--- a/submissao.docx
+++ b/submissao.docx
@@ -10,17 +10,13 @@
         <w:jc w:val="center"/>
         <w:rPr>
           <w:rFonts w:ascii="Times New Roman" w:hAnsi="Times New Roman"/>
-          <w:i w:val="false"/>
-          <w:iCs w:val="false"/>
-          <w:sz w:val="24"/>
-          <w:szCs w:val="24"/>
-        </w:rPr>
-      </w:pPr>
-      <w:r>
-        <w:rPr>
-          <w:rFonts w:ascii="Times New Roman" w:hAnsi="Times New Roman"/>
-          <w:i w:val="false"/>
-          <w:iCs w:val="false"/>
+          <w:sz w:val="24"/>
+          <w:szCs w:val="24"/>
+        </w:rPr>
+      </w:pPr>
+      <w:r>
+        <w:rPr>
+          <w:rFonts w:ascii="Times New Roman" w:hAnsi="Times New Roman"/>
           <w:sz w:val="24"/>
           <w:szCs w:val="24"/>
         </w:rPr>
@@ -35,17 +31,13 @@
         <w:jc w:val="center"/>
         <w:rPr>
           <w:rFonts w:ascii="Times New Roman" w:hAnsi="Times New Roman"/>
-          <w:i w:val="false"/>
-          <w:iCs w:val="false"/>
-          <w:sz w:val="24"/>
-          <w:szCs w:val="24"/>
-        </w:rPr>
-      </w:pPr>
-      <w:r>
-        <w:rPr>
-          <w:rFonts w:ascii="Times New Roman" w:hAnsi="Times New Roman"/>
-          <w:i w:val="false"/>
-          <w:iCs w:val="false"/>
+          <w:sz w:val="24"/>
+          <w:szCs w:val="24"/>
+        </w:rPr>
+      </w:pPr>
+      <w:r>
+        <w:rPr>
+          <w:rFonts w:ascii="Times New Roman" w:hAnsi="Times New Roman"/>
           <w:sz w:val="24"/>
           <w:szCs w:val="24"/>
         </w:rPr>
@@ -117,13 +109,8 @@
     <w:p>
       <w:pPr>
         <w:pStyle w:val="ListParagraph"/>
-        <w:widowControl/>
-        <w:suppressAutoHyphens w:val="true"/>
-        <w:overflowPunct w:val="true"/>
-        <w:bidi w:val="0"/>
-        <w:spacing w:lineRule="auto" w:line="480" w:before="0" w:after="200"/>
+        <w:spacing w:lineRule="auto" w:line="480"/>
         <w:ind w:left="89" w:right="0" w:hanging="0"/>
-        <w:contextualSpacing/>
         <w:jc w:val="both"/>
         <w:rPr>
           <w:rFonts w:ascii="Times New Roman" w:hAnsi="Times New Roman"/>
@@ -390,27 +377,178 @@
         <w:jc w:val="both"/>
         <w:rPr>
           <w:rFonts w:ascii="Times New Roman" w:hAnsi="Times New Roman"/>
-          <w:color w:val="FF3333"/>
-          <w:sz w:val="24"/>
-          <w:szCs w:val="24"/>
-        </w:rPr>
-      </w:pPr>
-      <w:r>
-        <w:rPr>
-          <w:rFonts w:ascii="Times New Roman" w:hAnsi="Times New Roman"/>
-          <w:sz w:val="24"/>
-          <w:szCs w:val="24"/>
-        </w:rPr>
-        <w:t>Resumo:</w:t>
-      </w:r>
-      <w:r>
-        <w:rPr>
-          <w:rFonts w:ascii="Times New Roman" w:hAnsi="Times New Roman"/>
-          <w:color w:val="FF3333"/>
-          <w:sz w:val="24"/>
-          <w:szCs w:val="24"/>
-        </w:rPr>
-        <w:t>(PENDENTE, até 200 palavras )</w:t>
+          <w:sz w:val="24"/>
+          <w:szCs w:val="24"/>
+        </w:rPr>
+      </w:pPr>
+      <w:r>
+        <w:rPr>
+          <w:rFonts w:ascii="Times New Roman" w:hAnsi="Times New Roman"/>
+          <w:sz w:val="24"/>
+          <w:szCs w:val="24"/>
+        </w:rPr>
+        <w:t>Resumo</w:t>
+      </w:r>
+      <w:r>
+        <w:rPr>
+          <w:rFonts w:ascii="Times New Roman" w:hAnsi="Times New Roman"/>
+          <w:color w:val="990000"/>
+          <w:sz w:val="24"/>
+          <w:szCs w:val="24"/>
+        </w:rPr>
+        <w:t>(200 palavras)</w:t>
+      </w:r>
+      <w:r>
+        <w:rPr>
+          <w:rFonts w:ascii="Times New Roman" w:hAnsi="Times New Roman"/>
+          <w:sz w:val="24"/>
+          <w:szCs w:val="24"/>
+        </w:rPr>
+        <w:t>:</w:t>
+      </w:r>
+    </w:p>
+    <w:p>
+      <w:pPr>
+        <w:pStyle w:val="Normal"/>
+        <w:spacing w:lineRule="auto" w:line="480"/>
+        <w:ind w:left="0" w:right="0" w:hanging="0"/>
+        <w:jc w:val="both"/>
+        <w:rPr>
+          <w:lang w:val="pt-PT"/>
+        </w:rPr>
+      </w:pPr>
+      <w:r>
+        <w:rPr>
+          <w:lang w:val="pt-PT"/>
+        </w:rPr>
+        <w:t>Contexto: Georratreabilidade é a aplicação de geoinformação na rastreabilidade de cadeias produtivas. A associação de atributos espaciais a demais informações resulta no aumento da qualidade do produto rastreado.(</w:t>
+      </w:r>
+      <w:r>
+        <w:rPr>
+          <w:color w:val="990000"/>
+          <w:lang w:val="pt-PT"/>
+        </w:rPr>
+        <w:t>Posso dizer que as autoras tiveram dificuldades de encontrar exemplos de atributos de georrastreabilidade?</w:t>
+      </w:r>
+      <w:r>
+        <w:rPr>
+          <w:lang w:val="pt-PT"/>
+        </w:rPr>
+        <w:t xml:space="preserve">). </w:t>
+      </w:r>
+      <w:r>
+        <w:rPr>
+          <w:lang w:val="pt-PT"/>
+        </w:rPr>
+        <w:br/>
+      </w:r>
+      <w:r>
+        <w:rPr>
+          <w:lang w:val="pt-PT"/>
+        </w:rPr>
+        <w:t>Objetivo: visando a implementação da georastreabilidade em framework de rastreabilidade de grãos este artigo realiza a identificação de requisitos de geoinformação que podem ser integrados ao produto.</w:t>
+      </w:r>
+    </w:p>
+    <w:p>
+      <w:pPr>
+        <w:pStyle w:val="Normal"/>
+        <w:spacing w:lineRule="auto" w:line="480"/>
+        <w:ind w:left="0" w:right="0" w:hanging="0"/>
+        <w:jc w:val="both"/>
+        <w:rPr>
+          <w:lang w:val="pt-PT"/>
+        </w:rPr>
+      </w:pPr>
+      <w:r>
+        <w:rPr>
+          <w:lang w:val="pt-PT"/>
+        </w:rPr>
+        <w:t xml:space="preserve">Método: </w:t>
+      </w:r>
+      <w:r>
+        <w:rPr>
+          <w:lang w:val="pt-PT"/>
+        </w:rPr>
+        <w:t>o levantamento de informações ocorreu através de pesquisas em artigos e dissertações. Também foi realizada análise de softwares que possuem a geoinformação integrada a  dados de  rastreabilidade de cadeias produtivas(</w:t>
+      </w:r>
+      <w:r>
+        <w:rPr>
+          <w:color w:val="990000"/>
+          <w:lang w:val="pt-PT"/>
+        </w:rPr>
+        <w:t>verificar a aplicação do questionário</w:t>
+      </w:r>
+      <w:r>
+        <w:rPr>
+          <w:lang w:val="pt-PT"/>
+        </w:rPr>
+        <w:t>)</w:t>
+      </w:r>
+      <w:r>
+        <w:rPr>
+          <w:lang w:val="pt-PT"/>
+        </w:rPr>
+        <w:t xml:space="preserve"> </w:t>
+        <w:br/>
+        <w:t xml:space="preserve">Resultados: </w:t>
+      </w:r>
+      <w:r>
+        <w:rPr>
+          <w:lang w:val="pt-PT"/>
+        </w:rPr>
+        <w:t>os atributos levantados foram inseridos em tabela...(</w:t>
+      </w:r>
+      <w:r>
+        <w:rPr>
+          <w:color w:val="990000"/>
+          <w:lang w:val="pt-PT"/>
+        </w:rPr>
+        <w:t>continua</w:t>
+      </w:r>
+      <w:r>
+        <w:rPr>
+          <w:lang w:val="pt-PT"/>
+        </w:rPr>
+        <w:t xml:space="preserve">) </w:t>
+      </w:r>
+      <w:r>
+        <w:rPr>
+          <w:lang w:val="pt-PT"/>
+        </w:rPr>
+        <w:t>.</w:t>
+        <w:br/>
+        <w:t xml:space="preserve">Conclusão: </w:t>
+      </w:r>
+      <w:r>
+        <w:rPr>
+          <w:lang w:val="pt-PT"/>
+        </w:rPr>
+        <w:t>(</w:t>
+      </w:r>
+      <w:r>
+        <w:rPr>
+          <w:color w:val="990000"/>
+          <w:lang w:val="pt-PT"/>
+        </w:rPr>
+        <w:t>pendente</w:t>
+      </w:r>
+      <w:r>
+        <w:rPr>
+          <w:lang w:val="pt-PT"/>
+        </w:rPr>
+        <w:t>)</w:t>
+      </w:r>
+    </w:p>
+    <w:p>
+      <w:pPr>
+        <w:pStyle w:val="ListParagraph"/>
+        <w:spacing w:lineRule="auto" w:line="480"/>
+        <w:ind w:left="29" w:right="0" w:hanging="0"/>
+        <w:jc w:val="both"/>
+        <w:rPr/>
+      </w:pPr>
+      <w:r>
+        <w:rPr/>
       </w:r>
     </w:p>
     <w:p>
@@ -457,17 +595,12 @@
       <w:pPr>
         <w:pStyle w:val="ListParagraph"/>
         <w:pageBreakBefore/>
-        <w:widowControl/>
         <w:numPr>
           <w:ilvl w:val="0"/>
-          <w:numId w:val="5"/>
+          <w:numId w:val="3"/>
         </w:numPr>
-        <w:suppressAutoHyphens w:val="true"/>
-        <w:overflowPunct w:val="true"/>
-        <w:bidi w:val="0"/>
-        <w:spacing w:lineRule="auto" w:line="480" w:before="0" w:after="200"/>
-        <w:ind w:left="29" w:right="0" w:hanging="0"/>
-        <w:contextualSpacing/>
+        <w:spacing w:lineRule="auto" w:line="480"/>
+        <w:ind w:left="29" w:right="0" w:hanging="360"/>
         <w:jc w:val="both"/>
         <w:rPr>
           <w:rFonts w:cs="Times New Roman" w:ascii="Times New Roman" w:hAnsi="Times New Roman"/>
@@ -524,7 +657,7 @@
           <w:sz w:val="24"/>
           <w:szCs w:val="24"/>
         </w:rPr>
-        <w:t>Georrastreabilidade é a aplicação de geoinformação, através de tecnologia da informação e sensoriamento remoto, na rastreabilidade de cadeias produtiva. Permite associar atributos espaciais a outras informações do produto rastreado.(EMBRAPA, 2010). Além disso agrega qualidade ao produto, permitindo assegurar a origem e o manejo desde o campo até o consumidor final (</w:t>
+        <w:t>Georrastreabilidade é a aplicação de geoinformação, através de tecnologia da informação e sensoriamento remoto, na rastreabilidade de cadeias produtiva. Permite associar atributos espaciais a outras informações do produto rastreado (EMBRAPA, 2010). Além disso, agrega qualidade ao produto, permitindo assegurar a origem e o manejo desde o campo até o consumidor final (</w:t>
       </w:r>
       <w:r>
         <w:rPr>
@@ -549,7 +682,7 @@
           <w:sz w:val="24"/>
           <w:szCs w:val="24"/>
         </w:rPr>
-        <w:t>,2014).</w:t>
+        <w:t xml:space="preserve"> 2014).</w:t>
       </w:r>
     </w:p>
     <w:p>
@@ -560,6 +693,37 @@
         <w:jc w:val="both"/>
         <w:rPr>
           <w:rFonts w:cs="Times New Roman" w:ascii="Times New Roman" w:hAnsi="Times New Roman"/>
+          <w:sz w:val="24"/>
+          <w:szCs w:val="24"/>
+        </w:rPr>
+      </w:pPr>
+      <w:r>
+        <w:rPr>
+          <w:rFonts w:cs="Times New Roman" w:ascii="Times New Roman" w:hAnsi="Times New Roman"/>
+          <w:sz w:val="24"/>
+          <w:szCs w:val="24"/>
+        </w:rPr>
+        <w:t xml:space="preserve">Dentre os segmentos que se destacam na produção e uso da geoinformação tem-se governo, educação, gestão territorial, planejamento urbano e rural, agricultura, gestão ambiental, mineração, entre outros (HUBNER et. al., 2008). A aplicação da geoinformação na rastreabilidade de cadeias produtivas é adequada e possibilita garantir </w:t>
+      </w:r>
+      <w:bookmarkStart w:id="0" w:name="_GoBack"/>
+      <w:bookmarkEnd w:id="0"/>
+      <w:r>
+        <w:rPr>
+          <w:rFonts w:cs="Times New Roman" w:ascii="Times New Roman" w:hAnsi="Times New Roman"/>
+          <w:sz w:val="24"/>
+          <w:szCs w:val="24"/>
+        </w:rPr>
+        <w:t>ao produto autenticidade e o diferencia de seus similares no mercado.</w:t>
+      </w:r>
+    </w:p>
+    <w:p>
+      <w:pPr>
+        <w:pStyle w:val="Normal"/>
+        <w:spacing w:lineRule="auto" w:line="480"/>
+        <w:ind w:left="29" w:right="0" w:hanging="0"/>
+        <w:jc w:val="both"/>
+        <w:rPr>
+          <w:rFonts w:cs="Times New Roman" w:ascii="Times New Roman" w:hAnsi="Times New Roman"/>
           <w:color w:val="000000"/>
           <w:sz w:val="24"/>
           <w:szCs w:val="24"/>
@@ -572,7 +736,7 @@
           <w:sz w:val="24"/>
           <w:szCs w:val="24"/>
         </w:rPr>
-        <w:t>A geoinformação permite a análise espacial de fenômenos geográficos, o que faz com que a mesma seja uma forte aliada nas ações de planejamento, gestão e superação de problemas(HUBNER  et. al., 2008) . Sua eficiência está relacionada à disponibilidade de dados geoespaciais.</w:t>
+        <w:t>A geoinformação permite a análise espacial de fenômenos geográficos, o que faz com que a mesma seja uma forte aliada nas ações de planejamento, gestão e superação de problemas (HUBNER et. al., 2008). Sua eficiência está relacionada à disponibilidade de dados geoespaciais.</w:t>
       </w:r>
     </w:p>
     <w:p>
@@ -595,7 +759,25 @@
           <w:sz w:val="24"/>
           <w:szCs w:val="24"/>
         </w:rPr>
-        <w:t>A catalogação desses atributos é necessária para que se produzam dados e informações capazes de serem acessadas e facilmente compreendidas por pessoas que delas necessitam ou que podem vir a utilizá-las para múltiplas finalidades(HUBNER  et. al., 2008) . Ademais, o desempenho de uma solução de geo-informação depende das definições dos requisitos do usuário(Sluter et. al., 2016).</w:t>
+        <w:t>O desempenho de uma solução de geoinformação depende das definições dos requisitos especificados pelo usuário.</w:t>
+      </w:r>
+      <w:r>
+        <w:rPr>
+          <w:rFonts w:cs="Times New Roman" w:ascii="Times New Roman" w:hAnsi="Times New Roman"/>
+          <w:color w:val="000000"/>
+          <w:sz w:val="24"/>
+          <w:szCs w:val="24"/>
+        </w:rPr>
+        <w:t>E</w:t>
+      </w:r>
+      <w:r>
+        <w:rPr>
+          <w:rFonts w:cs="Times New Roman" w:ascii="Times New Roman" w:hAnsi="Times New Roman"/>
+          <w:color w:val="000000"/>
+          <w:sz w:val="24"/>
+          <w:szCs w:val="24"/>
+        </w:rPr>
+        <w:t>em vez do uso de tecnologia sofisticada, a eficácia, eficiência e satisfação do usuário devem ser o objetivo da solução de geoinformação (SLUTER et. al., 2016).</w:t>
       </w:r>
     </w:p>
     <w:p>
@@ -614,20 +796,20 @@
       <w:r>
         <w:rPr>
           <w:rFonts w:cs="Times New Roman" w:ascii="Times New Roman" w:hAnsi="Times New Roman"/>
-          <w:color w:val="000000"/>
-          <w:sz w:val="24"/>
-          <w:szCs w:val="24"/>
-        </w:rPr>
-        <w:t xml:space="preserve">Em vez do uso de tecnologia sofisticada , a eficácia, eficiência e satisfação do usuário deve ser o objetivo da solução de geo-informação (Sluter et. al., 2016). </w:t>
-      </w:r>
-      <w:r>
-        <w:rPr>
-          <w:rFonts w:cs="Times New Roman" w:ascii="Times New Roman" w:hAnsi="Times New Roman"/>
           <w:color w:val="00000A"/>
           <w:sz w:val="24"/>
           <w:szCs w:val="24"/>
         </w:rPr>
-        <w:t>Dentre os segmentos que se destacam na produção e uso da geoinfomação tem-se governo, educação, gestão territorial, planejamento urbano e rural, agricultura, gestão ambiental, mineração, entre outros(HUBNER  et. al., 2008) .</w:t>
+        <w:t>O</w:t>
+      </w:r>
+      <w:r>
+        <w:rPr>
+          <w:rFonts w:cs="Times New Roman" w:ascii="Times New Roman" w:hAnsi="Times New Roman"/>
+          <w:color w:val="00000A"/>
+          <w:sz w:val="24"/>
+          <w:szCs w:val="24"/>
+        </w:rPr>
+        <w:t xml:space="preserve"> levantamento de requisitos geográficos será realizado com a análise de softwares de rastreabilidade que integram a geoinformação, posteriormente será desenvolvido questionário para validação da importância dos mesmos na georrastreabilidade.</w:t>
       </w:r>
     </w:p>
     <w:p>
@@ -638,106 +820,98 @@
         <w:jc w:val="both"/>
         <w:rPr>
           <w:rFonts w:cs="Times New Roman" w:ascii="Times New Roman" w:hAnsi="Times New Roman"/>
+          <w:color w:val="800000"/>
+          <w:sz w:val="24"/>
+          <w:szCs w:val="24"/>
+        </w:rPr>
+      </w:pPr>
+      <w:r>
+        <w:rPr>
+          <w:rFonts w:cs="Times New Roman" w:ascii="Times New Roman" w:hAnsi="Times New Roman"/>
+          <w:color w:val="00000A"/>
+          <w:sz w:val="24"/>
+          <w:szCs w:val="24"/>
+        </w:rPr>
+        <w:t>Este artigo tem por objetivo identificar os atributos geográficos relacionados à rastreabilidade para o framework de rastreabilidade de grãos Rastrogrão. Como produto almeja-se melhorar a eficiência do framework, proporcionar aos consumidores maiores informações em relação ao produto final e também garantir sua origem e procedência.</w:t>
+      </w:r>
+      <w:r>
+        <w:rPr>
+          <w:rFonts w:cs="Times New Roman" w:ascii="Times New Roman" w:hAnsi="Times New Roman"/>
+          <w:color w:val="800000"/>
+          <w:sz w:val="24"/>
+          <w:szCs w:val="24"/>
+        </w:rPr>
+        <w:t xml:space="preserve"> </w:t>
+      </w:r>
+    </w:p>
+    <w:p>
+      <w:pPr>
+        <w:pStyle w:val="Normal"/>
+        <w:spacing w:lineRule="auto" w:line="480"/>
+        <w:ind w:left="29" w:right="0" w:hanging="0"/>
+        <w:jc w:val="both"/>
+        <w:rPr>
+          <w:rFonts w:cs="Times New Roman" w:ascii="Times New Roman" w:hAnsi="Times New Roman"/>
+          <w:sz w:val="24"/>
+          <w:szCs w:val="24"/>
+        </w:rPr>
+      </w:pPr>
+      <w:r>
+        <w:rPr>
+          <w:rFonts w:cs="Times New Roman" w:ascii="Times New Roman" w:hAnsi="Times New Roman"/>
+          <w:sz w:val="24"/>
+          <w:szCs w:val="24"/>
+        </w:rPr>
+        <w:t xml:space="preserve">Este artigo está estruturado, além da seção introdutória, como segue. Na Seção 2 é abordado o tema Framework. Na Seção 3 trata-se a respeito de Geoinformação. Na Seção 4 aborda-se Georrastreabilidade. Na Seção 5 </w:t>
+      </w:r>
+      <w:r>
+        <w:rPr>
+          <w:rFonts w:cs="Times New Roman" w:ascii="Times New Roman" w:hAnsi="Times New Roman"/>
+          <w:sz w:val="24"/>
+          <w:szCs w:val="24"/>
+        </w:rPr>
+        <w:t xml:space="preserve">são apresentados os rresultados. Na seção 6 </w:t>
+      </w:r>
+      <w:r>
+        <w:rPr>
+          <w:rFonts w:cs="Times New Roman" w:ascii="Times New Roman" w:hAnsi="Times New Roman"/>
+          <w:sz w:val="24"/>
+          <w:szCs w:val="24"/>
+        </w:rPr>
+        <w:t xml:space="preserve">são analisados trabalhos correlatos, apresentando </w:t>
+      </w:r>
+      <w:r>
+        <w:rPr>
+          <w:rFonts w:cs="Times New Roman" w:ascii="Times New Roman" w:hAnsi="Times New Roman"/>
           <w:color w:val="CC0000"/>
           <w:sz w:val="24"/>
           <w:szCs w:val="24"/>
         </w:rPr>
-      </w:pPr>
-      <w:r>
-        <w:rPr>
-          <w:rFonts w:cs="Times New Roman" w:ascii="Times New Roman" w:hAnsi="Times New Roman"/>
-          <w:color w:val="000000"/>
-          <w:sz w:val="24"/>
-          <w:szCs w:val="24"/>
-        </w:rPr>
-        <w:t xml:space="preserve">O objetivo desse artigo é identificar  os atributos geográficos relacionados  a rastreabilidade  para o framework de rastreabilidade de grãos Rastrogrão. Como produto almeja-se </w:t>
-      </w:r>
-      <w:r>
-        <w:rPr>
-          <w:rFonts w:cs="Times New Roman" w:ascii="Times New Roman" w:hAnsi="Times New Roman"/>
-          <w:color w:val="000000"/>
-          <w:sz w:val="24"/>
-          <w:szCs w:val="24"/>
-        </w:rPr>
-        <w:t>m</w:t>
-      </w:r>
-      <w:ins w:id="0" w:author="Silvia Mantuani" w:date="2016-12-13T20:28:00Z">
-        <w:r>
-          <w:rPr>
-            <w:rFonts w:cs="Times New Roman" w:ascii="Times New Roman" w:hAnsi="Times New Roman"/>
-            <w:color w:val="000000"/>
-            <w:sz w:val="24"/>
-            <w:szCs w:val="24"/>
-          </w:rPr>
-          <w:t>elhorar a eficiência do framework</w:t>
-        </w:r>
-      </w:ins>
-      <w:r>
-        <w:rPr>
-          <w:rFonts w:cs="Times New Roman" w:ascii="Times New Roman" w:hAnsi="Times New Roman"/>
-          <w:color w:val="000000"/>
-          <w:sz w:val="24"/>
-          <w:szCs w:val="24"/>
-        </w:rPr>
-        <w:t xml:space="preserve"> e  </w:t>
-      </w:r>
-      <w:ins w:id="1" w:author="Silvia Mantuani" w:date="2016-12-13T20:29:00Z">
-        <w:r>
-          <w:rPr>
-            <w:rFonts w:cs="Times New Roman" w:ascii="Times New Roman" w:hAnsi="Times New Roman"/>
-            <w:color w:val="000000"/>
-            <w:sz w:val="24"/>
-            <w:szCs w:val="24"/>
-          </w:rPr>
-          <w:t>proporcionar</w:t>
-        </w:r>
-      </w:ins>
-      <w:ins w:id="2" w:author="Silvia Mantuani" w:date="2016-12-13T20:30:00Z">
-        <w:r>
-          <w:rPr>
-            <w:rFonts w:cs="Times New Roman" w:ascii="Times New Roman" w:hAnsi="Times New Roman"/>
-            <w:color w:val="000000"/>
-            <w:sz w:val="24"/>
-            <w:szCs w:val="24"/>
-          </w:rPr>
-          <w:t xml:space="preserve"> aos consumidores maiores informações em relação ao produto</w:t>
-        </w:r>
-      </w:ins>
-      <w:r>
-        <w:rPr>
-          <w:rFonts w:cs="Times New Roman" w:ascii="Times New Roman" w:hAnsi="Times New Roman"/>
-          <w:color w:val="000000"/>
-          <w:sz w:val="24"/>
-          <w:szCs w:val="24"/>
-        </w:rPr>
-        <w:t xml:space="preserve"> </w:t>
-      </w:r>
-      <w:r>
-        <w:rPr>
-          <w:rFonts w:cs="Times New Roman" w:ascii="Times New Roman" w:hAnsi="Times New Roman"/>
-          <w:color w:val="000000"/>
-          <w:sz w:val="24"/>
-          <w:szCs w:val="24"/>
-        </w:rPr>
-        <w:t>final</w:t>
-      </w:r>
-      <w:r>
-        <w:rPr>
-          <w:rFonts w:cs="Times New Roman" w:ascii="Times New Roman" w:hAnsi="Times New Roman"/>
-          <w:color w:val="00000A"/>
-          <w:sz w:val="24"/>
-          <w:szCs w:val="24"/>
-        </w:rPr>
-        <w:t>.</w:t>
-      </w:r>
-      <w:r>
-        <w:rPr>
-          <w:rFonts w:cs="Times New Roman" w:ascii="Times New Roman" w:hAnsi="Times New Roman"/>
-          <w:color w:val="800000"/>
-          <w:sz w:val="24"/>
-          <w:szCs w:val="24"/>
-        </w:rPr>
-        <w:t xml:space="preserve"> </w:t>
+        <w:t>suas vantagens e desvantagens</w:t>
+      </w:r>
+      <w:r>
+        <w:rPr>
+          <w:rFonts w:cs="Times New Roman" w:ascii="Times New Roman" w:hAnsi="Times New Roman"/>
+          <w:sz w:val="24"/>
+          <w:szCs w:val="24"/>
+        </w:rPr>
+        <w:t xml:space="preserve">. Finalizando, tem-se a Seção </w:t>
+      </w:r>
+      <w:r>
+        <w:rPr>
+          <w:rFonts w:cs="Times New Roman" w:ascii="Times New Roman" w:hAnsi="Times New Roman"/>
+          <w:sz w:val="24"/>
+          <w:szCs w:val="24"/>
+        </w:rPr>
+        <w:t>7</w:t>
+      </w:r>
+      <w:r>
+        <w:rPr>
+          <w:rFonts w:cs="Times New Roman" w:ascii="Times New Roman" w:hAnsi="Times New Roman"/>
+          <w:sz w:val="24"/>
+          <w:szCs w:val="24"/>
+        </w:rPr>
+        <w:t xml:space="preserve"> onde são abordadas as conclusões e </w:t>
       </w:r>
       <w:r>
         <w:rPr>
@@ -746,193 +920,11 @@
           <w:sz w:val="24"/>
           <w:szCs w:val="24"/>
         </w:rPr>
-        <w:t xml:space="preserve">Além disso, desenvolvedores de software podem se basear nos requisitos geográficos apontados para futuros desenvolvimentos, isso porque um dos motivos que </w:t>
-      </w:r>
-      <w:r>
-        <w:rPr>
-          <w:rFonts w:cs="Times New Roman" w:ascii="Times New Roman" w:hAnsi="Times New Roman"/>
-          <w:color w:val="CC0000"/>
-          <w:sz w:val="24"/>
-          <w:szCs w:val="24"/>
-        </w:rPr>
-        <w:t>levou</w:t>
-      </w:r>
-      <w:r>
-        <w:rPr>
-          <w:rFonts w:cs="Times New Roman" w:ascii="Times New Roman" w:hAnsi="Times New Roman"/>
-          <w:color w:val="CC0000"/>
-          <w:sz w:val="24"/>
-          <w:szCs w:val="24"/>
-        </w:rPr>
-        <w:t xml:space="preserve"> </w:t>
-      </w:r>
-      <w:r>
-        <w:rPr>
-          <w:rFonts w:cs="Times New Roman" w:ascii="Times New Roman" w:hAnsi="Times New Roman"/>
-          <w:color w:val="CC0000"/>
-          <w:sz w:val="24"/>
-          <w:szCs w:val="24"/>
-        </w:rPr>
-        <w:t>a</w:t>
-      </w:r>
-      <w:r>
-        <w:rPr>
-          <w:rFonts w:cs="Times New Roman" w:ascii="Times New Roman" w:hAnsi="Times New Roman"/>
-          <w:color w:val="CC0000"/>
-          <w:sz w:val="24"/>
-          <w:szCs w:val="24"/>
-        </w:rPr>
-        <w:t>o desenvolvimento da pesquisa foi a dificuldade de obtenção de exemplos de requisitos geográficos</w:t>
-      </w:r>
-      <w:r>
-        <w:rPr>
-          <w:rFonts w:cs="Times New Roman" w:ascii="Times New Roman" w:hAnsi="Times New Roman"/>
-          <w:color w:val="CC0000"/>
-          <w:sz w:val="24"/>
-          <w:szCs w:val="24"/>
-        </w:rPr>
-        <w:t>(Justificativa)</w:t>
-      </w:r>
-      <w:r>
-        <w:rPr>
-          <w:rFonts w:cs="Times New Roman" w:ascii="Times New Roman" w:hAnsi="Times New Roman"/>
-          <w:color w:val="CC0000"/>
-          <w:sz w:val="24"/>
-          <w:szCs w:val="24"/>
-        </w:rPr>
-        <w:t xml:space="preserve">. </w:t>
-      </w:r>
-    </w:p>
-    <w:p>
-      <w:pPr>
-        <w:pStyle w:val="Normal"/>
-        <w:spacing w:lineRule="auto" w:line="480"/>
-        <w:ind w:left="29" w:right="0" w:hanging="0"/>
-        <w:jc w:val="both"/>
-        <w:rPr>
-          <w:rFonts w:cs="Times New Roman" w:ascii="Times New Roman" w:hAnsi="Times New Roman"/>
-          <w:color w:val="CC0000"/>
-          <w:sz w:val="24"/>
-          <w:szCs w:val="24"/>
-        </w:rPr>
-      </w:pPr>
-      <w:r>
-        <w:rPr>
-          <w:rFonts w:cs="Times New Roman" w:ascii="Times New Roman" w:hAnsi="Times New Roman"/>
-          <w:color w:val="CC0000"/>
-          <w:sz w:val="24"/>
-          <w:szCs w:val="24"/>
-        </w:rPr>
-        <w:t xml:space="preserve">A fim de alcançar o objetivo </w:t>
-      </w:r>
-      <w:r>
-        <w:rPr>
-          <w:rFonts w:cs="Times New Roman" w:ascii="Times New Roman" w:hAnsi="Times New Roman"/>
-          <w:color w:val="CC0000"/>
-          <w:sz w:val="24"/>
-          <w:szCs w:val="24"/>
-        </w:rPr>
-        <w:t xml:space="preserve">será realizada análise de softwares de rastreabilidade e softwares geográficos </w:t>
-      </w:r>
-      <w:r>
-        <w:rPr>
-          <w:rFonts w:cs="Times New Roman" w:ascii="Times New Roman" w:hAnsi="Times New Roman"/>
-          <w:color w:val="CC0000"/>
-          <w:sz w:val="24"/>
-          <w:szCs w:val="24"/>
-        </w:rPr>
-        <w:t>visando</w:t>
-      </w:r>
-      <w:r>
-        <w:rPr>
-          <w:rFonts w:cs="Times New Roman" w:ascii="Times New Roman" w:hAnsi="Times New Roman"/>
-          <w:color w:val="CC0000"/>
-          <w:sz w:val="24"/>
-          <w:szCs w:val="24"/>
-        </w:rPr>
-        <w:t xml:space="preserve"> o levantamento de requisitos geográficos. Posteriormente será desenvolvido questionário </w:t>
-      </w:r>
-      <w:r>
-        <w:rPr>
-          <w:rFonts w:cs="Times New Roman" w:ascii="Times New Roman" w:hAnsi="Times New Roman"/>
-          <w:color w:val="CC0000"/>
-          <w:sz w:val="24"/>
-          <w:szCs w:val="24"/>
-        </w:rPr>
-        <w:t>para validação da</w:t>
-      </w:r>
-      <w:r>
-        <w:rPr>
-          <w:rFonts w:cs="Times New Roman" w:ascii="Times New Roman" w:hAnsi="Times New Roman"/>
-          <w:color w:val="CC0000"/>
-          <w:sz w:val="24"/>
-          <w:szCs w:val="24"/>
-        </w:rPr>
-        <w:t xml:space="preserve"> importância dos </w:t>
-      </w:r>
-      <w:r>
-        <w:rPr>
-          <w:rFonts w:cs="Times New Roman" w:ascii="Times New Roman" w:hAnsi="Times New Roman"/>
-          <w:color w:val="CC0000"/>
-          <w:sz w:val="24"/>
-          <w:szCs w:val="24"/>
-        </w:rPr>
-        <w:t>mesmos na rastreabilidade.(Metodologia)</w:t>
-      </w:r>
-    </w:p>
-    <w:p>
-      <w:pPr>
-        <w:pStyle w:val="Normal"/>
-        <w:spacing w:lineRule="auto" w:line="480"/>
-        <w:ind w:left="29" w:right="0" w:hanging="0"/>
-        <w:jc w:val="both"/>
-        <w:rPr>
-          <w:rFonts w:cs="Times New Roman" w:ascii="Times New Roman" w:hAnsi="Times New Roman"/>
-          <w:color w:val="00000A"/>
-          <w:sz w:val="24"/>
-          <w:szCs w:val="24"/>
-        </w:rPr>
-      </w:pPr>
-      <w:r>
-        <w:rPr>
-          <w:rFonts w:cs="Times New Roman" w:ascii="Times New Roman" w:hAnsi="Times New Roman"/>
-          <w:color w:val="00000A"/>
-          <w:sz w:val="24"/>
-          <w:szCs w:val="24"/>
-        </w:rPr>
-        <w:t xml:space="preserve">Esse artigo está estruturado, além da seção introdutória, como segue. Na Seção 2 é abordado o tema Framework. Na Seção 3 trata-se a respeito de Geoinformação. Na Seção 4 aborda-se Georrastreabilidade. Na Seção 5 são analisados trabalhos correlatos, apresentando </w:t>
-      </w:r>
-      <w:r>
-        <w:rPr>
-          <w:rFonts w:cs="Times New Roman" w:ascii="Times New Roman" w:hAnsi="Times New Roman"/>
-          <w:color w:val="CC0000"/>
-          <w:sz w:val="24"/>
-          <w:szCs w:val="24"/>
-        </w:rPr>
-        <w:t>suas vantagens e desvantagens</w:t>
-      </w:r>
-      <w:r>
-        <w:rPr>
-          <w:rFonts w:cs="Times New Roman" w:ascii="Times New Roman" w:hAnsi="Times New Roman"/>
-          <w:color w:val="00000A"/>
-          <w:sz w:val="24"/>
-          <w:szCs w:val="24"/>
-        </w:rPr>
-        <w:t xml:space="preserve">. Finalizando, tem-se a a Seção 6 onde são abordadas as conclusões e </w:t>
-      </w:r>
-      <w:r>
-        <w:rPr>
-          <w:rFonts w:cs="Times New Roman" w:ascii="Times New Roman" w:hAnsi="Times New Roman"/>
-          <w:color w:val="CC0000"/>
-          <w:sz w:val="24"/>
-          <w:szCs w:val="24"/>
-        </w:rPr>
         <w:t>as perspectivas de pesquisas futuras</w:t>
       </w:r>
       <w:r>
         <w:rPr>
           <w:rFonts w:cs="Times New Roman" w:ascii="Times New Roman" w:hAnsi="Times New Roman"/>
-          <w:color w:val="00000A"/>
           <w:sz w:val="24"/>
           <w:szCs w:val="24"/>
         </w:rPr>
@@ -942,16 +934,12 @@
     <w:p>
       <w:pPr>
         <w:pStyle w:val="ListParagraph"/>
-        <w:widowControl/>
         <w:numPr>
           <w:ilvl w:val="0"/>
-          <w:numId w:val="5"/>
+          <w:numId w:val="3"/>
         </w:numPr>
-        <w:suppressAutoHyphens w:val="true"/>
-        <w:bidi w:val="0"/>
-        <w:spacing w:lineRule="auto" w:line="480" w:before="0" w:after="200"/>
-        <w:ind w:left="29" w:right="0" w:hanging="0"/>
-        <w:contextualSpacing/>
+        <w:spacing w:lineRule="auto" w:line="480"/>
+        <w:ind w:left="29" w:right="0" w:hanging="360"/>
         <w:jc w:val="both"/>
         <w:rPr>
           <w:rFonts w:cs="Times New Roman" w:ascii="Times New Roman" w:hAnsi="Times New Roman"/>
@@ -967,50 +955,46 @@
           <w:sz w:val="24"/>
           <w:szCs w:val="24"/>
         </w:rPr>
-        <w:t>FRAMEWOR DE RASTREABILIDADE</w:t>
-      </w:r>
-    </w:p>
-    <w:p>
-      <w:pPr>
-        <w:pStyle w:val="ListParagraph"/>
-        <w:widowControl/>
-        <w:suppressAutoHyphens w:val="true"/>
-        <w:bidi w:val="0"/>
-        <w:spacing w:lineRule="auto" w:line="480" w:before="0" w:after="200"/>
-        <w:ind w:left="29" w:right="0" w:hanging="0"/>
-        <w:contextualSpacing/>
-        <w:jc w:val="both"/>
-        <w:rPr>
-          <w:rFonts w:ascii="Times New Roman" w:hAnsi="Times New Roman"/>
-          <w:sz w:val="24"/>
-          <w:szCs w:val="24"/>
-        </w:rPr>
-      </w:pPr>
-      <w:r>
-        <w:rPr>
-          <w:rFonts w:ascii="Times New Roman" w:hAnsi="Times New Roman"/>
-          <w:sz w:val="24"/>
-          <w:szCs w:val="24"/>
-        </w:rPr>
-      </w:r>
-    </w:p>
-    <w:p>
-      <w:pPr>
-        <w:pStyle w:val="ListParagraph"/>
-        <w:spacing w:lineRule="auto" w:line="480"/>
-        <w:ind w:left="29" w:right="0" w:hanging="0"/>
-        <w:jc w:val="both"/>
-        <w:rPr>
-          <w:rFonts w:cs="Times New Roman" w:ascii="Times New Roman" w:hAnsi="Times New Roman"/>
-          <w:color w:val="CC0000"/>
-          <w:sz w:val="24"/>
-          <w:szCs w:val="24"/>
-        </w:rPr>
-      </w:pPr>
-      <w:r>
-        <w:rPr>
-          <w:rFonts w:cs="Times New Roman" w:ascii="Times New Roman" w:hAnsi="Times New Roman"/>
-          <w:color w:val="CC0000"/>
+        <w:t>FRAMEWORK DE RASTREABILIDADE</w:t>
+      </w:r>
+    </w:p>
+    <w:p>
+      <w:pPr>
+        <w:pStyle w:val="ListParagraph"/>
+        <w:spacing w:lineRule="auto" w:line="480"/>
+        <w:ind w:left="29" w:right="0" w:hanging="0"/>
+        <w:jc w:val="both"/>
+        <w:rPr>
+          <w:rFonts w:ascii="Times New Roman" w:hAnsi="Times New Roman"/>
+          <w:sz w:val="24"/>
+          <w:szCs w:val="24"/>
+        </w:rPr>
+      </w:pPr>
+      <w:r>
+        <w:rPr>
+          <w:rFonts w:ascii="Times New Roman" w:hAnsi="Times New Roman"/>
+          <w:sz w:val="24"/>
+          <w:szCs w:val="24"/>
+        </w:rPr>
+      </w:r>
+    </w:p>
+    <w:p>
+      <w:pPr>
+        <w:pStyle w:val="ListParagraph"/>
+        <w:spacing w:lineRule="auto" w:line="480"/>
+        <w:ind w:left="29" w:right="0" w:hanging="0"/>
+        <w:jc w:val="both"/>
+        <w:rPr>
+          <w:rFonts w:cs="Times New Roman" w:ascii="Times New Roman" w:hAnsi="Times New Roman"/>
+          <w:color w:val="00000A"/>
+          <w:sz w:val="24"/>
+          <w:szCs w:val="24"/>
+        </w:rPr>
+      </w:pPr>
+      <w:r>
+        <w:rPr>
+          <w:rFonts w:cs="Times New Roman" w:ascii="Times New Roman" w:hAnsi="Times New Roman"/>
+          <w:color w:val="00000A"/>
           <w:sz w:val="24"/>
           <w:szCs w:val="24"/>
         </w:rPr>
@@ -1021,7 +1005,7 @@
           <w:rFonts w:cs="Times New Roman" w:ascii="Times New Roman" w:hAnsi="Times New Roman"/>
           <w:i/>
           <w:iCs/>
-          <w:color w:val="CC0000"/>
+          <w:color w:val="00000A"/>
           <w:sz w:val="24"/>
           <w:szCs w:val="24"/>
         </w:rPr>
@@ -1030,7 +1014,7 @@
       <w:r>
         <w:rPr>
           <w:rFonts w:cs="Times New Roman" w:ascii="Times New Roman" w:hAnsi="Times New Roman"/>
-          <w:color w:val="CC0000"/>
+          <w:color w:val="00000A"/>
           <w:sz w:val="24"/>
           <w:szCs w:val="24"/>
         </w:rPr>
@@ -1041,7 +1025,7 @@
           <w:rFonts w:cs="Times New Roman" w:ascii="Times New Roman" w:hAnsi="Times New Roman"/>
           <w:i/>
           <w:iCs/>
-          <w:color w:val="CC0000"/>
+          <w:color w:val="00000A"/>
           <w:sz w:val="24"/>
           <w:szCs w:val="24"/>
         </w:rPr>
@@ -1050,97 +1034,97 @@
       <w:r>
         <w:rPr>
           <w:rFonts w:cs="Times New Roman" w:ascii="Times New Roman" w:hAnsi="Times New Roman"/>
-          <w:color w:val="CC0000"/>
-          <w:sz w:val="24"/>
-          <w:szCs w:val="24"/>
-        </w:rPr>
-        <w:t xml:space="preserve"> Opara e Mazaud (2001) definem rastreabilidade como a coleta, documentação e gerenciamento de informações relativas ao processo da cadeia de abastec imento. Como resultado, tem-se a garantia ao consumidor da origem e ciclo de vida de um produto.</w:t>
-      </w:r>
-    </w:p>
-    <w:p>
-      <w:pPr>
-        <w:pStyle w:val="ListParagraph"/>
-        <w:spacing w:lineRule="auto" w:line="480"/>
-        <w:ind w:left="29" w:right="0" w:hanging="0"/>
-        <w:jc w:val="both"/>
-        <w:rPr>
-          <w:rFonts w:ascii="Times New Roman" w:hAnsi="Times New Roman"/>
-          <w:color w:val="CC0000"/>
-          <w:sz w:val="24"/>
-          <w:szCs w:val="24"/>
-        </w:rPr>
-      </w:pPr>
-      <w:r>
-        <w:rPr>
-          <w:rFonts w:ascii="Times New Roman" w:hAnsi="Times New Roman"/>
-          <w:color w:val="CC0000"/>
-          <w:sz w:val="24"/>
-          <w:szCs w:val="24"/>
-        </w:rPr>
-      </w:r>
-    </w:p>
-    <w:p>
-      <w:pPr>
-        <w:pStyle w:val="ListParagraph"/>
-        <w:spacing w:lineRule="auto" w:line="480"/>
-        <w:ind w:left="29" w:right="0" w:hanging="0"/>
-        <w:jc w:val="both"/>
-        <w:rPr>
-          <w:rFonts w:ascii="Times New Roman" w:hAnsi="Times New Roman"/>
-          <w:color w:val="CC0000"/>
-          <w:sz w:val="24"/>
-          <w:szCs w:val="24"/>
-        </w:rPr>
-      </w:pPr>
-      <w:r>
-        <w:rPr>
-          <w:rFonts w:ascii="Times New Roman" w:hAnsi="Times New Roman"/>
-          <w:color w:val="CC0000"/>
-          <w:sz w:val="24"/>
-          <w:szCs w:val="24"/>
-        </w:rPr>
-        <w:t>A identificação da origem e do percurso realizado pelo produto é requisito fundamental para sistemas de gestão de qualidade e processos de normalização e certificação. Além das exigências legais em torno da rastreabilidade, o consumidor final busca acesso a respeito dos produtos a serem consumidos o que motiva o desenvolvimento de soluções tecnológicas nessa área (VAZ, 2015) .</w:t>
-      </w:r>
-    </w:p>
-    <w:p>
-      <w:pPr>
-        <w:pStyle w:val="ListParagraph"/>
-        <w:spacing w:lineRule="auto" w:line="480"/>
-        <w:ind w:left="29" w:right="0" w:hanging="0"/>
-        <w:jc w:val="both"/>
-        <w:rPr>
-          <w:rFonts w:ascii="Times New Roman" w:hAnsi="Times New Roman"/>
-          <w:color w:val="CC0000"/>
-          <w:sz w:val="24"/>
-          <w:szCs w:val="24"/>
-        </w:rPr>
-      </w:pPr>
-      <w:r>
-        <w:rPr>
-          <w:rFonts w:ascii="Times New Roman" w:hAnsi="Times New Roman"/>
-          <w:color w:val="CC0000"/>
-          <w:sz w:val="24"/>
-          <w:szCs w:val="24"/>
-        </w:rPr>
-      </w:r>
-    </w:p>
-    <w:p>
-      <w:pPr>
-        <w:pStyle w:val="ListParagraph"/>
-        <w:spacing w:lineRule="auto" w:line="480"/>
-        <w:ind w:left="29" w:right="0" w:hanging="0"/>
-        <w:jc w:val="both"/>
-        <w:rPr>
-          <w:rFonts w:ascii="Times New Roman" w:hAnsi="Times New Roman"/>
-          <w:color w:val="CC0000"/>
-          <w:sz w:val="24"/>
-          <w:szCs w:val="24"/>
-        </w:rPr>
-      </w:pPr>
-      <w:r>
-        <w:rPr>
-          <w:rFonts w:ascii="Times New Roman" w:hAnsi="Times New Roman"/>
-          <w:color w:val="CC0000"/>
+          <w:color w:val="00000A"/>
+          <w:sz w:val="24"/>
+          <w:szCs w:val="24"/>
+        </w:rPr>
+        <w:t xml:space="preserve"> Opara e Mazaud (2001) definem rastreabilidade como a coleta, documentação e gerenciamento de informações relativas ao processo da cadeia de abastecimento. Como resultado, tem-se a garantia ao consumidor da origem e ciclo de vida de um produto.</w:t>
+      </w:r>
+    </w:p>
+    <w:p>
+      <w:pPr>
+        <w:pStyle w:val="ListParagraph"/>
+        <w:spacing w:lineRule="auto" w:line="480"/>
+        <w:ind w:left="29" w:right="0" w:hanging="0"/>
+        <w:jc w:val="both"/>
+        <w:rPr>
+          <w:rFonts w:cs="Times New Roman" w:ascii="Times New Roman" w:hAnsi="Times New Roman"/>
+          <w:color w:val="00000A"/>
+          <w:sz w:val="24"/>
+          <w:szCs w:val="24"/>
+        </w:rPr>
+      </w:pPr>
+      <w:r>
+        <w:rPr>
+          <w:rFonts w:cs="Times New Roman" w:ascii="Times New Roman" w:hAnsi="Times New Roman"/>
+          <w:color w:val="00000A"/>
+          <w:sz w:val="24"/>
+          <w:szCs w:val="24"/>
+        </w:rPr>
+      </w:r>
+    </w:p>
+    <w:p>
+      <w:pPr>
+        <w:pStyle w:val="ListParagraph"/>
+        <w:spacing w:lineRule="auto" w:line="480"/>
+        <w:ind w:left="29" w:right="0" w:hanging="0"/>
+        <w:jc w:val="both"/>
+        <w:rPr>
+          <w:rFonts w:ascii="Times New Roman" w:hAnsi="Times New Roman"/>
+          <w:color w:val="00000A"/>
+          <w:sz w:val="24"/>
+          <w:szCs w:val="24"/>
+        </w:rPr>
+      </w:pPr>
+      <w:r>
+        <w:rPr>
+          <w:rFonts w:ascii="Times New Roman" w:hAnsi="Times New Roman"/>
+          <w:color w:val="00000A"/>
+          <w:sz w:val="24"/>
+          <w:szCs w:val="24"/>
+        </w:rPr>
+        <w:t>A identificação da origem e do percurso realizado pelo produto é requisito fundamental para sistemas de gestão de qualidade e processos de normalização e certificação. Além das exigências legais em torno da rastreabilidade, o consumidor final busca acesso a respeito dos produtos a serem consumidos, o que motiva o desenvolvimento de soluções tecnológicas nessa área (VAZ, 2015) .</w:t>
+      </w:r>
+    </w:p>
+    <w:p>
+      <w:pPr>
+        <w:pStyle w:val="ListParagraph"/>
+        <w:spacing w:lineRule="auto" w:line="480"/>
+        <w:ind w:left="29" w:right="0" w:hanging="0"/>
+        <w:jc w:val="both"/>
+        <w:rPr>
+          <w:rFonts w:ascii="Times New Roman" w:hAnsi="Times New Roman"/>
+          <w:color w:val="00000A"/>
+          <w:sz w:val="24"/>
+          <w:szCs w:val="24"/>
+        </w:rPr>
+      </w:pPr>
+      <w:r>
+        <w:rPr>
+          <w:rFonts w:ascii="Times New Roman" w:hAnsi="Times New Roman"/>
+          <w:color w:val="00000A"/>
+          <w:sz w:val="24"/>
+          <w:szCs w:val="24"/>
+        </w:rPr>
+      </w:r>
+    </w:p>
+    <w:p>
+      <w:pPr>
+        <w:pStyle w:val="ListParagraph"/>
+        <w:spacing w:lineRule="auto" w:line="480"/>
+        <w:ind w:left="29" w:right="0" w:hanging="0"/>
+        <w:jc w:val="both"/>
+        <w:rPr>
+          <w:rFonts w:ascii="Times New Roman" w:hAnsi="Times New Roman"/>
+          <w:color w:val="00000A"/>
+          <w:sz w:val="24"/>
+          <w:szCs w:val="24"/>
+        </w:rPr>
+      </w:pPr>
+      <w:r>
+        <w:rPr>
+          <w:rFonts w:ascii="Times New Roman" w:hAnsi="Times New Roman"/>
+          <w:color w:val="00000A"/>
           <w:sz w:val="24"/>
           <w:szCs w:val="24"/>
         </w:rPr>
@@ -1167,25 +1151,7 @@
           <w:sz w:val="24"/>
           <w:szCs w:val="24"/>
         </w:rPr>
-        <w:t xml:space="preserve">PENDENTE(caso a publicação da IJOER saia a tempo inserir referência da construção </w:t>
-      </w:r>
-      <w:r>
-        <w:rPr>
-          <w:rFonts w:ascii="Times New Roman" w:hAnsi="Times New Roman"/>
-          <w:color w:val="FF0000"/>
-          <w:sz w:val="24"/>
-          <w:szCs w:val="24"/>
-        </w:rPr>
-        <w:t>do framework</w:t>
-      </w:r>
-      <w:r>
-        <w:rPr>
-          <w:rFonts w:ascii="Times New Roman" w:hAnsi="Times New Roman"/>
-          <w:color w:val="FF0000"/>
-          <w:sz w:val="24"/>
-          <w:szCs w:val="24"/>
-        </w:rPr>
-        <w:t>)</w:t>
+        <w:t>PENDENTE(caso a publicação da IJOER saia a tempo inserir referência da construção do framework)</w:t>
       </w:r>
     </w:p>
     <w:p>
@@ -1215,10 +1181,10 @@
         <w:pStyle w:val="ListParagraph"/>
         <w:numPr>
           <w:ilvl w:val="0"/>
-          <w:numId w:val="5"/>
+          <w:numId w:val="3"/>
         </w:numPr>
         <w:spacing w:lineRule="auto" w:line="480"/>
-        <w:ind w:left="29" w:right="0" w:hanging="0"/>
+        <w:ind w:left="29" w:right="0" w:hanging="360"/>
         <w:jc w:val="both"/>
         <w:rPr>
           <w:rFonts w:cs="Times New Roman" w:ascii="Times New Roman" w:hAnsi="Times New Roman"/>
@@ -1288,8 +1254,20 @@
         <w:spacing w:lineRule="auto" w:line="480"/>
         <w:ind w:left="29" w:right="0" w:hanging="0"/>
         <w:jc w:val="both"/>
-        <w:rPr>
-          <w:rFonts w:ascii="Times New Roman" w:hAnsi="Times New Roman"/>
+        <w:rPr/>
+      </w:pPr>
+      <w:r>
+        <w:rPr/>
+      </w:r>
+    </w:p>
+    <w:p>
+      <w:pPr>
+        <w:pStyle w:val="ListParagraph"/>
+        <w:spacing w:lineRule="auto" w:line="480"/>
+        <w:ind w:left="29" w:right="0" w:hanging="0"/>
+        <w:jc w:val="both"/>
+        <w:rPr>
+          <w:rFonts w:cs="Times New Roman" w:ascii="Times New Roman" w:hAnsi="Times New Roman"/>
           <w:color w:val="000000"/>
           <w:sz w:val="24"/>
           <w:szCs w:val="24"/>
@@ -1297,33 +1275,11 @@
       </w:pPr>
       <w:r>
         <w:rPr>
-          <w:rFonts w:ascii="Times New Roman" w:hAnsi="Times New Roman"/>
+          <w:rFonts w:cs="Times New Roman" w:ascii="Times New Roman" w:hAnsi="Times New Roman"/>
           <w:color w:val="000000"/>
           <w:sz w:val="24"/>
           <w:szCs w:val="24"/>
         </w:rPr>
-      </w:r>
-    </w:p>
-    <w:p>
-      <w:pPr>
-        <w:pStyle w:val="ListParagraph"/>
-        <w:spacing w:lineRule="auto" w:line="480"/>
-        <w:ind w:left="29" w:right="0" w:hanging="0"/>
-        <w:jc w:val="both"/>
-        <w:rPr>
-          <w:rFonts w:cs="Times New Roman" w:ascii="Times New Roman" w:hAnsi="Times New Roman"/>
-          <w:color w:val="000000"/>
-          <w:sz w:val="24"/>
-          <w:szCs w:val="24"/>
-        </w:rPr>
-      </w:pPr>
-      <w:r>
-        <w:rPr>
-          <w:rFonts w:cs="Times New Roman" w:ascii="Times New Roman" w:hAnsi="Times New Roman"/>
-          <w:color w:val="000000"/>
-          <w:sz w:val="24"/>
-          <w:szCs w:val="24"/>
-        </w:rPr>
         <w:t>HUBNER et. al., 2008 definem Geoinformação como o acréscimo de significado e contexto de um dado geoespacial. A geoinformação é tida produto do processamento e análise desses dados, quando comunicada, interpretada e aplicada para uma determinada finalidade resulta na construção de conhecimento.</w:t>
       </w:r>
     </w:p>
@@ -1333,20 +1289,10 @@
         <w:spacing w:lineRule="auto" w:line="480"/>
         <w:ind w:left="29" w:right="0" w:hanging="0"/>
         <w:jc w:val="both"/>
-        <w:rPr>
-          <w:rFonts w:cs="Times New Roman" w:ascii="Times New Roman" w:hAnsi="Times New Roman"/>
-          <w:color w:val="000000"/>
-          <w:sz w:val="24"/>
-          <w:szCs w:val="24"/>
-        </w:rPr>
-      </w:pPr>
-      <w:r>
-        <w:rPr>
-          <w:rFonts w:cs="Times New Roman" w:ascii="Times New Roman" w:hAnsi="Times New Roman"/>
-          <w:color w:val="000000"/>
-          <w:sz w:val="24"/>
-          <w:szCs w:val="24"/>
-        </w:rPr>
+        <w:rPr/>
+      </w:pPr>
+      <w:r>
+        <w:rPr/>
       </w:r>
     </w:p>
     <w:p>
@@ -1417,10 +1363,10 @@
         <w:pStyle w:val="ListParagraph"/>
         <w:numPr>
           <w:ilvl w:val="0"/>
-          <w:numId w:val="5"/>
+          <w:numId w:val="3"/>
         </w:numPr>
         <w:spacing w:lineRule="auto" w:line="480"/>
-        <w:ind w:left="29" w:right="0" w:hanging="0"/>
+        <w:ind w:left="29" w:right="0" w:hanging="360"/>
         <w:jc w:val="both"/>
         <w:rPr>
           <w:rFonts w:cs="Times New Roman" w:ascii="Times New Roman" w:hAnsi="Times New Roman"/>
@@ -1465,15 +1411,15 @@
         <w:jc w:val="both"/>
         <w:rPr>
           <w:rFonts w:cs="Times New Roman" w:ascii="Times New Roman" w:hAnsi="Times New Roman"/>
-          <w:color w:val="CC0000"/>
-          <w:sz w:val="24"/>
-          <w:szCs w:val="24"/>
-        </w:rPr>
-      </w:pPr>
-      <w:r>
-        <w:rPr>
-          <w:rFonts w:cs="Times New Roman" w:ascii="Times New Roman" w:hAnsi="Times New Roman"/>
-          <w:color w:val="CC0000"/>
+          <w:color w:val="00000A"/>
+          <w:sz w:val="24"/>
+          <w:szCs w:val="24"/>
+        </w:rPr>
+      </w:pPr>
+      <w:r>
+        <w:rPr>
+          <w:rFonts w:cs="Times New Roman" w:ascii="Times New Roman" w:hAnsi="Times New Roman"/>
+          <w:color w:val="00000A"/>
           <w:sz w:val="24"/>
           <w:szCs w:val="24"/>
         </w:rPr>
@@ -1553,7 +1499,7 @@
           <w:sz w:val="24"/>
           <w:szCs w:val="24"/>
         </w:rPr>
-        <w:t xml:space="preserve">Essa tecnologia é essencial, visto que o componente espacial aumenta o valor dos produtos no mercado, sendo utilizado como uma maneira de acrescer a confiança nos produtos adquiridos pelos consumidores, que terão o conhecimento em relação a trajetória, segurança e qualidade da produção ao consumo. Esse processo é realizado por meio de indicadores, em conformidade com as normas definidas, para integrar informações de fontes, qualidade e escalas de observação (OMETTO, et. al.,2007). </w:t>
+        <w:t xml:space="preserve">Essa tecnologia é essencial, visto que o componente espacial aumenta o valor dos produtos no mercado, sendo utilizado como uma maneira de acrescer a confiança nos produtos adquiridos pelos consumidores, que terão o conhecimento em relação a trajetória, segurança e qualidade da produção ao consumo. Esse processo é realizado por meio de indicadores, em conformidade com as normas definidas, para integrar informações de fontes, qualidade e escalas de observação (OMETTO, et. al. 2007). </w:t>
       </w:r>
     </w:p>
     <w:p>
@@ -1561,10 +1507,10 @@
         <w:pStyle w:val="ListParagraph"/>
         <w:numPr>
           <w:ilvl w:val="0"/>
-          <w:numId w:val="5"/>
+          <w:numId w:val="3"/>
         </w:numPr>
         <w:spacing w:lineRule="auto" w:line="480"/>
-        <w:ind w:left="29" w:right="0" w:hanging="0"/>
+        <w:ind w:left="29" w:right="0" w:hanging="360"/>
         <w:jc w:val="both"/>
         <w:rPr>
           <w:rFonts w:ascii="Times New Roman" w:hAnsi="Times New Roman"/>
@@ -1601,22 +1547,1892 @@
         </w:rPr>
         <w:t>5.1.</w:t>
         <w:tab/>
-      </w:r>
-      <w:r>
-        <w:rPr>
-          <w:rFonts w:ascii="Times New Roman" w:hAnsi="Times New Roman"/>
-          <w:sz w:val="24"/>
-          <w:szCs w:val="24"/>
-        </w:rPr>
         <w:t>IDENTIFICAÇÃO DE REQUISITOS</w:t>
       </w:r>
-      <w:r>
-        <w:rPr>
-          <w:rFonts w:ascii="Times New Roman" w:hAnsi="Times New Roman"/>
-          <w:sz w:val="24"/>
-          <w:szCs w:val="24"/>
-        </w:rPr>
-        <w:commentReference w:id="0"/>
+    </w:p>
+    <w:p>
+      <w:pPr>
+        <w:pStyle w:val="Normal"/>
+        <w:spacing w:lineRule="auto" w:line="480" w:before="0" w:after="0"/>
+        <w:ind w:left="29" w:right="0" w:hanging="0"/>
+        <w:jc w:val="both"/>
+        <w:rPr>
+          <w:rFonts w:cs="Times New Roman" w:ascii="Times New Roman" w:hAnsi="Times New Roman"/>
+          <w:sz w:val="24"/>
+          <w:szCs w:val="24"/>
+        </w:rPr>
+      </w:pPr>
+      <w:r>
+        <w:rPr>
+          <w:rFonts w:cs="Times New Roman" w:ascii="Times New Roman" w:hAnsi="Times New Roman"/>
+          <w:sz w:val="24"/>
+          <w:szCs w:val="24"/>
+        </w:rPr>
+        <w:t>Nos sistemas de rastreabilidade, a informação a respeito de um determinado produto está associada a um código exclusivo, permitindo que o histórico de um produto possa ser consultado em qualquer momento da cadeia produtiva. Para sistemas de rastreabilidade com a geoinformação, o código deve conter informações geográficas e administrativas para caracterizar e identificar, em espaço e tempo, o produto que será consultado. Para tentar garantir que este código possibilite fornecer tais informações, a georrastreabilidade usa conceitos de geoidentificador e de geoindicador (MANTUANI; VAZ; VAZ, 2016).</w:t>
+      </w:r>
+    </w:p>
+    <w:p>
+      <w:pPr>
+        <w:pStyle w:val="Normal"/>
+        <w:spacing w:lineRule="auto" w:line="480" w:before="0" w:after="0"/>
+        <w:ind w:left="29" w:right="0" w:hanging="0"/>
+        <w:jc w:val="both"/>
+        <w:rPr>
+          <w:rFonts w:cs="Times New Roman" w:ascii="Times New Roman" w:hAnsi="Times New Roman"/>
+          <w:sz w:val="24"/>
+          <w:szCs w:val="24"/>
+        </w:rPr>
+      </w:pPr>
+      <w:r>
+        <w:rPr>
+          <w:rFonts w:cs="Times New Roman" w:ascii="Times New Roman" w:hAnsi="Times New Roman"/>
+          <w:sz w:val="24"/>
+          <w:szCs w:val="24"/>
+        </w:rPr>
+        <w:t>Um geoidentificador é definido com base em dois componentes. O primeiro componente contém informações sobre as características gerais do objeto geográfico e o segundo é o componente avançado referente ao editor de código ou aos dados de rastreabilidade inseridos pelo agente, para a unidade de produção. O geoindicador é definido como um parâmetro quantitativo ou qualitativo, que fornece uma descrição geral do estado do ambiente ou de um produto, podendo ser usado para fins de inspeção (MAURIZI et al., 2002).</w:t>
+      </w:r>
+    </w:p>
+    <w:p>
+      <w:pPr>
+        <w:pStyle w:val="Normal"/>
+        <w:spacing w:lineRule="auto" w:line="480" w:before="0" w:after="0"/>
+        <w:ind w:left="29" w:right="0" w:hanging="0"/>
+        <w:jc w:val="both"/>
+        <w:rPr>
+          <w:rFonts w:cs="Times New Roman" w:ascii="Times New Roman" w:hAnsi="Times New Roman"/>
+          <w:sz w:val="24"/>
+          <w:szCs w:val="24"/>
+        </w:rPr>
+      </w:pPr>
+      <w:r>
+        <w:rPr>
+          <w:rFonts w:cs="Times New Roman" w:ascii="Times New Roman" w:hAnsi="Times New Roman"/>
+          <w:sz w:val="24"/>
+          <w:szCs w:val="24"/>
+        </w:rPr>
+        <w:t>Por meio da análise de softwares que possuem a geoinformação integrada com a rastreabilidade de cadeias produtivas e também pesquisas em artigos e dissertações de mestrado tornou possível identificar os requisitos necessários para a especificação da georrastreabilidade no framework de rastreabilidade. A Tabela 1 apresenta estes atributos.</w:t>
+      </w:r>
+    </w:p>
+    <w:p>
+      <w:pPr>
+        <w:pStyle w:val="Normal"/>
+        <w:spacing w:lineRule="auto" w:line="240" w:before="0" w:after="0"/>
+        <w:jc w:val="both"/>
+        <w:rPr>
+          <w:rFonts w:cs="Times New Roman" w:ascii="Times New Roman" w:hAnsi="Times New Roman"/>
+          <w:sz w:val="20"/>
+          <w:szCs w:val="20"/>
+        </w:rPr>
+      </w:pPr>
+      <w:r>
+        <w:rPr>
+          <w:rFonts w:cs="Times New Roman" w:ascii="Times New Roman" w:hAnsi="Times New Roman"/>
+          <w:b/>
+          <w:sz w:val="20"/>
+          <w:szCs w:val="20"/>
+        </w:rPr>
+        <w:t>Tabela 1:</w:t>
+      </w:r>
+      <w:r>
+        <w:rPr>
+          <w:rFonts w:cs="Times New Roman" w:ascii="Times New Roman" w:hAnsi="Times New Roman"/>
+          <w:sz w:val="24"/>
+          <w:szCs w:val="24"/>
+        </w:rPr>
+        <w:t xml:space="preserve"> </w:t>
+      </w:r>
+      <w:r>
+        <w:rPr>
+          <w:rFonts w:cs="Times New Roman" w:ascii="Times New Roman" w:hAnsi="Times New Roman"/>
+          <w:sz w:val="20"/>
+          <w:szCs w:val="20"/>
+        </w:rPr>
+        <w:t>Requisitos identificados para a especificação da geoinformação no framework de rastreabilidade.</w:t>
+      </w:r>
+    </w:p>
+    <w:tbl>
+      <w:tblPr>
+        <w:jc w:val="left"/>
+        <w:tblInd w:w="0" w:type="dxa"/>
+        <w:tblBorders>
+          <w:top w:val="single" w:sz="18" w:space="0" w:color="00000A"/>
+          <w:left w:val="nil"/>
+          <w:bottom w:val="single" w:sz="18" w:space="0" w:color="00000A"/>
+          <w:insideH w:val="single" w:sz="18" w:space="0" w:color="00000A"/>
+          <w:right w:val="single" w:sz="4" w:space="0" w:color="00000A"/>
+          <w:insideV w:val="single" w:sz="4" w:space="0" w:color="00000A"/>
+        </w:tblBorders>
+        <w:tblCellMar>
+          <w:top w:w="0" w:type="dxa"/>
+          <w:left w:w="113" w:type="dxa"/>
+          <w:bottom w:w="0" w:type="dxa"/>
+          <w:right w:w="108" w:type="dxa"/>
+        </w:tblCellMar>
+      </w:tblPr>
+      <w:tblGrid>
+        <w:gridCol w:w="1950"/>
+        <w:gridCol w:w="2709"/>
+        <w:gridCol w:w="2269"/>
+        <w:gridCol w:w="1791"/>
+      </w:tblGrid>
+      <w:tr>
+        <w:trPr>
+          <w:cantSplit w:val="false"/>
+        </w:trPr>
+        <w:tc>
+          <w:tcPr>
+            <w:tcW w:w="1950" w:type="dxa"/>
+            <w:tcBorders>
+              <w:top w:val="single" w:sz="18" w:space="0" w:color="00000A"/>
+              <w:left w:val="nil"/>
+              <w:bottom w:val="single" w:sz="18" w:space="0" w:color="00000A"/>
+              <w:insideH w:val="single" w:sz="18" w:space="0" w:color="00000A"/>
+              <w:right w:val="single" w:sz="4" w:space="0" w:color="00000A"/>
+              <w:insideV w:val="single" w:sz="4" w:space="0" w:color="00000A"/>
+            </w:tcBorders>
+            <w:shd w:fill="auto" w:val="clear"/>
+          </w:tcPr>
+          <w:p>
+            <w:pPr>
+              <w:pStyle w:val="Normal"/>
+              <w:spacing w:before="0" w:after="0"/>
+              <w:jc w:val="center"/>
+              <w:rPr>
+                <w:rFonts w:cs=""/>
+                <w:b/>
+                <w:sz w:val="24"/>
+                <w:szCs w:val="24"/>
+              </w:rPr>
+            </w:pPr>
+            <w:r>
+              <w:rPr>
+                <w:rFonts w:cs=""/>
+                <w:b/>
+                <w:sz w:val="24"/>
+                <w:szCs w:val="24"/>
+              </w:rPr>
+            </w:r>
+          </w:p>
+        </w:tc>
+        <w:tc>
+          <w:tcPr>
+            <w:tcW w:w="4978" w:type="dxa"/>
+            <w:gridSpan w:val="2"/>
+            <w:tcBorders>
+              <w:top w:val="single" w:sz="18" w:space="0" w:color="00000A"/>
+              <w:left w:val="single" w:sz="4" w:space="0" w:color="00000A"/>
+              <w:bottom w:val="single" w:sz="4" w:space="0" w:color="00000A"/>
+              <w:insideH w:val="single" w:sz="4" w:space="0" w:color="00000A"/>
+              <w:right w:val="single" w:sz="4" w:space="0" w:color="00000A"/>
+              <w:insideV w:val="single" w:sz="4" w:space="0" w:color="00000A"/>
+            </w:tcBorders>
+            <w:shd w:fill="auto" w:val="clear"/>
+            <w:tcMar>
+              <w:left w:w="108" w:type="dxa"/>
+            </w:tcMar>
+          </w:tcPr>
+          <w:p>
+            <w:pPr>
+              <w:pStyle w:val="Normal"/>
+              <w:spacing w:before="0" w:after="0"/>
+              <w:jc w:val="center"/>
+              <w:rPr>
+                <w:rFonts w:cs="Times New Roman" w:ascii="Times New Roman" w:hAnsi="Times New Roman"/>
+                <w:b/>
+                <w:sz w:val="24"/>
+                <w:szCs w:val="24"/>
+              </w:rPr>
+            </w:pPr>
+            <w:r>
+              <w:rPr>
+                <w:rFonts w:cs="Times New Roman" w:ascii="Times New Roman" w:hAnsi="Times New Roman"/>
+                <w:b/>
+                <w:sz w:val="24"/>
+                <w:szCs w:val="24"/>
+              </w:rPr>
+              <w:t>Atributos</w:t>
+            </w:r>
+          </w:p>
+        </w:tc>
+        <w:tc>
+          <w:tcPr>
+            <w:tcW w:w="1791" w:type="dxa"/>
+            <w:tcBorders>
+              <w:top w:val="single" w:sz="18" w:space="0" w:color="00000A"/>
+              <w:left w:val="single" w:sz="4" w:space="0" w:color="00000A"/>
+              <w:bottom w:val="single" w:sz="18" w:space="0" w:color="00000A"/>
+              <w:insideH w:val="single" w:sz="18" w:space="0" w:color="00000A"/>
+              <w:right w:val="nil"/>
+              <w:insideV w:val="nil"/>
+            </w:tcBorders>
+            <w:shd w:fill="auto" w:val="clear"/>
+            <w:tcMar>
+              <w:left w:w="108" w:type="dxa"/>
+            </w:tcMar>
+          </w:tcPr>
+          <w:p>
+            <w:pPr>
+              <w:pStyle w:val="Normal"/>
+              <w:spacing w:before="0" w:after="0"/>
+              <w:jc w:val="center"/>
+              <w:rPr>
+                <w:rFonts w:cs="Times New Roman" w:ascii="Times New Roman" w:hAnsi="Times New Roman"/>
+                <w:b/>
+                <w:sz w:val="24"/>
+                <w:szCs w:val="24"/>
+              </w:rPr>
+            </w:pPr>
+            <w:r>
+              <w:rPr>
+                <w:rFonts w:cs="Times New Roman" w:ascii="Times New Roman" w:hAnsi="Times New Roman"/>
+                <w:b/>
+                <w:sz w:val="24"/>
+                <w:szCs w:val="24"/>
+              </w:rPr>
+              <w:t>Tipo</w:t>
+            </w:r>
+          </w:p>
+        </w:tc>
+      </w:tr>
+      <w:tr>
+        <w:trPr>
+          <w:cantSplit w:val="false"/>
+        </w:trPr>
+        <w:tc>
+          <w:tcPr>
+            <w:tcW w:w="1950" w:type="dxa"/>
+            <w:vMerge w:val="restart"/>
+            <w:tcBorders>
+              <w:top w:val="single" w:sz="18" w:space="0" w:color="00000A"/>
+              <w:left w:val="nil"/>
+              <w:bottom w:val="single" w:sz="4" w:space="0" w:color="00000A"/>
+              <w:insideH w:val="single" w:sz="4" w:space="0" w:color="00000A"/>
+              <w:right w:val="single" w:sz="4" w:space="0" w:color="00000A"/>
+              <w:insideV w:val="single" w:sz="4" w:space="0" w:color="00000A"/>
+            </w:tcBorders>
+            <w:shd w:fill="auto" w:val="clear"/>
+            <w:vAlign w:val="center"/>
+          </w:tcPr>
+          <w:p>
+            <w:pPr>
+              <w:pStyle w:val="Normal"/>
+              <w:spacing w:before="0" w:after="0"/>
+              <w:jc w:val="center"/>
+              <w:rPr>
+                <w:rFonts w:cs="Times New Roman" w:ascii="Times New Roman" w:hAnsi="Times New Roman"/>
+              </w:rPr>
+            </w:pPr>
+            <w:r>
+              <w:rPr>
+                <w:rFonts w:cs="Times New Roman" w:ascii="Times New Roman" w:hAnsi="Times New Roman"/>
+              </w:rPr>
+              <w:t>Geoidentificador</w:t>
+            </w:r>
+          </w:p>
+          <w:p>
+            <w:pPr>
+              <w:pStyle w:val="Normal"/>
+              <w:spacing w:before="0" w:after="0"/>
+              <w:jc w:val="center"/>
+              <w:rPr>
+                <w:rFonts w:cs="Times New Roman" w:ascii="Times New Roman" w:hAnsi="Times New Roman"/>
+              </w:rPr>
+            </w:pPr>
+            <w:r>
+              <w:rPr>
+                <w:rFonts w:cs="Times New Roman" w:ascii="Times New Roman" w:hAnsi="Times New Roman"/>
+              </w:rPr>
+            </w:r>
+          </w:p>
+        </w:tc>
+        <w:tc>
+          <w:tcPr>
+            <w:tcW w:w="2709" w:type="dxa"/>
+            <w:tcBorders>
+              <w:top w:val="single" w:sz="18" w:space="0" w:color="00000A"/>
+              <w:left w:val="single" w:sz="4" w:space="0" w:color="00000A"/>
+              <w:bottom w:val="single" w:sz="4" w:space="0" w:color="00000A"/>
+              <w:insideH w:val="single" w:sz="4" w:space="0" w:color="00000A"/>
+              <w:right w:val="single" w:sz="4" w:space="0" w:color="00000A"/>
+              <w:insideV w:val="single" w:sz="4" w:space="0" w:color="00000A"/>
+            </w:tcBorders>
+            <w:shd w:fill="auto" w:val="clear"/>
+            <w:tcMar>
+              <w:left w:w="108" w:type="dxa"/>
+            </w:tcMar>
+          </w:tcPr>
+          <w:p>
+            <w:pPr>
+              <w:pStyle w:val="Normal"/>
+              <w:spacing w:before="0" w:after="0"/>
+              <w:rPr>
+                <w:rFonts w:cs="Times New Roman" w:ascii="Times New Roman" w:hAnsi="Times New Roman"/>
+              </w:rPr>
+            </w:pPr>
+            <w:r>
+              <w:rPr>
+                <w:rFonts w:cs="Times New Roman" w:ascii="Times New Roman" w:hAnsi="Times New Roman"/>
+              </w:rPr>
+              <w:t>1º componente</w:t>
+            </w:r>
+          </w:p>
+        </w:tc>
+        <w:tc>
+          <w:tcPr>
+            <w:tcW w:w="2269" w:type="dxa"/>
+            <w:tcBorders>
+              <w:top w:val="single" w:sz="18" w:space="0" w:color="00000A"/>
+              <w:left w:val="single" w:sz="4" w:space="0" w:color="00000A"/>
+              <w:bottom w:val="single" w:sz="4" w:space="0" w:color="00000A"/>
+              <w:insideH w:val="single" w:sz="4" w:space="0" w:color="00000A"/>
+              <w:right w:val="single" w:sz="4" w:space="0" w:color="00000A"/>
+              <w:insideV w:val="single" w:sz="4" w:space="0" w:color="00000A"/>
+            </w:tcBorders>
+            <w:shd w:fill="auto" w:val="clear"/>
+            <w:tcMar>
+              <w:left w:w="108" w:type="dxa"/>
+            </w:tcMar>
+          </w:tcPr>
+          <w:p>
+            <w:pPr>
+              <w:pStyle w:val="Normal"/>
+              <w:spacing w:before="0" w:after="0"/>
+              <w:rPr>
+                <w:rFonts w:cs="Times New Roman" w:ascii="Times New Roman" w:hAnsi="Times New Roman"/>
+              </w:rPr>
+            </w:pPr>
+            <w:r>
+              <w:rPr>
+                <w:rFonts w:cs="Times New Roman" w:ascii="Times New Roman" w:hAnsi="Times New Roman"/>
+              </w:rPr>
+              <w:t>Longitude, latitude e altitude</w:t>
+            </w:r>
+          </w:p>
+        </w:tc>
+        <w:tc>
+          <w:tcPr>
+            <w:tcW w:w="1791" w:type="dxa"/>
+            <w:tcBorders>
+              <w:top w:val="single" w:sz="18" w:space="0" w:color="00000A"/>
+              <w:left w:val="single" w:sz="4" w:space="0" w:color="00000A"/>
+              <w:bottom w:val="single" w:sz="4" w:space="0" w:color="00000A"/>
+              <w:insideH w:val="single" w:sz="4" w:space="0" w:color="00000A"/>
+              <w:right w:val="nil"/>
+              <w:insideV w:val="nil"/>
+            </w:tcBorders>
+            <w:shd w:fill="auto" w:val="clear"/>
+            <w:tcMar>
+              <w:left w:w="108" w:type="dxa"/>
+            </w:tcMar>
+          </w:tcPr>
+          <w:p>
+            <w:pPr>
+              <w:pStyle w:val="Normal"/>
+              <w:spacing w:before="0" w:after="0"/>
+              <w:rPr>
+                <w:rFonts w:cs="Times New Roman" w:ascii="Times New Roman" w:hAnsi="Times New Roman"/>
+              </w:rPr>
+            </w:pPr>
+            <w:r>
+              <w:rPr>
+                <w:rFonts w:cs="Times New Roman" w:ascii="Times New Roman" w:hAnsi="Times New Roman"/>
+              </w:rPr>
+              <w:t>Real</w:t>
+            </w:r>
+          </w:p>
+        </w:tc>
+      </w:tr>
+      <w:tr>
+        <w:trPr>
+          <w:cantSplit w:val="false"/>
+        </w:trPr>
+        <w:tc>
+          <w:tcPr>
+            <w:tcW w:w="1950" w:type="dxa"/>
+            <w:vMerge w:val="continue"/>
+            <w:tcBorders>
+              <w:top w:val="single" w:sz="4" w:space="0" w:color="00000A"/>
+              <w:left w:val="nil"/>
+              <w:bottom w:val="single" w:sz="18" w:space="0" w:color="00000A"/>
+              <w:insideH w:val="single" w:sz="18" w:space="0" w:color="00000A"/>
+              <w:right w:val="single" w:sz="4" w:space="0" w:color="00000A"/>
+              <w:insideV w:val="single" w:sz="4" w:space="0" w:color="00000A"/>
+            </w:tcBorders>
+            <w:shd w:fill="auto" w:val="clear"/>
+          </w:tcPr>
+          <w:p>
+            <w:pPr>
+              <w:pStyle w:val="Normal"/>
+              <w:spacing w:before="0" w:after="0"/>
+              <w:rPr>
+                <w:rFonts w:cs=""/>
+              </w:rPr>
+            </w:pPr>
+            <w:r>
+              <w:rPr>
+                <w:rFonts w:cs=""/>
+              </w:rPr>
+            </w:r>
+          </w:p>
+        </w:tc>
+        <w:tc>
+          <w:tcPr>
+            <w:tcW w:w="2709" w:type="dxa"/>
+            <w:tcBorders>
+              <w:top w:val="single" w:sz="4" w:space="0" w:color="00000A"/>
+              <w:left w:val="single" w:sz="4" w:space="0" w:color="00000A"/>
+              <w:bottom w:val="single" w:sz="18" w:space="0" w:color="00000A"/>
+              <w:insideH w:val="single" w:sz="18" w:space="0" w:color="00000A"/>
+              <w:right w:val="single" w:sz="4" w:space="0" w:color="00000A"/>
+              <w:insideV w:val="single" w:sz="4" w:space="0" w:color="00000A"/>
+            </w:tcBorders>
+            <w:shd w:fill="auto" w:val="clear"/>
+            <w:tcMar>
+              <w:left w:w="108" w:type="dxa"/>
+            </w:tcMar>
+          </w:tcPr>
+          <w:p>
+            <w:pPr>
+              <w:pStyle w:val="Normal"/>
+              <w:spacing w:before="0" w:after="0"/>
+              <w:rPr>
+                <w:rFonts w:cs="Times New Roman" w:ascii="Times New Roman" w:hAnsi="Times New Roman"/>
+              </w:rPr>
+            </w:pPr>
+            <w:r>
+              <w:rPr>
+                <w:rFonts w:cs="Times New Roman" w:ascii="Times New Roman" w:hAnsi="Times New Roman"/>
+              </w:rPr>
+              <w:t>2º componente</w:t>
+            </w:r>
+          </w:p>
+        </w:tc>
+        <w:tc>
+          <w:tcPr>
+            <w:tcW w:w="2269" w:type="dxa"/>
+            <w:tcBorders>
+              <w:top w:val="single" w:sz="4" w:space="0" w:color="00000A"/>
+              <w:left w:val="single" w:sz="4" w:space="0" w:color="00000A"/>
+              <w:bottom w:val="single" w:sz="18" w:space="0" w:color="00000A"/>
+              <w:insideH w:val="single" w:sz="18" w:space="0" w:color="00000A"/>
+              <w:right w:val="single" w:sz="4" w:space="0" w:color="00000A"/>
+              <w:insideV w:val="single" w:sz="4" w:space="0" w:color="00000A"/>
+            </w:tcBorders>
+            <w:shd w:fill="auto" w:val="clear"/>
+            <w:tcMar>
+              <w:left w:w="108" w:type="dxa"/>
+            </w:tcMar>
+          </w:tcPr>
+          <w:p>
+            <w:pPr>
+              <w:pStyle w:val="Normal"/>
+              <w:spacing w:before="0" w:after="0"/>
+              <w:rPr>
+                <w:rFonts w:cs="Times New Roman" w:ascii="Times New Roman" w:hAnsi="Times New Roman"/>
+              </w:rPr>
+            </w:pPr>
+            <w:r>
+              <w:rPr>
+                <w:rFonts w:cs="Times New Roman" w:ascii="Times New Roman" w:hAnsi="Times New Roman"/>
+              </w:rPr>
+              <w:t>Codigo</w:t>
+            </w:r>
+          </w:p>
+        </w:tc>
+        <w:tc>
+          <w:tcPr>
+            <w:tcW w:w="1791" w:type="dxa"/>
+            <w:tcBorders>
+              <w:top w:val="single" w:sz="4" w:space="0" w:color="00000A"/>
+              <w:left w:val="single" w:sz="4" w:space="0" w:color="00000A"/>
+              <w:bottom w:val="single" w:sz="18" w:space="0" w:color="00000A"/>
+              <w:insideH w:val="single" w:sz="18" w:space="0" w:color="00000A"/>
+              <w:right w:val="nil"/>
+              <w:insideV w:val="nil"/>
+            </w:tcBorders>
+            <w:shd w:fill="auto" w:val="clear"/>
+            <w:tcMar>
+              <w:left w:w="108" w:type="dxa"/>
+            </w:tcMar>
+          </w:tcPr>
+          <w:p>
+            <w:pPr>
+              <w:pStyle w:val="Normal"/>
+              <w:spacing w:before="0" w:after="0"/>
+              <w:rPr>
+                <w:rFonts w:cs="Times New Roman" w:ascii="Times New Roman" w:hAnsi="Times New Roman"/>
+              </w:rPr>
+            </w:pPr>
+            <w:r>
+              <w:rPr>
+                <w:rFonts w:cs="Times New Roman" w:ascii="Times New Roman" w:hAnsi="Times New Roman"/>
+              </w:rPr>
+              <w:t>Inteiro</w:t>
+            </w:r>
+          </w:p>
+        </w:tc>
+      </w:tr>
+      <w:tr>
+        <w:trPr>
+          <w:cantSplit w:val="false"/>
+        </w:trPr>
+        <w:tc>
+          <w:tcPr>
+            <w:tcW w:w="1950" w:type="dxa"/>
+            <w:vMerge w:val="restart"/>
+            <w:tcBorders>
+              <w:top w:val="single" w:sz="18" w:space="0" w:color="00000A"/>
+              <w:left w:val="nil"/>
+              <w:bottom w:val="single" w:sz="4" w:space="0" w:color="00000A"/>
+              <w:insideH w:val="single" w:sz="4" w:space="0" w:color="00000A"/>
+              <w:right w:val="single" w:sz="4" w:space="0" w:color="00000A"/>
+              <w:insideV w:val="single" w:sz="4" w:space="0" w:color="00000A"/>
+            </w:tcBorders>
+            <w:shd w:fill="auto" w:val="clear"/>
+            <w:vAlign w:val="center"/>
+          </w:tcPr>
+          <w:p>
+            <w:pPr>
+              <w:pStyle w:val="Normal"/>
+              <w:spacing w:before="0" w:after="0"/>
+              <w:jc w:val="center"/>
+              <w:rPr>
+                <w:rFonts w:cs="Times New Roman" w:ascii="Times New Roman" w:hAnsi="Times New Roman"/>
+              </w:rPr>
+            </w:pPr>
+            <w:r>
+              <w:rPr>
+                <w:rFonts w:cs="Times New Roman" w:ascii="Times New Roman" w:hAnsi="Times New Roman"/>
+              </w:rPr>
+              <w:t>Geoindicadores</w:t>
+            </w:r>
+          </w:p>
+        </w:tc>
+        <w:tc>
+          <w:tcPr>
+            <w:tcW w:w="2709" w:type="dxa"/>
+            <w:vMerge w:val="restart"/>
+            <w:tcBorders>
+              <w:top w:val="single" w:sz="18" w:space="0" w:color="00000A"/>
+              <w:left w:val="single" w:sz="4" w:space="0" w:color="00000A"/>
+              <w:bottom w:val="single" w:sz="4" w:space="0" w:color="00000A"/>
+              <w:insideH w:val="single" w:sz="4" w:space="0" w:color="00000A"/>
+              <w:right w:val="single" w:sz="4" w:space="0" w:color="00000A"/>
+              <w:insideV w:val="single" w:sz="4" w:space="0" w:color="00000A"/>
+            </w:tcBorders>
+            <w:shd w:fill="auto" w:val="clear"/>
+            <w:tcMar>
+              <w:left w:w="108" w:type="dxa"/>
+            </w:tcMar>
+          </w:tcPr>
+          <w:p>
+            <w:pPr>
+              <w:pStyle w:val="Normal"/>
+              <w:spacing w:before="0" w:after="0"/>
+              <w:rPr>
+                <w:rFonts w:cs="Times New Roman" w:ascii="Times New Roman" w:hAnsi="Times New Roman"/>
+              </w:rPr>
+            </w:pPr>
+            <w:r>
+              <w:rPr>
+                <w:rFonts w:cs="Times New Roman" w:ascii="Times New Roman" w:hAnsi="Times New Roman"/>
+              </w:rPr>
+              <w:t>Clima</w:t>
+            </w:r>
+          </w:p>
+        </w:tc>
+        <w:tc>
+          <w:tcPr>
+            <w:tcW w:w="2269" w:type="dxa"/>
+            <w:tcBorders>
+              <w:top w:val="single" w:sz="18" w:space="0" w:color="00000A"/>
+              <w:left w:val="single" w:sz="4" w:space="0" w:color="00000A"/>
+              <w:bottom w:val="single" w:sz="4" w:space="0" w:color="00000A"/>
+              <w:insideH w:val="single" w:sz="4" w:space="0" w:color="00000A"/>
+              <w:right w:val="single" w:sz="4" w:space="0" w:color="00000A"/>
+              <w:insideV w:val="single" w:sz="4" w:space="0" w:color="00000A"/>
+            </w:tcBorders>
+            <w:shd w:fill="auto" w:val="clear"/>
+            <w:tcMar>
+              <w:left w:w="108" w:type="dxa"/>
+            </w:tcMar>
+          </w:tcPr>
+          <w:p>
+            <w:pPr>
+              <w:pStyle w:val="Normal"/>
+              <w:spacing w:before="0" w:after="0"/>
+              <w:rPr>
+                <w:rFonts w:cs="Times New Roman" w:ascii="Times New Roman" w:hAnsi="Times New Roman"/>
+              </w:rPr>
+            </w:pPr>
+            <w:r>
+              <w:rPr>
+                <w:rFonts w:cs="Times New Roman" w:ascii="Times New Roman" w:hAnsi="Times New Roman"/>
+              </w:rPr>
+              <w:t>Temperatura</w:t>
+            </w:r>
+          </w:p>
+        </w:tc>
+        <w:tc>
+          <w:tcPr>
+            <w:tcW w:w="1791" w:type="dxa"/>
+            <w:tcBorders>
+              <w:top w:val="single" w:sz="18" w:space="0" w:color="00000A"/>
+              <w:left w:val="single" w:sz="4" w:space="0" w:color="00000A"/>
+              <w:bottom w:val="single" w:sz="4" w:space="0" w:color="00000A"/>
+              <w:insideH w:val="single" w:sz="4" w:space="0" w:color="00000A"/>
+              <w:right w:val="nil"/>
+              <w:insideV w:val="nil"/>
+            </w:tcBorders>
+            <w:shd w:fill="auto" w:val="clear"/>
+            <w:tcMar>
+              <w:left w:w="108" w:type="dxa"/>
+            </w:tcMar>
+          </w:tcPr>
+          <w:p>
+            <w:pPr>
+              <w:pStyle w:val="Normal"/>
+              <w:spacing w:before="0" w:after="0"/>
+              <w:rPr>
+                <w:rFonts w:cs="Times New Roman" w:ascii="Times New Roman" w:hAnsi="Times New Roman"/>
+              </w:rPr>
+            </w:pPr>
+            <w:r>
+              <w:rPr>
+                <w:rFonts w:cs="Times New Roman" w:ascii="Times New Roman" w:hAnsi="Times New Roman"/>
+              </w:rPr>
+              <w:t>Real</w:t>
+            </w:r>
+          </w:p>
+        </w:tc>
+      </w:tr>
+      <w:tr>
+        <w:trPr>
+          <w:cantSplit w:val="false"/>
+        </w:trPr>
+        <w:tc>
+          <w:tcPr>
+            <w:tcW w:w="1950" w:type="dxa"/>
+            <w:vMerge w:val="continue"/>
+            <w:tcBorders>
+              <w:top w:val="single" w:sz="4" w:space="0" w:color="00000A"/>
+              <w:left w:val="nil"/>
+              <w:bottom w:val="single" w:sz="4" w:space="0" w:color="00000A"/>
+              <w:insideH w:val="single" w:sz="4" w:space="0" w:color="00000A"/>
+              <w:right w:val="single" w:sz="4" w:space="0" w:color="00000A"/>
+              <w:insideV w:val="single" w:sz="4" w:space="0" w:color="00000A"/>
+            </w:tcBorders>
+            <w:shd w:fill="auto" w:val="clear"/>
+          </w:tcPr>
+          <w:p>
+            <w:pPr>
+              <w:pStyle w:val="Normal"/>
+              <w:spacing w:before="0" w:after="0"/>
+              <w:rPr>
+                <w:rFonts w:cs=""/>
+              </w:rPr>
+            </w:pPr>
+            <w:r>
+              <w:rPr>
+                <w:rFonts w:cs=""/>
+              </w:rPr>
+            </w:r>
+          </w:p>
+        </w:tc>
+        <w:tc>
+          <w:tcPr>
+            <w:tcW w:w="2709" w:type="dxa"/>
+            <w:vMerge w:val="continue"/>
+            <w:tcBorders>
+              <w:top w:val="single" w:sz="4" w:space="0" w:color="00000A"/>
+              <w:left w:val="single" w:sz="4" w:space="0" w:color="00000A"/>
+              <w:bottom w:val="single" w:sz="4" w:space="0" w:color="00000A"/>
+              <w:insideH w:val="single" w:sz="4" w:space="0" w:color="00000A"/>
+              <w:right w:val="single" w:sz="4" w:space="0" w:color="00000A"/>
+              <w:insideV w:val="single" w:sz="4" w:space="0" w:color="00000A"/>
+            </w:tcBorders>
+            <w:shd w:fill="auto" w:val="clear"/>
+            <w:tcMar>
+              <w:left w:w="108" w:type="dxa"/>
+            </w:tcMar>
+          </w:tcPr>
+          <w:p>
+            <w:pPr>
+              <w:pStyle w:val="Normal"/>
+              <w:spacing w:before="0" w:after="0"/>
+              <w:rPr>
+                <w:rFonts w:cs=""/>
+              </w:rPr>
+            </w:pPr>
+            <w:r>
+              <w:rPr>
+                <w:rFonts w:cs=""/>
+              </w:rPr>
+            </w:r>
+          </w:p>
+        </w:tc>
+        <w:tc>
+          <w:tcPr>
+            <w:tcW w:w="2269" w:type="dxa"/>
+            <w:tcBorders>
+              <w:top w:val="single" w:sz="4" w:space="0" w:color="00000A"/>
+              <w:left w:val="single" w:sz="4" w:space="0" w:color="00000A"/>
+              <w:bottom w:val="single" w:sz="4" w:space="0" w:color="00000A"/>
+              <w:insideH w:val="single" w:sz="4" w:space="0" w:color="00000A"/>
+              <w:right w:val="single" w:sz="4" w:space="0" w:color="00000A"/>
+              <w:insideV w:val="single" w:sz="4" w:space="0" w:color="00000A"/>
+            </w:tcBorders>
+            <w:shd w:fill="auto" w:val="clear"/>
+            <w:tcMar>
+              <w:left w:w="108" w:type="dxa"/>
+            </w:tcMar>
+          </w:tcPr>
+          <w:p>
+            <w:pPr>
+              <w:pStyle w:val="Normal"/>
+              <w:spacing w:before="0" w:after="0"/>
+              <w:rPr>
+                <w:rFonts w:cs="Times New Roman" w:ascii="Times New Roman" w:hAnsi="Times New Roman"/>
+              </w:rPr>
+            </w:pPr>
+            <w:r>
+              <w:rPr>
+                <w:rFonts w:cs="Times New Roman" w:ascii="Times New Roman" w:hAnsi="Times New Roman"/>
+              </w:rPr>
+              <w:t>Nível de chuva</w:t>
+            </w:r>
+          </w:p>
+        </w:tc>
+        <w:tc>
+          <w:tcPr>
+            <w:tcW w:w="1791" w:type="dxa"/>
+            <w:tcBorders>
+              <w:top w:val="single" w:sz="4" w:space="0" w:color="00000A"/>
+              <w:left w:val="single" w:sz="4" w:space="0" w:color="00000A"/>
+              <w:bottom w:val="single" w:sz="4" w:space="0" w:color="00000A"/>
+              <w:insideH w:val="single" w:sz="4" w:space="0" w:color="00000A"/>
+              <w:right w:val="nil"/>
+              <w:insideV w:val="nil"/>
+            </w:tcBorders>
+            <w:shd w:fill="auto" w:val="clear"/>
+            <w:tcMar>
+              <w:left w:w="108" w:type="dxa"/>
+            </w:tcMar>
+          </w:tcPr>
+          <w:p>
+            <w:pPr>
+              <w:pStyle w:val="Normal"/>
+              <w:spacing w:before="0" w:after="0"/>
+              <w:rPr>
+                <w:rFonts w:cs="Times New Roman" w:ascii="Times New Roman" w:hAnsi="Times New Roman"/>
+              </w:rPr>
+            </w:pPr>
+            <w:r>
+              <w:rPr>
+                <w:rFonts w:cs="Times New Roman" w:ascii="Times New Roman" w:hAnsi="Times New Roman"/>
+              </w:rPr>
+              <w:t>Real</w:t>
+            </w:r>
+          </w:p>
+        </w:tc>
+      </w:tr>
+      <w:tr>
+        <w:trPr>
+          <w:cantSplit w:val="false"/>
+        </w:trPr>
+        <w:tc>
+          <w:tcPr>
+            <w:tcW w:w="1950" w:type="dxa"/>
+            <w:vMerge w:val="continue"/>
+            <w:tcBorders>
+              <w:top w:val="single" w:sz="4" w:space="0" w:color="00000A"/>
+              <w:left w:val="nil"/>
+              <w:bottom w:val="single" w:sz="4" w:space="0" w:color="00000A"/>
+              <w:insideH w:val="single" w:sz="4" w:space="0" w:color="00000A"/>
+              <w:right w:val="single" w:sz="4" w:space="0" w:color="00000A"/>
+              <w:insideV w:val="single" w:sz="4" w:space="0" w:color="00000A"/>
+            </w:tcBorders>
+            <w:shd w:fill="auto" w:val="clear"/>
+          </w:tcPr>
+          <w:p>
+            <w:pPr>
+              <w:pStyle w:val="Normal"/>
+              <w:spacing w:before="0" w:after="0"/>
+              <w:rPr>
+                <w:rFonts w:cs=""/>
+              </w:rPr>
+            </w:pPr>
+            <w:r>
+              <w:rPr>
+                <w:rFonts w:cs=""/>
+              </w:rPr>
+            </w:r>
+          </w:p>
+        </w:tc>
+        <w:tc>
+          <w:tcPr>
+            <w:tcW w:w="2709" w:type="dxa"/>
+            <w:vMerge w:val="continue"/>
+            <w:tcBorders>
+              <w:top w:val="single" w:sz="4" w:space="0" w:color="00000A"/>
+              <w:left w:val="single" w:sz="4" w:space="0" w:color="00000A"/>
+              <w:bottom w:val="single" w:sz="4" w:space="0" w:color="00000A"/>
+              <w:insideH w:val="single" w:sz="4" w:space="0" w:color="00000A"/>
+              <w:right w:val="single" w:sz="4" w:space="0" w:color="00000A"/>
+              <w:insideV w:val="single" w:sz="4" w:space="0" w:color="00000A"/>
+            </w:tcBorders>
+            <w:shd w:fill="auto" w:val="clear"/>
+            <w:tcMar>
+              <w:left w:w="108" w:type="dxa"/>
+            </w:tcMar>
+          </w:tcPr>
+          <w:p>
+            <w:pPr>
+              <w:pStyle w:val="Normal"/>
+              <w:spacing w:before="0" w:after="0"/>
+              <w:rPr>
+                <w:rFonts w:cs=""/>
+              </w:rPr>
+            </w:pPr>
+            <w:r>
+              <w:rPr>
+                <w:rFonts w:cs=""/>
+              </w:rPr>
+            </w:r>
+          </w:p>
+        </w:tc>
+        <w:tc>
+          <w:tcPr>
+            <w:tcW w:w="2269" w:type="dxa"/>
+            <w:tcBorders>
+              <w:top w:val="single" w:sz="4" w:space="0" w:color="00000A"/>
+              <w:left w:val="single" w:sz="4" w:space="0" w:color="00000A"/>
+              <w:bottom w:val="single" w:sz="4" w:space="0" w:color="00000A"/>
+              <w:insideH w:val="single" w:sz="4" w:space="0" w:color="00000A"/>
+              <w:right w:val="single" w:sz="4" w:space="0" w:color="00000A"/>
+              <w:insideV w:val="single" w:sz="4" w:space="0" w:color="00000A"/>
+            </w:tcBorders>
+            <w:shd w:fill="auto" w:val="clear"/>
+            <w:tcMar>
+              <w:left w:w="108" w:type="dxa"/>
+            </w:tcMar>
+          </w:tcPr>
+          <w:p>
+            <w:pPr>
+              <w:pStyle w:val="Normal"/>
+              <w:spacing w:before="0" w:after="0"/>
+              <w:rPr>
+                <w:rFonts w:cs="Times New Roman" w:ascii="Times New Roman" w:hAnsi="Times New Roman"/>
+              </w:rPr>
+            </w:pPr>
+            <w:r>
+              <w:rPr>
+                <w:rFonts w:cs="Times New Roman" w:ascii="Times New Roman" w:hAnsi="Times New Roman"/>
+              </w:rPr>
+              <w:t>Umidade relativa do ar</w:t>
+            </w:r>
+          </w:p>
+        </w:tc>
+        <w:tc>
+          <w:tcPr>
+            <w:tcW w:w="1791" w:type="dxa"/>
+            <w:tcBorders>
+              <w:top w:val="single" w:sz="4" w:space="0" w:color="00000A"/>
+              <w:left w:val="single" w:sz="4" w:space="0" w:color="00000A"/>
+              <w:bottom w:val="single" w:sz="4" w:space="0" w:color="00000A"/>
+              <w:insideH w:val="single" w:sz="4" w:space="0" w:color="00000A"/>
+              <w:right w:val="nil"/>
+              <w:insideV w:val="nil"/>
+            </w:tcBorders>
+            <w:shd w:fill="auto" w:val="clear"/>
+            <w:tcMar>
+              <w:left w:w="108" w:type="dxa"/>
+            </w:tcMar>
+          </w:tcPr>
+          <w:p>
+            <w:pPr>
+              <w:pStyle w:val="Normal"/>
+              <w:spacing w:before="0" w:after="0"/>
+              <w:rPr>
+                <w:rFonts w:cs="Times New Roman" w:ascii="Times New Roman" w:hAnsi="Times New Roman"/>
+              </w:rPr>
+            </w:pPr>
+            <w:r>
+              <w:rPr>
+                <w:rFonts w:cs="Times New Roman" w:ascii="Times New Roman" w:hAnsi="Times New Roman"/>
+              </w:rPr>
+              <w:t>Real</w:t>
+            </w:r>
+          </w:p>
+        </w:tc>
+      </w:tr>
+      <w:tr>
+        <w:trPr>
+          <w:cantSplit w:val="false"/>
+        </w:trPr>
+        <w:tc>
+          <w:tcPr>
+            <w:tcW w:w="1950" w:type="dxa"/>
+            <w:vMerge w:val="continue"/>
+            <w:tcBorders>
+              <w:top w:val="single" w:sz="4" w:space="0" w:color="00000A"/>
+              <w:left w:val="nil"/>
+              <w:bottom w:val="single" w:sz="4" w:space="0" w:color="00000A"/>
+              <w:insideH w:val="single" w:sz="4" w:space="0" w:color="00000A"/>
+              <w:right w:val="single" w:sz="4" w:space="0" w:color="00000A"/>
+              <w:insideV w:val="single" w:sz="4" w:space="0" w:color="00000A"/>
+            </w:tcBorders>
+            <w:shd w:fill="auto" w:val="clear"/>
+          </w:tcPr>
+          <w:p>
+            <w:pPr>
+              <w:pStyle w:val="Normal"/>
+              <w:spacing w:before="0" w:after="0"/>
+              <w:rPr>
+                <w:rFonts w:cs=""/>
+              </w:rPr>
+            </w:pPr>
+            <w:r>
+              <w:rPr>
+                <w:rFonts w:cs=""/>
+              </w:rPr>
+            </w:r>
+          </w:p>
+        </w:tc>
+        <w:tc>
+          <w:tcPr>
+            <w:tcW w:w="2709" w:type="dxa"/>
+            <w:tcBorders>
+              <w:top w:val="single" w:sz="4" w:space="0" w:color="00000A"/>
+              <w:left w:val="single" w:sz="4" w:space="0" w:color="00000A"/>
+              <w:bottom w:val="single" w:sz="4" w:space="0" w:color="00000A"/>
+              <w:insideH w:val="single" w:sz="4" w:space="0" w:color="00000A"/>
+              <w:right w:val="single" w:sz="4" w:space="0" w:color="00000A"/>
+              <w:insideV w:val="single" w:sz="4" w:space="0" w:color="00000A"/>
+            </w:tcBorders>
+            <w:shd w:fill="auto" w:val="clear"/>
+            <w:tcMar>
+              <w:left w:w="108" w:type="dxa"/>
+            </w:tcMar>
+          </w:tcPr>
+          <w:p>
+            <w:pPr>
+              <w:pStyle w:val="Normal"/>
+              <w:spacing w:before="0" w:after="0"/>
+              <w:rPr>
+                <w:rFonts w:cs="Times New Roman" w:ascii="Times New Roman" w:hAnsi="Times New Roman"/>
+              </w:rPr>
+            </w:pPr>
+            <w:r>
+              <w:rPr>
+                <w:rFonts w:cs="Times New Roman" w:ascii="Times New Roman" w:hAnsi="Times New Roman"/>
+              </w:rPr>
+              <w:t>Manancial</w:t>
+            </w:r>
+          </w:p>
+        </w:tc>
+        <w:tc>
+          <w:tcPr>
+            <w:tcW w:w="2269" w:type="dxa"/>
+            <w:tcBorders>
+              <w:top w:val="single" w:sz="4" w:space="0" w:color="00000A"/>
+              <w:left w:val="single" w:sz="4" w:space="0" w:color="00000A"/>
+              <w:bottom w:val="single" w:sz="4" w:space="0" w:color="00000A"/>
+              <w:insideH w:val="single" w:sz="4" w:space="0" w:color="00000A"/>
+              <w:right w:val="single" w:sz="4" w:space="0" w:color="00000A"/>
+              <w:insideV w:val="single" w:sz="4" w:space="0" w:color="00000A"/>
+            </w:tcBorders>
+            <w:shd w:fill="auto" w:val="clear"/>
+            <w:tcMar>
+              <w:left w:w="108" w:type="dxa"/>
+            </w:tcMar>
+          </w:tcPr>
+          <w:p>
+            <w:pPr>
+              <w:pStyle w:val="Normal"/>
+              <w:spacing w:before="0" w:after="0"/>
+              <w:rPr>
+                <w:rFonts w:cs=""/>
+              </w:rPr>
+            </w:pPr>
+            <w:r>
+              <w:rPr>
+                <w:rFonts w:cs=""/>
+              </w:rPr>
+            </w:r>
+          </w:p>
+        </w:tc>
+        <w:tc>
+          <w:tcPr>
+            <w:tcW w:w="1791" w:type="dxa"/>
+            <w:tcBorders>
+              <w:top w:val="single" w:sz="4" w:space="0" w:color="00000A"/>
+              <w:left w:val="single" w:sz="4" w:space="0" w:color="00000A"/>
+              <w:bottom w:val="single" w:sz="4" w:space="0" w:color="00000A"/>
+              <w:insideH w:val="single" w:sz="4" w:space="0" w:color="00000A"/>
+              <w:right w:val="nil"/>
+              <w:insideV w:val="nil"/>
+            </w:tcBorders>
+            <w:shd w:fill="auto" w:val="clear"/>
+            <w:tcMar>
+              <w:left w:w="108" w:type="dxa"/>
+            </w:tcMar>
+          </w:tcPr>
+          <w:p>
+            <w:pPr>
+              <w:pStyle w:val="Normal"/>
+              <w:spacing w:before="0" w:after="0"/>
+              <w:rPr>
+                <w:rFonts w:cs="Times New Roman" w:ascii="Times New Roman" w:hAnsi="Times New Roman"/>
+              </w:rPr>
+            </w:pPr>
+            <w:r>
+              <w:rPr>
+                <w:rFonts w:cs="Times New Roman" w:ascii="Times New Roman" w:hAnsi="Times New Roman"/>
+              </w:rPr>
+              <w:t>Texto</w:t>
+            </w:r>
+          </w:p>
+        </w:tc>
+      </w:tr>
+      <w:tr>
+        <w:trPr>
+          <w:trHeight w:val="285" w:hRule="atLeast"/>
+          <w:cantSplit w:val="false"/>
+        </w:trPr>
+        <w:tc>
+          <w:tcPr>
+            <w:tcW w:w="1950" w:type="dxa"/>
+            <w:vMerge w:val="continue"/>
+            <w:tcBorders>
+              <w:top w:val="single" w:sz="4" w:space="0" w:color="00000A"/>
+              <w:left w:val="nil"/>
+              <w:bottom w:val="single" w:sz="4" w:space="0" w:color="00000A"/>
+              <w:insideH w:val="single" w:sz="4" w:space="0" w:color="00000A"/>
+              <w:right w:val="single" w:sz="4" w:space="0" w:color="00000A"/>
+              <w:insideV w:val="single" w:sz="4" w:space="0" w:color="00000A"/>
+            </w:tcBorders>
+            <w:shd w:fill="auto" w:val="clear"/>
+          </w:tcPr>
+          <w:p>
+            <w:pPr>
+              <w:pStyle w:val="Normal"/>
+              <w:spacing w:before="0" w:after="0"/>
+              <w:rPr>
+                <w:rFonts w:cs=""/>
+              </w:rPr>
+            </w:pPr>
+            <w:r>
+              <w:rPr>
+                <w:rFonts w:cs=""/>
+              </w:rPr>
+            </w:r>
+          </w:p>
+        </w:tc>
+        <w:tc>
+          <w:tcPr>
+            <w:tcW w:w="2709" w:type="dxa"/>
+            <w:vMerge w:val="restart"/>
+            <w:tcBorders>
+              <w:top w:val="single" w:sz="4" w:space="0" w:color="00000A"/>
+              <w:left w:val="single" w:sz="4" w:space="0" w:color="00000A"/>
+              <w:bottom w:val="single" w:sz="4" w:space="0" w:color="00000A"/>
+              <w:insideH w:val="single" w:sz="4" w:space="0" w:color="00000A"/>
+              <w:right w:val="single" w:sz="4" w:space="0" w:color="00000A"/>
+              <w:insideV w:val="single" w:sz="4" w:space="0" w:color="00000A"/>
+            </w:tcBorders>
+            <w:shd w:fill="auto" w:val="clear"/>
+            <w:tcMar>
+              <w:left w:w="108" w:type="dxa"/>
+            </w:tcMar>
+          </w:tcPr>
+          <w:p>
+            <w:pPr>
+              <w:pStyle w:val="Normal"/>
+              <w:spacing w:before="0" w:after="0"/>
+              <w:rPr>
+                <w:rFonts w:cs="Times New Roman" w:ascii="Times New Roman" w:hAnsi="Times New Roman"/>
+              </w:rPr>
+            </w:pPr>
+            <w:r>
+              <w:rPr>
+                <w:rFonts w:cs="Times New Roman" w:ascii="Times New Roman" w:hAnsi="Times New Roman"/>
+              </w:rPr>
+              <w:t>Indústrias próximas?</w:t>
+            </w:r>
+          </w:p>
+          <w:p>
+            <w:pPr>
+              <w:pStyle w:val="Normal"/>
+              <w:spacing w:before="0" w:after="0"/>
+              <w:rPr>
+                <w:rFonts w:cs="Times New Roman" w:ascii="Times New Roman" w:hAnsi="Times New Roman"/>
+              </w:rPr>
+            </w:pPr>
+            <w:r>
+              <w:rPr>
+                <w:rFonts w:cs="Times New Roman" w:ascii="Times New Roman" w:hAnsi="Times New Roman"/>
+              </w:rPr>
+              <w:t>Qual segmento?</w:t>
+            </w:r>
+          </w:p>
+        </w:tc>
+        <w:tc>
+          <w:tcPr>
+            <w:tcW w:w="2269" w:type="dxa"/>
+            <w:tcBorders>
+              <w:top w:val="single" w:sz="4" w:space="0" w:color="00000A"/>
+              <w:left w:val="single" w:sz="4" w:space="0" w:color="00000A"/>
+              <w:bottom w:val="single" w:sz="4" w:space="0" w:color="00000A"/>
+              <w:insideH w:val="single" w:sz="4" w:space="0" w:color="00000A"/>
+              <w:right w:val="single" w:sz="4" w:space="0" w:color="00000A"/>
+              <w:insideV w:val="single" w:sz="4" w:space="0" w:color="00000A"/>
+            </w:tcBorders>
+            <w:shd w:fill="auto" w:val="clear"/>
+            <w:tcMar>
+              <w:left w:w="108" w:type="dxa"/>
+            </w:tcMar>
+          </w:tcPr>
+          <w:p>
+            <w:pPr>
+              <w:pStyle w:val="Normal"/>
+              <w:spacing w:before="0" w:after="0"/>
+              <w:rPr>
+                <w:rFonts w:cs="Times New Roman" w:ascii="Times New Roman" w:hAnsi="Times New Roman"/>
+              </w:rPr>
+            </w:pPr>
+            <w:r>
+              <w:rPr>
+                <w:rFonts w:cs="Times New Roman" w:ascii="Times New Roman" w:hAnsi="Times New Roman"/>
+              </w:rPr>
+              <w:t>Se sim</w:t>
+            </w:r>
+          </w:p>
+        </w:tc>
+        <w:tc>
+          <w:tcPr>
+            <w:tcW w:w="1791" w:type="dxa"/>
+            <w:tcBorders>
+              <w:top w:val="single" w:sz="4" w:space="0" w:color="00000A"/>
+              <w:left w:val="single" w:sz="4" w:space="0" w:color="00000A"/>
+              <w:bottom w:val="single" w:sz="4" w:space="0" w:color="00000A"/>
+              <w:insideH w:val="single" w:sz="4" w:space="0" w:color="00000A"/>
+              <w:right w:val="nil"/>
+              <w:insideV w:val="nil"/>
+            </w:tcBorders>
+            <w:shd w:fill="auto" w:val="clear"/>
+            <w:tcMar>
+              <w:left w:w="108" w:type="dxa"/>
+            </w:tcMar>
+          </w:tcPr>
+          <w:p>
+            <w:pPr>
+              <w:pStyle w:val="Normal"/>
+              <w:spacing w:before="0" w:after="0"/>
+              <w:rPr>
+                <w:rFonts w:cs="Times New Roman" w:ascii="Times New Roman" w:hAnsi="Times New Roman"/>
+              </w:rPr>
+            </w:pPr>
+            <w:r>
+              <w:rPr>
+                <w:rFonts w:cs="Times New Roman" w:ascii="Times New Roman" w:hAnsi="Times New Roman"/>
+              </w:rPr>
+              <w:t>Booleana</w:t>
+            </w:r>
+          </w:p>
+        </w:tc>
+      </w:tr>
+      <w:tr>
+        <w:trPr>
+          <w:trHeight w:val="251" w:hRule="atLeast"/>
+          <w:cantSplit w:val="false"/>
+        </w:trPr>
+        <w:tc>
+          <w:tcPr>
+            <w:tcW w:w="1950" w:type="dxa"/>
+            <w:vMerge w:val="continue"/>
+            <w:tcBorders>
+              <w:top w:val="single" w:sz="4" w:space="0" w:color="00000A"/>
+              <w:left w:val="nil"/>
+              <w:bottom w:val="single" w:sz="4" w:space="0" w:color="00000A"/>
+              <w:insideH w:val="single" w:sz="4" w:space="0" w:color="00000A"/>
+              <w:right w:val="single" w:sz="4" w:space="0" w:color="00000A"/>
+              <w:insideV w:val="single" w:sz="4" w:space="0" w:color="00000A"/>
+            </w:tcBorders>
+            <w:shd w:fill="auto" w:val="clear"/>
+          </w:tcPr>
+          <w:p>
+            <w:pPr>
+              <w:pStyle w:val="Normal"/>
+              <w:spacing w:before="0" w:after="0"/>
+              <w:rPr>
+                <w:rFonts w:cs=""/>
+              </w:rPr>
+            </w:pPr>
+            <w:r>
+              <w:rPr>
+                <w:rFonts w:cs=""/>
+              </w:rPr>
+            </w:r>
+          </w:p>
+        </w:tc>
+        <w:tc>
+          <w:tcPr>
+            <w:tcW w:w="2709" w:type="dxa"/>
+            <w:vMerge w:val="continue"/>
+            <w:tcBorders>
+              <w:top w:val="single" w:sz="4" w:space="0" w:color="00000A"/>
+              <w:left w:val="single" w:sz="4" w:space="0" w:color="00000A"/>
+              <w:bottom w:val="single" w:sz="4" w:space="0" w:color="00000A"/>
+              <w:insideH w:val="single" w:sz="4" w:space="0" w:color="00000A"/>
+              <w:right w:val="single" w:sz="4" w:space="0" w:color="00000A"/>
+              <w:insideV w:val="single" w:sz="4" w:space="0" w:color="00000A"/>
+            </w:tcBorders>
+            <w:shd w:fill="auto" w:val="clear"/>
+            <w:tcMar>
+              <w:left w:w="108" w:type="dxa"/>
+            </w:tcMar>
+          </w:tcPr>
+          <w:p>
+            <w:pPr>
+              <w:pStyle w:val="Normal"/>
+              <w:spacing w:before="0" w:after="0"/>
+              <w:rPr>
+                <w:rFonts w:cs=""/>
+              </w:rPr>
+            </w:pPr>
+            <w:r>
+              <w:rPr>
+                <w:rFonts w:cs=""/>
+              </w:rPr>
+            </w:r>
+          </w:p>
+        </w:tc>
+        <w:tc>
+          <w:tcPr>
+            <w:tcW w:w="2269" w:type="dxa"/>
+            <w:tcBorders>
+              <w:top w:val="single" w:sz="4" w:space="0" w:color="00000A"/>
+              <w:left w:val="single" w:sz="4" w:space="0" w:color="00000A"/>
+              <w:bottom w:val="single" w:sz="4" w:space="0" w:color="00000A"/>
+              <w:insideH w:val="single" w:sz="4" w:space="0" w:color="00000A"/>
+              <w:right w:val="single" w:sz="4" w:space="0" w:color="00000A"/>
+              <w:insideV w:val="single" w:sz="4" w:space="0" w:color="00000A"/>
+            </w:tcBorders>
+            <w:shd w:fill="auto" w:val="clear"/>
+            <w:tcMar>
+              <w:left w:w="108" w:type="dxa"/>
+            </w:tcMar>
+          </w:tcPr>
+          <w:p>
+            <w:pPr>
+              <w:pStyle w:val="Normal"/>
+              <w:spacing w:before="0" w:after="0"/>
+              <w:rPr>
+                <w:rFonts w:cs=""/>
+              </w:rPr>
+            </w:pPr>
+            <w:r>
+              <w:rPr>
+                <w:rFonts w:cs=""/>
+              </w:rPr>
+            </w:r>
+          </w:p>
+        </w:tc>
+        <w:tc>
+          <w:tcPr>
+            <w:tcW w:w="1791" w:type="dxa"/>
+            <w:tcBorders>
+              <w:top w:val="single" w:sz="4" w:space="0" w:color="00000A"/>
+              <w:left w:val="single" w:sz="4" w:space="0" w:color="00000A"/>
+              <w:bottom w:val="single" w:sz="4" w:space="0" w:color="00000A"/>
+              <w:insideH w:val="single" w:sz="4" w:space="0" w:color="00000A"/>
+              <w:right w:val="nil"/>
+              <w:insideV w:val="nil"/>
+            </w:tcBorders>
+            <w:shd w:fill="auto" w:val="clear"/>
+            <w:tcMar>
+              <w:left w:w="108" w:type="dxa"/>
+            </w:tcMar>
+          </w:tcPr>
+          <w:p>
+            <w:pPr>
+              <w:pStyle w:val="Normal"/>
+              <w:spacing w:before="0" w:after="0"/>
+              <w:rPr>
+                <w:rFonts w:cs="Times New Roman" w:ascii="Times New Roman" w:hAnsi="Times New Roman"/>
+              </w:rPr>
+            </w:pPr>
+            <w:r>
+              <w:rPr>
+                <w:rFonts w:cs="Times New Roman" w:ascii="Times New Roman" w:hAnsi="Times New Roman"/>
+              </w:rPr>
+              <w:t>Texto</w:t>
+            </w:r>
+          </w:p>
+        </w:tc>
+      </w:tr>
+      <w:tr>
+        <w:trPr>
+          <w:trHeight w:val="251" w:hRule="atLeast"/>
+          <w:cantSplit w:val="false"/>
+        </w:trPr>
+        <w:tc>
+          <w:tcPr>
+            <w:tcW w:w="1950" w:type="dxa"/>
+            <w:vMerge w:val="continue"/>
+            <w:tcBorders>
+              <w:top w:val="single" w:sz="4" w:space="0" w:color="00000A"/>
+              <w:left w:val="nil"/>
+              <w:bottom w:val="single" w:sz="4" w:space="0" w:color="00000A"/>
+              <w:insideH w:val="single" w:sz="4" w:space="0" w:color="00000A"/>
+              <w:right w:val="single" w:sz="4" w:space="0" w:color="00000A"/>
+              <w:insideV w:val="single" w:sz="4" w:space="0" w:color="00000A"/>
+            </w:tcBorders>
+            <w:shd w:fill="auto" w:val="clear"/>
+          </w:tcPr>
+          <w:p>
+            <w:pPr>
+              <w:pStyle w:val="Normal"/>
+              <w:spacing w:before="0" w:after="0"/>
+              <w:rPr>
+                <w:rFonts w:cs=""/>
+              </w:rPr>
+            </w:pPr>
+            <w:r>
+              <w:rPr>
+                <w:rFonts w:cs=""/>
+              </w:rPr>
+            </w:r>
+          </w:p>
+        </w:tc>
+        <w:tc>
+          <w:tcPr>
+            <w:tcW w:w="2709" w:type="dxa"/>
+            <w:tcBorders>
+              <w:top w:val="single" w:sz="4" w:space="0" w:color="00000A"/>
+              <w:left w:val="single" w:sz="4" w:space="0" w:color="00000A"/>
+              <w:bottom w:val="single" w:sz="4" w:space="0" w:color="00000A"/>
+              <w:insideH w:val="single" w:sz="4" w:space="0" w:color="00000A"/>
+              <w:right w:val="single" w:sz="4" w:space="0" w:color="00000A"/>
+              <w:insideV w:val="single" w:sz="4" w:space="0" w:color="00000A"/>
+            </w:tcBorders>
+            <w:shd w:fill="auto" w:val="clear"/>
+            <w:tcMar>
+              <w:left w:w="108" w:type="dxa"/>
+            </w:tcMar>
+          </w:tcPr>
+          <w:p>
+            <w:pPr>
+              <w:pStyle w:val="Normal"/>
+              <w:spacing w:before="0" w:after="0"/>
+              <w:rPr>
+                <w:rFonts w:cs="Times New Roman" w:ascii="Times New Roman" w:hAnsi="Times New Roman"/>
+              </w:rPr>
+            </w:pPr>
+            <w:r>
+              <w:rPr>
+                <w:rFonts w:cs="Times New Roman" w:ascii="Times New Roman" w:hAnsi="Times New Roman"/>
+              </w:rPr>
+              <w:t>Tipo de solo</w:t>
+            </w:r>
+          </w:p>
+        </w:tc>
+        <w:tc>
+          <w:tcPr>
+            <w:tcW w:w="2269" w:type="dxa"/>
+            <w:tcBorders>
+              <w:top w:val="single" w:sz="4" w:space="0" w:color="00000A"/>
+              <w:left w:val="single" w:sz="4" w:space="0" w:color="00000A"/>
+              <w:bottom w:val="single" w:sz="4" w:space="0" w:color="00000A"/>
+              <w:insideH w:val="single" w:sz="4" w:space="0" w:color="00000A"/>
+              <w:right w:val="single" w:sz="4" w:space="0" w:color="00000A"/>
+              <w:insideV w:val="single" w:sz="4" w:space="0" w:color="00000A"/>
+            </w:tcBorders>
+            <w:shd w:fill="auto" w:val="clear"/>
+            <w:tcMar>
+              <w:left w:w="108" w:type="dxa"/>
+            </w:tcMar>
+          </w:tcPr>
+          <w:p>
+            <w:pPr>
+              <w:pStyle w:val="Normal"/>
+              <w:spacing w:before="0" w:after="0"/>
+              <w:rPr>
+                <w:rFonts w:cs=""/>
+              </w:rPr>
+            </w:pPr>
+            <w:r>
+              <w:rPr>
+                <w:rFonts w:cs=""/>
+              </w:rPr>
+            </w:r>
+          </w:p>
+        </w:tc>
+        <w:tc>
+          <w:tcPr>
+            <w:tcW w:w="1791" w:type="dxa"/>
+            <w:tcBorders>
+              <w:top w:val="single" w:sz="4" w:space="0" w:color="00000A"/>
+              <w:left w:val="single" w:sz="4" w:space="0" w:color="00000A"/>
+              <w:bottom w:val="single" w:sz="4" w:space="0" w:color="00000A"/>
+              <w:insideH w:val="single" w:sz="4" w:space="0" w:color="00000A"/>
+              <w:right w:val="nil"/>
+              <w:insideV w:val="nil"/>
+            </w:tcBorders>
+            <w:shd w:fill="auto" w:val="clear"/>
+            <w:tcMar>
+              <w:left w:w="108" w:type="dxa"/>
+            </w:tcMar>
+          </w:tcPr>
+          <w:p>
+            <w:pPr>
+              <w:pStyle w:val="Normal"/>
+              <w:spacing w:before="0" w:after="0"/>
+              <w:rPr>
+                <w:rFonts w:cs="Times New Roman" w:ascii="Times New Roman" w:hAnsi="Times New Roman"/>
+              </w:rPr>
+            </w:pPr>
+            <w:r>
+              <w:rPr>
+                <w:rFonts w:cs="Times New Roman" w:ascii="Times New Roman" w:hAnsi="Times New Roman"/>
+              </w:rPr>
+              <w:t>Texto</w:t>
+            </w:r>
+          </w:p>
+        </w:tc>
+      </w:tr>
+      <w:tr>
+        <w:trPr>
+          <w:trHeight w:val="251" w:hRule="atLeast"/>
+          <w:cantSplit w:val="false"/>
+        </w:trPr>
+        <w:tc>
+          <w:tcPr>
+            <w:tcW w:w="1950" w:type="dxa"/>
+            <w:vMerge w:val="continue"/>
+            <w:tcBorders>
+              <w:top w:val="single" w:sz="4" w:space="0" w:color="00000A"/>
+              <w:left w:val="nil"/>
+              <w:bottom w:val="single" w:sz="4" w:space="0" w:color="00000A"/>
+              <w:insideH w:val="single" w:sz="4" w:space="0" w:color="00000A"/>
+              <w:right w:val="single" w:sz="4" w:space="0" w:color="00000A"/>
+              <w:insideV w:val="single" w:sz="4" w:space="0" w:color="00000A"/>
+            </w:tcBorders>
+            <w:shd w:fill="auto" w:val="clear"/>
+          </w:tcPr>
+          <w:p>
+            <w:pPr>
+              <w:pStyle w:val="Normal"/>
+              <w:spacing w:before="0" w:after="0"/>
+              <w:rPr>
+                <w:rFonts w:cs=""/>
+              </w:rPr>
+            </w:pPr>
+            <w:r>
+              <w:rPr>
+                <w:rFonts w:cs=""/>
+              </w:rPr>
+            </w:r>
+          </w:p>
+        </w:tc>
+        <w:tc>
+          <w:tcPr>
+            <w:tcW w:w="2709" w:type="dxa"/>
+            <w:tcBorders>
+              <w:top w:val="single" w:sz="4" w:space="0" w:color="00000A"/>
+              <w:left w:val="single" w:sz="4" w:space="0" w:color="00000A"/>
+              <w:bottom w:val="single" w:sz="4" w:space="0" w:color="00000A"/>
+              <w:insideH w:val="single" w:sz="4" w:space="0" w:color="00000A"/>
+              <w:right w:val="single" w:sz="4" w:space="0" w:color="00000A"/>
+              <w:insideV w:val="single" w:sz="4" w:space="0" w:color="00000A"/>
+            </w:tcBorders>
+            <w:shd w:fill="auto" w:val="clear"/>
+            <w:tcMar>
+              <w:left w:w="108" w:type="dxa"/>
+            </w:tcMar>
+          </w:tcPr>
+          <w:p>
+            <w:pPr>
+              <w:pStyle w:val="Normal"/>
+              <w:spacing w:before="0" w:after="0"/>
+              <w:rPr>
+                <w:rFonts w:cs="Times New Roman" w:ascii="Times New Roman" w:hAnsi="Times New Roman"/>
+              </w:rPr>
+            </w:pPr>
+            <w:r>
+              <w:rPr>
+                <w:rFonts w:cs="Times New Roman" w:ascii="Times New Roman" w:hAnsi="Times New Roman"/>
+              </w:rPr>
+              <w:t>Reserva florestal?</w:t>
+            </w:r>
+          </w:p>
+        </w:tc>
+        <w:tc>
+          <w:tcPr>
+            <w:tcW w:w="2269" w:type="dxa"/>
+            <w:tcBorders>
+              <w:top w:val="single" w:sz="4" w:space="0" w:color="00000A"/>
+              <w:left w:val="single" w:sz="4" w:space="0" w:color="00000A"/>
+              <w:bottom w:val="single" w:sz="4" w:space="0" w:color="00000A"/>
+              <w:insideH w:val="single" w:sz="4" w:space="0" w:color="00000A"/>
+              <w:right w:val="single" w:sz="4" w:space="0" w:color="00000A"/>
+              <w:insideV w:val="single" w:sz="4" w:space="0" w:color="00000A"/>
+            </w:tcBorders>
+            <w:shd w:fill="auto" w:val="clear"/>
+            <w:tcMar>
+              <w:left w:w="108" w:type="dxa"/>
+            </w:tcMar>
+          </w:tcPr>
+          <w:p>
+            <w:pPr>
+              <w:pStyle w:val="Normal"/>
+              <w:spacing w:before="0" w:after="0"/>
+              <w:rPr>
+                <w:rFonts w:cs=""/>
+              </w:rPr>
+            </w:pPr>
+            <w:r>
+              <w:rPr>
+                <w:rFonts w:cs=""/>
+              </w:rPr>
+            </w:r>
+          </w:p>
+          <w:p>
+            <w:pPr>
+              <w:pStyle w:val="Normal"/>
+              <w:spacing w:before="0" w:after="0"/>
+              <w:rPr>
+                <w:rFonts w:cs=""/>
+              </w:rPr>
+            </w:pPr>
+            <w:r>
+              <w:rPr>
+                <w:rFonts w:cs=""/>
+              </w:rPr>
+            </w:r>
+          </w:p>
+        </w:tc>
+        <w:tc>
+          <w:tcPr>
+            <w:tcW w:w="1791" w:type="dxa"/>
+            <w:tcBorders>
+              <w:top w:val="single" w:sz="4" w:space="0" w:color="00000A"/>
+              <w:left w:val="single" w:sz="4" w:space="0" w:color="00000A"/>
+              <w:bottom w:val="single" w:sz="4" w:space="0" w:color="00000A"/>
+              <w:insideH w:val="single" w:sz="4" w:space="0" w:color="00000A"/>
+              <w:right w:val="nil"/>
+              <w:insideV w:val="nil"/>
+            </w:tcBorders>
+            <w:shd w:fill="auto" w:val="clear"/>
+            <w:tcMar>
+              <w:left w:w="108" w:type="dxa"/>
+            </w:tcMar>
+          </w:tcPr>
+          <w:p>
+            <w:pPr>
+              <w:pStyle w:val="Normal"/>
+              <w:spacing w:before="0" w:after="0"/>
+              <w:rPr>
+                <w:rFonts w:cs="Times New Roman" w:ascii="Times New Roman" w:hAnsi="Times New Roman"/>
+              </w:rPr>
+            </w:pPr>
+            <w:r>
+              <w:rPr>
+                <w:rFonts w:cs="Times New Roman" w:ascii="Times New Roman" w:hAnsi="Times New Roman"/>
+              </w:rPr>
+              <w:t>Booleana</w:t>
+            </w:r>
+          </w:p>
+        </w:tc>
+      </w:tr>
+      <w:tr>
+        <w:trPr>
+          <w:trHeight w:val="251" w:hRule="atLeast"/>
+          <w:cantSplit w:val="false"/>
+        </w:trPr>
+        <w:tc>
+          <w:tcPr>
+            <w:tcW w:w="1950" w:type="dxa"/>
+            <w:vMerge w:val="continue"/>
+            <w:tcBorders>
+              <w:top w:val="single" w:sz="4" w:space="0" w:color="00000A"/>
+              <w:left w:val="nil"/>
+              <w:bottom w:val="single" w:sz="4" w:space="0" w:color="00000A"/>
+              <w:insideH w:val="single" w:sz="4" w:space="0" w:color="00000A"/>
+              <w:right w:val="single" w:sz="4" w:space="0" w:color="00000A"/>
+              <w:insideV w:val="single" w:sz="4" w:space="0" w:color="00000A"/>
+            </w:tcBorders>
+            <w:shd w:fill="auto" w:val="clear"/>
+          </w:tcPr>
+          <w:p>
+            <w:pPr>
+              <w:pStyle w:val="Normal"/>
+              <w:spacing w:before="0" w:after="0"/>
+              <w:rPr>
+                <w:rFonts w:cs=""/>
+              </w:rPr>
+            </w:pPr>
+            <w:r>
+              <w:rPr>
+                <w:rFonts w:cs=""/>
+              </w:rPr>
+            </w:r>
+          </w:p>
+        </w:tc>
+        <w:tc>
+          <w:tcPr>
+            <w:tcW w:w="2709" w:type="dxa"/>
+            <w:tcBorders>
+              <w:top w:val="single" w:sz="4" w:space="0" w:color="00000A"/>
+              <w:left w:val="single" w:sz="4" w:space="0" w:color="00000A"/>
+              <w:bottom w:val="single" w:sz="4" w:space="0" w:color="00000A"/>
+              <w:insideH w:val="single" w:sz="4" w:space="0" w:color="00000A"/>
+              <w:right w:val="single" w:sz="4" w:space="0" w:color="00000A"/>
+              <w:insideV w:val="single" w:sz="4" w:space="0" w:color="00000A"/>
+            </w:tcBorders>
+            <w:shd w:fill="auto" w:val="clear"/>
+            <w:tcMar>
+              <w:left w:w="108" w:type="dxa"/>
+            </w:tcMar>
+          </w:tcPr>
+          <w:p>
+            <w:pPr>
+              <w:pStyle w:val="Normal"/>
+              <w:spacing w:before="0" w:after="0"/>
+              <w:rPr>
+                <w:rFonts w:cs="Times New Roman" w:ascii="Times New Roman" w:hAnsi="Times New Roman"/>
+              </w:rPr>
+            </w:pPr>
+            <w:r>
+              <w:rPr>
+                <w:rFonts w:cs="Times New Roman" w:ascii="Times New Roman" w:hAnsi="Times New Roman"/>
+              </w:rPr>
+              <w:t>Existência de aterro sanitário próximo?</w:t>
+            </w:r>
+          </w:p>
+        </w:tc>
+        <w:tc>
+          <w:tcPr>
+            <w:tcW w:w="2269" w:type="dxa"/>
+            <w:tcBorders>
+              <w:top w:val="single" w:sz="4" w:space="0" w:color="00000A"/>
+              <w:left w:val="single" w:sz="4" w:space="0" w:color="00000A"/>
+              <w:bottom w:val="single" w:sz="4" w:space="0" w:color="00000A"/>
+              <w:insideH w:val="single" w:sz="4" w:space="0" w:color="00000A"/>
+              <w:right w:val="single" w:sz="4" w:space="0" w:color="00000A"/>
+              <w:insideV w:val="single" w:sz="4" w:space="0" w:color="00000A"/>
+            </w:tcBorders>
+            <w:shd w:fill="auto" w:val="clear"/>
+            <w:tcMar>
+              <w:left w:w="108" w:type="dxa"/>
+            </w:tcMar>
+          </w:tcPr>
+          <w:p>
+            <w:pPr>
+              <w:pStyle w:val="Normal"/>
+              <w:spacing w:before="0" w:after="0"/>
+              <w:rPr>
+                <w:rFonts w:cs="Times New Roman" w:ascii="Times New Roman" w:hAnsi="Times New Roman"/>
+              </w:rPr>
+            </w:pPr>
+            <w:r>
+              <w:rPr>
+                <w:rFonts w:cs="Times New Roman" w:ascii="Times New Roman" w:hAnsi="Times New Roman"/>
+              </w:rPr>
+              <w:t>Se sim</w:t>
+            </w:r>
+          </w:p>
+        </w:tc>
+        <w:tc>
+          <w:tcPr>
+            <w:tcW w:w="1791" w:type="dxa"/>
+            <w:tcBorders>
+              <w:top w:val="single" w:sz="4" w:space="0" w:color="00000A"/>
+              <w:left w:val="single" w:sz="4" w:space="0" w:color="00000A"/>
+              <w:bottom w:val="single" w:sz="4" w:space="0" w:color="00000A"/>
+              <w:insideH w:val="single" w:sz="4" w:space="0" w:color="00000A"/>
+              <w:right w:val="nil"/>
+              <w:insideV w:val="nil"/>
+            </w:tcBorders>
+            <w:shd w:fill="auto" w:val="clear"/>
+            <w:tcMar>
+              <w:left w:w="108" w:type="dxa"/>
+            </w:tcMar>
+          </w:tcPr>
+          <w:p>
+            <w:pPr>
+              <w:pStyle w:val="Normal"/>
+              <w:spacing w:before="0" w:after="0"/>
+              <w:rPr>
+                <w:rFonts w:cs="Times New Roman" w:ascii="Times New Roman" w:hAnsi="Times New Roman"/>
+              </w:rPr>
+            </w:pPr>
+            <w:r>
+              <w:rPr>
+                <w:rFonts w:cs="Times New Roman" w:ascii="Times New Roman" w:hAnsi="Times New Roman"/>
+              </w:rPr>
+              <w:t>Booleana</w:t>
+            </w:r>
+          </w:p>
+        </w:tc>
+      </w:tr>
+      <w:tr>
+        <w:trPr>
+          <w:trHeight w:val="251" w:hRule="atLeast"/>
+          <w:cantSplit w:val="false"/>
+        </w:trPr>
+        <w:tc>
+          <w:tcPr>
+            <w:tcW w:w="1950" w:type="dxa"/>
+            <w:vMerge w:val="continue"/>
+            <w:tcBorders>
+              <w:top w:val="single" w:sz="4" w:space="0" w:color="00000A"/>
+              <w:left w:val="nil"/>
+              <w:bottom w:val="single" w:sz="18" w:space="0" w:color="00000A"/>
+              <w:insideH w:val="single" w:sz="18" w:space="0" w:color="00000A"/>
+              <w:right w:val="single" w:sz="4" w:space="0" w:color="00000A"/>
+              <w:insideV w:val="single" w:sz="4" w:space="0" w:color="00000A"/>
+            </w:tcBorders>
+            <w:shd w:fill="auto" w:val="clear"/>
+          </w:tcPr>
+          <w:p>
+            <w:pPr>
+              <w:pStyle w:val="Normal"/>
+              <w:spacing w:before="0" w:after="0"/>
+              <w:rPr>
+                <w:rFonts w:cs=""/>
+              </w:rPr>
+            </w:pPr>
+            <w:r>
+              <w:rPr>
+                <w:rFonts w:cs=""/>
+              </w:rPr>
+            </w:r>
+          </w:p>
+        </w:tc>
+        <w:tc>
+          <w:tcPr>
+            <w:tcW w:w="2709" w:type="dxa"/>
+            <w:tcBorders>
+              <w:top w:val="single" w:sz="4" w:space="0" w:color="00000A"/>
+              <w:left w:val="single" w:sz="4" w:space="0" w:color="00000A"/>
+              <w:bottom w:val="single" w:sz="18" w:space="0" w:color="00000A"/>
+              <w:insideH w:val="single" w:sz="18" w:space="0" w:color="00000A"/>
+              <w:right w:val="single" w:sz="4" w:space="0" w:color="00000A"/>
+              <w:insideV w:val="single" w:sz="4" w:space="0" w:color="00000A"/>
+            </w:tcBorders>
+            <w:shd w:fill="auto" w:val="clear"/>
+            <w:tcMar>
+              <w:left w:w="108" w:type="dxa"/>
+            </w:tcMar>
+          </w:tcPr>
+          <w:p>
+            <w:pPr>
+              <w:pStyle w:val="Normal"/>
+              <w:spacing w:before="0" w:after="0"/>
+              <w:rPr>
+                <w:rFonts w:cs="Times New Roman" w:ascii="Times New Roman" w:hAnsi="Times New Roman"/>
+              </w:rPr>
+            </w:pPr>
+            <w:r>
+              <w:rPr>
+                <w:rFonts w:cs="Times New Roman" w:ascii="Times New Roman" w:hAnsi="Times New Roman"/>
+              </w:rPr>
+              <w:t>Quantos km de distância?</w:t>
+            </w:r>
+          </w:p>
+        </w:tc>
+        <w:tc>
+          <w:tcPr>
+            <w:tcW w:w="2269" w:type="dxa"/>
+            <w:tcBorders>
+              <w:top w:val="single" w:sz="4" w:space="0" w:color="00000A"/>
+              <w:left w:val="single" w:sz="4" w:space="0" w:color="00000A"/>
+              <w:bottom w:val="single" w:sz="18" w:space="0" w:color="00000A"/>
+              <w:insideH w:val="single" w:sz="18" w:space="0" w:color="00000A"/>
+              <w:right w:val="single" w:sz="4" w:space="0" w:color="00000A"/>
+              <w:insideV w:val="single" w:sz="4" w:space="0" w:color="00000A"/>
+            </w:tcBorders>
+            <w:shd w:fill="auto" w:val="clear"/>
+            <w:tcMar>
+              <w:left w:w="108" w:type="dxa"/>
+            </w:tcMar>
+          </w:tcPr>
+          <w:p>
+            <w:pPr>
+              <w:pStyle w:val="Normal"/>
+              <w:spacing w:before="0" w:after="0"/>
+              <w:rPr>
+                <w:rFonts w:cs=""/>
+              </w:rPr>
+            </w:pPr>
+            <w:r>
+              <w:rPr>
+                <w:rFonts w:cs=""/>
+              </w:rPr>
+            </w:r>
+          </w:p>
+        </w:tc>
+        <w:tc>
+          <w:tcPr>
+            <w:tcW w:w="1791" w:type="dxa"/>
+            <w:tcBorders>
+              <w:top w:val="single" w:sz="4" w:space="0" w:color="00000A"/>
+              <w:left w:val="single" w:sz="4" w:space="0" w:color="00000A"/>
+              <w:bottom w:val="single" w:sz="18" w:space="0" w:color="00000A"/>
+              <w:insideH w:val="single" w:sz="18" w:space="0" w:color="00000A"/>
+              <w:right w:val="nil"/>
+              <w:insideV w:val="nil"/>
+            </w:tcBorders>
+            <w:shd w:fill="auto" w:val="clear"/>
+            <w:tcMar>
+              <w:left w:w="108" w:type="dxa"/>
+            </w:tcMar>
+          </w:tcPr>
+          <w:p>
+            <w:pPr>
+              <w:pStyle w:val="Normal"/>
+              <w:spacing w:before="0" w:after="0"/>
+              <w:rPr>
+                <w:rFonts w:cs="Times New Roman" w:ascii="Times New Roman" w:hAnsi="Times New Roman"/>
+              </w:rPr>
+            </w:pPr>
+            <w:r>
+              <w:rPr>
+                <w:rFonts w:cs="Times New Roman" w:ascii="Times New Roman" w:hAnsi="Times New Roman"/>
+              </w:rPr>
+              <w:t>Real</w:t>
+            </w:r>
+          </w:p>
+        </w:tc>
+      </w:tr>
+    </w:tbl>
+    <w:p>
+      <w:pPr>
+        <w:pStyle w:val="Normal"/>
+        <w:rPr>
+          <w:rFonts w:cs="Times New Roman" w:ascii="Times New Roman" w:hAnsi="Times New Roman"/>
+          <w:sz w:val="20"/>
+          <w:szCs w:val="20"/>
+        </w:rPr>
+      </w:pPr>
+      <w:r>
+        <w:rPr>
+          <w:rFonts w:cs="Times New Roman" w:ascii="Times New Roman" w:hAnsi="Times New Roman"/>
+          <w:b/>
+          <w:sz w:val="20"/>
+          <w:szCs w:val="20"/>
+        </w:rPr>
+        <w:t>Fonte:</w:t>
+      </w:r>
+      <w:r>
+        <w:rPr>
+          <w:rFonts w:cs="Times New Roman" w:ascii="Times New Roman" w:hAnsi="Times New Roman"/>
+          <w:sz w:val="20"/>
+          <w:szCs w:val="20"/>
+        </w:rPr>
+        <w:t xml:space="preserve"> Os autores.</w:t>
       </w:r>
     </w:p>
     <w:p>
@@ -1624,10 +3440,10 @@
         <w:pStyle w:val="ListParagraph"/>
         <w:numPr>
           <w:ilvl w:val="0"/>
-          <w:numId w:val="5"/>
+          <w:numId w:val="3"/>
         </w:numPr>
         <w:spacing w:lineRule="auto" w:line="480"/>
-        <w:ind w:left="29" w:right="0" w:hanging="0"/>
+        <w:ind w:left="29" w:right="0" w:hanging="360"/>
         <w:jc w:val="both"/>
         <w:rPr>
           <w:rFonts w:cs="Times New Roman" w:ascii="Times New Roman" w:hAnsi="Times New Roman"/>
@@ -1642,31 +3458,6 @@
           <w:szCs w:val="24"/>
         </w:rPr>
         <w:t>TRABALHOS CORRELATOS</w:t>
-      </w:r>
-    </w:p>
-    <w:p>
-      <w:pPr>
-        <w:pStyle w:val="Normal"/>
-        <w:widowControl/>
-        <w:suppressAutoHyphens w:val="true"/>
-        <w:overflowPunct w:val="true"/>
-        <w:bidi w:val="0"/>
-        <w:spacing w:lineRule="auto" w:line="480" w:before="0" w:after="0"/>
-        <w:ind w:left="29" w:right="0" w:hanging="0"/>
-        <w:jc w:val="both"/>
-        <w:rPr>
-          <w:rFonts w:cs="Times New Roman" w:ascii="Times New Roman" w:hAnsi="Times New Roman"/>
-          <w:sz w:val="24"/>
-          <w:szCs w:val="24"/>
-        </w:rPr>
-      </w:pPr>
-      <w:r>
-        <w:rPr>
-          <w:rFonts w:cs="Times New Roman" w:ascii="Times New Roman" w:hAnsi="Times New Roman"/>
-          <w:sz w:val="24"/>
-          <w:szCs w:val="24"/>
-        </w:rPr>
-        <w:t>A georrastreabilidade foi aplicada em diversos projetos de softwares com o intuito de vincular coordenadas geográficas (x, y) a todas as informações de rastreabilidade pertinentes.</w:t>
       </w:r>
     </w:p>
     <w:p>
@@ -1687,40 +3478,7 @@
           <w:sz w:val="24"/>
           <w:szCs w:val="24"/>
         </w:rPr>
-        <w:t xml:space="preserve">O Centro de Geomática Europeia (EGC) de Gers (uma das áreas agrícolas mais populosas da França) trabalha com diversos projetos que envolvem a integração da rastreabilidade com a geoinformação. Foi fundado em Auch - França em 1997, atuando como responsável pela realização de estudos e projetos (europeus e não europeus), colaborando com pesquisa e desenvolvimento na área de georrastreabilidade. Também em 1997, foi criado o Programa Teleparc que funciona como uma ferramenta útil e inovadora no reforço para departamento de participação dos Gers na área de geoinformação, atuando como um programa de inovação da comunidade européia que tem por finalidade propor soluções para a questão "de como a tecnologia da informação pode auxiliar comunidades rurais a superar seus desafios”. O EGC supervisionou a realização de oito projetos desde a sua criação, incluindo o projeto GeoTraceAgri, GTIS </w:t>
-      </w:r>
-      <w:commentRangeStart w:id="1"/>
-      <w:r>
-        <w:rPr>
-          <w:rFonts w:cs="Times New Roman" w:ascii="Times New Roman" w:hAnsi="Times New Roman"/>
-          <w:sz w:val="24"/>
-          <w:szCs w:val="24"/>
-        </w:rPr>
-        <w:t>CAP - Geotraceability Integrated System for the Common Agricultural Policy</w:t>
-      </w:r>
-      <w:commentRangeEnd w:id="1"/>
-      <w:r>
-        <w:rPr>
-          <w:rFonts w:cs="Times New Roman" w:ascii="Times New Roman" w:hAnsi="Times New Roman"/>
-          <w:sz w:val="24"/>
-          <w:szCs w:val="24"/>
-        </w:rPr>
-      </w:r>
-      <w:r>
-        <w:rPr>
-          <w:rFonts w:cs="Times New Roman" w:ascii="Times New Roman" w:hAnsi="Times New Roman"/>
-          <w:sz w:val="24"/>
-          <w:szCs w:val="24"/>
-        </w:rPr>
-        <w:commentReference w:id="1"/>
-      </w:r>
-      <w:r>
-        <w:rPr>
-          <w:rFonts w:cs="Times New Roman" w:ascii="Times New Roman" w:hAnsi="Times New Roman"/>
-          <w:sz w:val="24"/>
-          <w:szCs w:val="24"/>
-        </w:rPr>
-        <w:t xml:space="preserve"> – em português Sistema Integrado Georrastreabilidade para a Política Agrícola Comum (SIG PAC) , GeoWine, Agri Teleparc.</w:t>
+        <w:t>A georrastreabilidade foi aplicada em diversos projetos de softwares com o intuito de vincular coordenadas geográficas (x, y) a todas as informações de rastreabilidade pertinentes.</w:t>
       </w:r>
     </w:p>
     <w:p>
@@ -1741,40 +3499,28 @@
           <w:sz w:val="24"/>
           <w:szCs w:val="24"/>
         </w:rPr>
-        <w:t xml:space="preserve">O projeto GeoTraceAgri (GTA), iniciado em 2001 com término em 2004, estudou os campos no Gers, especificamente o de vinhos e cereais (exatamente o trigo) tendo por objetivo na primeira tarefa definir os indicadores relevantes para a rastreabilidade geográfica para a produção integrada de culturas, considerando as várias escalas de referência espacial utilizadas (a parcela agrícola, o campo, a bacia hidrográfica e a área de rótulo de origem controlada). Em seguida, realizou-se o desenvolvimento de um quadro de referência geomática para a rastreabilidade agrícola para cada produção piloto integrada de culturas. A terceira fase consistiu no desenvolvimento da infra-estrutura de suporte de dados, acessível via </w:t>
-      </w:r>
-      <w:commentRangeStart w:id="2"/>
-      <w:r>
-        <w:rPr>
-          <w:rFonts w:cs="Times New Roman" w:ascii="Times New Roman" w:hAnsi="Times New Roman"/>
-          <w:sz w:val="24"/>
-          <w:szCs w:val="24"/>
-        </w:rPr>
-        <w:t>Web,</w:t>
-      </w:r>
-      <w:commentRangeEnd w:id="2"/>
-      <w:r>
-        <w:rPr>
-          <w:rFonts w:cs="Times New Roman" w:ascii="Times New Roman" w:hAnsi="Times New Roman"/>
-          <w:sz w:val="24"/>
-          <w:szCs w:val="24"/>
-        </w:rPr>
-      </w:r>
-      <w:r>
-        <w:rPr>
-          <w:rFonts w:cs="Times New Roman" w:ascii="Times New Roman" w:hAnsi="Times New Roman"/>
-          <w:sz w:val="24"/>
-          <w:szCs w:val="24"/>
-        </w:rPr>
-        <w:commentReference w:id="2"/>
-      </w:r>
-      <w:r>
-        <w:rPr>
-          <w:rFonts w:cs="Times New Roman" w:ascii="Times New Roman" w:hAnsi="Times New Roman"/>
-          <w:sz w:val="24"/>
-          <w:szCs w:val="24"/>
-        </w:rPr>
-        <w:t xml:space="preserve"> para a rastreabilidade geográfica. Finalmente, foi realizada uma avaliação e validação da plataforma GeoTraceAgri e seu protótipo entre os grupos de usuários. O GTA contribuiu amplamente para a realização da georrastreabilidade, visando associar informações de natureza geográfica aos dados tradicionais de rastreabilidade, além de apoiar a agricultura e a promoção sustentável do território (TELEPARC, 2004).</w:t>
+        <w:t>O Centro de Geomática Europeia (EGC) de Gers (uma das áreas agrícolas mais populosas da França) trabalha com diversos projetos que envolvem a integração da rastreabilidade com a geoinformação. Foi fundado em Auch - França em 1997, atuando como responsável pela realização de estudos e projetos (europeus e não europeus), colaborando com pesquisa e desenvolvimento na área de georrastreabilidade. Também em 1997, foi criado o Programa Teleparc que funciona como uma ferramenta útil e inovadora no reforço para departamento de participação dos Gers na área de geoinformação, atuando como um programa de inovação da comunidade européia que tem por finalidade propor soluções para a questão "de como a tecnologia da informação pode auxiliar comunidades rurais a superar seus desafios”. O EGC supervisionou a realização de oito projetos desde a sua criação, incluindo o projeto GeoTraceAgri, GTIS CAP - Geotraceability Integrated System for the Common Agricultural Policy – em português Sistema Integrado Georrastreabilidade para a Política Agrícola Comum (SIG PAC) , GeoWine, Agri Teleparc.</w:t>
+      </w:r>
+    </w:p>
+    <w:p>
+      <w:pPr>
+        <w:pStyle w:val="Normal"/>
+        <w:spacing w:lineRule="auto" w:line="480" w:before="0" w:after="0"/>
+        <w:ind w:left="29" w:right="0" w:hanging="0"/>
+        <w:jc w:val="both"/>
+        <w:rPr>
+          <w:rFonts w:cs="Times New Roman" w:ascii="Times New Roman" w:hAnsi="Times New Roman"/>
+          <w:sz w:val="24"/>
+          <w:szCs w:val="24"/>
+        </w:rPr>
+      </w:pPr>
+      <w:r>
+        <w:rPr>
+          <w:rFonts w:cs="Times New Roman" w:ascii="Times New Roman" w:hAnsi="Times New Roman"/>
+          <w:sz w:val="24"/>
+          <w:szCs w:val="24"/>
+        </w:rPr>
+        <w:t>O projeto GeoTraceAgri (GTA), iniciado em 2001 com término em 2004, estudou os campos no Gers, especificamente o de vinhos e cereais (exatamente o trigo) tendo por objetivo na primeira tarefa definir os indicadores relevantes para a rastreabilidade geográfica para a produção integrada de culturas, considerando as várias escalas de referência espacial utilizadas (a parcela agrícola, o campo, a bacia hidrográfica e a área de rótulo de origem controlada). Em seguida, realizou-se o desenvolvimento de um quadro de referência geomática para a rastreabilidade agrícola para cada produção piloto integrada de culturas. A terceira fase consistiu no desenvolvimento da infra-estrutura de suporte de dados, acessível via Web, para a rastreabilidade geográfica. Finalmente, foi realizada uma avaliação e validação da plataforma GeoTraceAgri e seu protótipo entre os grupos de usuários. O GTA contribuiu amplamente para a realização da georrastreabilidade, visando associar informações de natureza geográfica aos dados tradicionais de rastreabilidade, além de apoiar a agricultura e a promoção sustentável do território (TELEPARC, 2004).</w:t>
       </w:r>
     </w:p>
     <w:p>
@@ -1827,13 +3573,13 @@
         <w:pStyle w:val="ListParagraph"/>
         <w:numPr>
           <w:ilvl w:val="0"/>
-          <w:numId w:val="2"/>
+          <w:numId w:val="1"/>
         </w:numPr>
         <w:tabs>
           <w:tab w:val="left" w:pos="709" w:leader="none"/>
         </w:tabs>
         <w:spacing w:lineRule="auto" w:line="480" w:before="0" w:after="0"/>
-        <w:ind w:left="29" w:right="0" w:hanging="0"/>
+        <w:ind w:left="29" w:right="0" w:hanging="360"/>
         <w:jc w:val="both"/>
         <w:rPr>
           <w:rFonts w:cs="Times New Roman" w:ascii="Times New Roman" w:hAnsi="Times New Roman"/>
@@ -1855,13 +3601,13 @@
         <w:pStyle w:val="ListParagraph"/>
         <w:numPr>
           <w:ilvl w:val="0"/>
-          <w:numId w:val="2"/>
+          <w:numId w:val="1"/>
         </w:numPr>
         <w:tabs>
           <w:tab w:val="left" w:pos="709" w:leader="none"/>
         </w:tabs>
         <w:spacing w:lineRule="auto" w:line="480" w:before="0" w:after="0"/>
-        <w:ind w:left="29" w:right="0" w:hanging="0"/>
+        <w:ind w:left="29" w:right="0" w:hanging="360"/>
         <w:jc w:val="both"/>
         <w:rPr>
           <w:rFonts w:cs="Times New Roman" w:ascii="Times New Roman" w:hAnsi="Times New Roman"/>
@@ -1883,13 +3629,13 @@
         <w:pStyle w:val="ListParagraph"/>
         <w:numPr>
           <w:ilvl w:val="0"/>
-          <w:numId w:val="2"/>
+          <w:numId w:val="1"/>
         </w:numPr>
         <w:tabs>
           <w:tab w:val="left" w:pos="709" w:leader="none"/>
         </w:tabs>
         <w:spacing w:lineRule="auto" w:line="480" w:before="0" w:after="0"/>
-        <w:ind w:left="29" w:right="0" w:hanging="0"/>
+        <w:ind w:left="29" w:right="0" w:hanging="360"/>
         <w:jc w:val="both"/>
         <w:rPr>
           <w:rFonts w:cs="Times New Roman" w:ascii="Times New Roman" w:hAnsi="Times New Roman"/>
@@ -2007,10 +3753,10 @@
         <w:pStyle w:val="ListParagraph"/>
         <w:numPr>
           <w:ilvl w:val="0"/>
-          <w:numId w:val="5"/>
+          <w:numId w:val="3"/>
         </w:numPr>
         <w:spacing w:lineRule="auto" w:line="480"/>
-        <w:ind w:left="29" w:right="0" w:hanging="0"/>
+        <w:ind w:left="29" w:right="0" w:hanging="360"/>
         <w:jc w:val="both"/>
         <w:rPr>
           <w:rFonts w:cs="Times New Roman" w:ascii="Times New Roman" w:hAnsi="Times New Roman"/>
@@ -2276,17 +4022,13 @@
         <w:jc w:val="both"/>
         <w:rPr>
           <w:rFonts w:cs="Times New Roman" w:ascii="Times New Roman" w:hAnsi="Times New Roman"/>
-          <w:b w:val="false"/>
-          <w:bCs w:val="false"/>
-          <w:sz w:val="24"/>
-          <w:szCs w:val="24"/>
-        </w:rPr>
-      </w:pPr>
-      <w:r>
-        <w:rPr>
-          <w:rFonts w:cs="Times New Roman" w:ascii="Times New Roman" w:hAnsi="Times New Roman"/>
-          <w:b w:val="false"/>
-          <w:bCs w:val="false"/>
+          <w:sz w:val="24"/>
+          <w:szCs w:val="24"/>
+        </w:rPr>
+      </w:pPr>
+      <w:r>
+        <w:rPr>
+          <w:rFonts w:cs="Times New Roman" w:ascii="Times New Roman" w:hAnsi="Times New Roman"/>
           <w:sz w:val="24"/>
           <w:szCs w:val="24"/>
         </w:rPr>
@@ -2299,16 +4041,10 @@
         <w:spacing w:lineRule="auto" w:line="360"/>
         <w:ind w:left="29" w:right="0" w:hanging="0"/>
         <w:jc w:val="both"/>
-        <w:rPr>
-          <w:b w:val="false"/>
-          <w:bCs w:val="false"/>
-        </w:rPr>
-      </w:pPr>
-      <w:r>
-        <w:rPr>
-          <w:b w:val="false"/>
-          <w:bCs w:val="false"/>
-        </w:rPr>
+        <w:rPr/>
+      </w:pPr>
+      <w:r>
+        <w:rPr/>
       </w:r>
     </w:p>
     <w:p>
@@ -2319,17 +4055,13 @@
         <w:jc w:val="both"/>
         <w:rPr>
           <w:rFonts w:cs="Times New Roman" w:ascii="Times New Roman" w:hAnsi="Times New Roman"/>
-          <w:b w:val="false"/>
-          <w:bCs w:val="false"/>
-          <w:sz w:val="24"/>
-          <w:szCs w:val="24"/>
-        </w:rPr>
-      </w:pPr>
-      <w:r>
-        <w:rPr>
-          <w:rFonts w:cs="Times New Roman" w:ascii="Times New Roman" w:hAnsi="Times New Roman"/>
-          <w:b w:val="false"/>
-          <w:bCs w:val="false"/>
+          <w:sz w:val="24"/>
+          <w:szCs w:val="24"/>
+        </w:rPr>
+      </w:pPr>
+      <w:r>
+        <w:rPr>
+          <w:rFonts w:cs="Times New Roman" w:ascii="Times New Roman" w:hAnsi="Times New Roman"/>
           <w:sz w:val="24"/>
           <w:szCs w:val="24"/>
         </w:rPr>
@@ -2342,16 +4074,10 @@
         <w:spacing w:lineRule="auto" w:line="360"/>
         <w:ind w:left="29" w:right="0" w:hanging="0"/>
         <w:jc w:val="both"/>
-        <w:rPr>
-          <w:b w:val="false"/>
-          <w:bCs w:val="false"/>
-        </w:rPr>
-      </w:pPr>
-      <w:r>
-        <w:rPr>
-          <w:b w:val="false"/>
-          <w:bCs w:val="false"/>
-        </w:rPr>
+        <w:rPr/>
+      </w:pPr>
+      <w:r>
+        <w:rPr/>
       </w:r>
     </w:p>
     <w:p>
@@ -2362,17 +4088,13 @@
         <w:jc w:val="both"/>
         <w:rPr>
           <w:rFonts w:cs="Times New Roman" w:ascii="Times New Roman" w:hAnsi="Times New Roman"/>
-          <w:b w:val="false"/>
-          <w:bCs w:val="false"/>
-          <w:sz w:val="24"/>
-          <w:szCs w:val="24"/>
-        </w:rPr>
-      </w:pPr>
-      <w:r>
-        <w:rPr>
-          <w:rFonts w:cs="Times New Roman" w:ascii="Times New Roman" w:hAnsi="Times New Roman"/>
-          <w:b w:val="false"/>
-          <w:bCs w:val="false"/>
+          <w:sz w:val="24"/>
+          <w:szCs w:val="24"/>
+        </w:rPr>
+      </w:pPr>
+      <w:r>
+        <w:rPr>
+          <w:rFonts w:cs="Times New Roman" w:ascii="Times New Roman" w:hAnsi="Times New Roman"/>
           <w:sz w:val="24"/>
           <w:szCs w:val="24"/>
         </w:rPr>
@@ -2381,8 +4103,6 @@
       <w:r>
         <w:rPr>
           <w:rFonts w:ascii="Times New Roman" w:hAnsi="Times New Roman"/>
-          <w:b w:val="false"/>
-          <w:bCs w:val="false"/>
           <w:sz w:val="24"/>
           <w:szCs w:val="24"/>
         </w:rPr>
@@ -2391,12 +4111,10 @@
       <w:r>
         <w:rPr>
           <w:rFonts w:cs="Times New Roman" w:ascii="Times New Roman" w:hAnsi="Times New Roman"/>
-          <w:b w:val="false"/>
-          <w:bCs w:val="false"/>
-          <w:sz w:val="24"/>
-          <w:szCs w:val="24"/>
-        </w:rPr>
-        <w:t xml:space="preserve">http://www.teleparc  .net/index.php?option=com_projets&amp;task= view_projet_tab&amp;id= 13&amp; toc=1&amp;toc_type= 3&amp;toc_val=4 &gt; Acesso em: 11 de Novembro de 2016. </w:t>
+          <w:sz w:val="24"/>
+          <w:szCs w:val="24"/>
+        </w:rPr>
+        <w:t xml:space="preserve">http://www.teleparc.net/index.php?option=com_projets&amp;task= view_projet_tab&amp;id= 13&amp; toc=1&amp;toc_type= 3&amp;toc_val=4 &gt; Acesso em: 11 de Novembro de 2016. </w:t>
       </w:r>
     </w:p>
     <w:p>
@@ -2405,16 +4123,10 @@
         <w:spacing w:lineRule="auto" w:line="360"/>
         <w:ind w:left="29" w:right="0" w:hanging="0"/>
         <w:jc w:val="both"/>
-        <w:rPr>
-          <w:b w:val="false"/>
-          <w:bCs w:val="false"/>
-        </w:rPr>
-      </w:pPr>
-      <w:r>
-        <w:rPr>
-          <w:b w:val="false"/>
-          <w:bCs w:val="false"/>
-        </w:rPr>
+        <w:rPr/>
+      </w:pPr>
+      <w:r>
+        <w:rPr/>
       </w:r>
     </w:p>
     <w:p>
@@ -2425,17 +4137,13 @@
         <w:jc w:val="both"/>
         <w:rPr>
           <w:rFonts w:cs="Times New Roman" w:ascii="Times New Roman" w:hAnsi="Times New Roman"/>
-          <w:b w:val="false"/>
-          <w:bCs w:val="false"/>
-          <w:sz w:val="24"/>
-          <w:szCs w:val="24"/>
-        </w:rPr>
-      </w:pPr>
-      <w:r>
-        <w:rPr>
-          <w:rFonts w:cs="Times New Roman" w:ascii="Times New Roman" w:hAnsi="Times New Roman"/>
-          <w:b w:val="false"/>
-          <w:bCs w:val="false"/>
+          <w:sz w:val="24"/>
+          <w:szCs w:val="24"/>
+        </w:rPr>
+      </w:pPr>
+      <w:r>
+        <w:rPr>
+          <w:rFonts w:cs="Times New Roman" w:ascii="Times New Roman" w:hAnsi="Times New Roman"/>
           <w:sz w:val="24"/>
           <w:szCs w:val="24"/>
         </w:rPr>
@@ -2448,16 +4156,10 @@
         <w:spacing w:lineRule="auto" w:line="360"/>
         <w:ind w:left="29" w:right="0" w:hanging="0"/>
         <w:jc w:val="both"/>
-        <w:rPr>
-          <w:b w:val="false"/>
-          <w:bCs w:val="false"/>
-        </w:rPr>
-      </w:pPr>
-      <w:r>
-        <w:rPr>
-          <w:b w:val="false"/>
-          <w:bCs w:val="false"/>
-        </w:rPr>
+        <w:rPr/>
+      </w:pPr>
+      <w:r>
+        <w:rPr/>
       </w:r>
     </w:p>
     <w:p>
@@ -2468,8 +4170,6 @@
         <w:jc w:val="both"/>
         <w:rPr>
           <w:rFonts w:cs="Times New Roman" w:ascii="Times New Roman" w:hAnsi="Times New Roman"/>
-          <w:b w:val="false"/>
-          <w:bCs w:val="false"/>
           <w:color w:val="000000"/>
           <w:sz w:val="24"/>
           <w:szCs w:val="24"/>
@@ -2478,8 +4178,6 @@
       <w:r>
         <w:rPr>
           <w:rFonts w:cs="Times New Roman" w:ascii="Times New Roman" w:hAnsi="Times New Roman"/>
-          <w:b w:val="false"/>
-          <w:bCs w:val="false"/>
           <w:sz w:val="24"/>
           <w:szCs w:val="24"/>
         </w:rPr>
@@ -2488,8 +4186,6 @@
       <w:r>
         <w:rPr>
           <w:rFonts w:cs="Times New Roman" w:ascii="Times New Roman" w:hAnsi="Times New Roman"/>
-          <w:b w:val="false"/>
-          <w:bCs w:val="false"/>
           <w:color w:val="000000"/>
           <w:sz w:val="24"/>
           <w:szCs w:val="24"/>
@@ -2503,16 +4199,10 @@
         <w:spacing w:lineRule="auto" w:line="360"/>
         <w:ind w:left="29" w:right="0" w:hanging="0"/>
         <w:jc w:val="both"/>
-        <w:rPr>
-          <w:b w:val="false"/>
-          <w:bCs w:val="false"/>
-        </w:rPr>
-      </w:pPr>
-      <w:r>
-        <w:rPr>
-          <w:b w:val="false"/>
-          <w:bCs w:val="false"/>
-        </w:rPr>
+        <w:rPr/>
+      </w:pPr>
+      <w:r>
+        <w:rPr/>
       </w:r>
     </w:p>
     <w:p>
@@ -2523,8 +4213,6 @@
         <w:jc w:val="both"/>
         <w:rPr>
           <w:rFonts w:cs="Times New Roman" w:ascii="Times New Roman" w:hAnsi="Times New Roman"/>
-          <w:b w:val="false"/>
-          <w:bCs w:val="false"/>
           <w:color w:val="000000"/>
           <w:sz w:val="24"/>
           <w:szCs w:val="24"/>
@@ -2533,8 +4221,6 @@
       <w:r>
         <w:rPr>
           <w:rFonts w:cs="Times New Roman" w:ascii="Times New Roman" w:hAnsi="Times New Roman"/>
-          <w:b w:val="false"/>
-          <w:bCs w:val="false"/>
           <w:color w:val="000000"/>
           <w:sz w:val="24"/>
           <w:szCs w:val="24"/>
@@ -2550,8 +4236,6 @@
         <w:jc w:val="both"/>
         <w:rPr>
           <w:rFonts w:ascii="Times New Roman" w:hAnsi="Times New Roman"/>
-          <w:b w:val="false"/>
-          <w:bCs w:val="false"/>
           <w:color w:val="000000"/>
           <w:sz w:val="24"/>
           <w:szCs w:val="24"/>
@@ -2560,8 +4244,6 @@
       <w:r>
         <w:rPr>
           <w:rFonts w:ascii="Times New Roman" w:hAnsi="Times New Roman"/>
-          <w:b w:val="false"/>
-          <w:bCs w:val="false"/>
           <w:color w:val="000000"/>
           <w:sz w:val="24"/>
           <w:szCs w:val="24"/>
@@ -2576,8 +4258,6 @@
         <w:jc w:val="both"/>
         <w:rPr>
           <w:rFonts w:ascii="Times New Roman" w:hAnsi="Times New Roman"/>
-          <w:b w:val="false"/>
-          <w:bCs w:val="false"/>
           <w:color w:val="000000"/>
           <w:sz w:val="24"/>
           <w:szCs w:val="24"/>
@@ -2586,8 +4266,6 @@
       <w:r>
         <w:rPr>
           <w:rFonts w:ascii="Times New Roman" w:hAnsi="Times New Roman"/>
-          <w:b w:val="false"/>
-          <w:bCs w:val="false"/>
           <w:color w:val="000000"/>
           <w:sz w:val="24"/>
           <w:szCs w:val="24"/>
@@ -2603,8 +4281,6 @@
         <w:jc w:val="both"/>
         <w:rPr>
           <w:rFonts w:ascii="Times New Roman" w:hAnsi="Times New Roman"/>
-          <w:b w:val="false"/>
-          <w:bCs w:val="false"/>
           <w:color w:val="000000"/>
           <w:sz w:val="24"/>
           <w:szCs w:val="24"/>
@@ -2613,8 +4289,6 @@
       <w:r>
         <w:rPr>
           <w:rFonts w:ascii="Times New Roman" w:hAnsi="Times New Roman"/>
-          <w:b w:val="false"/>
-          <w:bCs w:val="false"/>
           <w:color w:val="000000"/>
           <w:sz w:val="24"/>
           <w:szCs w:val="24"/>
@@ -2629,8 +4303,6 @@
         <w:jc w:val="both"/>
         <w:rPr>
           <w:rFonts w:ascii="Times New Roman" w:hAnsi="Times New Roman"/>
-          <w:b w:val="false"/>
-          <w:bCs w:val="false"/>
           <w:color w:val="000000"/>
           <w:sz w:val="24"/>
           <w:szCs w:val="24"/>
@@ -2639,8 +4311,6 @@
       <w:r>
         <w:rPr>
           <w:rFonts w:ascii="Times New Roman" w:hAnsi="Times New Roman"/>
-          <w:b w:val="false"/>
-          <w:bCs w:val="false"/>
           <w:color w:val="000000"/>
           <w:sz w:val="24"/>
           <w:szCs w:val="24"/>
@@ -2656,8 +4326,6 @@
         <w:jc w:val="both"/>
         <w:rPr>
           <w:rFonts w:ascii="Times New Roman" w:hAnsi="Times New Roman"/>
-          <w:b w:val="false"/>
-          <w:bCs w:val="false"/>
           <w:color w:val="000000"/>
           <w:sz w:val="24"/>
           <w:szCs w:val="24"/>
@@ -2666,8 +4334,6 @@
       <w:r>
         <w:rPr>
           <w:rFonts w:ascii="Times New Roman" w:hAnsi="Times New Roman"/>
-          <w:b w:val="false"/>
-          <w:bCs w:val="false"/>
           <w:color w:val="000000"/>
           <w:sz w:val="24"/>
           <w:szCs w:val="24"/>
@@ -2683,8 +4349,6 @@
         <w:jc w:val="both"/>
         <w:rPr>
           <w:rFonts w:ascii="Times New Roman" w:hAnsi="Times New Roman"/>
-          <w:b w:val="false"/>
-          <w:bCs w:val="false"/>
           <w:color w:val="000000"/>
           <w:sz w:val="24"/>
           <w:szCs w:val="24"/>
@@ -2693,8 +4357,6 @@
       <w:r>
         <w:rPr>
           <w:rFonts w:ascii="Times New Roman" w:hAnsi="Times New Roman"/>
-          <w:b w:val="false"/>
-          <w:bCs w:val="false"/>
           <w:color w:val="000000"/>
           <w:sz w:val="24"/>
           <w:szCs w:val="24"/>
@@ -2705,7 +4367,7 @@
     <w:sectPr>
       <w:headerReference w:type="default" r:id="rId2"/>
       <w:type w:val="nextPage"/>
-      <w:pgSz w:w="11909" w:h="16834"/>
+      <w:pgSz w:w="11906" w:h="16838"/>
       <w:pgMar w:left="1701" w:right="1698" w:header="1417" w:top="1950" w:footer="0" w:bottom="1417" w:gutter="0"/>
       <w:pgNumType w:fmt="decimal"/>
       <w:formProt w:val="false"/>
@@ -2716,55 +4378,25 @@
 </w:document>
 </file>
 
-<file path=word/comments.xml><?xml version="1.0" encoding="utf-8"?>
-<w:comments xmlns:o="urn:schemas-microsoft-com:office:office" xmlns:r="http://schemas.openxmlformats.org/officeDocument/2006/relationships" xmlns:v="urn:schemas-microsoft-com:vml" xmlns:w="http://schemas.openxmlformats.org/wordprocessingml/2006/main" xmlns:w10="urn:schemas-microsoft-com:office:word" xmlns:wp="http://schemas.openxmlformats.org/drawingml/2006/wordprocessingDrawing">
-  <w:comment w:id="0" w:author="Silvia Mantuani" w:date="2016-12-13T20:31:00Z" w:initials="SM">
-    <w:p>
-      <w:r>
-        <w:rPr/>
-      </w:r>
-    </w:p>
-  </w:comment>
-  <w:comment w:id="1" w:author="Unknown Author" w:date="2016-12-13T09:58:00Z" w:initials="">
-    <w:p>
-      <w:r>
-        <w:rPr/>
-      </w:r>
-    </w:p>
-  </w:comment>
-  <w:comment w:id="2" w:author="Unknown Author" w:date="2016-12-13T20:18:00Z" w:initials="">
-    <w:p>
-      <w:r>
-        <w:rPr/>
-      </w:r>
-    </w:p>
-  </w:comment>
-</w:comments>
-</file>
-
 <file path=word/header1.xml><?xml version="1.0" encoding="utf-8"?>
 <w:hdr xmlns:o="urn:schemas-microsoft-com:office:office" xmlns:r="http://schemas.openxmlformats.org/officeDocument/2006/relationships" xmlns:v="urn:schemas-microsoft-com:vml" xmlns:w="http://schemas.openxmlformats.org/wordprocessingml/2006/main" xmlns:w10="urn:schemas-microsoft-com:office:word" xmlns:wp="http://schemas.openxmlformats.org/drawingml/2006/wordprocessingDrawing">
   <w:p>
     <w:pPr>
       <w:pStyle w:val="Header"/>
+      <w:numPr>
+        <w:ilvl w:val="0"/>
+        <w:numId w:val="2"/>
+      </w:numPr>
       <w:spacing w:before="0" w:after="200"/>
       <w:jc w:val="right"/>
-      <w:rPr>
-        <w:rFonts w:ascii="Times New Roman" w:hAnsi="Times New Roman"/>
-        <w:sz w:val="24"/>
-        <w:szCs w:val="24"/>
-      </w:rPr>
+      <w:rPr/>
     </w:pPr>
     <w:r>
       <w:rPr/>
       <w:softHyphen/>
     </w:r>
     <w:r>
-      <w:rPr>
-        <w:rFonts w:ascii="Times New Roman" w:hAnsi="Times New Roman"/>
-        <w:sz w:val="24"/>
-        <w:szCs w:val="24"/>
-      </w:rPr>
+      <w:rPr/>
       <w:fldChar w:fldCharType="begin"/>
     </w:r>
     <w:r>
@@ -2774,7 +4406,7 @@
       <w:fldChar w:fldCharType="separate"/>
     </w:r>
     <w:r>
-      <w:t>10</w:t>
+      <w:t>12</w:t>
     </w:r>
     <w:r>
       <w:fldChar w:fldCharType="end"/>
@@ -2788,89 +4420,6 @@
   <w:abstractNum w:abstractNumId="1">
     <w:lvl w:ilvl="0">
       <w:start w:val="1"/>
-      <w:numFmt w:val="decimal"/>
-      <w:lvlText w:val="%1."/>
-      <w:lvlJc w:val="left"/>
-      <w:pPr>
-        <w:ind w:left="1080" w:hanging="360"/>
-      </w:pPr>
-    </w:lvl>
-    <w:lvl w:ilvl="1">
-      <w:start w:val="1"/>
-      <w:numFmt w:val="lowerLetter"/>
-      <w:lvlText w:val="%2."/>
-      <w:lvlJc w:val="left"/>
-      <w:pPr>
-        <w:ind w:left="1800" w:hanging="360"/>
-      </w:pPr>
-    </w:lvl>
-    <w:lvl w:ilvl="2">
-      <w:start w:val="1"/>
-      <w:numFmt w:val="lowerRoman"/>
-      <w:lvlText w:val="%3."/>
-      <w:lvlJc w:val="right"/>
-      <w:pPr>
-        <w:ind w:left="2520" w:hanging="180"/>
-      </w:pPr>
-    </w:lvl>
-    <w:lvl w:ilvl="3">
-      <w:start w:val="1"/>
-      <w:numFmt w:val="decimal"/>
-      <w:lvlText w:val="%4."/>
-      <w:lvlJc w:val="left"/>
-      <w:pPr>
-        <w:ind w:left="3240" w:hanging="360"/>
-      </w:pPr>
-    </w:lvl>
-    <w:lvl w:ilvl="4">
-      <w:start w:val="1"/>
-      <w:numFmt w:val="lowerLetter"/>
-      <w:lvlText w:val="%5."/>
-      <w:lvlJc w:val="left"/>
-      <w:pPr>
-        <w:ind w:left="3960" w:hanging="360"/>
-      </w:pPr>
-    </w:lvl>
-    <w:lvl w:ilvl="5">
-      <w:start w:val="1"/>
-      <w:numFmt w:val="lowerRoman"/>
-      <w:lvlText w:val="%6."/>
-      <w:lvlJc w:val="right"/>
-      <w:pPr>
-        <w:ind w:left="4680" w:hanging="180"/>
-      </w:pPr>
-    </w:lvl>
-    <w:lvl w:ilvl="6">
-      <w:start w:val="1"/>
-      <w:numFmt w:val="decimal"/>
-      <w:lvlText w:val="%7."/>
-      <w:lvlJc w:val="left"/>
-      <w:pPr>
-        <w:ind w:left="5400" w:hanging="360"/>
-      </w:pPr>
-    </w:lvl>
-    <w:lvl w:ilvl="7">
-      <w:start w:val="1"/>
-      <w:numFmt w:val="lowerLetter"/>
-      <w:lvlText w:val="%8."/>
-      <w:lvlJc w:val="left"/>
-      <w:pPr>
-        <w:ind w:left="6120" w:hanging="360"/>
-      </w:pPr>
-    </w:lvl>
-    <w:lvl w:ilvl="8">
-      <w:start w:val="1"/>
-      <w:numFmt w:val="lowerRoman"/>
-      <w:lvlText w:val="%9."/>
-      <w:lvlJc w:val="right"/>
-      <w:pPr>
-        <w:ind w:left="6840" w:hanging="180"/>
-      </w:pPr>
-    </w:lvl>
-  </w:abstractNum>
-  <w:abstractNum w:abstractNumId="2">
-    <w:lvl w:ilvl="0">
-      <w:start w:val="1"/>
       <w:numFmt w:val="bullet"/>
       <w:lvlText w:val=""/>
       <w:lvlJc w:val="left"/>
@@ -2978,7 +4527,7 @@
       </w:rPr>
     </w:lvl>
   </w:abstractNum>
-  <w:abstractNum w:abstractNumId="3">
+  <w:abstractNum w:abstractNumId="2">
     <w:lvl w:ilvl="0">
       <w:start w:val="1"/>
       <w:numFmt w:val="decimal"/>
@@ -2990,7 +4539,6 @@
         </w:tabs>
         <w:ind w:left="283" w:hanging="283"/>
       </w:pPr>
-      <w:rPr/>
     </w:lvl>
     <w:lvl w:ilvl="1">
       <w:start w:val="2"/>
@@ -3003,7 +4551,6 @@
         </w:tabs>
         <w:ind w:left="566" w:hanging="283"/>
       </w:pPr>
-      <w:rPr/>
     </w:lvl>
     <w:lvl w:ilvl="2">
       <w:start w:val="3"/>
@@ -3016,7 +4563,6 @@
         </w:tabs>
         <w:ind w:left="1133" w:hanging="567"/>
       </w:pPr>
-      <w:rPr/>
     </w:lvl>
     <w:lvl w:ilvl="3">
       <w:start w:val="4"/>
@@ -3029,7 +4575,6 @@
         </w:tabs>
         <w:ind w:left="1842" w:hanging="709"/>
       </w:pPr>
-      <w:rPr/>
     </w:lvl>
     <w:lvl w:ilvl="4">
       <w:start w:val="5"/>
@@ -3042,7 +4587,6 @@
         </w:tabs>
         <w:ind w:left="2692" w:hanging="850"/>
       </w:pPr>
-      <w:rPr/>
     </w:lvl>
     <w:lvl w:ilvl="5">
       <w:start w:val="6"/>
@@ -3055,7 +4599,6 @@
         </w:tabs>
         <w:ind w:left="3713" w:hanging="1021"/>
       </w:pPr>
-      <w:rPr/>
     </w:lvl>
     <w:lvl w:ilvl="6">
       <w:start w:val="7"/>
@@ -3068,7 +4611,6 @@
         </w:tabs>
         <w:ind w:left="5017" w:hanging="1304"/>
       </w:pPr>
-      <w:rPr/>
     </w:lvl>
     <w:lvl w:ilvl="7">
       <w:start w:val="8"/>
@@ -3081,7 +4623,6 @@
         </w:tabs>
         <w:ind w:left="6491" w:hanging="1474"/>
       </w:pPr>
-      <w:rPr/>
     </w:lvl>
     <w:lvl w:ilvl="8">
       <w:start w:val="9"/>
@@ -3094,7 +4635,89 @@
         </w:tabs>
         <w:ind w:left="8079" w:hanging="1588"/>
       </w:pPr>
-      <w:rPr/>
+    </w:lvl>
+  </w:abstractNum>
+  <w:abstractNum w:abstractNumId="3">
+    <w:lvl w:ilvl="0">
+      <w:start w:val="1"/>
+      <w:numFmt w:val="decimal"/>
+      <w:lvlText w:val="%1."/>
+      <w:lvlJc w:val="left"/>
+      <w:pPr>
+        <w:ind w:left="1080" w:hanging="360"/>
+      </w:pPr>
+    </w:lvl>
+    <w:lvl w:ilvl="1">
+      <w:start w:val="1"/>
+      <w:numFmt w:val="lowerLetter"/>
+      <w:lvlText w:val="%2."/>
+      <w:lvlJc w:val="left"/>
+      <w:pPr>
+        <w:ind w:left="1800" w:hanging="360"/>
+      </w:pPr>
+    </w:lvl>
+    <w:lvl w:ilvl="2">
+      <w:start w:val="1"/>
+      <w:numFmt w:val="lowerRoman"/>
+      <w:lvlText w:val="%3."/>
+      <w:lvlJc w:val="right"/>
+      <w:pPr>
+        <w:ind w:left="2520" w:hanging="180"/>
+      </w:pPr>
+    </w:lvl>
+    <w:lvl w:ilvl="3">
+      <w:start w:val="1"/>
+      <w:numFmt w:val="decimal"/>
+      <w:lvlText w:val="%4."/>
+      <w:lvlJc w:val="left"/>
+      <w:pPr>
+        <w:ind w:left="3240" w:hanging="360"/>
+      </w:pPr>
+    </w:lvl>
+    <w:lvl w:ilvl="4">
+      <w:start w:val="1"/>
+      <w:numFmt w:val="lowerLetter"/>
+      <w:lvlText w:val="%5."/>
+      <w:lvlJc w:val="left"/>
+      <w:pPr>
+        <w:ind w:left="3960" w:hanging="360"/>
+      </w:pPr>
+    </w:lvl>
+    <w:lvl w:ilvl="5">
+      <w:start w:val="1"/>
+      <w:numFmt w:val="lowerRoman"/>
+      <w:lvlText w:val="%6."/>
+      <w:lvlJc w:val="right"/>
+      <w:pPr>
+        <w:ind w:left="4680" w:hanging="180"/>
+      </w:pPr>
+    </w:lvl>
+    <w:lvl w:ilvl="6">
+      <w:start w:val="1"/>
+      <w:numFmt w:val="decimal"/>
+      <w:lvlText w:val="%7."/>
+      <w:lvlJc w:val="left"/>
+      <w:pPr>
+        <w:ind w:left="5400" w:hanging="360"/>
+      </w:pPr>
+    </w:lvl>
+    <w:lvl w:ilvl="7">
+      <w:start w:val="1"/>
+      <w:numFmt w:val="lowerLetter"/>
+      <w:lvlText w:val="%8."/>
+      <w:lvlJc w:val="left"/>
+      <w:pPr>
+        <w:ind w:left="6120" w:hanging="360"/>
+      </w:pPr>
+    </w:lvl>
+    <w:lvl w:ilvl="8">
+      <w:start w:val="1"/>
+      <w:numFmt w:val="lowerRoman"/>
+      <w:lvlText w:val="%9."/>
+      <w:lvlJc w:val="right"/>
+      <w:pPr>
+        <w:ind w:left="6840" w:hanging="180"/>
+      </w:pPr>
     </w:lvl>
   </w:abstractNum>
   <w:abstractNum w:abstractNumId="4">
@@ -3213,89 +4836,6 @@
           <w:tab w:val="num" w:pos="1584"/>
         </w:tabs>
         <w:ind w:left="1584" w:hanging="1584"/>
-      </w:pPr>
-    </w:lvl>
-  </w:abstractNum>
-  <w:abstractNum w:abstractNumId="5">
-    <w:lvl w:ilvl="0">
-      <w:start w:val="1"/>
-      <w:numFmt w:val="decimal"/>
-      <w:lvlText w:val="%1."/>
-      <w:lvlJc w:val="left"/>
-      <w:pPr>
-        <w:ind w:left="1080" w:hanging="360"/>
-      </w:pPr>
-    </w:lvl>
-    <w:lvl w:ilvl="1">
-      <w:start w:val="1"/>
-      <w:numFmt w:val="lowerLetter"/>
-      <w:lvlText w:val="%2."/>
-      <w:lvlJc w:val="left"/>
-      <w:pPr>
-        <w:ind w:left="1800" w:hanging="360"/>
-      </w:pPr>
-    </w:lvl>
-    <w:lvl w:ilvl="2">
-      <w:start w:val="1"/>
-      <w:numFmt w:val="lowerRoman"/>
-      <w:lvlText w:val="%3."/>
-      <w:lvlJc w:val="right"/>
-      <w:pPr>
-        <w:ind w:left="2520" w:hanging="180"/>
-      </w:pPr>
-    </w:lvl>
-    <w:lvl w:ilvl="3">
-      <w:start w:val="1"/>
-      <w:numFmt w:val="decimal"/>
-      <w:lvlText w:val="%4."/>
-      <w:lvlJc w:val="left"/>
-      <w:pPr>
-        <w:ind w:left="3240" w:hanging="360"/>
-      </w:pPr>
-    </w:lvl>
-    <w:lvl w:ilvl="4">
-      <w:start w:val="1"/>
-      <w:numFmt w:val="lowerLetter"/>
-      <w:lvlText w:val="%5."/>
-      <w:lvlJc w:val="left"/>
-      <w:pPr>
-        <w:ind w:left="3960" w:hanging="360"/>
-      </w:pPr>
-    </w:lvl>
-    <w:lvl w:ilvl="5">
-      <w:start w:val="1"/>
-      <w:numFmt w:val="lowerRoman"/>
-      <w:lvlText w:val="%6."/>
-      <w:lvlJc w:val="right"/>
-      <w:pPr>
-        <w:ind w:left="4680" w:hanging="180"/>
-      </w:pPr>
-    </w:lvl>
-    <w:lvl w:ilvl="6">
-      <w:start w:val="1"/>
-      <w:numFmt w:val="decimal"/>
-      <w:lvlText w:val="%7."/>
-      <w:lvlJc w:val="left"/>
-      <w:pPr>
-        <w:ind w:left="5400" w:hanging="360"/>
-      </w:pPr>
-    </w:lvl>
-    <w:lvl w:ilvl="7">
-      <w:start w:val="1"/>
-      <w:numFmt w:val="lowerLetter"/>
-      <w:lvlText w:val="%8."/>
-      <w:lvlJc w:val="left"/>
-      <w:pPr>
-        <w:ind w:left="6120" w:hanging="360"/>
-      </w:pPr>
-    </w:lvl>
-    <w:lvl w:ilvl="8">
-      <w:start w:val="1"/>
-      <w:numFmt w:val="lowerRoman"/>
-      <w:lvlText w:val="%9."/>
-      <w:lvlJc w:val="right"/>
-      <w:pPr>
-        <w:ind w:left="6840" w:hanging="180"/>
       </w:pPr>
     </w:lvl>
   </w:abstractNum>
@@ -3310,9 +4850,6 @@
   </w:num>
   <w:num w:numId="4">
     <w:abstractNumId w:val="4"/>
-  </w:num>
-  <w:num w:numId="5">
-    <w:abstractNumId w:val="5"/>
   </w:num>
 </w:numbering>
 </file>
@@ -3334,14 +4871,152 @@
       </w:pPr>
     </w:pPrDefault>
   </w:docDefaults>
-  <w:style w:type="paragraph" w:styleId="Normal">
+  <w:latentStyles w:count="267" w:defQFormat="0" w:defUnhideWhenUsed="1" w:defSemiHidden="1" w:defUIPriority="99" w:defLockedState="0">
+    <w:lsdException w:qFormat="1" w:semiHidden="0" w:uiPriority="0" w:unhideWhenUsed="0" w:name="Normal"/>
+    <w:lsdException w:qFormat="1" w:semiHidden="0" w:uiPriority="9" w:unhideWhenUsed="0" w:name="heading 1"/>
+    <w:lsdException w:qFormat="1" w:uiPriority="9" w:name="heading 2"/>
+    <w:lsdException w:qFormat="1" w:uiPriority="9" w:name="heading 3"/>
+    <w:lsdException w:qFormat="1" w:uiPriority="9" w:name="heading 4"/>
+    <w:lsdException w:qFormat="1" w:uiPriority="9" w:name="heading 5"/>
+    <w:lsdException w:qFormat="1" w:uiPriority="9" w:name="heading 6"/>
+    <w:lsdException w:qFormat="1" w:uiPriority="9" w:name="heading 7"/>
+    <w:lsdException w:qFormat="1" w:uiPriority="9" w:name="heading 8"/>
+    <w:lsdException w:qFormat="1" w:uiPriority="9" w:name="heading 9"/>
+    <w:lsdException w:uiPriority="39" w:name="toc 1"/>
+    <w:lsdException w:uiPriority="39" w:name="toc 2"/>
+    <w:lsdException w:uiPriority="39" w:name="toc 3"/>
+    <w:lsdException w:uiPriority="39" w:name="toc 4"/>
+    <w:lsdException w:uiPriority="39" w:name="toc 5"/>
+    <w:lsdException w:uiPriority="39" w:name="toc 6"/>
+    <w:lsdException w:uiPriority="39" w:name="toc 7"/>
+    <w:lsdException w:uiPriority="39" w:name="toc 8"/>
+    <w:lsdException w:uiPriority="39" w:name="toc 9"/>
+    <w:lsdException w:qFormat="1" w:uiPriority="35" w:name="caption"/>
+    <w:lsdException w:qFormat="1" w:semiHidden="0" w:uiPriority="10" w:unhideWhenUsed="0" w:name="Title"/>
+    <w:lsdException w:uiPriority="1" w:name="Default Paragraph Font"/>
+    <w:lsdException w:qFormat="1" w:semiHidden="0" w:uiPriority="11" w:unhideWhenUsed="0" w:name="Subtitle"/>
+    <w:lsdException w:qFormat="1" w:semiHidden="0" w:uiPriority="22" w:unhideWhenUsed="0" w:name="Strong"/>
+    <w:lsdException w:qFormat="1" w:semiHidden="0" w:uiPriority="20" w:unhideWhenUsed="0" w:name="Emphasis"/>
+    <w:lsdException w:semiHidden="0" w:uiPriority="59" w:unhideWhenUsed="0" w:name="Table Grid"/>
+    <w:lsdException w:unhideWhenUsed="0" w:name="Placeholder Text"/>
+    <w:lsdException w:qFormat="1" w:semiHidden="0" w:uiPriority="1" w:unhideWhenUsed="0" w:name="No Spacing"/>
+    <w:lsdException w:semiHidden="0" w:uiPriority="60" w:unhideWhenUsed="0" w:name="Light Shading"/>
+    <w:lsdException w:semiHidden="0" w:uiPriority="61" w:unhideWhenUsed="0" w:name="Light List"/>
+    <w:lsdException w:semiHidden="0" w:uiPriority="62" w:unhideWhenUsed="0" w:name="Light Grid"/>
+    <w:lsdException w:semiHidden="0" w:uiPriority="63" w:unhideWhenUsed="0" w:name="Medium Shading 1"/>
+    <w:lsdException w:semiHidden="0" w:uiPriority="64" w:unhideWhenUsed="0" w:name="Medium Shading 2"/>
+    <w:lsdException w:semiHidden="0" w:uiPriority="65" w:unhideWhenUsed="0" w:name="Medium List 1"/>
+    <w:lsdException w:semiHidden="0" w:uiPriority="66" w:unhideWhenUsed="0" w:name="Medium List 2"/>
+    <w:lsdException w:semiHidden="0" w:uiPriority="67" w:unhideWhenUsed="0" w:name="Medium Grid 1"/>
+    <w:lsdException w:semiHidden="0" w:uiPriority="68" w:unhideWhenUsed="0" w:name="Medium Grid 2"/>
+    <w:lsdException w:semiHidden="0" w:uiPriority="69" w:unhideWhenUsed="0" w:name="Medium Grid 3"/>
+    <w:lsdException w:semiHidden="0" w:uiPriority="70" w:unhideWhenUsed="0" w:name="Dark List"/>
+    <w:lsdException w:semiHidden="0" w:uiPriority="71" w:unhideWhenUsed="0" w:name="Colorful Shading"/>
+    <w:lsdException w:semiHidden="0" w:uiPriority="72" w:unhideWhenUsed="0" w:name="Colorful List"/>
+    <w:lsdException w:semiHidden="0" w:uiPriority="73" w:unhideWhenUsed="0" w:name="Colorful Grid"/>
+    <w:lsdException w:semiHidden="0" w:uiPriority="60" w:unhideWhenUsed="0" w:name="Light Shading Accent 1"/>
+    <w:lsdException w:semiHidden="0" w:uiPriority="61" w:unhideWhenUsed="0" w:name="Light List Accent 1"/>
+    <w:lsdException w:semiHidden="0" w:uiPriority="62" w:unhideWhenUsed="0" w:name="Light Grid Accent 1"/>
+    <w:lsdException w:semiHidden="0" w:uiPriority="63" w:unhideWhenUsed="0" w:name="Medium Shading 1 Accent 1"/>
+    <w:lsdException w:semiHidden="0" w:uiPriority="64" w:unhideWhenUsed="0" w:name="Medium Shading 2 Accent 1"/>
+    <w:lsdException w:semiHidden="0" w:uiPriority="65" w:unhideWhenUsed="0" w:name="Medium List 1 Accent 1"/>
+    <w:lsdException w:unhideWhenUsed="0" w:name="Revision"/>
+    <w:lsdException w:qFormat="1" w:semiHidden="0" w:uiPriority="34" w:unhideWhenUsed="0" w:name="List Paragraph"/>
+    <w:lsdException w:qFormat="1" w:semiHidden="0" w:uiPriority="29" w:unhideWhenUsed="0" w:name="Quote"/>
+    <w:lsdException w:qFormat="1" w:semiHidden="0" w:uiPriority="30" w:unhideWhenUsed="0" w:name="Intense Quote"/>
+    <w:lsdException w:semiHidden="0" w:uiPriority="66" w:unhideWhenUsed="0" w:name="Medium List 2 Accent 1"/>
+    <w:lsdException w:semiHidden="0" w:uiPriority="67" w:unhideWhenUsed="0" w:name="Medium Grid 1 Accent 1"/>
+    <w:lsdException w:semiHidden="0" w:uiPriority="68" w:unhideWhenUsed="0" w:name="Medium Grid 2 Accent 1"/>
+    <w:lsdException w:semiHidden="0" w:uiPriority="69" w:unhideWhenUsed="0" w:name="Medium Grid 3 Accent 1"/>
+    <w:lsdException w:semiHidden="0" w:uiPriority="70" w:unhideWhenUsed="0" w:name="Dark List Accent 1"/>
+    <w:lsdException w:semiHidden="0" w:uiPriority="71" w:unhideWhenUsed="0" w:name="Colorful Shading Accent 1"/>
+    <w:lsdException w:semiHidden="0" w:uiPriority="72" w:unhideWhenUsed="0" w:name="Colorful List Accent 1"/>
+    <w:lsdException w:semiHidden="0" w:uiPriority="73" w:unhideWhenUsed="0" w:name="Colorful Grid Accent 1"/>
+    <w:lsdException w:semiHidden="0" w:uiPriority="60" w:unhideWhenUsed="0" w:name="Light Shading Accent 2"/>
+    <w:lsdException w:semiHidden="0" w:uiPriority="61" w:unhideWhenUsed="0" w:name="Light List Accent 2"/>
+    <w:lsdException w:semiHidden="0" w:uiPriority="62" w:unhideWhenUsed="0" w:name="Light Grid Accent 2"/>
+    <w:lsdException w:semiHidden="0" w:uiPriority="63" w:unhideWhenUsed="0" w:name="Medium Shading 1 Accent 2"/>
+    <w:lsdException w:semiHidden="0" w:uiPriority="64" w:unhideWhenUsed="0" w:name="Medium Shading 2 Accent 2"/>
+    <w:lsdException w:semiHidden="0" w:uiPriority="65" w:unhideWhenUsed="0" w:name="Medium List 1 Accent 2"/>
+    <w:lsdException w:semiHidden="0" w:uiPriority="66" w:unhideWhenUsed="0" w:name="Medium List 2 Accent 2"/>
+    <w:lsdException w:semiHidden="0" w:uiPriority="67" w:unhideWhenUsed="0" w:name="Medium Grid 1 Accent 2"/>
+    <w:lsdException w:semiHidden="0" w:uiPriority="68" w:unhideWhenUsed="0" w:name="Medium Grid 2 Accent 2"/>
+    <w:lsdException w:semiHidden="0" w:uiPriority="69" w:unhideWhenUsed="0" w:name="Medium Grid 3 Accent 2"/>
+    <w:lsdException w:semiHidden="0" w:uiPriority="70" w:unhideWhenUsed="0" w:name="Dark List Accent 2"/>
+    <w:lsdException w:semiHidden="0" w:uiPriority="71" w:unhideWhenUsed="0" w:name="Colorful Shading Accent 2"/>
+    <w:lsdException w:semiHidden="0" w:uiPriority="72" w:unhideWhenUsed="0" w:name="Colorful List Accent 2"/>
+    <w:lsdException w:semiHidden="0" w:uiPriority="73" w:unhideWhenUsed="0" w:name="Colorful Grid Accent 2"/>
+    <w:lsdException w:semiHidden="0" w:uiPriority="60" w:unhideWhenUsed="0" w:name="Light Shading Accent 3"/>
+    <w:lsdException w:semiHidden="0" w:uiPriority="61" w:unhideWhenUsed="0" w:name="Light List Accent 3"/>
+    <w:lsdException w:semiHidden="0" w:uiPriority="62" w:unhideWhenUsed="0" w:name="Light Grid Accent 3"/>
+    <w:lsdException w:semiHidden="0" w:uiPriority="63" w:unhideWhenUsed="0" w:name="Medium Shading 1 Accent 3"/>
+    <w:lsdException w:semiHidden="0" w:uiPriority="64" w:unhideWhenUsed="0" w:name="Medium Shading 2 Accent 3"/>
+    <w:lsdException w:semiHidden="0" w:uiPriority="65" w:unhideWhenUsed="0" w:name="Medium List 1 Accent 3"/>
+    <w:lsdException w:semiHidden="0" w:uiPriority="66" w:unhideWhenUsed="0" w:name="Medium List 2 Accent 3"/>
+    <w:lsdException w:semiHidden="0" w:uiPriority="67" w:unhideWhenUsed="0" w:name="Medium Grid 1 Accent 3"/>
+    <w:lsdException w:semiHidden="0" w:uiPriority="68" w:unhideWhenUsed="0" w:name="Medium Grid 2 Accent 3"/>
+    <w:lsdException w:semiHidden="0" w:uiPriority="69" w:unhideWhenUsed="0" w:name="Medium Grid 3 Accent 3"/>
+    <w:lsdException w:semiHidden="0" w:uiPriority="70" w:unhideWhenUsed="0" w:name="Dark List Accent 3"/>
+    <w:lsdException w:semiHidden="0" w:uiPriority="71" w:unhideWhenUsed="0" w:name="Colorful Shading Accent 3"/>
+    <w:lsdException w:semiHidden="0" w:uiPriority="72" w:unhideWhenUsed="0" w:name="Colorful List Accent 3"/>
+    <w:lsdException w:semiHidden="0" w:uiPriority="73" w:unhideWhenUsed="0" w:name="Colorful Grid Accent 3"/>
+    <w:lsdException w:semiHidden="0" w:uiPriority="60" w:unhideWhenUsed="0" w:name="Light Shading Accent 4"/>
+    <w:lsdException w:semiHidden="0" w:uiPriority="61" w:unhideWhenUsed="0" w:name="Light List Accent 4"/>
+    <w:lsdException w:semiHidden="0" w:uiPriority="62" w:unhideWhenUsed="0" w:name="Light Grid Accent 4"/>
+    <w:lsdException w:semiHidden="0" w:uiPriority="63" w:unhideWhenUsed="0" w:name="Medium Shading 1 Accent 4"/>
+    <w:lsdException w:semiHidden="0" w:uiPriority="64" w:unhideWhenUsed="0" w:name="Medium Shading 2 Accent 4"/>
+    <w:lsdException w:semiHidden="0" w:uiPriority="65" w:unhideWhenUsed="0" w:name="Medium List 1 Accent 4"/>
+    <w:lsdException w:semiHidden="0" w:uiPriority="66" w:unhideWhenUsed="0" w:name="Medium List 2 Accent 4"/>
+    <w:lsdException w:semiHidden="0" w:uiPriority="67" w:unhideWhenUsed="0" w:name="Medium Grid 1 Accent 4"/>
+    <w:lsdException w:semiHidden="0" w:uiPriority="68" w:unhideWhenUsed="0" w:name="Medium Grid 2 Accent 4"/>
+    <w:lsdException w:semiHidden="0" w:uiPriority="69" w:unhideWhenUsed="0" w:name="Medium Grid 3 Accent 4"/>
+    <w:lsdException w:semiHidden="0" w:uiPriority="70" w:unhideWhenUsed="0" w:name="Dark List Accent 4"/>
+    <w:lsdException w:semiHidden="0" w:uiPriority="71" w:unhideWhenUsed="0" w:name="Colorful Shading Accent 4"/>
+    <w:lsdException w:semiHidden="0" w:uiPriority="72" w:unhideWhenUsed="0" w:name="Colorful List Accent 4"/>
+    <w:lsdException w:semiHidden="0" w:uiPriority="73" w:unhideWhenUsed="0" w:name="Colorful Grid Accent 4"/>
+    <w:lsdException w:semiHidden="0" w:uiPriority="60" w:unhideWhenUsed="0" w:name="Light Shading Accent 5"/>
+    <w:lsdException w:semiHidden="0" w:uiPriority="61" w:unhideWhenUsed="0" w:name="Light List Accent 5"/>
+    <w:lsdException w:semiHidden="0" w:uiPriority="62" w:unhideWhenUsed="0" w:name="Light Grid Accent 5"/>
+    <w:lsdException w:semiHidden="0" w:uiPriority="63" w:unhideWhenUsed="0" w:name="Medium Shading 1 Accent 5"/>
+    <w:lsdException w:semiHidden="0" w:uiPriority="64" w:unhideWhenUsed="0" w:name="Medium Shading 2 Accent 5"/>
+    <w:lsdException w:semiHidden="0" w:uiPriority="65" w:unhideWhenUsed="0" w:name="Medium List 1 Accent 5"/>
+    <w:lsdException w:semiHidden="0" w:uiPriority="66" w:unhideWhenUsed="0" w:name="Medium List 2 Accent 5"/>
+    <w:lsdException w:semiHidden="0" w:uiPriority="67" w:unhideWhenUsed="0" w:name="Medium Grid 1 Accent 5"/>
+    <w:lsdException w:semiHidden="0" w:uiPriority="68" w:unhideWhenUsed="0" w:name="Medium Grid 2 Accent 5"/>
+    <w:lsdException w:semiHidden="0" w:uiPriority="69" w:unhideWhenUsed="0" w:name="Medium Grid 3 Accent 5"/>
+    <w:lsdException w:semiHidden="0" w:uiPriority="70" w:unhideWhenUsed="0" w:name="Dark List Accent 5"/>
+    <w:lsdException w:semiHidden="0" w:uiPriority="71" w:unhideWhenUsed="0" w:name="Colorful Shading Accent 5"/>
+    <w:lsdException w:semiHidden="0" w:uiPriority="72" w:unhideWhenUsed="0" w:name="Colorful List Accent 5"/>
+    <w:lsdException w:semiHidden="0" w:uiPriority="73" w:unhideWhenUsed="0" w:name="Colorful Grid Accent 5"/>
+    <w:lsdException w:semiHidden="0" w:uiPriority="60" w:unhideWhenUsed="0" w:name="Light Shading Accent 6"/>
+    <w:lsdException w:semiHidden="0" w:uiPriority="61" w:unhideWhenUsed="0" w:name="Light List Accent 6"/>
+    <w:lsdException w:semiHidden="0" w:uiPriority="62" w:unhideWhenUsed="0" w:name="Light Grid Accent 6"/>
+    <w:lsdException w:semiHidden="0" w:uiPriority="63" w:unhideWhenUsed="0" w:name="Medium Shading 1 Accent 6"/>
+    <w:lsdException w:semiHidden="0" w:uiPriority="64" w:unhideWhenUsed="0" w:name="Medium Shading 2 Accent 6"/>
+    <w:lsdException w:semiHidden="0" w:uiPriority="65" w:unhideWhenUsed="0" w:name="Medium List 1 Accent 6"/>
+    <w:lsdException w:semiHidden="0" w:uiPriority="66" w:unhideWhenUsed="0" w:name="Medium List 2 Accent 6"/>
+    <w:lsdException w:semiHidden="0" w:uiPriority="67" w:unhideWhenUsed="0" w:name="Medium Grid 1 Accent 6"/>
+    <w:lsdException w:semiHidden="0" w:uiPriority="68" w:unhideWhenUsed="0" w:name="Medium Grid 2 Accent 6"/>
+    <w:lsdException w:semiHidden="0" w:uiPriority="69" w:unhideWhenUsed="0" w:name="Medium Grid 3 Accent 6"/>
+    <w:lsdException w:semiHidden="0" w:uiPriority="70" w:unhideWhenUsed="0" w:name="Dark List Accent 6"/>
+    <w:lsdException w:semiHidden="0" w:uiPriority="71" w:unhideWhenUsed="0" w:name="Colorful Shading Accent 6"/>
+    <w:lsdException w:semiHidden="0" w:uiPriority="72" w:unhideWhenUsed="0" w:name="Colorful List Accent 6"/>
+    <w:lsdException w:semiHidden="0" w:uiPriority="73" w:unhideWhenUsed="0" w:name="Colorful Grid Accent 6"/>
+    <w:lsdException w:qFormat="1" w:semiHidden="0" w:uiPriority="19" w:unhideWhenUsed="0" w:name="Subtle Emphasis"/>
+    <w:lsdException w:qFormat="1" w:semiHidden="0" w:uiPriority="21" w:unhideWhenUsed="0" w:name="Intense Emphasis"/>
+    <w:lsdException w:qFormat="1" w:semiHidden="0" w:uiPriority="31" w:unhideWhenUsed="0" w:name="Subtle Reference"/>
+    <w:lsdException w:qFormat="1" w:semiHidden="0" w:uiPriority="32" w:unhideWhenUsed="0" w:name="Intense Reference"/>
+    <w:lsdException w:qFormat="1" w:semiHidden="0" w:uiPriority="33" w:unhideWhenUsed="0" w:name="Book Title"/>
+    <w:lsdException w:uiPriority="37" w:name="Bibliography"/>
+    <w:lsdException w:qFormat="1" w:uiPriority="39" w:name="TOC Heading"/>
+  </w:latentStyles>
+  <w:style w:type="paragraph" w:styleId="Normal" w:default="1">
     <w:name w:val="Normal"/>
     <w:pPr>
       <w:widowControl/>
       <w:suppressAutoHyphens w:val="true"/>
-      <w:overflowPunct w:val="true"/>
       <w:bidi w:val="0"/>
-      <w:spacing w:lineRule="auto" w:line="276" w:before="0" w:after="200"/>
+      <w:spacing w:before="0" w:after="200" w:lineRule="auto" w:line="276"/>
       <w:jc w:val="left"/>
     </w:pPr>
     <w:rPr>
@@ -3376,11 +5051,14 @@
     </w:pPr>
     <w:rPr/>
   </w:style>
-  <w:style w:type="character" w:styleId="DefaultParagraphFont">
+  <w:style w:type="character" w:styleId="DefaultParagraphFont" w:default="1">
     <w:name w:val="Default Paragraph Font"/>
+    <w:uiPriority w:val="1"/>
+    <w:semiHidden/>
+    <w:unhideWhenUsed/>
     <w:rPr/>
   </w:style>
-  <w:style w:type="character" w:styleId="InternetLink">
+  <w:style w:type="character" w:styleId="InternetLink" w:customStyle="1">
     <w:name w:val="Internet Link"/>
     <w:basedOn w:val="DefaultParagraphFont"/>
     <w:rPr>
@@ -3389,85 +5067,85 @@
       <w:lang w:val="zxx" w:eastAsia="zxx" w:bidi="zxx"/>
     </w:rPr>
   </w:style>
-  <w:style w:type="character" w:styleId="ListLabel1">
+  <w:style w:type="character" w:styleId="ListLabel1" w:customStyle="1">
     <w:name w:val="ListLabel 1"/>
     <w:rPr>
       <w:rFonts w:cs="Courier New"/>
     </w:rPr>
   </w:style>
-  <w:style w:type="character" w:styleId="ListLabel2">
+  <w:style w:type="character" w:styleId="ListLabel2" w:customStyle="1">
     <w:name w:val="ListLabel 2"/>
     <w:rPr>
       <w:rFonts w:cs="Symbol"/>
     </w:rPr>
   </w:style>
-  <w:style w:type="character" w:styleId="ListLabel3">
+  <w:style w:type="character" w:styleId="ListLabel3" w:customStyle="1">
     <w:name w:val="ListLabel 3"/>
     <w:rPr>
       <w:rFonts w:cs="Courier New"/>
     </w:rPr>
   </w:style>
-  <w:style w:type="character" w:styleId="ListLabel4">
+  <w:style w:type="character" w:styleId="ListLabel4" w:customStyle="1">
     <w:name w:val="ListLabel 4"/>
     <w:rPr>
       <w:rFonts w:cs="Wingdings"/>
     </w:rPr>
   </w:style>
-  <w:style w:type="character" w:styleId="ListLabel5">
+  <w:style w:type="character" w:styleId="ListLabel5" w:customStyle="1">
     <w:name w:val="ListLabel 5"/>
     <w:rPr>
       <w:rFonts w:cs="Symbol"/>
     </w:rPr>
   </w:style>
-  <w:style w:type="character" w:styleId="ListLabel6">
+  <w:style w:type="character" w:styleId="ListLabel6" w:customStyle="1">
     <w:name w:val="ListLabel 6"/>
     <w:rPr>
       <w:rFonts w:cs="Courier New"/>
     </w:rPr>
   </w:style>
-  <w:style w:type="character" w:styleId="ListLabel7">
+  <w:style w:type="character" w:styleId="ListLabel7" w:customStyle="1">
     <w:name w:val="ListLabel 7"/>
     <w:rPr>
       <w:rFonts w:cs="Wingdings"/>
     </w:rPr>
   </w:style>
-  <w:style w:type="character" w:styleId="ListLabel8">
+  <w:style w:type="character" w:styleId="ListLabel8" w:customStyle="1">
     <w:name w:val="ListLabel 8"/>
     <w:rPr>
       <w:rFonts w:cs="Symbol"/>
     </w:rPr>
   </w:style>
-  <w:style w:type="character" w:styleId="ListLabel9">
+  <w:style w:type="character" w:styleId="ListLabel9" w:customStyle="1">
     <w:name w:val="ListLabel 9"/>
     <w:rPr>
       <w:rFonts w:cs="Courier New"/>
     </w:rPr>
   </w:style>
-  <w:style w:type="character" w:styleId="ListLabel10">
+  <w:style w:type="character" w:styleId="ListLabel10" w:customStyle="1">
     <w:name w:val="ListLabel 10"/>
     <w:rPr>
       <w:rFonts w:cs="Wingdings"/>
     </w:rPr>
   </w:style>
-  <w:style w:type="character" w:styleId="ListLabel11">
+  <w:style w:type="character" w:styleId="ListLabel11" w:customStyle="1">
     <w:name w:val="ListLabel 11"/>
     <w:rPr>
       <w:rFonts w:cs="Symbol"/>
     </w:rPr>
   </w:style>
-  <w:style w:type="character" w:styleId="ListLabel12">
+  <w:style w:type="character" w:styleId="ListLabel12" w:customStyle="1">
     <w:name w:val="ListLabel 12"/>
     <w:rPr>
       <w:rFonts w:cs="Courier New"/>
     </w:rPr>
   </w:style>
-  <w:style w:type="character" w:styleId="ListLabel13">
+  <w:style w:type="character" w:styleId="ListLabel13" w:customStyle="1">
     <w:name w:val="ListLabel 13"/>
     <w:rPr>
       <w:rFonts w:cs="Wingdings"/>
     </w:rPr>
   </w:style>
-  <w:style w:type="character" w:styleId="TextodecomentrioChar">
+  <w:style w:type="character" w:styleId="TextodecomentrioChar" w:customStyle="1">
     <w:name w:val="Texto de comentário Char"/>
     <w:basedOn w:val="DefaultParagraphFont"/>
     <w:rPr>
@@ -3484,7 +5162,7 @@
       <w:szCs w:val="16"/>
     </w:rPr>
   </w:style>
-  <w:style w:type="character" w:styleId="TextodebaloChar">
+  <w:style w:type="character" w:styleId="TextodebaloChar" w:customStyle="1">
     <w:name w:val="Texto de balão Char"/>
     <w:basedOn w:val="DefaultParagraphFont"/>
     <w:rPr>
@@ -3494,7 +5172,7 @@
       <w:szCs w:val="16"/>
     </w:rPr>
   </w:style>
-  <w:style w:type="character" w:styleId="AssuntodocomentrioChar">
+  <w:style w:type="character" w:styleId="AssuntodocomentrioChar" w:customStyle="1">
     <w:name w:val="Assunto do comentário Char"/>
     <w:basedOn w:val="TextodecomentrioChar"/>
     <w:rPr>
@@ -3505,137 +5183,155 @@
       <w:szCs w:val="20"/>
     </w:rPr>
   </w:style>
-  <w:style w:type="character" w:styleId="ListLabel14">
+  <w:style w:type="character" w:styleId="ListLabel14" w:customStyle="1">
     <w:name w:val="ListLabel 14"/>
     <w:rPr>
       <w:rFonts w:cs="Symbol"/>
     </w:rPr>
   </w:style>
-  <w:style w:type="character" w:styleId="ListLabel15">
+  <w:style w:type="character" w:styleId="ListLabel15" w:customStyle="1">
     <w:name w:val="ListLabel 15"/>
     <w:rPr>
       <w:rFonts w:cs="Courier New"/>
     </w:rPr>
   </w:style>
-  <w:style w:type="character" w:styleId="ListLabel16">
+  <w:style w:type="character" w:styleId="ListLabel16" w:customStyle="1">
     <w:name w:val="ListLabel 16"/>
     <w:rPr>
       <w:rFonts w:cs="Wingdings"/>
     </w:rPr>
   </w:style>
-  <w:style w:type="character" w:styleId="ListLabel17">
+  <w:style w:type="character" w:styleId="ListLabel17" w:customStyle="1">
     <w:name w:val="ListLabel 17"/>
     <w:rPr>
       <w:rFonts w:cs="Symbol"/>
     </w:rPr>
   </w:style>
-  <w:style w:type="character" w:styleId="ListLabel18">
+  <w:style w:type="character" w:styleId="ListLabel18" w:customStyle="1">
     <w:name w:val="ListLabel 18"/>
     <w:rPr>
       <w:rFonts w:cs="Courier New"/>
     </w:rPr>
   </w:style>
-  <w:style w:type="character" w:styleId="ListLabel19">
+  <w:style w:type="character" w:styleId="ListLabel19" w:customStyle="1">
     <w:name w:val="ListLabel 19"/>
     <w:rPr>
       <w:rFonts w:cs="Wingdings"/>
     </w:rPr>
   </w:style>
-  <w:style w:type="character" w:styleId="ListLabel20">
+  <w:style w:type="character" w:styleId="ListLabel20" w:customStyle="1">
     <w:name w:val="ListLabel 20"/>
     <w:rPr>
       <w:rFonts w:cs="Symbol"/>
     </w:rPr>
   </w:style>
-  <w:style w:type="character" w:styleId="ListLabel21">
+  <w:style w:type="character" w:styleId="ListLabel21" w:customStyle="1">
     <w:name w:val="ListLabel 21"/>
     <w:rPr>
       <w:rFonts w:cs="Courier New"/>
     </w:rPr>
   </w:style>
-  <w:style w:type="character" w:styleId="ListLabel22">
+  <w:style w:type="character" w:styleId="ListLabel22" w:customStyle="1">
     <w:name w:val="ListLabel 22"/>
     <w:rPr>
       <w:rFonts w:cs="Wingdings"/>
     </w:rPr>
   </w:style>
-  <w:style w:type="character" w:styleId="ListLabel23">
+  <w:style w:type="character" w:styleId="ListLabel23" w:customStyle="1">
     <w:name w:val="ListLabel 23"/>
     <w:rPr>
       <w:rFonts w:cs="Symbol"/>
     </w:rPr>
   </w:style>
-  <w:style w:type="character" w:styleId="ListLabel24">
+  <w:style w:type="character" w:styleId="ListLabel24" w:customStyle="1">
     <w:name w:val="ListLabel 24"/>
     <w:rPr>
       <w:rFonts w:cs="Courier New"/>
     </w:rPr>
   </w:style>
-  <w:style w:type="character" w:styleId="ListLabel25">
+  <w:style w:type="character" w:styleId="ListLabel25" w:customStyle="1">
     <w:name w:val="ListLabel 25"/>
     <w:rPr>
       <w:rFonts w:cs="Wingdings"/>
     </w:rPr>
   </w:style>
-  <w:style w:type="character" w:styleId="ListLabel26">
+  <w:style w:type="character" w:styleId="ListLabel26" w:customStyle="1">
     <w:name w:val="ListLabel 26"/>
     <w:rPr>
       <w:rFonts w:cs="Symbol"/>
     </w:rPr>
   </w:style>
-  <w:style w:type="character" w:styleId="ListLabel27">
+  <w:style w:type="character" w:styleId="ListLabel27" w:customStyle="1">
     <w:name w:val="ListLabel 27"/>
     <w:rPr>
       <w:rFonts w:cs="Courier New"/>
     </w:rPr>
   </w:style>
-  <w:style w:type="character" w:styleId="ListLabel28">
+  <w:style w:type="character" w:styleId="ListLabel28" w:customStyle="1">
     <w:name w:val="ListLabel 28"/>
     <w:rPr>
       <w:rFonts w:cs="Wingdings"/>
     </w:rPr>
   </w:style>
-  <w:style w:type="character" w:styleId="ListLabel29">
+  <w:style w:type="character" w:styleId="ListLabel29" w:customStyle="1">
     <w:name w:val="ListLabel 29"/>
     <w:rPr>
       <w:rFonts w:cs="Symbol"/>
     </w:rPr>
   </w:style>
-  <w:style w:type="character" w:styleId="ListLabel30">
+  <w:style w:type="character" w:styleId="ListLabel30" w:customStyle="1">
     <w:name w:val="ListLabel 30"/>
     <w:rPr>
       <w:rFonts w:cs="Courier New"/>
     </w:rPr>
   </w:style>
-  <w:style w:type="character" w:styleId="ListLabel31">
+  <w:style w:type="character" w:styleId="ListLabel31" w:customStyle="1">
     <w:name w:val="ListLabel 31"/>
     <w:rPr>
       <w:rFonts w:cs="Wingdings"/>
     </w:rPr>
   </w:style>
-  <w:style w:type="character" w:styleId="ListLabel32">
+  <w:style w:type="character" w:styleId="ListLabel32" w:customStyle="1">
     <w:name w:val="ListLabel 32"/>
     <w:rPr>
       <w:rFonts w:cs="Symbol"/>
     </w:rPr>
   </w:style>
-  <w:style w:type="character" w:styleId="ListLabel33">
+  <w:style w:type="character" w:styleId="ListLabel33" w:customStyle="1">
     <w:name w:val="ListLabel 33"/>
     <w:rPr>
       <w:rFonts w:cs="Courier New"/>
     </w:rPr>
   </w:style>
-  <w:style w:type="character" w:styleId="ListLabel34">
+  <w:style w:type="character" w:styleId="ListLabel34" w:customStyle="1">
     <w:name w:val="ListLabel 34"/>
     <w:rPr>
       <w:rFonts w:cs="Wingdings"/>
     </w:rPr>
   </w:style>
-  <w:style w:type="character" w:styleId="NumberingSymbols">
+  <w:style w:type="character" w:styleId="NumberingSymbols" w:customStyle="1">
     <w:name w:val="Numbering Symbols"/>
     <w:rPr/>
   </w:style>
-  <w:style w:type="paragraph" w:styleId="Heading">
+  <w:style w:type="character" w:styleId="ListLabel35">
+    <w:name w:val="ListLabel 35"/>
+    <w:rPr>
+      <w:rFonts w:cs="Symbol"/>
+    </w:rPr>
+  </w:style>
+  <w:style w:type="character" w:styleId="ListLabel36">
+    <w:name w:val="ListLabel 36"/>
+    <w:rPr>
+      <w:rFonts w:cs="Courier New"/>
+    </w:rPr>
+  </w:style>
+  <w:style w:type="character" w:styleId="ListLabel37">
+    <w:name w:val="ListLabel 37"/>
+    <w:rPr>
+      <w:rFonts w:cs="Wingdings"/>
+    </w:rPr>
+  </w:style>
+  <w:style w:type="paragraph" w:styleId="Heading" w:customStyle="1">
     <w:name w:val="Heading"/>
     <w:basedOn w:val="Normal"/>
     <w:next w:val="TextBody"/>
@@ -3649,7 +5345,7 @@
       <w:szCs w:val="28"/>
     </w:rPr>
   </w:style>
-  <w:style w:type="paragraph" w:styleId="TextBody">
+  <w:style w:type="paragraph" w:styleId="TextBody" w:customStyle="1">
     <w:name w:val="Text Body"/>
     <w:basedOn w:val="Normal"/>
     <w:pPr>
@@ -3680,7 +5376,7 @@
       <w:szCs w:val="24"/>
     </w:rPr>
   </w:style>
-  <w:style w:type="paragraph" w:styleId="Index">
+  <w:style w:type="paragraph" w:styleId="Index" w:customStyle="1">
     <w:name w:val="Index"/>
     <w:basedOn w:val="Normal"/>
     <w:pPr>
@@ -3715,7 +5411,7 @@
     </w:pPr>
     <w:rPr/>
   </w:style>
-  <w:style w:type="paragraph" w:styleId="Quotations">
+  <w:style w:type="paragraph" w:styleId="Quotations" w:customStyle="1">
     <w:name w:val="Quotations"/>
     <w:basedOn w:val="Normal"/>
     <w:pPr/>
@@ -3769,22 +5465,371 @@
     <w:name w:val="Header"/>
     <w:basedOn w:val="Normal"/>
     <w:pPr>
-      <w:pageBreakBefore w:val="false"/>
       <w:numPr>
         <w:ilvl w:val="0"/>
-        <w:numId w:val="3"/>
+        <w:numId w:val="2"/>
       </w:numPr>
     </w:pPr>
     <w:rPr/>
   </w:style>
-  <w:style w:type="numbering" w:styleId="NoList">
+  <w:style w:type="paragraph" w:styleId="MainText" w:customStyle="1">
+    <w:name w:val="Main Text"/>
+    <w:rsid w:val="00553509"/>
+    <w:basedOn w:val="Normal"/>
+    <w:pPr>
+      <w:suppressAutoHyphens w:val="false"/>
+      <w:spacing w:lineRule="auto" w:line="240" w:before="0" w:after="0"/>
+      <w:ind w:left="0" w:right="0" w:firstLine="284"/>
+      <w:jc w:val="both"/>
+    </w:pPr>
+    <w:rPr>
+      <w:rFonts w:ascii="Times New Roman" w:hAnsi="Times New Roman" w:eastAsia="Times New Roman" w:cs="Times New Roman"/>
+      <w:color w:val="00000A"/>
+      <w:sz w:val="20"/>
+      <w:szCs w:val="24"/>
+      <w:lang w:val="en-US"/>
+    </w:rPr>
+  </w:style>
+  <w:style w:type="numbering" w:styleId="NoList" w:default="1">
     <w:name w:val="No List"/>
-  </w:style>
-  <w:style w:type="numbering" w:styleId="Numbering1">
+    <w:uiPriority w:val="99"/>
+    <w:semiHidden/>
+    <w:unhideWhenUsed/>
+  </w:style>
+  <w:style w:type="numbering" w:styleId="Numbering1" w:customStyle="1">
     <w:name w:val="Numbering 1"/>
   </w:style>
-  <w:style w:type="numbering" w:styleId="Numbering2">
+  <w:style w:type="numbering" w:styleId="Numbering2" w:customStyle="1">
     <w:name w:val="Numbering 2"/>
   </w:style>
+  <w:style w:type="table" w:default="1" w:styleId="Tabelanormal">
+    <w:name w:val="Normal Table"/>
+    <w:uiPriority w:val="99"/>
+    <w:semiHidden/>
+    <w:unhideWhenUsed/>
+    <w:tblPr>
+      <w:tblInd w:type="dxa" w:w="0"/>
+      <w:tblCellMar>
+        <w:top w:w="0" w:type="dxa"/>
+        <w:left w:w="108" w:type="dxa"/>
+        <w:bottom w:w="0" w:type="dxa"/>
+        <w:right w:w="108" w:type="dxa"/>
+      </w:tblCellMar>
+    </w:tblPr>
+  </w:style>
+  <w:style w:type="table" w:styleId="Tabelacomgrade">
+    <w:name w:val="Table Grid"/>
+    <w:basedOn w:val="Tabelanormal"/>
+    <w:uiPriority w:val="59"/>
+    <w:rsid w:val="003f2bff"/>
+    <w:pPr>
+      <w:spacing w:line="240" w:lineRule="auto"/>
+    </w:pPr>
+    <w:rPr>
+      <w:rFonts w:eastAsiaTheme="minorHAnsi" w:hAnsiTheme="minorHAnsi" w:asciiTheme="minorHAnsi" w:cstheme="minorBidi"/>
+    </w:rPr>
+    <w:tblPr>
+      <w:tblInd w:type="dxa" w:w="0"/>
+      <w:tblBorders>
+        <w:top w:space="0" w:sz="4" w:color="auto" w:val="single"/>
+        <w:left w:space="0" w:sz="4" w:color="auto" w:val="single"/>
+        <w:bottom w:space="0" w:sz="4" w:color="auto" w:val="single"/>
+        <w:right w:space="0" w:sz="4" w:color="auto" w:val="single"/>
+        <w:insideH w:space="0" w:sz="4" w:color="auto" w:val="single"/>
+        <w:insideV w:space="0" w:sz="4" w:color="auto" w:val="single"/>
+      </w:tblBorders>
+      <w:tblCellMar>
+        <w:top w:w="0" w:type="dxa"/>
+        <w:left w:w="108" w:type="dxa"/>
+        <w:bottom w:w="0" w:type="dxa"/>
+        <w:right w:w="108" w:type="dxa"/>
+      </w:tblCellMar>
+    </w:tblPr>
+  </w:style>
 </w:styles>
+</file>
+
+<file path=word/theme/theme1.xml><?xml version="1.0" encoding="utf-8"?>
+<a:theme xmlns:a="http://schemas.openxmlformats.org/drawingml/2006/main" name="Tema do Office">
+  <a:themeElements>
+    <a:clrScheme name="Escritório">
+      <a:dk1>
+        <a:sysClr val="windowText" lastClr="000000"/>
+      </a:dk1>
+      <a:lt1>
+        <a:sysClr val="window" lastClr="FFFFFF"/>
+      </a:lt1>
+      <a:dk2>
+        <a:srgbClr val="1F497D"/>
+      </a:dk2>
+      <a:lt2>
+        <a:srgbClr val="EEECE1"/>
+      </a:lt2>
+      <a:accent1>
+        <a:srgbClr val="4F81BD"/>
+      </a:accent1>
+      <a:accent2>
+        <a:srgbClr val="C0504D"/>
+      </a:accent2>
+      <a:accent3>
+        <a:srgbClr val="9BBB59"/>
+      </a:accent3>
+      <a:accent4>
+        <a:srgbClr val="8064A2"/>
+      </a:accent4>
+      <a:accent5>
+        <a:srgbClr val="4BACC6"/>
+      </a:accent5>
+      <a:accent6>
+        <a:srgbClr val="F79646"/>
+      </a:accent6>
+      <a:hlink>
+        <a:srgbClr val="0000FF"/>
+      </a:hlink>
+      <a:folHlink>
+        <a:srgbClr val="800080"/>
+      </a:folHlink>
+    </a:clrScheme>
+    <a:fontScheme name="Escritório">
+      <a:majorFont>
+        <a:latin typeface="Cambria"/>
+        <a:ea typeface=""/>
+        <a:cs typeface=""/>
+        <a:font script="Jpan" typeface="ＭＳ ゴシック"/>
+        <a:font script="Hang" typeface="맑은 고딕"/>
+        <a:font script="Hans" typeface="宋体"/>
+        <a:font script="Hant" typeface="新細明體"/>
+        <a:font script="Arab" typeface="Times New Roman"/>
+        <a:font script="Hebr" typeface="Times New Roman"/>
+        <a:font script="Thai" typeface="Angsana New"/>
+        <a:font script="Ethi" typeface="Nyala"/>
+        <a:font script="Beng" typeface="Vrinda"/>
+        <a:font script="Gujr" typeface="Shruti"/>
+        <a:font script="Khmr" typeface="MoolBoran"/>
+        <a:font script="Knda" typeface="Tunga"/>
+        <a:font script="Guru" typeface="Raavi"/>
+        <a:font script="Cans" typeface="Euphemia"/>
+        <a:font script="Cher" typeface="Plantagenet Cherokee"/>
+        <a:font script="Yiii" typeface="Microsoft Yi Baiti"/>
+        <a:font script="Tibt" typeface="Microsoft Himalaya"/>
+        <a:font script="Thaa" typeface="MV Boli"/>
+        <a:font script="Deva" typeface="Mangal"/>
+        <a:font script="Telu" typeface="Gautami"/>
+        <a:font script="Taml" typeface="Latha"/>
+        <a:font script="Syrc" typeface="Estrangelo Edessa"/>
+        <a:font script="Orya" typeface="Kalinga"/>
+        <a:font script="Mlym" typeface="Kartika"/>
+        <a:font script="Laoo" typeface="DokChampa"/>
+        <a:font script="Sinh" typeface="Iskoola Pota"/>
+        <a:font script="Mong" typeface="Mongolian Baiti"/>
+        <a:font script="Viet" typeface="Times New Roman"/>
+        <a:font script="Uigh" typeface="Microsoft Uighur"/>
+        <a:font script="Geor" typeface="Sylfaen"/>
+      </a:majorFont>
+      <a:minorFont>
+        <a:latin typeface="Calibri"/>
+        <a:ea typeface=""/>
+        <a:cs typeface=""/>
+        <a:font script="Jpan" typeface="ＭＳ 明朝"/>
+        <a:font script="Hang" typeface="맑은 고딕"/>
+        <a:font script="Hans" typeface="宋体"/>
+        <a:font script="Hant" typeface="新細明體"/>
+        <a:font script="Arab" typeface="Arial"/>
+        <a:font script="Hebr" typeface="Arial"/>
+        <a:font script="Thai" typeface="Cordia New"/>
+        <a:font script="Ethi" typeface="Nyala"/>
+        <a:font script="Beng" typeface="Vrinda"/>
+        <a:font script="Gujr" typeface="Shruti"/>
+        <a:font script="Khmr" typeface="DaunPenh"/>
+        <a:font script="Knda" typeface="Tunga"/>
+        <a:font script="Guru" typeface="Raavi"/>
+        <a:font script="Cans" typeface="Euphemia"/>
+        <a:font script="Cher" typeface="Plantagenet Cherokee"/>
+        <a:font script="Yiii" typeface="Microsoft Yi Baiti"/>
+        <a:font script="Tibt" typeface="Microsoft Himalaya"/>
+        <a:font script="Thaa" typeface="MV Boli"/>
+        <a:font script="Deva" typeface="Mangal"/>
+        <a:font script="Telu" typeface="Gautami"/>
+        <a:font script="Taml" typeface="Latha"/>
+        <a:font script="Syrc" typeface="Estrangelo Edessa"/>
+        <a:font script="Orya" typeface="Kalinga"/>
+        <a:font script="Mlym" typeface="Kartika"/>
+        <a:font script="Laoo" typeface="DokChampa"/>
+        <a:font script="Sinh" typeface="Iskoola Pota"/>
+        <a:font script="Mong" typeface="Mongolian Baiti"/>
+        <a:font script="Viet" typeface="Arial"/>
+        <a:font script="Uigh" typeface="Microsoft Uighur"/>
+        <a:font script="Geor" typeface="Sylfaen"/>
+      </a:minorFont>
+    </a:fontScheme>
+    <a:fmtScheme name="Escritório">
+      <a:fillStyleLst>
+        <a:solidFill>
+          <a:schemeClr val="phClr"/>
+        </a:solidFill>
+        <a:gradFill rotWithShape="1">
+          <a:gsLst>
+            <a:gs pos="0">
+              <a:schemeClr val="phClr">
+                <a:tint val="50000"/>
+                <a:satMod val="300000"/>
+              </a:schemeClr>
+            </a:gs>
+            <a:gs pos="35000">
+              <a:schemeClr val="phClr">
+                <a:tint val="37000"/>
+                <a:satMod val="300000"/>
+              </a:schemeClr>
+            </a:gs>
+            <a:gs pos="100000">
+              <a:schemeClr val="phClr">
+                <a:tint val="15000"/>
+                <a:satMod val="350000"/>
+              </a:schemeClr>
+            </a:gs>
+          </a:gsLst>
+          <a:lin ang="16200000" scaled="1"/>
+        </a:gradFill>
+        <a:gradFill rotWithShape="1">
+          <a:gsLst>
+            <a:gs pos="0">
+              <a:schemeClr val="phClr">
+                <a:shade val="51000"/>
+                <a:satMod val="130000"/>
+              </a:schemeClr>
+            </a:gs>
+            <a:gs pos="80000">
+              <a:schemeClr val="phClr">
+                <a:shade val="93000"/>
+                <a:satMod val="130000"/>
+              </a:schemeClr>
+            </a:gs>
+            <a:gs pos="100000">
+              <a:schemeClr val="phClr">
+                <a:shade val="94000"/>
+                <a:satMod val="135000"/>
+              </a:schemeClr>
+            </a:gs>
+          </a:gsLst>
+          <a:lin ang="16200000" scaled="0"/>
+        </a:gradFill>
+      </a:fillStyleLst>
+      <a:lnStyleLst>
+        <a:ln w="9525" cap="flat" cmpd="sng" algn="ctr">
+          <a:solidFill>
+            <a:schemeClr val="phClr">
+              <a:shade val="95000"/>
+              <a:satMod val="105000"/>
+            </a:schemeClr>
+          </a:solidFill>
+          <a:prstDash val="solid"/>
+        </a:ln>
+        <a:ln w="25400" cap="flat" cmpd="sng" algn="ctr">
+          <a:solidFill>
+            <a:schemeClr val="phClr"/>
+          </a:solidFill>
+          <a:prstDash val="solid"/>
+        </a:ln>
+        <a:ln w="38100" cap="flat" cmpd="sng" algn="ctr">
+          <a:solidFill>
+            <a:schemeClr val="phClr"/>
+          </a:solidFill>
+          <a:prstDash val="solid"/>
+        </a:ln>
+      </a:lnStyleLst>
+      <a:effectStyleLst>
+        <a:effectStyle>
+          <a:effectLst>
+            <a:outerShdw blurRad="40000" dist="20000" dir="5400000" rotWithShape="0">
+              <a:srgbClr val="000000">
+                <a:alpha val="38000"/>
+              </a:srgbClr>
+            </a:outerShdw>
+          </a:effectLst>
+        </a:effectStyle>
+        <a:effectStyle>
+          <a:effectLst>
+            <a:outerShdw blurRad="40000" dist="23000" dir="5400000" rotWithShape="0">
+              <a:srgbClr val="000000">
+                <a:alpha val="35000"/>
+              </a:srgbClr>
+            </a:outerShdw>
+          </a:effectLst>
+        </a:effectStyle>
+        <a:effectStyle>
+          <a:effectLst>
+            <a:outerShdw blurRad="40000" dist="23000" dir="5400000" rotWithShape="0">
+              <a:srgbClr val="000000">
+                <a:alpha val="35000"/>
+              </a:srgbClr>
+            </a:outerShdw>
+          </a:effectLst>
+          <a:scene3d>
+            <a:camera prst="orthographicFront">
+              <a:rot lat="0" lon="0" rev="0"/>
+            </a:camera>
+            <a:lightRig rig="threePt" dir="t">
+              <a:rot lat="0" lon="0" rev="1200000"/>
+            </a:lightRig>
+          </a:scene3d>
+          <a:sp3d>
+            <a:bevelT w="63500" h="25400"/>
+          </a:sp3d>
+        </a:effectStyle>
+      </a:effectStyleLst>
+      <a:bgFillStyleLst>
+        <a:solidFill>
+          <a:schemeClr val="phClr"/>
+        </a:solidFill>
+        <a:gradFill rotWithShape="1">
+          <a:gsLst>
+            <a:gs pos="0">
+              <a:schemeClr val="phClr">
+                <a:tint val="40000"/>
+                <a:satMod val="350000"/>
+              </a:schemeClr>
+            </a:gs>
+            <a:gs pos="40000">
+              <a:schemeClr val="phClr">
+                <a:tint val="45000"/>
+                <a:shade val="99000"/>
+                <a:satMod val="350000"/>
+              </a:schemeClr>
+            </a:gs>
+            <a:gs pos="100000">
+              <a:schemeClr val="phClr">
+                <a:shade val="20000"/>
+                <a:satMod val="255000"/>
+              </a:schemeClr>
+            </a:gs>
+          </a:gsLst>
+          <a:path path="circle">
+            <a:fillToRect l="50000" t="-80000" r="50000" b="180000"/>
+          </a:path>
+        </a:gradFill>
+        <a:gradFill rotWithShape="1">
+          <a:gsLst>
+            <a:gs pos="0">
+              <a:schemeClr val="phClr">
+                <a:tint val="80000"/>
+                <a:satMod val="300000"/>
+              </a:schemeClr>
+            </a:gs>
+            <a:gs pos="100000">
+              <a:schemeClr val="phClr">
+                <a:shade val="30000"/>
+                <a:satMod val="200000"/>
+              </a:schemeClr>
+            </a:gs>
+          </a:gsLst>
+          <a:path path="circle">
+            <a:fillToRect l="50000" t="50000" r="50000" b="50000"/>
+          </a:path>
+        </a:gradFill>
+      </a:bgFillStyleLst>
+    </a:fmtScheme>
+  </a:themeElements>
+  <a:objectDefaults/>
+  <a:extraClrSchemeLst/>
+</a:theme>
 </file>
--- a/submissao.docx
+++ b/submissao.docx
@@ -161,27 +161,7 @@
           <w:sz w:val="24"/>
           <w:szCs w:val="24"/>
         </w:rPr>
-        <w:t xml:space="preserve">Maria Salete </w:t>
-      </w:r>
-      <w:proofErr w:type="spellStart"/>
-      <w:r>
-        <w:rPr>
-          <w:rFonts w:ascii="Arial" w:hAnsi="Arial" w:cs="Arial"/>
-          <w:i/>
-          <w:sz w:val="24"/>
-          <w:szCs w:val="24"/>
-        </w:rPr>
-        <w:t>Marcon</w:t>
-      </w:r>
-      <w:proofErr w:type="spellEnd"/>
-      <w:r>
-        <w:rPr>
-          <w:rFonts w:ascii="Arial" w:hAnsi="Arial" w:cs="Arial"/>
-          <w:i/>
-          <w:sz w:val="24"/>
-          <w:szCs w:val="24"/>
-        </w:rPr>
-        <w:t xml:space="preserve"> Gomes Vaz</w:t>
+        <w:t>Maria Salete Marcon Gomes Vaz</w:t>
       </w:r>
       <w:r>
         <w:rPr>
@@ -339,27 +319,7 @@
           <w:sz w:val="24"/>
           <w:szCs w:val="24"/>
         </w:rPr>
-        <w:t xml:space="preserve">Rua </w:t>
-      </w:r>
-      <w:proofErr w:type="spellStart"/>
-      <w:r>
-        <w:rPr>
-          <w:rFonts w:ascii="Arial" w:hAnsi="Arial" w:cs="Arial"/>
-          <w:color w:val="000000"/>
-          <w:sz w:val="24"/>
-          <w:szCs w:val="24"/>
-        </w:rPr>
-        <w:t>Luis</w:t>
-      </w:r>
-      <w:proofErr w:type="spellEnd"/>
-      <w:r>
-        <w:rPr>
-          <w:rFonts w:ascii="Arial" w:hAnsi="Arial" w:cs="Arial"/>
-          <w:color w:val="000000"/>
-          <w:sz w:val="24"/>
-          <w:szCs w:val="24"/>
-        </w:rPr>
-        <w:t xml:space="preserve"> de Camões – 75, Uvaranas.</w:t>
+        <w:t>Rua Luis de Camões – 75, Uvaranas.</w:t>
       </w:r>
     </w:p>
     <w:p>
@@ -444,7 +404,6 @@
           <w:szCs w:val="24"/>
         </w:rPr>
       </w:pPr>
-      <w:proofErr w:type="gramStart"/>
       <w:r>
         <w:rPr>
           <w:rFonts w:ascii="Arial" w:hAnsi="Arial" w:cs="Arial"/>
@@ -452,17 +411,7 @@
           <w:sz w:val="24"/>
           <w:szCs w:val="24"/>
         </w:rPr>
-        <w:t>e-mail</w:t>
-      </w:r>
-      <w:proofErr w:type="gramEnd"/>
-      <w:r>
-        <w:rPr>
-          <w:rFonts w:ascii="Arial" w:hAnsi="Arial" w:cs="Arial"/>
-          <w:color w:val="000000"/>
-          <w:sz w:val="24"/>
-          <w:szCs w:val="24"/>
-        </w:rPr>
-        <w:t xml:space="preserve">: </w:t>
+        <w:t xml:space="preserve">e-mail: </w:t>
       </w:r>
       <w:hyperlink r:id="rId9">
         <w:r>
@@ -518,107 +467,7 @@
           <w:sz w:val="24"/>
           <w:szCs w:val="24"/>
         </w:rPr>
-        <w:t xml:space="preserve">O consumidor está mais exigente em relação à segurança, qualidade e a origem dos alimentos que consome, buscando saber as condições ambientais em que o alimento é produzido. O uso de sistemas de rastreabilidade de alimentos é essencial, porém para garantir a disponibilidade de todas essas informações é necessário agregar a </w:t>
-      </w:r>
-      <w:proofErr w:type="spellStart"/>
-      <w:r>
-        <w:rPr>
-          <w:rFonts w:ascii="Arial" w:hAnsi="Arial" w:cs="Arial"/>
-          <w:color w:val="000000"/>
-          <w:sz w:val="24"/>
-          <w:szCs w:val="24"/>
-        </w:rPr>
-        <w:t>geoinformação</w:t>
-      </w:r>
-      <w:proofErr w:type="spellEnd"/>
-      <w:r>
-        <w:rPr>
-          <w:rFonts w:ascii="Arial" w:hAnsi="Arial" w:cs="Arial"/>
-          <w:color w:val="000000"/>
-          <w:sz w:val="24"/>
-          <w:szCs w:val="24"/>
-        </w:rPr>
-        <w:t xml:space="preserve"> nas etapas possíveis da cadeia produtiva, aplicando o conceito de </w:t>
-      </w:r>
-      <w:proofErr w:type="spellStart"/>
-      <w:r>
-        <w:rPr>
-          <w:rFonts w:ascii="Arial" w:hAnsi="Arial" w:cs="Arial"/>
-          <w:color w:val="000000"/>
-          <w:sz w:val="24"/>
-          <w:szCs w:val="24"/>
-        </w:rPr>
-        <w:t>georrastreabilidade</w:t>
-      </w:r>
-      <w:proofErr w:type="spellEnd"/>
-      <w:r>
-        <w:rPr>
-          <w:rFonts w:ascii="Arial" w:hAnsi="Arial" w:cs="Arial"/>
-          <w:color w:val="000000"/>
-          <w:sz w:val="24"/>
-          <w:szCs w:val="24"/>
-        </w:rPr>
-        <w:t xml:space="preserve">. </w:t>
-      </w:r>
-      <w:proofErr w:type="spellStart"/>
-      <w:r>
-        <w:rPr>
-          <w:rFonts w:ascii="Arial" w:hAnsi="Arial" w:cs="Arial"/>
-          <w:color w:val="000000"/>
-          <w:sz w:val="24"/>
-          <w:szCs w:val="24"/>
-        </w:rPr>
-        <w:t>Georrastreabilidade</w:t>
-      </w:r>
-      <w:proofErr w:type="spellEnd"/>
-      <w:r>
-        <w:rPr>
-          <w:rFonts w:ascii="Arial" w:hAnsi="Arial" w:cs="Arial"/>
-          <w:color w:val="000000"/>
-          <w:sz w:val="24"/>
-          <w:szCs w:val="24"/>
-        </w:rPr>
-        <w:t xml:space="preserve"> é a aplicação de </w:t>
-      </w:r>
-      <w:proofErr w:type="spellStart"/>
-      <w:r>
-        <w:rPr>
-          <w:rFonts w:ascii="Arial" w:hAnsi="Arial" w:cs="Arial"/>
-          <w:color w:val="000000"/>
-          <w:sz w:val="24"/>
-          <w:szCs w:val="24"/>
-        </w:rPr>
-        <w:t>geoinformação</w:t>
-      </w:r>
-      <w:proofErr w:type="spellEnd"/>
-      <w:r>
-        <w:rPr>
-          <w:rFonts w:ascii="Arial" w:hAnsi="Arial" w:cs="Arial"/>
-          <w:color w:val="000000"/>
-          <w:sz w:val="24"/>
-          <w:szCs w:val="24"/>
-        </w:rPr>
-        <w:t xml:space="preserve"> na rastreabilidade de cadeias produtivas. A associação de indicadores geográficos e demais informações resulta na melhoria da segurança do produto rastreado. O </w:t>
-      </w:r>
-      <w:proofErr w:type="spellStart"/>
-      <w:r>
-        <w:rPr>
-          <w:rFonts w:ascii="Arial" w:hAnsi="Arial" w:cs="Arial"/>
-          <w:color w:val="000000"/>
-          <w:sz w:val="24"/>
-          <w:szCs w:val="24"/>
-        </w:rPr>
-        <w:t>RastroGrão</w:t>
-      </w:r>
-      <w:proofErr w:type="spellEnd"/>
-      <w:r>
-        <w:rPr>
-          <w:rFonts w:ascii="Arial" w:hAnsi="Arial" w:cs="Arial"/>
-          <w:color w:val="000000"/>
-          <w:sz w:val="24"/>
-          <w:szCs w:val="24"/>
-        </w:rPr>
-        <w:t xml:space="preserve"> é um framework de rastreabilidade de grãos que registra dados dos agentes da cadeia de produção para posterior consulta pelo cliente final. </w:t>
+        <w:t xml:space="preserve">O consumidor está mais exigente em relação à segurança, qualidade e a origem dos alimentos que consome, buscando saber as condições ambientais em que o alimento é produzido. O uso de sistemas de rastreabilidade de alimentos é essencial, porém para garantir a disponibilidade de todas essas informações é necessário agregar a geoinformação nas etapas possíveis da cadeia produtiva, aplicando o conceito de georrastreabilidade. Georrastreabilidade é a aplicação de geoinformação na rastreabilidade de cadeias produtivas. A associação de indicadores geográficos e demais informações resulta na melhoria da segurança do produto rastreado. O RastroGrão é um framework de rastreabilidade de grãos que registra dados dos agentes da cadeia de produção para posterior consulta pelo cliente final. </w:t>
       </w:r>
       <w:r>
         <w:rPr>
@@ -634,55 +483,7 @@
           <w:rFonts w:ascii="Arial" w:hAnsi="Arial" w:cs="Arial"/>
           <w:sz w:val="24"/>
         </w:rPr>
-        <w:t xml:space="preserve">O objetivo deste artigo é integrar a </w:t>
-      </w:r>
-      <w:proofErr w:type="spellStart"/>
-      <w:r>
-        <w:rPr>
-          <w:rFonts w:ascii="Arial" w:hAnsi="Arial" w:cs="Arial"/>
-          <w:sz w:val="24"/>
-        </w:rPr>
-        <w:t>georrastreabilidade</w:t>
-      </w:r>
-      <w:proofErr w:type="spellEnd"/>
-      <w:r>
-        <w:rPr>
-          <w:rFonts w:ascii="Arial" w:hAnsi="Arial" w:cs="Arial"/>
-          <w:sz w:val="24"/>
-        </w:rPr>
-        <w:t xml:space="preserve"> ao </w:t>
-      </w:r>
-      <w:proofErr w:type="spellStart"/>
-      <w:r>
-        <w:rPr>
-          <w:rFonts w:ascii="Arial" w:hAnsi="Arial" w:cs="Arial"/>
-          <w:sz w:val="24"/>
-        </w:rPr>
-        <w:t>RastroGrão</w:t>
-      </w:r>
-      <w:proofErr w:type="spellEnd"/>
-      <w:r>
-        <w:rPr>
-          <w:rFonts w:ascii="Arial" w:hAnsi="Arial" w:cs="Arial"/>
-          <w:sz w:val="24"/>
-        </w:rPr>
-        <w:t xml:space="preserve">, com a identificação de requisitos de </w:t>
-      </w:r>
-      <w:proofErr w:type="spellStart"/>
-      <w:r>
-        <w:rPr>
-          <w:rFonts w:ascii="Arial" w:hAnsi="Arial" w:cs="Arial"/>
-          <w:sz w:val="24"/>
-        </w:rPr>
-        <w:t>geoinformação</w:t>
-      </w:r>
-      <w:proofErr w:type="spellEnd"/>
-      <w:r>
-        <w:rPr>
-          <w:rFonts w:ascii="Arial" w:hAnsi="Arial" w:cs="Arial"/>
-          <w:sz w:val="24"/>
-        </w:rPr>
-        <w:t xml:space="preserve"> integrados ao produto. Para tanto, foi rea</w:t>
+        <w:t>O objetivo deste artigo é integrar a georrastreabilidade ao RastroGrão, com a identificação de requisitos de geoinformação integrados ao produto. Para tanto, foi rea</w:t>
       </w:r>
       <w:r>
         <w:rPr>
@@ -691,147 +492,7 @@
           <w:sz w:val="24"/>
           <w:szCs w:val="24"/>
         </w:rPr>
-        <w:t xml:space="preserve">lizada uma análise nos softwares web </w:t>
-      </w:r>
-      <w:proofErr w:type="spellStart"/>
-      <w:r>
-        <w:rPr>
-          <w:rFonts w:ascii="Arial" w:hAnsi="Arial" w:cs="Arial"/>
-          <w:color w:val="000000"/>
-          <w:sz w:val="24"/>
-          <w:szCs w:val="24"/>
-        </w:rPr>
-        <w:t>Agri</w:t>
-      </w:r>
-      <w:proofErr w:type="spellEnd"/>
-      <w:r>
-        <w:rPr>
-          <w:rFonts w:ascii="Arial" w:hAnsi="Arial" w:cs="Arial"/>
-          <w:color w:val="000000"/>
-          <w:sz w:val="24"/>
-          <w:szCs w:val="24"/>
-        </w:rPr>
-        <w:t xml:space="preserve"> </w:t>
-      </w:r>
-      <w:proofErr w:type="spellStart"/>
-      <w:r>
-        <w:rPr>
-          <w:rFonts w:ascii="Arial" w:hAnsi="Arial" w:cs="Arial"/>
-          <w:color w:val="000000"/>
-          <w:sz w:val="24"/>
-          <w:szCs w:val="24"/>
-        </w:rPr>
-        <w:t>Teleparc</w:t>
-      </w:r>
-      <w:proofErr w:type="spellEnd"/>
-      <w:r>
-        <w:rPr>
-          <w:rFonts w:ascii="Arial" w:hAnsi="Arial" w:cs="Arial"/>
-          <w:color w:val="000000"/>
-          <w:sz w:val="24"/>
-          <w:szCs w:val="24"/>
-        </w:rPr>
-        <w:t xml:space="preserve">, </w:t>
-      </w:r>
-      <w:proofErr w:type="spellStart"/>
-      <w:r>
-        <w:rPr>
-          <w:rFonts w:ascii="Arial" w:hAnsi="Arial" w:cs="Arial"/>
-          <w:color w:val="000000"/>
-          <w:sz w:val="24"/>
-          <w:szCs w:val="24"/>
-        </w:rPr>
-        <w:t>GeoRastro</w:t>
-      </w:r>
-      <w:proofErr w:type="spellEnd"/>
-      <w:r>
-        <w:rPr>
-          <w:rFonts w:ascii="Arial" w:hAnsi="Arial" w:cs="Arial"/>
-          <w:color w:val="000000"/>
-          <w:sz w:val="24"/>
-          <w:szCs w:val="24"/>
-        </w:rPr>
-        <w:t xml:space="preserve">, </w:t>
-      </w:r>
-      <w:proofErr w:type="spellStart"/>
-      <w:r>
-        <w:rPr>
-          <w:rFonts w:ascii="Arial" w:hAnsi="Arial" w:cs="Arial"/>
-          <w:color w:val="000000"/>
-          <w:sz w:val="24"/>
-          <w:szCs w:val="24"/>
-        </w:rPr>
-        <w:t>GeoTraceAgri</w:t>
-      </w:r>
-      <w:proofErr w:type="spellEnd"/>
-      <w:r>
-        <w:rPr>
-          <w:rFonts w:ascii="Arial" w:hAnsi="Arial" w:cs="Arial"/>
-          <w:color w:val="000000"/>
-          <w:sz w:val="24"/>
-          <w:szCs w:val="24"/>
-        </w:rPr>
-        <w:t xml:space="preserve"> e </w:t>
-      </w:r>
-      <w:proofErr w:type="spellStart"/>
-      <w:r>
-        <w:rPr>
-          <w:rFonts w:ascii="Arial" w:hAnsi="Arial" w:cs="Arial"/>
-          <w:color w:val="000000"/>
-          <w:sz w:val="24"/>
-          <w:szCs w:val="24"/>
-        </w:rPr>
-        <w:t>GeoWine</w:t>
-      </w:r>
-      <w:proofErr w:type="spellEnd"/>
-      <w:r>
-        <w:rPr>
-          <w:rFonts w:ascii="Arial" w:hAnsi="Arial" w:cs="Arial"/>
-          <w:color w:val="000000"/>
-          <w:sz w:val="24"/>
-          <w:szCs w:val="24"/>
-        </w:rPr>
-        <w:t xml:space="preserve"> que implementam </w:t>
-      </w:r>
-      <w:proofErr w:type="spellStart"/>
-      <w:r>
-        <w:rPr>
-          <w:rFonts w:ascii="Arial" w:hAnsi="Arial" w:cs="Arial"/>
-          <w:color w:val="000000"/>
-          <w:sz w:val="24"/>
-          <w:szCs w:val="24"/>
-        </w:rPr>
-        <w:t>geoinformação</w:t>
-      </w:r>
-      <w:proofErr w:type="spellEnd"/>
-      <w:r>
-        <w:rPr>
-          <w:rFonts w:ascii="Arial" w:hAnsi="Arial" w:cs="Arial"/>
-          <w:color w:val="000000"/>
-          <w:sz w:val="24"/>
-          <w:szCs w:val="24"/>
-        </w:rPr>
-        <w:t xml:space="preserve"> integrada a dados de rastreabilidade de cadeias produtivas. Foram especificados os indicadores geográficos e sua aplicabilidade nas fases apropriadas existentes no </w:t>
-      </w:r>
-      <w:proofErr w:type="spellStart"/>
-      <w:r>
-        <w:rPr>
-          <w:rFonts w:ascii="Arial" w:hAnsi="Arial" w:cs="Arial"/>
-          <w:color w:val="000000"/>
-          <w:sz w:val="24"/>
-          <w:szCs w:val="24"/>
-        </w:rPr>
-        <w:t>RastroGrão</w:t>
-      </w:r>
-      <w:proofErr w:type="spellEnd"/>
-      <w:r>
-        <w:rPr>
-          <w:rFonts w:ascii="Arial" w:hAnsi="Arial" w:cs="Arial"/>
-          <w:color w:val="000000"/>
-          <w:sz w:val="24"/>
-          <w:szCs w:val="24"/>
-        </w:rPr>
-        <w:t xml:space="preserve">. Os indicadores auxiliam na garantia da </w:t>
+        <w:t xml:space="preserve">lizada uma análise nos softwares web Agri Teleparc, GeoRastro, GeoTraceAgri e GeoWine que implementam geoinformação integrada a dados de rastreabilidade de cadeias produtivas. Foram especificados os indicadores geográficos e sua aplicabilidade nas fases apropriadas existentes no RastroGrão. Os indicadores auxiliam na garantia da </w:t>
       </w:r>
       <w:r>
         <w:rPr>
@@ -971,47 +632,7 @@
           <w:sz w:val="20"/>
           <w:szCs w:val="20"/>
         </w:rPr>
-        <w:t xml:space="preserve">Com o aumento de importações e exportações de alimentos, o consumidor tornou-se mais exigente em relação à segurança, qualidade e a origem dos alimentos que consome, além de buscar saber quais as condições ambientais em que tal alimento foi produzido. Dessa forma, o uso de sistemas de rastreabilidade de alimentos é essencial, porém para garantir a disponibilidade de todas essas informações é necessário agregar a </w:t>
-      </w:r>
-      <w:proofErr w:type="spellStart"/>
-      <w:r>
-        <w:rPr>
-          <w:rFonts w:ascii="Arial" w:hAnsi="Arial" w:cs="Arial"/>
-          <w:color w:val="000000"/>
-          <w:sz w:val="20"/>
-          <w:szCs w:val="20"/>
-        </w:rPr>
-        <w:t>geoinformação</w:t>
-      </w:r>
-      <w:proofErr w:type="spellEnd"/>
-      <w:r>
-        <w:rPr>
-          <w:rFonts w:ascii="Arial" w:hAnsi="Arial" w:cs="Arial"/>
-          <w:color w:val="000000"/>
-          <w:sz w:val="20"/>
-          <w:szCs w:val="20"/>
-        </w:rPr>
-        <w:t xml:space="preserve"> em todas as etapas possíveis da cadeia produtiva, aplicando o conceito de </w:t>
-      </w:r>
-      <w:proofErr w:type="spellStart"/>
-      <w:r>
-        <w:rPr>
-          <w:rFonts w:ascii="Arial" w:hAnsi="Arial" w:cs="Arial"/>
-          <w:color w:val="000000"/>
-          <w:sz w:val="20"/>
-          <w:szCs w:val="20"/>
-        </w:rPr>
-        <w:t>georrastreabilidade</w:t>
-      </w:r>
-      <w:proofErr w:type="spellEnd"/>
-      <w:r>
-        <w:rPr>
-          <w:rFonts w:ascii="Arial" w:hAnsi="Arial" w:cs="Arial"/>
-          <w:color w:val="000000"/>
-          <w:sz w:val="20"/>
-          <w:szCs w:val="20"/>
-        </w:rPr>
-        <w:t>.</w:t>
+        <w:t>Com o aumento de importações e exportações de alimentos, o consumidor tornou-se mais exigente em relação à segurança, qualidade e a origem dos alimentos que consome, além de buscar saber quais as condições ambientais em que tal alimento foi produzido. Dessa forma, o uso de sistemas de rastreabilidade de alimentos é essencial, porém para garantir a disponibilidade de todas essas informações é necessário agregar a geoinformação em todas as etapas possíveis da cadeia produtiva, aplicando o conceito de georrastreabilidade.</w:t>
       </w:r>
     </w:p>
     <w:p>
@@ -1027,45 +648,14 @@
           <w:szCs w:val="20"/>
         </w:rPr>
       </w:pPr>
-      <w:proofErr w:type="spellStart"/>
-      <w:r>
-        <w:rPr>
-          <w:rFonts w:ascii="Arial" w:hAnsi="Arial" w:cs="Arial"/>
-          <w:color w:val="000000"/>
-          <w:sz w:val="20"/>
-          <w:szCs w:val="20"/>
-        </w:rPr>
-        <w:t>Georrastreabilidade</w:t>
-      </w:r>
-      <w:proofErr w:type="spellEnd"/>
-      <w:r>
-        <w:rPr>
-          <w:rFonts w:ascii="Arial" w:hAnsi="Arial" w:cs="Arial"/>
-          <w:color w:val="000000"/>
-          <w:sz w:val="20"/>
-          <w:szCs w:val="20"/>
-        </w:rPr>
-        <w:t xml:space="preserve"> é a aplicação de </w:t>
-      </w:r>
-      <w:proofErr w:type="spellStart"/>
-      <w:r>
-        <w:rPr>
-          <w:rFonts w:ascii="Arial" w:hAnsi="Arial" w:cs="Arial"/>
-          <w:color w:val="000000"/>
-          <w:sz w:val="20"/>
-          <w:szCs w:val="20"/>
-        </w:rPr>
-        <w:t>geoinformação</w:t>
-      </w:r>
-      <w:proofErr w:type="spellEnd"/>
-      <w:r>
-        <w:rPr>
-          <w:rFonts w:ascii="Arial" w:hAnsi="Arial" w:cs="Arial"/>
-          <w:color w:val="000000"/>
-          <w:sz w:val="20"/>
-          <w:szCs w:val="20"/>
-        </w:rPr>
-        <w:t>, através de tecnologia da informação e sensoriamento remoto, na rastreabilidade de cadeias produtivas, permite associar atributos espaciais às informações do produto rastreado</w:t>
+      <w:r>
+        <w:rPr>
+          <w:rFonts w:ascii="Arial" w:hAnsi="Arial" w:cs="Arial"/>
+          <w:color w:val="000000"/>
+          <w:sz w:val="20"/>
+          <w:szCs w:val="20"/>
+        </w:rPr>
+        <w:t>Georrastreabilidade é a aplicação de geoinformação, através de tecnologia da informação e sensoriamento remoto, na rastreabilidade de cadeias produtivas, permite associar atributos espaciais às informações do produto rastreado</w:t>
       </w:r>
       <w:r>
         <w:rPr>
@@ -1145,27 +735,7 @@
           <w:sz w:val="20"/>
           <w:szCs w:val="20"/>
         </w:rPr>
-        <w:t xml:space="preserve">A </w:t>
-      </w:r>
-      <w:proofErr w:type="spellStart"/>
-      <w:r>
-        <w:rPr>
-          <w:rFonts w:ascii="Arial" w:hAnsi="Arial" w:cs="Arial"/>
-          <w:color w:val="000000"/>
-          <w:sz w:val="20"/>
-          <w:szCs w:val="20"/>
-        </w:rPr>
-        <w:t>geoinformação</w:t>
-      </w:r>
-      <w:proofErr w:type="spellEnd"/>
-      <w:r>
-        <w:rPr>
-          <w:rFonts w:ascii="Arial" w:hAnsi="Arial" w:cs="Arial"/>
-          <w:color w:val="000000"/>
-          <w:sz w:val="20"/>
-          <w:szCs w:val="20"/>
-        </w:rPr>
-        <w:t xml:space="preserve"> permite a análise espacial de fenômenos geográficos, tornando-a aliada nas ações de planejamento, gestão e superação de problemas. Sua eficiência está relacionada à disponibilidade de dados geoespaciais</w:t>
+        <w:t>A geoinformação permite a análise espacial de fenômenos geográficos, tornando-a aliada nas ações de planejamento, gestão e superação de problemas. Sua eficiência está relacionada à disponibilidade de dados geoespaciais</w:t>
       </w:r>
       <w:r>
         <w:rPr>
@@ -1203,27 +773,7 @@
           <w:sz w:val="20"/>
           <w:szCs w:val="20"/>
         </w:rPr>
-        <w:t xml:space="preserve">O desempenho de uma solução de </w:t>
-      </w:r>
-      <w:proofErr w:type="spellStart"/>
-      <w:r>
-        <w:rPr>
-          <w:rFonts w:ascii="Arial" w:hAnsi="Arial" w:cs="Arial"/>
-          <w:color w:val="000000"/>
-          <w:sz w:val="20"/>
-          <w:szCs w:val="20"/>
-        </w:rPr>
-        <w:t>geoinformação</w:t>
-      </w:r>
-      <w:proofErr w:type="spellEnd"/>
-      <w:r>
-        <w:rPr>
-          <w:rFonts w:ascii="Arial" w:hAnsi="Arial" w:cs="Arial"/>
-          <w:color w:val="000000"/>
-          <w:sz w:val="20"/>
-          <w:szCs w:val="20"/>
-        </w:rPr>
-        <w:t xml:space="preserve"> depende das definições dos requisitos especificados pelo usuário. A eficácia, a eficiência e a satisfação do usuário devem ser o objetivo da solução de geoinformação</w:t>
+        <w:t>O desempenho de uma solução de geoinformação depende das definições dos requisitos especificados pelo usuário. A eficácia, a eficiência e a satisfação do usuário devem ser o objetivo da solução de geoinformação</w:t>
       </w:r>
       <w:r>
         <w:rPr>
@@ -1260,25 +810,7 @@
           <w:sz w:val="20"/>
           <w:szCs w:val="20"/>
         </w:rPr>
-        <w:t xml:space="preserve">Dentre os segmentos que se destacam na produção e uso da </w:t>
-      </w:r>
-      <w:proofErr w:type="spellStart"/>
-      <w:r>
-        <w:rPr>
-          <w:rFonts w:ascii="Arial" w:hAnsi="Arial" w:cs="Arial"/>
-          <w:sz w:val="20"/>
-          <w:szCs w:val="20"/>
-        </w:rPr>
-        <w:t>geoinformação</w:t>
-      </w:r>
-      <w:proofErr w:type="spellEnd"/>
-      <w:r>
-        <w:rPr>
-          <w:rFonts w:ascii="Arial" w:hAnsi="Arial" w:cs="Arial"/>
-          <w:sz w:val="20"/>
-          <w:szCs w:val="20"/>
-        </w:rPr>
-        <w:t>, tem-se o governamental, educacional, gestão territorial, planejamento urbano e rural, agricultura, gestão ambiental, mineração, entre outros</w:t>
+        <w:t>Dentre os segmentos que se destacam na produção e uso da geoinformação, tem-se o governamental, educacional, gestão territorial, planejamento urbano e rural, agricultura, gestão ambiental, mineração, entre outros</w:t>
       </w:r>
       <w:r>
         <w:rPr>
@@ -1295,25 +827,7 @@
           <w:sz w:val="20"/>
           <w:szCs w:val="20"/>
         </w:rPr>
-        <w:t xml:space="preserve">. A aplicação da </w:t>
-      </w:r>
-      <w:proofErr w:type="spellStart"/>
-      <w:r>
-        <w:rPr>
-          <w:rFonts w:ascii="Arial" w:hAnsi="Arial" w:cs="Arial"/>
-          <w:sz w:val="20"/>
-          <w:szCs w:val="20"/>
-        </w:rPr>
-        <w:t>geoinformação</w:t>
-      </w:r>
-      <w:proofErr w:type="spellEnd"/>
-      <w:r>
-        <w:rPr>
-          <w:rFonts w:ascii="Arial" w:hAnsi="Arial" w:cs="Arial"/>
-          <w:sz w:val="20"/>
-          <w:szCs w:val="20"/>
-        </w:rPr>
-        <w:t xml:space="preserve"> na rastreabilidade de cadeias produtivas é adequada e possibilita garantir autenticidade e a diferenciação de produtos similares no mercado.</w:t>
+        <w:t>. A aplicação da geoinformação na rastreabilidade de cadeias produtivas é adequada e possibilita garantir autenticidade e a diferenciação de produtos similares no mercado.</w:t>
       </w:r>
     </w:p>
     <w:p>
@@ -1337,7 +851,6 @@
         </w:rPr>
         <w:t xml:space="preserve">O Framework de Grãos, </w:t>
       </w:r>
-      <w:proofErr w:type="spellStart"/>
       <w:r>
         <w:rPr>
           <w:rFonts w:ascii="Arial" w:hAnsi="Arial" w:cs="Arial"/>
@@ -1346,35 +859,14 @@
         </w:rPr>
         <w:t>RastroGrão</w:t>
       </w:r>
-      <w:proofErr w:type="spellEnd"/>
-      <w:r>
-        <w:rPr>
-          <w:rFonts w:ascii="Arial" w:hAnsi="Arial" w:cs="Arial"/>
-          <w:color w:val="000000"/>
-          <w:sz w:val="20"/>
-          <w:szCs w:val="20"/>
-        </w:rPr>
-        <w:t xml:space="preserve">, refere-se a um sistema web de rastreabilidade que pode ser customizado de acordo com o perfil do usuário e que permite o registro de dados de todos os agentes da cadeia de produção, porém não foi modelado para disponibilizar informações em relação ao </w:t>
-      </w:r>
-      <w:proofErr w:type="spellStart"/>
-      <w:r>
-        <w:rPr>
-          <w:rFonts w:ascii="Arial" w:hAnsi="Arial" w:cs="Arial"/>
-          <w:color w:val="000000"/>
-          <w:sz w:val="20"/>
-          <w:szCs w:val="20"/>
-        </w:rPr>
-        <w:t>georreferencimento</w:t>
-      </w:r>
-      <w:proofErr w:type="spellEnd"/>
-      <w:r>
-        <w:rPr>
-          <w:rFonts w:ascii="Arial" w:hAnsi="Arial" w:cs="Arial"/>
-          <w:color w:val="000000"/>
-          <w:sz w:val="20"/>
-          <w:szCs w:val="20"/>
-        </w:rPr>
-        <w:t xml:space="preserve"> dos grãos</w:t>
+      <w:r>
+        <w:rPr>
+          <w:rFonts w:ascii="Arial" w:hAnsi="Arial" w:cs="Arial"/>
+          <w:color w:val="000000"/>
+          <w:sz w:val="20"/>
+          <w:szCs w:val="20"/>
+        </w:rPr>
+        <w:t>, refere-se a um sistema web de rastreabilidade que pode ser customizado de acordo com o perfil do usuário e que permite o registro de dados de todos os agentes da cadeia de produção, porém não foi modelado para disponibilizar informações em relação ao georreferencimento dos grãos</w:t>
       </w:r>
       <w:r>
         <w:rPr>
@@ -1414,25 +906,7 @@
           <w:sz w:val="20"/>
           <w:szCs w:val="20"/>
         </w:rPr>
-        <w:t xml:space="preserve">Este artigo tem por objetivo identificar os indicadores geográficos relacionados à rastreabilidade para o </w:t>
-      </w:r>
-      <w:proofErr w:type="spellStart"/>
-      <w:r>
-        <w:rPr>
-          <w:rFonts w:ascii="Arial" w:hAnsi="Arial" w:cs="Arial"/>
-          <w:sz w:val="20"/>
-          <w:szCs w:val="20"/>
-        </w:rPr>
-        <w:t>RastroGrão</w:t>
-      </w:r>
-      <w:proofErr w:type="spellEnd"/>
-      <w:r>
-        <w:rPr>
-          <w:rFonts w:ascii="Arial" w:hAnsi="Arial" w:cs="Arial"/>
-          <w:sz w:val="20"/>
-          <w:szCs w:val="20"/>
-        </w:rPr>
-        <w:t xml:space="preserve">. Como resultado, melhora-se a eficiência do framework, </w:t>
+        <w:t xml:space="preserve">Este artigo tem por objetivo identificar os indicadores geográficos relacionados à rastreabilidade para o RastroGrão. Como resultado, melhora-se a eficiência do framework, </w:t>
       </w:r>
       <w:r>
         <w:rPr>
@@ -1470,43 +944,7 @@
           <w:sz w:val="20"/>
           <w:szCs w:val="20"/>
         </w:rPr>
-        <w:t xml:space="preserve">Este artigo está estruturado, além da seção introdutória, como segue. Na Seção 2 é abordado Framework de Rastreabilidade de Grãos. Na Seção 3 são abordados aspectos inerentes à </w:t>
-      </w:r>
-      <w:proofErr w:type="spellStart"/>
-      <w:r>
-        <w:rPr>
-          <w:rFonts w:ascii="Arial" w:hAnsi="Arial" w:cs="Arial"/>
-          <w:sz w:val="20"/>
-          <w:szCs w:val="20"/>
-        </w:rPr>
-        <w:t>Geoinformação</w:t>
-      </w:r>
-      <w:proofErr w:type="spellEnd"/>
-      <w:r>
-        <w:rPr>
-          <w:rFonts w:ascii="Arial" w:hAnsi="Arial" w:cs="Arial"/>
-          <w:sz w:val="20"/>
-          <w:szCs w:val="20"/>
-        </w:rPr>
-        <w:t xml:space="preserve"> e à </w:t>
-      </w:r>
-      <w:proofErr w:type="spellStart"/>
-      <w:r>
-        <w:rPr>
-          <w:rFonts w:ascii="Arial" w:hAnsi="Arial" w:cs="Arial"/>
-          <w:sz w:val="20"/>
-          <w:szCs w:val="20"/>
-        </w:rPr>
-        <w:t>Georrastreabilidade</w:t>
-      </w:r>
-      <w:proofErr w:type="spellEnd"/>
-      <w:r>
-        <w:rPr>
-          <w:rFonts w:ascii="Arial" w:hAnsi="Arial" w:cs="Arial"/>
-          <w:sz w:val="20"/>
-          <w:szCs w:val="20"/>
-        </w:rPr>
-        <w:t>. Na Seção 4 são apresentados os Trabalhos Correlatos, com suas vantagens e desv</w:t>
+        <w:t>Este artigo está estruturado, além da seção introdutória, como segue. Na Seção 2 é abordado Framework de Rastreabilidade de Grãos. Na Seção 3 são abordados aspectos inerentes à Geoinformação e à Georrastreabilidade. Na Seção 4 são apresentados os Trabalhos Correlatos, com suas vantagens e desv</w:t>
       </w:r>
       <w:r>
         <w:rPr>
@@ -1538,43 +976,7 @@
           <w:sz w:val="20"/>
           <w:szCs w:val="20"/>
         </w:rPr>
-        <w:t xml:space="preserve">Na Seção 5 são apresentados os Indicadores de </w:t>
-      </w:r>
-      <w:proofErr w:type="spellStart"/>
-      <w:r>
-        <w:rPr>
-          <w:rFonts w:ascii="Arial" w:hAnsi="Arial" w:cs="Arial"/>
-          <w:sz w:val="20"/>
-          <w:szCs w:val="20"/>
-        </w:rPr>
-        <w:t>Georrastreabilidade</w:t>
-      </w:r>
-      <w:proofErr w:type="spellEnd"/>
-      <w:r>
-        <w:rPr>
-          <w:rFonts w:ascii="Arial" w:hAnsi="Arial" w:cs="Arial"/>
-          <w:sz w:val="20"/>
-          <w:szCs w:val="20"/>
-        </w:rPr>
-        <w:t xml:space="preserve"> no </w:t>
-      </w:r>
-      <w:proofErr w:type="spellStart"/>
-      <w:r>
-        <w:rPr>
-          <w:rFonts w:ascii="Arial" w:hAnsi="Arial" w:cs="Arial"/>
-          <w:sz w:val="20"/>
-          <w:szCs w:val="20"/>
-        </w:rPr>
-        <w:t>RastroGrão</w:t>
-      </w:r>
-      <w:proofErr w:type="spellEnd"/>
-      <w:r>
-        <w:rPr>
-          <w:rFonts w:ascii="Arial" w:hAnsi="Arial" w:cs="Arial"/>
-          <w:sz w:val="20"/>
-          <w:szCs w:val="20"/>
-        </w:rPr>
-        <w:t xml:space="preserve">. Finalizando, na Seção 6 são abordadas as Conclusões e Perspectivas Futuras.  </w:t>
+        <w:t xml:space="preserve">Na Seção 5 são apresentados os Indicadores de Georrastreabilidade no RastroGrão. Finalizando, na Seção 6 são abordadas as Conclusões e Perspectivas Futuras.  </w:t>
       </w:r>
     </w:p>
     <w:p>
@@ -1897,25 +1299,7 @@
           <w:sz w:val="20"/>
           <w:szCs w:val="20"/>
         </w:rPr>
-        <w:t>No momento da criação dos requisitos é possível definir se o mesmo será armazenado pelo QR-</w:t>
-      </w:r>
-      <w:proofErr w:type="spellStart"/>
-      <w:r>
-        <w:rPr>
-          <w:rFonts w:ascii="Arial" w:hAnsi="Arial" w:cs="Arial"/>
-          <w:sz w:val="20"/>
-          <w:szCs w:val="20"/>
-        </w:rPr>
-        <w:t>Code</w:t>
-      </w:r>
-      <w:proofErr w:type="spellEnd"/>
-      <w:r>
-        <w:rPr>
-          <w:rFonts w:ascii="Arial" w:hAnsi="Arial" w:cs="Arial"/>
-          <w:sz w:val="20"/>
-          <w:szCs w:val="20"/>
-        </w:rPr>
-        <w:t xml:space="preserve"> e consequentemente disponibilizado para visualização ao término da etapa de produção</w:t>
+        <w:t>No momento da criação dos requisitos é possível definir se o mesmo será armazenado pelo QR-Code e consequentemente disponibilizado para visualização ao término da etapa de produção</w:t>
       </w:r>
       <w:r>
         <w:rPr>
@@ -1978,87 +1362,7 @@
           <w:sz w:val="20"/>
           <w:szCs w:val="20"/>
         </w:rPr>
-        <w:t xml:space="preserve">A </w:t>
-      </w:r>
-      <w:proofErr w:type="spellStart"/>
-      <w:r>
-        <w:rPr>
-          <w:rFonts w:ascii="Arial" w:hAnsi="Arial" w:cs="Arial"/>
-          <w:color w:val="000000"/>
-          <w:sz w:val="20"/>
-          <w:szCs w:val="20"/>
-        </w:rPr>
-        <w:t>geoinformação</w:t>
-      </w:r>
-      <w:proofErr w:type="spellEnd"/>
-      <w:r>
-        <w:rPr>
-          <w:rFonts w:ascii="Arial" w:hAnsi="Arial" w:cs="Arial"/>
-          <w:color w:val="000000"/>
-          <w:sz w:val="20"/>
-          <w:szCs w:val="20"/>
-        </w:rPr>
-        <w:t xml:space="preserve"> é o acréscimo de significado e contexto de um dado </w:t>
-      </w:r>
-      <w:proofErr w:type="spellStart"/>
-      <w:r>
-        <w:rPr>
-          <w:rFonts w:ascii="Arial" w:hAnsi="Arial" w:cs="Arial"/>
-          <w:color w:val="000000"/>
-          <w:sz w:val="20"/>
-          <w:szCs w:val="20"/>
-        </w:rPr>
-        <w:t>geoespacial</w:t>
-      </w:r>
-      <w:proofErr w:type="spellEnd"/>
-      <w:r>
-        <w:rPr>
-          <w:rFonts w:ascii="Arial" w:hAnsi="Arial" w:cs="Arial"/>
-          <w:color w:val="000000"/>
-          <w:sz w:val="20"/>
-          <w:szCs w:val="20"/>
-        </w:rPr>
-        <w:t xml:space="preserve">. A </w:t>
-      </w:r>
-      <w:proofErr w:type="spellStart"/>
-      <w:r>
-        <w:rPr>
-          <w:rFonts w:ascii="Arial" w:hAnsi="Arial" w:cs="Arial"/>
-          <w:color w:val="000000"/>
-          <w:sz w:val="20"/>
-          <w:szCs w:val="20"/>
-        </w:rPr>
-        <w:t>geoinformação</w:t>
-      </w:r>
-      <w:proofErr w:type="spellEnd"/>
-      <w:r>
-        <w:rPr>
-          <w:rFonts w:ascii="Arial" w:hAnsi="Arial" w:cs="Arial"/>
-          <w:color w:val="000000"/>
-          <w:sz w:val="20"/>
-          <w:szCs w:val="20"/>
-        </w:rPr>
-        <w:t xml:space="preserve"> é o produto do processamento e análise dos dados </w:t>
-      </w:r>
-      <w:proofErr w:type="spellStart"/>
-      <w:r>
-        <w:rPr>
-          <w:rFonts w:ascii="Arial" w:hAnsi="Arial" w:cs="Arial"/>
-          <w:color w:val="000000"/>
-          <w:sz w:val="20"/>
-          <w:szCs w:val="20"/>
-        </w:rPr>
-        <w:t>geoespaciais</w:t>
-      </w:r>
-      <w:proofErr w:type="spellEnd"/>
-      <w:r>
-        <w:rPr>
-          <w:rFonts w:ascii="Arial" w:hAnsi="Arial" w:cs="Arial"/>
-          <w:color w:val="000000"/>
-          <w:sz w:val="20"/>
-          <w:szCs w:val="20"/>
-        </w:rPr>
-        <w:t>, e quando comunicada, interpretada e aplicada para uma determinada finalidade, resulta na construção de conhecimento</w:t>
+        <w:t>A geoinformação é o acréscimo de significado e contexto de um dado geoespacial. A geoinformação é o produto do processamento e análise dos dados geoespaciais, e quando comunicada, interpretada e aplicada para uma determinada finalidade, resulta na construção de conhecimento</w:t>
       </w:r>
       <w:r>
         <w:rPr>
@@ -2100,27 +1404,7 @@
           <w:sz w:val="20"/>
           <w:szCs w:val="20"/>
         </w:rPr>
-        <w:t xml:space="preserve">Pode-se também definir </w:t>
-      </w:r>
-      <w:proofErr w:type="spellStart"/>
-      <w:r>
-        <w:rPr>
-          <w:rFonts w:ascii="Arial" w:hAnsi="Arial" w:cs="Arial"/>
-          <w:color w:val="000000"/>
-          <w:sz w:val="20"/>
-          <w:szCs w:val="20"/>
-        </w:rPr>
-        <w:t>geoinformação</w:t>
-      </w:r>
-      <w:proofErr w:type="spellEnd"/>
-      <w:r>
-        <w:rPr>
-          <w:rFonts w:ascii="Arial" w:hAnsi="Arial" w:cs="Arial"/>
-          <w:color w:val="000000"/>
-          <w:sz w:val="20"/>
-          <w:szCs w:val="20"/>
-        </w:rPr>
-        <w:t xml:space="preserve"> como o uso de computadores como instrumento de representação de dados espacialmente referenciados</w:t>
+        <w:t>Pode-se também definir geoinformação como o uso de computadores como instrumento de representação de dados espacialmente referenciados</w:t>
       </w:r>
       <w:r>
         <w:rPr>
@@ -2197,43 +1481,7 @@
           <w:sz w:val="20"/>
           <w:szCs w:val="20"/>
         </w:rPr>
-        <w:t xml:space="preserve">A </w:t>
-      </w:r>
-      <w:proofErr w:type="spellStart"/>
-      <w:r>
-        <w:rPr>
-          <w:rFonts w:ascii="Arial" w:hAnsi="Arial" w:cs="Arial"/>
-          <w:sz w:val="20"/>
-          <w:szCs w:val="20"/>
-        </w:rPr>
-        <w:t>Georrastreabilidade</w:t>
-      </w:r>
-      <w:proofErr w:type="spellEnd"/>
-      <w:r>
-        <w:rPr>
-          <w:rFonts w:ascii="Arial" w:hAnsi="Arial" w:cs="Arial"/>
-          <w:sz w:val="20"/>
-          <w:szCs w:val="20"/>
-        </w:rPr>
-        <w:t xml:space="preserve"> é a aplicação de </w:t>
-      </w:r>
-      <w:proofErr w:type="spellStart"/>
-      <w:r>
-        <w:rPr>
-          <w:rFonts w:ascii="Arial" w:hAnsi="Arial" w:cs="Arial"/>
-          <w:sz w:val="20"/>
-          <w:szCs w:val="20"/>
-        </w:rPr>
-        <w:t>geoinformação</w:t>
-      </w:r>
-      <w:proofErr w:type="spellEnd"/>
-      <w:r>
-        <w:rPr>
-          <w:rFonts w:ascii="Arial" w:hAnsi="Arial" w:cs="Arial"/>
-          <w:sz w:val="20"/>
-          <w:szCs w:val="20"/>
-        </w:rPr>
-        <w:t xml:space="preserve"> por meio de tecnologia da informação e sensoriamento remoto, na rastreabilidade de cadeias produtivas, ela</w:t>
+        <w:t>A Georrastreabilidade é a aplicação de geoinformação por meio de tecnologia da informação e sensoriamento remoto, na rastreabilidade de cadeias produtivas, ela</w:t>
       </w:r>
       <w:r>
         <w:rPr>
@@ -2280,7 +1528,6 @@
           <w:szCs w:val="20"/>
         </w:rPr>
       </w:pPr>
-      <w:proofErr w:type="spellStart"/>
       <w:r>
         <w:rPr>
           <w:rFonts w:ascii="Arial" w:hAnsi="Arial" w:cs="Arial"/>
@@ -2288,16 +1535,7 @@
           <w:szCs w:val="20"/>
         </w:rPr>
         <w:lastRenderedPageBreak/>
-        <w:t>Georrastreabilidade</w:t>
-      </w:r>
-      <w:proofErr w:type="spellEnd"/>
-      <w:r>
-        <w:rPr>
-          <w:rFonts w:ascii="Arial" w:hAnsi="Arial" w:cs="Arial"/>
-          <w:sz w:val="20"/>
-          <w:szCs w:val="20"/>
-        </w:rPr>
-        <w:t xml:space="preserve"> é um termo originário da rastreabilidade, estando relacionada à necessidade de localização da informação espacial do produto, a qualquer momento, na cadeia produtiva (plantio, colheita, transporte, armazenamento, processamento, distribuição e venda), permitindo maior segurança alimentar e controle da qualidade</w:t>
+        <w:t>Georrastreabilidade é um termo originário da rastreabilidade, estando relacionada à necessidade de localização da informação espacial do produto, a qualquer momento, na cadeia produtiva (plantio, colheita, transporte, armazenamento, processamento, distribuição e venda), permitindo maior segurança alimentar e controle da qualidade</w:t>
       </w:r>
       <w:r>
         <w:rPr>
@@ -2371,25 +1609,7 @@
           <w:sz w:val="20"/>
           <w:szCs w:val="20"/>
         </w:rPr>
-        <w:t xml:space="preserve">Na </w:t>
-      </w:r>
-      <w:proofErr w:type="spellStart"/>
-      <w:r>
-        <w:rPr>
-          <w:rFonts w:ascii="Arial" w:hAnsi="Arial" w:cs="Arial"/>
-          <w:sz w:val="20"/>
-          <w:szCs w:val="20"/>
-        </w:rPr>
-        <w:t>georrastreabilidade</w:t>
-      </w:r>
-      <w:proofErr w:type="spellEnd"/>
-      <w:r>
-        <w:rPr>
-          <w:rFonts w:ascii="Arial" w:hAnsi="Arial" w:cs="Arial"/>
-          <w:sz w:val="20"/>
-          <w:szCs w:val="20"/>
-        </w:rPr>
-        <w:t xml:space="preserve"> estão definidas as coordenadas geográficas, compondo uma análise integrada dos processos de produção, unindo os dados da rastreabilidade convencional com as visões espacial e temporal do sistema de produção</w:t>
+        <w:t>Na georrastreabilidade estão definidas as coordenadas geográficas, compondo uma análise integrada dos processos de produção, unindo os dados da rastreabilidade convencional com as visões espacial e temporal do sistema de produção</w:t>
       </w:r>
       <w:r>
         <w:rPr>
@@ -2443,25 +1663,7 @@
           <w:sz w:val="20"/>
           <w:szCs w:val="20"/>
         </w:rPr>
-        <w:t xml:space="preserve">Estes indicadores fornecem dados pertinentes à origem geográfica dos produtos alimentícios para consumo humano e animal, assim como informações sobre a adesão às normas de qualidade e de produção ambiental. Os dados necessários de </w:t>
-      </w:r>
-      <w:proofErr w:type="spellStart"/>
-      <w:r>
-        <w:rPr>
-          <w:rFonts w:ascii="Arial" w:hAnsi="Arial" w:cs="Arial"/>
-          <w:sz w:val="20"/>
-          <w:szCs w:val="20"/>
-        </w:rPr>
-        <w:t>georrastreabilidade</w:t>
-      </w:r>
-      <w:proofErr w:type="spellEnd"/>
-      <w:r>
-        <w:rPr>
-          <w:rFonts w:ascii="Arial" w:hAnsi="Arial" w:cs="Arial"/>
-          <w:sz w:val="20"/>
-          <w:szCs w:val="20"/>
-        </w:rPr>
-        <w:t xml:space="preserve"> para a realização do cálculo dos indicadores são as informações essenciais sobre cada parcela de produção, seu ambiente e suas práticas agrícolas. Estes dados possibilitam compreender o local dos indicadores, fazendo referência à segurança alimentar, qualidade dos produtos e qualidade do ambiente</w:t>
+        <w:t>Estes indicadores fornecem dados pertinentes à origem geográfica dos produtos alimentícios para consumo humano e animal, assim como informações sobre a adesão às normas de qualidade e de produção ambiental. Os dados necessários de georrastreabilidade para a realização do cálculo dos indicadores são as informações essenciais sobre cada parcela de produção, seu ambiente e suas práticas agrícolas. Estes dados possibilitam compreender o local dos indicadores, fazendo referência à segurança alimentar, qualidade dos produtos e qualidade do ambiente</w:t>
       </w:r>
       <w:r>
         <w:rPr>
@@ -2521,79 +1723,7 @@
           <w:sz w:val="20"/>
           <w:szCs w:val="20"/>
         </w:rPr>
-        <w:t xml:space="preserve">A </w:t>
-      </w:r>
-      <w:proofErr w:type="spellStart"/>
-      <w:r>
-        <w:rPr>
-          <w:rFonts w:ascii="Arial" w:hAnsi="Arial" w:cs="Arial"/>
-          <w:sz w:val="20"/>
-          <w:szCs w:val="20"/>
-        </w:rPr>
-        <w:t>georrastreabilidade</w:t>
-      </w:r>
-      <w:proofErr w:type="spellEnd"/>
-      <w:r>
-        <w:rPr>
-          <w:rFonts w:ascii="Arial" w:hAnsi="Arial" w:cs="Arial"/>
-          <w:sz w:val="20"/>
-          <w:szCs w:val="20"/>
-        </w:rPr>
-        <w:t xml:space="preserve"> foi aplicada em diversos projetos de software, com o intuito de vincular coordenadas geográficas (x, y) a todas as informações de rastreabilidade. O </w:t>
-      </w:r>
-      <w:proofErr w:type="spellStart"/>
-      <w:r>
-        <w:rPr>
-          <w:rFonts w:ascii="Arial" w:hAnsi="Arial" w:cs="Arial"/>
-          <w:sz w:val="20"/>
-          <w:szCs w:val="20"/>
-        </w:rPr>
-        <w:t>Teleparc</w:t>
-      </w:r>
-      <w:proofErr w:type="spellEnd"/>
-      <w:r>
-        <w:rPr>
-          <w:rFonts w:ascii="Arial" w:hAnsi="Arial" w:cs="Arial"/>
-          <w:sz w:val="20"/>
-          <w:szCs w:val="20"/>
-        </w:rPr>
-        <w:t xml:space="preserve">, Centro de </w:t>
-      </w:r>
-      <w:proofErr w:type="spellStart"/>
-      <w:r>
-        <w:rPr>
-          <w:rFonts w:ascii="Arial" w:hAnsi="Arial" w:cs="Arial"/>
-          <w:sz w:val="20"/>
-          <w:szCs w:val="20"/>
-        </w:rPr>
-        <w:t>Geomática</w:t>
-      </w:r>
-      <w:proofErr w:type="spellEnd"/>
-      <w:r>
-        <w:rPr>
-          <w:rFonts w:ascii="Arial" w:hAnsi="Arial" w:cs="Arial"/>
-          <w:sz w:val="20"/>
-          <w:szCs w:val="20"/>
-        </w:rPr>
-        <w:t xml:space="preserve"> Europeia, trabalha com processos de integração da rastreabilidade com a </w:t>
-      </w:r>
-      <w:proofErr w:type="spellStart"/>
-      <w:r>
-        <w:rPr>
-          <w:rFonts w:ascii="Arial" w:hAnsi="Arial" w:cs="Arial"/>
-          <w:sz w:val="20"/>
-          <w:szCs w:val="20"/>
-        </w:rPr>
-        <w:t>geoinformação</w:t>
-      </w:r>
-      <w:proofErr w:type="spellEnd"/>
-      <w:r>
-        <w:rPr>
-          <w:rFonts w:ascii="Arial" w:hAnsi="Arial" w:cs="Arial"/>
-          <w:sz w:val="20"/>
-          <w:szCs w:val="20"/>
-        </w:rPr>
-        <w:t xml:space="preserve">, disponibilizando ferramentas de tecnologia de informação inovadoras para as comunidades rurais superarem seus desafios. Esse centro supervisionou a realização dos </w:t>
+        <w:t xml:space="preserve">A georrastreabilidade foi aplicada em diversos projetos de software, com o intuito de vincular coordenadas geográficas (x, y) a todas as informações de rastreabilidade. O Teleparc, Centro de Geomática Europeia, trabalha com processos de integração da rastreabilidade com a geoinformação, disponibilizando ferramentas de tecnologia de informação inovadoras para as comunidades rurais superarem seus desafios. Esse centro supervisionou a realização dos </w:t>
       </w:r>
       <w:r>
         <w:rPr>
@@ -2644,25 +1774,7 @@
           <w:sz w:val="20"/>
           <w:szCs w:val="20"/>
         </w:rPr>
-        <w:t xml:space="preserve"> e </w:t>
-      </w:r>
-      <w:proofErr w:type="spellStart"/>
-      <w:r>
-        <w:rPr>
-          <w:rFonts w:ascii="Arial" w:hAnsi="Arial" w:cs="Arial"/>
-          <w:sz w:val="20"/>
-          <w:szCs w:val="20"/>
-        </w:rPr>
-        <w:t>Agri</w:t>
-      </w:r>
-      <w:proofErr w:type="spellEnd"/>
-      <w:r>
-        <w:rPr>
-          <w:rFonts w:ascii="Arial" w:hAnsi="Arial" w:cs="Arial"/>
-          <w:sz w:val="20"/>
-          <w:szCs w:val="20"/>
-        </w:rPr>
-        <w:t xml:space="preserve"> Teleparc</w:t>
+        <w:t xml:space="preserve"> e Agri Teleparc</w:t>
       </w:r>
       <w:r>
         <w:rPr>
@@ -2725,47 +1837,7 @@
           <w:sz w:val="20"/>
           <w:szCs w:val="20"/>
         </w:rPr>
-        <w:t xml:space="preserve">O projeto </w:t>
-      </w:r>
-      <w:proofErr w:type="spellStart"/>
-      <w:r>
-        <w:rPr>
-          <w:rFonts w:ascii="Arial" w:hAnsi="Arial" w:cs="Arial"/>
-          <w:color w:val="000000"/>
-          <w:sz w:val="20"/>
-          <w:szCs w:val="20"/>
-        </w:rPr>
-        <w:t>GeoTraceAgri</w:t>
-      </w:r>
-      <w:proofErr w:type="spellEnd"/>
-      <w:r>
-        <w:rPr>
-          <w:rFonts w:ascii="Arial" w:hAnsi="Arial" w:cs="Arial"/>
-          <w:color w:val="000000"/>
-          <w:sz w:val="20"/>
-          <w:szCs w:val="20"/>
-        </w:rPr>
-        <w:t xml:space="preserve"> definiu indicadores para a rastreabilidade geográfica na produção integrada de culturas, em campos de vinho e cereais, considerando escalas de referência espacial, tais como a parcela agrícola, o campo, a bacia hidrográfica e a área de rótulo de origem controlada, servindo como um manual do usuário, em relação aos padrões para aquisição, tratamento e difusão da informação agrícola </w:t>
-      </w:r>
-      <w:proofErr w:type="spellStart"/>
-      <w:r>
-        <w:rPr>
-          <w:rFonts w:ascii="Arial" w:hAnsi="Arial" w:cs="Arial"/>
-          <w:color w:val="000000"/>
-          <w:sz w:val="20"/>
-          <w:szCs w:val="20"/>
-        </w:rPr>
-        <w:t>georreferenciada</w:t>
-      </w:r>
-      <w:proofErr w:type="spellEnd"/>
-      <w:r>
-        <w:rPr>
-          <w:rFonts w:ascii="Arial" w:hAnsi="Arial" w:cs="Arial"/>
-          <w:color w:val="000000"/>
-          <w:sz w:val="20"/>
-          <w:szCs w:val="20"/>
-        </w:rPr>
-        <w:t xml:space="preserve">. </w:t>
+        <w:t xml:space="preserve">O projeto GeoTraceAgri definiu indicadores para a rastreabilidade geográfica na produção integrada de culturas, em campos de vinho e cereais, considerando escalas de referência espacial, tais como a parcela agrícola, o campo, a bacia hidrográfica e a área de rótulo de origem controlada, servindo como um manual do usuário, em relação aos padrões para aquisição, tratamento e difusão da informação agrícola georreferenciada. </w:t>
       </w:r>
     </w:p>
     <w:p>
@@ -2802,43 +1874,7 @@
           <w:sz w:val="20"/>
           <w:szCs w:val="20"/>
         </w:rPr>
-        <w:t xml:space="preserve"> Software </w:t>
-      </w:r>
-      <w:proofErr w:type="spellStart"/>
-      <w:r>
-        <w:rPr>
-          <w:rFonts w:ascii="Arial" w:hAnsi="Arial" w:cs="Arial"/>
-          <w:sz w:val="20"/>
-          <w:szCs w:val="20"/>
-        </w:rPr>
-        <w:t>GeoTraceAgri</w:t>
-      </w:r>
-      <w:proofErr w:type="spellEnd"/>
-      <w:r>
-        <w:rPr>
-          <w:rFonts w:ascii="Arial" w:hAnsi="Arial" w:cs="Arial"/>
-          <w:sz w:val="20"/>
-          <w:szCs w:val="20"/>
-        </w:rPr>
-        <w:t xml:space="preserve"> foi realizada pela aplicação, em grupos de usuários. Esse software contribuiu para a realização da </w:t>
-      </w:r>
-      <w:proofErr w:type="spellStart"/>
-      <w:r>
-        <w:rPr>
-          <w:rFonts w:ascii="Arial" w:hAnsi="Arial" w:cs="Arial"/>
-          <w:sz w:val="20"/>
-          <w:szCs w:val="20"/>
-        </w:rPr>
-        <w:t>georrastreabilidade</w:t>
-      </w:r>
-      <w:proofErr w:type="spellEnd"/>
-      <w:r>
-        <w:rPr>
-          <w:rFonts w:ascii="Arial" w:hAnsi="Arial" w:cs="Arial"/>
-          <w:sz w:val="20"/>
-          <w:szCs w:val="20"/>
-        </w:rPr>
-        <w:t>, associando informações de natureza geográfica aos dados tradicionais de rastreabilidade, além de apoiar a agricultura e a promoção sustentável de território</w:t>
+        <w:t xml:space="preserve"> Software GeoTraceAgri foi realizada pela aplicação, em grupos de usuários. Esse software contribuiu para a realização da georrastreabilidade, associando informações de natureza geográfica aos dados tradicionais de rastreabilidade, além de apoiar a agricultura e a promoção sustentável de território</w:t>
       </w:r>
       <w:r>
         <w:rPr>
@@ -2870,97 +1906,7 @@
           <w:sz w:val="20"/>
           <w:szCs w:val="20"/>
         </w:rPr>
-        <w:t xml:space="preserve">O </w:t>
-      </w:r>
-      <w:proofErr w:type="spellStart"/>
-      <w:r>
-        <w:rPr>
-          <w:rFonts w:ascii="Arial" w:hAnsi="Arial" w:cs="Arial"/>
-          <w:sz w:val="20"/>
-          <w:szCs w:val="20"/>
-        </w:rPr>
-        <w:t>GeoWine</w:t>
-      </w:r>
-      <w:proofErr w:type="spellEnd"/>
-      <w:r>
-        <w:rPr>
-          <w:rFonts w:ascii="Arial" w:hAnsi="Arial" w:cs="Arial"/>
-          <w:sz w:val="20"/>
-          <w:szCs w:val="20"/>
-        </w:rPr>
-        <w:t xml:space="preserve"> foi desenvolvido antecipando as diretivas da Comissão Europeia relativas a vinhos, tais como melhorar a qualidade, reformar e simplificar a rotulagem de garrafas, prevenir a falsificação de vinho em determinados países e desenvolver parceria entre as empresas de pesquisa. O Projeto </w:t>
-      </w:r>
-      <w:proofErr w:type="spellStart"/>
-      <w:r>
-        <w:rPr>
-          <w:rFonts w:ascii="Arial" w:hAnsi="Arial" w:cs="Arial"/>
-          <w:sz w:val="20"/>
-          <w:szCs w:val="20"/>
-        </w:rPr>
-        <w:t>GeoWine</w:t>
-      </w:r>
-      <w:proofErr w:type="spellEnd"/>
-      <w:r>
-        <w:rPr>
-          <w:rFonts w:ascii="Arial" w:hAnsi="Arial" w:cs="Arial"/>
-          <w:sz w:val="20"/>
-          <w:szCs w:val="20"/>
-        </w:rPr>
-        <w:t xml:space="preserve"> desenvolveu um sistema </w:t>
-      </w:r>
-      <w:proofErr w:type="spellStart"/>
-      <w:r>
-        <w:rPr>
-          <w:rFonts w:ascii="Arial" w:hAnsi="Arial" w:cs="Arial"/>
-          <w:sz w:val="20"/>
-          <w:szCs w:val="20"/>
-        </w:rPr>
-        <w:t>georrastreável</w:t>
-      </w:r>
-      <w:proofErr w:type="spellEnd"/>
-      <w:r>
-        <w:rPr>
-          <w:rFonts w:ascii="Arial" w:hAnsi="Arial" w:cs="Arial"/>
-          <w:sz w:val="20"/>
-          <w:szCs w:val="20"/>
-        </w:rPr>
-        <w:t xml:space="preserve"> e de autenticação para vinho, propiciando aos produtores uma ferramenta para agregar valor ao produto.  O </w:t>
-      </w:r>
-      <w:proofErr w:type="spellStart"/>
-      <w:r>
-        <w:rPr>
-          <w:rFonts w:ascii="Arial" w:hAnsi="Arial" w:cs="Arial"/>
-          <w:sz w:val="20"/>
-          <w:szCs w:val="20"/>
-        </w:rPr>
-        <w:t>GeoWine</w:t>
-      </w:r>
-      <w:proofErr w:type="spellEnd"/>
-      <w:r>
-        <w:rPr>
-          <w:rFonts w:ascii="Arial" w:hAnsi="Arial" w:cs="Arial"/>
-          <w:sz w:val="20"/>
-          <w:szCs w:val="20"/>
-        </w:rPr>
-        <w:t xml:space="preserve"> disponibiliza informações inerentes ao ambiente de produção, dados de rastreabilidade e dados analíticos e de aplicações específicas, permitindo o acesso rápido aos dados multidisciplinares de diferentes fontes, tais como em administrações regional e nacional, instituições de pesquisa, serviços públicos e em produtores e suas associações.  O software permite acesso aos dados e às informações necessárias, tais como o cálculo de </w:t>
-      </w:r>
-      <w:proofErr w:type="spellStart"/>
-      <w:r>
-        <w:rPr>
-          <w:rFonts w:ascii="Arial" w:hAnsi="Arial" w:cs="Arial"/>
-          <w:sz w:val="20"/>
-          <w:szCs w:val="20"/>
-        </w:rPr>
-        <w:t>geoindicadores</w:t>
-      </w:r>
-      <w:proofErr w:type="spellEnd"/>
-      <w:r>
-        <w:rPr>
-          <w:rFonts w:ascii="Arial" w:hAnsi="Arial" w:cs="Arial"/>
-          <w:sz w:val="20"/>
-          <w:szCs w:val="20"/>
-        </w:rPr>
-        <w:t xml:space="preserve"> </w:t>
+        <w:t xml:space="preserve">O GeoWine foi desenvolvido antecipando as diretivas da Comissão Europeia relativas a vinhos, tais como melhorar a qualidade, reformar e simplificar a rotulagem de garrafas, prevenir a falsificação de vinho em determinados países e desenvolver parceria entre as empresas de pesquisa. O Projeto GeoWine desenvolveu um sistema georrastreável e de autenticação para vinho, propiciando aos produtores uma ferramenta para agregar valor ao produto.  O GeoWine disponibiliza informações inerentes ao ambiente de produção, dados de rastreabilidade e dados analíticos e de aplicações específicas, permitindo o acesso rápido aos dados multidisciplinares de diferentes fontes, tais como em administrações regional e nacional, instituições de pesquisa, serviços públicos e em produtores e suas associações.  O software permite acesso aos dados e às informações necessárias, tais como o cálculo de geoindicadores </w:t>
       </w:r>
       <w:r>
         <w:rPr>
@@ -3065,222 +2011,15 @@
           <w:sz w:val="20"/>
           <w:szCs w:val="20"/>
         </w:rPr>
-        <w:t xml:space="preserve">OTAG - </w:t>
-      </w:r>
-      <w:proofErr w:type="spellStart"/>
-      <w:r>
-        <w:rPr>
-          <w:rFonts w:ascii="Arial" w:hAnsi="Arial" w:cs="Arial"/>
-          <w:i/>
-          <w:sz w:val="20"/>
-          <w:szCs w:val="20"/>
-        </w:rPr>
-        <w:t>Operational</w:t>
-      </w:r>
-      <w:proofErr w:type="spellEnd"/>
-      <w:r>
-        <w:rPr>
-          <w:rFonts w:ascii="Arial" w:hAnsi="Arial" w:cs="Arial"/>
-          <w:i/>
-          <w:sz w:val="20"/>
-          <w:szCs w:val="20"/>
-        </w:rPr>
-        <w:t xml:space="preserve"> Management </w:t>
-      </w:r>
-      <w:proofErr w:type="spellStart"/>
-      <w:r>
-        <w:rPr>
-          <w:rFonts w:ascii="Arial" w:hAnsi="Arial" w:cs="Arial"/>
-          <w:i/>
-          <w:sz w:val="20"/>
-          <w:szCs w:val="20"/>
-        </w:rPr>
-        <w:t>and</w:t>
-      </w:r>
-      <w:proofErr w:type="spellEnd"/>
-      <w:r>
-        <w:rPr>
-          <w:rFonts w:ascii="Arial" w:hAnsi="Arial" w:cs="Arial"/>
-          <w:i/>
-          <w:sz w:val="20"/>
-          <w:szCs w:val="20"/>
-        </w:rPr>
-        <w:t xml:space="preserve"> </w:t>
-      </w:r>
-      <w:proofErr w:type="spellStart"/>
-      <w:r>
-        <w:rPr>
-          <w:rFonts w:ascii="Arial" w:hAnsi="Arial" w:cs="Arial"/>
-          <w:i/>
-          <w:sz w:val="20"/>
-          <w:szCs w:val="20"/>
-        </w:rPr>
-        <w:t>Geodecisional</w:t>
-      </w:r>
-      <w:proofErr w:type="spellEnd"/>
-      <w:r>
-        <w:rPr>
-          <w:rFonts w:ascii="Arial" w:hAnsi="Arial" w:cs="Arial"/>
-          <w:i/>
-          <w:sz w:val="20"/>
-          <w:szCs w:val="20"/>
-        </w:rPr>
-        <w:t xml:space="preserve"> </w:t>
-      </w:r>
-      <w:proofErr w:type="spellStart"/>
-      <w:r>
-        <w:rPr>
-          <w:rFonts w:ascii="Arial" w:hAnsi="Arial" w:cs="Arial"/>
-          <w:i/>
-          <w:sz w:val="20"/>
-          <w:szCs w:val="20"/>
-        </w:rPr>
-        <w:t>Prototype</w:t>
-      </w:r>
-      <w:proofErr w:type="spellEnd"/>
-      <w:r>
-        <w:rPr>
-          <w:rFonts w:ascii="Arial" w:hAnsi="Arial" w:cs="Arial"/>
-          <w:i/>
-          <w:sz w:val="20"/>
-          <w:szCs w:val="20"/>
-        </w:rPr>
-        <w:t xml:space="preserve"> </w:t>
-      </w:r>
-      <w:proofErr w:type="spellStart"/>
-      <w:r>
-        <w:rPr>
-          <w:rFonts w:ascii="Arial" w:hAnsi="Arial" w:cs="Arial"/>
-          <w:i/>
-          <w:sz w:val="20"/>
-          <w:szCs w:val="20"/>
-        </w:rPr>
-        <w:t>to</w:t>
-      </w:r>
-      <w:proofErr w:type="spellEnd"/>
-      <w:r>
-        <w:rPr>
-          <w:rFonts w:ascii="Arial" w:hAnsi="Arial" w:cs="Arial"/>
-          <w:i/>
-          <w:sz w:val="20"/>
-          <w:szCs w:val="20"/>
-        </w:rPr>
-        <w:t xml:space="preserve"> </w:t>
-      </w:r>
-      <w:proofErr w:type="spellStart"/>
-      <w:r>
-        <w:rPr>
-          <w:rFonts w:ascii="Arial" w:hAnsi="Arial" w:cs="Arial"/>
-          <w:i/>
-          <w:sz w:val="20"/>
-          <w:szCs w:val="20"/>
-        </w:rPr>
-        <w:t>Track</w:t>
-      </w:r>
-      <w:proofErr w:type="spellEnd"/>
-      <w:r>
-        <w:rPr>
-          <w:rFonts w:ascii="Arial" w:hAnsi="Arial" w:cs="Arial"/>
-          <w:i/>
-          <w:sz w:val="20"/>
-          <w:szCs w:val="20"/>
-        </w:rPr>
-        <w:t xml:space="preserve"> </w:t>
-      </w:r>
-      <w:proofErr w:type="spellStart"/>
-      <w:r>
-        <w:rPr>
-          <w:rFonts w:ascii="Arial" w:hAnsi="Arial" w:cs="Arial"/>
-          <w:i/>
-          <w:sz w:val="20"/>
-          <w:szCs w:val="20"/>
-        </w:rPr>
-        <w:t>and</w:t>
-      </w:r>
-      <w:proofErr w:type="spellEnd"/>
-      <w:r>
-        <w:rPr>
-          <w:rFonts w:ascii="Arial" w:hAnsi="Arial" w:cs="Arial"/>
-          <w:i/>
-          <w:sz w:val="20"/>
-          <w:szCs w:val="20"/>
-        </w:rPr>
-        <w:t xml:space="preserve"> Trace </w:t>
-      </w:r>
-      <w:proofErr w:type="spellStart"/>
-      <w:r>
-        <w:rPr>
-          <w:rFonts w:ascii="Arial" w:hAnsi="Arial" w:cs="Arial"/>
-          <w:i/>
-          <w:sz w:val="20"/>
-          <w:szCs w:val="20"/>
-        </w:rPr>
-        <w:t>Agricultural</w:t>
-      </w:r>
-      <w:proofErr w:type="spellEnd"/>
-      <w:r>
-        <w:rPr>
-          <w:rFonts w:ascii="Arial" w:hAnsi="Arial" w:cs="Arial"/>
-          <w:i/>
-          <w:sz w:val="20"/>
-          <w:szCs w:val="20"/>
-        </w:rPr>
-        <w:t xml:space="preserve"> </w:t>
-      </w:r>
-      <w:proofErr w:type="spellStart"/>
-      <w:r>
-        <w:rPr>
-          <w:rFonts w:ascii="Arial" w:hAnsi="Arial" w:cs="Arial"/>
-          <w:i/>
-          <w:sz w:val="20"/>
-          <w:szCs w:val="20"/>
-        </w:rPr>
-        <w:t>Production</w:t>
-      </w:r>
-      <w:proofErr w:type="spellEnd"/>
-      <w:r>
-        <w:rPr>
-          <w:rFonts w:ascii="Arial" w:hAnsi="Arial" w:cs="Arial"/>
-          <w:sz w:val="20"/>
-          <w:szCs w:val="20"/>
-        </w:rPr>
-        <w:t xml:space="preserve"> é um protótipo de </w:t>
-      </w:r>
-      <w:proofErr w:type="spellStart"/>
-      <w:r>
-        <w:rPr>
-          <w:rFonts w:ascii="Arial" w:hAnsi="Arial" w:cs="Arial"/>
-          <w:sz w:val="20"/>
-          <w:szCs w:val="20"/>
-        </w:rPr>
-        <w:t>geodecisão</w:t>
-      </w:r>
-      <w:proofErr w:type="spellEnd"/>
-      <w:r>
-        <w:rPr>
-          <w:rFonts w:ascii="Arial" w:hAnsi="Arial" w:cs="Arial"/>
-          <w:sz w:val="20"/>
-          <w:szCs w:val="20"/>
-        </w:rPr>
-        <w:t xml:space="preserve"> para rastrear a produção agropecuária, utilizando equipamentos eletrônicos, com tecnologias de </w:t>
-      </w:r>
-      <w:proofErr w:type="spellStart"/>
-      <w:r>
-        <w:rPr>
-          <w:rFonts w:ascii="Arial" w:hAnsi="Arial" w:cs="Arial"/>
-          <w:sz w:val="20"/>
-          <w:szCs w:val="20"/>
-        </w:rPr>
-        <w:t>georreferencimento</w:t>
-      </w:r>
-      <w:proofErr w:type="spellEnd"/>
-      <w:r>
-        <w:rPr>
-          <w:rFonts w:ascii="Arial" w:hAnsi="Arial" w:cs="Arial"/>
-          <w:sz w:val="20"/>
-          <w:szCs w:val="20"/>
-        </w:rPr>
-        <w:t>, na cadeia de bovino de corte, assim como na aquisição, armazenamento e análise dos dados da movimentação</w:t>
+        <w:t>OTAG - Operational Management and Geodecisional Prototype to Track and Trace Agricultural Production</w:t>
+      </w:r>
+      <w:r>
+        <w:rPr>
+          <w:rFonts w:ascii="Arial" w:hAnsi="Arial" w:cs="Arial"/>
+          <w:sz w:val="20"/>
+          <w:szCs w:val="20"/>
+        </w:rPr>
+        <w:t xml:space="preserve"> é um protótipo de geodecisão para rastrear a produção agropecuária, utilizando equipamentos eletrônicos, com tecnologias de georreferencimento, na cadeia de bovino de corte, assim como na aquisição, armazenamento e análise dos dados da movimentação</w:t>
       </w:r>
       <w:r>
         <w:rPr>
@@ -3305,25 +2044,7 @@
           <w:sz w:val="20"/>
           <w:szCs w:val="20"/>
         </w:rPr>
-        <w:t xml:space="preserve"> Com base no Protótipo OTAG, foi desenvolvido o Software </w:t>
-      </w:r>
-      <w:proofErr w:type="spellStart"/>
-      <w:r>
-        <w:rPr>
-          <w:rFonts w:ascii="Arial" w:hAnsi="Arial" w:cs="Arial"/>
-          <w:sz w:val="20"/>
-          <w:szCs w:val="20"/>
-        </w:rPr>
-        <w:t>GeoRastro</w:t>
-      </w:r>
-      <w:proofErr w:type="spellEnd"/>
-      <w:r>
-        <w:rPr>
-          <w:rFonts w:ascii="Arial" w:hAnsi="Arial" w:cs="Arial"/>
-          <w:sz w:val="20"/>
-          <w:szCs w:val="20"/>
-        </w:rPr>
-        <w:t xml:space="preserve">, </w:t>
+        <w:t xml:space="preserve"> Com base no Protótipo OTAG, foi desenvolvido o Software GeoRastro, </w:t>
       </w:r>
       <w:r>
         <w:rPr>
@@ -3332,25 +2053,7 @@
           <w:szCs w:val="20"/>
         </w:rPr>
         <w:lastRenderedPageBreak/>
-        <w:t xml:space="preserve">melhorando o uso de </w:t>
-      </w:r>
-      <w:proofErr w:type="spellStart"/>
-      <w:r>
-        <w:rPr>
-          <w:rFonts w:ascii="Arial" w:hAnsi="Arial" w:cs="Arial"/>
-          <w:sz w:val="20"/>
-          <w:szCs w:val="20"/>
-        </w:rPr>
-        <w:t>geoinformação</w:t>
-      </w:r>
-      <w:proofErr w:type="spellEnd"/>
-      <w:r>
-        <w:rPr>
-          <w:rFonts w:ascii="Arial" w:hAnsi="Arial" w:cs="Arial"/>
-          <w:sz w:val="20"/>
-          <w:szCs w:val="20"/>
-        </w:rPr>
-        <w:t>, métodos e mecanismos inovadores, e economicamente viáveis, capazes de registrar os dados de origem e produção animal, com eficiência e acurácia</w:t>
+        <w:t>melhorando o uso de geoinformação, métodos e mecanismos inovadores, e economicamente viáveis, capazes de registrar os dados de origem e produção animal, com eficiência e acurácia</w:t>
       </w:r>
       <w:r>
         <w:rPr>
@@ -3389,16 +2092,7 @@
           <w:sz w:val="20"/>
           <w:szCs w:val="20"/>
         </w:rPr>
-        <w:t xml:space="preserve">O Quadro 1 apresenta uma análise comparativa entre os softwares de integração de </w:t>
-      </w:r>
-      <w:proofErr w:type="spellStart"/>
-      <w:r>
-        <w:rPr>
-          <w:rFonts w:ascii="Arial" w:hAnsi="Arial" w:cs="Arial"/>
-          <w:sz w:val="20"/>
-          <w:szCs w:val="20"/>
-        </w:rPr>
-        <w:t>geor</w:t>
+        <w:t>O Quadro 1 apresenta uma análise comparativa entre os softwares de integração de geor</w:t>
       </w:r>
       <w:r>
         <w:rPr>
@@ -3414,34 +2108,7 @@
           <w:sz w:val="20"/>
           <w:szCs w:val="20"/>
         </w:rPr>
-        <w:t>astreabilidade</w:t>
-      </w:r>
-      <w:proofErr w:type="spellEnd"/>
-      <w:r>
-        <w:rPr>
-          <w:rFonts w:ascii="Arial" w:hAnsi="Arial" w:cs="Arial"/>
-          <w:sz w:val="20"/>
-          <w:szCs w:val="20"/>
-        </w:rPr>
-        <w:t xml:space="preserve"> estudados, focando o objetivo do software, as fases em que aplicam a </w:t>
-      </w:r>
-      <w:proofErr w:type="spellStart"/>
-      <w:r>
-        <w:rPr>
-          <w:rFonts w:ascii="Arial" w:hAnsi="Arial" w:cs="Arial"/>
-          <w:sz w:val="20"/>
-          <w:szCs w:val="20"/>
-        </w:rPr>
-        <w:t>geoinformação</w:t>
-      </w:r>
-      <w:proofErr w:type="spellEnd"/>
-      <w:r>
-        <w:rPr>
-          <w:rFonts w:ascii="Arial" w:hAnsi="Arial" w:cs="Arial"/>
-          <w:sz w:val="20"/>
-          <w:szCs w:val="20"/>
-        </w:rPr>
-        <w:t xml:space="preserve"> e as tecnologias envolvidas. </w:t>
+        <w:t xml:space="preserve">astreabilidade estudados, focando o objetivo do software, as fases em que aplicam a geoinformação e as tecnologias envolvidas. </w:t>
       </w:r>
     </w:p>
     <w:p>
@@ -3472,18 +2139,8 @@
           <w:sz w:val="20"/>
           <w:szCs w:val="20"/>
         </w:rPr>
-        <w:t xml:space="preserve">entre os softwares analisados que integram a </w:t>
-      </w:r>
-      <w:proofErr w:type="spellStart"/>
-      <w:r>
-        <w:rPr>
-          <w:rFonts w:ascii="Arial" w:hAnsi="Arial" w:cs="Arial"/>
-          <w:sz w:val="20"/>
-          <w:szCs w:val="20"/>
-        </w:rPr>
-        <w:t>georrastreabilidade</w:t>
-      </w:r>
-      <w:proofErr w:type="spellEnd"/>
+        <w:t>entre os softwares analisados que integram a georrastreabilidade</w:t>
+      </w:r>
     </w:p>
     <w:tbl>
       <w:tblPr>
@@ -3633,19 +2290,8 @@
                 <w:sz w:val="20"/>
                 <w:szCs w:val="20"/>
               </w:rPr>
-              <w:t xml:space="preserve">Fases de aplicação da </w:t>
-            </w:r>
-            <w:proofErr w:type="spellStart"/>
-            <w:r>
-              <w:rPr>
-                <w:rFonts w:ascii="Arial" w:hAnsi="Arial" w:cs="Arial"/>
-                <w:b/>
-                <w:sz w:val="20"/>
-                <w:szCs w:val="20"/>
-              </w:rPr>
-              <w:t>geoinformação</w:t>
-            </w:r>
-            <w:proofErr w:type="spellEnd"/>
+              <w:t>Fases de aplicação da geoinformação</w:t>
+            </w:r>
           </w:p>
         </w:tc>
         <w:tc>
@@ -4308,34 +2954,14 @@
                 <w:szCs w:val="20"/>
               </w:rPr>
             </w:pPr>
-            <w:proofErr w:type="spellStart"/>
-            <w:r>
-              <w:rPr>
-                <w:rFonts w:ascii="Arial" w:hAnsi="Arial" w:cs="Arial"/>
-                <w:sz w:val="20"/>
-                <w:szCs w:val="20"/>
-              </w:rPr>
-              <w:t>Agri</w:t>
-            </w:r>
-            <w:proofErr w:type="spellEnd"/>
-            <w:r>
-              <w:rPr>
-                <w:rFonts w:ascii="Arial" w:hAnsi="Arial" w:cs="Arial"/>
-                <w:sz w:val="20"/>
-                <w:szCs w:val="20"/>
-              </w:rPr>
-              <w:t xml:space="preserve"> </w:t>
-            </w:r>
-            <w:proofErr w:type="spellStart"/>
-            <w:r>
-              <w:rPr>
-                <w:rFonts w:ascii="Arial" w:hAnsi="Arial" w:cs="Arial"/>
-                <w:sz w:val="20"/>
-                <w:szCs w:val="20"/>
-              </w:rPr>
-              <w:t>Teleparc</w:t>
-            </w:r>
-            <w:proofErr w:type="spellEnd"/>
+            <w:r>
+              <w:rPr>
+                <w:rFonts w:ascii="Arial" w:hAnsi="Arial" w:cs="Arial"/>
+                <w:sz w:val="20"/>
+                <w:szCs w:val="20"/>
+              </w:rPr>
+              <w:t>Agri Teleparc</w:t>
+            </w:r>
           </w:p>
         </w:tc>
         <w:tc>
@@ -4372,18 +2998,8 @@
                 <w:sz w:val="20"/>
                 <w:szCs w:val="20"/>
               </w:rPr>
-              <w:t xml:space="preserve">Armazenar dados de </w:t>
-            </w:r>
-            <w:proofErr w:type="spellStart"/>
-            <w:r>
-              <w:rPr>
-                <w:rFonts w:ascii="Arial" w:hAnsi="Arial" w:cs="Arial"/>
-                <w:sz w:val="20"/>
-                <w:szCs w:val="20"/>
-              </w:rPr>
-              <w:t>georrastreabilidade</w:t>
-            </w:r>
-            <w:proofErr w:type="spellEnd"/>
+              <w:t>Armazenar dados de georrastreabilidade</w:t>
+            </w:r>
           </w:p>
         </w:tc>
         <w:tc>
@@ -4414,7 +3030,6 @@
                 <w:szCs w:val="20"/>
               </w:rPr>
             </w:pPr>
-            <w:proofErr w:type="gramStart"/>
             <w:r>
               <w:rPr>
                 <w:rFonts w:ascii="Arial" w:hAnsi="Arial" w:cs="Arial"/>
@@ -4423,7 +3038,6 @@
               </w:rPr>
               <w:t>x</w:t>
             </w:r>
-            <w:proofErr w:type="gramEnd"/>
           </w:p>
         </w:tc>
         <w:tc>
@@ -4454,7 +3068,6 @@
                 <w:szCs w:val="20"/>
               </w:rPr>
             </w:pPr>
-            <w:proofErr w:type="gramStart"/>
             <w:r>
               <w:rPr>
                 <w:rFonts w:ascii="Arial" w:hAnsi="Arial" w:cs="Arial"/>
@@ -4463,7 +3076,6 @@
               </w:rPr>
               <w:t>x</w:t>
             </w:r>
-            <w:proofErr w:type="gramEnd"/>
           </w:p>
         </w:tc>
         <w:tc>
@@ -4494,7 +3106,6 @@
                 <w:szCs w:val="20"/>
               </w:rPr>
             </w:pPr>
-            <w:proofErr w:type="gramStart"/>
             <w:r>
               <w:rPr>
                 <w:rFonts w:ascii="Arial" w:hAnsi="Arial" w:cs="Arial"/>
@@ -4503,7 +3114,6 @@
               </w:rPr>
               <w:t>x</w:t>
             </w:r>
-            <w:proofErr w:type="gramEnd"/>
           </w:p>
         </w:tc>
         <w:tc>
@@ -4534,7 +3144,6 @@
                 <w:szCs w:val="20"/>
               </w:rPr>
             </w:pPr>
-            <w:proofErr w:type="gramStart"/>
             <w:r>
               <w:rPr>
                 <w:rFonts w:ascii="Arial" w:hAnsi="Arial" w:cs="Arial"/>
@@ -4543,7 +3152,6 @@
               </w:rPr>
               <w:t>x</w:t>
             </w:r>
-            <w:proofErr w:type="gramEnd"/>
           </w:p>
         </w:tc>
         <w:tc>
@@ -4574,7 +3182,6 @@
                 <w:szCs w:val="20"/>
               </w:rPr>
             </w:pPr>
-            <w:proofErr w:type="gramStart"/>
             <w:r>
               <w:rPr>
                 <w:rFonts w:ascii="Arial" w:hAnsi="Arial" w:cs="Arial"/>
@@ -4583,7 +3190,6 @@
               </w:rPr>
               <w:t>x</w:t>
             </w:r>
-            <w:proofErr w:type="gramEnd"/>
           </w:p>
         </w:tc>
         <w:tc>
@@ -4730,7 +3336,6 @@
                 <w:szCs w:val="20"/>
               </w:rPr>
             </w:pPr>
-            <w:proofErr w:type="spellStart"/>
             <w:r>
               <w:rPr>
                 <w:rFonts w:ascii="Arial" w:hAnsi="Arial" w:cs="Arial"/>
@@ -4739,7 +3344,6 @@
               </w:rPr>
               <w:t>GeoRastro</w:t>
             </w:r>
-            <w:proofErr w:type="spellEnd"/>
           </w:p>
         </w:tc>
         <w:tc>
@@ -4808,7 +3412,6 @@
                 <w:szCs w:val="20"/>
               </w:rPr>
             </w:pPr>
-            <w:proofErr w:type="gramStart"/>
             <w:r>
               <w:rPr>
                 <w:rFonts w:ascii="Arial" w:hAnsi="Arial" w:cs="Arial"/>
@@ -4817,7 +3420,6 @@
               </w:rPr>
               <w:t>x</w:t>
             </w:r>
-            <w:proofErr w:type="gramEnd"/>
           </w:p>
         </w:tc>
         <w:tc>
@@ -4924,7 +3526,6 @@
                 <w:szCs w:val="20"/>
               </w:rPr>
             </w:pPr>
-            <w:proofErr w:type="gramStart"/>
             <w:r>
               <w:rPr>
                 <w:rFonts w:ascii="Arial" w:hAnsi="Arial" w:cs="Arial"/>
@@ -4933,7 +3534,6 @@
               </w:rPr>
               <w:t>x</w:t>
             </w:r>
-            <w:proofErr w:type="gramEnd"/>
           </w:p>
         </w:tc>
         <w:tc>
@@ -5040,7 +3640,6 @@
                 <w:szCs w:val="20"/>
               </w:rPr>
             </w:pPr>
-            <w:proofErr w:type="gramStart"/>
             <w:r>
               <w:rPr>
                 <w:rFonts w:ascii="Arial" w:hAnsi="Arial" w:cs="Arial"/>
@@ -5049,7 +3648,6 @@
               </w:rPr>
               <w:t>x</w:t>
             </w:r>
-            <w:proofErr w:type="gramEnd"/>
           </w:p>
         </w:tc>
         <w:tc>
@@ -5117,7 +3715,6 @@
                 <w:szCs w:val="20"/>
               </w:rPr>
             </w:pPr>
-            <w:proofErr w:type="spellStart"/>
             <w:r>
               <w:rPr>
                 <w:rFonts w:ascii="Arial" w:hAnsi="Arial" w:cs="Arial"/>
@@ -5126,7 +3723,6 @@
               </w:rPr>
               <w:t>GeoTraceAgri</w:t>
             </w:r>
-            <w:proofErr w:type="spellEnd"/>
           </w:p>
         </w:tc>
         <w:tc>
@@ -5163,18 +3759,8 @@
                 <w:sz w:val="20"/>
                 <w:szCs w:val="20"/>
               </w:rPr>
-              <w:t xml:space="preserve">Fornecer as normas para a aplicação da </w:t>
-            </w:r>
-            <w:proofErr w:type="spellStart"/>
-            <w:r>
-              <w:rPr>
-                <w:rFonts w:ascii="Arial" w:hAnsi="Arial" w:cs="Arial"/>
-                <w:sz w:val="20"/>
-                <w:szCs w:val="20"/>
-              </w:rPr>
-              <w:t>georrastreabilidade</w:t>
-            </w:r>
-            <w:proofErr w:type="spellEnd"/>
+              <w:t>Fornecer as normas para a aplicação da georrastreabilidade</w:t>
+            </w:r>
           </w:p>
         </w:tc>
         <w:tc>
@@ -5205,7 +3791,6 @@
                 <w:szCs w:val="20"/>
               </w:rPr>
             </w:pPr>
-            <w:proofErr w:type="gramStart"/>
             <w:r>
               <w:rPr>
                 <w:rFonts w:ascii="Arial" w:hAnsi="Arial" w:cs="Arial"/>
@@ -5214,7 +3799,6 @@
               </w:rPr>
               <w:t>x</w:t>
             </w:r>
-            <w:proofErr w:type="gramEnd"/>
           </w:p>
         </w:tc>
         <w:tc>
@@ -5321,7 +3905,6 @@
                 <w:szCs w:val="20"/>
               </w:rPr>
             </w:pPr>
-            <w:proofErr w:type="gramStart"/>
             <w:r>
               <w:rPr>
                 <w:rFonts w:ascii="Arial" w:hAnsi="Arial" w:cs="Arial"/>
@@ -5330,7 +3913,6 @@
               </w:rPr>
               <w:t>x</w:t>
             </w:r>
-            <w:proofErr w:type="gramEnd"/>
           </w:p>
         </w:tc>
         <w:tc>
@@ -5361,7 +3943,6 @@
                 <w:szCs w:val="20"/>
               </w:rPr>
             </w:pPr>
-            <w:proofErr w:type="gramStart"/>
             <w:r>
               <w:rPr>
                 <w:rFonts w:ascii="Arial" w:hAnsi="Arial" w:cs="Arial"/>
@@ -5370,7 +3951,6 @@
               </w:rPr>
               <w:t>x</w:t>
             </w:r>
-            <w:proofErr w:type="gramEnd"/>
           </w:p>
         </w:tc>
         <w:tc>
@@ -5439,7 +4019,6 @@
                 <w:szCs w:val="20"/>
               </w:rPr>
             </w:pPr>
-            <w:proofErr w:type="gramStart"/>
             <w:r>
               <w:rPr>
                 <w:rFonts w:ascii="Arial" w:hAnsi="Arial" w:cs="Arial"/>
@@ -5448,7 +4027,6 @@
               </w:rPr>
               <w:t>x</w:t>
             </w:r>
-            <w:proofErr w:type="gramEnd"/>
           </w:p>
         </w:tc>
         <w:tc>
@@ -5537,7 +4115,6 @@
                 <w:szCs w:val="20"/>
               </w:rPr>
             </w:pPr>
-            <w:proofErr w:type="spellStart"/>
             <w:r>
               <w:rPr>
                 <w:rFonts w:ascii="Arial" w:hAnsi="Arial" w:cs="Arial"/>
@@ -5546,7 +4123,6 @@
               </w:rPr>
               <w:t>GeoWine</w:t>
             </w:r>
-            <w:proofErr w:type="spellEnd"/>
           </w:p>
         </w:tc>
         <w:tc>
@@ -5615,7 +4191,6 @@
                 <w:szCs w:val="20"/>
               </w:rPr>
             </w:pPr>
-            <w:proofErr w:type="gramStart"/>
             <w:r>
               <w:rPr>
                 <w:rFonts w:ascii="Arial" w:hAnsi="Arial" w:cs="Arial"/>
@@ -5624,7 +4199,6 @@
               </w:rPr>
               <w:t>x</w:t>
             </w:r>
-            <w:proofErr w:type="gramEnd"/>
           </w:p>
         </w:tc>
         <w:tc>
@@ -5731,7 +4305,6 @@
                 <w:szCs w:val="20"/>
               </w:rPr>
             </w:pPr>
-            <w:proofErr w:type="gramStart"/>
             <w:r>
               <w:rPr>
                 <w:rFonts w:ascii="Arial" w:hAnsi="Arial" w:cs="Arial"/>
@@ -5740,7 +4313,6 @@
               </w:rPr>
               <w:t>x</w:t>
             </w:r>
-            <w:proofErr w:type="gramEnd"/>
           </w:p>
         </w:tc>
         <w:tc>
@@ -5771,7 +4343,6 @@
                 <w:szCs w:val="20"/>
               </w:rPr>
             </w:pPr>
-            <w:proofErr w:type="gramStart"/>
             <w:r>
               <w:rPr>
                 <w:rFonts w:ascii="Arial" w:hAnsi="Arial" w:cs="Arial"/>
@@ -5780,7 +4351,6 @@
               </w:rPr>
               <w:t>x</w:t>
             </w:r>
-            <w:proofErr w:type="gramEnd"/>
           </w:p>
         </w:tc>
         <w:tc>
@@ -5849,7 +4419,6 @@
                 <w:szCs w:val="20"/>
               </w:rPr>
             </w:pPr>
-            <w:proofErr w:type="gramStart"/>
             <w:r>
               <w:rPr>
                 <w:rFonts w:ascii="Arial" w:hAnsi="Arial" w:cs="Arial"/>
@@ -5858,7 +4427,6 @@
               </w:rPr>
               <w:t>x</w:t>
             </w:r>
-            <w:proofErr w:type="gramEnd"/>
           </w:p>
         </w:tc>
         <w:tc>
@@ -5895,18 +4463,8 @@
                 <w:sz w:val="18"/>
                 <w:szCs w:val="20"/>
               </w:rPr>
-              <w:t>QR-</w:t>
-            </w:r>
-            <w:proofErr w:type="spellStart"/>
-            <w:r>
-              <w:rPr>
-                <w:rFonts w:ascii="Arial" w:hAnsi="Arial" w:cs="Arial"/>
-                <w:sz w:val="18"/>
-                <w:szCs w:val="20"/>
-              </w:rPr>
-              <w:t>code</w:t>
-            </w:r>
-            <w:proofErr w:type="spellEnd"/>
+              <w:t>QR-code</w:t>
+            </w:r>
           </w:p>
           <w:p>
             <w:pPr>
@@ -5985,127 +4543,7 @@
           <w:sz w:val="20"/>
           <w:szCs w:val="20"/>
         </w:rPr>
-        <w:t xml:space="preserve">O Software </w:t>
-      </w:r>
-      <w:proofErr w:type="spellStart"/>
-      <w:r>
-        <w:rPr>
-          <w:rFonts w:ascii="Arial" w:hAnsi="Arial" w:cs="Arial"/>
-          <w:color w:val="000000"/>
-          <w:sz w:val="20"/>
-          <w:szCs w:val="20"/>
-        </w:rPr>
-        <w:t>Agri</w:t>
-      </w:r>
-      <w:proofErr w:type="spellEnd"/>
-      <w:r>
-        <w:rPr>
-          <w:rFonts w:ascii="Arial" w:hAnsi="Arial" w:cs="Arial"/>
-          <w:color w:val="000000"/>
-          <w:sz w:val="20"/>
-          <w:szCs w:val="20"/>
-        </w:rPr>
-        <w:t xml:space="preserve"> </w:t>
-      </w:r>
-      <w:proofErr w:type="spellStart"/>
-      <w:r>
-        <w:rPr>
-          <w:rFonts w:ascii="Arial" w:hAnsi="Arial" w:cs="Arial"/>
-          <w:color w:val="000000"/>
-          <w:sz w:val="20"/>
-          <w:szCs w:val="20"/>
-        </w:rPr>
-        <w:t>Teleparc</w:t>
-      </w:r>
-      <w:proofErr w:type="spellEnd"/>
-      <w:r>
-        <w:rPr>
-          <w:rFonts w:ascii="Arial" w:hAnsi="Arial" w:cs="Arial"/>
-          <w:color w:val="000000"/>
-          <w:sz w:val="20"/>
-          <w:szCs w:val="20"/>
-        </w:rPr>
-        <w:t xml:space="preserve"> atua como uma estrutura de coleta de dados de </w:t>
-      </w:r>
-      <w:proofErr w:type="spellStart"/>
-      <w:r>
-        <w:rPr>
-          <w:rFonts w:ascii="Arial" w:hAnsi="Arial" w:cs="Arial"/>
-          <w:color w:val="000000"/>
-          <w:sz w:val="20"/>
-          <w:szCs w:val="20"/>
-        </w:rPr>
-        <w:t>geoinformação</w:t>
-      </w:r>
-      <w:proofErr w:type="spellEnd"/>
-      <w:r>
-        <w:rPr>
-          <w:rFonts w:ascii="Arial" w:hAnsi="Arial" w:cs="Arial"/>
-          <w:color w:val="000000"/>
-          <w:sz w:val="20"/>
-          <w:szCs w:val="20"/>
-        </w:rPr>
-        <w:t xml:space="preserve">, sendo uma infraestrutura para armazenamento de dados de </w:t>
-      </w:r>
-      <w:proofErr w:type="spellStart"/>
-      <w:r>
-        <w:rPr>
-          <w:rFonts w:ascii="Arial" w:hAnsi="Arial" w:cs="Arial"/>
-          <w:color w:val="000000"/>
-          <w:sz w:val="20"/>
-          <w:szCs w:val="20"/>
-        </w:rPr>
-        <w:t>georrastreabilidade</w:t>
-      </w:r>
-      <w:proofErr w:type="spellEnd"/>
-      <w:r>
-        <w:rPr>
-          <w:rFonts w:ascii="Arial" w:hAnsi="Arial" w:cs="Arial"/>
-          <w:color w:val="000000"/>
-          <w:sz w:val="20"/>
-          <w:szCs w:val="20"/>
-        </w:rPr>
-        <w:t xml:space="preserve"> obtida das estações pilotos, onde os softwares foram implantados. Já </w:t>
-      </w:r>
-      <w:proofErr w:type="spellStart"/>
-      <w:r>
-        <w:rPr>
-          <w:rFonts w:ascii="Arial" w:hAnsi="Arial" w:cs="Arial"/>
-          <w:color w:val="000000"/>
-          <w:sz w:val="20"/>
-          <w:szCs w:val="20"/>
-        </w:rPr>
-        <w:t>GeoTraceAgri</w:t>
-      </w:r>
-      <w:proofErr w:type="spellEnd"/>
-      <w:r>
-        <w:rPr>
-          <w:rFonts w:ascii="Arial" w:hAnsi="Arial" w:cs="Arial"/>
-          <w:color w:val="000000"/>
-          <w:sz w:val="20"/>
-          <w:szCs w:val="20"/>
-        </w:rPr>
-        <w:t xml:space="preserve"> é o manual que estabelece o padrão para aplicação da </w:t>
-      </w:r>
-      <w:proofErr w:type="spellStart"/>
-      <w:r>
-        <w:rPr>
-          <w:rFonts w:ascii="Arial" w:hAnsi="Arial" w:cs="Arial"/>
-          <w:color w:val="000000"/>
-          <w:sz w:val="20"/>
-          <w:szCs w:val="20"/>
-        </w:rPr>
-        <w:t>georrastreabilidade</w:t>
-      </w:r>
-      <w:proofErr w:type="spellEnd"/>
-      <w:r>
-        <w:rPr>
-          <w:rFonts w:ascii="Arial" w:hAnsi="Arial" w:cs="Arial"/>
-          <w:color w:val="000000"/>
-          <w:sz w:val="20"/>
-          <w:szCs w:val="20"/>
-        </w:rPr>
-        <w:t xml:space="preserve"> em softwares para agricultura. Com </w:t>
+        <w:t xml:space="preserve">O Software Agri Teleparc atua como uma estrutura de coleta de dados de geoinformação, sendo uma infraestrutura para armazenamento de dados de georrastreabilidade obtida das estações pilotos, onde os softwares foram implantados. Já GeoTraceAgri é o manual que estabelece o padrão para aplicação da georrastreabilidade em softwares para agricultura. Com </w:t>
       </w:r>
       <w:r>
         <w:rPr>
@@ -6115,47 +4553,7 @@
           <w:szCs w:val="20"/>
         </w:rPr>
         <w:lastRenderedPageBreak/>
-        <w:t xml:space="preserve">base nas informações presentes nesse software foi desenvolvido o </w:t>
-      </w:r>
-      <w:proofErr w:type="spellStart"/>
-      <w:r>
-        <w:rPr>
-          <w:rFonts w:ascii="Arial" w:hAnsi="Arial" w:cs="Arial"/>
-          <w:color w:val="000000"/>
-          <w:sz w:val="20"/>
-          <w:szCs w:val="20"/>
-        </w:rPr>
-        <w:t>GeoWine</w:t>
-      </w:r>
-      <w:proofErr w:type="spellEnd"/>
-      <w:r>
-        <w:rPr>
-          <w:rFonts w:ascii="Arial" w:hAnsi="Arial" w:cs="Arial"/>
-          <w:color w:val="000000"/>
-          <w:sz w:val="20"/>
-          <w:szCs w:val="20"/>
-        </w:rPr>
-        <w:t xml:space="preserve"> que visa diferenciar as uvas que serão destinadas a produção de vinhos de qualidade das que produzirão vinhos inferiores, por meio do cálculo dos indicadores de </w:t>
-      </w:r>
-      <w:proofErr w:type="spellStart"/>
-      <w:r>
-        <w:rPr>
-          <w:rFonts w:ascii="Arial" w:hAnsi="Arial" w:cs="Arial"/>
-          <w:color w:val="000000"/>
-          <w:sz w:val="20"/>
-          <w:szCs w:val="20"/>
-        </w:rPr>
-        <w:t>georrastreabilidade</w:t>
-      </w:r>
-      <w:proofErr w:type="spellEnd"/>
-      <w:r>
-        <w:rPr>
-          <w:rFonts w:ascii="Arial" w:hAnsi="Arial" w:cs="Arial"/>
-          <w:color w:val="000000"/>
-          <w:sz w:val="20"/>
-          <w:szCs w:val="20"/>
-        </w:rPr>
-        <w:t xml:space="preserve">. </w:t>
+        <w:t xml:space="preserve">base nas informações presentes nesse software foi desenvolvido o GeoWine que visa diferenciar as uvas que serão destinadas a produção de vinhos de qualidade das que produzirão vinhos inferiores, por meio do cálculo dos indicadores de georrastreabilidade. </w:t>
       </w:r>
     </w:p>
     <w:p>
@@ -6180,87 +4578,7 @@
           <w:sz w:val="20"/>
           <w:szCs w:val="20"/>
         </w:rPr>
-        <w:t xml:space="preserve">Na fase de venda, o </w:t>
-      </w:r>
-      <w:proofErr w:type="spellStart"/>
-      <w:r>
-        <w:rPr>
-          <w:rFonts w:ascii="Arial" w:hAnsi="Arial" w:cs="Arial"/>
-          <w:color w:val="000000"/>
-          <w:sz w:val="20"/>
-          <w:szCs w:val="20"/>
-        </w:rPr>
-        <w:t>GeoWine</w:t>
-      </w:r>
-      <w:proofErr w:type="spellEnd"/>
-      <w:r>
-        <w:rPr>
-          <w:rFonts w:ascii="Arial" w:hAnsi="Arial" w:cs="Arial"/>
-          <w:color w:val="000000"/>
-          <w:sz w:val="20"/>
-          <w:szCs w:val="20"/>
-        </w:rPr>
-        <w:t xml:space="preserve"> faz uso da tecnologia QR-</w:t>
-      </w:r>
-      <w:proofErr w:type="spellStart"/>
-      <w:r>
-        <w:rPr>
-          <w:rFonts w:ascii="Arial" w:hAnsi="Arial" w:cs="Arial"/>
-          <w:color w:val="000000"/>
-          <w:sz w:val="20"/>
-          <w:szCs w:val="20"/>
-        </w:rPr>
-        <w:t>Code</w:t>
-      </w:r>
-      <w:proofErr w:type="spellEnd"/>
-      <w:r>
-        <w:rPr>
-          <w:rFonts w:ascii="Arial" w:hAnsi="Arial" w:cs="Arial"/>
-          <w:color w:val="000000"/>
-          <w:sz w:val="20"/>
-          <w:szCs w:val="20"/>
-        </w:rPr>
-        <w:t xml:space="preserve"> para que os consumidores finais possam acessar via internet todas as informações de vinho presente na garrafa que o mesmo adquiriu. O Software </w:t>
-      </w:r>
-      <w:proofErr w:type="spellStart"/>
-      <w:r>
-        <w:rPr>
-          <w:rFonts w:ascii="Arial" w:hAnsi="Arial" w:cs="Arial"/>
-          <w:color w:val="000000"/>
-          <w:sz w:val="20"/>
-          <w:szCs w:val="20"/>
-        </w:rPr>
-        <w:t>GeoRastro</w:t>
-      </w:r>
-      <w:proofErr w:type="spellEnd"/>
-      <w:r>
-        <w:rPr>
-          <w:rFonts w:ascii="Arial" w:hAnsi="Arial" w:cs="Arial"/>
-          <w:color w:val="000000"/>
-          <w:sz w:val="20"/>
-          <w:szCs w:val="20"/>
-        </w:rPr>
-        <w:t xml:space="preserve"> estabeleceu um ambiente de </w:t>
-      </w:r>
-      <w:proofErr w:type="spellStart"/>
-      <w:r>
-        <w:rPr>
-          <w:rFonts w:ascii="Arial" w:hAnsi="Arial" w:cs="Arial"/>
-          <w:color w:val="000000"/>
-          <w:sz w:val="20"/>
-          <w:szCs w:val="20"/>
-        </w:rPr>
-        <w:t>geodecisão</w:t>
-      </w:r>
-      <w:proofErr w:type="spellEnd"/>
-      <w:r>
-        <w:rPr>
-          <w:rFonts w:ascii="Arial" w:hAnsi="Arial" w:cs="Arial"/>
-          <w:color w:val="000000"/>
-          <w:sz w:val="20"/>
-          <w:szCs w:val="20"/>
-        </w:rPr>
-        <w:t xml:space="preserve"> para a gestão operacional da produção de carne bovina, fazendo uso de dispositivos eletrônicos para armazenamento da movimentação de cada bovino no pasto, permitindo verificar as condições de produção bovina.</w:t>
+        <w:t>Na fase de venda, o GeoWine faz uso da tecnologia QR-Code para que os consumidores finais possam acessar via internet todas as informações de vinho presente na garrafa que o mesmo adquiriu. O Software GeoRastro estabeleceu um ambiente de geodecisão para a gestão operacional da produção de carne bovina, fazendo uso de dispositivos eletrônicos para armazenamento da movimentação de cada bovino no pasto, permitindo verificar as condições de produção bovina.</w:t>
       </w:r>
     </w:p>
     <w:p>
@@ -6435,9 +4753,8 @@
           <w:sz w:val="20"/>
           <w:szCs w:val="20"/>
         </w:rPr>
-        <w:t xml:space="preserve">Framework </w:t>
-      </w:r>
-      <w:proofErr w:type="spellStart"/>
+        <w:t>Framework RastroGrão</w:t>
+      </w:r>
       <w:r>
         <w:rPr>
           <w:rFonts w:ascii="Arial" w:hAnsi="Arial" w:cs="Arial"/>
@@ -6446,18 +4763,16 @@
           <w:sz w:val="20"/>
           <w:szCs w:val="20"/>
         </w:rPr>
-        <w:t>RastroGrão</w:t>
-      </w:r>
-      <w:proofErr w:type="spellEnd"/>
-      <w:r>
-        <w:rPr>
-          <w:rFonts w:ascii="Arial" w:hAnsi="Arial" w:cs="Arial"/>
-          <w:i/>
+        <w:t xml:space="preserve"> </w:t>
+      </w:r>
+      <w:r>
+        <w:rPr>
+          <w:rFonts w:ascii="Arial" w:hAnsi="Arial" w:cs="Arial"/>
           <w:color w:val="000000" w:themeColor="text1"/>
           <w:sz w:val="20"/>
           <w:szCs w:val="20"/>
         </w:rPr>
-        <w:t xml:space="preserve"> </w:t>
+        <w:t xml:space="preserve">para definição da </w:t>
       </w:r>
       <w:r>
         <w:rPr>
@@ -6466,19 +4781,8 @@
           <w:sz w:val="20"/>
           <w:szCs w:val="20"/>
         </w:rPr>
-        <w:t xml:space="preserve">para definição da </w:t>
-      </w:r>
-      <w:proofErr w:type="spellStart"/>
-      <w:r>
-        <w:rPr>
-          <w:rFonts w:ascii="Arial" w:hAnsi="Arial" w:cs="Arial"/>
-          <w:color w:val="000000" w:themeColor="text1"/>
-          <w:sz w:val="20"/>
-          <w:szCs w:val="20"/>
-        </w:rPr>
         <w:t>geoinformação</w:t>
       </w:r>
-      <w:proofErr w:type="spellEnd"/>
       <w:r>
         <w:rPr>
           <w:rFonts w:ascii="Arial" w:hAnsi="Arial" w:cs="Arial"/>
@@ -6558,19 +4862,8 @@
           <w:sz w:val="20"/>
           <w:szCs w:val="20"/>
         </w:rPr>
-        <w:t xml:space="preserve"> </w:t>
-      </w:r>
-      <w:proofErr w:type="spellStart"/>
-      <w:r>
-        <w:rPr>
-          <w:rFonts w:ascii="Arial" w:hAnsi="Arial" w:cs="Arial"/>
-          <w:color w:val="000000" w:themeColor="text1"/>
-          <w:sz w:val="20"/>
-          <w:szCs w:val="20"/>
-        </w:rPr>
-        <w:t>geoinformação</w:t>
-      </w:r>
-      <w:proofErr w:type="spellEnd"/>
+        <w:t xml:space="preserve"> geoinformação</w:t>
+      </w:r>
       <w:r>
         <w:rPr>
           <w:rFonts w:ascii="Arial" w:hAnsi="Arial" w:cs="Arial"/>
@@ -6853,7 +5146,6 @@
                 <w:lang w:val="en-US"/>
               </w:rPr>
             </w:pPr>
-            <w:proofErr w:type="spellStart"/>
             <w:r>
               <w:rPr>
                 <w:rFonts w:ascii="Arial" w:hAnsi="Arial" w:cs="Arial"/>
@@ -6862,9 +5154,8 @@
                 <w:szCs w:val="20"/>
                 <w:lang w:val="en-US"/>
               </w:rPr>
-              <w:t>Agri</w:t>
-            </w:r>
-            <w:proofErr w:type="spellEnd"/>
+              <w:t>Agri Teleparc</w:t>
+            </w:r>
             <w:r>
               <w:rPr>
                 <w:rFonts w:ascii="Arial" w:hAnsi="Arial" w:cs="Arial"/>
@@ -6873,9 +5164,8 @@
                 <w:szCs w:val="20"/>
                 <w:lang w:val="en-US"/>
               </w:rPr>
-              <w:t xml:space="preserve"> </w:t>
-            </w:r>
-            <w:proofErr w:type="spellStart"/>
+              <w:t xml:space="preserve"> - </w:t>
+            </w:r>
             <w:r>
               <w:rPr>
                 <w:rFonts w:ascii="Arial" w:hAnsi="Arial" w:cs="Arial"/>
@@ -6884,9 +5174,8 @@
                 <w:szCs w:val="20"/>
                 <w:lang w:val="en-US"/>
               </w:rPr>
-              <w:t>Teleparc</w:t>
-            </w:r>
-            <w:proofErr w:type="spellEnd"/>
+              <w:t xml:space="preserve">European Geomatics center of Gers - European projects GeoTraceAgri </w:t>
+            </w:r>
             <w:r>
               <w:rPr>
                 <w:rFonts w:ascii="Arial" w:hAnsi="Arial" w:cs="Arial"/>
@@ -6895,7 +5184,7 @@
                 <w:szCs w:val="20"/>
                 <w:lang w:val="en-US"/>
               </w:rPr>
-              <w:t xml:space="preserve"> - </w:t>
+              <w:t>–</w:t>
             </w:r>
             <w:r>
               <w:rPr>
@@ -6905,106 +5194,8 @@
                 <w:szCs w:val="20"/>
                 <w:lang w:val="en-US"/>
               </w:rPr>
-              <w:t xml:space="preserve">European </w:t>
-            </w:r>
-            <w:proofErr w:type="spellStart"/>
-            <w:r>
-              <w:rPr>
-                <w:rFonts w:ascii="Arial" w:hAnsi="Arial" w:cs="Arial"/>
-                <w:color w:val="FF0000"/>
-                <w:sz w:val="20"/>
-                <w:szCs w:val="20"/>
-                <w:lang w:val="en-US"/>
-              </w:rPr>
-              <w:t>Geomatics</w:t>
-            </w:r>
-            <w:proofErr w:type="spellEnd"/>
-            <w:r>
-              <w:rPr>
-                <w:rFonts w:ascii="Arial" w:hAnsi="Arial" w:cs="Arial"/>
-                <w:color w:val="FF0000"/>
-                <w:sz w:val="20"/>
-                <w:szCs w:val="20"/>
-                <w:lang w:val="en-US"/>
-              </w:rPr>
-              <w:t xml:space="preserve"> center of </w:t>
-            </w:r>
-            <w:proofErr w:type="spellStart"/>
-            <w:r>
-              <w:rPr>
-                <w:rFonts w:ascii="Arial" w:hAnsi="Arial" w:cs="Arial"/>
-                <w:color w:val="FF0000"/>
-                <w:sz w:val="20"/>
-                <w:szCs w:val="20"/>
-                <w:lang w:val="en-US"/>
-              </w:rPr>
-              <w:t>Gers</w:t>
-            </w:r>
-            <w:proofErr w:type="spellEnd"/>
-            <w:r>
-              <w:rPr>
-                <w:rFonts w:ascii="Arial" w:hAnsi="Arial" w:cs="Arial"/>
-                <w:color w:val="FF0000"/>
-                <w:sz w:val="20"/>
-                <w:szCs w:val="20"/>
-                <w:lang w:val="en-US"/>
-              </w:rPr>
-              <w:t xml:space="preserve"> - European projects </w:t>
-            </w:r>
-            <w:proofErr w:type="spellStart"/>
-            <w:r>
-              <w:rPr>
-                <w:rFonts w:ascii="Arial" w:hAnsi="Arial" w:cs="Arial"/>
-                <w:color w:val="FF0000"/>
-                <w:sz w:val="20"/>
-                <w:szCs w:val="20"/>
-                <w:lang w:val="en-US"/>
-              </w:rPr>
-              <w:t>GeoTraceAgri</w:t>
-            </w:r>
-            <w:proofErr w:type="spellEnd"/>
-            <w:r>
-              <w:rPr>
-                <w:rFonts w:ascii="Arial" w:hAnsi="Arial" w:cs="Arial"/>
-                <w:color w:val="FF0000"/>
-                <w:sz w:val="20"/>
-                <w:szCs w:val="20"/>
-                <w:lang w:val="en-US"/>
-              </w:rPr>
-              <w:t xml:space="preserve"> </w:t>
-            </w:r>
-            <w:r>
-              <w:rPr>
-                <w:rFonts w:ascii="Arial" w:hAnsi="Arial" w:cs="Arial"/>
-                <w:color w:val="FF0000"/>
-                <w:sz w:val="20"/>
-                <w:szCs w:val="20"/>
-                <w:lang w:val="en-US"/>
-              </w:rPr>
-              <w:t>–</w:t>
-            </w:r>
-            <w:r>
-              <w:rPr>
-                <w:rFonts w:ascii="Arial" w:hAnsi="Arial" w:cs="Arial"/>
-                <w:color w:val="FF0000"/>
-                <w:sz w:val="20"/>
-                <w:szCs w:val="20"/>
-                <w:lang w:val="en-US"/>
-              </w:rPr>
-              <w:t xml:space="preserve"> </w:t>
-            </w:r>
-            <w:proofErr w:type="spellStart"/>
-            <w:r>
-              <w:rPr>
-                <w:rFonts w:ascii="Arial" w:hAnsi="Arial" w:cs="Arial"/>
-                <w:color w:val="FF0000"/>
-                <w:sz w:val="20"/>
-                <w:szCs w:val="20"/>
-                <w:lang w:val="en-US"/>
-              </w:rPr>
-              <w:t>Geotraceability</w:t>
-            </w:r>
-            <w:proofErr w:type="spellEnd"/>
+              <w:t xml:space="preserve"> Geotraceability</w:t>
+            </w:r>
             <w:r>
               <w:rPr>
                 <w:rFonts w:ascii="Arial" w:hAnsi="Arial" w:cs="Arial"/>
@@ -7080,7 +5271,6 @@
                 <w:szCs w:val="20"/>
               </w:rPr>
             </w:pPr>
-            <w:proofErr w:type="spellStart"/>
             <w:r>
               <w:rPr>
                 <w:rFonts w:ascii="Arial" w:hAnsi="Arial" w:cs="Arial"/>
@@ -7088,17 +5278,7 @@
                 <w:sz w:val="20"/>
                 <w:szCs w:val="20"/>
               </w:rPr>
-              <w:t>GeoRastro</w:t>
-            </w:r>
-            <w:proofErr w:type="spellEnd"/>
-            <w:r>
-              <w:rPr>
-                <w:rFonts w:ascii="Arial" w:hAnsi="Arial" w:cs="Arial"/>
-                <w:color w:val="FF0000"/>
-                <w:sz w:val="20"/>
-                <w:szCs w:val="20"/>
-              </w:rPr>
-              <w:t xml:space="preserve"> - </w:t>
+              <w:t xml:space="preserve">GeoRastro - </w:t>
             </w:r>
             <w:r>
               <w:rPr>
@@ -7161,7 +5341,6 @@
                 <w:lang w:val="en-US"/>
               </w:rPr>
             </w:pPr>
-            <w:proofErr w:type="spellStart"/>
             <w:r>
               <w:rPr>
                 <w:rFonts w:ascii="Arial" w:hAnsi="Arial" w:cs="Arial"/>
@@ -7172,7 +5351,6 @@
               </w:rPr>
               <w:t>GeoTraceAgri</w:t>
             </w:r>
-            <w:proofErr w:type="spellEnd"/>
             <w:r>
               <w:rPr>
                 <w:rFonts w:ascii="Arial" w:hAnsi="Arial" w:cs="Arial"/>
@@ -7257,7 +5435,6 @@
                 <w:lang w:val="en-US"/>
               </w:rPr>
             </w:pPr>
-            <w:proofErr w:type="spellStart"/>
             <w:r>
               <w:rPr>
                 <w:rFonts w:ascii="Arial" w:hAnsi="Arial" w:cs="Arial"/>
@@ -7268,7 +5445,6 @@
               </w:rPr>
               <w:t>GeoWine</w:t>
             </w:r>
-            <w:proofErr w:type="spellEnd"/>
             <w:r>
               <w:rPr>
                 <w:rFonts w:ascii="Arial" w:hAnsi="Arial" w:cs="Arial"/>
@@ -7287,29 +5463,7 @@
                 <w:szCs w:val="20"/>
                 <w:lang w:val="en-US"/>
               </w:rPr>
-              <w:t xml:space="preserve">. Demonstrator of the </w:t>
-            </w:r>
-            <w:proofErr w:type="spellStart"/>
-            <w:r>
-              <w:rPr>
-                <w:rFonts w:ascii="Arial" w:hAnsi="Arial" w:cs="Arial"/>
-                <w:color w:val="FF0000"/>
-                <w:sz w:val="20"/>
-                <w:szCs w:val="20"/>
-                <w:lang w:val="en-US"/>
-              </w:rPr>
-              <w:t>Geowine</w:t>
-            </w:r>
-            <w:proofErr w:type="spellEnd"/>
-            <w:r>
-              <w:rPr>
-                <w:rFonts w:ascii="Arial" w:hAnsi="Arial" w:cs="Arial"/>
-                <w:color w:val="FF0000"/>
-                <w:sz w:val="20"/>
-                <w:szCs w:val="20"/>
-                <w:lang w:val="en-US"/>
-              </w:rPr>
-              <w:t xml:space="preserve"> system</w:t>
+              <w:t>. Demonstrator of the Geowine system</w:t>
             </w:r>
           </w:p>
         </w:tc>
@@ -7415,43 +5569,7 @@
           <w:sz w:val="20"/>
           <w:szCs w:val="20"/>
         </w:rPr>
-        <w:t xml:space="preserve">Nos sistemas de rastreabilidade, a informação de um determinado produto está associada a um código exclusivo, permitindo que possa ser consultada a qualquer tempo na cadeia produtiva. Para sistemas de rastreabilidade com a </w:t>
-      </w:r>
-      <w:proofErr w:type="spellStart"/>
-      <w:r>
-        <w:rPr>
-          <w:rFonts w:ascii="Arial" w:hAnsi="Arial" w:cs="Arial"/>
-          <w:sz w:val="20"/>
-          <w:szCs w:val="20"/>
-        </w:rPr>
-        <w:t>geoinformação</w:t>
-      </w:r>
-      <w:proofErr w:type="spellEnd"/>
-      <w:r>
-        <w:rPr>
-          <w:rFonts w:ascii="Arial" w:hAnsi="Arial" w:cs="Arial"/>
-          <w:sz w:val="20"/>
-          <w:szCs w:val="20"/>
-        </w:rPr>
-        <w:t xml:space="preserve">, o código deve conter informações geográficas e administrativas para caracterizar e identificar, em espaço e tempo, o produto que será consultado. Para garantir a disponibilidade de tais informações, a </w:t>
-      </w:r>
-      <w:proofErr w:type="spellStart"/>
-      <w:r>
-        <w:rPr>
-          <w:rFonts w:ascii="Arial" w:hAnsi="Arial" w:cs="Arial"/>
-          <w:sz w:val="20"/>
-          <w:szCs w:val="20"/>
-        </w:rPr>
-        <w:t>georrastreabilidade</w:t>
-      </w:r>
-      <w:proofErr w:type="spellEnd"/>
-      <w:r>
-        <w:rPr>
-          <w:rFonts w:ascii="Arial" w:hAnsi="Arial" w:cs="Arial"/>
-          <w:sz w:val="20"/>
-          <w:szCs w:val="20"/>
-        </w:rPr>
-        <w:t xml:space="preserve"> usa indicadores geográficos, em conformidade com as normas definidas, para integrar informações de fonte</w:t>
+        <w:t>Nos sistemas de rastreabilidade, a informação de um determinado produto está associada a um código exclusivo, permitindo que possa ser consultada a qualquer tempo na cadeia produtiva. Para sistemas de rastreabilidade com a geoinformação, o código deve conter informações geográficas e administrativas para caracterizar e identificar, em espaço e tempo, o produto que será consultado. Para garantir a disponibilidade de tais informações, a georrastreabilidade usa indicadores geográficos, em conformidade com as normas definidas, para integrar informações de fonte</w:t>
       </w:r>
       <w:r>
         <w:rPr>
@@ -7504,43 +5622,7 @@
           <w:sz w:val="20"/>
           <w:szCs w:val="20"/>
         </w:rPr>
-        <w:t xml:space="preserve">Para estabelecer os indicadores de </w:t>
-      </w:r>
-      <w:proofErr w:type="spellStart"/>
-      <w:r>
-        <w:rPr>
-          <w:rFonts w:ascii="Arial" w:hAnsi="Arial" w:cs="Arial"/>
-          <w:sz w:val="20"/>
-          <w:szCs w:val="20"/>
-        </w:rPr>
-        <w:t>georrastreabilidade</w:t>
-      </w:r>
-      <w:proofErr w:type="spellEnd"/>
-      <w:r>
-        <w:rPr>
-          <w:rFonts w:ascii="Arial" w:hAnsi="Arial" w:cs="Arial"/>
-          <w:sz w:val="20"/>
-          <w:szCs w:val="20"/>
-        </w:rPr>
-        <w:t xml:space="preserve"> no </w:t>
-      </w:r>
-      <w:proofErr w:type="spellStart"/>
-      <w:r>
-        <w:rPr>
-          <w:rFonts w:ascii="Arial" w:hAnsi="Arial" w:cs="Arial"/>
-          <w:sz w:val="20"/>
-          <w:szCs w:val="20"/>
-        </w:rPr>
-        <w:t>RastroGrão</w:t>
-      </w:r>
-      <w:proofErr w:type="spellEnd"/>
-      <w:r>
-        <w:rPr>
-          <w:rFonts w:ascii="Arial" w:hAnsi="Arial" w:cs="Arial"/>
-          <w:sz w:val="20"/>
-          <w:szCs w:val="20"/>
-        </w:rPr>
-        <w:t xml:space="preserve"> é necessário obedecer </w:t>
+        <w:t xml:space="preserve">Para estabelecer os indicadores de georrastreabilidade no RastroGrão é necessário obedecer </w:t>
       </w:r>
       <w:r>
         <w:rPr>
@@ -7717,18 +5799,8 @@
           <w:sz w:val="20"/>
           <w:szCs w:val="20"/>
         </w:rPr>
-        <w:t xml:space="preserve">icadores de </w:t>
-      </w:r>
-      <w:proofErr w:type="spellStart"/>
-      <w:r>
-        <w:rPr>
-          <w:rFonts w:ascii="Arial" w:hAnsi="Arial" w:cs="Arial"/>
-          <w:sz w:val="20"/>
-          <w:szCs w:val="20"/>
-        </w:rPr>
-        <w:t>georrastreabilidade</w:t>
-      </w:r>
-      <w:proofErr w:type="spellEnd"/>
+        <w:t>icadores de georrastreabilidade</w:t>
+      </w:r>
       <w:r>
         <w:rPr>
           <w:rFonts w:ascii="Arial" w:hAnsi="Arial" w:cs="Arial"/>
@@ -7803,106 +5875,16 @@
           <w:szCs w:val="20"/>
           <w:lang w:val="pt-BR"/>
         </w:rPr>
-        <w:t xml:space="preserve">Para estabelecer os indicadores de </w:t>
-      </w:r>
-      <w:proofErr w:type="spellStart"/>
+        <w:t xml:space="preserve">Para estabelecer os indicadores de georrastreabilidade, essa tecnologia faz uso dos conceitos de geoidentificador e de geoindicador. Um geoidentificador é definido com base em dois </w:t>
+      </w:r>
       <w:r>
         <w:rPr>
           <w:rFonts w:ascii="Arial" w:eastAsia="Droid Sans Fallback" w:hAnsi="Arial" w:cs="Arial"/>
           <w:szCs w:val="20"/>
           <w:lang w:val="pt-BR"/>
         </w:rPr>
-        <w:t>georrastreabilidade</w:t>
-      </w:r>
-      <w:proofErr w:type="spellEnd"/>
-      <w:r>
-        <w:rPr>
-          <w:rFonts w:ascii="Arial" w:eastAsia="Droid Sans Fallback" w:hAnsi="Arial" w:cs="Arial"/>
-          <w:szCs w:val="20"/>
-          <w:lang w:val="pt-BR"/>
-        </w:rPr>
-        <w:t xml:space="preserve">, essa tecnologia faz uso dos conceitos de </w:t>
-      </w:r>
-      <w:proofErr w:type="spellStart"/>
-      <w:r>
-        <w:rPr>
-          <w:rFonts w:ascii="Arial" w:eastAsia="Droid Sans Fallback" w:hAnsi="Arial" w:cs="Arial"/>
-          <w:szCs w:val="20"/>
-          <w:lang w:val="pt-BR"/>
-        </w:rPr>
-        <w:t>geoidentificador</w:t>
-      </w:r>
-      <w:proofErr w:type="spellEnd"/>
-      <w:r>
-        <w:rPr>
-          <w:rFonts w:ascii="Arial" w:eastAsia="Droid Sans Fallback" w:hAnsi="Arial" w:cs="Arial"/>
-          <w:szCs w:val="20"/>
-          <w:lang w:val="pt-BR"/>
-        </w:rPr>
-        <w:t xml:space="preserve"> e de </w:t>
-      </w:r>
-      <w:proofErr w:type="spellStart"/>
-      <w:r>
-        <w:rPr>
-          <w:rFonts w:ascii="Arial" w:eastAsia="Droid Sans Fallback" w:hAnsi="Arial" w:cs="Arial"/>
-          <w:szCs w:val="20"/>
-          <w:lang w:val="pt-BR"/>
-        </w:rPr>
-        <w:t>geoindicador</w:t>
-      </w:r>
-      <w:proofErr w:type="spellEnd"/>
-      <w:r>
-        <w:rPr>
-          <w:rFonts w:ascii="Arial" w:eastAsia="Droid Sans Fallback" w:hAnsi="Arial" w:cs="Arial"/>
-          <w:szCs w:val="20"/>
-          <w:lang w:val="pt-BR"/>
-        </w:rPr>
-        <w:t xml:space="preserve">. Um </w:t>
-      </w:r>
-      <w:proofErr w:type="spellStart"/>
-      <w:r>
-        <w:rPr>
-          <w:rFonts w:ascii="Arial" w:eastAsia="Droid Sans Fallback" w:hAnsi="Arial" w:cs="Arial"/>
-          <w:szCs w:val="20"/>
-          <w:lang w:val="pt-BR"/>
-        </w:rPr>
-        <w:t>geoidentificador</w:t>
-      </w:r>
-      <w:proofErr w:type="spellEnd"/>
-      <w:r>
-        <w:rPr>
-          <w:rFonts w:ascii="Arial" w:eastAsia="Droid Sans Fallback" w:hAnsi="Arial" w:cs="Arial"/>
-          <w:szCs w:val="20"/>
-          <w:lang w:val="pt-BR"/>
-        </w:rPr>
-        <w:t xml:space="preserve"> é definido com base em dois </w:t>
-      </w:r>
-      <w:r>
-        <w:rPr>
-          <w:rFonts w:ascii="Arial" w:eastAsia="Droid Sans Fallback" w:hAnsi="Arial" w:cs="Arial"/>
-          <w:szCs w:val="20"/>
-          <w:lang w:val="pt-BR"/>
-        </w:rPr>
         <w:lastRenderedPageBreak/>
-        <w:t xml:space="preserve">componentes. O primeiro componente contém informações sobre as características gerais do objeto geográfico e o segundo é o componente avançado referente ao editor de código ou aos dados de rastreabilidade inseridos pelo agente, para a unidade de produção. O </w:t>
-      </w:r>
-      <w:proofErr w:type="spellStart"/>
-      <w:r>
-        <w:rPr>
-          <w:rFonts w:ascii="Arial" w:eastAsia="Droid Sans Fallback" w:hAnsi="Arial" w:cs="Arial"/>
-          <w:szCs w:val="20"/>
-          <w:lang w:val="pt-BR"/>
-        </w:rPr>
-        <w:t>geoindicador</w:t>
-      </w:r>
-      <w:proofErr w:type="spellEnd"/>
-      <w:r>
-        <w:rPr>
-          <w:rFonts w:ascii="Arial" w:eastAsia="Droid Sans Fallback" w:hAnsi="Arial" w:cs="Arial"/>
-          <w:szCs w:val="20"/>
-          <w:lang w:val="pt-BR"/>
-        </w:rPr>
-        <w:t xml:space="preserve"> é definido como um parâmetro quantitativo ou qualitativo, que fornece uma descrição geral do estado do ambiente ou de um produto, podendo ser usado para fins de inspeção</w:t>
+        <w:t>componentes. O primeiro componente contém informações sobre as características gerais do objeto geográfico e o segundo é o componente avançado referente ao editor de código ou aos dados de rastreabilidade inseridos pelo agente, para a unidade de produção. O geoindicador é definido como um parâmetro quantitativo ou qualitativo, que fornece uma descrição geral do estado do ambiente ou de um produto, podendo ser usado para fins de inspeção</w:t>
       </w:r>
       <w:r>
         <w:rPr>
@@ -7939,25 +5921,7 @@
           <w:szCs w:val="20"/>
           <w:lang w:val="pt-BR"/>
         </w:rPr>
-        <w:t xml:space="preserve">Para definir os indicadores geográficos para o </w:t>
-      </w:r>
-      <w:proofErr w:type="spellStart"/>
-      <w:r>
-        <w:rPr>
-          <w:rFonts w:ascii="Arial" w:hAnsi="Arial" w:cs="Arial"/>
-          <w:szCs w:val="20"/>
-          <w:lang w:val="pt-BR"/>
-        </w:rPr>
-        <w:t>RastroGrão</w:t>
-      </w:r>
-      <w:proofErr w:type="spellEnd"/>
-      <w:r>
-        <w:rPr>
-          <w:rFonts w:ascii="Arial" w:hAnsi="Arial" w:cs="Arial"/>
-          <w:szCs w:val="20"/>
-          <w:lang w:val="pt-BR"/>
-        </w:rPr>
-        <w:t xml:space="preserve"> foram considerados as analises em trabalhos correlatos e as fases para cadeia produtiva do trigo apresentado na Figura 3</w:t>
+        <w:t>Para definir os indicadores geográficos para o RastroGrão foram considerados as analises em trabalhos correlatos e as fases para cadeia produtiva do trigo apresentado na Figura 3</w:t>
       </w:r>
       <w:r>
         <w:rPr>
@@ -8029,25 +5993,7 @@
           <w:szCs w:val="20"/>
           <w:lang w:val="pt-BR"/>
         </w:rPr>
-        <w:t xml:space="preserve">no </w:t>
-      </w:r>
-      <w:proofErr w:type="spellStart"/>
-      <w:r>
-        <w:rPr>
-          <w:rFonts w:ascii="Arial" w:eastAsia="Arial" w:hAnsi="Arial" w:cs="Arial"/>
-          <w:szCs w:val="20"/>
-          <w:lang w:val="pt-BR"/>
-        </w:rPr>
-        <w:t>RastroGrão</w:t>
-      </w:r>
-      <w:proofErr w:type="spellEnd"/>
-      <w:r>
-        <w:rPr>
-          <w:rFonts w:ascii="Arial" w:eastAsia="Arial" w:hAnsi="Arial" w:cs="Arial"/>
-          <w:szCs w:val="20"/>
-          <w:lang w:val="pt-BR"/>
-        </w:rPr>
-        <w:t xml:space="preserve"> </w:t>
+        <w:t xml:space="preserve">no RastroGrão </w:t>
       </w:r>
       <w:r>
         <w:rPr>
@@ -8293,25 +6239,7 @@
           <w:szCs w:val="20"/>
           <w:lang w:val="pt-BR"/>
         </w:rPr>
-        <w:t xml:space="preserve"> a </w:t>
-      </w:r>
-      <w:proofErr w:type="spellStart"/>
-      <w:r>
-        <w:rPr>
-          <w:rFonts w:ascii="Arial" w:eastAsia="Arial" w:hAnsi="Arial" w:cs="Arial"/>
-          <w:szCs w:val="20"/>
-          <w:lang w:val="pt-BR"/>
-        </w:rPr>
-        <w:t>geoinformação</w:t>
-      </w:r>
-      <w:proofErr w:type="spellEnd"/>
-      <w:r>
-        <w:rPr>
-          <w:rFonts w:ascii="Arial" w:eastAsia="Arial" w:hAnsi="Arial" w:cs="Arial"/>
-          <w:szCs w:val="20"/>
-          <w:lang w:val="pt-BR"/>
-        </w:rPr>
-        <w:t xml:space="preserve">. </w:t>
+        <w:t xml:space="preserve"> a geoinformação. </w:t>
       </w:r>
     </w:p>
     <w:p>
@@ -8348,43 +6276,7 @@
           <w:szCs w:val="20"/>
           <w:lang w:val="pt-BR"/>
         </w:rPr>
-        <w:t xml:space="preserve"> mostra os </w:t>
-      </w:r>
-      <w:proofErr w:type="spellStart"/>
-      <w:r>
-        <w:rPr>
-          <w:rFonts w:ascii="Arial" w:eastAsia="Arial" w:hAnsi="Arial" w:cs="Arial"/>
-          <w:szCs w:val="20"/>
-          <w:lang w:val="pt-BR"/>
-        </w:rPr>
-        <w:t>geoidentificadores</w:t>
-      </w:r>
-      <w:proofErr w:type="spellEnd"/>
-      <w:r>
-        <w:rPr>
-          <w:rFonts w:ascii="Arial" w:eastAsia="Arial" w:hAnsi="Arial" w:cs="Arial"/>
-          <w:szCs w:val="20"/>
-          <w:lang w:val="pt-BR"/>
-        </w:rPr>
-        <w:t xml:space="preserve"> e os </w:t>
-      </w:r>
-      <w:proofErr w:type="spellStart"/>
-      <w:r>
-        <w:rPr>
-          <w:rFonts w:ascii="Arial" w:eastAsia="Arial" w:hAnsi="Arial" w:cs="Arial"/>
-          <w:szCs w:val="20"/>
-          <w:lang w:val="pt-BR"/>
-        </w:rPr>
-        <w:t>geoindicadores</w:t>
-      </w:r>
-      <w:proofErr w:type="spellEnd"/>
-      <w:r>
-        <w:rPr>
-          <w:rFonts w:ascii="Arial" w:eastAsia="Arial" w:hAnsi="Arial" w:cs="Arial"/>
-          <w:szCs w:val="20"/>
-          <w:lang w:val="pt-BR"/>
-        </w:rPr>
-        <w:t xml:space="preserve"> e as fases da cadeia produtiva apresentadas através do Rastrogrão</w:t>
+        <w:t xml:space="preserve"> mostra os geoidentificadores e os geoindicadores e as fases da cadeia produtiva apresentadas através do Rastrogrão</w:t>
       </w:r>
       <w:r>
         <w:rPr>
@@ -8463,25 +6355,7 @@
           <w:szCs w:val="20"/>
           <w:lang w:val="pt-BR"/>
         </w:rPr>
-        <w:t xml:space="preserve">dos indicadores geográficos para o </w:t>
-      </w:r>
-      <w:proofErr w:type="spellStart"/>
-      <w:r>
-        <w:rPr>
-          <w:rFonts w:ascii="Arial" w:eastAsia="Arial" w:hAnsi="Arial" w:cs="Arial"/>
-          <w:szCs w:val="20"/>
-          <w:lang w:val="pt-BR"/>
-        </w:rPr>
-        <w:t>RastroGrão</w:t>
-      </w:r>
-      <w:proofErr w:type="spellEnd"/>
-      <w:r>
-        <w:rPr>
-          <w:rFonts w:ascii="Arial" w:eastAsia="Arial" w:hAnsi="Arial" w:cs="Arial"/>
-          <w:szCs w:val="20"/>
-          <w:lang w:val="pt-BR"/>
-        </w:rPr>
-        <w:t>.</w:t>
+        <w:t>dos indicadores geográficos para o RastroGrão.</w:t>
       </w:r>
     </w:p>
     <w:tbl>
@@ -8991,7 +6865,6 @@
                 <w:szCs w:val="20"/>
               </w:rPr>
             </w:pPr>
-            <w:proofErr w:type="spellStart"/>
             <w:r>
               <w:rPr>
                 <w:rFonts w:ascii="Arial" w:hAnsi="Arial" w:cs="Arial"/>
@@ -9000,7 +6873,6 @@
               </w:rPr>
               <w:t>Geoidentificador</w:t>
             </w:r>
-            <w:proofErr w:type="spellEnd"/>
           </w:p>
           <w:p>
             <w:pPr>
@@ -9144,7 +7016,6 @@
                 <w:szCs w:val="20"/>
               </w:rPr>
             </w:pPr>
-            <w:proofErr w:type="gramStart"/>
             <w:r>
               <w:rPr>
                 <w:rFonts w:ascii="Arial" w:hAnsi="Arial" w:cs="Arial"/>
@@ -9153,7 +7024,6 @@
               </w:rPr>
               <w:t>x</w:t>
             </w:r>
-            <w:proofErr w:type="gramEnd"/>
           </w:p>
         </w:tc>
         <w:tc>
@@ -9181,7 +7051,6 @@
                 <w:szCs w:val="20"/>
               </w:rPr>
             </w:pPr>
-            <w:proofErr w:type="gramStart"/>
             <w:r>
               <w:rPr>
                 <w:rFonts w:ascii="Arial" w:hAnsi="Arial" w:cs="Arial"/>
@@ -9190,7 +7059,6 @@
               </w:rPr>
               <w:t>x</w:t>
             </w:r>
-            <w:proofErr w:type="gramEnd"/>
           </w:p>
         </w:tc>
         <w:tc>
@@ -9218,7 +7086,6 @@
                 <w:szCs w:val="20"/>
               </w:rPr>
             </w:pPr>
-            <w:proofErr w:type="gramStart"/>
             <w:r>
               <w:rPr>
                 <w:rFonts w:ascii="Arial" w:hAnsi="Arial" w:cs="Arial"/>
@@ -9227,7 +7094,6 @@
               </w:rPr>
               <w:t>x</w:t>
             </w:r>
-            <w:proofErr w:type="gramEnd"/>
           </w:p>
         </w:tc>
         <w:tc>
@@ -9255,7 +7121,6 @@
                 <w:szCs w:val="20"/>
               </w:rPr>
             </w:pPr>
-            <w:proofErr w:type="gramStart"/>
             <w:r>
               <w:rPr>
                 <w:rFonts w:ascii="Arial" w:hAnsi="Arial" w:cs="Arial"/>
@@ -9264,7 +7129,6 @@
               </w:rPr>
               <w:t>x</w:t>
             </w:r>
-            <w:proofErr w:type="gramEnd"/>
           </w:p>
         </w:tc>
         <w:tc>
@@ -9292,7 +7156,6 @@
                 <w:szCs w:val="20"/>
               </w:rPr>
             </w:pPr>
-            <w:proofErr w:type="gramStart"/>
             <w:r>
               <w:rPr>
                 <w:rFonts w:ascii="Arial" w:hAnsi="Arial" w:cs="Arial"/>
@@ -9301,7 +7164,6 @@
               </w:rPr>
               <w:t>x</w:t>
             </w:r>
-            <w:proofErr w:type="gramEnd"/>
           </w:p>
         </w:tc>
         <w:tc>
@@ -9329,7 +7191,6 @@
                 <w:szCs w:val="20"/>
               </w:rPr>
             </w:pPr>
-            <w:proofErr w:type="gramStart"/>
             <w:r>
               <w:rPr>
                 <w:rFonts w:ascii="Arial" w:hAnsi="Arial" w:cs="Arial"/>
@@ -9338,7 +7199,6 @@
               </w:rPr>
               <w:t>x</w:t>
             </w:r>
-            <w:proofErr w:type="gramEnd"/>
           </w:p>
         </w:tc>
         <w:tc>
@@ -9366,7 +7226,6 @@
                 <w:szCs w:val="20"/>
               </w:rPr>
             </w:pPr>
-            <w:proofErr w:type="gramStart"/>
             <w:r>
               <w:rPr>
                 <w:rFonts w:ascii="Arial" w:hAnsi="Arial" w:cs="Arial"/>
@@ -9375,7 +7234,6 @@
               </w:rPr>
               <w:t>x</w:t>
             </w:r>
-            <w:proofErr w:type="gramEnd"/>
           </w:p>
         </w:tc>
         <w:tc>
@@ -9562,7 +7420,6 @@
                 <w:szCs w:val="20"/>
               </w:rPr>
             </w:pPr>
-            <w:proofErr w:type="gramStart"/>
             <w:r>
               <w:rPr>
                 <w:rFonts w:ascii="Arial" w:hAnsi="Arial" w:cs="Arial"/>
@@ -9571,7 +7428,6 @@
               </w:rPr>
               <w:t>x</w:t>
             </w:r>
-            <w:proofErr w:type="gramEnd"/>
           </w:p>
         </w:tc>
         <w:tc>
@@ -9599,7 +7455,6 @@
                 <w:szCs w:val="20"/>
               </w:rPr>
             </w:pPr>
-            <w:proofErr w:type="gramStart"/>
             <w:r>
               <w:rPr>
                 <w:rFonts w:ascii="Arial" w:hAnsi="Arial" w:cs="Arial"/>
@@ -9608,7 +7463,6 @@
               </w:rPr>
               <w:t>x</w:t>
             </w:r>
-            <w:proofErr w:type="gramEnd"/>
           </w:p>
         </w:tc>
         <w:tc>
@@ -9636,7 +7490,6 @@
                 <w:szCs w:val="20"/>
               </w:rPr>
             </w:pPr>
-            <w:proofErr w:type="gramStart"/>
             <w:r>
               <w:rPr>
                 <w:rFonts w:ascii="Arial" w:hAnsi="Arial" w:cs="Arial"/>
@@ -9645,7 +7498,6 @@
               </w:rPr>
               <w:t>x</w:t>
             </w:r>
-            <w:proofErr w:type="gramEnd"/>
           </w:p>
         </w:tc>
         <w:tc>
@@ -9673,7 +7525,6 @@
                 <w:szCs w:val="20"/>
               </w:rPr>
             </w:pPr>
-            <w:proofErr w:type="gramStart"/>
             <w:r>
               <w:rPr>
                 <w:rFonts w:ascii="Arial" w:hAnsi="Arial" w:cs="Arial"/>
@@ -9682,7 +7533,6 @@
               </w:rPr>
               <w:t>x</w:t>
             </w:r>
-            <w:proofErr w:type="gramEnd"/>
           </w:p>
         </w:tc>
         <w:tc>
@@ -9710,7 +7560,6 @@
                 <w:szCs w:val="20"/>
               </w:rPr>
             </w:pPr>
-            <w:proofErr w:type="gramStart"/>
             <w:r>
               <w:rPr>
                 <w:rFonts w:ascii="Arial" w:hAnsi="Arial" w:cs="Arial"/>
@@ -9719,7 +7568,6 @@
               </w:rPr>
               <w:t>x</w:t>
             </w:r>
-            <w:proofErr w:type="gramEnd"/>
           </w:p>
         </w:tc>
         <w:tc>
@@ -9747,7 +7595,6 @@
                 <w:szCs w:val="20"/>
               </w:rPr>
             </w:pPr>
-            <w:proofErr w:type="gramStart"/>
             <w:r>
               <w:rPr>
                 <w:rFonts w:ascii="Arial" w:hAnsi="Arial" w:cs="Arial"/>
@@ -9756,7 +7603,6 @@
               </w:rPr>
               <w:t>x</w:t>
             </w:r>
-            <w:proofErr w:type="gramEnd"/>
           </w:p>
         </w:tc>
         <w:tc>
@@ -9784,7 +7630,6 @@
                 <w:szCs w:val="20"/>
               </w:rPr>
             </w:pPr>
-            <w:proofErr w:type="gramStart"/>
             <w:r>
               <w:rPr>
                 <w:rFonts w:ascii="Arial" w:hAnsi="Arial" w:cs="Arial"/>
@@ -9793,7 +7638,6 @@
               </w:rPr>
               <w:t>x</w:t>
             </w:r>
-            <w:proofErr w:type="gramEnd"/>
           </w:p>
         </w:tc>
         <w:tc>
@@ -9887,7 +7731,6 @@
                 <w:szCs w:val="20"/>
               </w:rPr>
             </w:pPr>
-            <w:proofErr w:type="spellStart"/>
             <w:r>
               <w:rPr>
                 <w:rFonts w:ascii="Arial" w:hAnsi="Arial" w:cs="Arial"/>
@@ -9896,7 +7739,6 @@
               </w:rPr>
               <w:t>Geoindicadores</w:t>
             </w:r>
-            <w:proofErr w:type="spellEnd"/>
           </w:p>
         </w:tc>
         <w:tc>
@@ -9959,7 +7801,6 @@
                 <w:szCs w:val="20"/>
               </w:rPr>
             </w:pPr>
-            <w:proofErr w:type="gramStart"/>
             <w:r>
               <w:rPr>
                 <w:rFonts w:ascii="Arial" w:hAnsi="Arial" w:cs="Arial"/>
@@ -9968,7 +7809,6 @@
               </w:rPr>
               <w:t>x</w:t>
             </w:r>
-            <w:proofErr w:type="gramEnd"/>
           </w:p>
         </w:tc>
         <w:tc>
@@ -9996,7 +7836,6 @@
                 <w:szCs w:val="20"/>
               </w:rPr>
             </w:pPr>
-            <w:proofErr w:type="gramStart"/>
             <w:r>
               <w:rPr>
                 <w:rFonts w:ascii="Arial" w:hAnsi="Arial" w:cs="Arial"/>
@@ -10005,7 +7844,6 @@
               </w:rPr>
               <w:t>x</w:t>
             </w:r>
-            <w:proofErr w:type="gramEnd"/>
           </w:p>
         </w:tc>
         <w:tc>
@@ -10033,7 +7871,6 @@
                 <w:szCs w:val="20"/>
               </w:rPr>
             </w:pPr>
-            <w:proofErr w:type="gramStart"/>
             <w:r>
               <w:rPr>
                 <w:rFonts w:ascii="Arial" w:hAnsi="Arial" w:cs="Arial"/>
@@ -10042,7 +7879,6 @@
               </w:rPr>
               <w:t>x</w:t>
             </w:r>
-            <w:proofErr w:type="gramEnd"/>
           </w:p>
         </w:tc>
         <w:tc>
@@ -10070,7 +7906,6 @@
                 <w:szCs w:val="20"/>
               </w:rPr>
             </w:pPr>
-            <w:proofErr w:type="gramStart"/>
             <w:r>
               <w:rPr>
                 <w:rFonts w:ascii="Arial" w:hAnsi="Arial" w:cs="Arial"/>
@@ -10079,7 +7914,6 @@
               </w:rPr>
               <w:t>x</w:t>
             </w:r>
-            <w:proofErr w:type="gramEnd"/>
           </w:p>
         </w:tc>
         <w:tc>
@@ -10107,7 +7941,6 @@
                 <w:szCs w:val="20"/>
               </w:rPr>
             </w:pPr>
-            <w:proofErr w:type="gramStart"/>
             <w:r>
               <w:rPr>
                 <w:rFonts w:ascii="Arial" w:hAnsi="Arial" w:cs="Arial"/>
@@ -10116,7 +7949,6 @@
               </w:rPr>
               <w:t>x</w:t>
             </w:r>
-            <w:proofErr w:type="gramEnd"/>
           </w:p>
         </w:tc>
         <w:tc>
@@ -10144,7 +7976,6 @@
                 <w:szCs w:val="20"/>
               </w:rPr>
             </w:pPr>
-            <w:proofErr w:type="gramStart"/>
             <w:r>
               <w:rPr>
                 <w:rFonts w:ascii="Arial" w:hAnsi="Arial" w:cs="Arial"/>
@@ -10153,7 +7984,6 @@
               </w:rPr>
               <w:t>x</w:t>
             </w:r>
-            <w:proofErr w:type="gramEnd"/>
           </w:p>
         </w:tc>
         <w:tc>
@@ -10181,7 +8011,6 @@
                 <w:szCs w:val="20"/>
               </w:rPr>
             </w:pPr>
-            <w:proofErr w:type="gramStart"/>
             <w:r>
               <w:rPr>
                 <w:rFonts w:ascii="Arial" w:hAnsi="Arial" w:cs="Arial"/>
@@ -10190,7 +8019,6 @@
               </w:rPr>
               <w:t>x</w:t>
             </w:r>
-            <w:proofErr w:type="gramEnd"/>
           </w:p>
         </w:tc>
         <w:tc>
@@ -10218,7 +8046,6 @@
                 <w:szCs w:val="20"/>
               </w:rPr>
             </w:pPr>
-            <w:proofErr w:type="gramStart"/>
             <w:r>
               <w:rPr>
                 <w:rFonts w:ascii="Arial" w:hAnsi="Arial" w:cs="Arial"/>
@@ -10227,7 +8054,6 @@
               </w:rPr>
               <w:t>x</w:t>
             </w:r>
-            <w:proofErr w:type="gramEnd"/>
           </w:p>
         </w:tc>
       </w:tr>
@@ -10322,7 +8148,6 @@
                 <w:szCs w:val="20"/>
               </w:rPr>
             </w:pPr>
-            <w:proofErr w:type="gramStart"/>
             <w:r>
               <w:rPr>
                 <w:rFonts w:ascii="Arial" w:hAnsi="Arial" w:cs="Arial"/>
@@ -10331,7 +8156,6 @@
               </w:rPr>
               <w:t>x</w:t>
             </w:r>
-            <w:proofErr w:type="gramEnd"/>
           </w:p>
         </w:tc>
         <w:tc>
@@ -10359,7 +8183,6 @@
                 <w:szCs w:val="20"/>
               </w:rPr>
             </w:pPr>
-            <w:proofErr w:type="gramStart"/>
             <w:r>
               <w:rPr>
                 <w:rFonts w:ascii="Arial" w:hAnsi="Arial" w:cs="Arial"/>
@@ -10368,7 +8191,6 @@
               </w:rPr>
               <w:t>x</w:t>
             </w:r>
-            <w:proofErr w:type="gramEnd"/>
           </w:p>
         </w:tc>
         <w:tc>
@@ -10396,7 +8218,6 @@
                 <w:szCs w:val="20"/>
               </w:rPr>
             </w:pPr>
-            <w:proofErr w:type="gramStart"/>
             <w:r>
               <w:rPr>
                 <w:rFonts w:ascii="Arial" w:hAnsi="Arial" w:cs="Arial"/>
@@ -10405,7 +8226,6 @@
               </w:rPr>
               <w:t>x</w:t>
             </w:r>
-            <w:proofErr w:type="gramEnd"/>
           </w:p>
         </w:tc>
         <w:tc>
@@ -10487,7 +8307,6 @@
                 <w:szCs w:val="20"/>
               </w:rPr>
             </w:pPr>
-            <w:proofErr w:type="gramStart"/>
             <w:r>
               <w:rPr>
                 <w:rFonts w:ascii="Arial" w:hAnsi="Arial" w:cs="Arial"/>
@@ -10496,7 +8315,6 @@
               </w:rPr>
               <w:t>x</w:t>
             </w:r>
-            <w:proofErr w:type="gramEnd"/>
           </w:p>
         </w:tc>
         <w:tc>
@@ -10672,7 +8490,6 @@
                 <w:szCs w:val="20"/>
               </w:rPr>
             </w:pPr>
-            <w:proofErr w:type="gramStart"/>
             <w:r>
               <w:rPr>
                 <w:rFonts w:ascii="Arial" w:hAnsi="Arial" w:cs="Arial"/>
@@ -10681,7 +8498,6 @@
               </w:rPr>
               <w:t>x</w:t>
             </w:r>
-            <w:proofErr w:type="gramEnd"/>
           </w:p>
         </w:tc>
         <w:tc>
@@ -10790,7 +8606,6 @@
                 <w:szCs w:val="20"/>
               </w:rPr>
             </w:pPr>
-            <w:proofErr w:type="gramStart"/>
             <w:r>
               <w:rPr>
                 <w:rFonts w:ascii="Arial" w:hAnsi="Arial" w:cs="Arial"/>
@@ -10799,7 +8614,6 @@
               </w:rPr>
               <w:t>x</w:t>
             </w:r>
-            <w:proofErr w:type="gramEnd"/>
           </w:p>
         </w:tc>
         <w:tc>
@@ -11110,7 +8924,6 @@
                 <w:szCs w:val="20"/>
               </w:rPr>
             </w:pPr>
-            <w:proofErr w:type="gramStart"/>
             <w:r>
               <w:rPr>
                 <w:rFonts w:ascii="Arial" w:hAnsi="Arial" w:cs="Arial"/>
@@ -11119,7 +8932,6 @@
               </w:rPr>
               <w:t>x</w:t>
             </w:r>
-            <w:proofErr w:type="gramEnd"/>
           </w:p>
         </w:tc>
         <w:tc>
@@ -11241,7 +9053,6 @@
                 <w:szCs w:val="20"/>
               </w:rPr>
             </w:pPr>
-            <w:proofErr w:type="gramStart"/>
             <w:r>
               <w:rPr>
                 <w:rFonts w:ascii="Arial" w:hAnsi="Arial" w:cs="Arial"/>
@@ -11250,7 +9061,6 @@
               </w:rPr>
               <w:t>x</w:t>
             </w:r>
-            <w:proofErr w:type="gramEnd"/>
           </w:p>
         </w:tc>
         <w:tc>
@@ -11278,7 +9088,6 @@
                 <w:szCs w:val="20"/>
               </w:rPr>
             </w:pPr>
-            <w:proofErr w:type="gramStart"/>
             <w:r>
               <w:rPr>
                 <w:rFonts w:ascii="Arial" w:hAnsi="Arial" w:cs="Arial"/>
@@ -11287,7 +9096,6 @@
               </w:rPr>
               <w:t>x</w:t>
             </w:r>
-            <w:proofErr w:type="gramEnd"/>
           </w:p>
         </w:tc>
         <w:tc>
@@ -11315,7 +9123,6 @@
                 <w:szCs w:val="20"/>
               </w:rPr>
             </w:pPr>
-            <w:proofErr w:type="gramStart"/>
             <w:r>
               <w:rPr>
                 <w:rFonts w:ascii="Arial" w:hAnsi="Arial" w:cs="Arial"/>
@@ -11324,7 +9131,6 @@
               </w:rPr>
               <w:t>x</w:t>
             </w:r>
-            <w:proofErr w:type="gramEnd"/>
           </w:p>
         </w:tc>
         <w:tc>
@@ -11352,7 +9158,6 @@
                 <w:szCs w:val="20"/>
               </w:rPr>
             </w:pPr>
-            <w:proofErr w:type="gramStart"/>
             <w:r>
               <w:rPr>
                 <w:rFonts w:ascii="Arial" w:hAnsi="Arial" w:cs="Arial"/>
@@ -11361,7 +9166,6 @@
               </w:rPr>
               <w:t>x</w:t>
             </w:r>
-            <w:proofErr w:type="gramEnd"/>
           </w:p>
         </w:tc>
         <w:tc>
@@ -11389,7 +9193,6 @@
                 <w:szCs w:val="20"/>
               </w:rPr>
             </w:pPr>
-            <w:proofErr w:type="gramStart"/>
             <w:r>
               <w:rPr>
                 <w:rFonts w:ascii="Arial" w:hAnsi="Arial" w:cs="Arial"/>
@@ -11398,7 +9201,6 @@
               </w:rPr>
               <w:t>x</w:t>
             </w:r>
-            <w:proofErr w:type="gramEnd"/>
           </w:p>
         </w:tc>
         <w:tc>
@@ -11426,7 +9228,6 @@
                 <w:szCs w:val="20"/>
               </w:rPr>
             </w:pPr>
-            <w:proofErr w:type="gramStart"/>
             <w:r>
               <w:rPr>
                 <w:rFonts w:ascii="Arial" w:hAnsi="Arial" w:cs="Arial"/>
@@ -11435,7 +9236,6 @@
               </w:rPr>
               <w:t>x</w:t>
             </w:r>
-            <w:proofErr w:type="gramEnd"/>
           </w:p>
         </w:tc>
         <w:tc>
@@ -11463,7 +9263,6 @@
                 <w:szCs w:val="20"/>
               </w:rPr>
             </w:pPr>
-            <w:proofErr w:type="gramStart"/>
             <w:r>
               <w:rPr>
                 <w:rFonts w:ascii="Arial" w:hAnsi="Arial" w:cs="Arial"/>
@@ -11472,7 +9271,6 @@
               </w:rPr>
               <w:t>x</w:t>
             </w:r>
-            <w:proofErr w:type="gramEnd"/>
           </w:p>
         </w:tc>
         <w:tc>
@@ -11629,7 +9427,6 @@
                 <w:szCs w:val="20"/>
               </w:rPr>
             </w:pPr>
-            <w:proofErr w:type="gramStart"/>
             <w:r>
               <w:rPr>
                 <w:rFonts w:ascii="Arial" w:hAnsi="Arial" w:cs="Arial"/>
@@ -11638,7 +9435,6 @@
               </w:rPr>
               <w:t>x</w:t>
             </w:r>
-            <w:proofErr w:type="gramEnd"/>
           </w:p>
         </w:tc>
         <w:tc>
@@ -11666,7 +9462,6 @@
                 <w:szCs w:val="20"/>
               </w:rPr>
             </w:pPr>
-            <w:proofErr w:type="gramStart"/>
             <w:r>
               <w:rPr>
                 <w:rFonts w:ascii="Arial" w:hAnsi="Arial" w:cs="Arial"/>
@@ -11675,7 +9470,6 @@
               </w:rPr>
               <w:t>x</w:t>
             </w:r>
-            <w:proofErr w:type="gramEnd"/>
           </w:p>
         </w:tc>
         <w:tc>
@@ -11703,7 +9497,6 @@
                 <w:szCs w:val="20"/>
               </w:rPr>
             </w:pPr>
-            <w:proofErr w:type="gramStart"/>
             <w:r>
               <w:rPr>
                 <w:rFonts w:ascii="Arial" w:hAnsi="Arial" w:cs="Arial"/>
@@ -11712,7 +9505,6 @@
               </w:rPr>
               <w:t>x</w:t>
             </w:r>
-            <w:proofErr w:type="gramEnd"/>
           </w:p>
         </w:tc>
         <w:tc>
@@ -11740,7 +9532,6 @@
                 <w:szCs w:val="20"/>
               </w:rPr>
             </w:pPr>
-            <w:proofErr w:type="gramStart"/>
             <w:r>
               <w:rPr>
                 <w:rFonts w:ascii="Arial" w:hAnsi="Arial" w:cs="Arial"/>
@@ -11749,7 +9540,6 @@
               </w:rPr>
               <w:t>x</w:t>
             </w:r>
-            <w:proofErr w:type="gramEnd"/>
           </w:p>
         </w:tc>
         <w:tc>
@@ -11777,7 +9567,6 @@
                 <w:szCs w:val="20"/>
               </w:rPr>
             </w:pPr>
-            <w:proofErr w:type="gramStart"/>
             <w:r>
               <w:rPr>
                 <w:rFonts w:ascii="Arial" w:hAnsi="Arial" w:cs="Arial"/>
@@ -11786,7 +9575,6 @@
               </w:rPr>
               <w:t>x</w:t>
             </w:r>
-            <w:proofErr w:type="gramEnd"/>
           </w:p>
         </w:tc>
         <w:tc>
@@ -11814,7 +9602,6 @@
                 <w:szCs w:val="20"/>
               </w:rPr>
             </w:pPr>
-            <w:proofErr w:type="gramStart"/>
             <w:r>
               <w:rPr>
                 <w:rFonts w:ascii="Arial" w:hAnsi="Arial" w:cs="Arial"/>
@@ -11823,7 +9610,6 @@
               </w:rPr>
               <w:t>x</w:t>
             </w:r>
-            <w:proofErr w:type="gramEnd"/>
           </w:p>
         </w:tc>
         <w:tc>
@@ -11882,61 +9668,7 @@
           <w:sz w:val="20"/>
           <w:szCs w:val="20"/>
         </w:rPr>
-        <w:t xml:space="preserve">As fases da cadeia produtiva do trigo consideradas como pertinentes para a aplicação da </w:t>
-      </w:r>
-      <w:proofErr w:type="spellStart"/>
-      <w:r>
-        <w:rPr>
-          <w:rFonts w:ascii="Arial" w:hAnsi="Arial" w:cs="Arial"/>
-          <w:sz w:val="20"/>
-          <w:szCs w:val="20"/>
-        </w:rPr>
-        <w:t>georrastreabilidade</w:t>
-      </w:r>
-      <w:proofErr w:type="spellEnd"/>
-      <w:r>
-        <w:rPr>
-          <w:rFonts w:ascii="Arial" w:hAnsi="Arial" w:cs="Arial"/>
-          <w:sz w:val="20"/>
-          <w:szCs w:val="20"/>
-        </w:rPr>
-        <w:t xml:space="preserve"> são: tratamento de sementes, plantio, colheita, armazenamento propriedade, controle plantas daninhas, controle crescimento, transporte propriedade / empresa e armazenamento empresa. Cada indicador geográfico contemplará as fases que sejam adequadas a suas características. Os </w:t>
-      </w:r>
-      <w:proofErr w:type="spellStart"/>
-      <w:r>
-        <w:rPr>
-          <w:rFonts w:ascii="Arial" w:hAnsi="Arial" w:cs="Arial"/>
-          <w:sz w:val="20"/>
-          <w:szCs w:val="20"/>
-        </w:rPr>
-        <w:t>geoidentificadores</w:t>
-      </w:r>
-      <w:proofErr w:type="spellEnd"/>
-      <w:r>
-        <w:rPr>
-          <w:rFonts w:ascii="Arial" w:hAnsi="Arial" w:cs="Arial"/>
-          <w:sz w:val="20"/>
-          <w:szCs w:val="20"/>
-        </w:rPr>
-        <w:t xml:space="preserve">, compostos de primeiro e segundo componente, podem ser aplicados a todas as fases listadas uma vez que, os indicadores longitude, latitude, altitude e </w:t>
-      </w:r>
-      <w:proofErr w:type="spellStart"/>
-      <w:r>
-        <w:rPr>
-          <w:rFonts w:ascii="Arial" w:hAnsi="Arial" w:cs="Arial"/>
-          <w:sz w:val="20"/>
-          <w:szCs w:val="20"/>
-        </w:rPr>
-        <w:t>codigo</w:t>
-      </w:r>
-      <w:proofErr w:type="spellEnd"/>
-      <w:r>
-        <w:rPr>
-          <w:rFonts w:ascii="Arial" w:hAnsi="Arial" w:cs="Arial"/>
-          <w:sz w:val="20"/>
-          <w:szCs w:val="20"/>
-        </w:rPr>
-        <w:t xml:space="preserve"> definem a localização do produto e sua identificação, respectivamente. </w:t>
+        <w:t xml:space="preserve">As fases da cadeia produtiva do trigo consideradas como pertinentes para a aplicação da georrastreabilidade são: tratamento de sementes, plantio, colheita, armazenamento propriedade, controle plantas daninhas, controle crescimento, transporte propriedade / empresa e armazenamento empresa. Cada indicador geográfico contemplará as fases que sejam adequadas a suas características. Os geoidentificadores, compostos de primeiro e segundo componente, podem ser aplicados a todas as fases listadas uma vez que, os indicadores longitude, latitude, altitude e codigo definem a localização do produto e sua identificação, respectivamente. </w:t>
       </w:r>
     </w:p>
     <w:p>
@@ -11956,25 +9688,7 @@
           <w:szCs w:val="20"/>
         </w:rPr>
         <w:lastRenderedPageBreak/>
-        <w:t xml:space="preserve">O </w:t>
-      </w:r>
-      <w:proofErr w:type="spellStart"/>
-      <w:r>
-        <w:rPr>
-          <w:rFonts w:ascii="Arial" w:hAnsi="Arial" w:cs="Arial"/>
-          <w:sz w:val="20"/>
-          <w:szCs w:val="20"/>
-        </w:rPr>
-        <w:t>geoindicador</w:t>
-      </w:r>
-      <w:proofErr w:type="spellEnd"/>
-      <w:r>
-        <w:rPr>
-          <w:rFonts w:ascii="Arial" w:hAnsi="Arial" w:cs="Arial"/>
-          <w:sz w:val="20"/>
-          <w:szCs w:val="20"/>
-        </w:rPr>
-        <w:t xml:space="preserve"> de informações meteorológicas </w:t>
+        <w:t xml:space="preserve">O geoindicador de informações meteorológicas </w:t>
       </w:r>
       <w:r>
         <w:rPr>
@@ -12017,43 +9731,7 @@
           <w:sz w:val="20"/>
           <w:szCs w:val="20"/>
         </w:rPr>
-        <w:t xml:space="preserve">O </w:t>
-      </w:r>
-      <w:proofErr w:type="spellStart"/>
-      <w:r>
-        <w:rPr>
-          <w:rFonts w:ascii="Arial" w:hAnsi="Arial" w:cs="Arial"/>
-          <w:sz w:val="20"/>
-          <w:szCs w:val="20"/>
-        </w:rPr>
-        <w:t>geoindicador</w:t>
-      </w:r>
-      <w:proofErr w:type="spellEnd"/>
-      <w:r>
-        <w:rPr>
-          <w:rFonts w:ascii="Arial" w:hAnsi="Arial" w:cs="Arial"/>
-          <w:sz w:val="20"/>
-          <w:szCs w:val="20"/>
-        </w:rPr>
-        <w:t xml:space="preserve"> de hidrografia contemplará as fases tratamento de sementes, plantio, colheita e controle crescimento, sendo importante para tomada de decisão em relação a implantação de sistemas de irrigação ou ainda para segurança do desenvolvimento do produto tendo como referência a qualidade da água. O </w:t>
-      </w:r>
-      <w:proofErr w:type="spellStart"/>
-      <w:r>
-        <w:rPr>
-          <w:rFonts w:ascii="Arial" w:hAnsi="Arial" w:cs="Arial"/>
-          <w:sz w:val="20"/>
-          <w:szCs w:val="20"/>
-        </w:rPr>
-        <w:t>geoindicador</w:t>
-      </w:r>
-      <w:proofErr w:type="spellEnd"/>
-      <w:r>
-        <w:rPr>
-          <w:rFonts w:ascii="Arial" w:hAnsi="Arial" w:cs="Arial"/>
-          <w:sz w:val="20"/>
-          <w:szCs w:val="20"/>
-        </w:rPr>
-        <w:t xml:space="preserve"> flore</w:t>
+        <w:t>O geoindicador de hidrografia contemplará as fases tratamento de sementes, plantio, colheita e controle crescimento, sendo importante para tomada de decisão em relação a implantação de sistemas de irrigação ou ainda para segurança do desenvolvimento do produto tendo como referência a qualidade da água. O geoindicador flore</w:t>
       </w:r>
       <w:r>
         <w:rPr>
@@ -12088,61 +9766,7 @@
           <w:sz w:val="20"/>
           <w:szCs w:val="20"/>
         </w:rPr>
-        <w:t xml:space="preserve">O </w:t>
-      </w:r>
-      <w:proofErr w:type="spellStart"/>
-      <w:r>
-        <w:rPr>
-          <w:rFonts w:ascii="Arial" w:hAnsi="Arial" w:cs="Arial"/>
-          <w:sz w:val="20"/>
-          <w:szCs w:val="20"/>
-        </w:rPr>
-        <w:t>geoindicador</w:t>
-      </w:r>
-      <w:proofErr w:type="spellEnd"/>
-      <w:r>
-        <w:rPr>
-          <w:rFonts w:ascii="Arial" w:hAnsi="Arial" w:cs="Arial"/>
-          <w:sz w:val="20"/>
-          <w:szCs w:val="20"/>
-        </w:rPr>
-        <w:t xml:space="preserve"> estradas estará presente na fase de transporte propriedade / empresa, sendo fundamental para planejamento logístico e mudança ou abertura de novas estradas. O </w:t>
-      </w:r>
-      <w:proofErr w:type="spellStart"/>
-      <w:r>
-        <w:rPr>
-          <w:rFonts w:ascii="Arial" w:hAnsi="Arial" w:cs="Arial"/>
-          <w:sz w:val="20"/>
-          <w:szCs w:val="20"/>
-        </w:rPr>
-        <w:t>geoindicador</w:t>
-      </w:r>
-      <w:proofErr w:type="spellEnd"/>
-      <w:r>
-        <w:rPr>
-          <w:rFonts w:ascii="Arial" w:hAnsi="Arial" w:cs="Arial"/>
-          <w:sz w:val="20"/>
-          <w:szCs w:val="20"/>
-        </w:rPr>
-        <w:t xml:space="preserve"> perspectiva temporal fará parte de todas as fases com o objetivo de mostrar os acontecimentos, decorrente de um dado evento, com o passar do tempo. O </w:t>
-      </w:r>
-      <w:proofErr w:type="spellStart"/>
-      <w:r>
-        <w:rPr>
-          <w:rFonts w:ascii="Arial" w:hAnsi="Arial" w:cs="Arial"/>
-          <w:sz w:val="20"/>
-          <w:szCs w:val="20"/>
-        </w:rPr>
-        <w:t>geoindicador</w:t>
-      </w:r>
-      <w:proofErr w:type="spellEnd"/>
-      <w:r>
-        <w:rPr>
-          <w:rFonts w:ascii="Arial" w:hAnsi="Arial" w:cs="Arial"/>
-          <w:sz w:val="20"/>
-          <w:szCs w:val="20"/>
-        </w:rPr>
-        <w:t xml:space="preserve"> topografia será utilizado na fase de plantio, colheita,</w:t>
+        <w:t>O geoindicador estradas estará presente na fase de transporte propriedade / empresa, sendo fundamental para planejamento logístico e mudança ou abertura de novas estradas. O geoindicador perspectiva temporal fará parte de todas as fases com o objetivo de mostrar os acontecimentos, decorrente de um dado evento, com o passar do tempo. O geoindicador topografia será utilizado na fase de plantio, colheita,</w:t>
       </w:r>
       <w:r>
         <w:rPr>
@@ -12289,43 +9913,7 @@
           <w:sz w:val="20"/>
           <w:szCs w:val="20"/>
         </w:rPr>
-        <w:t xml:space="preserve">Como perspectivas futuras pretende-se fazer o estudo de métodos para integrar os dados </w:t>
-      </w:r>
-      <w:proofErr w:type="spellStart"/>
-      <w:r>
-        <w:rPr>
-          <w:rFonts w:ascii="Arial" w:hAnsi="Arial" w:cs="Arial"/>
-          <w:sz w:val="20"/>
-          <w:szCs w:val="20"/>
-        </w:rPr>
-        <w:t>georreferenciados</w:t>
-      </w:r>
-      <w:proofErr w:type="spellEnd"/>
-      <w:r>
-        <w:rPr>
-          <w:rFonts w:ascii="Arial" w:hAnsi="Arial" w:cs="Arial"/>
-          <w:sz w:val="20"/>
-          <w:szCs w:val="20"/>
-        </w:rPr>
-        <w:t xml:space="preserve"> ao </w:t>
-      </w:r>
-      <w:proofErr w:type="spellStart"/>
-      <w:r>
-        <w:rPr>
-          <w:rFonts w:ascii="Arial" w:hAnsi="Arial" w:cs="Arial"/>
-          <w:sz w:val="20"/>
-          <w:szCs w:val="20"/>
-        </w:rPr>
-        <w:t>RastroGrão</w:t>
-      </w:r>
-      <w:proofErr w:type="spellEnd"/>
-      <w:r>
-        <w:rPr>
-          <w:rFonts w:ascii="Arial" w:hAnsi="Arial" w:cs="Arial"/>
-          <w:sz w:val="20"/>
-          <w:szCs w:val="20"/>
-        </w:rPr>
-        <w:t>.</w:t>
+        <w:t>Como perspectivas futuras pretende-se fazer o estudo de métodos para integrar os dados georreferenciados ao RastroGrão.</w:t>
       </w:r>
     </w:p>
     <w:p>
@@ -12460,107 +10048,7 @@
           <w:sz w:val="20"/>
           <w:szCs w:val="20"/>
         </w:rPr>
-        <w:t xml:space="preserve">1. Empresa Brasileira de Pesquisa Agropecuária - EMBRAPA. Projeto internacional de </w:t>
-      </w:r>
-      <w:proofErr w:type="spellStart"/>
-      <w:r>
-        <w:rPr>
-          <w:rFonts w:ascii="Arial" w:hAnsi="Arial" w:cs="Arial"/>
-          <w:color w:val="000000"/>
-          <w:sz w:val="20"/>
-          <w:szCs w:val="20"/>
-        </w:rPr>
-        <w:t>georrastreabilidade</w:t>
-      </w:r>
-      <w:proofErr w:type="spellEnd"/>
-      <w:r>
-        <w:rPr>
-          <w:rFonts w:ascii="Arial" w:hAnsi="Arial" w:cs="Arial"/>
-          <w:color w:val="000000"/>
-          <w:sz w:val="20"/>
-          <w:szCs w:val="20"/>
-        </w:rPr>
-        <w:t xml:space="preserve"> participa de </w:t>
-      </w:r>
-      <w:proofErr w:type="spellStart"/>
-      <w:r>
-        <w:rPr>
-          <w:rFonts w:ascii="Arial" w:hAnsi="Arial" w:cs="Arial"/>
-          <w:color w:val="000000"/>
-          <w:sz w:val="20"/>
-          <w:szCs w:val="20"/>
-        </w:rPr>
-        <w:t>Expoagro</w:t>
-      </w:r>
-      <w:proofErr w:type="spellEnd"/>
-      <w:r>
-        <w:rPr>
-          <w:rFonts w:ascii="Arial" w:hAnsi="Arial" w:cs="Arial"/>
-          <w:color w:val="000000"/>
-          <w:sz w:val="20"/>
-          <w:szCs w:val="20"/>
-        </w:rPr>
-        <w:t xml:space="preserve"> na Argentina - Portal Embrapa. 2010 [acesso em 3 Jan 2017]. Disponível em: https://www.embrapa.br/busca-de-noticias/-/noticia/18117989/projeto-internacio </w:t>
-      </w:r>
-      <w:proofErr w:type="spellStart"/>
-      <w:r>
-        <w:rPr>
-          <w:rFonts w:ascii="Arial" w:hAnsi="Arial" w:cs="Arial"/>
-          <w:color w:val="000000"/>
-          <w:sz w:val="20"/>
-          <w:szCs w:val="20"/>
-        </w:rPr>
-        <w:t>nal</w:t>
-      </w:r>
-      <w:proofErr w:type="spellEnd"/>
-      <w:r>
-        <w:rPr>
-          <w:rFonts w:ascii="Arial" w:hAnsi="Arial" w:cs="Arial"/>
-          <w:color w:val="000000"/>
-          <w:sz w:val="20"/>
-          <w:szCs w:val="20"/>
-        </w:rPr>
-        <w:t xml:space="preserve"> -de-</w:t>
-      </w:r>
-      <w:proofErr w:type="spellStart"/>
-      <w:r>
-        <w:rPr>
-          <w:rFonts w:ascii="Arial" w:hAnsi="Arial" w:cs="Arial"/>
-          <w:color w:val="000000"/>
-          <w:sz w:val="20"/>
-          <w:szCs w:val="20"/>
-        </w:rPr>
-        <w:t>georrastreabilidade</w:t>
-      </w:r>
-      <w:proofErr w:type="spellEnd"/>
-      <w:r>
-        <w:rPr>
-          <w:rFonts w:ascii="Arial" w:hAnsi="Arial" w:cs="Arial"/>
-          <w:color w:val="000000"/>
-          <w:sz w:val="20"/>
-          <w:szCs w:val="20"/>
-        </w:rPr>
-        <w:t>-participa-de-</w:t>
-      </w:r>
-      <w:proofErr w:type="spellStart"/>
-      <w:r>
-        <w:rPr>
-          <w:rFonts w:ascii="Arial" w:hAnsi="Arial" w:cs="Arial"/>
-          <w:color w:val="000000"/>
-          <w:sz w:val="20"/>
-          <w:szCs w:val="20"/>
-        </w:rPr>
-        <w:t>expoagro</w:t>
-      </w:r>
-      <w:proofErr w:type="spellEnd"/>
-      <w:r>
-        <w:rPr>
-          <w:rFonts w:ascii="Arial" w:hAnsi="Arial" w:cs="Arial"/>
-          <w:color w:val="000000"/>
-          <w:sz w:val="20"/>
-          <w:szCs w:val="20"/>
-        </w:rPr>
-        <w:t xml:space="preserve">-na-argentina. </w:t>
+        <w:t xml:space="preserve">1. Empresa Brasileira de Pesquisa Agropecuária - EMBRAPA. Projeto internacional de georrastreabilidade participa de Expoagro na Argentina - Portal Embrapa. 2010 [acesso em 3 Jan 2017]. Disponível em: https://www.embrapa.br/busca-de-noticias/-/noticia/18117989/projeto-internacio nal -de-georrastreabilidade-participa-de-expoagro-na-argentina. </w:t>
       </w:r>
     </w:p>
     <w:p>
@@ -12582,87 +10070,7 @@
           <w:sz w:val="20"/>
           <w:szCs w:val="20"/>
         </w:rPr>
-        <w:t xml:space="preserve">2. </w:t>
-      </w:r>
-      <w:proofErr w:type="spellStart"/>
-      <w:r>
-        <w:rPr>
-          <w:rFonts w:ascii="Arial" w:hAnsi="Arial" w:cs="Arial"/>
-          <w:color w:val="000000"/>
-          <w:sz w:val="20"/>
-          <w:szCs w:val="20"/>
-        </w:rPr>
-        <w:t>Tôsto</w:t>
-      </w:r>
-      <w:proofErr w:type="spellEnd"/>
-      <w:r>
-        <w:rPr>
-          <w:rFonts w:ascii="Arial" w:hAnsi="Arial" w:cs="Arial"/>
-          <w:color w:val="000000"/>
-          <w:sz w:val="20"/>
-          <w:szCs w:val="20"/>
-        </w:rPr>
-        <w:t xml:space="preserve"> SG, Rodrigues CAG, </w:t>
-      </w:r>
-      <w:proofErr w:type="spellStart"/>
-      <w:r>
-        <w:rPr>
-          <w:rFonts w:ascii="Arial" w:hAnsi="Arial" w:cs="Arial"/>
-          <w:color w:val="000000"/>
-          <w:sz w:val="20"/>
-          <w:szCs w:val="20"/>
-        </w:rPr>
-        <w:t>Bolfe</w:t>
-      </w:r>
-      <w:proofErr w:type="spellEnd"/>
-      <w:r>
-        <w:rPr>
-          <w:rFonts w:ascii="Arial" w:hAnsi="Arial" w:cs="Arial"/>
-          <w:color w:val="000000"/>
-          <w:sz w:val="20"/>
-          <w:szCs w:val="20"/>
-        </w:rPr>
-        <w:t xml:space="preserve">, EL, </w:t>
-      </w:r>
-      <w:proofErr w:type="spellStart"/>
-      <w:r>
-        <w:rPr>
-          <w:rFonts w:ascii="Arial" w:hAnsi="Arial" w:cs="Arial"/>
-          <w:color w:val="000000"/>
-          <w:sz w:val="20"/>
-          <w:szCs w:val="20"/>
-        </w:rPr>
-        <w:t>Battistella</w:t>
-      </w:r>
-      <w:proofErr w:type="spellEnd"/>
-      <w:r>
-        <w:rPr>
-          <w:rFonts w:ascii="Arial" w:hAnsi="Arial" w:cs="Arial"/>
-          <w:color w:val="000000"/>
-          <w:sz w:val="20"/>
-          <w:szCs w:val="20"/>
-        </w:rPr>
-        <w:t xml:space="preserve">, M. Geotecnologias e </w:t>
-      </w:r>
-      <w:proofErr w:type="spellStart"/>
-      <w:r>
-        <w:rPr>
-          <w:rFonts w:ascii="Arial" w:hAnsi="Arial" w:cs="Arial"/>
-          <w:color w:val="000000"/>
-          <w:sz w:val="20"/>
-          <w:szCs w:val="20"/>
-        </w:rPr>
-        <w:t>Geoinformação</w:t>
-      </w:r>
-      <w:proofErr w:type="spellEnd"/>
-      <w:r>
-        <w:rPr>
-          <w:rFonts w:ascii="Arial" w:hAnsi="Arial" w:cs="Arial"/>
-          <w:color w:val="000000"/>
-          <w:sz w:val="20"/>
-          <w:szCs w:val="20"/>
-        </w:rPr>
-        <w:t>: O produtor pergunta, a Embrapa responde. Empresa Brasileira de Pesquisa e Agropecuária. 2014, 256 p.</w:t>
+        <w:t>2. Tôsto SG, Rodrigues CAG, Bolfe, EL, Battistella, M. Geotecnologias e Geoinformação: O produtor pergunta, a Embrapa responde. Empresa Brasileira de Pesquisa e Agropecuária. 2014, 256 p.</w:t>
       </w:r>
     </w:p>
     <w:p>
@@ -12707,68 +10115,7 @@
           <w:sz w:val="20"/>
           <w:szCs w:val="20"/>
         </w:rPr>
-        <w:t xml:space="preserve">3. </w:t>
-      </w:r>
-      <w:proofErr w:type="spellStart"/>
-      <w:r>
-        <w:rPr>
-          <w:rFonts w:ascii="Arial" w:hAnsi="Arial" w:cs="Arial"/>
-          <w:color w:val="000000"/>
-          <w:sz w:val="20"/>
-          <w:szCs w:val="20"/>
-        </w:rPr>
-        <w:t>Hubner</w:t>
-      </w:r>
-      <w:proofErr w:type="spellEnd"/>
-      <w:r>
-        <w:rPr>
-          <w:rFonts w:ascii="Arial" w:hAnsi="Arial" w:cs="Arial"/>
-          <w:color w:val="000000"/>
-          <w:sz w:val="20"/>
-          <w:szCs w:val="20"/>
-        </w:rPr>
-        <w:t xml:space="preserve"> C, Oliveira FH. Gestão da </w:t>
-      </w:r>
-      <w:proofErr w:type="spellStart"/>
-      <w:r>
-        <w:rPr>
-          <w:rFonts w:ascii="Arial" w:hAnsi="Arial" w:cs="Arial"/>
-          <w:color w:val="000000"/>
-          <w:sz w:val="20"/>
-          <w:szCs w:val="20"/>
-        </w:rPr>
-        <w:t>Geoinformação</w:t>
-      </w:r>
-      <w:proofErr w:type="spellEnd"/>
-      <w:r>
-        <w:rPr>
-          <w:rFonts w:ascii="Arial" w:hAnsi="Arial" w:cs="Arial"/>
-          <w:color w:val="000000"/>
-          <w:sz w:val="20"/>
-          <w:szCs w:val="20"/>
-        </w:rPr>
-        <w:t xml:space="preserve"> em Implementações Multiusuários. Congresso Brasileiro de Cadastro Técnico </w:t>
-      </w:r>
-      <w:proofErr w:type="spellStart"/>
-      <w:proofErr w:type="gramStart"/>
-      <w:r>
-        <w:rPr>
-          <w:rFonts w:ascii="Arial" w:hAnsi="Arial" w:cs="Arial"/>
-          <w:color w:val="000000"/>
-          <w:sz w:val="20"/>
-          <w:szCs w:val="20"/>
-        </w:rPr>
-        <w:t>Multifinalitário</w:t>
-      </w:r>
-      <w:proofErr w:type="spellEnd"/>
-      <w:r>
-        <w:rPr>
-          <w:rFonts w:ascii="Arial" w:hAnsi="Arial" w:cs="Arial"/>
-          <w:color w:val="000000"/>
-          <w:sz w:val="20"/>
-          <w:szCs w:val="20"/>
-        </w:rPr>
-        <w:t>;</w:t>
+        <w:t>3. Hubner C, Oliveira FH. Gestão da Geoinformação em Implementações Multiusuários. Congresso Brasileiro de Cadastro Técnico Multifinalitário;</w:t>
       </w:r>
       <w:r>
         <w:rPr>
@@ -12797,57 +10144,7 @@
           <w:sz w:val="20"/>
           <w:szCs w:val="20"/>
         </w:rPr>
-        <w:t>2008</w:t>
-      </w:r>
-      <w:proofErr w:type="gramEnd"/>
-      <w:r>
-        <w:rPr>
-          <w:rFonts w:ascii="Arial" w:hAnsi="Arial" w:cs="Arial"/>
-          <w:color w:val="000000"/>
-          <w:sz w:val="20"/>
-          <w:szCs w:val="20"/>
-        </w:rPr>
-        <w:t xml:space="preserve"> Out 19-23; UFSC. Florianópolis. 2008. Disponível em: &lt;http://www.geolab.faed. udesc.br/</w:t>
-      </w:r>
-      <w:proofErr w:type="spellStart"/>
-      <w:r>
-        <w:rPr>
-          <w:rFonts w:ascii="Arial" w:hAnsi="Arial" w:cs="Arial"/>
-          <w:color w:val="000000"/>
-          <w:sz w:val="20"/>
-          <w:szCs w:val="20"/>
-        </w:rPr>
-        <w:t>publicacoes</w:t>
-      </w:r>
-      <w:proofErr w:type="spellEnd"/>
-      <w:r>
-        <w:rPr>
-          <w:rFonts w:ascii="Arial" w:hAnsi="Arial" w:cs="Arial"/>
-          <w:color w:val="000000"/>
-          <w:sz w:val="20"/>
-          <w:szCs w:val="20"/>
-        </w:rPr>
-        <w:t>/</w:t>
-      </w:r>
-      <w:proofErr w:type="spellStart"/>
-      <w:r>
-        <w:rPr>
-          <w:rFonts w:ascii="Arial" w:hAnsi="Arial" w:cs="Arial"/>
-          <w:color w:val="000000"/>
-          <w:sz w:val="20"/>
-          <w:szCs w:val="20"/>
-        </w:rPr>
-        <w:t>Cleice</w:t>
-      </w:r>
-      <w:proofErr w:type="spellEnd"/>
-      <w:r>
-        <w:rPr>
-          <w:rFonts w:ascii="Arial" w:hAnsi="Arial" w:cs="Arial"/>
-          <w:color w:val="000000"/>
-          <w:sz w:val="20"/>
-          <w:szCs w:val="20"/>
-        </w:rPr>
-        <w:t xml:space="preserve">/cobraco2008_1.pdf&gt;. </w:t>
+        <w:t xml:space="preserve">2008 Out 19-23; UFSC. Florianópolis. 2008. Disponível em: &lt;http://www.geolab.faed. udesc.br/publicacoes/Cleice/cobraco2008_1.pdf&gt;. </w:t>
       </w:r>
       <w:r>
         <w:rPr>
@@ -12857,41 +10154,7 @@
           <w:szCs w:val="20"/>
           <w:lang w:val="en-US"/>
         </w:rPr>
-        <w:t xml:space="preserve">Acesso em: 4 </w:t>
-      </w:r>
-      <w:proofErr w:type="spellStart"/>
-      <w:proofErr w:type="gramStart"/>
-      <w:r>
-        <w:rPr>
-          <w:rFonts w:ascii="Arial" w:hAnsi="Arial" w:cs="Arial"/>
-          <w:color w:val="000000"/>
-          <w:sz w:val="20"/>
-          <w:szCs w:val="20"/>
-          <w:lang w:val="en-US"/>
-        </w:rPr>
-        <w:t>jan</w:t>
-      </w:r>
-      <w:proofErr w:type="gramEnd"/>
-      <w:r>
-        <w:rPr>
-          <w:rFonts w:ascii="Arial" w:hAnsi="Arial" w:cs="Arial"/>
-          <w:color w:val="000000"/>
-          <w:sz w:val="20"/>
-          <w:szCs w:val="20"/>
-          <w:lang w:val="en-US"/>
-        </w:rPr>
-        <w:t>.</w:t>
-      </w:r>
-      <w:proofErr w:type="spellEnd"/>
-      <w:r>
-        <w:rPr>
-          <w:rFonts w:ascii="Arial" w:hAnsi="Arial" w:cs="Arial"/>
-          <w:color w:val="000000"/>
-          <w:sz w:val="20"/>
-          <w:szCs w:val="20"/>
-          <w:lang w:val="en-US"/>
-        </w:rPr>
-        <w:t xml:space="preserve"> 2017</w:t>
+        <w:t>Acesso em: 4 jan. 2017</w:t>
       </w:r>
     </w:p>
     <w:p>
@@ -12914,142 +10177,16 @@
           <w:szCs w:val="20"/>
           <w:lang w:val="en-US"/>
         </w:rPr>
-        <w:t xml:space="preserve">4. </w:t>
-      </w:r>
-      <w:proofErr w:type="spellStart"/>
-      <w:r>
-        <w:rPr>
-          <w:rFonts w:ascii="Arial" w:hAnsi="Arial" w:cs="Arial"/>
-          <w:color w:val="000000"/>
-          <w:sz w:val="20"/>
-          <w:szCs w:val="20"/>
-          <w:lang w:val="en-US"/>
-        </w:rPr>
-        <w:t>Sluter</w:t>
-      </w:r>
-      <w:proofErr w:type="spellEnd"/>
-      <w:r>
-        <w:rPr>
-          <w:rFonts w:ascii="Arial" w:hAnsi="Arial" w:cs="Arial"/>
-          <w:color w:val="000000"/>
-          <w:sz w:val="20"/>
-          <w:szCs w:val="20"/>
-          <w:lang w:val="en-US"/>
-        </w:rPr>
-        <w:t xml:space="preserve">, CR, Van </w:t>
-      </w:r>
-      <w:proofErr w:type="spellStart"/>
-      <w:r>
-        <w:rPr>
-          <w:rFonts w:ascii="Arial" w:hAnsi="Arial" w:cs="Arial"/>
-          <w:color w:val="000000"/>
-          <w:sz w:val="20"/>
-          <w:szCs w:val="20"/>
-          <w:lang w:val="en-US"/>
-        </w:rPr>
-        <w:t>Elzakker</w:t>
-      </w:r>
-      <w:proofErr w:type="spellEnd"/>
-      <w:r>
-        <w:rPr>
-          <w:rFonts w:ascii="Arial" w:hAnsi="Arial" w:cs="Arial"/>
-          <w:color w:val="000000"/>
-          <w:sz w:val="20"/>
-          <w:szCs w:val="20"/>
-          <w:lang w:val="en-US"/>
-        </w:rPr>
-        <w:t xml:space="preserve">, CPJM, </w:t>
-      </w:r>
-      <w:proofErr w:type="spellStart"/>
-      <w:r>
-        <w:rPr>
-          <w:rFonts w:ascii="Arial" w:hAnsi="Arial" w:cs="Arial"/>
-          <w:color w:val="000000"/>
-          <w:sz w:val="20"/>
-          <w:szCs w:val="20"/>
-          <w:lang w:val="en-US"/>
-        </w:rPr>
-        <w:t>Ivánová</w:t>
-      </w:r>
-      <w:proofErr w:type="spellEnd"/>
-      <w:r>
-        <w:rPr>
-          <w:rFonts w:ascii="Arial" w:hAnsi="Arial" w:cs="Arial"/>
-          <w:color w:val="000000"/>
-          <w:sz w:val="20"/>
-          <w:szCs w:val="20"/>
-          <w:lang w:val="en-US"/>
-        </w:rPr>
-        <w:t xml:space="preserve">, I. Requirements elicitation for geo-information solutions. </w:t>
-      </w:r>
-      <w:r>
-        <w:rPr>
-          <w:rFonts w:ascii="Arial" w:hAnsi="Arial" w:cs="Arial"/>
-          <w:color w:val="000000"/>
-          <w:sz w:val="20"/>
-          <w:szCs w:val="20"/>
-        </w:rPr>
-        <w:t xml:space="preserve">The </w:t>
-      </w:r>
-      <w:proofErr w:type="spellStart"/>
-      <w:r>
-        <w:rPr>
-          <w:rFonts w:ascii="Arial" w:hAnsi="Arial" w:cs="Arial"/>
-          <w:color w:val="000000"/>
-          <w:sz w:val="20"/>
-          <w:szCs w:val="20"/>
-        </w:rPr>
-        <w:t>Cartographic</w:t>
-      </w:r>
-      <w:proofErr w:type="spellEnd"/>
-      <w:r>
-        <w:rPr>
-          <w:rFonts w:ascii="Arial" w:hAnsi="Arial" w:cs="Arial"/>
-          <w:color w:val="000000"/>
-          <w:sz w:val="20"/>
-          <w:szCs w:val="20"/>
-        </w:rPr>
-        <w:t xml:space="preserve"> </w:t>
-      </w:r>
-      <w:proofErr w:type="spellStart"/>
-      <w:r>
-        <w:rPr>
-          <w:rFonts w:ascii="Arial" w:hAnsi="Arial" w:cs="Arial"/>
-          <w:color w:val="000000"/>
-          <w:sz w:val="20"/>
-          <w:szCs w:val="20"/>
-        </w:rPr>
-        <w:t>Journal</w:t>
-      </w:r>
-      <w:proofErr w:type="spellEnd"/>
-      <w:r>
-        <w:rPr>
-          <w:rFonts w:ascii="Arial" w:hAnsi="Arial" w:cs="Arial"/>
-          <w:color w:val="000000"/>
-          <w:sz w:val="20"/>
-          <w:szCs w:val="20"/>
-        </w:rPr>
-        <w:t xml:space="preserve">. 2016 </w:t>
-      </w:r>
-      <w:proofErr w:type="spellStart"/>
-      <w:r>
-        <w:rPr>
-          <w:rFonts w:ascii="Arial" w:hAnsi="Arial" w:cs="Arial"/>
-          <w:color w:val="000000"/>
-          <w:sz w:val="20"/>
-          <w:szCs w:val="20"/>
-        </w:rPr>
-        <w:t>Jun</w:t>
-      </w:r>
-      <w:proofErr w:type="spellEnd"/>
-      <w:r>
-        <w:rPr>
-          <w:rFonts w:ascii="Arial" w:hAnsi="Arial" w:cs="Arial"/>
-          <w:color w:val="000000"/>
-          <w:sz w:val="20"/>
-          <w:szCs w:val="20"/>
-        </w:rPr>
-        <w:t xml:space="preserve"> 20, p.1–14. </w:t>
+        <w:t xml:space="preserve">4. Sluter, CR, Van Elzakker, CPJM, Ivánová, I. Requirements elicitation for geo-information solutions. </w:t>
+      </w:r>
+      <w:r>
+        <w:rPr>
+          <w:rFonts w:ascii="Arial" w:hAnsi="Arial" w:cs="Arial"/>
+          <w:color w:val="000000"/>
+          <w:sz w:val="20"/>
+          <w:szCs w:val="20"/>
+        </w:rPr>
+        <w:t xml:space="preserve">The Cartographic Journal. 2016 Jun 20, p.1–14. </w:t>
       </w:r>
     </w:p>
     <w:p>
@@ -13125,47 +10262,7 @@
           <w:sz w:val="20"/>
           <w:szCs w:val="20"/>
         </w:rPr>
-        <w:t>6. Da Costa J, Vaz MSMG, Vaz, MCS. Geração de QR-</w:t>
-      </w:r>
-      <w:proofErr w:type="spellStart"/>
-      <w:r>
-        <w:rPr>
-          <w:rFonts w:ascii="Arial" w:hAnsi="Arial" w:cs="Arial"/>
-          <w:color w:val="000000"/>
-          <w:sz w:val="20"/>
-          <w:szCs w:val="20"/>
-        </w:rPr>
-        <w:t>Code</w:t>
-      </w:r>
-      <w:proofErr w:type="spellEnd"/>
-      <w:r>
-        <w:rPr>
-          <w:rFonts w:ascii="Arial" w:hAnsi="Arial" w:cs="Arial"/>
-          <w:color w:val="000000"/>
-          <w:sz w:val="20"/>
-          <w:szCs w:val="20"/>
-        </w:rPr>
-        <w:t xml:space="preserve"> para rastreabilidade da produção de grãos em dispositivos móveis sem acesso à internet. X Congresso Brasileiro de </w:t>
-      </w:r>
-      <w:proofErr w:type="spellStart"/>
-      <w:r>
-        <w:rPr>
-          <w:rFonts w:ascii="Arial" w:hAnsi="Arial" w:cs="Arial"/>
-          <w:color w:val="000000"/>
-          <w:sz w:val="20"/>
-          <w:szCs w:val="20"/>
-        </w:rPr>
-        <w:t>Agroinformática</w:t>
-      </w:r>
-      <w:proofErr w:type="spellEnd"/>
-      <w:r>
-        <w:rPr>
-          <w:rFonts w:ascii="Arial" w:hAnsi="Arial" w:cs="Arial"/>
-          <w:color w:val="000000"/>
-          <w:sz w:val="20"/>
-          <w:szCs w:val="20"/>
-        </w:rPr>
-        <w:t>; 2015 Out 21-23.</w:t>
+        <w:t>6. Da Costa J, Vaz MSMG, Vaz, MCS. Geração de QR-Code para rastreabilidade da produção de grãos em dispositivos móveis sem acesso à internet. X Congresso Brasileiro de Agroinformática; 2015 Out 21-23.</w:t>
       </w:r>
     </w:p>
     <w:p>
@@ -13187,48 +10284,7 @@
           <w:sz w:val="20"/>
           <w:szCs w:val="20"/>
         </w:rPr>
-        <w:t>7. Vaz MCS, Martins HL, Werner LV, Santana PC, VAZ MSMG. Geração de QR-</w:t>
-      </w:r>
-      <w:proofErr w:type="spellStart"/>
-      <w:r>
-        <w:rPr>
-          <w:rFonts w:ascii="Arial" w:hAnsi="Arial" w:cs="Arial"/>
-          <w:color w:val="000000"/>
-          <w:sz w:val="20"/>
-          <w:szCs w:val="20"/>
-        </w:rPr>
-        <w:t>Code</w:t>
-      </w:r>
-      <w:proofErr w:type="spellEnd"/>
-      <w:r>
-        <w:rPr>
-          <w:rFonts w:ascii="Arial" w:hAnsi="Arial" w:cs="Arial"/>
-          <w:color w:val="000000"/>
-          <w:sz w:val="20"/>
-          <w:szCs w:val="20"/>
-        </w:rPr>
-        <w:t xml:space="preserve"> para Acesso aos Dados Rastreados na Cadeia Produtiva de Grãos. Revista </w:t>
-      </w:r>
-      <w:proofErr w:type="spellStart"/>
-      <w:proofErr w:type="gramStart"/>
-      <w:r>
-        <w:rPr>
-          <w:rFonts w:ascii="Arial" w:hAnsi="Arial" w:cs="Arial"/>
-          <w:color w:val="000000"/>
-          <w:sz w:val="20"/>
-          <w:szCs w:val="20"/>
-        </w:rPr>
-        <w:t>Espacios</w:t>
-      </w:r>
-      <w:proofErr w:type="spellEnd"/>
-      <w:r>
-        <w:rPr>
-          <w:rFonts w:ascii="Arial" w:hAnsi="Arial" w:cs="Arial"/>
-          <w:color w:val="000000"/>
-          <w:sz w:val="20"/>
-          <w:szCs w:val="20"/>
-        </w:rPr>
-        <w:t xml:space="preserve"> </w:t>
+        <w:t xml:space="preserve">7. Vaz MCS, Martins HL, Werner LV, Santana PC, VAZ MSMG. Geração de QR-Code para Acesso aos Dados Rastreados na Cadeia Produtiva de Grãos. Revista Espacios </w:t>
       </w:r>
       <w:r>
         <w:rPr>
@@ -13247,17 +10303,7 @@
           <w:sz w:val="20"/>
           <w:szCs w:val="20"/>
         </w:rPr>
-        <w:t>2014</w:t>
-      </w:r>
-      <w:proofErr w:type="gramEnd"/>
-      <w:r>
-        <w:rPr>
-          <w:rFonts w:ascii="Arial" w:hAnsi="Arial" w:cs="Arial"/>
-          <w:color w:val="000000"/>
-          <w:sz w:val="20"/>
-          <w:szCs w:val="20"/>
-        </w:rPr>
-        <w:t xml:space="preserve"> Jan 19; Vol. 35 (n</w:t>
+        <w:t>2014 Jan 19; Vol. 35 (n</w:t>
       </w:r>
       <w:r>
         <w:rPr>
@@ -13298,98 +10344,7 @@
           <w:sz w:val="20"/>
           <w:szCs w:val="20"/>
         </w:rPr>
-        <w:t xml:space="preserve">8. Junior </w:t>
-      </w:r>
-      <w:proofErr w:type="gramStart"/>
-      <w:r>
-        <w:rPr>
-          <w:rFonts w:ascii="Arial" w:hAnsi="Arial" w:cs="Arial"/>
-          <w:color w:val="000000"/>
-          <w:sz w:val="20"/>
-          <w:szCs w:val="20"/>
-        </w:rPr>
-        <w:t xml:space="preserve">HLM,  </w:t>
-      </w:r>
-      <w:proofErr w:type="spellStart"/>
-      <w:r>
-        <w:rPr>
-          <w:rFonts w:ascii="Arial" w:hAnsi="Arial" w:cs="Arial"/>
-          <w:color w:val="000000"/>
-          <w:sz w:val="20"/>
-          <w:szCs w:val="20"/>
-        </w:rPr>
-        <w:t>Verner</w:t>
-      </w:r>
-      <w:proofErr w:type="spellEnd"/>
-      <w:proofErr w:type="gramEnd"/>
-      <w:r>
-        <w:rPr>
-          <w:rFonts w:ascii="Arial" w:hAnsi="Arial" w:cs="Arial"/>
-          <w:color w:val="000000"/>
-          <w:sz w:val="20"/>
-          <w:szCs w:val="20"/>
-        </w:rPr>
-        <w:t xml:space="preserve"> LV, Vaz MCS, Vaz </w:t>
-      </w:r>
-      <w:proofErr w:type="spellStart"/>
-      <w:r>
-        <w:rPr>
-          <w:rFonts w:ascii="Arial" w:hAnsi="Arial" w:cs="Arial"/>
-          <w:color w:val="000000"/>
-          <w:sz w:val="20"/>
-          <w:szCs w:val="20"/>
-        </w:rPr>
-        <w:t>MSMGV.Estudo</w:t>
-      </w:r>
-      <w:proofErr w:type="spellEnd"/>
-      <w:r>
-        <w:rPr>
-          <w:rFonts w:ascii="Arial" w:hAnsi="Arial" w:cs="Arial"/>
-          <w:color w:val="000000"/>
-          <w:sz w:val="20"/>
-          <w:szCs w:val="20"/>
-        </w:rPr>
-        <w:t xml:space="preserve"> da Integração da Tecnologia QR-</w:t>
-      </w:r>
-      <w:proofErr w:type="spellStart"/>
-      <w:r>
-        <w:rPr>
-          <w:rFonts w:ascii="Arial" w:hAnsi="Arial" w:cs="Arial"/>
-          <w:color w:val="000000"/>
-          <w:sz w:val="20"/>
-          <w:szCs w:val="20"/>
-        </w:rPr>
-        <w:t>Code</w:t>
-      </w:r>
-      <w:proofErr w:type="spellEnd"/>
-      <w:r>
-        <w:rPr>
-          <w:rFonts w:ascii="Arial" w:hAnsi="Arial" w:cs="Arial"/>
-          <w:color w:val="000000"/>
-          <w:sz w:val="20"/>
-          <w:szCs w:val="20"/>
-        </w:rPr>
-        <w:t xml:space="preserve"> com Banco de Dados do Framework RastroGrão.8º Encontro de Engenharias e Tecnologia dos Campos Gerais; 2012 </w:t>
-      </w:r>
-      <w:proofErr w:type="spellStart"/>
-      <w:r>
-        <w:rPr>
-          <w:rFonts w:ascii="Arial" w:hAnsi="Arial" w:cs="Arial"/>
-          <w:color w:val="000000"/>
-          <w:sz w:val="20"/>
-          <w:szCs w:val="20"/>
-        </w:rPr>
-        <w:t>Ago</w:t>
-      </w:r>
-      <w:proofErr w:type="spellEnd"/>
-      <w:r>
-        <w:rPr>
-          <w:rFonts w:ascii="Arial" w:hAnsi="Arial" w:cs="Arial"/>
-          <w:color w:val="000000"/>
-          <w:sz w:val="20"/>
-          <w:szCs w:val="20"/>
-        </w:rPr>
-        <w:t xml:space="preserve"> 27 – 30. </w:t>
+        <w:t xml:space="preserve">8. Junior HLM,  Verner LV, Vaz MCS, Vaz MSMGV.Estudo da Integração da Tecnologia QR-Code com Banco de Dados do Framework RastroGrão.8º Encontro de Engenharias e Tecnologia dos Campos Gerais; 2012 Ago 27 – 30. </w:t>
       </w:r>
     </w:p>
     <w:p>
@@ -13411,58 +10366,7 @@
           <w:sz w:val="20"/>
           <w:szCs w:val="20"/>
         </w:rPr>
-        <w:t xml:space="preserve">9. Câmara G, Davis C, Monteiro AMV. Introdução a ciência da </w:t>
-      </w:r>
-      <w:proofErr w:type="spellStart"/>
-      <w:proofErr w:type="gramStart"/>
-      <w:r>
-        <w:rPr>
-          <w:rFonts w:ascii="Arial" w:hAnsi="Arial" w:cs="Arial"/>
-          <w:color w:val="000000"/>
-          <w:sz w:val="20"/>
-          <w:szCs w:val="20"/>
-        </w:rPr>
-        <w:t>Geoinformação</w:t>
-      </w:r>
-      <w:proofErr w:type="spellEnd"/>
-      <w:r>
-        <w:rPr>
-          <w:rFonts w:ascii="Arial" w:hAnsi="Arial" w:cs="Arial"/>
-          <w:color w:val="000000"/>
-          <w:sz w:val="20"/>
-          <w:szCs w:val="20"/>
-        </w:rPr>
-        <w:t>,  [</w:t>
-      </w:r>
-      <w:proofErr w:type="gramEnd"/>
-      <w:r>
-        <w:rPr>
-          <w:rFonts w:ascii="Arial" w:hAnsi="Arial" w:cs="Arial"/>
-          <w:color w:val="000000"/>
-          <w:sz w:val="20"/>
-          <w:szCs w:val="20"/>
-        </w:rPr>
-        <w:t xml:space="preserve">citado em 2017 Jan 1]. Disponível em: http://www.dpi.inpe.br/Gilberto /livro/ </w:t>
-      </w:r>
-      <w:proofErr w:type="spellStart"/>
-      <w:r>
-        <w:rPr>
-          <w:rFonts w:ascii="Arial" w:hAnsi="Arial" w:cs="Arial"/>
-          <w:color w:val="000000"/>
-          <w:sz w:val="20"/>
-          <w:szCs w:val="20"/>
-        </w:rPr>
-        <w:t>introd</w:t>
-      </w:r>
-      <w:proofErr w:type="spellEnd"/>
-      <w:r>
-        <w:rPr>
-          <w:rFonts w:ascii="Arial" w:hAnsi="Arial" w:cs="Arial"/>
-          <w:color w:val="000000"/>
-          <w:sz w:val="20"/>
-          <w:szCs w:val="20"/>
-        </w:rPr>
-        <w:t xml:space="preserve">/. </w:t>
+        <w:t xml:space="preserve">9. Câmara G, Davis C, Monteiro AMV. Introdução a ciência da Geoinformação,  [citado em 2017 Jan 1]. Disponível em: http://www.dpi.inpe.br/Gilberto /livro/ introd/. </w:t>
       </w:r>
     </w:p>
     <w:p>
@@ -13486,117 +10390,7 @@
           <w:szCs w:val="20"/>
           <w:lang w:val="en-US"/>
         </w:rPr>
-        <w:t xml:space="preserve">10. </w:t>
-      </w:r>
-      <w:proofErr w:type="spellStart"/>
-      <w:r>
-        <w:rPr>
-          <w:rFonts w:ascii="Arial" w:hAnsi="Arial" w:cs="Arial"/>
-          <w:color w:val="000000"/>
-          <w:sz w:val="20"/>
-          <w:szCs w:val="20"/>
-          <w:lang w:val="en-US"/>
-        </w:rPr>
-        <w:t>Oger</w:t>
-      </w:r>
-      <w:proofErr w:type="spellEnd"/>
-      <w:r>
-        <w:rPr>
-          <w:rFonts w:ascii="Arial" w:hAnsi="Arial" w:cs="Arial"/>
-          <w:color w:val="000000"/>
-          <w:sz w:val="20"/>
-          <w:szCs w:val="20"/>
-          <w:lang w:val="en-US"/>
-        </w:rPr>
-        <w:t xml:space="preserve"> R, </w:t>
-      </w:r>
-      <w:proofErr w:type="spellStart"/>
-      <w:r>
-        <w:rPr>
-          <w:rFonts w:ascii="Arial" w:hAnsi="Arial" w:cs="Arial"/>
-          <w:color w:val="000000"/>
-          <w:sz w:val="20"/>
-          <w:szCs w:val="20"/>
-          <w:lang w:val="en-US"/>
-        </w:rPr>
-        <w:t>Krafft</w:t>
-      </w:r>
-      <w:proofErr w:type="spellEnd"/>
-      <w:r>
-        <w:rPr>
-          <w:rFonts w:ascii="Arial" w:hAnsi="Arial" w:cs="Arial"/>
-          <w:color w:val="000000"/>
-          <w:sz w:val="20"/>
-          <w:szCs w:val="20"/>
-          <w:lang w:val="en-US"/>
-        </w:rPr>
-        <w:t xml:space="preserve"> A, Buffet D, </w:t>
-      </w:r>
-      <w:proofErr w:type="spellStart"/>
-      <w:r>
-        <w:rPr>
-          <w:rFonts w:ascii="Arial" w:hAnsi="Arial" w:cs="Arial"/>
-          <w:color w:val="000000"/>
-          <w:sz w:val="20"/>
-          <w:szCs w:val="20"/>
-          <w:lang w:val="en-US"/>
-        </w:rPr>
-        <w:t>Debord</w:t>
-      </w:r>
-      <w:proofErr w:type="spellEnd"/>
-      <w:r>
-        <w:rPr>
-          <w:rFonts w:ascii="Arial" w:hAnsi="Arial" w:cs="Arial"/>
-          <w:color w:val="000000"/>
-          <w:sz w:val="20"/>
-          <w:szCs w:val="20"/>
-          <w:lang w:val="en-US"/>
-        </w:rPr>
-        <w:t xml:space="preserve">, M. </w:t>
-      </w:r>
-      <w:proofErr w:type="spellStart"/>
-      <w:r>
-        <w:rPr>
-          <w:rFonts w:ascii="Arial" w:hAnsi="Arial" w:cs="Arial"/>
-          <w:color w:val="000000"/>
-          <w:sz w:val="20"/>
-          <w:szCs w:val="20"/>
-          <w:lang w:val="en-US"/>
-        </w:rPr>
-        <w:t>Geotraceability</w:t>
-      </w:r>
-      <w:proofErr w:type="spellEnd"/>
-      <w:r>
-        <w:rPr>
-          <w:rFonts w:ascii="Arial" w:hAnsi="Arial" w:cs="Arial"/>
-          <w:color w:val="000000"/>
-          <w:sz w:val="20"/>
-          <w:szCs w:val="20"/>
-          <w:lang w:val="en-US"/>
-        </w:rPr>
-        <w:t xml:space="preserve">: an innovative concept to enhance conventional traceability in the </w:t>
-      </w:r>
-      <w:proofErr w:type="spellStart"/>
-      <w:r>
-        <w:rPr>
-          <w:rFonts w:ascii="Arial" w:hAnsi="Arial" w:cs="Arial"/>
-          <w:color w:val="000000"/>
-          <w:sz w:val="20"/>
-          <w:szCs w:val="20"/>
-          <w:lang w:val="en-US"/>
-        </w:rPr>
-        <w:t>agri</w:t>
-      </w:r>
-      <w:proofErr w:type="spellEnd"/>
-      <w:r>
-        <w:rPr>
-          <w:rFonts w:ascii="Arial" w:hAnsi="Arial" w:cs="Arial"/>
-          <w:color w:val="000000"/>
-          <w:sz w:val="20"/>
-          <w:szCs w:val="20"/>
-          <w:lang w:val="en-US"/>
-        </w:rPr>
-        <w:t xml:space="preserve">-food chain. Biotechnology Agronomy Society Environment. </w:t>
+        <w:t xml:space="preserve">10. Oger R, Krafft A, Buffet D, Debord, M. Geotraceability: an innovative concept to enhance conventional traceability in the agri-food chain. Biotechnology Agronomy Society Environment. </w:t>
       </w:r>
       <w:r>
         <w:rPr>
@@ -13655,110 +10449,16 @@
           <w:szCs w:val="20"/>
           <w:lang w:val="en-US"/>
         </w:rPr>
-        <w:t xml:space="preserve">11. </w:t>
-      </w:r>
-      <w:proofErr w:type="spellStart"/>
-      <w:r>
-        <w:rPr>
-          <w:rFonts w:ascii="Arial" w:hAnsi="Arial" w:cs="Arial"/>
-          <w:color w:val="000000"/>
+        <w:t>11. Debord M.</w:t>
+      </w:r>
+      <w:r>
+        <w:rPr>
+          <w:rFonts w:ascii="Arial" w:hAnsi="Arial" w:cs="Arial"/>
           <w:sz w:val="20"/>
           <w:szCs w:val="20"/>
           <w:lang w:val="en-US"/>
         </w:rPr>
-        <w:t>Debord</w:t>
-      </w:r>
-      <w:proofErr w:type="spellEnd"/>
-      <w:r>
-        <w:rPr>
-          <w:rFonts w:ascii="Arial" w:hAnsi="Arial" w:cs="Arial"/>
-          <w:color w:val="000000"/>
-          <w:sz w:val="20"/>
-          <w:szCs w:val="20"/>
-          <w:lang w:val="en-US"/>
-        </w:rPr>
-        <w:t xml:space="preserve"> </w:t>
-      </w:r>
-      <w:proofErr w:type="spellStart"/>
-      <w:proofErr w:type="gramStart"/>
-      <w:r>
-        <w:rPr>
-          <w:rFonts w:ascii="Arial" w:hAnsi="Arial" w:cs="Arial"/>
-          <w:color w:val="000000"/>
-          <w:sz w:val="20"/>
-          <w:szCs w:val="20"/>
-          <w:lang w:val="en-US"/>
-        </w:rPr>
-        <w:t>M.</w:t>
-      </w:r>
-      <w:r>
-        <w:rPr>
-          <w:rFonts w:ascii="Arial" w:hAnsi="Arial" w:cs="Arial"/>
-          <w:sz w:val="20"/>
-          <w:szCs w:val="20"/>
-          <w:lang w:val="en-US"/>
-        </w:rPr>
-        <w:t>Geotraceability</w:t>
-      </w:r>
-      <w:proofErr w:type="spellEnd"/>
-      <w:r>
-        <w:rPr>
-          <w:rFonts w:ascii="Arial" w:hAnsi="Arial" w:cs="Arial"/>
-          <w:sz w:val="20"/>
-          <w:szCs w:val="20"/>
-          <w:lang w:val="en-US"/>
-        </w:rPr>
-        <w:t xml:space="preserve"> :</w:t>
-      </w:r>
-      <w:proofErr w:type="gramEnd"/>
-      <w:r>
-        <w:rPr>
-          <w:rFonts w:ascii="Arial" w:hAnsi="Arial" w:cs="Arial"/>
-          <w:sz w:val="20"/>
-          <w:szCs w:val="20"/>
-          <w:lang w:val="en-US"/>
-        </w:rPr>
-        <w:t xml:space="preserve"> an innovative concept for the </w:t>
-      </w:r>
-      <w:proofErr w:type="spellStart"/>
-      <w:r>
-        <w:rPr>
-          <w:rFonts w:ascii="Arial" w:hAnsi="Arial" w:cs="Arial"/>
-          <w:sz w:val="20"/>
-          <w:szCs w:val="20"/>
-          <w:lang w:val="en-US"/>
-        </w:rPr>
-        <w:t>qualifi</w:t>
-      </w:r>
-      <w:proofErr w:type="spellEnd"/>
-      <w:r>
-        <w:rPr>
-          <w:rFonts w:ascii="Arial" w:hAnsi="Arial" w:cs="Arial"/>
-          <w:sz w:val="20"/>
-          <w:szCs w:val="20"/>
-          <w:lang w:val="en-US"/>
-        </w:rPr>
-        <w:t xml:space="preserve"> </w:t>
-      </w:r>
-      <w:proofErr w:type="spellStart"/>
-      <w:r>
-        <w:rPr>
-          <w:rFonts w:ascii="Arial" w:hAnsi="Arial" w:cs="Arial"/>
-          <w:sz w:val="20"/>
-          <w:szCs w:val="20"/>
-          <w:lang w:val="en-US"/>
-        </w:rPr>
-        <w:t>cation</w:t>
-      </w:r>
-      <w:proofErr w:type="spellEnd"/>
-      <w:r>
-        <w:rPr>
-          <w:rFonts w:ascii="Arial" w:hAnsi="Arial" w:cs="Arial"/>
-          <w:sz w:val="20"/>
-          <w:szCs w:val="20"/>
-          <w:lang w:val="en-US"/>
-        </w:rPr>
-        <w:t xml:space="preserve"> of crop production.</w:t>
+        <w:t>Geotraceability : an innovative concept for the qualifi cation of crop production.</w:t>
       </w:r>
       <w:r>
         <w:rPr>
@@ -13792,29 +10492,7 @@
           <w:szCs w:val="20"/>
           <w:lang w:val="en-US"/>
         </w:rPr>
-        <w:t xml:space="preserve">12. </w:t>
-      </w:r>
-      <w:proofErr w:type="spellStart"/>
-      <w:r>
-        <w:rPr>
-          <w:rFonts w:ascii="Arial" w:hAnsi="Arial" w:cs="Arial"/>
-          <w:color w:val="000000"/>
-          <w:sz w:val="20"/>
-          <w:szCs w:val="20"/>
-          <w:lang w:val="en-US"/>
-        </w:rPr>
-        <w:t>Debord</w:t>
-      </w:r>
-      <w:proofErr w:type="spellEnd"/>
-      <w:r>
-        <w:rPr>
-          <w:rFonts w:ascii="Arial" w:hAnsi="Arial" w:cs="Arial"/>
-          <w:color w:val="000000"/>
-          <w:sz w:val="20"/>
-          <w:szCs w:val="20"/>
-          <w:lang w:val="en-US"/>
-        </w:rPr>
-        <w:t xml:space="preserve"> M. Consumers’ New Demand on Sustainable Traceability. Em: World Conference on Agricultural Information and it; 2008 Ago 23-26; Japan.</w:t>
+        <w:t>12. Debord M. Consumers’ New Demand on Sustainable Traceability. Em: World Conference on Agricultural Information and it; 2008 Ago 23-26; Japan.</w:t>
       </w:r>
     </w:p>
     <w:p>
@@ -13837,58 +10515,16 @@
           <w:szCs w:val="20"/>
           <w:lang w:val="en-US"/>
         </w:rPr>
-        <w:t xml:space="preserve">13. Demonstrator of the </w:t>
-      </w:r>
-      <w:proofErr w:type="spellStart"/>
-      <w:r>
-        <w:rPr>
-          <w:rFonts w:ascii="Arial" w:hAnsi="Arial" w:cs="Arial"/>
-          <w:color w:val="000000"/>
-          <w:sz w:val="20"/>
-          <w:szCs w:val="20"/>
-          <w:lang w:val="en-US"/>
-        </w:rPr>
-        <w:t>Geowine</w:t>
-      </w:r>
-      <w:proofErr w:type="spellEnd"/>
-      <w:r>
-        <w:rPr>
-          <w:rFonts w:ascii="Arial" w:hAnsi="Arial" w:cs="Arial"/>
-          <w:color w:val="000000"/>
-          <w:sz w:val="20"/>
-          <w:szCs w:val="20"/>
-          <w:lang w:val="en-US"/>
-        </w:rPr>
-        <w:t xml:space="preserve"> system [Internet]. </w:t>
-      </w:r>
-      <w:r>
-        <w:rPr>
-          <w:rFonts w:ascii="Arial" w:hAnsi="Arial" w:cs="Arial"/>
-          <w:color w:val="000000"/>
-          <w:sz w:val="20"/>
-          <w:szCs w:val="20"/>
-        </w:rPr>
-        <w:t>[</w:t>
-      </w:r>
-      <w:proofErr w:type="gramStart"/>
-      <w:r>
-        <w:rPr>
-          <w:rFonts w:ascii="Arial" w:hAnsi="Arial" w:cs="Arial"/>
-          <w:color w:val="000000"/>
-          <w:sz w:val="20"/>
-          <w:szCs w:val="20"/>
-        </w:rPr>
-        <w:t>citado</w:t>
-      </w:r>
-      <w:proofErr w:type="gramEnd"/>
-      <w:r>
-        <w:rPr>
-          <w:rFonts w:ascii="Arial" w:hAnsi="Arial" w:cs="Arial"/>
-          <w:color w:val="000000"/>
-          <w:sz w:val="20"/>
-          <w:szCs w:val="20"/>
-        </w:rPr>
-        <w:t xml:space="preserve"> em 2017 Jan 4]. Disponível em: http://www.geowine.net/</w:t>
+        <w:t xml:space="preserve">13. Demonstrator of the Geowine system [Internet]. </w:t>
+      </w:r>
+      <w:r>
+        <w:rPr>
+          <w:rFonts w:ascii="Arial" w:hAnsi="Arial" w:cs="Arial"/>
+          <w:color w:val="000000"/>
+          <w:sz w:val="20"/>
+          <w:szCs w:val="20"/>
+        </w:rPr>
+        <w:t>[citado em 2017 Jan 4]. Disponível em: http://www.geowine.net/</w:t>
       </w:r>
     </w:p>
     <w:p>
@@ -13911,222 +10547,16 @@
           <w:szCs w:val="20"/>
           <w:lang w:val="en-US"/>
         </w:rPr>
-        <w:t xml:space="preserve">14. </w:t>
-      </w:r>
-      <w:proofErr w:type="spellStart"/>
-      <w:r>
-        <w:rPr>
-          <w:rFonts w:ascii="Arial" w:hAnsi="Arial" w:cs="Arial"/>
-          <w:color w:val="000000"/>
-          <w:sz w:val="20"/>
-          <w:szCs w:val="20"/>
-          <w:lang w:val="en-US"/>
-        </w:rPr>
-        <w:t>Teleparc</w:t>
-      </w:r>
-      <w:proofErr w:type="spellEnd"/>
-      <w:r>
-        <w:rPr>
-          <w:rFonts w:ascii="Arial" w:hAnsi="Arial" w:cs="Arial"/>
-          <w:color w:val="000000"/>
-          <w:sz w:val="20"/>
-          <w:szCs w:val="20"/>
-          <w:lang w:val="en-US"/>
-        </w:rPr>
-        <w:t xml:space="preserve">: </w:t>
-      </w:r>
-      <w:proofErr w:type="spellStart"/>
-      <w:r>
-        <w:rPr>
-          <w:rFonts w:ascii="Arial" w:hAnsi="Arial" w:cs="Arial"/>
-          <w:color w:val="000000"/>
-          <w:sz w:val="20"/>
-          <w:szCs w:val="20"/>
-          <w:lang w:val="en-US"/>
-        </w:rPr>
-        <w:t>Geomatics</w:t>
-      </w:r>
-      <w:proofErr w:type="spellEnd"/>
-      <w:r>
-        <w:rPr>
-          <w:rFonts w:ascii="Arial" w:hAnsi="Arial" w:cs="Arial"/>
-          <w:color w:val="000000"/>
-          <w:sz w:val="20"/>
-          <w:szCs w:val="20"/>
-          <w:lang w:val="en-US"/>
-        </w:rPr>
-        <w:t xml:space="preserve"> </w:t>
-      </w:r>
-      <w:proofErr w:type="spellStart"/>
-      <w:r>
-        <w:rPr>
-          <w:rFonts w:ascii="Arial" w:hAnsi="Arial" w:cs="Arial"/>
-          <w:color w:val="000000"/>
-          <w:sz w:val="20"/>
-          <w:szCs w:val="20"/>
-          <w:lang w:val="en-US"/>
-        </w:rPr>
-        <w:t>centre</w:t>
-      </w:r>
-      <w:proofErr w:type="spellEnd"/>
-      <w:r>
-        <w:rPr>
-          <w:rFonts w:ascii="Arial" w:hAnsi="Arial" w:cs="Arial"/>
-          <w:color w:val="000000"/>
-          <w:sz w:val="20"/>
-          <w:szCs w:val="20"/>
-          <w:lang w:val="en-US"/>
-        </w:rPr>
-        <w:t xml:space="preserve"> - European </w:t>
-      </w:r>
-      <w:proofErr w:type="spellStart"/>
-      <w:r>
-        <w:rPr>
-          <w:rFonts w:ascii="Arial" w:hAnsi="Arial" w:cs="Arial"/>
-          <w:color w:val="000000"/>
-          <w:sz w:val="20"/>
-          <w:szCs w:val="20"/>
-          <w:lang w:val="en-US"/>
-        </w:rPr>
-        <w:t>Geomatics</w:t>
-      </w:r>
-      <w:proofErr w:type="spellEnd"/>
-      <w:r>
-        <w:rPr>
-          <w:rFonts w:ascii="Arial" w:hAnsi="Arial" w:cs="Arial"/>
-          <w:color w:val="000000"/>
-          <w:sz w:val="20"/>
-          <w:szCs w:val="20"/>
-          <w:lang w:val="en-US"/>
-        </w:rPr>
-        <w:t xml:space="preserve"> center of </w:t>
-      </w:r>
-      <w:proofErr w:type="spellStart"/>
-      <w:r>
-        <w:rPr>
-          <w:rFonts w:ascii="Arial" w:hAnsi="Arial" w:cs="Arial"/>
-          <w:color w:val="000000"/>
-          <w:sz w:val="20"/>
-          <w:szCs w:val="20"/>
-          <w:lang w:val="en-US"/>
-        </w:rPr>
-        <w:t>Gers</w:t>
-      </w:r>
-      <w:proofErr w:type="spellEnd"/>
-      <w:r>
-        <w:rPr>
-          <w:rFonts w:ascii="Arial" w:hAnsi="Arial" w:cs="Arial"/>
-          <w:color w:val="000000"/>
-          <w:sz w:val="20"/>
-          <w:szCs w:val="20"/>
-          <w:lang w:val="en-US"/>
-        </w:rPr>
-        <w:t xml:space="preserve"> - European projects </w:t>
-      </w:r>
-      <w:proofErr w:type="spellStart"/>
-      <w:r>
-        <w:rPr>
-          <w:rFonts w:ascii="Arial" w:hAnsi="Arial" w:cs="Arial"/>
-          <w:color w:val="000000"/>
-          <w:sz w:val="20"/>
-          <w:szCs w:val="20"/>
-          <w:lang w:val="en-US"/>
-        </w:rPr>
-        <w:t>GeoTraceAgri</w:t>
-      </w:r>
-      <w:proofErr w:type="spellEnd"/>
-      <w:r>
-        <w:rPr>
-          <w:rFonts w:ascii="Arial" w:hAnsi="Arial" w:cs="Arial"/>
-          <w:color w:val="000000"/>
-          <w:sz w:val="20"/>
-          <w:szCs w:val="20"/>
-          <w:lang w:val="en-US"/>
-        </w:rPr>
-        <w:t xml:space="preserve"> - </w:t>
-      </w:r>
-      <w:proofErr w:type="spellStart"/>
-      <w:proofErr w:type="gramStart"/>
-      <w:r>
-        <w:rPr>
-          <w:rFonts w:ascii="Arial" w:hAnsi="Arial" w:cs="Arial"/>
-          <w:color w:val="000000"/>
-          <w:sz w:val="20"/>
-          <w:szCs w:val="20"/>
-          <w:lang w:val="en-US"/>
-        </w:rPr>
-        <w:t>Geotraceability</w:t>
-      </w:r>
-      <w:proofErr w:type="spellEnd"/>
-      <w:r>
-        <w:rPr>
-          <w:rFonts w:ascii="Arial" w:hAnsi="Arial" w:cs="Arial"/>
-          <w:color w:val="000000"/>
-          <w:sz w:val="20"/>
-          <w:szCs w:val="20"/>
-          <w:lang w:val="en-US"/>
-        </w:rPr>
-        <w:t>[</w:t>
-      </w:r>
-      <w:proofErr w:type="gramEnd"/>
-      <w:r>
-        <w:rPr>
-          <w:rFonts w:ascii="Arial" w:hAnsi="Arial" w:cs="Arial"/>
-          <w:color w:val="000000"/>
-          <w:sz w:val="20"/>
-          <w:szCs w:val="20"/>
-          <w:lang w:val="en-US"/>
-        </w:rPr>
-        <w:t xml:space="preserve">Internet]. </w:t>
-      </w:r>
-      <w:r>
-        <w:rPr>
-          <w:rFonts w:ascii="Arial" w:hAnsi="Arial" w:cs="Arial"/>
-          <w:color w:val="000000"/>
-          <w:sz w:val="20"/>
-          <w:szCs w:val="20"/>
-        </w:rPr>
-        <w:t>[</w:t>
-      </w:r>
-      <w:proofErr w:type="gramStart"/>
-      <w:r>
-        <w:rPr>
-          <w:rFonts w:ascii="Arial" w:hAnsi="Arial" w:cs="Arial"/>
-          <w:color w:val="000000"/>
-          <w:sz w:val="20"/>
-          <w:szCs w:val="20"/>
-        </w:rPr>
-        <w:t>atualizado</w:t>
-      </w:r>
-      <w:proofErr w:type="gramEnd"/>
-      <w:r>
-        <w:rPr>
-          <w:rFonts w:ascii="Arial" w:hAnsi="Arial" w:cs="Arial"/>
-          <w:color w:val="000000"/>
-          <w:sz w:val="20"/>
-          <w:szCs w:val="20"/>
-        </w:rPr>
-        <w:t xml:space="preserve"> em 2016; citado em 2017 Jan 3]. Disponível em: http://www.teleparc.net/index. </w:t>
-      </w:r>
-      <w:proofErr w:type="gramStart"/>
-      <w:r>
-        <w:rPr>
-          <w:rFonts w:ascii="Arial" w:hAnsi="Arial" w:cs="Arial"/>
-          <w:color w:val="000000"/>
-          <w:sz w:val="20"/>
-          <w:szCs w:val="20"/>
-        </w:rPr>
-        <w:t>php?option</w:t>
-      </w:r>
-      <w:proofErr w:type="gramEnd"/>
-      <w:r>
-        <w:rPr>
-          <w:rFonts w:ascii="Arial" w:hAnsi="Arial" w:cs="Arial"/>
-          <w:color w:val="000000"/>
-          <w:sz w:val="20"/>
-          <w:szCs w:val="20"/>
-        </w:rPr>
-        <w:t>=com_projets&amp;task=%20view_projet_tab&amp;id=%2013&amp;%20toc=1&amp;toc_type=%203&amp;toc_val=4.</w:t>
+        <w:t xml:space="preserve">14. Teleparc: Geomatics centre - European Geomatics center of Gers - European projects GeoTraceAgri - Geotraceability[Internet]. </w:t>
+      </w:r>
+      <w:r>
+        <w:rPr>
+          <w:rFonts w:ascii="Arial" w:hAnsi="Arial" w:cs="Arial"/>
+          <w:color w:val="000000"/>
+          <w:sz w:val="20"/>
+          <w:szCs w:val="20"/>
+        </w:rPr>
+        <w:t>[atualizado em 2016; citado em 2017 Jan 3]. Disponível em: http://www.teleparc.net/index. php?option=com_projets&amp;task=%20view_projet_tab&amp;id=%2013&amp;%20toc=1&amp;toc_type=%203&amp;toc_val=4.</w:t>
       </w:r>
     </w:p>
     <w:p>
@@ -14149,27 +10579,7 @@
           <w:szCs w:val="20"/>
         </w:rPr>
         <w:lastRenderedPageBreak/>
-        <w:t>15. Empresa Brasileira de Pesquisa Agropecuária - EMBRAPA.  Embrapa Monitoramento por Satélites. [</w:t>
-      </w:r>
-      <w:proofErr w:type="gramStart"/>
-      <w:r>
-        <w:rPr>
-          <w:rFonts w:ascii="Arial" w:hAnsi="Arial" w:cs="Arial"/>
-          <w:color w:val="000000"/>
-          <w:sz w:val="20"/>
-          <w:szCs w:val="20"/>
-        </w:rPr>
-        <w:t>citado</w:t>
-      </w:r>
-      <w:proofErr w:type="gramEnd"/>
-      <w:r>
-        <w:rPr>
-          <w:rFonts w:ascii="Arial" w:hAnsi="Arial" w:cs="Arial"/>
-          <w:color w:val="000000"/>
-          <w:sz w:val="20"/>
-          <w:szCs w:val="20"/>
-        </w:rPr>
-        <w:t xml:space="preserve"> em 2014; acessado em 2016 Dez 23 ] Disponível em: https://www.cnpm.embrapa.br/projetos/georastro/conteudo/resu mo.html.</w:t>
+        <w:t>15. Empresa Brasileira de Pesquisa Agropecuária - EMBRAPA.  Embrapa Monitoramento por Satélites. [citado em 2014; acessado em 2016 Dez 23 ] Disponível em: https://www.cnpm.embrapa.br/projetos/georastro/conteudo/resu mo.html.</w:t>
       </w:r>
     </w:p>
     <w:p>
@@ -14218,161 +10628,7 @@
           <w:szCs w:val="20"/>
           <w:lang w:val="en-US"/>
         </w:rPr>
-        <w:t xml:space="preserve">17. </w:t>
-      </w:r>
-      <w:proofErr w:type="spellStart"/>
-      <w:r>
-        <w:rPr>
-          <w:rFonts w:ascii="Arial" w:hAnsi="Arial" w:cs="Arial"/>
-          <w:color w:val="000000"/>
-          <w:sz w:val="20"/>
-          <w:szCs w:val="20"/>
-          <w:lang w:val="en-US"/>
-        </w:rPr>
-        <w:t>Maurizi</w:t>
-      </w:r>
-      <w:proofErr w:type="spellEnd"/>
-      <w:r>
-        <w:rPr>
-          <w:rFonts w:ascii="Arial" w:hAnsi="Arial" w:cs="Arial"/>
-          <w:color w:val="000000"/>
-          <w:sz w:val="20"/>
-          <w:szCs w:val="20"/>
-          <w:lang w:val="en-US"/>
-        </w:rPr>
-        <w:t xml:space="preserve"> B, </w:t>
-      </w:r>
-      <w:proofErr w:type="spellStart"/>
-      <w:r>
-        <w:rPr>
-          <w:rFonts w:ascii="Arial" w:hAnsi="Arial" w:cs="Arial"/>
-          <w:color w:val="000000"/>
-          <w:sz w:val="20"/>
-          <w:szCs w:val="20"/>
-          <w:lang w:val="en-US"/>
-        </w:rPr>
-        <w:t>Verrel</w:t>
-      </w:r>
-      <w:proofErr w:type="spellEnd"/>
-      <w:r>
-        <w:rPr>
-          <w:rFonts w:ascii="Arial" w:hAnsi="Arial" w:cs="Arial"/>
-          <w:color w:val="000000"/>
-          <w:sz w:val="20"/>
-          <w:szCs w:val="20"/>
-          <w:lang w:val="en-US"/>
-        </w:rPr>
-        <w:t xml:space="preserve"> JL. Des </w:t>
-      </w:r>
-      <w:proofErr w:type="spellStart"/>
-      <w:r>
-        <w:rPr>
-          <w:rFonts w:ascii="Arial" w:hAnsi="Arial" w:cs="Arial"/>
-          <w:color w:val="000000"/>
-          <w:sz w:val="20"/>
-          <w:szCs w:val="20"/>
-          <w:lang w:val="en-US"/>
-        </w:rPr>
-        <w:t>indicateurs</w:t>
-      </w:r>
-      <w:proofErr w:type="spellEnd"/>
-      <w:r>
-        <w:rPr>
-          <w:rFonts w:ascii="Arial" w:hAnsi="Arial" w:cs="Arial"/>
-          <w:color w:val="000000"/>
-          <w:sz w:val="20"/>
-          <w:szCs w:val="20"/>
-          <w:lang w:val="en-US"/>
-        </w:rPr>
-        <w:t xml:space="preserve"> pour les actions de </w:t>
-      </w:r>
-      <w:proofErr w:type="spellStart"/>
-      <w:r>
-        <w:rPr>
-          <w:rFonts w:ascii="Arial" w:hAnsi="Arial" w:cs="Arial"/>
-          <w:color w:val="000000"/>
-          <w:sz w:val="20"/>
-          <w:szCs w:val="20"/>
-          <w:lang w:val="en-US"/>
-        </w:rPr>
-        <w:t>maîtrise</w:t>
-      </w:r>
-      <w:proofErr w:type="spellEnd"/>
-      <w:r>
-        <w:rPr>
-          <w:rFonts w:ascii="Arial" w:hAnsi="Arial" w:cs="Arial"/>
-          <w:color w:val="000000"/>
-          <w:sz w:val="20"/>
-          <w:szCs w:val="20"/>
-          <w:lang w:val="en-US"/>
-        </w:rPr>
-        <w:t xml:space="preserve"> des pollutions </w:t>
-      </w:r>
-      <w:proofErr w:type="spellStart"/>
-      <w:r>
-        <w:rPr>
-          <w:rFonts w:ascii="Arial" w:hAnsi="Arial" w:cs="Arial"/>
-          <w:color w:val="000000"/>
-          <w:sz w:val="20"/>
-          <w:szCs w:val="20"/>
-          <w:lang w:val="en-US"/>
-        </w:rPr>
-        <w:t>d’origine</w:t>
-      </w:r>
-      <w:proofErr w:type="spellEnd"/>
-      <w:r>
-        <w:rPr>
-          <w:rFonts w:ascii="Arial" w:hAnsi="Arial" w:cs="Arial"/>
-          <w:color w:val="000000"/>
-          <w:sz w:val="20"/>
-          <w:szCs w:val="20"/>
-          <w:lang w:val="en-US"/>
-        </w:rPr>
-        <w:t xml:space="preserve"> </w:t>
-      </w:r>
-      <w:proofErr w:type="spellStart"/>
-      <w:r>
-        <w:rPr>
-          <w:rFonts w:ascii="Arial" w:hAnsi="Arial" w:cs="Arial"/>
-          <w:color w:val="000000"/>
-          <w:sz w:val="20"/>
-          <w:szCs w:val="20"/>
-          <w:lang w:val="en-US"/>
-        </w:rPr>
-        <w:t>agricole</w:t>
-      </w:r>
-      <w:proofErr w:type="spellEnd"/>
-      <w:r>
-        <w:rPr>
-          <w:rFonts w:ascii="Arial" w:hAnsi="Arial" w:cs="Arial"/>
-          <w:color w:val="000000"/>
-          <w:sz w:val="20"/>
-          <w:szCs w:val="20"/>
-          <w:lang w:val="en-US"/>
-        </w:rPr>
-        <w:t xml:space="preserve">. </w:t>
-      </w:r>
-      <w:proofErr w:type="gramStart"/>
-      <w:r>
-        <w:rPr>
-          <w:rFonts w:ascii="Arial" w:hAnsi="Arial" w:cs="Arial"/>
-          <w:color w:val="000000"/>
-          <w:sz w:val="20"/>
-          <w:szCs w:val="20"/>
-          <w:lang w:val="en-US"/>
-        </w:rPr>
-        <w:t>2002</w:t>
-      </w:r>
-      <w:proofErr w:type="gramEnd"/>
-      <w:r>
-        <w:rPr>
-          <w:rFonts w:ascii="Arial" w:hAnsi="Arial" w:cs="Arial"/>
-          <w:color w:val="000000"/>
-          <w:sz w:val="20"/>
-          <w:szCs w:val="20"/>
-          <w:lang w:val="en-US"/>
-        </w:rPr>
-        <w:t>, p. 13-14.</w:t>
+        <w:t>17. Maurizi B, Verrel JL. Des indicateurs pour les actions de maîtrise des pollutions d’origine agricole. 2002, p. 13-14.</w:t>
       </w:r>
     </w:p>
     <w:p>
@@ -14409,161 +10665,7 @@
           <w:szCs w:val="20"/>
           <w:lang w:val="en-US"/>
         </w:rPr>
-        <w:t xml:space="preserve">18. </w:t>
-      </w:r>
-      <w:proofErr w:type="spellStart"/>
-      <w:r>
-        <w:rPr>
-          <w:rFonts w:ascii="Arial" w:hAnsi="Arial" w:cs="Arial"/>
-          <w:color w:val="000000"/>
-          <w:sz w:val="20"/>
-          <w:szCs w:val="20"/>
-          <w:lang w:val="en-US"/>
-        </w:rPr>
-        <w:t>Ometto</w:t>
-      </w:r>
-      <w:proofErr w:type="spellEnd"/>
-      <w:r>
-        <w:rPr>
-          <w:rFonts w:ascii="Arial" w:hAnsi="Arial" w:cs="Arial"/>
-          <w:color w:val="000000"/>
-          <w:sz w:val="20"/>
-          <w:szCs w:val="20"/>
-          <w:lang w:val="en-US"/>
-        </w:rPr>
-        <w:t xml:space="preserve"> A, </w:t>
-      </w:r>
-      <w:proofErr w:type="spellStart"/>
-      <w:r>
-        <w:rPr>
-          <w:rFonts w:ascii="Arial" w:hAnsi="Arial" w:cs="Arial"/>
-          <w:color w:val="000000"/>
-          <w:sz w:val="20"/>
-          <w:szCs w:val="20"/>
-          <w:lang w:val="en-US"/>
-        </w:rPr>
-        <w:t>Batistella</w:t>
-      </w:r>
-      <w:proofErr w:type="spellEnd"/>
-      <w:r>
-        <w:rPr>
-          <w:rFonts w:ascii="Arial" w:hAnsi="Arial" w:cs="Arial"/>
-          <w:color w:val="000000"/>
-          <w:sz w:val="20"/>
-          <w:szCs w:val="20"/>
-          <w:lang w:val="en-US"/>
-        </w:rPr>
-        <w:t xml:space="preserve"> M, </w:t>
-      </w:r>
-      <w:proofErr w:type="spellStart"/>
-      <w:r>
-        <w:rPr>
-          <w:rFonts w:ascii="Arial" w:hAnsi="Arial" w:cs="Arial"/>
-          <w:color w:val="000000"/>
-          <w:sz w:val="20"/>
-          <w:szCs w:val="20"/>
-          <w:lang w:val="en-US"/>
-        </w:rPr>
-        <w:t>Guelere</w:t>
-      </w:r>
-      <w:proofErr w:type="spellEnd"/>
-      <w:r>
-        <w:rPr>
-          <w:rFonts w:ascii="Arial" w:hAnsi="Arial" w:cs="Arial"/>
-          <w:color w:val="000000"/>
-          <w:sz w:val="20"/>
-          <w:szCs w:val="20"/>
-          <w:lang w:val="en-US"/>
-        </w:rPr>
-        <w:t xml:space="preserve"> </w:t>
-      </w:r>
-      <w:proofErr w:type="spellStart"/>
-      <w:r>
-        <w:rPr>
-          <w:rFonts w:ascii="Arial" w:hAnsi="Arial" w:cs="Arial"/>
-          <w:color w:val="000000"/>
-          <w:sz w:val="20"/>
-          <w:szCs w:val="20"/>
-          <w:lang w:val="en-US"/>
-        </w:rPr>
-        <w:t>Filho</w:t>
-      </w:r>
-      <w:proofErr w:type="spellEnd"/>
-      <w:r>
-        <w:rPr>
-          <w:rFonts w:ascii="Arial" w:hAnsi="Arial" w:cs="Arial"/>
-          <w:color w:val="000000"/>
-          <w:sz w:val="20"/>
-          <w:szCs w:val="20"/>
-          <w:lang w:val="en-US"/>
-        </w:rPr>
-        <w:t xml:space="preserve"> A, </w:t>
-      </w:r>
-      <w:proofErr w:type="spellStart"/>
-      <w:r>
-        <w:rPr>
-          <w:rFonts w:ascii="Arial" w:hAnsi="Arial" w:cs="Arial"/>
-          <w:color w:val="000000"/>
-          <w:sz w:val="20"/>
-          <w:szCs w:val="20"/>
-          <w:lang w:val="en-US"/>
-        </w:rPr>
-        <w:t>Chuzel</w:t>
-      </w:r>
-      <w:proofErr w:type="spellEnd"/>
-      <w:r>
-        <w:rPr>
-          <w:rFonts w:ascii="Arial" w:hAnsi="Arial" w:cs="Arial"/>
-          <w:color w:val="000000"/>
-          <w:sz w:val="20"/>
-          <w:szCs w:val="20"/>
-          <w:lang w:val="en-US"/>
-        </w:rPr>
-        <w:t xml:space="preserve"> G, </w:t>
-      </w:r>
-      <w:proofErr w:type="spellStart"/>
-      <w:r>
-        <w:rPr>
-          <w:rFonts w:ascii="Arial" w:hAnsi="Arial" w:cs="Arial"/>
-          <w:color w:val="000000"/>
-          <w:sz w:val="20"/>
-          <w:szCs w:val="20"/>
-          <w:lang w:val="en-US"/>
-        </w:rPr>
-        <w:t>Viau</w:t>
-      </w:r>
-      <w:proofErr w:type="spellEnd"/>
-      <w:r>
-        <w:rPr>
-          <w:rFonts w:ascii="Arial" w:hAnsi="Arial" w:cs="Arial"/>
-          <w:color w:val="000000"/>
-          <w:sz w:val="20"/>
-          <w:szCs w:val="20"/>
-          <w:lang w:val="en-US"/>
-        </w:rPr>
-        <w:t xml:space="preserve"> A. </w:t>
-      </w:r>
-      <w:proofErr w:type="spellStart"/>
-      <w:r>
-        <w:rPr>
-          <w:rFonts w:ascii="Arial" w:hAnsi="Arial" w:cs="Arial"/>
-          <w:color w:val="000000"/>
-          <w:sz w:val="20"/>
-          <w:szCs w:val="20"/>
-          <w:lang w:val="en-US"/>
-        </w:rPr>
-        <w:t>Geotraceability</w:t>
-      </w:r>
-      <w:proofErr w:type="spellEnd"/>
-      <w:r>
-        <w:rPr>
-          <w:rFonts w:ascii="Arial" w:hAnsi="Arial" w:cs="Arial"/>
-          <w:color w:val="000000"/>
-          <w:sz w:val="20"/>
-          <w:szCs w:val="20"/>
-          <w:lang w:val="en-US"/>
-        </w:rPr>
-        <w:t xml:space="preserve"> and life cycle assessment in environmental life cycle management: towards sustainability[Internet]. </w:t>
+        <w:t xml:space="preserve">18. Ometto A, Batistella M, Guelere Filho A, Chuzel G, Viau A. Geotraceability and life cycle assessment in environmental life cycle management: towards sustainability[Internet]. </w:t>
       </w:r>
       <w:r>
         <w:rPr>
@@ -14591,47 +10693,7 @@
           <w:sz w:val="20"/>
           <w:szCs w:val="20"/>
         </w:rPr>
-        <w:t xml:space="preserve">[revisado em 2007; citado em 2017 </w:t>
-      </w:r>
-      <w:proofErr w:type="spellStart"/>
-      <w:r>
-        <w:rPr>
-          <w:rFonts w:ascii="Arial" w:hAnsi="Arial" w:cs="Arial"/>
-          <w:color w:val="000000"/>
-          <w:sz w:val="20"/>
-          <w:szCs w:val="20"/>
-        </w:rPr>
-        <w:t>Fev</w:t>
-      </w:r>
-      <w:proofErr w:type="spellEnd"/>
-      <w:r>
-        <w:rPr>
-          <w:rFonts w:ascii="Arial" w:hAnsi="Arial" w:cs="Arial"/>
-          <w:color w:val="000000"/>
-          <w:sz w:val="20"/>
-          <w:szCs w:val="20"/>
-        </w:rPr>
-        <w:t xml:space="preserve"> 1]. Disponível em: https://www.embrapa.br/busca-geral/-/busca/Geotraceability?buscaPortal= </w:t>
-      </w:r>
-      <w:proofErr w:type="spellStart"/>
-      <w:r>
-        <w:rPr>
-          <w:rFonts w:ascii="Arial" w:hAnsi="Arial" w:cs="Arial"/>
-          <w:color w:val="000000"/>
-          <w:sz w:val="20"/>
-          <w:szCs w:val="20"/>
-        </w:rPr>
-        <w:t>Geotraceability</w:t>
-      </w:r>
-      <w:proofErr w:type="spellEnd"/>
-      <w:r>
-        <w:rPr>
-          <w:rFonts w:ascii="Arial" w:hAnsi="Arial" w:cs="Arial"/>
-          <w:color w:val="000000"/>
-          <w:sz w:val="20"/>
-          <w:szCs w:val="20"/>
-        </w:rPr>
-        <w:t>.</w:t>
+        <w:t>[revisado em 2007; citado em 2017 Fev 1]. Disponível em: https://www.embrapa.br/busca-geral/-/busca/Geotraceability?buscaPortal= Geotraceability.</w:t>
       </w:r>
     </w:p>
     <w:p>
@@ -14757,7 +10819,7 @@
       <w:rPr>
         <w:noProof/>
       </w:rPr>
-      <w:t>16</w:t>
+      <w:t>9</w:t>
     </w:r>
     <w:r>
       <w:fldChar w:fldCharType="end"/>
@@ -16818,7 +12880,7 @@
 </file>
 
 <file path=customXml/itemProps1.xml><?xml version="1.0" encoding="utf-8"?>
-<ds:datastoreItem xmlns:ds="http://schemas.openxmlformats.org/officeDocument/2006/customXml" ds:itemID="{5B197CC8-38E8-41F6-883A-05DFDFE26801}">
+<ds:datastoreItem xmlns:ds="http://schemas.openxmlformats.org/officeDocument/2006/customXml" ds:itemID="{E3C0D617-6091-472B-8B71-9936A46B989E}">
   <ds:schemaRefs>
     <ds:schemaRef ds:uri="http://schemas.openxmlformats.org/officeDocument/2006/bibliography"/>
   </ds:schemaRefs>
@@ -16826,7 +12888,7 @@
 </file>
 
 <file path=customXml/itemProps2.xml><?xml version="1.0" encoding="utf-8"?>
-<ds:datastoreItem xmlns:ds="http://schemas.openxmlformats.org/officeDocument/2006/customXml" ds:itemID="{B1FBB466-1785-4F69-87EF-276ECF13FCDC}">
+<ds:datastoreItem xmlns:ds="http://schemas.openxmlformats.org/officeDocument/2006/customXml" ds:itemID="{243346C9-8570-47F7-A7F8-B1BACFABB3A1}">
   <ds:schemaRefs>
     <ds:schemaRef ds:uri="http://schemas.openxmlformats.org/officeDocument/2006/bibliography"/>
   </ds:schemaRefs>

--- a/submissao.docx
+++ b/submissao.docx
@@ -12779,22 +12779,22 @@
       </w:r>
       <w:r>
         <w:rPr>
+          <w:rFonts w:ascii="Times New Roman" w:hAnsi="Times New Roman" w:cs="Times New Roman"/>
+          <w:sz w:val="24"/>
+          <w:szCs w:val="24"/>
+        </w:rPr>
+        <w:t xml:space="preserve"> </w:t>
+      </w:r>
+      <w:bookmarkStart w:id="3" w:name="_GoBack"/>
+      <w:bookmarkEnd w:id="3"/>
+      <w:r>
+        <w:rPr>
           <w:rFonts w:ascii="Times New Roman" w:hAnsi="Times New Roman"/>
           <w:sz w:val="24"/>
           <w:szCs w:val="24"/>
         </w:rPr>
-        <w:t xml:space="preserve">Pagani , R. N., Kovaleski, J. L., Resende, L. </w:t>
-      </w:r>
-      <w:bookmarkStart w:id="3" w:name="_GoBack"/>
-      <w:r>
-        <w:rPr>
-          <w:rFonts w:ascii="Times New Roman" w:hAnsi="Times New Roman"/>
-          <w:sz w:val="24"/>
-          <w:szCs w:val="24"/>
-        </w:rPr>
-        <w:t>M</w:t>
-      </w:r>
-      <w:bookmarkEnd w:id="3"/>
+        <w:t>Pagani , R. N., Kovaleski, J. L., Resende, L. M</w:t>
+      </w:r>
       <w:r>
         <w:rPr>
           <w:rFonts w:ascii="Times New Roman" w:hAnsi="Times New Roman"/>
@@ -15047,7 +15047,7 @@
 </file>
 
 <file path=customXml/itemProps1.xml><?xml version="1.0" encoding="utf-8"?>
-<ds:datastoreItem xmlns:ds="http://schemas.openxmlformats.org/officeDocument/2006/customXml" ds:itemID="{E523BA28-A9CA-47F3-9EB5-428E7DD5AF9B}">
+<ds:datastoreItem xmlns:ds="http://schemas.openxmlformats.org/officeDocument/2006/customXml" ds:itemID="{BFCBFC63-EE58-460F-A742-B40FD247E971}">
   <ds:schemaRefs>
     <ds:schemaRef ds:uri="http://schemas.openxmlformats.org/officeDocument/2006/bibliography"/>
   </ds:schemaRefs>
@@ -15055,7 +15055,7 @@
 </file>
 
 <file path=customXml/itemProps2.xml><?xml version="1.0" encoding="utf-8"?>
-<ds:datastoreItem xmlns:ds="http://schemas.openxmlformats.org/officeDocument/2006/customXml" ds:itemID="{2BEA24ED-A915-46A7-924B-4A57CEA8B6C9}">
+<ds:datastoreItem xmlns:ds="http://schemas.openxmlformats.org/officeDocument/2006/customXml" ds:itemID="{8C5C80B7-D140-4849-8D5A-16442F1C146D}">
   <ds:schemaRefs>
     <ds:schemaRef ds:uri="http://schemas.openxmlformats.org/officeDocument/2006/bibliography"/>
   </ds:schemaRefs>

--- a/submissao.docx
+++ b/submissao.docx
@@ -5,9 +5,6 @@
     <w:p>
       <w:pPr>
         <w:pStyle w:val="PargrafodaLista"/>
-        <w:spacing w:line="480" w:lineRule="auto"/>
-        <w:ind w:left="29"/>
-        <w:jc w:val="center"/>
         <w:rPr>
           <w:rFonts w:ascii="Arial" w:hAnsi="Arial" w:cs="Arial"/>
           <w:b/>
@@ -161,7 +158,27 @@
           <w:sz w:val="24"/>
           <w:szCs w:val="24"/>
         </w:rPr>
-        <w:t>Maria Salete Marcon Gomes Vaz</w:t>
+        <w:t xml:space="preserve">Maria Salete </w:t>
+      </w:r>
+      <w:proofErr w:type="spellStart"/>
+      <w:r>
+        <w:rPr>
+          <w:rFonts w:ascii="Arial" w:hAnsi="Arial" w:cs="Arial"/>
+          <w:i/>
+          <w:sz w:val="24"/>
+          <w:szCs w:val="24"/>
+        </w:rPr>
+        <w:t>Marcon</w:t>
+      </w:r>
+      <w:proofErr w:type="spellEnd"/>
+      <w:r>
+        <w:rPr>
+          <w:rFonts w:ascii="Arial" w:hAnsi="Arial" w:cs="Arial"/>
+          <w:i/>
+          <w:sz w:val="24"/>
+          <w:szCs w:val="24"/>
+        </w:rPr>
+        <w:t xml:space="preserve"> Gomes Vaz</w:t>
       </w:r>
       <w:r>
         <w:rPr>
@@ -289,7 +306,6 @@
           <w:szCs w:val="24"/>
         </w:rPr>
       </w:pPr>
-      <w:commentRangeStart w:id="0"/>
       <w:r>
         <w:rPr>
           <w:rFonts w:ascii="Arial" w:hAnsi="Arial" w:cs="Arial"/>
@@ -320,7 +336,16 @@
           <w:sz w:val="24"/>
           <w:szCs w:val="24"/>
         </w:rPr>
-        <w:t>Rua Luis de Camões – 75, Uvaranas.</w:t>
+        <w:t>R. Cel. Bitencourt, 689 - Centro, Ponta Grossa - PR</w:t>
+      </w:r>
+      <w:r>
+        <w:rPr>
+          <w:rFonts w:ascii="Arial" w:hAnsi="Arial" w:cs="Arial"/>
+          <w:color w:val="000000"/>
+          <w:sz w:val="24"/>
+          <w:szCs w:val="24"/>
+        </w:rPr>
+        <w:t>.</w:t>
       </w:r>
     </w:p>
     <w:p>
@@ -343,7 +368,34 @@
           <w:sz w:val="24"/>
           <w:szCs w:val="24"/>
         </w:rPr>
-        <w:t>Ponta Grossa - PR – Brasil.</w:t>
+        <w:t>CEP:</w:t>
+      </w:r>
+      <w:r>
+        <w:rPr>
+          <w:rFonts w:ascii="Arial" w:hAnsi="Arial" w:cs="Arial"/>
+          <w:color w:val="000000"/>
+          <w:sz w:val="24"/>
+          <w:szCs w:val="24"/>
+        </w:rPr>
+        <w:t xml:space="preserve"> </w:t>
+      </w:r>
+      <w:r>
+        <w:rPr>
+          <w:rFonts w:ascii="Arial" w:hAnsi="Arial" w:cs="Arial"/>
+          <w:color w:val="000000"/>
+          <w:sz w:val="24"/>
+          <w:szCs w:val="24"/>
+        </w:rPr>
+        <w:t>84010-290</w:t>
+      </w:r>
+      <w:r>
+        <w:rPr>
+          <w:rFonts w:ascii="Arial" w:hAnsi="Arial" w:cs="Arial"/>
+          <w:color w:val="000000"/>
+          <w:sz w:val="24"/>
+          <w:szCs w:val="24"/>
+        </w:rPr>
+        <w:t>.</w:t>
       </w:r>
     </w:p>
     <w:p>
@@ -366,8 +418,10 @@
           <w:sz w:val="24"/>
           <w:szCs w:val="24"/>
         </w:rPr>
-        <w:t>CEP: 84020080.</w:t>
-      </w:r>
+        <w:t>Contato: (42)99959-7827</w:t>
+      </w:r>
+      <w:bookmarkStart w:id="0" w:name="_GoBack"/>
+      <w:bookmarkEnd w:id="0"/>
     </w:p>
     <w:p>
       <w:pPr>
@@ -376,42 +430,13 @@
         <w:ind w:left="29"/>
         <w:jc w:val="both"/>
         <w:rPr>
-          <w:rFonts w:ascii="Arial" w:hAnsi="Arial" w:cs="Arial"/>
-          <w:color w:val="000000"/>
-          <w:sz w:val="24"/>
-          <w:szCs w:val="24"/>
-        </w:rPr>
-      </w:pPr>
-      <w:r>
-        <w:rPr>
-          <w:rFonts w:ascii="Arial" w:hAnsi="Arial" w:cs="Arial"/>
-          <w:color w:val="000000"/>
-          <w:sz w:val="24"/>
-          <w:szCs w:val="24"/>
-        </w:rPr>
-        <w:t>Contato: (42)99959-7827</w:t>
-      </w:r>
-      <w:commentRangeEnd w:id="0"/>
-      <w:r>
-        <w:rPr>
-          <w:rStyle w:val="Refdecomentrio"/>
-        </w:rPr>
-        <w:commentReference w:id="0"/>
-      </w:r>
-    </w:p>
-    <w:p>
-      <w:pPr>
-        <w:pStyle w:val="PargrafodaLista"/>
-        <w:spacing w:line="480" w:lineRule="auto"/>
-        <w:ind w:left="29"/>
-        <w:jc w:val="both"/>
-        <w:rPr>
           <w:rStyle w:val="InternetLink"/>
           <w:rFonts w:ascii="Arial" w:hAnsi="Arial" w:cs="Arial"/>
           <w:sz w:val="24"/>
           <w:szCs w:val="24"/>
         </w:rPr>
       </w:pPr>
+      <w:proofErr w:type="gramStart"/>
       <w:r>
         <w:rPr>
           <w:rFonts w:ascii="Arial" w:hAnsi="Arial" w:cs="Arial"/>
@@ -419,9 +444,19 @@
           <w:sz w:val="24"/>
           <w:szCs w:val="24"/>
         </w:rPr>
-        <w:t xml:space="preserve">e-mail: </w:t>
-      </w:r>
-      <w:hyperlink r:id="rId11">
+        <w:t>e-mail</w:t>
+      </w:r>
+      <w:proofErr w:type="gramEnd"/>
+      <w:r>
+        <w:rPr>
+          <w:rFonts w:ascii="Arial" w:hAnsi="Arial" w:cs="Arial"/>
+          <w:color w:val="000000"/>
+          <w:sz w:val="24"/>
+          <w:szCs w:val="24"/>
+        </w:rPr>
+        <w:t xml:space="preserve">: </w:t>
+      </w:r>
+      <w:hyperlink r:id="rId9">
         <w:r>
           <w:rPr>
             <w:rStyle w:val="InternetLink"/>
@@ -475,7 +510,107 @@
           <w:sz w:val="24"/>
           <w:szCs w:val="24"/>
         </w:rPr>
-        <w:t xml:space="preserve">O consumidor está mais exigente em relação à segurança, qualidade e a origem dos alimentos que consome, buscando saber as condições ambientais em que o alimento é produzido. O uso de sistemas de rastreabilidade de alimentos é essencial, porém para garantir a disponibilidade de todas essas informações é necessário agregar a geoinformação nas etapas possíveis da cadeia produtiva, aplicando o conceito de georrastreabilidade. Georrastreabilidade é a aplicação de geoinformação na rastreabilidade de cadeias produtivas. A associação de indicadores geográficos e demais informações resulta na melhoria da segurança do produto rastreado. O RastroGrão é um framework de rastreabilidade de grãos que registra dados dos agentes da cadeia de produção para posterior consulta pelo cliente final. </w:t>
+        <w:t xml:space="preserve">O consumidor está mais exigente em relação à segurança, qualidade e a origem dos alimentos que consome, buscando saber as condições ambientais em que o alimento é produzido. O uso de sistemas de rastreabilidade de alimentos é essencial, porém para garantir a disponibilidade de todas essas informações é necessário agregar a </w:t>
+      </w:r>
+      <w:proofErr w:type="spellStart"/>
+      <w:r>
+        <w:rPr>
+          <w:rFonts w:ascii="Times New Roman" w:hAnsi="Times New Roman" w:cs="Times New Roman"/>
+          <w:color w:val="000000"/>
+          <w:sz w:val="24"/>
+          <w:szCs w:val="24"/>
+        </w:rPr>
+        <w:t>geoinformação</w:t>
+      </w:r>
+      <w:proofErr w:type="spellEnd"/>
+      <w:r>
+        <w:rPr>
+          <w:rFonts w:ascii="Times New Roman" w:hAnsi="Times New Roman" w:cs="Times New Roman"/>
+          <w:color w:val="000000"/>
+          <w:sz w:val="24"/>
+          <w:szCs w:val="24"/>
+        </w:rPr>
+        <w:t xml:space="preserve"> nas etapas possíveis da cadeia produtiva, aplicando o conceito de </w:t>
+      </w:r>
+      <w:proofErr w:type="spellStart"/>
+      <w:r>
+        <w:rPr>
+          <w:rFonts w:ascii="Times New Roman" w:hAnsi="Times New Roman" w:cs="Times New Roman"/>
+          <w:color w:val="000000"/>
+          <w:sz w:val="24"/>
+          <w:szCs w:val="24"/>
+        </w:rPr>
+        <w:t>georrastreabilidade</w:t>
+      </w:r>
+      <w:proofErr w:type="spellEnd"/>
+      <w:r>
+        <w:rPr>
+          <w:rFonts w:ascii="Times New Roman" w:hAnsi="Times New Roman" w:cs="Times New Roman"/>
+          <w:color w:val="000000"/>
+          <w:sz w:val="24"/>
+          <w:szCs w:val="24"/>
+        </w:rPr>
+        <w:t xml:space="preserve">. </w:t>
+      </w:r>
+      <w:proofErr w:type="spellStart"/>
+      <w:r>
+        <w:rPr>
+          <w:rFonts w:ascii="Times New Roman" w:hAnsi="Times New Roman" w:cs="Times New Roman"/>
+          <w:color w:val="000000"/>
+          <w:sz w:val="24"/>
+          <w:szCs w:val="24"/>
+        </w:rPr>
+        <w:t>Georrastreabilidade</w:t>
+      </w:r>
+      <w:proofErr w:type="spellEnd"/>
+      <w:r>
+        <w:rPr>
+          <w:rFonts w:ascii="Times New Roman" w:hAnsi="Times New Roman" w:cs="Times New Roman"/>
+          <w:color w:val="000000"/>
+          <w:sz w:val="24"/>
+          <w:szCs w:val="24"/>
+        </w:rPr>
+        <w:t xml:space="preserve"> é a aplicação de </w:t>
+      </w:r>
+      <w:proofErr w:type="spellStart"/>
+      <w:r>
+        <w:rPr>
+          <w:rFonts w:ascii="Times New Roman" w:hAnsi="Times New Roman" w:cs="Times New Roman"/>
+          <w:color w:val="000000"/>
+          <w:sz w:val="24"/>
+          <w:szCs w:val="24"/>
+        </w:rPr>
+        <w:t>geoinformação</w:t>
+      </w:r>
+      <w:proofErr w:type="spellEnd"/>
+      <w:r>
+        <w:rPr>
+          <w:rFonts w:ascii="Times New Roman" w:hAnsi="Times New Roman" w:cs="Times New Roman"/>
+          <w:color w:val="000000"/>
+          <w:sz w:val="24"/>
+          <w:szCs w:val="24"/>
+        </w:rPr>
+        <w:t xml:space="preserve"> na rastreabilidade de cadeias produtivas. A associação de indicadores geográficos e demais informações resulta na melhoria da segurança do produto rastreado. O </w:t>
+      </w:r>
+      <w:proofErr w:type="spellStart"/>
+      <w:r>
+        <w:rPr>
+          <w:rFonts w:ascii="Times New Roman" w:hAnsi="Times New Roman" w:cs="Times New Roman"/>
+          <w:color w:val="000000"/>
+          <w:sz w:val="24"/>
+          <w:szCs w:val="24"/>
+        </w:rPr>
+        <w:t>RastroGrão</w:t>
+      </w:r>
+      <w:proofErr w:type="spellEnd"/>
+      <w:r>
+        <w:rPr>
+          <w:rFonts w:ascii="Times New Roman" w:hAnsi="Times New Roman" w:cs="Times New Roman"/>
+          <w:color w:val="000000"/>
+          <w:sz w:val="24"/>
+          <w:szCs w:val="24"/>
+        </w:rPr>
+        <w:t xml:space="preserve"> é um framework de rastreabilidade de grãos que registra dados dos agentes da cadeia de produção para posterior consulta pelo cliente final. </w:t>
       </w:r>
       <w:r>
         <w:rPr>
@@ -492,12 +627,75 @@
           <w:sz w:val="24"/>
           <w:szCs w:val="24"/>
         </w:rPr>
-        <w:t>O objetivo deste artigo é integrar a georrastreabilidade ao RastroGrão, com a identificação de requisitos de geoinformação integrados ao produto. Para tanto</w:t>
-      </w:r>
-      <w:r>
-        <w:rPr>
-          <w:rFonts w:ascii="Times New Roman" w:hAnsi="Times New Roman" w:cs="Times New Roman"/>
-          <w:color w:val="FF0000"/>
+        <w:t xml:space="preserve">O objetivo deste artigo é integrar a </w:t>
+      </w:r>
+      <w:proofErr w:type="spellStart"/>
+      <w:r>
+        <w:rPr>
+          <w:rFonts w:ascii="Times New Roman" w:hAnsi="Times New Roman" w:cs="Times New Roman"/>
+          <w:sz w:val="24"/>
+          <w:szCs w:val="24"/>
+        </w:rPr>
+        <w:t>georrastreabilidade</w:t>
+      </w:r>
+      <w:proofErr w:type="spellEnd"/>
+      <w:r>
+        <w:rPr>
+          <w:rFonts w:ascii="Times New Roman" w:hAnsi="Times New Roman" w:cs="Times New Roman"/>
+          <w:sz w:val="24"/>
+          <w:szCs w:val="24"/>
+        </w:rPr>
+        <w:t xml:space="preserve"> ao </w:t>
+      </w:r>
+      <w:proofErr w:type="spellStart"/>
+      <w:r>
+        <w:rPr>
+          <w:rFonts w:ascii="Times New Roman" w:hAnsi="Times New Roman" w:cs="Times New Roman"/>
+          <w:sz w:val="24"/>
+          <w:szCs w:val="24"/>
+        </w:rPr>
+        <w:t>RastroGrão</w:t>
+      </w:r>
+      <w:proofErr w:type="spellEnd"/>
+      <w:r>
+        <w:rPr>
+          <w:rFonts w:ascii="Times New Roman" w:hAnsi="Times New Roman" w:cs="Times New Roman"/>
+          <w:sz w:val="24"/>
+          <w:szCs w:val="24"/>
+        </w:rPr>
+        <w:t xml:space="preserve">, com a identificação de requisitos de </w:t>
+      </w:r>
+      <w:proofErr w:type="spellStart"/>
+      <w:r>
+        <w:rPr>
+          <w:rFonts w:ascii="Times New Roman" w:hAnsi="Times New Roman" w:cs="Times New Roman"/>
+          <w:sz w:val="24"/>
+          <w:szCs w:val="24"/>
+        </w:rPr>
+        <w:t>geoinformação</w:t>
+      </w:r>
+      <w:proofErr w:type="spellEnd"/>
+      <w:r>
+        <w:rPr>
+          <w:rFonts w:ascii="Times New Roman" w:hAnsi="Times New Roman" w:cs="Times New Roman"/>
+          <w:sz w:val="24"/>
+          <w:szCs w:val="24"/>
+        </w:rPr>
+        <w:t xml:space="preserve"> integrados ao produto. </w:t>
+      </w:r>
+      <w:r>
+        <w:rPr>
+          <w:rFonts w:ascii="Times New Roman" w:hAnsi="Times New Roman" w:cs="Times New Roman"/>
+          <w:color w:val="auto"/>
+          <w:sz w:val="24"/>
+          <w:szCs w:val="24"/>
+        </w:rPr>
+        <w:t>Para tanto</w:t>
+      </w:r>
+      <w:r>
+        <w:rPr>
+          <w:rFonts w:ascii="Times New Roman" w:hAnsi="Times New Roman" w:cs="Times New Roman"/>
+          <w:color w:val="auto"/>
           <w:sz w:val="24"/>
           <w:szCs w:val="24"/>
         </w:rPr>
@@ -506,67 +704,178 @@
       <w:r>
         <w:rPr>
           <w:rFonts w:ascii="Times New Roman" w:hAnsi="Times New Roman" w:cs="Times New Roman"/>
-          <w:color w:val="FF0000"/>
-          <w:sz w:val="24"/>
-          <w:szCs w:val="24"/>
-        </w:rPr>
-        <w:t xml:space="preserve"> foi realizado levantamento de requisitos a partir de revisão de literatura, análise de sistemas de gestão de geoinformação e </w:t>
-      </w:r>
-      <w:r>
-        <w:rPr>
-          <w:rFonts w:ascii="Times New Roman" w:hAnsi="Times New Roman" w:cs="Times New Roman"/>
-          <w:color w:val="FF0000"/>
-          <w:sz w:val="24"/>
-          <w:szCs w:val="24"/>
-        </w:rPr>
-        <w:t xml:space="preserve">análise nos softwares </w:t>
-      </w:r>
-      <w:r>
-        <w:rPr>
-          <w:rFonts w:ascii="Times New Roman" w:hAnsi="Times New Roman" w:cs="Times New Roman"/>
-          <w:color w:val="000000"/>
-          <w:sz w:val="24"/>
-          <w:szCs w:val="24"/>
-        </w:rPr>
-        <w:t xml:space="preserve">web </w:t>
-      </w:r>
-      <w:bookmarkStart w:id="1" w:name="_GoBack"/>
-      <w:r>
-        <w:rPr>
-          <w:rFonts w:ascii="Times New Roman" w:hAnsi="Times New Roman" w:cs="Times New Roman"/>
-          <w:color w:val="000000" w:themeColor="text1"/>
-          <w:sz w:val="24"/>
-          <w:szCs w:val="24"/>
-        </w:rPr>
-        <w:t xml:space="preserve">GeoTraceAgri, GTIS CAP, </w:t>
-      </w:r>
-      <w:r>
-        <w:rPr>
-          <w:rFonts w:ascii="Times New Roman" w:hAnsi="Times New Roman" w:cs="Times New Roman"/>
-          <w:color w:val="000000" w:themeColor="text1"/>
-          <w:sz w:val="24"/>
-          <w:szCs w:val="24"/>
-        </w:rPr>
-        <w:t xml:space="preserve">GeoFairTrade, GeoWine e GeoRastro, </w:t>
-      </w:r>
-      <w:r>
-        <w:rPr>
-          <w:rFonts w:ascii="Times New Roman" w:hAnsi="Times New Roman" w:cs="Times New Roman"/>
-          <w:color w:val="000000" w:themeColor="text1"/>
-          <w:sz w:val="24"/>
-          <w:szCs w:val="24"/>
-        </w:rPr>
-        <w:t xml:space="preserve">que </w:t>
-      </w:r>
-      <w:bookmarkEnd w:id="1"/>
-      <w:r>
-        <w:rPr>
-          <w:rFonts w:ascii="Times New Roman" w:hAnsi="Times New Roman" w:cs="Times New Roman"/>
-          <w:color w:val="000000"/>
-          <w:sz w:val="24"/>
-          <w:szCs w:val="24"/>
-        </w:rPr>
-        <w:t xml:space="preserve">implementam geoinformação integrada a dados de rastreabilidade de cadeias produtivas. Foram especificados os indicadores geográficos e sua aplicabilidade nas fases apropriadas existentes no RastroGrão. Os indicadores auxiliam na garantia da </w:t>
+          <w:color w:val="auto"/>
+          <w:sz w:val="24"/>
+          <w:szCs w:val="24"/>
+        </w:rPr>
+        <w:t xml:space="preserve">foi realizado levantamento de requisitos a partir de revisão de literatura, análise de sistemas de gestão de </w:t>
+      </w:r>
+      <w:proofErr w:type="spellStart"/>
+      <w:r>
+        <w:rPr>
+          <w:rFonts w:ascii="Times New Roman" w:hAnsi="Times New Roman" w:cs="Times New Roman"/>
+          <w:color w:val="auto"/>
+          <w:sz w:val="24"/>
+          <w:szCs w:val="24"/>
+        </w:rPr>
+        <w:t>geoinformação</w:t>
+      </w:r>
+      <w:proofErr w:type="spellEnd"/>
+      <w:r>
+        <w:rPr>
+          <w:rFonts w:ascii="Times New Roman" w:hAnsi="Times New Roman" w:cs="Times New Roman"/>
+          <w:color w:val="auto"/>
+          <w:sz w:val="24"/>
+          <w:szCs w:val="24"/>
+        </w:rPr>
+        <w:t xml:space="preserve"> e </w:t>
+      </w:r>
+      <w:r>
+        <w:rPr>
+          <w:rFonts w:ascii="Times New Roman" w:hAnsi="Times New Roman" w:cs="Times New Roman"/>
+          <w:color w:val="auto"/>
+          <w:sz w:val="24"/>
+          <w:szCs w:val="24"/>
+        </w:rPr>
+        <w:t xml:space="preserve">análise nos softwares web </w:t>
+      </w:r>
+      <w:proofErr w:type="spellStart"/>
+      <w:r>
+        <w:rPr>
+          <w:rFonts w:ascii="Times New Roman" w:hAnsi="Times New Roman" w:cs="Times New Roman"/>
+          <w:color w:val="auto"/>
+          <w:sz w:val="24"/>
+          <w:szCs w:val="24"/>
+        </w:rPr>
+        <w:t>GeoTraceAgri</w:t>
+      </w:r>
+      <w:proofErr w:type="spellEnd"/>
+      <w:r>
+        <w:rPr>
+          <w:rFonts w:ascii="Times New Roman" w:hAnsi="Times New Roman" w:cs="Times New Roman"/>
+          <w:color w:val="auto"/>
+          <w:sz w:val="24"/>
+          <w:szCs w:val="24"/>
+        </w:rPr>
+        <w:t xml:space="preserve">, GTIS CAP, </w:t>
+      </w:r>
+      <w:proofErr w:type="spellStart"/>
+      <w:r>
+        <w:rPr>
+          <w:rFonts w:ascii="Times New Roman" w:hAnsi="Times New Roman" w:cs="Times New Roman"/>
+          <w:color w:val="auto"/>
+          <w:sz w:val="24"/>
+          <w:szCs w:val="24"/>
+        </w:rPr>
+        <w:t>GeoFairTrade</w:t>
+      </w:r>
+      <w:proofErr w:type="spellEnd"/>
+      <w:r>
+        <w:rPr>
+          <w:rFonts w:ascii="Times New Roman" w:hAnsi="Times New Roman" w:cs="Times New Roman"/>
+          <w:color w:val="auto"/>
+          <w:sz w:val="24"/>
+          <w:szCs w:val="24"/>
+        </w:rPr>
+        <w:t xml:space="preserve">, </w:t>
+      </w:r>
+      <w:proofErr w:type="spellStart"/>
+      <w:r>
+        <w:rPr>
+          <w:rFonts w:ascii="Times New Roman" w:hAnsi="Times New Roman" w:cs="Times New Roman"/>
+          <w:color w:val="auto"/>
+          <w:sz w:val="24"/>
+          <w:szCs w:val="24"/>
+        </w:rPr>
+        <w:t>GeoWine</w:t>
+      </w:r>
+      <w:proofErr w:type="spellEnd"/>
+      <w:r>
+        <w:rPr>
+          <w:rFonts w:ascii="Times New Roman" w:hAnsi="Times New Roman" w:cs="Times New Roman"/>
+          <w:color w:val="auto"/>
+          <w:sz w:val="24"/>
+          <w:szCs w:val="24"/>
+        </w:rPr>
+        <w:t xml:space="preserve"> e </w:t>
+      </w:r>
+      <w:proofErr w:type="spellStart"/>
+      <w:r>
+        <w:rPr>
+          <w:rFonts w:ascii="Times New Roman" w:hAnsi="Times New Roman" w:cs="Times New Roman"/>
+          <w:color w:val="auto"/>
+          <w:sz w:val="24"/>
+          <w:szCs w:val="24"/>
+        </w:rPr>
+        <w:t>GeoRastro</w:t>
+      </w:r>
+      <w:proofErr w:type="spellEnd"/>
+      <w:r>
+        <w:rPr>
+          <w:rFonts w:ascii="Times New Roman" w:hAnsi="Times New Roman" w:cs="Times New Roman"/>
+          <w:color w:val="auto"/>
+          <w:sz w:val="24"/>
+          <w:szCs w:val="24"/>
+        </w:rPr>
+        <w:t xml:space="preserve">, </w:t>
+      </w:r>
+      <w:r>
+        <w:rPr>
+          <w:rFonts w:ascii="Times New Roman" w:hAnsi="Times New Roman" w:cs="Times New Roman"/>
+          <w:color w:val="auto"/>
+          <w:sz w:val="24"/>
+          <w:szCs w:val="24"/>
+        </w:rPr>
+        <w:t xml:space="preserve">que implementam </w:t>
+      </w:r>
+      <w:proofErr w:type="spellStart"/>
+      <w:r>
+        <w:rPr>
+          <w:rFonts w:ascii="Times New Roman" w:hAnsi="Times New Roman" w:cs="Times New Roman"/>
+          <w:color w:val="auto"/>
+          <w:sz w:val="24"/>
+          <w:szCs w:val="24"/>
+        </w:rPr>
+        <w:t>geoinformação</w:t>
+      </w:r>
+      <w:proofErr w:type="spellEnd"/>
+      <w:r>
+        <w:rPr>
+          <w:rFonts w:ascii="Times New Roman" w:hAnsi="Times New Roman" w:cs="Times New Roman"/>
+          <w:color w:val="auto"/>
+          <w:sz w:val="24"/>
+          <w:szCs w:val="24"/>
+        </w:rPr>
+        <w:t xml:space="preserve"> integrada a dados </w:t>
+      </w:r>
+      <w:r>
+        <w:rPr>
+          <w:rFonts w:ascii="Times New Roman" w:hAnsi="Times New Roman" w:cs="Times New Roman"/>
+          <w:color w:val="000000"/>
+          <w:sz w:val="24"/>
+          <w:szCs w:val="24"/>
+        </w:rPr>
+        <w:t xml:space="preserve">de rastreabilidade de cadeias produtivas. Foram especificados os indicadores geográficos e sua aplicabilidade nas fases apropriadas existentes no </w:t>
+      </w:r>
+      <w:proofErr w:type="spellStart"/>
+      <w:r>
+        <w:rPr>
+          <w:rFonts w:ascii="Times New Roman" w:hAnsi="Times New Roman" w:cs="Times New Roman"/>
+          <w:color w:val="000000"/>
+          <w:sz w:val="24"/>
+          <w:szCs w:val="24"/>
+        </w:rPr>
+        <w:t>RastroGrão</w:t>
+      </w:r>
+      <w:proofErr w:type="spellEnd"/>
+      <w:r>
+        <w:rPr>
+          <w:rFonts w:ascii="Times New Roman" w:hAnsi="Times New Roman" w:cs="Times New Roman"/>
+          <w:color w:val="000000"/>
+          <w:sz w:val="24"/>
+          <w:szCs w:val="24"/>
+        </w:rPr>
+        <w:t xml:space="preserve">. Os indicadores auxiliam na garantia da </w:t>
       </w:r>
       <w:r>
         <w:rPr>
@@ -592,122 +901,6 @@
         </w:rPr>
         <w:t xml:space="preserve"> e na proteção do ambiente, além de proporcionar o controle agrícola sustentável.</w:t>
       </w:r>
-    </w:p>
-    <w:p>
-      <w:pPr>
-        <w:pStyle w:val="PargrafodaLista"/>
-        <w:numPr>
-          <w:ilvl w:val="0"/>
-          <w:numId w:val="4"/>
-        </w:numPr>
-        <w:suppressAutoHyphens w:val="0"/>
-        <w:spacing w:after="120" w:line="360" w:lineRule="auto"/>
-        <w:ind w:left="714" w:hanging="357"/>
-        <w:jc w:val="both"/>
-        <w:rPr>
-          <w:rFonts w:ascii="Times New Roman" w:eastAsia="Arial" w:hAnsi="Times New Roman" w:cs="Times New Roman"/>
-          <w:color w:val="auto"/>
-          <w:sz w:val="24"/>
-          <w:szCs w:val="24"/>
-        </w:rPr>
-      </w:pPr>
-      <w:r>
-        <w:rPr>
-          <w:rFonts w:ascii="Times New Roman" w:hAnsi="Times New Roman" w:cs="Times New Roman"/>
-          <w:color w:val="auto"/>
-          <w:sz w:val="24"/>
-          <w:szCs w:val="24"/>
-        </w:rPr>
-        <w:t>Levantamento de estudos que abordam Leis, Regulamentos, Normativas relacionadas à Rastreabilidade de alimentos, suas exigências e certificações, preferencialmente na área de georrastreabilidade;</w:t>
-      </w:r>
-    </w:p>
-    <w:p>
-      <w:pPr>
-        <w:pStyle w:val="PargrafodaLista"/>
-        <w:numPr>
-          <w:ilvl w:val="0"/>
-          <w:numId w:val="4"/>
-        </w:numPr>
-        <w:suppressAutoHyphens w:val="0"/>
-        <w:spacing w:after="120" w:line="360" w:lineRule="auto"/>
-        <w:ind w:left="714" w:hanging="357"/>
-        <w:jc w:val="both"/>
-        <w:rPr>
-          <w:rFonts w:ascii="Times New Roman" w:eastAsia="Arial" w:hAnsi="Times New Roman" w:cs="Times New Roman"/>
-          <w:color w:val="auto"/>
-          <w:sz w:val="24"/>
-          <w:szCs w:val="24"/>
-        </w:rPr>
-      </w:pPr>
-      <w:r>
-        <w:rPr>
-          <w:rFonts w:ascii="Times New Roman" w:hAnsi="Times New Roman" w:cs="Times New Roman"/>
-          <w:color w:val="auto"/>
-          <w:sz w:val="24"/>
-          <w:szCs w:val="24"/>
-        </w:rPr>
-        <w:t xml:space="preserve">Análise do </w:t>
-      </w:r>
-      <w:r>
-        <w:rPr>
-          <w:rFonts w:ascii="Times New Roman" w:hAnsi="Times New Roman" w:cs="Times New Roman"/>
-          <w:i/>
-          <w:color w:val="auto"/>
-          <w:sz w:val="24"/>
-          <w:szCs w:val="24"/>
-        </w:rPr>
-        <w:t xml:space="preserve">Framework RastroGrão </w:t>
-      </w:r>
-      <w:r>
-        <w:rPr>
-          <w:rFonts w:ascii="Times New Roman" w:hAnsi="Times New Roman" w:cs="Times New Roman"/>
-          <w:color w:val="auto"/>
-          <w:sz w:val="24"/>
-          <w:szCs w:val="24"/>
-        </w:rPr>
-        <w:t xml:space="preserve">para definição da geoinformação inerente aos módulos. </w:t>
-      </w:r>
-    </w:p>
-    <w:p>
-      <w:pPr>
-        <w:pStyle w:val="PargrafodaLista"/>
-        <w:numPr>
-          <w:ilvl w:val="0"/>
-          <w:numId w:val="4"/>
-        </w:numPr>
-        <w:suppressAutoHyphens w:val="0"/>
-        <w:spacing w:after="120" w:line="360" w:lineRule="auto"/>
-        <w:ind w:left="714" w:hanging="357"/>
-        <w:jc w:val="both"/>
-        <w:rPr>
-          <w:rFonts w:ascii="Times New Roman" w:eastAsia="Arial" w:hAnsi="Times New Roman" w:cs="Times New Roman"/>
-          <w:color w:val="auto"/>
-          <w:sz w:val="24"/>
-          <w:szCs w:val="24"/>
-        </w:rPr>
-      </w:pPr>
-      <w:r>
-        <w:rPr>
-          <w:rFonts w:ascii="Times New Roman" w:hAnsi="Times New Roman" w:cs="Times New Roman"/>
-          <w:color w:val="auto"/>
-          <w:sz w:val="24"/>
-          <w:szCs w:val="24"/>
-        </w:rPr>
-        <w:t>Análise de sistemas de gestão de geoinformação.</w:t>
-      </w:r>
-    </w:p>
-    <w:p>
-      <w:pPr>
-        <w:pStyle w:val="PargrafodaLista"/>
-        <w:spacing w:after="120" w:line="360" w:lineRule="auto"/>
-        <w:ind w:left="0"/>
-        <w:jc w:val="both"/>
-        <w:rPr>
-          <w:rFonts w:ascii="Times New Roman" w:hAnsi="Times New Roman" w:cs="Times New Roman"/>
-          <w:sz w:val="24"/>
-          <w:szCs w:val="24"/>
-        </w:rPr>
-      </w:pPr>
     </w:p>
     <w:p>
       <w:pPr>
@@ -742,19 +935,6 @@
         </w:rPr>
         <w:t>Palavras-Chave: rastreabilidade, dados geográficos, identificação de requisitos, framework.</w:t>
       </w:r>
-    </w:p>
-    <w:p>
-      <w:pPr>
-        <w:pStyle w:val="PargrafodaLista"/>
-        <w:spacing w:after="120" w:line="360" w:lineRule="auto"/>
-        <w:ind w:left="29"/>
-        <w:jc w:val="both"/>
-        <w:rPr>
-          <w:rFonts w:ascii="Times New Roman" w:hAnsi="Times New Roman" w:cs="Times New Roman"/>
-          <w:sz w:val="24"/>
-          <w:szCs w:val="24"/>
-        </w:rPr>
-      </w:pPr>
     </w:p>
     <w:p>
       <w:pPr>
@@ -819,17 +999,47 @@
           <w:sz w:val="24"/>
           <w:szCs w:val="24"/>
         </w:rPr>
-        <w:t xml:space="preserve">Com o aumento de importações e exportações de alimentos, o consumidor tornou-se mais exigente em relação à segurança, qualidade e a origem dos alimentos que consome, além de </w:t>
-      </w:r>
-      <w:r>
-        <w:rPr>
-          <w:rFonts w:ascii="Times New Roman" w:hAnsi="Times New Roman" w:cs="Times New Roman"/>
-          <w:color w:val="000000"/>
-          <w:sz w:val="24"/>
-          <w:szCs w:val="24"/>
-        </w:rPr>
-        <w:lastRenderedPageBreak/>
-        <w:t>buscar saber quais as condições ambientais em que tal alimento foi produzido. Dessa forma, o uso de sistemas de rastreabilidade de alimentos é essencial, porém para garantir a disponibilidade de todas essas informações é necessário agregar a geoinformação em todas as etapas possíveis da cadeia produtiva, aplicando o conceito de georrastreabilidade.</w:t>
+        <w:t xml:space="preserve">Com o aumento de importações e exportações de alimentos, o consumidor tornou-se mais exigente em relação à segurança, qualidade e a origem dos alimentos que consome, além de buscar saber quais as condições ambientais em que tal alimento foi produzido. Dessa forma, o uso de sistemas de rastreabilidade de alimentos é essencial, porém para garantir a disponibilidade de todas essas informações é necessário agregar a </w:t>
+      </w:r>
+      <w:proofErr w:type="spellStart"/>
+      <w:r>
+        <w:rPr>
+          <w:rFonts w:ascii="Times New Roman" w:hAnsi="Times New Roman" w:cs="Times New Roman"/>
+          <w:color w:val="000000"/>
+          <w:sz w:val="24"/>
+          <w:szCs w:val="24"/>
+        </w:rPr>
+        <w:t>geoinformação</w:t>
+      </w:r>
+      <w:proofErr w:type="spellEnd"/>
+      <w:r>
+        <w:rPr>
+          <w:rFonts w:ascii="Times New Roman" w:hAnsi="Times New Roman" w:cs="Times New Roman"/>
+          <w:color w:val="000000"/>
+          <w:sz w:val="24"/>
+          <w:szCs w:val="24"/>
+        </w:rPr>
+        <w:t xml:space="preserve"> em todas as etapas possíveis da cadeia produtiva, aplicando o conceito de </w:t>
+      </w:r>
+      <w:proofErr w:type="spellStart"/>
+      <w:r>
+        <w:rPr>
+          <w:rFonts w:ascii="Times New Roman" w:hAnsi="Times New Roman" w:cs="Times New Roman"/>
+          <w:color w:val="000000"/>
+          <w:sz w:val="24"/>
+          <w:szCs w:val="24"/>
+        </w:rPr>
+        <w:t>georrastreabilidade</w:t>
+      </w:r>
+      <w:proofErr w:type="spellEnd"/>
+      <w:r>
+        <w:rPr>
+          <w:rFonts w:ascii="Times New Roman" w:hAnsi="Times New Roman" w:cs="Times New Roman"/>
+          <w:color w:val="000000"/>
+          <w:sz w:val="24"/>
+          <w:szCs w:val="24"/>
+        </w:rPr>
+        <w:t>.</w:t>
       </w:r>
       <w:r>
         <w:rPr>
@@ -846,31 +1056,16 @@
           <w:sz w:val="24"/>
           <w:szCs w:val="24"/>
         </w:rPr>
-        <w:t xml:space="preserve">Com o intuito de prevenir fraudes a UE foi pioneira em integrar dados de rastreabilidade com a geoinformação </w:t>
-      </w:r>
-      <w:commentRangeStart w:id="2"/>
-      <w:r>
-        <w:rPr>
-          <w:rFonts w:ascii="Times New Roman" w:hAnsi="Times New Roman" w:cs="Times New Roman"/>
-          <w:sz w:val="24"/>
-          <w:szCs w:val="24"/>
-        </w:rPr>
-        <w:t>(Pizziolet</w:t>
-      </w:r>
-      <w:commentRangeEnd w:id="2"/>
-      <w:r>
-        <w:rPr>
-          <w:rFonts w:ascii="Times New Roman" w:hAnsi="Times New Roman" w:cs="Times New Roman"/>
-          <w:sz w:val="24"/>
-          <w:szCs w:val="24"/>
-        </w:rPr>
-        <w:t xml:space="preserve">). </w:t>
-      </w:r>
-      <w:r>
-        <w:rPr>
-          <w:rStyle w:val="Refdecomentrio"/>
-        </w:rPr>
-        <w:commentReference w:id="2"/>
+        <w:t>Com o intuito de prevenir fraudes a UE foi pioneira em integrar dados de rastreabilidade com a geoinformação</w:t>
+      </w:r>
+      <w:r>
+        <w:rPr>
+          <w:rFonts w:ascii="Times New Roman" w:hAnsi="Times New Roman" w:cs="Times New Roman"/>
+          <w:sz w:val="24"/>
+          <w:szCs w:val="24"/>
+          <w:vertAlign w:val="superscript"/>
+        </w:rPr>
+        <w:t>21</w:t>
       </w:r>
     </w:p>
     <w:p>
@@ -883,14 +1078,45 @@
           <w:szCs w:val="24"/>
         </w:rPr>
       </w:pPr>
-      <w:r>
-        <w:rPr>
-          <w:rFonts w:ascii="Times New Roman" w:hAnsi="Times New Roman" w:cs="Times New Roman"/>
-          <w:color w:val="000000"/>
-          <w:sz w:val="24"/>
-          <w:szCs w:val="24"/>
-        </w:rPr>
-        <w:t>Georrastreabilidade é a aplicação de geoinformação, através de tecnologia da informação e</w:t>
+      <w:proofErr w:type="spellStart"/>
+      <w:r>
+        <w:rPr>
+          <w:rFonts w:ascii="Times New Roman" w:hAnsi="Times New Roman" w:cs="Times New Roman"/>
+          <w:color w:val="000000"/>
+          <w:sz w:val="24"/>
+          <w:szCs w:val="24"/>
+        </w:rPr>
+        <w:t>Georrastreabilidade</w:t>
+      </w:r>
+      <w:proofErr w:type="spellEnd"/>
+      <w:r>
+        <w:rPr>
+          <w:rFonts w:ascii="Times New Roman" w:hAnsi="Times New Roman" w:cs="Times New Roman"/>
+          <w:color w:val="000000"/>
+          <w:sz w:val="24"/>
+          <w:szCs w:val="24"/>
+        </w:rPr>
+        <w:t xml:space="preserve"> é a aplicação de </w:t>
+      </w:r>
+      <w:proofErr w:type="spellStart"/>
+      <w:r>
+        <w:rPr>
+          <w:rFonts w:ascii="Times New Roman" w:hAnsi="Times New Roman" w:cs="Times New Roman"/>
+          <w:color w:val="000000"/>
+          <w:sz w:val="24"/>
+          <w:szCs w:val="24"/>
+        </w:rPr>
+        <w:t>geoinformação</w:t>
+      </w:r>
+      <w:proofErr w:type="spellEnd"/>
+      <w:r>
+        <w:rPr>
+          <w:rFonts w:ascii="Times New Roman" w:hAnsi="Times New Roman" w:cs="Times New Roman"/>
+          <w:color w:val="000000"/>
+          <w:sz w:val="24"/>
+          <w:szCs w:val="24"/>
+        </w:rPr>
+        <w:t>, através de tecnologia da informação e</w:t>
       </w:r>
       <w:r>
         <w:rPr>
@@ -908,7 +1134,17 @@
           <w:sz w:val="24"/>
           <w:szCs w:val="24"/>
         </w:rPr>
-        <w:t>sensoriamento remoto, na rastreabilidade de cadeias produtivas, permite associar atributos espaciais às informações do produto rastreado</w:t>
+        <w:t xml:space="preserve">sensoriamento remoto, na rastreabilidade de cadeias produtivas, permite associar atributos </w:t>
+      </w:r>
+      <w:r>
+        <w:rPr>
+          <w:rFonts w:ascii="Times New Roman" w:hAnsi="Times New Roman" w:cs="Times New Roman"/>
+          <w:color w:val="000000"/>
+          <w:sz w:val="24"/>
+          <w:szCs w:val="24"/>
+        </w:rPr>
+        <w:lastRenderedPageBreak/>
+        <w:t>espaciais às informações do produto rastreado</w:t>
       </w:r>
       <w:r>
         <w:rPr>
@@ -929,12 +1165,12 @@
         </w:rPr>
         <w:t>.</w:t>
       </w:r>
-      <w:bookmarkStart w:id="3" w:name="__UnoMark__408_1300418074"/>
-      <w:bookmarkStart w:id="4" w:name="__UnoMark__407_1300418074"/>
-      <w:bookmarkStart w:id="5" w:name="__UnoMark__398_1300418074"/>
+      <w:bookmarkStart w:id="1" w:name="__UnoMark__408_1300418074"/>
+      <w:bookmarkStart w:id="2" w:name="__UnoMark__407_1300418074"/>
+      <w:bookmarkStart w:id="3" w:name="__UnoMark__398_1300418074"/>
+      <w:bookmarkEnd w:id="1"/>
+      <w:bookmarkEnd w:id="2"/>
       <w:bookmarkEnd w:id="3"/>
-      <w:bookmarkEnd w:id="4"/>
-      <w:bookmarkEnd w:id="5"/>
       <w:r>
         <w:rPr>
           <w:rFonts w:ascii="Times New Roman" w:hAnsi="Times New Roman" w:cs="Times New Roman"/>
@@ -988,7 +1224,27 @@
           <w:sz w:val="24"/>
           <w:szCs w:val="24"/>
         </w:rPr>
-        <w:t>A geoinformação permite a análise espacial de fenômenos geográficos, tornando-a aliada nas ações de planejamento, gestão e superação de problemas. Sua eficiência está relacionada à disponibilidade de dados geoespaciais</w:t>
+        <w:t xml:space="preserve">A </w:t>
+      </w:r>
+      <w:proofErr w:type="spellStart"/>
+      <w:r>
+        <w:rPr>
+          <w:rFonts w:ascii="Times New Roman" w:hAnsi="Times New Roman" w:cs="Times New Roman"/>
+          <w:color w:val="000000"/>
+          <w:sz w:val="24"/>
+          <w:szCs w:val="24"/>
+        </w:rPr>
+        <w:t>geoinformação</w:t>
+      </w:r>
+      <w:proofErr w:type="spellEnd"/>
+      <w:r>
+        <w:rPr>
+          <w:rFonts w:ascii="Times New Roman" w:hAnsi="Times New Roman" w:cs="Times New Roman"/>
+          <w:color w:val="000000"/>
+          <w:sz w:val="24"/>
+          <w:szCs w:val="24"/>
+        </w:rPr>
+        <w:t xml:space="preserve"> permite a análise espacial de fenômenos geográficos, tornando-a aliada nas ações de planejamento, gestão e superação de problemas. Sua eficiência está relacionada à disponibilidade de dados geoespaciais</w:t>
       </w:r>
       <w:r>
         <w:rPr>
@@ -1026,7 +1282,27 @@
           <w:sz w:val="24"/>
           <w:szCs w:val="24"/>
         </w:rPr>
-        <w:t>O desempenho de uma solução de geoinformação depende das definições dos requisitos especificados pelo usuário. A eficácia, a eficiência e a satisfação do usuário devem ser o objetivo da solução de geoinformação</w:t>
+        <w:t xml:space="preserve">O desempenho de uma solução de </w:t>
+      </w:r>
+      <w:proofErr w:type="spellStart"/>
+      <w:r>
+        <w:rPr>
+          <w:rFonts w:ascii="Times New Roman" w:hAnsi="Times New Roman" w:cs="Times New Roman"/>
+          <w:color w:val="000000"/>
+          <w:sz w:val="24"/>
+          <w:szCs w:val="24"/>
+        </w:rPr>
+        <w:t>geoinformação</w:t>
+      </w:r>
+      <w:proofErr w:type="spellEnd"/>
+      <w:r>
+        <w:rPr>
+          <w:rFonts w:ascii="Times New Roman" w:hAnsi="Times New Roman" w:cs="Times New Roman"/>
+          <w:color w:val="000000"/>
+          <w:sz w:val="24"/>
+          <w:szCs w:val="24"/>
+        </w:rPr>
+        <w:t xml:space="preserve"> depende das definições dos requisitos especificados pelo usuário. A eficácia, a eficiência e a satisfação do usuário devem ser o objetivo da solução de geoinformação</w:t>
       </w:r>
       <w:r>
         <w:rPr>
@@ -1063,7 +1339,25 @@
           <w:sz w:val="24"/>
           <w:szCs w:val="24"/>
         </w:rPr>
-        <w:t>Dentre os segmentos que se destacam na produção e uso da geoinformação, tem-se o governamental, educacional, gestão territorial, planejamento urbano e rural, agricultura, gestão ambiental, mineração, entre outros</w:t>
+        <w:t xml:space="preserve">Dentre os segmentos que se destacam na produção e uso da </w:t>
+      </w:r>
+      <w:proofErr w:type="spellStart"/>
+      <w:r>
+        <w:rPr>
+          <w:rFonts w:ascii="Times New Roman" w:hAnsi="Times New Roman" w:cs="Times New Roman"/>
+          <w:sz w:val="24"/>
+          <w:szCs w:val="24"/>
+        </w:rPr>
+        <w:t>geoinformação</w:t>
+      </w:r>
+      <w:proofErr w:type="spellEnd"/>
+      <w:r>
+        <w:rPr>
+          <w:rFonts w:ascii="Times New Roman" w:hAnsi="Times New Roman" w:cs="Times New Roman"/>
+          <w:sz w:val="24"/>
+          <w:szCs w:val="24"/>
+        </w:rPr>
+        <w:t>, tem-se o governamental, educacional, gestão territorial, planejamento urbano e rural, agricultura, gestão ambiental, mineração, entre outros</w:t>
       </w:r>
       <w:r>
         <w:rPr>
@@ -1080,7 +1374,25 @@
           <w:sz w:val="24"/>
           <w:szCs w:val="24"/>
         </w:rPr>
-        <w:t>. A aplicação da geoinformação na rastreabilidade de cadeias produtivas é adequada e possibilita garantir autenticidade e a diferenciação de produtos similares no mercado.</w:t>
+        <w:t xml:space="preserve">. A aplicação da </w:t>
+      </w:r>
+      <w:proofErr w:type="spellStart"/>
+      <w:r>
+        <w:rPr>
+          <w:rFonts w:ascii="Times New Roman" w:hAnsi="Times New Roman" w:cs="Times New Roman"/>
+          <w:sz w:val="24"/>
+          <w:szCs w:val="24"/>
+        </w:rPr>
+        <w:t>geoinformação</w:t>
+      </w:r>
+      <w:proofErr w:type="spellEnd"/>
+      <w:r>
+        <w:rPr>
+          <w:rFonts w:ascii="Times New Roman" w:hAnsi="Times New Roman" w:cs="Times New Roman"/>
+          <w:sz w:val="24"/>
+          <w:szCs w:val="24"/>
+        </w:rPr>
+        <w:t xml:space="preserve"> na rastreabilidade de cadeias produtivas é adequada e possibilita garantir autenticidade e a diferenciação de produtos similares no mercado.</w:t>
       </w:r>
       <w:r>
         <w:t xml:space="preserve"> </w:t>
@@ -1107,6 +1419,7 @@
         </w:rPr>
         <w:t xml:space="preserve">O Framework de Grãos, </w:t>
       </w:r>
+      <w:proofErr w:type="spellStart"/>
       <w:r>
         <w:rPr>
           <w:rFonts w:ascii="Times New Roman" w:hAnsi="Times New Roman" w:cs="Times New Roman"/>
@@ -1115,14 +1428,35 @@
         </w:rPr>
         <w:t>RastroGrão</w:t>
       </w:r>
-      <w:r>
-        <w:rPr>
-          <w:rFonts w:ascii="Times New Roman" w:hAnsi="Times New Roman" w:cs="Times New Roman"/>
-          <w:color w:val="000000"/>
-          <w:sz w:val="24"/>
-          <w:szCs w:val="24"/>
-        </w:rPr>
-        <w:t>, refere-se a um sistema web de rastreabilidade que pode ser customizado de acordo com o perfil do usuário e que permite o registro de dados de todos os agentes da cadeia de produção, porém não foi modelado para disponibilizar informações em relação ao georreferencimento dos grãos</w:t>
+      <w:proofErr w:type="spellEnd"/>
+      <w:r>
+        <w:rPr>
+          <w:rFonts w:ascii="Times New Roman" w:hAnsi="Times New Roman" w:cs="Times New Roman"/>
+          <w:color w:val="000000"/>
+          <w:sz w:val="24"/>
+          <w:szCs w:val="24"/>
+        </w:rPr>
+        <w:t xml:space="preserve">, refere-se a um sistema web de rastreabilidade que pode ser customizado de acordo com o perfil do usuário e que permite o registro de dados de todos os agentes da cadeia de produção, porém não foi modelado para disponibilizar informações em relação ao </w:t>
+      </w:r>
+      <w:proofErr w:type="spellStart"/>
+      <w:r>
+        <w:rPr>
+          <w:rFonts w:ascii="Times New Roman" w:hAnsi="Times New Roman" w:cs="Times New Roman"/>
+          <w:color w:val="000000"/>
+          <w:sz w:val="24"/>
+          <w:szCs w:val="24"/>
+        </w:rPr>
+        <w:t>georreferencimento</w:t>
+      </w:r>
+      <w:proofErr w:type="spellEnd"/>
+      <w:r>
+        <w:rPr>
+          <w:rFonts w:ascii="Times New Roman" w:hAnsi="Times New Roman" w:cs="Times New Roman"/>
+          <w:color w:val="000000"/>
+          <w:sz w:val="24"/>
+          <w:szCs w:val="24"/>
+        </w:rPr>
+        <w:t xml:space="preserve"> dos grãos</w:t>
       </w:r>
       <w:r>
         <w:rPr>
@@ -1162,15 +1496,33 @@
           <w:sz w:val="24"/>
           <w:szCs w:val="24"/>
         </w:rPr>
-        <w:t>Este artigo tem por objetivo identificar os indicadores geográficos relacionados à rastreabilidade para o Rastro</w:t>
-      </w:r>
-      <w:r>
-        <w:rPr>
-          <w:rFonts w:ascii="Times New Roman" w:hAnsi="Times New Roman" w:cs="Times New Roman"/>
-          <w:sz w:val="24"/>
-          <w:szCs w:val="24"/>
-        </w:rPr>
-        <w:t>Grão. Como resultado, melhorar</w:t>
+        <w:t xml:space="preserve">Este artigo tem por objetivo identificar os indicadores geográficos relacionados à rastreabilidade para o </w:t>
+      </w:r>
+      <w:proofErr w:type="spellStart"/>
+      <w:r>
+        <w:rPr>
+          <w:rFonts w:ascii="Times New Roman" w:hAnsi="Times New Roman" w:cs="Times New Roman"/>
+          <w:sz w:val="24"/>
+          <w:szCs w:val="24"/>
+        </w:rPr>
+        <w:t>Rastro</w:t>
+      </w:r>
+      <w:r>
+        <w:rPr>
+          <w:rFonts w:ascii="Times New Roman" w:hAnsi="Times New Roman" w:cs="Times New Roman"/>
+          <w:sz w:val="24"/>
+          <w:szCs w:val="24"/>
+        </w:rPr>
+        <w:t>Grão</w:t>
+      </w:r>
+      <w:proofErr w:type="spellEnd"/>
+      <w:r>
+        <w:rPr>
+          <w:rFonts w:ascii="Times New Roman" w:hAnsi="Times New Roman" w:cs="Times New Roman"/>
+          <w:sz w:val="24"/>
+          <w:szCs w:val="24"/>
+        </w:rPr>
+        <w:t>. Como resultado, melhorar</w:t>
       </w:r>
       <w:r>
         <w:rPr>
@@ -1225,9 +1577,9 @@
           <w:sz w:val="24"/>
           <w:szCs w:val="24"/>
         </w:rPr>
-        <w:lastRenderedPageBreak/>
-        <w:t>Este artigo está estruturado, além da seção introdutória, como segue. Na Seção 2 é abordado Framework de Rastreabilidade de Grãos. Na Seção 3 são abordados aspectos inerentes à Geoinformação e à Georrastreabilidade. Na Seção 4 são apresentados os Trabalhos Correlatos, com suas vantagens e desv</w:t>
-      </w:r>
+        <w:t xml:space="preserve">Este artigo está estruturado, além da seção introdutória, como segue. Na Seção 2 é abordado Framework de Rastreabilidade de Grãos. Na Seção 3 são abordados aspectos inerentes à </w:t>
+      </w:r>
+      <w:proofErr w:type="spellStart"/>
       <w:r>
         <w:rPr>
           <w:rFonts w:ascii="Times New Roman" w:hAnsi="Times New Roman" w:cs="Times New Roman"/>
@@ -1235,6 +1587,45 @@
           <w:sz w:val="24"/>
           <w:szCs w:val="24"/>
         </w:rPr>
+        <w:t>Geoinformação</w:t>
+      </w:r>
+      <w:proofErr w:type="spellEnd"/>
+      <w:r>
+        <w:rPr>
+          <w:rFonts w:ascii="Times New Roman" w:hAnsi="Times New Roman" w:cs="Times New Roman"/>
+          <w:color w:val="FF0000"/>
+          <w:sz w:val="24"/>
+          <w:szCs w:val="24"/>
+        </w:rPr>
+        <w:t xml:space="preserve"> e à </w:t>
+      </w:r>
+      <w:proofErr w:type="spellStart"/>
+      <w:r>
+        <w:rPr>
+          <w:rFonts w:ascii="Times New Roman" w:hAnsi="Times New Roman" w:cs="Times New Roman"/>
+          <w:color w:val="FF0000"/>
+          <w:sz w:val="24"/>
+          <w:szCs w:val="24"/>
+        </w:rPr>
+        <w:t>Georrastreabilidade</w:t>
+      </w:r>
+      <w:proofErr w:type="spellEnd"/>
+      <w:r>
+        <w:rPr>
+          <w:rFonts w:ascii="Times New Roman" w:hAnsi="Times New Roman" w:cs="Times New Roman"/>
+          <w:color w:val="FF0000"/>
+          <w:sz w:val="24"/>
+          <w:szCs w:val="24"/>
+        </w:rPr>
+        <w:t>. Na Seção 4 são apresentados os Trabalhos Correlatos, com suas vantagens e desv</w:t>
+      </w:r>
+      <w:r>
+        <w:rPr>
+          <w:rFonts w:ascii="Times New Roman" w:hAnsi="Times New Roman" w:cs="Times New Roman"/>
+          <w:color w:val="FF0000"/>
+          <w:sz w:val="24"/>
+          <w:szCs w:val="24"/>
+        </w:rPr>
         <w:t>an</w:t>
       </w:r>
       <w:r>
@@ -1262,7 +1653,47 @@
           <w:sz w:val="24"/>
           <w:szCs w:val="24"/>
         </w:rPr>
-        <w:t xml:space="preserve">Na Seção 5 são apresentados os Indicadores de Georrastreabilidade no RastroGrão. Finalizando, na Seção 6 são abordadas as Conclusões e Perspectivas Futuras.  </w:t>
+        <w:t xml:space="preserve">Na Seção 5 são apresentados os Indicadores de </w:t>
+      </w:r>
+      <w:proofErr w:type="spellStart"/>
+      <w:r>
+        <w:rPr>
+          <w:rFonts w:ascii="Times New Roman" w:hAnsi="Times New Roman" w:cs="Times New Roman"/>
+          <w:color w:val="FF0000"/>
+          <w:sz w:val="24"/>
+          <w:szCs w:val="24"/>
+        </w:rPr>
+        <w:t>Georrastreabilidade</w:t>
+      </w:r>
+      <w:proofErr w:type="spellEnd"/>
+      <w:r>
+        <w:rPr>
+          <w:rFonts w:ascii="Times New Roman" w:hAnsi="Times New Roman" w:cs="Times New Roman"/>
+          <w:color w:val="FF0000"/>
+          <w:sz w:val="24"/>
+          <w:szCs w:val="24"/>
+        </w:rPr>
+        <w:t xml:space="preserve"> no </w:t>
+      </w:r>
+      <w:proofErr w:type="spellStart"/>
+      <w:r>
+        <w:rPr>
+          <w:rFonts w:ascii="Times New Roman" w:hAnsi="Times New Roman" w:cs="Times New Roman"/>
+          <w:color w:val="FF0000"/>
+          <w:sz w:val="24"/>
+          <w:szCs w:val="24"/>
+        </w:rPr>
+        <w:t>RastroGrão</w:t>
+      </w:r>
+      <w:proofErr w:type="spellEnd"/>
+      <w:r>
+        <w:rPr>
+          <w:rFonts w:ascii="Times New Roman" w:hAnsi="Times New Roman" w:cs="Times New Roman"/>
+          <w:color w:val="FF0000"/>
+          <w:sz w:val="24"/>
+          <w:szCs w:val="24"/>
+        </w:rPr>
+        <w:t xml:space="preserve">. Finalizando, na Seção 6 são abordadas as Conclusões e Perspectivas Futuras.  </w:t>
       </w:r>
     </w:p>
     <w:p>
@@ -1338,6 +1769,7 @@
           <w:sz w:val="24"/>
           <w:szCs w:val="24"/>
         </w:rPr>
+        <w:lastRenderedPageBreak/>
         <w:t>2. FRAMEWORK DE RASTREABILIDADE DE GRÃOS</w:t>
       </w:r>
     </w:p>
@@ -1507,7 +1939,6 @@
           <w:rFonts w:ascii="Times New Roman" w:hAnsi="Times New Roman" w:cs="Times New Roman"/>
           <w:i w:val="0"/>
         </w:rPr>
-        <w:lastRenderedPageBreak/>
         <w:t xml:space="preserve">Figura </w:t>
       </w:r>
       <w:r>
@@ -1599,7 +2030,7 @@
                     </pic:cNvPicPr>
                   </pic:nvPicPr>
                   <pic:blipFill rotWithShape="1">
-                    <a:blip r:embed="rId12"/>
+                    <a:blip r:embed="rId10"/>
                     <a:srcRect l="5167"/>
                     <a:stretch/>
                   </pic:blipFill>
@@ -1675,7 +2106,25 @@
           <w:sz w:val="24"/>
           <w:szCs w:val="24"/>
         </w:rPr>
-        <w:t>No momento da criação dos requisitos é possível definir se o mesmo será armazenado pelo QR-Code e consequentemente disponibilizado para visualização ao término da etapa de produção</w:t>
+        <w:t>No momento da criação dos requisitos é possível definir se o mesmo será armazenado pelo QR-</w:t>
+      </w:r>
+      <w:proofErr w:type="spellStart"/>
+      <w:r>
+        <w:rPr>
+          <w:rFonts w:ascii="Times New Roman" w:hAnsi="Times New Roman" w:cs="Times New Roman"/>
+          <w:sz w:val="24"/>
+          <w:szCs w:val="24"/>
+        </w:rPr>
+        <w:t>Code</w:t>
+      </w:r>
+      <w:proofErr w:type="spellEnd"/>
+      <w:r>
+        <w:rPr>
+          <w:rFonts w:ascii="Times New Roman" w:hAnsi="Times New Roman" w:cs="Times New Roman"/>
+          <w:sz w:val="24"/>
+          <w:szCs w:val="24"/>
+        </w:rPr>
+        <w:t xml:space="preserve"> e consequentemente disponibilizado para visualização ao término da etapa de produção</w:t>
       </w:r>
       <w:r>
         <w:rPr>
@@ -1751,7 +2200,87 @@
           <w:sz w:val="24"/>
           <w:szCs w:val="24"/>
         </w:rPr>
-        <w:t>A geoinformação é o acréscimo de significado e contexto de um dado geoespacial. A geoinformação é o produto do processamento e análise dos dados geoespaciais, e quando comunicada, interpretada e aplicada para uma determinada finalidade, resulta na construção de conhecimento</w:t>
+        <w:t xml:space="preserve">A </w:t>
+      </w:r>
+      <w:proofErr w:type="spellStart"/>
+      <w:r>
+        <w:rPr>
+          <w:rFonts w:ascii="Times New Roman" w:hAnsi="Times New Roman" w:cs="Times New Roman"/>
+          <w:color w:val="000000"/>
+          <w:sz w:val="24"/>
+          <w:szCs w:val="24"/>
+        </w:rPr>
+        <w:t>geoinformação</w:t>
+      </w:r>
+      <w:proofErr w:type="spellEnd"/>
+      <w:r>
+        <w:rPr>
+          <w:rFonts w:ascii="Times New Roman" w:hAnsi="Times New Roman" w:cs="Times New Roman"/>
+          <w:color w:val="000000"/>
+          <w:sz w:val="24"/>
+          <w:szCs w:val="24"/>
+        </w:rPr>
+        <w:t xml:space="preserve"> é o acréscimo de significado e contexto de um dado </w:t>
+      </w:r>
+      <w:proofErr w:type="spellStart"/>
+      <w:r>
+        <w:rPr>
+          <w:rFonts w:ascii="Times New Roman" w:hAnsi="Times New Roman" w:cs="Times New Roman"/>
+          <w:color w:val="000000"/>
+          <w:sz w:val="24"/>
+          <w:szCs w:val="24"/>
+        </w:rPr>
+        <w:t>geoespacial</w:t>
+      </w:r>
+      <w:proofErr w:type="spellEnd"/>
+      <w:r>
+        <w:rPr>
+          <w:rFonts w:ascii="Times New Roman" w:hAnsi="Times New Roman" w:cs="Times New Roman"/>
+          <w:color w:val="000000"/>
+          <w:sz w:val="24"/>
+          <w:szCs w:val="24"/>
+        </w:rPr>
+        <w:t xml:space="preserve">. A </w:t>
+      </w:r>
+      <w:proofErr w:type="spellStart"/>
+      <w:r>
+        <w:rPr>
+          <w:rFonts w:ascii="Times New Roman" w:hAnsi="Times New Roman" w:cs="Times New Roman"/>
+          <w:color w:val="000000"/>
+          <w:sz w:val="24"/>
+          <w:szCs w:val="24"/>
+        </w:rPr>
+        <w:t>geoinformação</w:t>
+      </w:r>
+      <w:proofErr w:type="spellEnd"/>
+      <w:r>
+        <w:rPr>
+          <w:rFonts w:ascii="Times New Roman" w:hAnsi="Times New Roman" w:cs="Times New Roman"/>
+          <w:color w:val="000000"/>
+          <w:sz w:val="24"/>
+          <w:szCs w:val="24"/>
+        </w:rPr>
+        <w:t xml:space="preserve"> é o produto do processamento e análise dos dados </w:t>
+      </w:r>
+      <w:proofErr w:type="spellStart"/>
+      <w:r>
+        <w:rPr>
+          <w:rFonts w:ascii="Times New Roman" w:hAnsi="Times New Roman" w:cs="Times New Roman"/>
+          <w:color w:val="000000"/>
+          <w:sz w:val="24"/>
+          <w:szCs w:val="24"/>
+        </w:rPr>
+        <w:t>geoespaciais</w:t>
+      </w:r>
+      <w:proofErr w:type="spellEnd"/>
+      <w:r>
+        <w:rPr>
+          <w:rFonts w:ascii="Times New Roman" w:hAnsi="Times New Roman" w:cs="Times New Roman"/>
+          <w:color w:val="000000"/>
+          <w:sz w:val="24"/>
+          <w:szCs w:val="24"/>
+        </w:rPr>
+        <w:t>, e quando comunicada, interpretada e aplicada para uma determinada finalidade, resulta na construção de conhecimento</w:t>
       </w:r>
       <w:r>
         <w:rPr>
@@ -1793,7 +2322,27 @@
           <w:sz w:val="24"/>
           <w:szCs w:val="24"/>
         </w:rPr>
-        <w:t>Pode-se também definir geoinformação como o uso de computadores como instrumento de representação de dados espacialmente referenciados</w:t>
+        <w:t xml:space="preserve">Pode-se também definir </w:t>
+      </w:r>
+      <w:proofErr w:type="spellStart"/>
+      <w:r>
+        <w:rPr>
+          <w:rFonts w:ascii="Times New Roman" w:hAnsi="Times New Roman" w:cs="Times New Roman"/>
+          <w:color w:val="000000"/>
+          <w:sz w:val="24"/>
+          <w:szCs w:val="24"/>
+        </w:rPr>
+        <w:t>geoinformação</w:t>
+      </w:r>
+      <w:proofErr w:type="spellEnd"/>
+      <w:r>
+        <w:rPr>
+          <w:rFonts w:ascii="Times New Roman" w:hAnsi="Times New Roman" w:cs="Times New Roman"/>
+          <w:color w:val="000000"/>
+          <w:sz w:val="24"/>
+          <w:szCs w:val="24"/>
+        </w:rPr>
+        <w:t xml:space="preserve"> como o uso de computadores como instrumento de representação de dados espacialmente referenciados</w:t>
       </w:r>
       <w:r>
         <w:rPr>
@@ -1870,8 +2419,43 @@
           <w:sz w:val="24"/>
           <w:szCs w:val="24"/>
         </w:rPr>
-        <w:lastRenderedPageBreak/>
-        <w:t>A Georrastreabilidade é a aplicação de geoinformação por meio de tecnologia da informação e sensoriamento remoto, na rastreabilidade de cadeias produtivas, ela</w:t>
+        <w:t xml:space="preserve">A </w:t>
+      </w:r>
+      <w:proofErr w:type="spellStart"/>
+      <w:r>
+        <w:rPr>
+          <w:rFonts w:ascii="Times New Roman" w:hAnsi="Times New Roman" w:cs="Times New Roman"/>
+          <w:sz w:val="24"/>
+          <w:szCs w:val="24"/>
+        </w:rPr>
+        <w:t>Georrastreabilidade</w:t>
+      </w:r>
+      <w:proofErr w:type="spellEnd"/>
+      <w:r>
+        <w:rPr>
+          <w:rFonts w:ascii="Times New Roman" w:hAnsi="Times New Roman" w:cs="Times New Roman"/>
+          <w:sz w:val="24"/>
+          <w:szCs w:val="24"/>
+        </w:rPr>
+        <w:t xml:space="preserve"> é a aplicação de </w:t>
+      </w:r>
+      <w:proofErr w:type="spellStart"/>
+      <w:r>
+        <w:rPr>
+          <w:rFonts w:ascii="Times New Roman" w:hAnsi="Times New Roman" w:cs="Times New Roman"/>
+          <w:sz w:val="24"/>
+          <w:szCs w:val="24"/>
+        </w:rPr>
+        <w:t>geoinformação</w:t>
+      </w:r>
+      <w:proofErr w:type="spellEnd"/>
+      <w:r>
+        <w:rPr>
+          <w:rFonts w:ascii="Times New Roman" w:hAnsi="Times New Roman" w:cs="Times New Roman"/>
+          <w:sz w:val="24"/>
+          <w:szCs w:val="24"/>
+        </w:rPr>
+        <w:t xml:space="preserve"> por meio de tecnologia da informação e sensoriamento remoto, na rastreabilidade de cadeias produtivas, ela</w:t>
       </w:r>
       <w:r>
         <w:rPr>
@@ -1918,13 +2502,23 @@
           <w:szCs w:val="24"/>
         </w:rPr>
       </w:pPr>
-      <w:r>
-        <w:rPr>
-          <w:rFonts w:ascii="Times New Roman" w:hAnsi="Times New Roman" w:cs="Times New Roman"/>
-          <w:sz w:val="24"/>
-          <w:szCs w:val="24"/>
-        </w:rPr>
-        <w:t>Georrastreabilidade é um termo originário da rastreabilidade, estando relacionada à necessidade de localização da informação espacial do produto, a qualquer momento, na cadeia produtiva (plantio, colheita, transporte, armazenamento, processamento, distribuição e venda), permitindo maior segurança alimentar e controle da qualidade</w:t>
+      <w:proofErr w:type="spellStart"/>
+      <w:r>
+        <w:rPr>
+          <w:rFonts w:ascii="Times New Roman" w:hAnsi="Times New Roman" w:cs="Times New Roman"/>
+          <w:sz w:val="24"/>
+          <w:szCs w:val="24"/>
+        </w:rPr>
+        <w:t>Georrastreabilidade</w:t>
+      </w:r>
+      <w:proofErr w:type="spellEnd"/>
+      <w:r>
+        <w:rPr>
+          <w:rFonts w:ascii="Times New Roman" w:hAnsi="Times New Roman" w:cs="Times New Roman"/>
+          <w:sz w:val="24"/>
+          <w:szCs w:val="24"/>
+        </w:rPr>
+        <w:t xml:space="preserve"> é um termo originário da rastreabilidade, estando relacionada à necessidade de localização da informação espacial do produto, a qualquer momento, na cadeia produtiva (plantio, colheita, transporte, armazenamento, processamento, distribuição e venda), permitindo maior segurança alimentar e controle da qualidade</w:t>
       </w:r>
       <w:r>
         <w:rPr>
@@ -2014,7 +2608,25 @@
           <w:sz w:val="24"/>
           <w:szCs w:val="24"/>
         </w:rPr>
-        <w:t>Na georrastreabilidade estão definidas as coordenadas geográficas, compondo uma análise integrada dos processos de produção, unindo os dados da rastreabilidade convencional com as visões espacial e temporal do sistema de produção</w:t>
+        <w:t xml:space="preserve">Na </w:t>
+      </w:r>
+      <w:proofErr w:type="spellStart"/>
+      <w:r>
+        <w:rPr>
+          <w:rFonts w:ascii="Times New Roman" w:hAnsi="Times New Roman" w:cs="Times New Roman"/>
+          <w:sz w:val="24"/>
+          <w:szCs w:val="24"/>
+        </w:rPr>
+        <w:t>georrastreabilidade</w:t>
+      </w:r>
+      <w:proofErr w:type="spellEnd"/>
+      <w:r>
+        <w:rPr>
+          <w:rFonts w:ascii="Times New Roman" w:hAnsi="Times New Roman" w:cs="Times New Roman"/>
+          <w:sz w:val="24"/>
+          <w:szCs w:val="24"/>
+        </w:rPr>
+        <w:t xml:space="preserve"> estão definidas as coordenadas geográficas, compondo uma análise integrada dos processos de produção, unindo os dados da rastreabilidade convencional com as visões espacial e temporal do sistema de produção</w:t>
       </w:r>
       <w:r>
         <w:rPr>
@@ -2069,7 +2681,26 @@
           <w:sz w:val="24"/>
           <w:szCs w:val="24"/>
         </w:rPr>
-        <w:t xml:space="preserve">Estes indicadores fornecem dados pertinentes à origem geográfica dos produtos alimentícios para consumo humano e animal, assim como informações sobre a adesão às normas de qualidade e de produção ambiental. Os dados necessários de georrastreabilidade para a realização do cálculo dos indicadores são as informações essenciais sobre cada parcela de produção, seu ambiente e suas práticas agrícolas. Estes dados possibilitam compreender o local dos indicadores, fazendo referência à segurança alimentar, qualidade dos produtos e </w:t>
+        <w:lastRenderedPageBreak/>
+        <w:t xml:space="preserve">Estes indicadores fornecem dados pertinentes à origem geográfica dos produtos alimentícios para consumo humano e animal, assim como informações sobre a adesão às normas de qualidade e de produção ambiental. Os dados necessários de </w:t>
+      </w:r>
+      <w:proofErr w:type="spellStart"/>
+      <w:r>
+        <w:rPr>
+          <w:rFonts w:ascii="Times New Roman" w:hAnsi="Times New Roman" w:cs="Times New Roman"/>
+          <w:sz w:val="24"/>
+          <w:szCs w:val="24"/>
+        </w:rPr>
+        <w:t>georrastreabilidade</w:t>
+      </w:r>
+      <w:proofErr w:type="spellEnd"/>
+      <w:r>
+        <w:rPr>
+          <w:rFonts w:ascii="Times New Roman" w:hAnsi="Times New Roman" w:cs="Times New Roman"/>
+          <w:sz w:val="24"/>
+          <w:szCs w:val="24"/>
+        </w:rPr>
+        <w:t xml:space="preserve"> para a realização do cálculo dos indicadores são as informações essenciais sobre cada parcela de produção, seu ambiente e suas práticas agrícolas. Estes dados possibilitam compreender o local dos indicadores, fazendo referência à segurança alimentar, qualidade dos produtos e </w:t>
       </w:r>
       <w:r>
         <w:rPr>
@@ -2144,27 +2775,48 @@
           <w:sz w:val="24"/>
           <w:szCs w:val="24"/>
         </w:rPr>
-        <w:t xml:space="preserve">A georrastreabilidade foi aplicada em diversos projetos de software, com o intuito de vincular coordenadas geográficas (x, y) a todas as informações de rastreabilidade. </w:t>
-      </w:r>
-      <w:r>
-        <w:rPr>
-          <w:rFonts w:ascii="Times New Roman" w:hAnsi="Times New Roman" w:cs="Times New Roman"/>
-          <w:color w:val="auto"/>
-          <w:sz w:val="24"/>
-          <w:szCs w:val="24"/>
-        </w:rPr>
-        <w:t xml:space="preserve">A Câmara de </w:t>
-      </w:r>
-      <w:r>
-        <w:rPr>
-          <w:rFonts w:ascii="Times New Roman" w:hAnsi="Times New Roman" w:cs="Times New Roman"/>
-          <w:color w:val="auto"/>
-          <w:sz w:val="24"/>
-          <w:szCs w:val="24"/>
-        </w:rPr>
-        <w:lastRenderedPageBreak/>
-        <w:t>Comércio e Indústria do Gers</w:t>
-      </w:r>
+        <w:t xml:space="preserve">A </w:t>
+      </w:r>
+      <w:proofErr w:type="spellStart"/>
+      <w:r>
+        <w:rPr>
+          <w:rFonts w:ascii="Times New Roman" w:hAnsi="Times New Roman" w:cs="Times New Roman"/>
+          <w:color w:val="auto"/>
+          <w:sz w:val="24"/>
+          <w:szCs w:val="24"/>
+        </w:rPr>
+        <w:t>georrastreabilidade</w:t>
+      </w:r>
+      <w:proofErr w:type="spellEnd"/>
+      <w:r>
+        <w:rPr>
+          <w:rFonts w:ascii="Times New Roman" w:hAnsi="Times New Roman" w:cs="Times New Roman"/>
+          <w:color w:val="auto"/>
+          <w:sz w:val="24"/>
+          <w:szCs w:val="24"/>
+        </w:rPr>
+        <w:t xml:space="preserve"> foi aplicada em diversos projetos de software, com o intuito de vincular coordenadas geográficas (x, y) a todas as informações de rastreabilidade. </w:t>
+      </w:r>
+      <w:r>
+        <w:rPr>
+          <w:rFonts w:ascii="Times New Roman" w:hAnsi="Times New Roman" w:cs="Times New Roman"/>
+          <w:color w:val="auto"/>
+          <w:sz w:val="24"/>
+          <w:szCs w:val="24"/>
+        </w:rPr>
+        <w:t xml:space="preserve">A Câmara de Comércio e Indústria do </w:t>
+      </w:r>
+      <w:proofErr w:type="spellStart"/>
+      <w:r>
+        <w:rPr>
+          <w:rFonts w:ascii="Times New Roman" w:hAnsi="Times New Roman" w:cs="Times New Roman"/>
+          <w:color w:val="auto"/>
+          <w:sz w:val="24"/>
+          <w:szCs w:val="24"/>
+        </w:rPr>
+        <w:t>Gers</w:t>
+      </w:r>
+      <w:proofErr w:type="spellEnd"/>
       <w:r>
         <w:rPr>
           <w:rStyle w:val="Refdenotaderodap"/>
@@ -2182,7 +2834,27 @@
           <w:sz w:val="24"/>
           <w:szCs w:val="24"/>
         </w:rPr>
-        <w:t xml:space="preserve"> (CCI) foi fundada em 1900 e é uma Organização Pública Local, de direito francês, localizada na região de Midi-Pyrénées. </w:t>
+        <w:t xml:space="preserve"> (CCI) foi fundada em 1900 e é uma Organização Pública Local, de direito francês, localizada na região de </w:t>
+      </w:r>
+      <w:proofErr w:type="spellStart"/>
+      <w:r>
+        <w:rPr>
+          <w:rFonts w:ascii="Times New Roman" w:hAnsi="Times New Roman" w:cs="Times New Roman"/>
+          <w:color w:val="auto"/>
+          <w:sz w:val="24"/>
+          <w:szCs w:val="24"/>
+        </w:rPr>
+        <w:t>Midi-Pyrénées</w:t>
+      </w:r>
+      <w:proofErr w:type="spellEnd"/>
+      <w:r>
+        <w:rPr>
+          <w:rFonts w:ascii="Times New Roman" w:hAnsi="Times New Roman" w:cs="Times New Roman"/>
+          <w:color w:val="auto"/>
+          <w:sz w:val="24"/>
+          <w:szCs w:val="24"/>
+        </w:rPr>
+        <w:t xml:space="preserve">. </w:t>
       </w:r>
       <w:r>
         <w:rPr>
@@ -2200,17 +2872,58 @@
           <w:sz w:val="24"/>
           <w:szCs w:val="24"/>
         </w:rPr>
-        <w:t>Centro Tecnológico em Geomática -</w:t>
-      </w:r>
-      <w:r>
-        <w:rPr>
-          <w:rFonts w:ascii="Times New Roman" w:hAnsi="Times New Roman" w:cs="Times New Roman"/>
-          <w:color w:val="auto"/>
-          <w:sz w:val="24"/>
-          <w:szCs w:val="24"/>
-        </w:rPr>
-        <w:t xml:space="preserve"> o centro Teleparc que é um departamento especializado em </w:t>
-      </w:r>
+        <w:t xml:space="preserve">Centro Tecnológico em </w:t>
+      </w:r>
+      <w:proofErr w:type="spellStart"/>
+      <w:r>
+        <w:rPr>
+          <w:rFonts w:ascii="Times New Roman" w:hAnsi="Times New Roman" w:cs="Times New Roman"/>
+          <w:color w:val="auto"/>
+          <w:sz w:val="24"/>
+          <w:szCs w:val="24"/>
+        </w:rPr>
+        <w:t>Geomática</w:t>
+      </w:r>
+      <w:proofErr w:type="spellEnd"/>
+      <w:r>
+        <w:rPr>
+          <w:rFonts w:ascii="Times New Roman" w:hAnsi="Times New Roman" w:cs="Times New Roman"/>
+          <w:color w:val="auto"/>
+          <w:sz w:val="24"/>
+          <w:szCs w:val="24"/>
+        </w:rPr>
+        <w:t xml:space="preserve"> -</w:t>
+      </w:r>
+      <w:r>
+        <w:rPr>
+          <w:rFonts w:ascii="Times New Roman" w:hAnsi="Times New Roman" w:cs="Times New Roman"/>
+          <w:color w:val="auto"/>
+          <w:sz w:val="24"/>
+          <w:szCs w:val="24"/>
+        </w:rPr>
+        <w:t xml:space="preserve"> o centro </w:t>
+      </w:r>
+      <w:proofErr w:type="spellStart"/>
+      <w:r>
+        <w:rPr>
+          <w:rFonts w:ascii="Times New Roman" w:hAnsi="Times New Roman" w:cs="Times New Roman"/>
+          <w:color w:val="auto"/>
+          <w:sz w:val="24"/>
+          <w:szCs w:val="24"/>
+        </w:rPr>
+        <w:t>Teleparc</w:t>
+      </w:r>
+      <w:proofErr w:type="spellEnd"/>
+      <w:r>
+        <w:rPr>
+          <w:rFonts w:ascii="Times New Roman" w:hAnsi="Times New Roman" w:cs="Times New Roman"/>
+          <w:color w:val="auto"/>
+          <w:sz w:val="24"/>
+          <w:szCs w:val="24"/>
+        </w:rPr>
+        <w:t xml:space="preserve"> que é um departamento especializado em </w:t>
+      </w:r>
+      <w:proofErr w:type="spellStart"/>
       <w:r>
         <w:rPr>
           <w:rFonts w:ascii="Times New Roman" w:hAnsi="Times New Roman" w:cs="Times New Roman"/>
@@ -2227,7 +2940,17 @@
           <w:sz w:val="24"/>
           <w:szCs w:val="24"/>
         </w:rPr>
-        <w:t>astreabilidade de prod</w:t>
+        <w:t>astreabilidade</w:t>
+      </w:r>
+      <w:proofErr w:type="spellEnd"/>
+      <w:r>
+        <w:rPr>
+          <w:rFonts w:ascii="Times New Roman" w:hAnsi="Times New Roman" w:cs="Times New Roman"/>
+          <w:color w:val="auto"/>
+          <w:sz w:val="24"/>
+          <w:szCs w:val="24"/>
+        </w:rPr>
+        <w:t xml:space="preserve"> de prod</w:t>
       </w:r>
       <w:r>
         <w:rPr>
@@ -2285,7 +3008,17 @@
           <w:sz w:val="24"/>
           <w:szCs w:val="24"/>
         </w:rPr>
-        <w:t xml:space="preserve"> GeoTraceAgri</w:t>
+        <w:t>GeoTraceAgri</w:t>
+      </w:r>
+      <w:r>
+        <w:rPr>
+          <w:rFonts w:ascii="Times New Roman" w:hAnsi="Times New Roman" w:cs="Times New Roman"/>
+          <w:color w:val="auto"/>
+          <w:sz w:val="24"/>
+          <w:szCs w:val="24"/>
+          <w:vertAlign w:val="superscript"/>
+        </w:rPr>
+        <w:t>14</w:t>
       </w:r>
       <w:r>
         <w:rPr>
@@ -2324,7 +3057,27 @@
           <w:sz w:val="24"/>
           <w:szCs w:val="24"/>
         </w:rPr>
-        <w:t xml:space="preserve"> (Segurança Alimentar 2004, www.gtis-cap.net), GeoFairTrade (KBBE-ENV-2008</w:t>
+        <w:t xml:space="preserve"> (Segurança Alimentar 2004, www.gtis-cap.net), </w:t>
+      </w:r>
+      <w:proofErr w:type="spellStart"/>
+      <w:r>
+        <w:rPr>
+          <w:rFonts w:ascii="Times New Roman" w:hAnsi="Times New Roman" w:cs="Times New Roman"/>
+          <w:color w:val="auto"/>
+          <w:sz w:val="24"/>
+          <w:szCs w:val="24"/>
+        </w:rPr>
+        <w:t>GeoFairTrade</w:t>
+      </w:r>
+      <w:proofErr w:type="spellEnd"/>
+      <w:r>
+        <w:rPr>
+          <w:rFonts w:ascii="Times New Roman" w:hAnsi="Times New Roman" w:cs="Times New Roman"/>
+          <w:color w:val="auto"/>
+          <w:sz w:val="24"/>
+          <w:szCs w:val="24"/>
+        </w:rPr>
+        <w:t xml:space="preserve"> (KBBE-ENV-2008</w:t>
       </w:r>
       <w:r>
         <w:rPr>
@@ -2344,6 +3097,7 @@
         </w:rPr>
         <w:t xml:space="preserve"> e </w:t>
       </w:r>
+      <w:proofErr w:type="spellStart"/>
       <w:r>
         <w:rPr>
           <w:rFonts w:ascii="Times New Roman" w:hAnsi="Times New Roman" w:cs="Times New Roman"/>
@@ -2380,6 +3134,7 @@
         </w:rPr>
         <w:t>ine</w:t>
       </w:r>
+      <w:proofErr w:type="spellEnd"/>
       <w:r>
         <w:rPr>
           <w:rFonts w:ascii="Times New Roman" w:hAnsi="Times New Roman" w:cs="Times New Roman"/>
@@ -2405,7 +3160,26 @@
           <w:sz w:val="24"/>
           <w:szCs w:val="24"/>
         </w:rPr>
-        <w:t xml:space="preserve"> protótipo OTAG que fundamentou o </w:t>
+        <w:t xml:space="preserve"> protótipo OTAG</w:t>
+      </w:r>
+      <w:r>
+        <w:rPr>
+          <w:rFonts w:ascii="Times New Roman" w:hAnsi="Times New Roman" w:cs="Times New Roman"/>
+          <w:color w:val="auto"/>
+          <w:sz w:val="24"/>
+          <w:szCs w:val="24"/>
+          <w:vertAlign w:val="superscript"/>
+        </w:rPr>
+        <w:t>15</w:t>
+      </w:r>
+      <w:r>
+        <w:rPr>
+          <w:rFonts w:ascii="Times New Roman" w:hAnsi="Times New Roman" w:cs="Times New Roman"/>
+          <w:color w:val="auto"/>
+          <w:sz w:val="24"/>
+          <w:szCs w:val="24"/>
+        </w:rPr>
+        <w:t xml:space="preserve"> que fundamentou o </w:t>
       </w:r>
       <w:r>
         <w:rPr>
@@ -2442,7 +3216,17 @@
           <w:szCs w:val="24"/>
           <w:vertAlign w:val="superscript"/>
         </w:rPr>
-        <w:t>15</w:t>
+        <w:t>1</w:t>
+      </w:r>
+      <w:r>
+        <w:rPr>
+          <w:rFonts w:ascii="Times New Roman" w:hAnsi="Times New Roman" w:cs="Times New Roman"/>
+          <w:color w:val="auto"/>
+          <w:sz w:val="24"/>
+          <w:szCs w:val="24"/>
+          <w:vertAlign w:val="superscript"/>
+        </w:rPr>
+        <w:t>6</w:t>
       </w:r>
       <w:r>
         <w:rPr>
@@ -2490,16 +3274,56 @@
           <w:sz w:val="24"/>
           <w:szCs w:val="24"/>
         </w:rPr>
-        <w:t xml:space="preserve"> GeoTraceAgri </w:t>
-      </w:r>
-      <w:r>
-        <w:rPr>
-          <w:rFonts w:ascii="Times New Roman" w:hAnsi="Times New Roman" w:cs="Times New Roman"/>
-          <w:color w:val="auto"/>
-          <w:sz w:val="24"/>
-          <w:szCs w:val="24"/>
-        </w:rPr>
-        <w:t xml:space="preserve">definiu uma metodologia para a amostragem, aquisição, utilização e processamento de dados georreferenciados que </w:t>
+        <w:t xml:space="preserve"> </w:t>
+      </w:r>
+      <w:proofErr w:type="spellStart"/>
+      <w:r>
+        <w:rPr>
+          <w:rFonts w:ascii="Times New Roman" w:hAnsi="Times New Roman" w:cs="Times New Roman"/>
+          <w:color w:val="auto"/>
+          <w:sz w:val="24"/>
+          <w:szCs w:val="24"/>
+        </w:rPr>
+        <w:t>GeoTraceAgri</w:t>
+      </w:r>
+      <w:proofErr w:type="spellEnd"/>
+      <w:r>
+        <w:rPr>
+          <w:rFonts w:ascii="Times New Roman" w:hAnsi="Times New Roman" w:cs="Times New Roman"/>
+          <w:color w:val="auto"/>
+          <w:sz w:val="24"/>
+          <w:szCs w:val="24"/>
+        </w:rPr>
+        <w:t xml:space="preserve"> </w:t>
+      </w:r>
+      <w:r>
+        <w:rPr>
+          <w:rFonts w:ascii="Times New Roman" w:hAnsi="Times New Roman" w:cs="Times New Roman"/>
+          <w:color w:val="auto"/>
+          <w:sz w:val="24"/>
+          <w:szCs w:val="24"/>
+        </w:rPr>
+        <w:t xml:space="preserve">definiu uma metodologia para a amostragem, aquisição, utilização e processamento de dados </w:t>
+      </w:r>
+      <w:proofErr w:type="spellStart"/>
+      <w:r>
+        <w:rPr>
+          <w:rFonts w:ascii="Times New Roman" w:hAnsi="Times New Roman" w:cs="Times New Roman"/>
+          <w:color w:val="auto"/>
+          <w:sz w:val="24"/>
+          <w:szCs w:val="24"/>
+        </w:rPr>
+        <w:t>georreferenciados</w:t>
+      </w:r>
+      <w:proofErr w:type="spellEnd"/>
+      <w:r>
+        <w:rPr>
+          <w:rFonts w:ascii="Times New Roman" w:hAnsi="Times New Roman" w:cs="Times New Roman"/>
+          <w:color w:val="auto"/>
+          <w:sz w:val="24"/>
+          <w:szCs w:val="24"/>
+        </w:rPr>
+        <w:t xml:space="preserve"> que </w:t>
       </w:r>
       <w:r>
         <w:rPr>
@@ -2517,7 +3341,25 @@
           <w:sz w:val="24"/>
           <w:szCs w:val="24"/>
         </w:rPr>
-        <w:t xml:space="preserve"> utilizados para gerar indicadores agro-ambientais. Para isso, c</w:t>
+        <w:t xml:space="preserve"> utilizados para gerar indicadores </w:t>
+      </w:r>
+      <w:r>
+        <w:rPr>
+          <w:rFonts w:ascii="Times New Roman" w:hAnsi="Times New Roman" w:cs="Times New Roman"/>
+          <w:color w:val="auto"/>
+          <w:sz w:val="24"/>
+          <w:szCs w:val="24"/>
+        </w:rPr>
+        <w:t>agroambientais</w:t>
+      </w:r>
+      <w:r>
+        <w:rPr>
+          <w:rFonts w:ascii="Times New Roman" w:hAnsi="Times New Roman" w:cs="Times New Roman"/>
+          <w:color w:val="auto"/>
+          <w:sz w:val="24"/>
+          <w:szCs w:val="24"/>
+        </w:rPr>
+        <w:t>. Para isso, c</w:t>
       </w:r>
       <w:r>
         <w:rPr>
@@ -2644,7 +3486,25 @@
           <w:sz w:val="24"/>
           <w:szCs w:val="24"/>
         </w:rPr>
-        <w:t xml:space="preserve"> Software GeoTraceAgri foi realizada pela aplicação</w:t>
+        <w:t xml:space="preserve"> Software </w:t>
+      </w:r>
+      <w:proofErr w:type="spellStart"/>
+      <w:r>
+        <w:rPr>
+          <w:rFonts w:ascii="Times New Roman" w:hAnsi="Times New Roman" w:cs="Times New Roman"/>
+          <w:sz w:val="24"/>
+          <w:szCs w:val="24"/>
+        </w:rPr>
+        <w:t>GeoTraceAgri</w:t>
+      </w:r>
+      <w:proofErr w:type="spellEnd"/>
+      <w:r>
+        <w:rPr>
+          <w:rFonts w:ascii="Times New Roman" w:hAnsi="Times New Roman" w:cs="Times New Roman"/>
+          <w:sz w:val="24"/>
+          <w:szCs w:val="24"/>
+        </w:rPr>
+        <w:t xml:space="preserve"> foi realizada pela aplicação</w:t>
       </w:r>
       <w:r>
         <w:rPr>
@@ -2692,7 +3552,25 @@
           <w:sz w:val="24"/>
           <w:szCs w:val="24"/>
         </w:rPr>
-        <w:t xml:space="preserve"> grupos de usuários. Esse software contribuiu para a realização da georrastreabilidade, associando informações de natureza geográfica aos dados tradicionais de </w:t>
+        <w:t xml:space="preserve"> grupos de usuários. Esse software contribuiu para a realização da </w:t>
+      </w:r>
+      <w:proofErr w:type="spellStart"/>
+      <w:r>
+        <w:rPr>
+          <w:rFonts w:ascii="Times New Roman" w:hAnsi="Times New Roman" w:cs="Times New Roman"/>
+          <w:sz w:val="24"/>
+          <w:szCs w:val="24"/>
+        </w:rPr>
+        <w:t>georrastreabilidade</w:t>
+      </w:r>
+      <w:proofErr w:type="spellEnd"/>
+      <w:r>
+        <w:rPr>
+          <w:rFonts w:ascii="Times New Roman" w:hAnsi="Times New Roman" w:cs="Times New Roman"/>
+          <w:sz w:val="24"/>
+          <w:szCs w:val="24"/>
+        </w:rPr>
+        <w:t xml:space="preserve">, associando informações de natureza geográfica aos dados tradicionais de </w:t>
       </w:r>
       <w:r>
         <w:rPr>
@@ -2723,6 +3601,7 @@
           <w:sz w:val="24"/>
           <w:szCs w:val="24"/>
         </w:rPr>
+        <w:lastRenderedPageBreak/>
         <w:t xml:space="preserve">O </w:t>
       </w:r>
       <w:r>
@@ -2752,6 +3631,7 @@
         </w:rPr>
         <w:t xml:space="preserve">GTIS CAP – Sistema de </w:t>
       </w:r>
+      <w:proofErr w:type="spellStart"/>
       <w:r>
         <w:rPr>
           <w:rFonts w:ascii="Times New Roman" w:hAnsi="Times New Roman" w:cs="Times New Roman"/>
@@ -2768,7 +3648,17 @@
           <w:sz w:val="24"/>
           <w:szCs w:val="24"/>
         </w:rPr>
-        <w:t xml:space="preserve">astreabilidade Integrado para a Política Agrícola Comum estabeleceu e criou um sistema de informação integrado que </w:t>
+        <w:t>astreabilidade</w:t>
+      </w:r>
+      <w:proofErr w:type="spellEnd"/>
+      <w:r>
+        <w:rPr>
+          <w:rFonts w:ascii="Times New Roman" w:hAnsi="Times New Roman" w:cs="Times New Roman"/>
+          <w:color w:val="auto"/>
+          <w:sz w:val="24"/>
+          <w:szCs w:val="24"/>
+        </w:rPr>
+        <w:t xml:space="preserve"> Integrado para a Política Agrícola Comum estabeleceu e criou um sistema de informação integrado que </w:t>
       </w:r>
       <w:r>
         <w:rPr>
@@ -2813,7 +3703,27 @@
           <w:sz w:val="24"/>
           <w:szCs w:val="24"/>
         </w:rPr>
-        <w:t xml:space="preserve"> O principal objetivo do GTIS CAP é desenvolver protótipos avançados de sistemas integrados com georrastreabilidade para satisfazer requisitos de gestão, acompanhamento e controle da CAP e que forneça aos usuários valor agregado na gestão de sua produção.</w:t>
+        <w:t xml:space="preserve"> O principal objetivo do GTIS CAP é desenvolver protótipos avançados de sistemas integrados com </w:t>
+      </w:r>
+      <w:proofErr w:type="spellStart"/>
+      <w:r>
+        <w:rPr>
+          <w:rFonts w:ascii="Times New Roman" w:hAnsi="Times New Roman" w:cs="Times New Roman"/>
+          <w:color w:val="auto"/>
+          <w:sz w:val="24"/>
+          <w:szCs w:val="24"/>
+        </w:rPr>
+        <w:t>georrastreabilidade</w:t>
+      </w:r>
+      <w:proofErr w:type="spellEnd"/>
+      <w:r>
+        <w:rPr>
+          <w:rFonts w:ascii="Times New Roman" w:hAnsi="Times New Roman" w:cs="Times New Roman"/>
+          <w:color w:val="auto"/>
+          <w:sz w:val="24"/>
+          <w:szCs w:val="24"/>
+        </w:rPr>
+        <w:t xml:space="preserve"> para satisfazer requisitos de gestão, acompanhamento e controle da CAP e que forneça aos usuários valor agregado na gestão de sua produção.</w:t>
       </w:r>
     </w:p>
     <w:p>
@@ -2838,7 +3748,27 @@
           <w:sz w:val="24"/>
           <w:szCs w:val="24"/>
         </w:rPr>
-        <w:t xml:space="preserve">O Software contribui para validar a proposta do GeoTraceAgri, associando os dados rastreabilidade convencional de </w:t>
+        <w:t xml:space="preserve">O Software contribui para validar a proposta do </w:t>
+      </w:r>
+      <w:proofErr w:type="spellStart"/>
+      <w:r>
+        <w:rPr>
+          <w:rFonts w:ascii="Times New Roman" w:hAnsi="Times New Roman" w:cs="Times New Roman"/>
+          <w:color w:val="auto"/>
+          <w:sz w:val="24"/>
+          <w:szCs w:val="24"/>
+        </w:rPr>
+        <w:t>GeoTraceAgri</w:t>
+      </w:r>
+      <w:proofErr w:type="spellEnd"/>
+      <w:r>
+        <w:rPr>
+          <w:rFonts w:ascii="Times New Roman" w:hAnsi="Times New Roman" w:cs="Times New Roman"/>
+          <w:color w:val="auto"/>
+          <w:sz w:val="24"/>
+          <w:szCs w:val="24"/>
+        </w:rPr>
+        <w:t xml:space="preserve">, associando os dados rastreabilidade convencional de </w:t>
       </w:r>
       <w:r>
         <w:rPr>
@@ -2892,7 +3822,27 @@
           <w:sz w:val="24"/>
           <w:szCs w:val="24"/>
         </w:rPr>
-        <w:t xml:space="preserve"> definir indicadores simples de georrastreabilidade </w:t>
+        <w:t xml:space="preserve"> definir indicadores simples de </w:t>
+      </w:r>
+      <w:proofErr w:type="spellStart"/>
+      <w:r>
+        <w:rPr>
+          <w:rFonts w:ascii="Times New Roman" w:hAnsi="Times New Roman" w:cs="Times New Roman"/>
+          <w:color w:val="auto"/>
+          <w:sz w:val="24"/>
+          <w:szCs w:val="24"/>
+        </w:rPr>
+        <w:t>georrastreabilidade</w:t>
+      </w:r>
+      <w:proofErr w:type="spellEnd"/>
+      <w:r>
+        <w:rPr>
+          <w:rFonts w:ascii="Times New Roman" w:hAnsi="Times New Roman" w:cs="Times New Roman"/>
+          <w:color w:val="auto"/>
+          <w:sz w:val="24"/>
+          <w:szCs w:val="24"/>
+        </w:rPr>
+        <w:t xml:space="preserve"> </w:t>
       </w:r>
       <w:r>
         <w:rPr>
@@ -2938,7 +3888,7 @@
         <w:jc w:val="both"/>
         <w:rPr>
           <w:rFonts w:ascii="Times New Roman" w:hAnsi="Times New Roman" w:cs="Times New Roman"/>
-          <w:color w:val="FF0000"/>
+          <w:color w:val="000000" w:themeColor="text1"/>
           <w:sz w:val="24"/>
           <w:szCs w:val="24"/>
         </w:rPr>
@@ -2946,17 +3896,16 @@
       <w:r>
         <w:rPr>
           <w:rFonts w:ascii="Times New Roman" w:hAnsi="Times New Roman" w:cs="Times New Roman"/>
-          <w:color w:val="FF0000"/>
-          <w:sz w:val="24"/>
-          <w:szCs w:val="24"/>
-        </w:rPr>
-        <w:lastRenderedPageBreak/>
+          <w:color w:val="000000" w:themeColor="text1"/>
+          <w:sz w:val="24"/>
+          <w:szCs w:val="24"/>
+        </w:rPr>
         <w:t xml:space="preserve">O </w:t>
       </w:r>
       <w:r>
         <w:rPr>
           <w:rFonts w:ascii="Times New Roman" w:hAnsi="Times New Roman" w:cs="Times New Roman"/>
-          <w:color w:val="FF0000"/>
+          <w:color w:val="000000" w:themeColor="text1"/>
           <w:sz w:val="24"/>
           <w:szCs w:val="24"/>
         </w:rPr>
@@ -2965,25 +3914,27 @@
       <w:r>
         <w:rPr>
           <w:rFonts w:ascii="Times New Roman" w:hAnsi="Times New Roman" w:cs="Times New Roman"/>
-          <w:color w:val="FF0000"/>
+          <w:color w:val="000000" w:themeColor="text1"/>
           <w:sz w:val="24"/>
           <w:szCs w:val="24"/>
         </w:rPr>
         <w:t xml:space="preserve"> </w:t>
       </w:r>
-      <w:r>
-        <w:rPr>
-          <w:rFonts w:ascii="Times New Roman" w:hAnsi="Times New Roman" w:cs="Times New Roman"/>
-          <w:color w:val="FF0000"/>
+      <w:proofErr w:type="spellStart"/>
+      <w:r>
+        <w:rPr>
+          <w:rFonts w:ascii="Times New Roman" w:hAnsi="Times New Roman" w:cs="Times New Roman"/>
+          <w:color w:val="000000" w:themeColor="text1"/>
           <w:sz w:val="24"/>
           <w:szCs w:val="24"/>
         </w:rPr>
         <w:t>GeoFairTrade</w:t>
       </w:r>
-      <w:r>
-        <w:rPr>
-          <w:rFonts w:ascii="Times New Roman" w:hAnsi="Times New Roman" w:cs="Times New Roman"/>
-          <w:color w:val="FF0000"/>
+      <w:proofErr w:type="spellEnd"/>
+      <w:r>
+        <w:rPr>
+          <w:rFonts w:ascii="Times New Roman" w:hAnsi="Times New Roman" w:cs="Times New Roman"/>
+          <w:color w:val="000000" w:themeColor="text1"/>
           <w:sz w:val="24"/>
           <w:szCs w:val="24"/>
         </w:rPr>
@@ -2992,7 +3943,7 @@
       <w:r>
         <w:rPr>
           <w:rFonts w:ascii="Times New Roman" w:hAnsi="Times New Roman" w:cs="Times New Roman"/>
-          <w:color w:val="FF0000"/>
+          <w:color w:val="000000" w:themeColor="text1"/>
           <w:sz w:val="24"/>
           <w:szCs w:val="24"/>
         </w:rPr>
@@ -3001,16 +3952,17 @@
       <w:r>
         <w:rPr>
           <w:rFonts w:ascii="Times New Roman" w:hAnsi="Times New Roman" w:cs="Times New Roman"/>
-          <w:color w:val="FF0000"/>
+          <w:color w:val="000000" w:themeColor="text1"/>
           <w:sz w:val="24"/>
           <w:szCs w:val="24"/>
         </w:rPr>
         <w:t xml:space="preserve"> </w:t>
       </w:r>
-      <w:r>
-        <w:rPr>
-          <w:rFonts w:ascii="Times New Roman" w:hAnsi="Times New Roman" w:cs="Times New Roman"/>
-          <w:color w:val="FF0000"/>
+      <w:proofErr w:type="spellStart"/>
+      <w:r>
+        <w:rPr>
+          <w:rFonts w:ascii="Times New Roman" w:hAnsi="Times New Roman" w:cs="Times New Roman"/>
+          <w:color w:val="000000" w:themeColor="text1"/>
           <w:sz w:val="24"/>
           <w:szCs w:val="24"/>
         </w:rPr>
@@ -3019,17 +3971,26 @@
       <w:r>
         <w:rPr>
           <w:rFonts w:ascii="Times New Roman" w:hAnsi="Times New Roman" w:cs="Times New Roman"/>
-          <w:color w:val="FF0000"/>
-          <w:sz w:val="24"/>
-          <w:szCs w:val="24"/>
-        </w:rPr>
-        <w:t xml:space="preserve">rastreabilidade </w:t>
-      </w:r>
-      <w:commentRangeStart w:id="6"/>
-      <w:r>
-        <w:rPr>
-          <w:rFonts w:ascii="Times New Roman" w:hAnsi="Times New Roman" w:cs="Times New Roman"/>
-          <w:color w:val="FF0000"/>
+          <w:color w:val="000000" w:themeColor="text1"/>
+          <w:sz w:val="24"/>
+          <w:szCs w:val="24"/>
+        </w:rPr>
+        <w:t>rastreabilidade</w:t>
+      </w:r>
+      <w:proofErr w:type="spellEnd"/>
+      <w:r>
+        <w:rPr>
+          <w:rFonts w:ascii="Times New Roman" w:hAnsi="Times New Roman" w:cs="Times New Roman"/>
+          <w:color w:val="000000" w:themeColor="text1"/>
+          <w:sz w:val="24"/>
+          <w:szCs w:val="24"/>
+        </w:rPr>
+        <w:t xml:space="preserve"> </w:t>
+      </w:r>
+      <w:r>
+        <w:rPr>
+          <w:rFonts w:ascii="Times New Roman" w:hAnsi="Times New Roman" w:cs="Times New Roman"/>
+          <w:color w:val="000000" w:themeColor="text1"/>
           <w:sz w:val="24"/>
           <w:szCs w:val="24"/>
         </w:rPr>
@@ -3038,123 +3999,35 @@
       <w:r>
         <w:rPr>
           <w:rFonts w:ascii="Times New Roman" w:hAnsi="Times New Roman" w:cs="Times New Roman"/>
-          <w:color w:val="FF0000"/>
-          <w:sz w:val="24"/>
-          <w:szCs w:val="24"/>
-        </w:rPr>
-        <w:t xml:space="preserve"> comércio justo</w:t>
-      </w:r>
-      <w:commentRangeEnd w:id="6"/>
-      <w:r>
-        <w:rPr>
-          <w:rStyle w:val="Refdecomentrio"/>
-        </w:rPr>
-        <w:commentReference w:id="6"/>
-      </w:r>
-      <w:r>
-        <w:rPr>
-          <w:rFonts w:ascii="Times New Roman" w:hAnsi="Times New Roman" w:cs="Times New Roman"/>
-          <w:color w:val="FF0000"/>
-          <w:sz w:val="24"/>
-          <w:szCs w:val="24"/>
-        </w:rPr>
-        <w:t>,</w:t>
-      </w:r>
-      <w:r>
-        <w:rPr>
-          <w:rFonts w:ascii="Times New Roman" w:hAnsi="Times New Roman" w:cs="Times New Roman"/>
-          <w:color w:val="FF0000"/>
-          <w:sz w:val="24"/>
-          <w:szCs w:val="24"/>
-        </w:rPr>
-        <w:t xml:space="preserve"> teve por objetivo d</w:t>
-      </w:r>
-      <w:r>
-        <w:rPr>
-          <w:rFonts w:ascii="Times New Roman" w:hAnsi="Times New Roman" w:cs="Times New Roman"/>
-          <w:color w:val="FF0000"/>
-          <w:sz w:val="24"/>
-          <w:szCs w:val="24"/>
-        </w:rPr>
-        <w:t xml:space="preserve">esenvolver </w:t>
-      </w:r>
-      <w:r>
-        <w:rPr>
-          <w:rFonts w:ascii="Times New Roman" w:hAnsi="Times New Roman" w:cs="Times New Roman"/>
-          <w:color w:val="FF0000"/>
-          <w:sz w:val="24"/>
-          <w:szCs w:val="24"/>
-        </w:rPr>
-        <w:t>novos indicadores sociais, econô</w:t>
-      </w:r>
-      <w:r>
-        <w:rPr>
-          <w:rFonts w:ascii="Times New Roman" w:hAnsi="Times New Roman" w:cs="Times New Roman"/>
-          <w:color w:val="FF0000"/>
-          <w:sz w:val="24"/>
-          <w:szCs w:val="24"/>
-        </w:rPr>
-        <w:t xml:space="preserve">micos e ambientais </w:t>
-      </w:r>
-      <w:r>
-        <w:rPr>
-          <w:rFonts w:ascii="Times New Roman" w:hAnsi="Times New Roman" w:cs="Times New Roman"/>
-          <w:color w:val="FF0000"/>
-          <w:sz w:val="24"/>
-          <w:szCs w:val="24"/>
-        </w:rPr>
-        <w:t>para m</w:t>
-      </w:r>
-      <w:r>
-        <w:rPr>
-          <w:rFonts w:ascii="Times New Roman" w:hAnsi="Times New Roman" w:cs="Times New Roman"/>
-          <w:color w:val="FF0000"/>
-          <w:sz w:val="24"/>
-          <w:szCs w:val="24"/>
-        </w:rPr>
-        <w:t xml:space="preserve">elhorar a transparência dos produtos no comércio </w:t>
-      </w:r>
-      <w:r>
-        <w:rPr>
-          <w:rFonts w:ascii="Times New Roman" w:hAnsi="Times New Roman" w:cs="Times New Roman"/>
-          <w:color w:val="FF0000"/>
-          <w:sz w:val="24"/>
-          <w:szCs w:val="24"/>
-        </w:rPr>
-        <w:t>nacional/</w:t>
-      </w:r>
-      <w:r>
-        <w:rPr>
-          <w:rFonts w:ascii="Times New Roman" w:hAnsi="Times New Roman" w:cs="Times New Roman"/>
-          <w:color w:val="FF0000"/>
-          <w:sz w:val="24"/>
-          <w:szCs w:val="24"/>
-        </w:rPr>
-        <w:t>internacional, contribuindo para o desenvolvimento sustentável por meio de melhores condições de troca e garantia dos direitos para produtores e trabalhadores à margem do mercado</w:t>
-      </w:r>
-      <w:r>
-        <w:rPr>
-          <w:rFonts w:ascii="Times New Roman" w:hAnsi="Times New Roman" w:cs="Times New Roman"/>
-          <w:color w:val="FF0000"/>
-          <w:sz w:val="24"/>
-          <w:szCs w:val="24"/>
-        </w:rPr>
-        <w:t xml:space="preserve"> </w:t>
-      </w:r>
-      <w:r>
-        <w:rPr>
-          <w:rFonts w:ascii="Times New Roman" w:hAnsi="Times New Roman" w:cs="Times New Roman"/>
-          <w:color w:val="FF0000"/>
-          <w:sz w:val="24"/>
-          <w:szCs w:val="24"/>
-          <w:highlight w:val="yellow"/>
-        </w:rPr>
-        <w:t>(Silvia Colocar referencia)</w:t>
-      </w:r>
-      <w:r>
-        <w:rPr>
-          <w:rFonts w:ascii="Times New Roman" w:hAnsi="Times New Roman" w:cs="Times New Roman"/>
-          <w:color w:val="FF0000"/>
+          <w:color w:val="000000" w:themeColor="text1"/>
+          <w:sz w:val="24"/>
+          <w:szCs w:val="24"/>
+        </w:rPr>
+        <w:t xml:space="preserve"> comércio justo,</w:t>
+      </w:r>
+      <w:r>
+        <w:rPr>
+          <w:rFonts w:ascii="Times New Roman" w:hAnsi="Times New Roman" w:cs="Times New Roman"/>
+          <w:color w:val="000000" w:themeColor="text1"/>
+          <w:sz w:val="24"/>
+          <w:szCs w:val="24"/>
+        </w:rPr>
+        <w:t xml:space="preserve"> teve por objetivo desenvolver novos indicadores sociais, econômicos e ambientais para melhorar a transparência dos produtos no comércio nacional/internacional, contribuindo para o desenvolvimento sustentável por meio de melhores condições de troca e garantia dos direitos para produtores e trabalhadores à margem do mercado</w:t>
+      </w:r>
+      <w:r>
+        <w:rPr>
+          <w:rFonts w:ascii="Times New Roman" w:hAnsi="Times New Roman" w:cs="Times New Roman"/>
+          <w:color w:val="000000" w:themeColor="text1"/>
+          <w:sz w:val="24"/>
+          <w:szCs w:val="24"/>
+          <w:vertAlign w:val="superscript"/>
+        </w:rPr>
+        <w:t>14</w:t>
+      </w:r>
+      <w:r>
+        <w:rPr>
+          <w:rFonts w:ascii="Times New Roman" w:hAnsi="Times New Roman" w:cs="Times New Roman"/>
+          <w:color w:val="000000" w:themeColor="text1"/>
           <w:sz w:val="24"/>
           <w:szCs w:val="24"/>
         </w:rPr>
@@ -3191,14 +4064,25 @@
         </w:rPr>
         <w:t xml:space="preserve">Software </w:t>
       </w:r>
-      <w:r>
-        <w:rPr>
-          <w:rFonts w:ascii="Times New Roman" w:hAnsi="Times New Roman" w:cs="Times New Roman"/>
-          <w:color w:val="auto"/>
-          <w:sz w:val="24"/>
-          <w:szCs w:val="24"/>
-        </w:rPr>
-        <w:t xml:space="preserve">GeoWine foi desenvolvido antecipando as diretivas da Comissão Europeia relativas a vinhos, tais como melhorar a qualidade, reformar e simplificar a rotulagem de garrafas, prevenir a falsificação de vinho em determinados países e desenvolver parceria entre as empresas de pesquisa. </w:t>
+      <w:proofErr w:type="spellStart"/>
+      <w:r>
+        <w:rPr>
+          <w:rFonts w:ascii="Times New Roman" w:hAnsi="Times New Roman" w:cs="Times New Roman"/>
+          <w:color w:val="auto"/>
+          <w:sz w:val="24"/>
+          <w:szCs w:val="24"/>
+        </w:rPr>
+        <w:t>GeoWine</w:t>
+      </w:r>
+      <w:proofErr w:type="spellEnd"/>
+      <w:r>
+        <w:rPr>
+          <w:rFonts w:ascii="Times New Roman" w:hAnsi="Times New Roman" w:cs="Times New Roman"/>
+          <w:color w:val="auto"/>
+          <w:sz w:val="24"/>
+          <w:szCs w:val="24"/>
+        </w:rPr>
+        <w:t xml:space="preserve"> foi desenvolvido antecipando as diretivas da Comissão Europeia relativas a vinhos, tais como melhorar a qualidade, reformar e simplificar a rotulagem de garrafas, prevenir a falsificação de vinho em determinados países e desenvolver parceria entre as empresas de pesquisa. </w:t>
       </w:r>
     </w:p>
     <w:p>
@@ -3238,7 +4122,37 @@
           <w:sz w:val="24"/>
           <w:szCs w:val="24"/>
         </w:rPr>
-        <w:t xml:space="preserve"> GeoWine desenvolveu um sistema geo</w:t>
+        <w:t xml:space="preserve"> </w:t>
+      </w:r>
+      <w:proofErr w:type="spellStart"/>
+      <w:r>
+        <w:rPr>
+          <w:rFonts w:ascii="Times New Roman" w:hAnsi="Times New Roman" w:cs="Times New Roman"/>
+          <w:color w:val="auto"/>
+          <w:sz w:val="24"/>
+          <w:szCs w:val="24"/>
+        </w:rPr>
+        <w:t>GeoWine</w:t>
+      </w:r>
+      <w:proofErr w:type="spellEnd"/>
+      <w:r>
+        <w:rPr>
+          <w:rFonts w:ascii="Times New Roman" w:hAnsi="Times New Roman" w:cs="Times New Roman"/>
+          <w:color w:val="auto"/>
+          <w:sz w:val="24"/>
+          <w:szCs w:val="24"/>
+        </w:rPr>
+        <w:t xml:space="preserve"> desenvolveu um sistema </w:t>
+      </w:r>
+      <w:proofErr w:type="spellStart"/>
+      <w:r>
+        <w:rPr>
+          <w:rFonts w:ascii="Times New Roman" w:hAnsi="Times New Roman" w:cs="Times New Roman"/>
+          <w:color w:val="auto"/>
+          <w:sz w:val="24"/>
+          <w:szCs w:val="24"/>
+        </w:rPr>
+        <w:t>geo</w:t>
       </w:r>
       <w:r>
         <w:rPr>
@@ -3249,6 +4163,7 @@
         </w:rPr>
         <w:t>-rastreabilidade</w:t>
       </w:r>
+      <w:proofErr w:type="spellEnd"/>
       <w:r>
         <w:rPr>
           <w:rFonts w:ascii="Times New Roman" w:hAnsi="Times New Roman" w:cs="Times New Roman"/>
@@ -3372,15 +4287,51 @@
           <w:sz w:val="24"/>
           <w:szCs w:val="24"/>
         </w:rPr>
-        <w:t>O GeoWine disponibiliza informações inerentes ao ambiente de produção,</w:t>
-      </w:r>
-      <w:r>
-        <w:rPr>
-          <w:rFonts w:ascii="Times New Roman" w:hAnsi="Times New Roman" w:cs="Times New Roman"/>
-          <w:sz w:val="24"/>
-          <w:szCs w:val="24"/>
-        </w:rPr>
-        <w:t xml:space="preserve"> em seu geoportal,</w:t>
+        <w:t xml:space="preserve">O </w:t>
+      </w:r>
+      <w:proofErr w:type="spellStart"/>
+      <w:r>
+        <w:rPr>
+          <w:rFonts w:ascii="Times New Roman" w:hAnsi="Times New Roman" w:cs="Times New Roman"/>
+          <w:sz w:val="24"/>
+          <w:szCs w:val="24"/>
+        </w:rPr>
+        <w:t>GeoWine</w:t>
+      </w:r>
+      <w:proofErr w:type="spellEnd"/>
+      <w:r>
+        <w:rPr>
+          <w:rFonts w:ascii="Times New Roman" w:hAnsi="Times New Roman" w:cs="Times New Roman"/>
+          <w:sz w:val="24"/>
+          <w:szCs w:val="24"/>
+        </w:rPr>
+        <w:t xml:space="preserve"> disponibiliza informações inerentes ao ambiente de produção,</w:t>
+      </w:r>
+      <w:r>
+        <w:rPr>
+          <w:rFonts w:ascii="Times New Roman" w:hAnsi="Times New Roman" w:cs="Times New Roman"/>
+          <w:sz w:val="24"/>
+          <w:szCs w:val="24"/>
+        </w:rPr>
+        <w:t xml:space="preserve"> em seu </w:t>
+      </w:r>
+      <w:proofErr w:type="spellStart"/>
+      <w:r>
+        <w:rPr>
+          <w:rFonts w:ascii="Times New Roman" w:hAnsi="Times New Roman" w:cs="Times New Roman"/>
+          <w:sz w:val="24"/>
+          <w:szCs w:val="24"/>
+        </w:rPr>
+        <w:t>geoportal</w:t>
+      </w:r>
+      <w:proofErr w:type="spellEnd"/>
+      <w:r>
+        <w:rPr>
+          <w:rFonts w:ascii="Times New Roman" w:hAnsi="Times New Roman" w:cs="Times New Roman"/>
+          <w:sz w:val="24"/>
+          <w:szCs w:val="24"/>
+        </w:rPr>
+        <w:t>,</w:t>
       </w:r>
       <w:r>
         <w:rPr>
@@ -3411,6 +4362,7 @@
         </w:rPr>
         <w:t xml:space="preserve">O </w:t>
       </w:r>
+      <w:proofErr w:type="spellStart"/>
       <w:r>
         <w:rPr>
           <w:rFonts w:ascii="Times New Roman" w:hAnsi="Times New Roman" w:cs="Times New Roman"/>
@@ -3419,13 +4371,32 @@
         </w:rPr>
         <w:t>GeoWine</w:t>
       </w:r>
-      <w:r>
-        <w:rPr>
-          <w:rFonts w:ascii="Times New Roman" w:hAnsi="Times New Roman" w:cs="Times New Roman"/>
-          <w:sz w:val="24"/>
-          <w:szCs w:val="24"/>
-        </w:rPr>
-        <w:t xml:space="preserve"> permite acesso aos dados e às informações necessárias, tais como o cálculo de geoindicadores </w:t>
+      <w:proofErr w:type="spellEnd"/>
+      <w:r>
+        <w:rPr>
+          <w:rFonts w:ascii="Times New Roman" w:hAnsi="Times New Roman" w:cs="Times New Roman"/>
+          <w:sz w:val="24"/>
+          <w:szCs w:val="24"/>
+        </w:rPr>
+        <w:t xml:space="preserve"> permite acesso aos dados e às informações necessárias, tais como o cálculo de </w:t>
+      </w:r>
+      <w:proofErr w:type="spellStart"/>
+      <w:r>
+        <w:rPr>
+          <w:rFonts w:ascii="Times New Roman" w:hAnsi="Times New Roman" w:cs="Times New Roman"/>
+          <w:sz w:val="24"/>
+          <w:szCs w:val="24"/>
+        </w:rPr>
+        <w:t>geoindicadores</w:t>
+      </w:r>
+      <w:proofErr w:type="spellEnd"/>
+      <w:r>
+        <w:rPr>
+          <w:rFonts w:ascii="Times New Roman" w:hAnsi="Times New Roman" w:cs="Times New Roman"/>
+          <w:sz w:val="24"/>
+          <w:szCs w:val="24"/>
+        </w:rPr>
+        <w:t xml:space="preserve"> </w:t>
       </w:r>
       <w:r>
         <w:rPr>
@@ -3497,7 +4468,17 @@
           <w:sz w:val="24"/>
           <w:szCs w:val="24"/>
         </w:rPr>
-        <w:t>, por exemplo</w:t>
+        <w:t xml:space="preserve">, por </w:t>
+      </w:r>
+      <w:r>
+        <w:rPr>
+          <w:rFonts w:ascii="Times New Roman" w:hAnsi="Times New Roman" w:cs="Times New Roman"/>
+          <w:color w:val="000000"/>
+          <w:sz w:val="24"/>
+          <w:szCs w:val="24"/>
+        </w:rPr>
+        <w:lastRenderedPageBreak/>
+        <w:t>exemplo</w:t>
       </w:r>
       <w:r>
         <w:rPr>
@@ -3555,7 +4536,25 @@
           <w:sz w:val="24"/>
           <w:szCs w:val="24"/>
         </w:rPr>
-        <w:t>O Software GeoFairTrade foi modelado tendo como objetivo atender as demandas de seleção</w:t>
+        <w:t xml:space="preserve">O Software </w:t>
+      </w:r>
+      <w:proofErr w:type="spellStart"/>
+      <w:r>
+        <w:rPr>
+          <w:rFonts w:ascii="Times New Roman" w:hAnsi="Times New Roman" w:cs="Times New Roman"/>
+          <w:sz w:val="24"/>
+          <w:szCs w:val="24"/>
+        </w:rPr>
+        <w:t>GeoFairTrade</w:t>
+      </w:r>
+      <w:proofErr w:type="spellEnd"/>
+      <w:r>
+        <w:rPr>
+          <w:rFonts w:ascii="Times New Roman" w:hAnsi="Times New Roman" w:cs="Times New Roman"/>
+          <w:sz w:val="24"/>
+          <w:szCs w:val="24"/>
+        </w:rPr>
+        <w:t xml:space="preserve"> foi modelado tendo como objetivo atender as demandas de seleção</w:t>
       </w:r>
       <w:r>
         <w:rPr>
@@ -3609,7 +4608,27 @@
           <w:sz w:val="24"/>
           <w:szCs w:val="24"/>
         </w:rPr>
-        <w:t>a social, econômico e ambiental, adaptando o conceito de georrastreabilidade, com a finalidade de auxiliar os produtores no comércio justo, fornecendo ao consumidores informações das parcelas agrícolas, por meio do conhecimento do contexto geográfico da região em que foi produzido determinado produto.</w:t>
+        <w:t xml:space="preserve">a social, econômico e ambiental, adaptando o conceito de </w:t>
+      </w:r>
+      <w:proofErr w:type="spellStart"/>
+      <w:r>
+        <w:rPr>
+          <w:rFonts w:ascii="Times New Roman" w:hAnsi="Times New Roman" w:cs="Times New Roman"/>
+          <w:color w:val="000000"/>
+          <w:sz w:val="24"/>
+          <w:szCs w:val="24"/>
+        </w:rPr>
+        <w:t>georrastreabilidade</w:t>
+      </w:r>
+      <w:proofErr w:type="spellEnd"/>
+      <w:r>
+        <w:rPr>
+          <w:rFonts w:ascii="Times New Roman" w:hAnsi="Times New Roman" w:cs="Times New Roman"/>
+          <w:color w:val="000000"/>
+          <w:sz w:val="24"/>
+          <w:szCs w:val="24"/>
+        </w:rPr>
+        <w:t>, com a finalidade de auxiliar os produtores no comércio justo, fornecendo ao consumidores informações das parcelas agrícolas, por meio do conhecimento do contexto geográfico da região em que foi produzido determinado produto.</w:t>
       </w:r>
     </w:p>
     <w:p>
@@ -3651,6 +4670,7 @@
         </w:rPr>
         <w:t xml:space="preserve"> OTAG - </w:t>
       </w:r>
+      <w:proofErr w:type="spellStart"/>
       <w:r>
         <w:rPr>
           <w:rFonts w:ascii="Times New Roman" w:hAnsi="Times New Roman" w:cs="Times New Roman"/>
@@ -3659,26 +4679,233 @@
           <w:sz w:val="24"/>
           <w:szCs w:val="24"/>
         </w:rPr>
-        <w:t>Operational Management and Geodecisional Prototype to Track and Trace Agricultural Production</w:t>
-      </w:r>
-      <w:r>
-        <w:rPr>
-          <w:rFonts w:ascii="Times New Roman" w:hAnsi="Times New Roman" w:cs="Times New Roman"/>
-          <w:color w:val="000000"/>
-          <w:sz w:val="24"/>
-          <w:szCs w:val="24"/>
-        </w:rPr>
-        <w:t xml:space="preserve"> é um protótipo de geodecisão para rastrear a </w:t>
-      </w:r>
-      <w:r>
-        <w:rPr>
-          <w:rFonts w:ascii="Times New Roman" w:hAnsi="Times New Roman" w:cs="Times New Roman"/>
-          <w:color w:val="000000"/>
-          <w:sz w:val="24"/>
-          <w:szCs w:val="24"/>
-        </w:rPr>
-        <w:lastRenderedPageBreak/>
-        <w:t>produção agropecuária, utilizando equipamentos eletrônicos, com tecnologias de georreferencimento, na cadeia de bovino de corte, assim como na aquisição, armazenamento e análise dos dados da movimentação</w:t>
+        <w:t>Operational</w:t>
+      </w:r>
+      <w:proofErr w:type="spellEnd"/>
+      <w:r>
+        <w:rPr>
+          <w:rFonts w:ascii="Times New Roman" w:hAnsi="Times New Roman" w:cs="Times New Roman"/>
+          <w:i/>
+          <w:color w:val="000000"/>
+          <w:sz w:val="24"/>
+          <w:szCs w:val="24"/>
+        </w:rPr>
+        <w:t xml:space="preserve"> Management </w:t>
+      </w:r>
+      <w:proofErr w:type="spellStart"/>
+      <w:r>
+        <w:rPr>
+          <w:rFonts w:ascii="Times New Roman" w:hAnsi="Times New Roman" w:cs="Times New Roman"/>
+          <w:i/>
+          <w:color w:val="000000"/>
+          <w:sz w:val="24"/>
+          <w:szCs w:val="24"/>
+        </w:rPr>
+        <w:t>and</w:t>
+      </w:r>
+      <w:proofErr w:type="spellEnd"/>
+      <w:r>
+        <w:rPr>
+          <w:rFonts w:ascii="Times New Roman" w:hAnsi="Times New Roman" w:cs="Times New Roman"/>
+          <w:i/>
+          <w:color w:val="000000"/>
+          <w:sz w:val="24"/>
+          <w:szCs w:val="24"/>
+        </w:rPr>
+        <w:t xml:space="preserve"> </w:t>
+      </w:r>
+      <w:proofErr w:type="spellStart"/>
+      <w:r>
+        <w:rPr>
+          <w:rFonts w:ascii="Times New Roman" w:hAnsi="Times New Roman" w:cs="Times New Roman"/>
+          <w:i/>
+          <w:color w:val="000000"/>
+          <w:sz w:val="24"/>
+          <w:szCs w:val="24"/>
+        </w:rPr>
+        <w:t>Geodecisional</w:t>
+      </w:r>
+      <w:proofErr w:type="spellEnd"/>
+      <w:r>
+        <w:rPr>
+          <w:rFonts w:ascii="Times New Roman" w:hAnsi="Times New Roman" w:cs="Times New Roman"/>
+          <w:i/>
+          <w:color w:val="000000"/>
+          <w:sz w:val="24"/>
+          <w:szCs w:val="24"/>
+        </w:rPr>
+        <w:t xml:space="preserve"> </w:t>
+      </w:r>
+      <w:proofErr w:type="spellStart"/>
+      <w:r>
+        <w:rPr>
+          <w:rFonts w:ascii="Times New Roman" w:hAnsi="Times New Roman" w:cs="Times New Roman"/>
+          <w:i/>
+          <w:color w:val="000000"/>
+          <w:sz w:val="24"/>
+          <w:szCs w:val="24"/>
+        </w:rPr>
+        <w:t>Prototype</w:t>
+      </w:r>
+      <w:proofErr w:type="spellEnd"/>
+      <w:r>
+        <w:rPr>
+          <w:rFonts w:ascii="Times New Roman" w:hAnsi="Times New Roman" w:cs="Times New Roman"/>
+          <w:i/>
+          <w:color w:val="000000"/>
+          <w:sz w:val="24"/>
+          <w:szCs w:val="24"/>
+        </w:rPr>
+        <w:t xml:space="preserve"> </w:t>
+      </w:r>
+      <w:proofErr w:type="spellStart"/>
+      <w:r>
+        <w:rPr>
+          <w:rFonts w:ascii="Times New Roman" w:hAnsi="Times New Roman" w:cs="Times New Roman"/>
+          <w:i/>
+          <w:color w:val="000000"/>
+          <w:sz w:val="24"/>
+          <w:szCs w:val="24"/>
+        </w:rPr>
+        <w:t>to</w:t>
+      </w:r>
+      <w:proofErr w:type="spellEnd"/>
+      <w:r>
+        <w:rPr>
+          <w:rFonts w:ascii="Times New Roman" w:hAnsi="Times New Roman" w:cs="Times New Roman"/>
+          <w:i/>
+          <w:color w:val="000000"/>
+          <w:sz w:val="24"/>
+          <w:szCs w:val="24"/>
+        </w:rPr>
+        <w:t xml:space="preserve"> </w:t>
+      </w:r>
+      <w:proofErr w:type="spellStart"/>
+      <w:r>
+        <w:rPr>
+          <w:rFonts w:ascii="Times New Roman" w:hAnsi="Times New Roman" w:cs="Times New Roman"/>
+          <w:i/>
+          <w:color w:val="000000"/>
+          <w:sz w:val="24"/>
+          <w:szCs w:val="24"/>
+        </w:rPr>
+        <w:t>Track</w:t>
+      </w:r>
+      <w:proofErr w:type="spellEnd"/>
+      <w:r>
+        <w:rPr>
+          <w:rFonts w:ascii="Times New Roman" w:hAnsi="Times New Roman" w:cs="Times New Roman"/>
+          <w:i/>
+          <w:color w:val="000000"/>
+          <w:sz w:val="24"/>
+          <w:szCs w:val="24"/>
+        </w:rPr>
+        <w:t xml:space="preserve"> </w:t>
+      </w:r>
+      <w:proofErr w:type="spellStart"/>
+      <w:r>
+        <w:rPr>
+          <w:rFonts w:ascii="Times New Roman" w:hAnsi="Times New Roman" w:cs="Times New Roman"/>
+          <w:i/>
+          <w:color w:val="000000"/>
+          <w:sz w:val="24"/>
+          <w:szCs w:val="24"/>
+        </w:rPr>
+        <w:t>and</w:t>
+      </w:r>
+      <w:proofErr w:type="spellEnd"/>
+      <w:r>
+        <w:rPr>
+          <w:rFonts w:ascii="Times New Roman" w:hAnsi="Times New Roman" w:cs="Times New Roman"/>
+          <w:i/>
+          <w:color w:val="000000"/>
+          <w:sz w:val="24"/>
+          <w:szCs w:val="24"/>
+        </w:rPr>
+        <w:t xml:space="preserve"> Trace </w:t>
+      </w:r>
+      <w:proofErr w:type="spellStart"/>
+      <w:r>
+        <w:rPr>
+          <w:rFonts w:ascii="Times New Roman" w:hAnsi="Times New Roman" w:cs="Times New Roman"/>
+          <w:i/>
+          <w:color w:val="000000"/>
+          <w:sz w:val="24"/>
+          <w:szCs w:val="24"/>
+        </w:rPr>
+        <w:t>Agricultural</w:t>
+      </w:r>
+      <w:proofErr w:type="spellEnd"/>
+      <w:r>
+        <w:rPr>
+          <w:rFonts w:ascii="Times New Roman" w:hAnsi="Times New Roman" w:cs="Times New Roman"/>
+          <w:i/>
+          <w:color w:val="000000"/>
+          <w:sz w:val="24"/>
+          <w:szCs w:val="24"/>
+        </w:rPr>
+        <w:t xml:space="preserve"> </w:t>
+      </w:r>
+      <w:proofErr w:type="spellStart"/>
+      <w:r>
+        <w:rPr>
+          <w:rFonts w:ascii="Times New Roman" w:hAnsi="Times New Roman" w:cs="Times New Roman"/>
+          <w:i/>
+          <w:color w:val="000000"/>
+          <w:sz w:val="24"/>
+          <w:szCs w:val="24"/>
+        </w:rPr>
+        <w:t>Production</w:t>
+      </w:r>
+      <w:proofErr w:type="spellEnd"/>
+      <w:r>
+        <w:rPr>
+          <w:rFonts w:ascii="Times New Roman" w:hAnsi="Times New Roman" w:cs="Times New Roman"/>
+          <w:color w:val="000000"/>
+          <w:sz w:val="24"/>
+          <w:szCs w:val="24"/>
+        </w:rPr>
+        <w:t xml:space="preserve"> é um protótipo de </w:t>
+      </w:r>
+      <w:proofErr w:type="spellStart"/>
+      <w:r>
+        <w:rPr>
+          <w:rFonts w:ascii="Times New Roman" w:hAnsi="Times New Roman" w:cs="Times New Roman"/>
+          <w:color w:val="000000"/>
+          <w:sz w:val="24"/>
+          <w:szCs w:val="24"/>
+        </w:rPr>
+        <w:t>geodecisão</w:t>
+      </w:r>
+      <w:proofErr w:type="spellEnd"/>
+      <w:r>
+        <w:rPr>
+          <w:rFonts w:ascii="Times New Roman" w:hAnsi="Times New Roman" w:cs="Times New Roman"/>
+          <w:color w:val="000000"/>
+          <w:sz w:val="24"/>
+          <w:szCs w:val="24"/>
+        </w:rPr>
+        <w:t xml:space="preserve"> para rastrear a produção agropecuária, utilizando equipamentos eletrônicos, com tecnologias de </w:t>
+      </w:r>
+      <w:proofErr w:type="spellStart"/>
+      <w:r>
+        <w:rPr>
+          <w:rFonts w:ascii="Times New Roman" w:hAnsi="Times New Roman" w:cs="Times New Roman"/>
+          <w:color w:val="000000"/>
+          <w:sz w:val="24"/>
+          <w:szCs w:val="24"/>
+        </w:rPr>
+        <w:t>georreferencimento</w:t>
+      </w:r>
+      <w:proofErr w:type="spellEnd"/>
+      <w:r>
+        <w:rPr>
+          <w:rFonts w:ascii="Times New Roman" w:hAnsi="Times New Roman" w:cs="Times New Roman"/>
+          <w:color w:val="000000"/>
+          <w:sz w:val="24"/>
+          <w:szCs w:val="24"/>
+        </w:rPr>
+        <w:t>, na cadeia de bovino de corte, assim como na aquisição, armazenamento e análise dos dados da movimentação</w:t>
       </w:r>
       <w:r>
         <w:rPr>
@@ -3737,8 +4964,19 @@
           <w:sz w:val="24"/>
           <w:szCs w:val="24"/>
         </w:rPr>
-        <w:t xml:space="preserve"> o Software GeoRastro</w:t>
-      </w:r>
+        <w:t xml:space="preserve"> o Software </w:t>
+      </w:r>
+      <w:proofErr w:type="spellStart"/>
+      <w:r>
+        <w:rPr>
+          <w:rFonts w:ascii="Times New Roman" w:hAnsi="Times New Roman" w:cs="Times New Roman"/>
+          <w:color w:val="000000"/>
+          <w:sz w:val="24"/>
+          <w:szCs w:val="24"/>
+        </w:rPr>
+        <w:t>GeoRastro</w:t>
+      </w:r>
+      <w:proofErr w:type="spellEnd"/>
       <w:r>
         <w:rPr>
           <w:rFonts w:ascii="Times New Roman" w:hAnsi="Times New Roman" w:cs="Times New Roman"/>
@@ -3755,7 +4993,27 @@
           <w:sz w:val="24"/>
           <w:szCs w:val="24"/>
         </w:rPr>
-        <w:t>de geodecisão para a gestão operacional da produção extensiva de bovinos, juntamente com os padrões de aquisição, tratamento e difusão das informações visando os desafios globais de rastreabilidade e registro de riscos emergentes da bovinocultura de corte</w:t>
+        <w:t xml:space="preserve">de </w:t>
+      </w:r>
+      <w:proofErr w:type="spellStart"/>
+      <w:r>
+        <w:rPr>
+          <w:rFonts w:ascii="Times New Roman" w:hAnsi="Times New Roman" w:cs="Times New Roman"/>
+          <w:color w:val="000000"/>
+          <w:sz w:val="24"/>
+          <w:szCs w:val="24"/>
+        </w:rPr>
+        <w:t>geodecisão</w:t>
+      </w:r>
+      <w:proofErr w:type="spellEnd"/>
+      <w:r>
+        <w:rPr>
+          <w:rFonts w:ascii="Times New Roman" w:hAnsi="Times New Roman" w:cs="Times New Roman"/>
+          <w:color w:val="000000"/>
+          <w:sz w:val="24"/>
+          <w:szCs w:val="24"/>
+        </w:rPr>
+        <w:t xml:space="preserve"> para a gestão operacional da produção extensiva de bovinos, juntamente com os padrões de aquisição, tratamento e difusão das informações visando os desafios globais de rastreabilidade e registro de riscos emergentes da bovinocultura de corte</w:t>
       </w:r>
       <w:r>
         <w:rPr>
@@ -3824,7 +5082,16 @@
           <w:sz w:val="24"/>
           <w:szCs w:val="24"/>
         </w:rPr>
-        <w:t>O Quadro 1 apresenta uma análise comparativa entre os softwares de integração de geor</w:t>
+        <w:t xml:space="preserve">O Quadro 1 apresenta uma análise comparativa entre os softwares de integração de </w:t>
+      </w:r>
+      <w:proofErr w:type="spellStart"/>
+      <w:r>
+        <w:rPr>
+          <w:rFonts w:ascii="Times New Roman" w:hAnsi="Times New Roman" w:cs="Times New Roman"/>
+          <w:sz w:val="24"/>
+          <w:szCs w:val="24"/>
+        </w:rPr>
+        <w:t>geor</w:t>
       </w:r>
       <w:r>
         <w:rPr>
@@ -3840,7 +5107,34 @@
           <w:sz w:val="24"/>
           <w:szCs w:val="24"/>
         </w:rPr>
-        <w:t xml:space="preserve">astreabilidade estudados, focando o objetivo do software, as fases em que aplicam a geoinformação e as tecnologias envolvidas. </w:t>
+        <w:t>astreabilidade</w:t>
+      </w:r>
+      <w:proofErr w:type="spellEnd"/>
+      <w:r>
+        <w:rPr>
+          <w:rFonts w:ascii="Times New Roman" w:hAnsi="Times New Roman" w:cs="Times New Roman"/>
+          <w:sz w:val="24"/>
+          <w:szCs w:val="24"/>
+        </w:rPr>
+        <w:t xml:space="preserve"> estudados, focando o objetivo do software, as fases em que aplicam a </w:t>
+      </w:r>
+      <w:proofErr w:type="spellStart"/>
+      <w:r>
+        <w:rPr>
+          <w:rFonts w:ascii="Times New Roman" w:hAnsi="Times New Roman" w:cs="Times New Roman"/>
+          <w:sz w:val="24"/>
+          <w:szCs w:val="24"/>
+        </w:rPr>
+        <w:t>geoinformação</w:t>
+      </w:r>
+      <w:proofErr w:type="spellEnd"/>
+      <w:r>
+        <w:rPr>
+          <w:rFonts w:ascii="Times New Roman" w:hAnsi="Times New Roman" w:cs="Times New Roman"/>
+          <w:sz w:val="24"/>
+          <w:szCs w:val="24"/>
+        </w:rPr>
+        <w:t xml:space="preserve"> e as tecnologias envolvidas. </w:t>
       </w:r>
     </w:p>
     <w:p>
@@ -3894,37 +5188,6 @@
           <w:tab w:val="left" w:pos="709"/>
         </w:tabs>
         <w:spacing w:after="120" w:line="360" w:lineRule="auto"/>
-        <w:ind w:left="28"/>
-        <w:jc w:val="both"/>
-        <w:rPr>
-          <w:rFonts w:ascii="Times New Roman" w:hAnsi="Times New Roman" w:cs="Times New Roman"/>
-          <w:sz w:val="24"/>
-          <w:szCs w:val="24"/>
-        </w:rPr>
-      </w:pPr>
-    </w:p>
-    <w:p>
-      <w:pPr>
-        <w:tabs>
-          <w:tab w:val="left" w:pos="709"/>
-        </w:tabs>
-        <w:spacing w:after="120" w:line="360" w:lineRule="auto"/>
-        <w:ind w:left="28"/>
-        <w:jc w:val="both"/>
-        <w:rPr>
-          <w:rFonts w:ascii="Times New Roman" w:hAnsi="Times New Roman" w:cs="Times New Roman"/>
-          <w:sz w:val="24"/>
-          <w:szCs w:val="24"/>
-        </w:rPr>
-      </w:pPr>
-    </w:p>
-    <w:p>
-      <w:pPr>
-        <w:tabs>
-          <w:tab w:val="left" w:pos="709"/>
-        </w:tabs>
-        <w:spacing w:after="120" w:line="360" w:lineRule="auto"/>
-        <w:ind w:left="28"/>
         <w:jc w:val="both"/>
         <w:rPr>
           <w:rFonts w:ascii="Times New Roman" w:hAnsi="Times New Roman" w:cs="Times New Roman"/>
@@ -3961,8 +5224,18 @@
           <w:sz w:val="24"/>
           <w:szCs w:val="24"/>
         </w:rPr>
-        <w:t>entre os softwares analisados que integram a georrastreabilidade</w:t>
-      </w:r>
+        <w:t xml:space="preserve">entre os softwares analisados que integram a </w:t>
+      </w:r>
+      <w:proofErr w:type="spellStart"/>
+      <w:r>
+        <w:rPr>
+          <w:rFonts w:ascii="Times New Roman" w:hAnsi="Times New Roman" w:cs="Times New Roman"/>
+          <w:sz w:val="24"/>
+          <w:szCs w:val="24"/>
+        </w:rPr>
+        <w:t>georrastreabilidade</w:t>
+      </w:r>
+      <w:proofErr w:type="spellEnd"/>
     </w:p>
     <w:tbl>
       <w:tblPr>
@@ -4112,8 +5385,19 @@
                 <w:sz w:val="24"/>
                 <w:szCs w:val="24"/>
               </w:rPr>
-              <w:t>Fases de aplicação da geoinformação</w:t>
-            </w:r>
+              <w:t xml:space="preserve">Fases de aplicação da </w:t>
+            </w:r>
+            <w:proofErr w:type="spellStart"/>
+            <w:r>
+              <w:rPr>
+                <w:rFonts w:ascii="Times New Roman" w:hAnsi="Times New Roman" w:cs="Times New Roman"/>
+                <w:b/>
+                <w:sz w:val="24"/>
+                <w:szCs w:val="24"/>
+              </w:rPr>
+              <w:t>geoinformação</w:t>
+            </w:r>
+            <w:proofErr w:type="spellEnd"/>
           </w:p>
         </w:tc>
         <w:tc>
@@ -4789,6 +6073,7 @@
                 <w:szCs w:val="20"/>
               </w:rPr>
             </w:pPr>
+            <w:proofErr w:type="spellStart"/>
             <w:r>
               <w:rPr>
                 <w:rFonts w:ascii="Times New Roman" w:hAnsi="Times New Roman" w:cs="Times New Roman"/>
@@ -4797,6 +6082,7 @@
               </w:rPr>
               <w:t>GeoRastro</w:t>
             </w:r>
+            <w:proofErr w:type="spellEnd"/>
           </w:p>
         </w:tc>
         <w:tc>
@@ -4873,6 +6159,7 @@
                 <w:szCs w:val="20"/>
               </w:rPr>
             </w:pPr>
+            <w:proofErr w:type="gramStart"/>
             <w:r>
               <w:rPr>
                 <w:rFonts w:ascii="Times New Roman" w:hAnsi="Times New Roman" w:cs="Times New Roman"/>
@@ -4881,6 +6168,7 @@
               </w:rPr>
               <w:t>x</w:t>
             </w:r>
+            <w:proofErr w:type="gramEnd"/>
           </w:p>
         </w:tc>
         <w:tc>
@@ -5175,6 +6463,7 @@
                 <w:szCs w:val="20"/>
               </w:rPr>
             </w:pPr>
+            <w:proofErr w:type="spellStart"/>
             <w:r>
               <w:rPr>
                 <w:rFonts w:ascii="Times New Roman" w:hAnsi="Times New Roman" w:cs="Times New Roman"/>
@@ -5183,6 +6472,7 @@
               </w:rPr>
               <w:t>GeoTraceAgri</w:t>
             </w:r>
+            <w:proofErr w:type="spellEnd"/>
           </w:p>
         </w:tc>
         <w:tc>
@@ -5219,16 +6509,25 @@
                 <w:sz w:val="20"/>
                 <w:szCs w:val="20"/>
               </w:rPr>
-              <w:t xml:space="preserve">Definir uma metodologia para a </w:t>
-            </w:r>
+              <w:t xml:space="preserve">Definir uma metodologia para a amostragem, aquisição, utilização e tratamento de dados </w:t>
+            </w:r>
+            <w:proofErr w:type="spellStart"/>
             <w:r>
               <w:rPr>
                 <w:rFonts w:ascii="Times New Roman" w:hAnsi="Times New Roman" w:cs="Times New Roman"/>
                 <w:sz w:val="20"/>
                 <w:szCs w:val="20"/>
               </w:rPr>
-              <w:lastRenderedPageBreak/>
-              <w:t xml:space="preserve">amostragem, aquisição, utilização e tratamento de dados georreferenciados que serão usados para gerar indicadores </w:t>
+              <w:t>georreferenciados</w:t>
+            </w:r>
+            <w:proofErr w:type="spellEnd"/>
+            <w:r>
+              <w:rPr>
+                <w:rFonts w:ascii="Times New Roman" w:hAnsi="Times New Roman" w:cs="Times New Roman"/>
+                <w:sz w:val="20"/>
+                <w:szCs w:val="20"/>
+              </w:rPr>
+              <w:t xml:space="preserve"> que serão usados para gerar indicadores </w:t>
             </w:r>
             <w:r>
               <w:rPr>
@@ -5276,15 +6575,16 @@
                 <w:szCs w:val="20"/>
               </w:rPr>
             </w:pPr>
+            <w:proofErr w:type="gramStart"/>
             <w:r>
               <w:rPr>
                 <w:rFonts w:ascii="Times New Roman" w:hAnsi="Times New Roman" w:cs="Times New Roman"/>
                 <w:sz w:val="20"/>
                 <w:szCs w:val="20"/>
               </w:rPr>
-              <w:lastRenderedPageBreak/>
               <w:t>x</w:t>
             </w:r>
+            <w:proofErr w:type="gramEnd"/>
           </w:p>
         </w:tc>
         <w:tc>
@@ -5571,7 +6871,6 @@
                 <w:sz w:val="20"/>
                 <w:szCs w:val="20"/>
               </w:rPr>
-              <w:lastRenderedPageBreak/>
               <w:t>Sensoriamento Remoto</w:t>
             </w:r>
           </w:p>
@@ -5603,15 +6902,16 @@
                 <w:szCs w:val="20"/>
               </w:rPr>
             </w:pPr>
+            <w:proofErr w:type="spellStart"/>
             <w:r>
               <w:rPr>
                 <w:rFonts w:ascii="Times New Roman" w:hAnsi="Times New Roman" w:cs="Times New Roman"/>
                 <w:sz w:val="20"/>
                 <w:szCs w:val="20"/>
               </w:rPr>
-              <w:lastRenderedPageBreak/>
               <w:t>GeoWine</w:t>
             </w:r>
+            <w:proofErr w:type="spellEnd"/>
           </w:p>
         </w:tc>
         <w:tc>
@@ -5680,6 +6980,7 @@
                 <w:szCs w:val="20"/>
               </w:rPr>
             </w:pPr>
+            <w:proofErr w:type="gramStart"/>
             <w:r>
               <w:rPr>
                 <w:rFonts w:ascii="Times New Roman" w:hAnsi="Times New Roman" w:cs="Times New Roman"/>
@@ -5688,6 +6989,7 @@
               </w:rPr>
               <w:t>x</w:t>
             </w:r>
+            <w:proofErr w:type="gramEnd"/>
           </w:p>
         </w:tc>
         <w:tc>
@@ -5952,8 +7254,18 @@
                 <w:sz w:val="19"/>
                 <w:szCs w:val="19"/>
               </w:rPr>
-              <w:t>QR-code</w:t>
-            </w:r>
+              <w:t>QR-</w:t>
+            </w:r>
+            <w:proofErr w:type="spellStart"/>
+            <w:r>
+              <w:rPr>
+                <w:rFonts w:ascii="Times New Roman" w:hAnsi="Times New Roman" w:cs="Times New Roman"/>
+                <w:sz w:val="19"/>
+                <w:szCs w:val="19"/>
+              </w:rPr>
+              <w:t>code</w:t>
+            </w:r>
+            <w:proofErr w:type="spellEnd"/>
           </w:p>
           <w:p>
             <w:pPr>
@@ -6122,6 +7434,7 @@
                 <w:szCs w:val="20"/>
               </w:rPr>
             </w:pPr>
+            <w:proofErr w:type="gramStart"/>
             <w:r>
               <w:rPr>
                 <w:rFonts w:ascii="Times New Roman" w:hAnsi="Times New Roman" w:cs="Times New Roman"/>
@@ -6130,6 +7443,7 @@
               </w:rPr>
               <w:t>x</w:t>
             </w:r>
+            <w:proofErr w:type="gramEnd"/>
           </w:p>
         </w:tc>
         <w:tc>
@@ -6447,6 +7761,7 @@
                 <w:szCs w:val="20"/>
               </w:rPr>
             </w:pPr>
+            <w:proofErr w:type="spellStart"/>
             <w:r>
               <w:rPr>
                 <w:rFonts w:ascii="Times New Roman" w:hAnsi="Times New Roman" w:cs="Times New Roman"/>
@@ -6455,6 +7770,7 @@
               </w:rPr>
               <w:t>GeoFairTrade</w:t>
             </w:r>
+            <w:proofErr w:type="spellEnd"/>
           </w:p>
         </w:tc>
         <w:tc>
@@ -6531,6 +7847,7 @@
                 <w:szCs w:val="20"/>
               </w:rPr>
             </w:pPr>
+            <w:proofErr w:type="gramStart"/>
             <w:r>
               <w:rPr>
                 <w:rFonts w:ascii="Times New Roman" w:hAnsi="Times New Roman" w:cs="Times New Roman"/>
@@ -6539,6 +7856,7 @@
               </w:rPr>
               <w:t>x</w:t>
             </w:r>
+            <w:proofErr w:type="gramEnd"/>
           </w:p>
         </w:tc>
         <w:tc>
@@ -6891,7 +8209,47 @@
           <w:sz w:val="24"/>
           <w:szCs w:val="24"/>
         </w:rPr>
-        <w:t xml:space="preserve"> GeoTraceAgri estabelece o padrão para aplicação da georrastreabilidade em softwares para agricultura. </w:t>
+        <w:t xml:space="preserve"> </w:t>
+      </w:r>
+      <w:proofErr w:type="spellStart"/>
+      <w:r>
+        <w:rPr>
+          <w:rFonts w:ascii="Times New Roman" w:hAnsi="Times New Roman" w:cs="Times New Roman"/>
+          <w:color w:val="000000"/>
+          <w:sz w:val="24"/>
+          <w:szCs w:val="24"/>
+        </w:rPr>
+        <w:t>GeoTraceAgri</w:t>
+      </w:r>
+      <w:proofErr w:type="spellEnd"/>
+      <w:r>
+        <w:rPr>
+          <w:rFonts w:ascii="Times New Roman" w:hAnsi="Times New Roman" w:cs="Times New Roman"/>
+          <w:color w:val="000000"/>
+          <w:sz w:val="24"/>
+          <w:szCs w:val="24"/>
+        </w:rPr>
+        <w:t xml:space="preserve"> estabelece o padrão para aplicação da </w:t>
+      </w:r>
+      <w:proofErr w:type="spellStart"/>
+      <w:r>
+        <w:rPr>
+          <w:rFonts w:ascii="Times New Roman" w:hAnsi="Times New Roman" w:cs="Times New Roman"/>
+          <w:color w:val="000000"/>
+          <w:sz w:val="24"/>
+          <w:szCs w:val="24"/>
+        </w:rPr>
+        <w:t>georrastreabilidade</w:t>
+      </w:r>
+      <w:proofErr w:type="spellEnd"/>
+      <w:r>
+        <w:rPr>
+          <w:rFonts w:ascii="Times New Roman" w:hAnsi="Times New Roman" w:cs="Times New Roman"/>
+          <w:color w:val="000000"/>
+          <w:sz w:val="24"/>
+          <w:szCs w:val="24"/>
+        </w:rPr>
+        <w:t xml:space="preserve"> em softwares para agricultura. </w:t>
       </w:r>
       <w:r>
         <w:rPr>
@@ -6929,14 +8287,25 @@
         </w:rPr>
         <w:t xml:space="preserve">oftware </w:t>
       </w:r>
-      <w:r>
-        <w:rPr>
-          <w:rFonts w:ascii="Times New Roman" w:hAnsi="Times New Roman" w:cs="Times New Roman"/>
-          <w:color w:val="000000"/>
-          <w:sz w:val="24"/>
-          <w:szCs w:val="24"/>
-        </w:rPr>
-        <w:t xml:space="preserve">GeoWine </w:t>
+      <w:proofErr w:type="spellStart"/>
+      <w:r>
+        <w:rPr>
+          <w:rFonts w:ascii="Times New Roman" w:hAnsi="Times New Roman" w:cs="Times New Roman"/>
+          <w:color w:val="000000"/>
+          <w:sz w:val="24"/>
+          <w:szCs w:val="24"/>
+        </w:rPr>
+        <w:t>GeoWine</w:t>
+      </w:r>
+      <w:proofErr w:type="spellEnd"/>
+      <w:r>
+        <w:rPr>
+          <w:rFonts w:ascii="Times New Roman" w:hAnsi="Times New Roman" w:cs="Times New Roman"/>
+          <w:color w:val="000000"/>
+          <w:sz w:val="24"/>
+          <w:szCs w:val="24"/>
+        </w:rPr>
+        <w:t xml:space="preserve"> </w:t>
       </w:r>
       <w:r>
         <w:rPr>
@@ -6965,14 +8334,25 @@
         </w:rPr>
         <w:t xml:space="preserve"> </w:t>
       </w:r>
-      <w:r>
-        <w:rPr>
-          <w:rFonts w:ascii="Times New Roman" w:hAnsi="Times New Roman" w:cs="Times New Roman"/>
-          <w:color w:val="000000"/>
-          <w:sz w:val="24"/>
-          <w:szCs w:val="24"/>
-        </w:rPr>
-        <w:t xml:space="preserve">GeoTraceAgri, assim como o </w:t>
+      <w:proofErr w:type="spellStart"/>
+      <w:r>
+        <w:rPr>
+          <w:rFonts w:ascii="Times New Roman" w:hAnsi="Times New Roman" w:cs="Times New Roman"/>
+          <w:color w:val="000000"/>
+          <w:sz w:val="24"/>
+          <w:szCs w:val="24"/>
+        </w:rPr>
+        <w:t>GeoTraceAgri</w:t>
+      </w:r>
+      <w:proofErr w:type="spellEnd"/>
+      <w:r>
+        <w:rPr>
+          <w:rFonts w:ascii="Times New Roman" w:hAnsi="Times New Roman" w:cs="Times New Roman"/>
+          <w:color w:val="000000"/>
+          <w:sz w:val="24"/>
+          <w:szCs w:val="24"/>
+        </w:rPr>
+        <w:t xml:space="preserve">, assim como o </w:t>
       </w:r>
       <w:r>
         <w:rPr>
@@ -7005,8 +8385,19 @@
           <w:sz w:val="24"/>
           <w:szCs w:val="24"/>
         </w:rPr>
-        <w:t xml:space="preserve"> O Software GeoFairTrade</w:t>
-      </w:r>
+        <w:t xml:space="preserve"> O Software </w:t>
+      </w:r>
+      <w:proofErr w:type="spellStart"/>
+      <w:r>
+        <w:rPr>
+          <w:rFonts w:ascii="Times New Roman" w:hAnsi="Times New Roman" w:cs="Times New Roman"/>
+          <w:color w:val="000000"/>
+          <w:sz w:val="24"/>
+          <w:szCs w:val="24"/>
+        </w:rPr>
+        <w:t>GeoFairTrade</w:t>
+      </w:r>
+      <w:proofErr w:type="spellEnd"/>
       <w:r>
         <w:rPr>
           <w:rFonts w:ascii="Times New Roman" w:hAnsi="Times New Roman" w:cs="Times New Roman"/>
@@ -7032,7 +8423,27 @@
           <w:sz w:val="24"/>
           <w:szCs w:val="24"/>
         </w:rPr>
-        <w:t xml:space="preserve">A geoinformação aplicada nos Softwares analisados visa principalmente </w:t>
+        <w:t xml:space="preserve">A </w:t>
+      </w:r>
+      <w:proofErr w:type="spellStart"/>
+      <w:r>
+        <w:rPr>
+          <w:rFonts w:ascii="Times New Roman" w:hAnsi="Times New Roman" w:cs="Times New Roman"/>
+          <w:color w:val="000000"/>
+          <w:sz w:val="24"/>
+          <w:szCs w:val="24"/>
+        </w:rPr>
+        <w:t>geoinformação</w:t>
+      </w:r>
+      <w:proofErr w:type="spellEnd"/>
+      <w:r>
+        <w:rPr>
+          <w:rFonts w:ascii="Times New Roman" w:hAnsi="Times New Roman" w:cs="Times New Roman"/>
+          <w:color w:val="000000"/>
+          <w:sz w:val="24"/>
+          <w:szCs w:val="24"/>
+        </w:rPr>
+        <w:t xml:space="preserve"> aplicada nos Softwares analisados visa principalmente </w:t>
       </w:r>
       <w:r>
         <w:rPr>
@@ -7075,6 +8486,7 @@
           <w:sz w:val="24"/>
           <w:szCs w:val="24"/>
         </w:rPr>
+        <w:lastRenderedPageBreak/>
         <w:t xml:space="preserve">Os Softwares apresentados utilizam diversas tecnologias para aquisição de dados, entre elas, </w:t>
       </w:r>
       <w:r>
@@ -7093,8 +8505,19 @@
           <w:sz w:val="24"/>
           <w:szCs w:val="24"/>
         </w:rPr>
-        <w:t>, no GeoRastro</w:t>
-      </w:r>
+        <w:t xml:space="preserve">, no </w:t>
+      </w:r>
+      <w:proofErr w:type="spellStart"/>
+      <w:r>
+        <w:rPr>
+          <w:rFonts w:ascii="Times New Roman" w:hAnsi="Times New Roman" w:cs="Times New Roman"/>
+          <w:color w:val="000000"/>
+          <w:sz w:val="24"/>
+          <w:szCs w:val="24"/>
+        </w:rPr>
+        <w:t>GeoRastro</w:t>
+      </w:r>
+      <w:proofErr w:type="spellEnd"/>
       <w:r>
         <w:rPr>
           <w:rFonts w:ascii="Times New Roman" w:hAnsi="Times New Roman" w:cs="Times New Roman"/>
@@ -7129,16 +8552,116 @@
           <w:sz w:val="24"/>
           <w:szCs w:val="24"/>
         </w:rPr>
-        <w:t xml:space="preserve"> GeoWine faz uso da tecnologia QR-Code para que os consumidores finais possam acessar via internet todas as informações de vinho presente na garrafa que o mesmo adquiriu. </w:t>
-      </w:r>
-      <w:r>
-        <w:rPr>
-          <w:rFonts w:ascii="Times New Roman" w:hAnsi="Times New Roman" w:cs="Times New Roman"/>
-          <w:color w:val="000000"/>
-          <w:sz w:val="24"/>
-          <w:szCs w:val="24"/>
-        </w:rPr>
-        <w:t xml:space="preserve">Além de sensoriamento remoto e geoprocessamento usados nos Softwares GeoTraceAgri, GTIS CAP e GeoWine e no GeoFairTrade </w:t>
+        <w:t xml:space="preserve"> </w:t>
+      </w:r>
+      <w:proofErr w:type="spellStart"/>
+      <w:r>
+        <w:rPr>
+          <w:rFonts w:ascii="Times New Roman" w:hAnsi="Times New Roman" w:cs="Times New Roman"/>
+          <w:color w:val="000000"/>
+          <w:sz w:val="24"/>
+          <w:szCs w:val="24"/>
+        </w:rPr>
+        <w:t>GeoWine</w:t>
+      </w:r>
+      <w:proofErr w:type="spellEnd"/>
+      <w:r>
+        <w:rPr>
+          <w:rFonts w:ascii="Times New Roman" w:hAnsi="Times New Roman" w:cs="Times New Roman"/>
+          <w:color w:val="000000"/>
+          <w:sz w:val="24"/>
+          <w:szCs w:val="24"/>
+        </w:rPr>
+        <w:t xml:space="preserve"> faz uso da tecnologia QR-</w:t>
+      </w:r>
+      <w:proofErr w:type="spellStart"/>
+      <w:r>
+        <w:rPr>
+          <w:rFonts w:ascii="Times New Roman" w:hAnsi="Times New Roman" w:cs="Times New Roman"/>
+          <w:color w:val="000000"/>
+          <w:sz w:val="24"/>
+          <w:szCs w:val="24"/>
+        </w:rPr>
+        <w:t>Code</w:t>
+      </w:r>
+      <w:proofErr w:type="spellEnd"/>
+      <w:r>
+        <w:rPr>
+          <w:rFonts w:ascii="Times New Roman" w:hAnsi="Times New Roman" w:cs="Times New Roman"/>
+          <w:color w:val="000000"/>
+          <w:sz w:val="24"/>
+          <w:szCs w:val="24"/>
+        </w:rPr>
+        <w:t xml:space="preserve"> para que os consumidores finais possam acessar via internet todas as informações de vinho presente na garrafa que o mesmo adquiriu. </w:t>
+      </w:r>
+      <w:r>
+        <w:rPr>
+          <w:rFonts w:ascii="Times New Roman" w:hAnsi="Times New Roman" w:cs="Times New Roman"/>
+          <w:color w:val="000000"/>
+          <w:sz w:val="24"/>
+          <w:szCs w:val="24"/>
+        </w:rPr>
+        <w:t xml:space="preserve">Além de sensoriamento remoto e geoprocessamento usados nos Softwares </w:t>
+      </w:r>
+      <w:proofErr w:type="spellStart"/>
+      <w:r>
+        <w:rPr>
+          <w:rFonts w:ascii="Times New Roman" w:hAnsi="Times New Roman" w:cs="Times New Roman"/>
+          <w:color w:val="000000"/>
+          <w:sz w:val="24"/>
+          <w:szCs w:val="24"/>
+        </w:rPr>
+        <w:t>GeoTraceAgri</w:t>
+      </w:r>
+      <w:proofErr w:type="spellEnd"/>
+      <w:r>
+        <w:rPr>
+          <w:rFonts w:ascii="Times New Roman" w:hAnsi="Times New Roman" w:cs="Times New Roman"/>
+          <w:color w:val="000000"/>
+          <w:sz w:val="24"/>
+          <w:szCs w:val="24"/>
+        </w:rPr>
+        <w:t xml:space="preserve">, GTIS CAP e </w:t>
+      </w:r>
+      <w:proofErr w:type="spellStart"/>
+      <w:r>
+        <w:rPr>
+          <w:rFonts w:ascii="Times New Roman" w:hAnsi="Times New Roman" w:cs="Times New Roman"/>
+          <w:color w:val="000000"/>
+          <w:sz w:val="24"/>
+          <w:szCs w:val="24"/>
+        </w:rPr>
+        <w:t>GeoWine</w:t>
+      </w:r>
+      <w:proofErr w:type="spellEnd"/>
+      <w:r>
+        <w:rPr>
+          <w:rFonts w:ascii="Times New Roman" w:hAnsi="Times New Roman" w:cs="Times New Roman"/>
+          <w:color w:val="000000"/>
+          <w:sz w:val="24"/>
+          <w:szCs w:val="24"/>
+        </w:rPr>
+        <w:t xml:space="preserve"> e no </w:t>
+      </w:r>
+      <w:proofErr w:type="spellStart"/>
+      <w:r>
+        <w:rPr>
+          <w:rFonts w:ascii="Times New Roman" w:hAnsi="Times New Roman" w:cs="Times New Roman"/>
+          <w:color w:val="000000"/>
+          <w:sz w:val="24"/>
+          <w:szCs w:val="24"/>
+        </w:rPr>
+        <w:t>GeoFairTrade</w:t>
+      </w:r>
+      <w:proofErr w:type="spellEnd"/>
+      <w:r>
+        <w:rPr>
+          <w:rFonts w:ascii="Times New Roman" w:hAnsi="Times New Roman" w:cs="Times New Roman"/>
+          <w:color w:val="000000"/>
+          <w:sz w:val="24"/>
+          <w:szCs w:val="24"/>
+        </w:rPr>
+        <w:t xml:space="preserve"> </w:t>
       </w:r>
       <w:r>
         <w:rPr>
@@ -7181,7 +8704,6 @@
           <w:sz w:val="24"/>
           <w:szCs w:val="24"/>
         </w:rPr>
-        <w:lastRenderedPageBreak/>
         <w:t xml:space="preserve">Cada Software </w:t>
       </w:r>
       <w:r>
@@ -7191,7 +8713,27 @@
           <w:sz w:val="24"/>
           <w:szCs w:val="24"/>
         </w:rPr>
-        <w:t xml:space="preserve">devido ao ano em que foi desenvolvido fez uso de determinada tecnologia, o que pode influenciar diretamente no resultado alcançado, tanto de maneira positiva ou negativa. A georrastreabilidade foi usada em todos os Softwares na fase de produção, para a validação de cada modelo, foi realizado implantação piloto em áreas pertinentes de cada região, de onde foi possível adquirir dados para alimentar cada sistema. </w:t>
+        <w:t xml:space="preserve">devido ao ano em que foi desenvolvido fez uso de determinada tecnologia, o que pode influenciar diretamente no resultado alcançado, tanto de maneira positiva ou negativa. A </w:t>
+      </w:r>
+      <w:proofErr w:type="spellStart"/>
+      <w:r>
+        <w:rPr>
+          <w:rFonts w:ascii="Times New Roman" w:hAnsi="Times New Roman" w:cs="Times New Roman"/>
+          <w:color w:val="auto"/>
+          <w:sz w:val="24"/>
+          <w:szCs w:val="24"/>
+        </w:rPr>
+        <w:t>georrastreabilidade</w:t>
+      </w:r>
+      <w:proofErr w:type="spellEnd"/>
+      <w:r>
+        <w:rPr>
+          <w:rFonts w:ascii="Times New Roman" w:hAnsi="Times New Roman" w:cs="Times New Roman"/>
+          <w:color w:val="auto"/>
+          <w:sz w:val="24"/>
+          <w:szCs w:val="24"/>
+        </w:rPr>
+        <w:t xml:space="preserve"> foi usada em todos os Softwares na fase de produção, para a validação de cada modelo, foi realizado implantação piloto em áreas pertinentes de cada região, de onde foi possível adquirir dados para alimentar cada sistema. </w:t>
       </w:r>
     </w:p>
     <w:p>
@@ -7330,8 +8872,19 @@
           <w:sz w:val="24"/>
           <w:szCs w:val="24"/>
         </w:rPr>
-        <w:t>, preferencialmente na área de georrastreabilidade</w:t>
-      </w:r>
+        <w:t xml:space="preserve">, preferencialmente na área de </w:t>
+      </w:r>
+      <w:proofErr w:type="spellStart"/>
+      <w:r>
+        <w:rPr>
+          <w:rFonts w:ascii="Times New Roman" w:hAnsi="Times New Roman" w:cs="Times New Roman"/>
+          <w:color w:val="auto"/>
+          <w:sz w:val="24"/>
+          <w:szCs w:val="24"/>
+        </w:rPr>
+        <w:t>georrastreabilidade</w:t>
+      </w:r>
+      <w:proofErr w:type="spellEnd"/>
       <w:r>
         <w:rPr>
           <w:rFonts w:ascii="Times New Roman" w:hAnsi="Times New Roman" w:cs="Times New Roman"/>
@@ -7395,8 +8948,9 @@
           <w:sz w:val="24"/>
           <w:szCs w:val="24"/>
         </w:rPr>
-        <w:t>Framework RastroGrão</w:t>
-      </w:r>
+        <w:t xml:space="preserve">Framework </w:t>
+      </w:r>
+      <w:proofErr w:type="spellStart"/>
       <w:r>
         <w:rPr>
           <w:rFonts w:ascii="Times New Roman" w:hAnsi="Times New Roman" w:cs="Times New Roman"/>
@@ -7405,6 +8959,17 @@
           <w:sz w:val="24"/>
           <w:szCs w:val="24"/>
         </w:rPr>
+        <w:t>RastroGrão</w:t>
+      </w:r>
+      <w:proofErr w:type="spellEnd"/>
+      <w:r>
+        <w:rPr>
+          <w:rFonts w:ascii="Times New Roman" w:hAnsi="Times New Roman" w:cs="Times New Roman"/>
+          <w:i/>
+          <w:color w:val="auto"/>
+          <w:sz w:val="24"/>
+          <w:szCs w:val="24"/>
+        </w:rPr>
         <w:t xml:space="preserve"> </w:t>
       </w:r>
       <w:r>
@@ -7416,6 +8981,7 @@
         </w:rPr>
         <w:t xml:space="preserve">para definição da </w:t>
       </w:r>
+      <w:proofErr w:type="spellStart"/>
       <w:r>
         <w:rPr>
           <w:rFonts w:ascii="Times New Roman" w:hAnsi="Times New Roman" w:cs="Times New Roman"/>
@@ -7425,6 +8991,7 @@
         </w:rPr>
         <w:t>geoinformação</w:t>
       </w:r>
+      <w:proofErr w:type="spellEnd"/>
       <w:r>
         <w:rPr>
           <w:rFonts w:ascii="Times New Roman" w:hAnsi="Times New Roman" w:cs="Times New Roman"/>
@@ -7505,8 +9072,19 @@
           <w:sz w:val="24"/>
           <w:szCs w:val="24"/>
         </w:rPr>
-        <w:t xml:space="preserve"> geoinformação</w:t>
-      </w:r>
+        <w:t xml:space="preserve"> </w:t>
+      </w:r>
+      <w:proofErr w:type="spellStart"/>
+      <w:r>
+        <w:rPr>
+          <w:rFonts w:ascii="Times New Roman" w:hAnsi="Times New Roman" w:cs="Times New Roman"/>
+          <w:color w:val="auto"/>
+          <w:sz w:val="24"/>
+          <w:szCs w:val="24"/>
+        </w:rPr>
+        <w:t>geoinformação</w:t>
+      </w:r>
+      <w:proofErr w:type="spellEnd"/>
       <w:r>
         <w:rPr>
           <w:rFonts w:ascii="Times New Roman" w:hAnsi="Times New Roman" w:cs="Times New Roman"/>
@@ -7770,7 +9348,7 @@
                     <pic:cNvPicPr/>
                   </pic:nvPicPr>
                   <pic:blipFill>
-                    <a:blip r:embed="rId13"/>
+                    <a:blip r:embed="rId11"/>
                     <a:stretch>
                       <a:fillRect/>
                     </a:stretch>
@@ -7898,7 +9476,27 @@
           <w:sz w:val="24"/>
           <w:szCs w:val="24"/>
         </w:rPr>
-        <w:t>Sequencialmente, Fase 3, foi definido que as bases de dados a serem utilizadas seriam Science Direct e ACM Digital Library. Além dessas bases foi realizada busca através do Portal de Periódicos Capes</w:t>
+        <w:t xml:space="preserve">Sequencialmente, Fase 3, foi definido que as bases de dados a serem utilizadas seriam Science </w:t>
+      </w:r>
+      <w:proofErr w:type="spellStart"/>
+      <w:r>
+        <w:rPr>
+          <w:rFonts w:ascii="Times New Roman" w:hAnsi="Times New Roman" w:cs="Times New Roman"/>
+          <w:color w:val="auto"/>
+          <w:sz w:val="24"/>
+          <w:szCs w:val="24"/>
+        </w:rPr>
+        <w:t>Direct</w:t>
+      </w:r>
+      <w:proofErr w:type="spellEnd"/>
+      <w:r>
+        <w:rPr>
+          <w:rFonts w:ascii="Times New Roman" w:hAnsi="Times New Roman" w:cs="Times New Roman"/>
+          <w:color w:val="auto"/>
+          <w:sz w:val="24"/>
+          <w:szCs w:val="24"/>
+        </w:rPr>
+        <w:t xml:space="preserve"> e ACM Digital Library. Além dessas bases foi realizada busca através do Portal de Periódicos Capes</w:t>
       </w:r>
       <w:r>
         <w:rPr>
@@ -8249,7 +9847,29 @@
                 <w:szCs w:val="24"/>
                 <w:lang w:eastAsia="pt-BR"/>
               </w:rPr>
-              <w:t>Uso da geoinformação na agricultura</w:t>
+              <w:t xml:space="preserve">Uso da </w:t>
+            </w:r>
+            <w:proofErr w:type="spellStart"/>
+            <w:r>
+              <w:rPr>
+                <w:rFonts w:ascii="Times New Roman" w:eastAsia="Times New Roman" w:hAnsi="Times New Roman" w:cs="Times New Roman"/>
+                <w:color w:val="auto"/>
+                <w:sz w:val="24"/>
+                <w:szCs w:val="24"/>
+                <w:lang w:eastAsia="pt-BR"/>
+              </w:rPr>
+              <w:t>geoinformação</w:t>
+            </w:r>
+            <w:proofErr w:type="spellEnd"/>
+            <w:r>
+              <w:rPr>
+                <w:rFonts w:ascii="Times New Roman" w:eastAsia="Times New Roman" w:hAnsi="Times New Roman" w:cs="Times New Roman"/>
+                <w:color w:val="auto"/>
+                <w:sz w:val="24"/>
+                <w:szCs w:val="24"/>
+                <w:lang w:eastAsia="pt-BR"/>
+              </w:rPr>
+              <w:t xml:space="preserve"> na agricultura</w:t>
             </w:r>
           </w:p>
         </w:tc>
@@ -8320,6 +9940,7 @@
                 <w:lang w:eastAsia="pt-BR"/>
               </w:rPr>
             </w:pPr>
+            <w:proofErr w:type="spellStart"/>
             <w:r>
               <w:rPr>
                 <w:rFonts w:ascii="Times New Roman" w:eastAsia="Times New Roman" w:hAnsi="Times New Roman" w:cs="Times New Roman"/>
@@ -8328,8 +9949,31 @@
                 <w:szCs w:val="24"/>
                 <w:lang w:eastAsia="pt-BR"/>
               </w:rPr>
-              <w:t>Geographical traceability</w:t>
-            </w:r>
+              <w:t>Geographical</w:t>
+            </w:r>
+            <w:proofErr w:type="spellEnd"/>
+            <w:r>
+              <w:rPr>
+                <w:rFonts w:ascii="Times New Roman" w:eastAsia="Times New Roman" w:hAnsi="Times New Roman" w:cs="Times New Roman"/>
+                <w:color w:val="auto"/>
+                <w:sz w:val="24"/>
+                <w:szCs w:val="24"/>
+                <w:lang w:eastAsia="pt-BR"/>
+              </w:rPr>
+              <w:t xml:space="preserve"> </w:t>
+            </w:r>
+            <w:proofErr w:type="spellStart"/>
+            <w:r>
+              <w:rPr>
+                <w:rFonts w:ascii="Times New Roman" w:eastAsia="Times New Roman" w:hAnsi="Times New Roman" w:cs="Times New Roman"/>
+                <w:color w:val="auto"/>
+                <w:sz w:val="24"/>
+                <w:szCs w:val="24"/>
+                <w:lang w:eastAsia="pt-BR"/>
+              </w:rPr>
+              <w:t>traceability</w:t>
+            </w:r>
+            <w:proofErr w:type="spellEnd"/>
           </w:p>
         </w:tc>
       </w:tr>
@@ -8398,6 +10042,7 @@
                 <w:lang w:eastAsia="pt-BR"/>
               </w:rPr>
             </w:pPr>
+            <w:proofErr w:type="spellStart"/>
             <w:r>
               <w:rPr>
                 <w:rFonts w:ascii="Times New Roman" w:eastAsia="Times New Roman" w:hAnsi="Times New Roman" w:cs="Times New Roman"/>
@@ -8406,7 +10051,18 @@
                 <w:szCs w:val="24"/>
                 <w:lang w:eastAsia="pt-BR"/>
               </w:rPr>
-              <w:t>Geotecnology in Agriculture</w:t>
+              <w:t>Geotecnology</w:t>
+            </w:r>
+            <w:proofErr w:type="spellEnd"/>
+            <w:r>
+              <w:rPr>
+                <w:rFonts w:ascii="Times New Roman" w:eastAsia="Times New Roman" w:hAnsi="Times New Roman" w:cs="Times New Roman"/>
+                <w:color w:val="auto"/>
+                <w:sz w:val="24"/>
+                <w:szCs w:val="24"/>
+                <w:lang w:eastAsia="pt-BR"/>
+              </w:rPr>
+              <w:t xml:space="preserve"> in Agriculture</w:t>
             </w:r>
           </w:p>
         </w:tc>
@@ -8554,6 +10210,7 @@
                 <w:lang w:val="en-US" w:eastAsia="pt-BR"/>
               </w:rPr>
             </w:pPr>
+            <w:proofErr w:type="spellStart"/>
             <w:r>
               <w:rPr>
                 <w:rFonts w:ascii="Times New Roman" w:eastAsia="Times New Roman" w:hAnsi="Times New Roman" w:cs="Times New Roman"/>
@@ -8562,7 +10219,18 @@
                 <w:szCs w:val="24"/>
                 <w:lang w:val="en-US" w:eastAsia="pt-BR"/>
               </w:rPr>
-              <w:t>Geoinformation in agriculture</w:t>
+              <w:t>Geoinformation</w:t>
+            </w:r>
+            <w:proofErr w:type="spellEnd"/>
+            <w:r>
+              <w:rPr>
+                <w:rFonts w:ascii="Times New Roman" w:eastAsia="Times New Roman" w:hAnsi="Times New Roman" w:cs="Times New Roman"/>
+                <w:color w:val="auto"/>
+                <w:sz w:val="24"/>
+                <w:szCs w:val="24"/>
+                <w:lang w:val="en-US" w:eastAsia="pt-BR"/>
+              </w:rPr>
+              <w:t xml:space="preserve"> in agriculture</w:t>
             </w:r>
           </w:p>
         </w:tc>
@@ -8632,6 +10300,7 @@
                 <w:lang w:eastAsia="pt-BR"/>
               </w:rPr>
             </w:pPr>
+            <w:proofErr w:type="spellStart"/>
             <w:r>
               <w:rPr>
                 <w:rFonts w:ascii="Times New Roman" w:eastAsia="Times New Roman" w:hAnsi="Times New Roman" w:cs="Times New Roman"/>
@@ -8640,7 +10309,18 @@
                 <w:szCs w:val="24"/>
                 <w:lang w:eastAsia="pt-BR"/>
               </w:rPr>
-              <w:t>Geoinformação na agricultura</w:t>
+              <w:t>Geoinformação</w:t>
+            </w:r>
+            <w:proofErr w:type="spellEnd"/>
+            <w:r>
+              <w:rPr>
+                <w:rFonts w:ascii="Times New Roman" w:eastAsia="Times New Roman" w:hAnsi="Times New Roman" w:cs="Times New Roman"/>
+                <w:color w:val="auto"/>
+                <w:sz w:val="24"/>
+                <w:szCs w:val="24"/>
+                <w:lang w:eastAsia="pt-BR"/>
+              </w:rPr>
+              <w:t xml:space="preserve"> na agricultura</w:t>
             </w:r>
           </w:p>
         </w:tc>
@@ -8710,6 +10390,7 @@
                 <w:lang w:eastAsia="pt-BR"/>
               </w:rPr>
             </w:pPr>
+            <w:proofErr w:type="spellStart"/>
             <w:r>
               <w:rPr>
                 <w:rFonts w:ascii="Times New Roman" w:eastAsia="Times New Roman" w:hAnsi="Times New Roman" w:cs="Times New Roman"/>
@@ -8718,7 +10399,62 @@
                 <w:szCs w:val="24"/>
                 <w:lang w:val="en-US" w:eastAsia="pt-BR"/>
               </w:rPr>
-              <w:t xml:space="preserve">Cadeias produtivas e rastreabilidade </w:t>
+              <w:t>Cadeias</w:t>
+            </w:r>
+            <w:proofErr w:type="spellEnd"/>
+            <w:r>
+              <w:rPr>
+                <w:rFonts w:ascii="Times New Roman" w:eastAsia="Times New Roman" w:hAnsi="Times New Roman" w:cs="Times New Roman"/>
+                <w:color w:val="auto"/>
+                <w:sz w:val="24"/>
+                <w:szCs w:val="24"/>
+                <w:lang w:val="en-US" w:eastAsia="pt-BR"/>
+              </w:rPr>
+              <w:t xml:space="preserve"> </w:t>
+            </w:r>
+            <w:proofErr w:type="spellStart"/>
+            <w:r>
+              <w:rPr>
+                <w:rFonts w:ascii="Times New Roman" w:eastAsia="Times New Roman" w:hAnsi="Times New Roman" w:cs="Times New Roman"/>
+                <w:color w:val="auto"/>
+                <w:sz w:val="24"/>
+                <w:szCs w:val="24"/>
+                <w:lang w:val="en-US" w:eastAsia="pt-BR"/>
+              </w:rPr>
+              <w:t>produtivas</w:t>
+            </w:r>
+            <w:proofErr w:type="spellEnd"/>
+            <w:r>
+              <w:rPr>
+                <w:rFonts w:ascii="Times New Roman" w:eastAsia="Times New Roman" w:hAnsi="Times New Roman" w:cs="Times New Roman"/>
+                <w:color w:val="auto"/>
+                <w:sz w:val="24"/>
+                <w:szCs w:val="24"/>
+                <w:lang w:val="en-US" w:eastAsia="pt-BR"/>
+              </w:rPr>
+              <w:t xml:space="preserve"> e </w:t>
+            </w:r>
+            <w:proofErr w:type="spellStart"/>
+            <w:r>
+              <w:rPr>
+                <w:rFonts w:ascii="Times New Roman" w:eastAsia="Times New Roman" w:hAnsi="Times New Roman" w:cs="Times New Roman"/>
+                <w:color w:val="auto"/>
+                <w:sz w:val="24"/>
+                <w:szCs w:val="24"/>
+                <w:lang w:val="en-US" w:eastAsia="pt-BR"/>
+              </w:rPr>
+              <w:t>rastreabilidade</w:t>
+            </w:r>
+            <w:proofErr w:type="spellEnd"/>
+            <w:r>
+              <w:rPr>
+                <w:rFonts w:ascii="Times New Roman" w:eastAsia="Times New Roman" w:hAnsi="Times New Roman" w:cs="Times New Roman"/>
+                <w:color w:val="auto"/>
+                <w:sz w:val="24"/>
+                <w:szCs w:val="24"/>
+                <w:lang w:val="en-US" w:eastAsia="pt-BR"/>
+              </w:rPr>
+              <w:t xml:space="preserve"> </w:t>
             </w:r>
           </w:p>
         </w:tc>
@@ -8788,6 +10524,7 @@
                 <w:lang w:eastAsia="pt-BR"/>
               </w:rPr>
             </w:pPr>
+            <w:proofErr w:type="spellStart"/>
             <w:r>
               <w:rPr>
                 <w:rFonts w:ascii="Times New Roman" w:eastAsia="Times New Roman" w:hAnsi="Times New Roman" w:cs="Times New Roman"/>
@@ -8796,7 +10533,18 @@
                 <w:szCs w:val="24"/>
                 <w:lang w:val="en-US" w:eastAsia="pt-BR"/>
               </w:rPr>
-              <w:t>Geotraceability use</w:t>
+              <w:t>Geotraceability</w:t>
+            </w:r>
+            <w:proofErr w:type="spellEnd"/>
+            <w:r>
+              <w:rPr>
+                <w:rFonts w:ascii="Times New Roman" w:eastAsia="Times New Roman" w:hAnsi="Times New Roman" w:cs="Times New Roman"/>
+                <w:color w:val="auto"/>
+                <w:sz w:val="24"/>
+                <w:szCs w:val="24"/>
+                <w:lang w:val="en-US" w:eastAsia="pt-BR"/>
+              </w:rPr>
+              <w:t xml:space="preserve"> use</w:t>
             </w:r>
           </w:p>
         </w:tc>
@@ -8814,6 +10562,7 @@
           <w:lang w:val="en-US"/>
         </w:rPr>
       </w:pPr>
+      <w:proofErr w:type="spellStart"/>
       <w:r>
         <w:rPr>
           <w:rFonts w:ascii="Times New Roman" w:hAnsi="Times New Roman" w:cs="Times New Roman"/>
@@ -8822,8 +10571,53 @@
           <w:szCs w:val="24"/>
           <w:lang w:val="en-US"/>
         </w:rPr>
-        <w:t>Fonte: autoria própria</w:t>
-      </w:r>
+        <w:t>Fonte</w:t>
+      </w:r>
+      <w:proofErr w:type="spellEnd"/>
+      <w:r>
+        <w:rPr>
+          <w:rFonts w:ascii="Times New Roman" w:hAnsi="Times New Roman" w:cs="Times New Roman"/>
+          <w:color w:val="auto"/>
+          <w:sz w:val="24"/>
+          <w:szCs w:val="24"/>
+          <w:lang w:val="en-US"/>
+        </w:rPr>
+        <w:t xml:space="preserve">: </w:t>
+      </w:r>
+      <w:proofErr w:type="spellStart"/>
+      <w:r>
+        <w:rPr>
+          <w:rFonts w:ascii="Times New Roman" w:hAnsi="Times New Roman" w:cs="Times New Roman"/>
+          <w:color w:val="auto"/>
+          <w:sz w:val="24"/>
+          <w:szCs w:val="24"/>
+          <w:lang w:val="en-US"/>
+        </w:rPr>
+        <w:t>autoria</w:t>
+      </w:r>
+      <w:proofErr w:type="spellEnd"/>
+      <w:r>
+        <w:rPr>
+          <w:rFonts w:ascii="Times New Roman" w:hAnsi="Times New Roman" w:cs="Times New Roman"/>
+          <w:color w:val="auto"/>
+          <w:sz w:val="24"/>
+          <w:szCs w:val="24"/>
+          <w:lang w:val="en-US"/>
+        </w:rPr>
+        <w:t xml:space="preserve"> </w:t>
+      </w:r>
+      <w:proofErr w:type="spellStart"/>
+      <w:r>
+        <w:rPr>
+          <w:rFonts w:ascii="Times New Roman" w:hAnsi="Times New Roman" w:cs="Times New Roman"/>
+          <w:color w:val="auto"/>
+          <w:sz w:val="24"/>
+          <w:szCs w:val="24"/>
+          <w:lang w:val="en-US"/>
+        </w:rPr>
+        <w:t>própria</w:t>
+      </w:r>
+      <w:proofErr w:type="spellEnd"/>
     </w:p>
     <w:p>
       <w:pPr>
@@ -8860,16 +10654,36 @@
           <w:sz w:val="24"/>
           <w:szCs w:val="24"/>
         </w:rPr>
-        <w:t xml:space="preserve">o na Fase 3. Sequencialmente, Fase 5 foi realizada a Filtragem dos estudos </w:t>
-      </w:r>
-      <w:r>
-        <w:rPr>
-          <w:rFonts w:ascii="Times New Roman" w:hAnsi="Times New Roman" w:cs="Times New Roman"/>
-          <w:color w:val="auto"/>
-          <w:sz w:val="24"/>
-          <w:szCs w:val="24"/>
-        </w:rPr>
-        <w:t xml:space="preserve"> através de cr</w:t>
+        <w:t xml:space="preserve">o na Fase 3. Sequencialmente, Fase 5 foi realizada a Filtragem dos </w:t>
+      </w:r>
+      <w:proofErr w:type="gramStart"/>
+      <w:r>
+        <w:rPr>
+          <w:rFonts w:ascii="Times New Roman" w:hAnsi="Times New Roman" w:cs="Times New Roman"/>
+          <w:color w:val="auto"/>
+          <w:sz w:val="24"/>
+          <w:szCs w:val="24"/>
+        </w:rPr>
+        <w:t xml:space="preserve">estudos </w:t>
+      </w:r>
+      <w:r>
+        <w:rPr>
+          <w:rFonts w:ascii="Times New Roman" w:hAnsi="Times New Roman" w:cs="Times New Roman"/>
+          <w:color w:val="auto"/>
+          <w:sz w:val="24"/>
+          <w:szCs w:val="24"/>
+        </w:rPr>
+        <w:t xml:space="preserve"> através</w:t>
+      </w:r>
+      <w:proofErr w:type="gramEnd"/>
+      <w:r>
+        <w:rPr>
+          <w:rFonts w:ascii="Times New Roman" w:hAnsi="Times New Roman" w:cs="Times New Roman"/>
+          <w:color w:val="auto"/>
+          <w:sz w:val="24"/>
+          <w:szCs w:val="24"/>
+        </w:rPr>
+        <w:t xml:space="preserve"> de cr</w:t>
       </w:r>
       <w:r>
         <w:rPr>
@@ -9599,13 +11413,41 @@
               </w:rPr>
               <w:t xml:space="preserve">Os estudos devem abordar </w:t>
             </w:r>
+            <w:proofErr w:type="spellStart"/>
             <w:r>
               <w:rPr>
                 <w:rFonts w:ascii="Times New Roman" w:hAnsi="Times New Roman"/>
                 <w:color w:val="auto"/>
                 <w:sz w:val="24"/>
               </w:rPr>
-              <w:t>georrastreabilidade, rastreabilidade geográfica, geoinformação ou rastreabilidade.</w:t>
+              <w:t>georrastreabilidade</w:t>
+            </w:r>
+            <w:proofErr w:type="spellEnd"/>
+            <w:r>
+              <w:rPr>
+                <w:rFonts w:ascii="Times New Roman" w:hAnsi="Times New Roman"/>
+                <w:color w:val="auto"/>
+                <w:sz w:val="24"/>
+              </w:rPr>
+              <w:t xml:space="preserve">, rastreabilidade geográfica, </w:t>
+            </w:r>
+            <w:proofErr w:type="spellStart"/>
+            <w:r>
+              <w:rPr>
+                <w:rFonts w:ascii="Times New Roman" w:hAnsi="Times New Roman"/>
+                <w:color w:val="auto"/>
+                <w:sz w:val="24"/>
+              </w:rPr>
+              <w:t>geoinformação</w:t>
+            </w:r>
+            <w:proofErr w:type="spellEnd"/>
+            <w:r>
+              <w:rPr>
+                <w:rFonts w:ascii="Times New Roman" w:hAnsi="Times New Roman"/>
+                <w:color w:val="auto"/>
+                <w:sz w:val="24"/>
+              </w:rPr>
+              <w:t xml:space="preserve"> ou rastreabilidade.</w:t>
             </w:r>
           </w:p>
         </w:tc>
@@ -9690,7 +11532,7 @@
         <w:jc w:val="both"/>
         <w:rPr>
           <w:rFonts w:ascii="Times New Roman" w:eastAsia="Arial" w:hAnsi="Times New Roman" w:cs="Times New Roman"/>
-          <w:color w:val="auto"/>
+          <w:color w:val="FF0000"/>
           <w:sz w:val="24"/>
           <w:szCs w:val="24"/>
         </w:rPr>
@@ -9698,7 +11540,7 @@
       <w:r>
         <w:rPr>
           <w:rFonts w:ascii="Times New Roman" w:eastAsia="Arial" w:hAnsi="Times New Roman" w:cs="Times New Roman"/>
-          <w:color w:val="auto"/>
+          <w:color w:val="FF0000"/>
           <w:sz w:val="24"/>
           <w:szCs w:val="24"/>
         </w:rPr>
@@ -9707,16 +11549,17 @@
       <w:r>
         <w:rPr>
           <w:rFonts w:ascii="Times New Roman" w:eastAsia="Arial" w:hAnsi="Times New Roman" w:cs="Times New Roman"/>
-          <w:color w:val="auto"/>
+          <w:color w:val="FF0000"/>
           <w:sz w:val="24"/>
           <w:szCs w:val="24"/>
         </w:rPr>
         <w:t xml:space="preserve"> 2 apresenta os </w:t>
       </w:r>
-      <w:r>
-        <w:rPr>
-          <w:rFonts w:ascii="Times New Roman" w:hAnsi="Times New Roman" w:cs="Times New Roman"/>
-          <w:color w:val="auto"/>
+      <w:commentRangeStart w:id="4"/>
+      <w:r>
+        <w:rPr>
+          <w:rFonts w:ascii="Times New Roman" w:hAnsi="Times New Roman" w:cs="Times New Roman"/>
+          <w:color w:val="FF0000"/>
           <w:sz w:val="24"/>
           <w:szCs w:val="24"/>
         </w:rPr>
@@ -9725,16 +11568,33 @@
       <w:r>
         <w:rPr>
           <w:rFonts w:ascii="Times New Roman" w:eastAsia="Arial" w:hAnsi="Times New Roman" w:cs="Times New Roman"/>
-          <w:color w:val="auto"/>
-          <w:sz w:val="24"/>
-          <w:szCs w:val="24"/>
-        </w:rPr>
-        <w:t xml:space="preserve"> resultantes do</w:t>
+          <w:color w:val="FF0000"/>
+          <w:sz w:val="24"/>
+          <w:szCs w:val="24"/>
+        </w:rPr>
+        <w:t xml:space="preserve"> r</w:t>
+      </w:r>
+      <w:commentRangeEnd w:id="4"/>
+      <w:r>
+        <w:rPr>
+          <w:rStyle w:val="Refdecomentrio"/>
+          <w:color w:val="FF0000"/>
+        </w:rPr>
+        <w:commentReference w:id="4"/>
       </w:r>
       <w:r>
         <w:rPr>
           <w:rFonts w:ascii="Times New Roman" w:eastAsia="Arial" w:hAnsi="Times New Roman" w:cs="Times New Roman"/>
-          <w:color w:val="auto"/>
+          <w:color w:val="FF0000"/>
+          <w:sz w:val="24"/>
+          <w:szCs w:val="24"/>
+        </w:rPr>
+        <w:t>esultantes do</w:t>
+      </w:r>
+      <w:r>
+        <w:rPr>
+          <w:rFonts w:ascii="Times New Roman" w:eastAsia="Arial" w:hAnsi="Times New Roman" w:cs="Times New Roman"/>
+          <w:color w:val="FF0000"/>
           <w:sz w:val="24"/>
           <w:szCs w:val="24"/>
         </w:rPr>
@@ -9743,7 +11603,7 @@
       <w:r>
         <w:rPr>
           <w:rFonts w:ascii="Times New Roman" w:eastAsia="Arial" w:hAnsi="Times New Roman" w:cs="Times New Roman"/>
-          <w:color w:val="auto"/>
+          <w:color w:val="FF0000"/>
           <w:sz w:val="24"/>
           <w:szCs w:val="24"/>
         </w:rPr>
@@ -9967,6 +11827,7 @@
                 <w:lang w:val="en-US"/>
               </w:rPr>
             </w:pPr>
+            <w:proofErr w:type="spellStart"/>
             <w:r>
               <w:rPr>
                 <w:rFonts w:ascii="Times New Roman" w:hAnsi="Times New Roman" w:cs="Times New Roman"/>
@@ -9977,6 +11838,7 @@
               </w:rPr>
               <w:t>GeoTraceAgri</w:t>
             </w:r>
+            <w:proofErr w:type="spellEnd"/>
             <w:r>
               <w:rPr>
                 <w:rFonts w:ascii="Times New Roman" w:hAnsi="Times New Roman" w:cs="Times New Roman"/>
@@ -10007,6 +11869,7 @@
               </w:rPr>
               <w:t xml:space="preserve"> - </w:t>
             </w:r>
+            <w:proofErr w:type="spellStart"/>
             <w:r>
               <w:rPr>
                 <w:rFonts w:ascii="Times New Roman" w:hAnsi="Times New Roman" w:cs="Times New Roman"/>
@@ -10017,6 +11880,7 @@
               </w:rPr>
               <w:t>Geotraceability</w:t>
             </w:r>
+            <w:proofErr w:type="spellEnd"/>
             <w:r>
               <w:rPr>
                 <w:rFonts w:ascii="Times New Roman" w:hAnsi="Times New Roman" w:cs="Times New Roman"/>
@@ -10100,6 +11964,7 @@
                 <w:szCs w:val="24"/>
               </w:rPr>
             </w:pPr>
+            <w:proofErr w:type="spellStart"/>
             <w:r>
               <w:rPr>
                 <w:rFonts w:ascii="Times New Roman" w:hAnsi="Times New Roman" w:cs="Times New Roman"/>
@@ -10107,7 +11972,17 @@
                 <w:sz w:val="24"/>
                 <w:szCs w:val="24"/>
               </w:rPr>
-              <w:t>GeoRastro - Empresa Brasileira de Pesquisa Agropecuária - EMBRAPA.  Embrapa Monitoramento por Satélites</w:t>
+              <w:t>GeoRastro</w:t>
+            </w:r>
+            <w:proofErr w:type="spellEnd"/>
+            <w:r>
+              <w:rPr>
+                <w:rFonts w:ascii="Times New Roman" w:hAnsi="Times New Roman" w:cs="Times New Roman"/>
+                <w:color w:val="auto"/>
+                <w:sz w:val="24"/>
+                <w:szCs w:val="24"/>
+              </w:rPr>
+              <w:t xml:space="preserve"> - Empresa Brasileira de Pesquisa Agropecuária - EMBRAPA.  Embrapa Monitoramento por Satélites</w:t>
             </w:r>
           </w:p>
         </w:tc>
@@ -10168,6 +12043,7 @@
                 <w:lang w:val="en-US"/>
               </w:rPr>
             </w:pPr>
+            <w:proofErr w:type="spellStart"/>
             <w:r>
               <w:rPr>
                 <w:rFonts w:ascii="Times New Roman" w:hAnsi="Times New Roman" w:cs="Times New Roman"/>
@@ -10176,7 +12052,18 @@
                 <w:szCs w:val="24"/>
                 <w:lang w:val="en-US"/>
               </w:rPr>
-              <w:t>GeoTraceAgri - Consumers’ New Demand on Sustainable Traceability. Em: World Conference on Agricultural Information and it</w:t>
+              <w:t>GeoTraceAgri</w:t>
+            </w:r>
+            <w:proofErr w:type="spellEnd"/>
+            <w:r>
+              <w:rPr>
+                <w:rFonts w:ascii="Times New Roman" w:hAnsi="Times New Roman" w:cs="Times New Roman"/>
+                <w:color w:val="auto"/>
+                <w:sz w:val="24"/>
+                <w:szCs w:val="24"/>
+                <w:lang w:val="en-US"/>
+              </w:rPr>
+              <w:t xml:space="preserve"> - Consumers’ New Demand on Sustainable Traceability. Em: World Conference on Agricultural Information and it</w:t>
             </w:r>
             <w:r>
               <w:rPr>
@@ -10247,6 +12134,7 @@
                 <w:lang w:val="en-US"/>
               </w:rPr>
             </w:pPr>
+            <w:proofErr w:type="spellStart"/>
             <w:r>
               <w:rPr>
                 <w:rFonts w:ascii="Times New Roman" w:hAnsi="Times New Roman" w:cs="Times New Roman"/>
@@ -10255,8 +12143,9 @@
                 <w:szCs w:val="24"/>
                 <w:lang w:val="en-US"/>
               </w:rPr>
-              <w:t xml:space="preserve">GeoWine - . </w:t>
-            </w:r>
+              <w:t>GeoWine</w:t>
+            </w:r>
+            <w:proofErr w:type="spellEnd"/>
             <w:r>
               <w:rPr>
                 <w:rFonts w:ascii="Times New Roman" w:hAnsi="Times New Roman" w:cs="Times New Roman"/>
@@ -10265,7 +12154,7 @@
                 <w:szCs w:val="24"/>
                 <w:lang w:val="en-US"/>
               </w:rPr>
-              <w:t xml:space="preserve">Designing and deploying a secured VO for a wine geotraceability application e </w:t>
+              <w:t xml:space="preserve"> - . </w:t>
             </w:r>
             <w:r>
               <w:rPr>
@@ -10275,7 +12164,61 @@
                 <w:szCs w:val="24"/>
                 <w:lang w:val="en-US"/>
               </w:rPr>
-              <w:t>Demonstrator of the Geowine system</w:t>
+              <w:t xml:space="preserve">Designing and deploying a secured VO for a wine </w:t>
+            </w:r>
+            <w:proofErr w:type="spellStart"/>
+            <w:r>
+              <w:rPr>
+                <w:rFonts w:ascii="Times New Roman" w:hAnsi="Times New Roman" w:cs="Times New Roman"/>
+                <w:color w:val="auto"/>
+                <w:sz w:val="24"/>
+                <w:szCs w:val="24"/>
+                <w:lang w:val="en-US"/>
+              </w:rPr>
+              <w:t>geotraceability</w:t>
+            </w:r>
+            <w:proofErr w:type="spellEnd"/>
+            <w:r>
+              <w:rPr>
+                <w:rFonts w:ascii="Times New Roman" w:hAnsi="Times New Roman" w:cs="Times New Roman"/>
+                <w:color w:val="auto"/>
+                <w:sz w:val="24"/>
+                <w:szCs w:val="24"/>
+                <w:lang w:val="en-US"/>
+              </w:rPr>
+              <w:t xml:space="preserve"> application e </w:t>
+            </w:r>
+            <w:r>
+              <w:rPr>
+                <w:rFonts w:ascii="Times New Roman" w:hAnsi="Times New Roman" w:cs="Times New Roman"/>
+                <w:color w:val="auto"/>
+                <w:sz w:val="24"/>
+                <w:szCs w:val="24"/>
+                <w:lang w:val="en-US"/>
+              </w:rPr>
+              <w:t xml:space="preserve">Demonstrator of the </w:t>
+            </w:r>
+            <w:proofErr w:type="spellStart"/>
+            <w:r>
+              <w:rPr>
+                <w:rFonts w:ascii="Times New Roman" w:hAnsi="Times New Roman" w:cs="Times New Roman"/>
+                <w:color w:val="auto"/>
+                <w:sz w:val="24"/>
+                <w:szCs w:val="24"/>
+                <w:lang w:val="en-US"/>
+              </w:rPr>
+              <w:t>Geowine</w:t>
+            </w:r>
+            <w:proofErr w:type="spellEnd"/>
+            <w:r>
+              <w:rPr>
+                <w:rFonts w:ascii="Times New Roman" w:hAnsi="Times New Roman" w:cs="Times New Roman"/>
+                <w:color w:val="auto"/>
+                <w:sz w:val="24"/>
+                <w:szCs w:val="24"/>
+                <w:lang w:val="en-US"/>
+              </w:rPr>
+              <w:t xml:space="preserve"> system</w:t>
             </w:r>
           </w:p>
         </w:tc>
@@ -10336,6 +12279,7 @@
                 <w:lang w:val="en-US"/>
               </w:rPr>
             </w:pPr>
+            <w:proofErr w:type="spellStart"/>
             <w:r>
               <w:rPr>
                 <w:rFonts w:ascii="Times New Roman" w:hAnsi="Times New Roman" w:cs="Times New Roman"/>
@@ -10344,8 +12288,9 @@
                 <w:szCs w:val="24"/>
                 <w:lang w:val="en-US"/>
               </w:rPr>
-              <w:t xml:space="preserve">GeoFairTrade - </w:t>
-            </w:r>
+              <w:t>GeoFairTrade</w:t>
+            </w:r>
+            <w:proofErr w:type="spellEnd"/>
             <w:r>
               <w:rPr>
                 <w:rFonts w:ascii="Times New Roman" w:hAnsi="Times New Roman" w:cs="Times New Roman"/>
@@ -10354,6 +12299,16 @@
                 <w:szCs w:val="24"/>
                 <w:lang w:val="en-US"/>
               </w:rPr>
+              <w:t xml:space="preserve"> - </w:t>
+            </w:r>
+            <w:r>
+              <w:rPr>
+                <w:rFonts w:ascii="Times New Roman" w:hAnsi="Times New Roman" w:cs="Times New Roman"/>
+                <w:color w:val="auto"/>
+                <w:sz w:val="24"/>
+                <w:szCs w:val="24"/>
+                <w:lang w:val="en-US"/>
+              </w:rPr>
               <w:t>World Fair Trade Organization</w:t>
             </w:r>
             <w:r>
@@ -10364,8 +12319,152 @@
                 <w:szCs w:val="24"/>
                 <w:lang w:val="en-US"/>
               </w:rPr>
-              <w:t xml:space="preserve"> e Mise en place d’un Système d’Information Géographique (SIG) sur plantation de thé en Ouganda</w:t>
-            </w:r>
+              <w:t xml:space="preserve"> e </w:t>
+            </w:r>
+            <w:proofErr w:type="spellStart"/>
+            <w:r>
+              <w:rPr>
+                <w:rFonts w:ascii="Times New Roman" w:hAnsi="Times New Roman" w:cs="Times New Roman"/>
+                <w:color w:val="auto"/>
+                <w:sz w:val="24"/>
+                <w:szCs w:val="24"/>
+                <w:lang w:val="en-US"/>
+              </w:rPr>
+              <w:t>Mise</w:t>
+            </w:r>
+            <w:proofErr w:type="spellEnd"/>
+            <w:r>
+              <w:rPr>
+                <w:rFonts w:ascii="Times New Roman" w:hAnsi="Times New Roman" w:cs="Times New Roman"/>
+                <w:color w:val="auto"/>
+                <w:sz w:val="24"/>
+                <w:szCs w:val="24"/>
+                <w:lang w:val="en-US"/>
+              </w:rPr>
+              <w:t xml:space="preserve"> en place d’un </w:t>
+            </w:r>
+            <w:proofErr w:type="spellStart"/>
+            <w:r>
+              <w:rPr>
+                <w:rFonts w:ascii="Times New Roman" w:hAnsi="Times New Roman" w:cs="Times New Roman"/>
+                <w:color w:val="auto"/>
+                <w:sz w:val="24"/>
+                <w:szCs w:val="24"/>
+                <w:lang w:val="en-US"/>
+              </w:rPr>
+              <w:t>Système</w:t>
+            </w:r>
+            <w:proofErr w:type="spellEnd"/>
+            <w:r>
+              <w:rPr>
+                <w:rFonts w:ascii="Times New Roman" w:hAnsi="Times New Roman" w:cs="Times New Roman"/>
+                <w:color w:val="auto"/>
+                <w:sz w:val="24"/>
+                <w:szCs w:val="24"/>
+                <w:lang w:val="en-US"/>
+              </w:rPr>
+              <w:t xml:space="preserve"> </w:t>
+            </w:r>
+            <w:proofErr w:type="spellStart"/>
+            <w:r>
+              <w:rPr>
+                <w:rFonts w:ascii="Times New Roman" w:hAnsi="Times New Roman" w:cs="Times New Roman"/>
+                <w:color w:val="auto"/>
+                <w:sz w:val="24"/>
+                <w:szCs w:val="24"/>
+                <w:lang w:val="en-US"/>
+              </w:rPr>
+              <w:t>d’Information</w:t>
+            </w:r>
+            <w:proofErr w:type="spellEnd"/>
+            <w:r>
+              <w:rPr>
+                <w:rFonts w:ascii="Times New Roman" w:hAnsi="Times New Roman" w:cs="Times New Roman"/>
+                <w:color w:val="auto"/>
+                <w:sz w:val="24"/>
+                <w:szCs w:val="24"/>
+                <w:lang w:val="en-US"/>
+              </w:rPr>
+              <w:t xml:space="preserve"> </w:t>
+            </w:r>
+            <w:proofErr w:type="spellStart"/>
+            <w:r>
+              <w:rPr>
+                <w:rFonts w:ascii="Times New Roman" w:hAnsi="Times New Roman" w:cs="Times New Roman"/>
+                <w:color w:val="auto"/>
+                <w:sz w:val="24"/>
+                <w:szCs w:val="24"/>
+                <w:lang w:val="en-US"/>
+              </w:rPr>
+              <w:t>Géographique</w:t>
+            </w:r>
+            <w:proofErr w:type="spellEnd"/>
+            <w:r>
+              <w:rPr>
+                <w:rFonts w:ascii="Times New Roman" w:hAnsi="Times New Roman" w:cs="Times New Roman"/>
+                <w:color w:val="auto"/>
+                <w:sz w:val="24"/>
+                <w:szCs w:val="24"/>
+                <w:lang w:val="en-US"/>
+              </w:rPr>
+              <w:t xml:space="preserve"> (SIG) </w:t>
+            </w:r>
+            <w:proofErr w:type="spellStart"/>
+            <w:r>
+              <w:rPr>
+                <w:rFonts w:ascii="Times New Roman" w:hAnsi="Times New Roman" w:cs="Times New Roman"/>
+                <w:color w:val="auto"/>
+                <w:sz w:val="24"/>
+                <w:szCs w:val="24"/>
+                <w:lang w:val="en-US"/>
+              </w:rPr>
+              <w:t>sur</w:t>
+            </w:r>
+            <w:proofErr w:type="spellEnd"/>
+            <w:r>
+              <w:rPr>
+                <w:rFonts w:ascii="Times New Roman" w:hAnsi="Times New Roman" w:cs="Times New Roman"/>
+                <w:color w:val="auto"/>
+                <w:sz w:val="24"/>
+                <w:szCs w:val="24"/>
+                <w:lang w:val="en-US"/>
+              </w:rPr>
+              <w:t xml:space="preserve"> plantation de </w:t>
+            </w:r>
+            <w:proofErr w:type="spellStart"/>
+            <w:r>
+              <w:rPr>
+                <w:rFonts w:ascii="Times New Roman" w:hAnsi="Times New Roman" w:cs="Times New Roman"/>
+                <w:color w:val="auto"/>
+                <w:sz w:val="24"/>
+                <w:szCs w:val="24"/>
+                <w:lang w:val="en-US"/>
+              </w:rPr>
+              <w:t>thé</w:t>
+            </w:r>
+            <w:proofErr w:type="spellEnd"/>
+            <w:r>
+              <w:rPr>
+                <w:rFonts w:ascii="Times New Roman" w:hAnsi="Times New Roman" w:cs="Times New Roman"/>
+                <w:color w:val="auto"/>
+                <w:sz w:val="24"/>
+                <w:szCs w:val="24"/>
+                <w:lang w:val="en-US"/>
+              </w:rPr>
+              <w:t xml:space="preserve"> en </w:t>
+            </w:r>
+            <w:proofErr w:type="spellStart"/>
+            <w:r>
+              <w:rPr>
+                <w:rFonts w:ascii="Times New Roman" w:hAnsi="Times New Roman" w:cs="Times New Roman"/>
+                <w:color w:val="auto"/>
+                <w:sz w:val="24"/>
+                <w:szCs w:val="24"/>
+                <w:lang w:val="en-US"/>
+              </w:rPr>
+              <w:t>Ouganda</w:t>
+            </w:r>
+            <w:proofErr w:type="spellEnd"/>
           </w:p>
         </w:tc>
       </w:tr>
@@ -10425,6 +12524,7 @@
                 <w:lang w:val="en-US"/>
               </w:rPr>
             </w:pPr>
+            <w:proofErr w:type="spellStart"/>
             <w:r>
               <w:rPr>
                 <w:rFonts w:ascii="Times New Roman" w:hAnsi="Times New Roman" w:cs="Times New Roman"/>
@@ -10433,7 +12533,40 @@
                 <w:szCs w:val="24"/>
                 <w:lang w:val="en-US"/>
               </w:rPr>
-              <w:t>Geotraceability: an innovative concept to enhance conventional traceability in the agri-food chain</w:t>
+              <w:t>Geotraceability</w:t>
+            </w:r>
+            <w:proofErr w:type="spellEnd"/>
+            <w:r>
+              <w:rPr>
+                <w:rFonts w:ascii="Times New Roman" w:hAnsi="Times New Roman" w:cs="Times New Roman"/>
+                <w:color w:val="auto"/>
+                <w:sz w:val="24"/>
+                <w:szCs w:val="24"/>
+                <w:lang w:val="en-US"/>
+              </w:rPr>
+              <w:t xml:space="preserve">: an innovative concept to enhance conventional traceability in the </w:t>
+            </w:r>
+            <w:proofErr w:type="spellStart"/>
+            <w:r>
+              <w:rPr>
+                <w:rFonts w:ascii="Times New Roman" w:hAnsi="Times New Roman" w:cs="Times New Roman"/>
+                <w:color w:val="auto"/>
+                <w:sz w:val="24"/>
+                <w:szCs w:val="24"/>
+                <w:lang w:val="en-US"/>
+              </w:rPr>
+              <w:t>agri</w:t>
+            </w:r>
+            <w:proofErr w:type="spellEnd"/>
+            <w:r>
+              <w:rPr>
+                <w:rFonts w:ascii="Times New Roman" w:hAnsi="Times New Roman" w:cs="Times New Roman"/>
+                <w:color w:val="auto"/>
+                <w:sz w:val="24"/>
+                <w:szCs w:val="24"/>
+                <w:lang w:val="en-US"/>
+              </w:rPr>
+              <w:t>-food chain</w:t>
             </w:r>
           </w:p>
         </w:tc>
@@ -10502,7 +12635,29 @@
                 <w:szCs w:val="24"/>
                 <w:lang w:val="en-US"/>
               </w:rPr>
-              <w:t>Creating Sustainable Agricultural Solutions: Landmapp and the Rural Farmer</w:t>
+              <w:t xml:space="preserve">Creating Sustainable Agricultural Solutions: </w:t>
+            </w:r>
+            <w:proofErr w:type="spellStart"/>
+            <w:r>
+              <w:rPr>
+                <w:rFonts w:ascii="Times New Roman" w:hAnsi="Times New Roman" w:cs="Times New Roman"/>
+                <w:color w:val="auto"/>
+                <w:sz w:val="24"/>
+                <w:szCs w:val="24"/>
+                <w:lang w:val="en-US"/>
+              </w:rPr>
+              <w:t>Landmapp</w:t>
+            </w:r>
+            <w:proofErr w:type="spellEnd"/>
+            <w:r>
+              <w:rPr>
+                <w:rFonts w:ascii="Times New Roman" w:hAnsi="Times New Roman" w:cs="Times New Roman"/>
+                <w:color w:val="auto"/>
+                <w:sz w:val="24"/>
+                <w:szCs w:val="24"/>
+                <w:lang w:val="en-US"/>
+              </w:rPr>
+              <w:t xml:space="preserve"> and the Rural Farmer</w:t>
             </w:r>
           </w:p>
         </w:tc>
@@ -10563,6 +12718,7 @@
                 <w:lang w:val="en-US"/>
               </w:rPr>
             </w:pPr>
+            <w:proofErr w:type="spellStart"/>
             <w:r>
               <w:rPr>
                 <w:rFonts w:ascii="Times New Roman" w:hAnsi="Times New Roman" w:cs="Times New Roman"/>
@@ -10571,7 +12727,18 @@
                 <w:szCs w:val="24"/>
                 <w:lang w:val="en-US"/>
               </w:rPr>
-              <w:t>Geotraceability in agricultural chains, an urgent demand in Brazilian agribusiness</w:t>
+              <w:t>Geotraceability</w:t>
+            </w:r>
+            <w:proofErr w:type="spellEnd"/>
+            <w:r>
+              <w:rPr>
+                <w:rFonts w:ascii="Times New Roman" w:hAnsi="Times New Roman" w:cs="Times New Roman"/>
+                <w:color w:val="auto"/>
+                <w:sz w:val="24"/>
+                <w:szCs w:val="24"/>
+                <w:lang w:val="en-US"/>
+              </w:rPr>
+              <w:t xml:space="preserve"> in agricultural chains, an urgent demand in Brazilian agribusiness</w:t>
             </w:r>
           </w:p>
         </w:tc>
@@ -10634,6 +12801,7 @@
                 <w:lang w:val="en-US"/>
               </w:rPr>
             </w:pPr>
+            <w:proofErr w:type="spellStart"/>
             <w:r>
               <w:rPr>
                 <w:rFonts w:ascii="Times New Roman" w:hAnsi="Times New Roman" w:cs="Times New Roman"/>
@@ -10642,7 +12810,40 @@
                 <w:szCs w:val="24"/>
                 <w:lang w:val="en-US"/>
               </w:rPr>
-              <w:t>Parage Project Assessing Agri-Environmental Impacts in the French West Indies and French Guiana</w:t>
+              <w:t>Parage</w:t>
+            </w:r>
+            <w:proofErr w:type="spellEnd"/>
+            <w:r>
+              <w:rPr>
+                <w:rFonts w:ascii="Times New Roman" w:hAnsi="Times New Roman" w:cs="Times New Roman"/>
+                <w:color w:val="auto"/>
+                <w:sz w:val="24"/>
+                <w:szCs w:val="24"/>
+                <w:lang w:val="en-US"/>
+              </w:rPr>
+              <w:t xml:space="preserve"> Project Assessing </w:t>
+            </w:r>
+            <w:proofErr w:type="spellStart"/>
+            <w:r>
+              <w:rPr>
+                <w:rFonts w:ascii="Times New Roman" w:hAnsi="Times New Roman" w:cs="Times New Roman"/>
+                <w:color w:val="auto"/>
+                <w:sz w:val="24"/>
+                <w:szCs w:val="24"/>
+                <w:lang w:val="en-US"/>
+              </w:rPr>
+              <w:t>Agri</w:t>
+            </w:r>
+            <w:proofErr w:type="spellEnd"/>
+            <w:r>
+              <w:rPr>
+                <w:rFonts w:ascii="Times New Roman" w:hAnsi="Times New Roman" w:cs="Times New Roman"/>
+                <w:color w:val="auto"/>
+                <w:sz w:val="24"/>
+                <w:szCs w:val="24"/>
+                <w:lang w:val="en-US"/>
+              </w:rPr>
+              <w:t>-Environmental Impacts in the French West Indies and French Guiana</w:t>
             </w:r>
           </w:p>
         </w:tc>
@@ -10715,8 +12916,9 @@
           <w:sz w:val="24"/>
           <w:szCs w:val="24"/>
         </w:rPr>
-        <w:t>cadores de g</w:t>
-      </w:r>
+        <w:t xml:space="preserve">cadores de </w:t>
+      </w:r>
+      <w:proofErr w:type="spellStart"/>
       <w:r>
         <w:rPr>
           <w:rFonts w:ascii="Times New Roman" w:hAnsi="Times New Roman" w:cs="Times New Roman"/>
@@ -10725,25 +12927,50 @@
           <w:sz w:val="24"/>
           <w:szCs w:val="24"/>
         </w:rPr>
-        <w:t xml:space="preserve">eorrastreabilidade no Rastrogrão e </w:t>
-      </w:r>
-      <w:commentRangeStart w:id="7"/>
+        <w:t>g</w:t>
+      </w:r>
       <w:r>
         <w:rPr>
           <w:rFonts w:ascii="Times New Roman" w:hAnsi="Times New Roman" w:cs="Times New Roman"/>
           <w:b/>
-          <w:color w:val="FF0000"/>
-          <w:sz w:val="24"/>
-          <w:szCs w:val="24"/>
-        </w:rPr>
-        <w:t xml:space="preserve">análise de sistemas de geoinformação. </w:t>
-      </w:r>
-      <w:commentRangeEnd w:id="7"/>
-      <w:r>
-        <w:rPr>
-          <w:rStyle w:val="Refdecomentrio"/>
-        </w:rPr>
-        <w:commentReference w:id="7"/>
+          <w:color w:val="auto"/>
+          <w:sz w:val="24"/>
+          <w:szCs w:val="24"/>
+        </w:rPr>
+        <w:t>eorrastreabilidade</w:t>
+      </w:r>
+      <w:proofErr w:type="spellEnd"/>
+      <w:r>
+        <w:rPr>
+          <w:rFonts w:ascii="Times New Roman" w:hAnsi="Times New Roman" w:cs="Times New Roman"/>
+          <w:b/>
+          <w:color w:val="auto"/>
+          <w:sz w:val="24"/>
+          <w:szCs w:val="24"/>
+        </w:rPr>
+        <w:t xml:space="preserve"> no </w:t>
+      </w:r>
+      <w:proofErr w:type="spellStart"/>
+      <w:r>
+        <w:rPr>
+          <w:rFonts w:ascii="Times New Roman" w:hAnsi="Times New Roman" w:cs="Times New Roman"/>
+          <w:b/>
+          <w:color w:val="auto"/>
+          <w:sz w:val="24"/>
+          <w:szCs w:val="24"/>
+        </w:rPr>
+        <w:t>Rastrogrão</w:t>
+      </w:r>
+      <w:proofErr w:type="spellEnd"/>
+      <w:r>
+        <w:rPr>
+          <w:rFonts w:ascii="Times New Roman" w:hAnsi="Times New Roman" w:cs="Times New Roman"/>
+          <w:b/>
+          <w:color w:val="auto"/>
+          <w:sz w:val="24"/>
+          <w:szCs w:val="24"/>
+        </w:rPr>
+        <w:t xml:space="preserve"> </w:t>
       </w:r>
     </w:p>
     <w:p>
@@ -10765,7 +12992,47 @@
           <w:sz w:val="24"/>
           <w:szCs w:val="24"/>
         </w:rPr>
-        <w:t>Nos sistemas de rastreabilidade, a informação de um determinado produto está associada a um código exclusivo, permitindo que possa ser consultada a qualquer tempo na cadeia produtiva. Para sistemas de rastreabilidade com a geoinformação, o código deve conter informações geográficas e administrativas para caracterizar e identificar, em espaço e tempo, o produto que será consultado. Para garantir a disponibilidade de tais informações, a georrastreabilidade usa indicadores geográficos, em conformidade com as normas definidas, para integrar informações de fonte</w:t>
+        <w:t xml:space="preserve">Nos sistemas de rastreabilidade, a informação de um determinado produto está associada a um código exclusivo, permitindo que possa ser consultada a qualquer tempo na cadeia produtiva. Para sistemas de rastreabilidade com a </w:t>
+      </w:r>
+      <w:proofErr w:type="spellStart"/>
+      <w:r>
+        <w:rPr>
+          <w:rFonts w:ascii="Times New Roman" w:hAnsi="Times New Roman" w:cs="Times New Roman"/>
+          <w:color w:val="auto"/>
+          <w:sz w:val="24"/>
+          <w:szCs w:val="24"/>
+        </w:rPr>
+        <w:t>geoinformação</w:t>
+      </w:r>
+      <w:proofErr w:type="spellEnd"/>
+      <w:r>
+        <w:rPr>
+          <w:rFonts w:ascii="Times New Roman" w:hAnsi="Times New Roman" w:cs="Times New Roman"/>
+          <w:color w:val="auto"/>
+          <w:sz w:val="24"/>
+          <w:szCs w:val="24"/>
+        </w:rPr>
+        <w:t xml:space="preserve">, o código deve conter informações geográficas e administrativas para caracterizar e identificar, em espaço e tempo, o produto que será consultado. Para garantir a disponibilidade de tais informações, a </w:t>
+      </w:r>
+      <w:proofErr w:type="spellStart"/>
+      <w:r>
+        <w:rPr>
+          <w:rFonts w:ascii="Times New Roman" w:hAnsi="Times New Roman" w:cs="Times New Roman"/>
+          <w:color w:val="auto"/>
+          <w:sz w:val="24"/>
+          <w:szCs w:val="24"/>
+        </w:rPr>
+        <w:t>georrastreabilidade</w:t>
+      </w:r>
+      <w:proofErr w:type="spellEnd"/>
+      <w:r>
+        <w:rPr>
+          <w:rFonts w:ascii="Times New Roman" w:hAnsi="Times New Roman" w:cs="Times New Roman"/>
+          <w:color w:val="auto"/>
+          <w:sz w:val="24"/>
+          <w:szCs w:val="24"/>
+        </w:rPr>
+        <w:t xml:space="preserve"> usa indicadores geográficos, em conformidade com as normas definidas, para integrar informações de fonte</w:t>
       </w:r>
       <w:r>
         <w:rPr>
@@ -10824,7 +13091,47 @@
           <w:sz w:val="24"/>
           <w:szCs w:val="24"/>
         </w:rPr>
-        <w:t xml:space="preserve">Para estabelecer os indicadores de georrastreabilidade no RastroGrão é necessário obedecer </w:t>
+        <w:t xml:space="preserve">Para estabelecer os indicadores de </w:t>
+      </w:r>
+      <w:proofErr w:type="spellStart"/>
+      <w:r>
+        <w:rPr>
+          <w:rFonts w:ascii="Times New Roman" w:hAnsi="Times New Roman" w:cs="Times New Roman"/>
+          <w:color w:val="auto"/>
+          <w:sz w:val="24"/>
+          <w:szCs w:val="24"/>
+        </w:rPr>
+        <w:t>georrastreabilidade</w:t>
+      </w:r>
+      <w:proofErr w:type="spellEnd"/>
+      <w:r>
+        <w:rPr>
+          <w:rFonts w:ascii="Times New Roman" w:hAnsi="Times New Roman" w:cs="Times New Roman"/>
+          <w:color w:val="auto"/>
+          <w:sz w:val="24"/>
+          <w:szCs w:val="24"/>
+        </w:rPr>
+        <w:t xml:space="preserve"> no </w:t>
+      </w:r>
+      <w:proofErr w:type="spellStart"/>
+      <w:r>
+        <w:rPr>
+          <w:rFonts w:ascii="Times New Roman" w:hAnsi="Times New Roman" w:cs="Times New Roman"/>
+          <w:color w:val="auto"/>
+          <w:sz w:val="24"/>
+          <w:szCs w:val="24"/>
+        </w:rPr>
+        <w:t>RastroGrão</w:t>
+      </w:r>
+      <w:proofErr w:type="spellEnd"/>
+      <w:r>
+        <w:rPr>
+          <w:rFonts w:ascii="Times New Roman" w:hAnsi="Times New Roman" w:cs="Times New Roman"/>
+          <w:color w:val="auto"/>
+          <w:sz w:val="24"/>
+          <w:szCs w:val="24"/>
+        </w:rPr>
+        <w:t xml:space="preserve"> é necessário obedecer </w:t>
       </w:r>
       <w:r>
         <w:rPr>
@@ -11012,8 +13319,18 @@
           <w:sz w:val="24"/>
           <w:szCs w:val="24"/>
         </w:rPr>
-        <w:t>icadores de georrastreabilidade</w:t>
-      </w:r>
+        <w:t xml:space="preserve">icadores de </w:t>
+      </w:r>
+      <w:proofErr w:type="spellStart"/>
+      <w:r>
+        <w:rPr>
+          <w:rFonts w:ascii="Times New Roman" w:hAnsi="Times New Roman" w:cs="Times New Roman"/>
+          <w:sz w:val="24"/>
+          <w:szCs w:val="24"/>
+        </w:rPr>
+        <w:t>georrastreabilidade</w:t>
+      </w:r>
+      <w:proofErr w:type="spellEnd"/>
       <w:r>
         <w:rPr>
           <w:rFonts w:ascii="Times New Roman" w:hAnsi="Times New Roman" w:cs="Times New Roman"/>
@@ -11088,7 +13405,97 @@
           <w:sz w:val="24"/>
           <w:lang w:val="pt-BR"/>
         </w:rPr>
-        <w:t>Para estabelecer os indicadores de georrastreabilidade, essa tecnologia faz uso dos conceitos de geoidentificador e de geoindicador. Um geoidentificador é definido com base em dois componentes. O primeiro componente contém informações sobre as características gerais do objeto geográfico e o segundo é o componente avançado referente ao editor de código ou aos dados de rastreabilidade inseridos pelo agente, para a unidade de produção. O geoindicador é definido como um parâmetro quantitativo ou qualitativo, que fornece uma descrição geral do estado do ambiente ou de um produto, podendo ser usado para fins de inspeção</w:t>
+        <w:t xml:space="preserve">Para estabelecer os indicadores de </w:t>
+      </w:r>
+      <w:proofErr w:type="spellStart"/>
+      <w:r>
+        <w:rPr>
+          <w:rFonts w:eastAsia="Droid Sans Fallback"/>
+          <w:sz w:val="24"/>
+          <w:lang w:val="pt-BR"/>
+        </w:rPr>
+        <w:t>georrastreabilidade</w:t>
+      </w:r>
+      <w:proofErr w:type="spellEnd"/>
+      <w:r>
+        <w:rPr>
+          <w:rFonts w:eastAsia="Droid Sans Fallback"/>
+          <w:sz w:val="24"/>
+          <w:lang w:val="pt-BR"/>
+        </w:rPr>
+        <w:t xml:space="preserve">, essa tecnologia faz uso dos conceitos de </w:t>
+      </w:r>
+      <w:proofErr w:type="spellStart"/>
+      <w:r>
+        <w:rPr>
+          <w:rFonts w:eastAsia="Droid Sans Fallback"/>
+          <w:sz w:val="24"/>
+          <w:lang w:val="pt-BR"/>
+        </w:rPr>
+        <w:t>geoidentificador</w:t>
+      </w:r>
+      <w:proofErr w:type="spellEnd"/>
+      <w:r>
+        <w:rPr>
+          <w:rFonts w:eastAsia="Droid Sans Fallback"/>
+          <w:sz w:val="24"/>
+          <w:lang w:val="pt-BR"/>
+        </w:rPr>
+        <w:t xml:space="preserve"> e de </w:t>
+      </w:r>
+      <w:proofErr w:type="spellStart"/>
+      <w:r>
+        <w:rPr>
+          <w:rFonts w:eastAsia="Droid Sans Fallback"/>
+          <w:sz w:val="24"/>
+          <w:lang w:val="pt-BR"/>
+        </w:rPr>
+        <w:t>geoindicador</w:t>
+      </w:r>
+      <w:proofErr w:type="spellEnd"/>
+      <w:r>
+        <w:rPr>
+          <w:rFonts w:eastAsia="Droid Sans Fallback"/>
+          <w:sz w:val="24"/>
+          <w:lang w:val="pt-BR"/>
+        </w:rPr>
+        <w:t xml:space="preserve">. Um </w:t>
+      </w:r>
+      <w:proofErr w:type="spellStart"/>
+      <w:r>
+        <w:rPr>
+          <w:rFonts w:eastAsia="Droid Sans Fallback"/>
+          <w:sz w:val="24"/>
+          <w:lang w:val="pt-BR"/>
+        </w:rPr>
+        <w:t>geoidentificador</w:t>
+      </w:r>
+      <w:proofErr w:type="spellEnd"/>
+      <w:r>
+        <w:rPr>
+          <w:rFonts w:eastAsia="Droid Sans Fallback"/>
+          <w:sz w:val="24"/>
+          <w:lang w:val="pt-BR"/>
+        </w:rPr>
+        <w:t xml:space="preserve"> é definido com base em dois componentes. O primeiro componente contém informações sobre as características gerais do objeto geográfico e o segundo é o componente avançado referente ao editor de código ou aos dados de rastreabilidade inseridos pelo agente, para a unidade de produção. O </w:t>
+      </w:r>
+      <w:proofErr w:type="spellStart"/>
+      <w:r>
+        <w:rPr>
+          <w:rFonts w:eastAsia="Droid Sans Fallback"/>
+          <w:sz w:val="24"/>
+          <w:lang w:val="pt-BR"/>
+        </w:rPr>
+        <w:t>geoindicador</w:t>
+      </w:r>
+      <w:proofErr w:type="spellEnd"/>
+      <w:r>
+        <w:rPr>
+          <w:rFonts w:eastAsia="Droid Sans Fallback"/>
+          <w:sz w:val="24"/>
+          <w:lang w:val="pt-BR"/>
+        </w:rPr>
+        <w:t xml:space="preserve"> é definido como um parâmetro quantitativo ou qualitativo, que fornece uma descrição geral do estado do ambiente ou de um produto, podendo ser usado para fins de inspeção</w:t>
       </w:r>
       <w:r>
         <w:rPr>
@@ -11124,13 +13531,29 @@
           <w:sz w:val="24"/>
           <w:lang w:val="pt-BR"/>
         </w:rPr>
-        <w:t>Para definir os indicadores geográficos para o RastroGrão foram considerados as analises em trabalhos correlatos e as fases para cadeia produtiva do trigo apresentado na Figura 3</w:t>
-      </w:r>
+        <w:t xml:space="preserve">Para definir os indicadores geográficos para o </w:t>
+      </w:r>
+      <w:proofErr w:type="spellStart"/>
       <w:r>
         <w:rPr>
           <w:sz w:val="24"/>
           <w:lang w:val="pt-BR"/>
         </w:rPr>
+        <w:t>RastroGrão</w:t>
+      </w:r>
+      <w:proofErr w:type="spellEnd"/>
+      <w:r>
+        <w:rPr>
+          <w:sz w:val="24"/>
+          <w:lang w:val="pt-BR"/>
+        </w:rPr>
+        <w:t xml:space="preserve"> foram considerados as analises em trabalhos correlatos e as fases para cadeia produtiva do trigo apresentado na Figura 3</w:t>
+      </w:r>
+      <w:r>
+        <w:rPr>
+          <w:sz w:val="24"/>
+          <w:lang w:val="pt-BR"/>
+        </w:rPr>
         <w:t xml:space="preserve">. As fases destacadas </w:t>
       </w:r>
       <w:r>
@@ -11179,7 +13602,25 @@
           <w:sz w:val="24"/>
           <w:lang w:val="pt-BR"/>
         </w:rPr>
-        <w:t xml:space="preserve">no RastroGrão </w:t>
+        <w:t xml:space="preserve">no </w:t>
+      </w:r>
+      <w:proofErr w:type="spellStart"/>
+      <w:r>
+        <w:rPr>
+          <w:rFonts w:eastAsia="Arial"/>
+          <w:sz w:val="24"/>
+          <w:lang w:val="pt-BR"/>
+        </w:rPr>
+        <w:t>RastroGrão</w:t>
+      </w:r>
+      <w:proofErr w:type="spellEnd"/>
+      <w:r>
+        <w:rPr>
+          <w:rFonts w:eastAsia="Arial"/>
+          <w:sz w:val="24"/>
+          <w:lang w:val="pt-BR"/>
+        </w:rPr>
+        <w:t xml:space="preserve"> </w:t>
       </w:r>
       <w:r>
         <w:rPr>
@@ -11288,30 +13729,6 @@
     </w:p>
     <w:p>
       <w:pPr>
-        <w:pStyle w:val="MainText"/>
-        <w:spacing w:after="120" w:line="360" w:lineRule="auto"/>
-        <w:ind w:firstLine="0"/>
-        <w:rPr>
-          <w:rFonts w:eastAsia="Arial"/>
-          <w:sz w:val="24"/>
-          <w:lang w:val="pt-BR"/>
-        </w:rPr>
-      </w:pPr>
-    </w:p>
-    <w:p>
-      <w:pPr>
-        <w:pStyle w:val="MainText"/>
-        <w:spacing w:after="120" w:line="360" w:lineRule="auto"/>
-        <w:ind w:firstLine="0"/>
-        <w:rPr>
-          <w:rFonts w:eastAsia="Arial"/>
-          <w:sz w:val="24"/>
-          <w:lang w:val="pt-BR"/>
-        </w:rPr>
-      </w:pPr>
-    </w:p>
-    <w:p>
-      <w:pPr>
         <w:suppressAutoHyphens w:val="0"/>
         <w:spacing w:after="120" w:line="360" w:lineRule="auto"/>
         <w:jc w:val="both"/>
@@ -11328,7 +13745,6 @@
           <w:sz w:val="24"/>
           <w:szCs w:val="24"/>
         </w:rPr>
-        <w:lastRenderedPageBreak/>
         <w:t xml:space="preserve">Figura 3: </w:t>
       </w:r>
       <w:r>
@@ -11369,6 +13785,7 @@
           <w:szCs w:val="24"/>
           <w:lang w:eastAsia="pt-BR"/>
         </w:rPr>
+        <w:lastRenderedPageBreak/>
         <w:drawing>
           <wp:inline distT="0" distB="0" distL="0" distR="0" wp14:anchorId="5AF8F0E6" wp14:editId="0811ED1D">
             <wp:extent cx="5146158" cy="4444409"/>
@@ -11427,7 +13844,6 @@
           <w:szCs w:val="24"/>
         </w:rPr>
       </w:pPr>
-      <w:commentRangeStart w:id="8"/>
       <w:r>
         <w:rPr>
           <w:rFonts w:ascii="Times New Roman" w:hAnsi="Times New Roman" w:cs="Times New Roman"/>
@@ -11436,12 +13852,13 @@
         </w:rPr>
         <w:t>Fonte:</w:t>
       </w:r>
-      <w:commentRangeEnd w:id="8"/>
-      <w:r>
-        <w:rPr>
-          <w:rStyle w:val="Refdecomentrio"/>
-        </w:rPr>
-        <w:commentReference w:id="8"/>
+      <w:r>
+        <w:rPr>
+          <w:rFonts w:ascii="Times New Roman" w:hAnsi="Times New Roman" w:cs="Times New Roman"/>
+          <w:sz w:val="24"/>
+          <w:szCs w:val="24"/>
+        </w:rPr>
+        <w:t xml:space="preserve"> Vaz, (2014)</w:t>
       </w:r>
     </w:p>
     <w:p>
@@ -11518,7 +13935,25 @@
           <w:sz w:val="24"/>
           <w:lang w:val="pt-BR"/>
         </w:rPr>
-        <w:t xml:space="preserve"> a geoinformação. </w:t>
+        <w:t xml:space="preserve"> a </w:t>
+      </w:r>
+      <w:proofErr w:type="spellStart"/>
+      <w:r>
+        <w:rPr>
+          <w:rFonts w:eastAsia="Arial"/>
+          <w:sz w:val="24"/>
+          <w:lang w:val="pt-BR"/>
+        </w:rPr>
+        <w:t>geoinformação</w:t>
+      </w:r>
+      <w:proofErr w:type="spellEnd"/>
+      <w:r>
+        <w:rPr>
+          <w:rFonts w:eastAsia="Arial"/>
+          <w:sz w:val="24"/>
+          <w:lang w:val="pt-BR"/>
+        </w:rPr>
+        <w:t xml:space="preserve">. </w:t>
       </w:r>
     </w:p>
     <w:p>
@@ -11554,7 +13989,43 @@
           <w:sz w:val="24"/>
           <w:lang w:val="pt-BR"/>
         </w:rPr>
-        <w:t xml:space="preserve"> mostra os geoidentificadores e os geoindicadores e as fases da cadeia produtiva apresentadas através do Rastrogrão</w:t>
+        <w:t xml:space="preserve"> mostra os </w:t>
+      </w:r>
+      <w:proofErr w:type="spellStart"/>
+      <w:r>
+        <w:rPr>
+          <w:rFonts w:eastAsia="Arial"/>
+          <w:sz w:val="24"/>
+          <w:lang w:val="pt-BR"/>
+        </w:rPr>
+        <w:t>geoidentificadores</w:t>
+      </w:r>
+      <w:proofErr w:type="spellEnd"/>
+      <w:r>
+        <w:rPr>
+          <w:rFonts w:eastAsia="Arial"/>
+          <w:sz w:val="24"/>
+          <w:lang w:val="pt-BR"/>
+        </w:rPr>
+        <w:t xml:space="preserve"> e os </w:t>
+      </w:r>
+      <w:proofErr w:type="spellStart"/>
+      <w:r>
+        <w:rPr>
+          <w:rFonts w:eastAsia="Arial"/>
+          <w:sz w:val="24"/>
+          <w:lang w:val="pt-BR"/>
+        </w:rPr>
+        <w:t>geoindicadores</w:t>
+      </w:r>
+      <w:proofErr w:type="spellEnd"/>
+      <w:r>
+        <w:rPr>
+          <w:rFonts w:eastAsia="Arial"/>
+          <w:sz w:val="24"/>
+          <w:lang w:val="pt-BR"/>
+        </w:rPr>
+        <w:t xml:space="preserve"> e as fases da cadeia produtiva apresentadas através do Rastrogrão</w:t>
       </w:r>
       <w:r>
         <w:rPr>
@@ -11670,6 +14141,19 @@
         <w:ind w:firstLine="0"/>
         <w:rPr>
           <w:rFonts w:eastAsia="Arial"/>
+          <w:color w:val="000000"/>
+          <w:sz w:val="24"/>
+          <w:lang w:val="pt-BR"/>
+        </w:rPr>
+      </w:pPr>
+    </w:p>
+    <w:p>
+      <w:pPr>
+        <w:pStyle w:val="MainText"/>
+        <w:spacing w:after="120" w:line="360" w:lineRule="auto"/>
+        <w:ind w:firstLine="0"/>
+        <w:rPr>
+          <w:rFonts w:eastAsia="Arial"/>
           <w:sz w:val="24"/>
           <w:lang w:val="pt-BR"/>
         </w:rPr>
@@ -11699,7 +14183,25 @@
           <w:sz w:val="24"/>
           <w:lang w:val="pt-BR"/>
         </w:rPr>
-        <w:t>dos indicadores geográficos para o RastroGrão.</w:t>
+        <w:t xml:space="preserve">dos indicadores geográficos para o </w:t>
+      </w:r>
+      <w:proofErr w:type="spellStart"/>
+      <w:r>
+        <w:rPr>
+          <w:rFonts w:eastAsia="Arial"/>
+          <w:sz w:val="24"/>
+          <w:lang w:val="pt-BR"/>
+        </w:rPr>
+        <w:t>RastroGrão</w:t>
+      </w:r>
+      <w:proofErr w:type="spellEnd"/>
+      <w:r>
+        <w:rPr>
+          <w:rFonts w:eastAsia="Arial"/>
+          <w:sz w:val="24"/>
+          <w:lang w:val="pt-BR"/>
+        </w:rPr>
+        <w:t>.</w:t>
       </w:r>
     </w:p>
     <w:tbl>
@@ -12213,6 +14715,7 @@
                 <w:szCs w:val="24"/>
               </w:rPr>
             </w:pPr>
+            <w:proofErr w:type="spellStart"/>
             <w:r>
               <w:rPr>
                 <w:rFonts w:ascii="Times New Roman" w:hAnsi="Times New Roman" w:cs="Times New Roman"/>
@@ -12229,6 +14732,7 @@
               </w:rPr>
               <w:t>r</w:t>
             </w:r>
+            <w:proofErr w:type="spellEnd"/>
           </w:p>
           <w:p>
             <w:pPr>
@@ -12372,6 +14876,7 @@
                 <w:szCs w:val="24"/>
               </w:rPr>
             </w:pPr>
+            <w:proofErr w:type="gramStart"/>
             <w:r>
               <w:rPr>
                 <w:rFonts w:ascii="Times New Roman" w:hAnsi="Times New Roman" w:cs="Times New Roman"/>
@@ -12380,6 +14885,7 @@
               </w:rPr>
               <w:t>x</w:t>
             </w:r>
+            <w:proofErr w:type="gramEnd"/>
           </w:p>
         </w:tc>
         <w:tc>
@@ -12407,6 +14913,7 @@
                 <w:szCs w:val="24"/>
               </w:rPr>
             </w:pPr>
+            <w:proofErr w:type="gramStart"/>
             <w:r>
               <w:rPr>
                 <w:rFonts w:ascii="Times New Roman" w:hAnsi="Times New Roman" w:cs="Times New Roman"/>
@@ -12415,6 +14922,7 @@
               </w:rPr>
               <w:t>x</w:t>
             </w:r>
+            <w:proofErr w:type="gramEnd"/>
           </w:p>
         </w:tc>
         <w:tc>
@@ -12442,6 +14950,7 @@
                 <w:szCs w:val="24"/>
               </w:rPr>
             </w:pPr>
+            <w:proofErr w:type="gramStart"/>
             <w:r>
               <w:rPr>
                 <w:rFonts w:ascii="Times New Roman" w:hAnsi="Times New Roman" w:cs="Times New Roman"/>
@@ -12450,6 +14959,7 @@
               </w:rPr>
               <w:t>x</w:t>
             </w:r>
+            <w:proofErr w:type="gramEnd"/>
           </w:p>
         </w:tc>
         <w:tc>
@@ -12477,6 +14987,7 @@
                 <w:szCs w:val="24"/>
               </w:rPr>
             </w:pPr>
+            <w:proofErr w:type="gramStart"/>
             <w:r>
               <w:rPr>
                 <w:rFonts w:ascii="Times New Roman" w:hAnsi="Times New Roman" w:cs="Times New Roman"/>
@@ -12485,6 +14996,7 @@
               </w:rPr>
               <w:t>x</w:t>
             </w:r>
+            <w:proofErr w:type="gramEnd"/>
           </w:p>
         </w:tc>
         <w:tc>
@@ -12512,6 +15024,7 @@
                 <w:szCs w:val="24"/>
               </w:rPr>
             </w:pPr>
+            <w:proofErr w:type="gramStart"/>
             <w:r>
               <w:rPr>
                 <w:rFonts w:ascii="Times New Roman" w:hAnsi="Times New Roman" w:cs="Times New Roman"/>
@@ -12520,6 +15033,7 @@
               </w:rPr>
               <w:t>x</w:t>
             </w:r>
+            <w:proofErr w:type="gramEnd"/>
           </w:p>
         </w:tc>
         <w:tc>
@@ -12547,6 +15061,7 @@
                 <w:szCs w:val="24"/>
               </w:rPr>
             </w:pPr>
+            <w:proofErr w:type="gramStart"/>
             <w:r>
               <w:rPr>
                 <w:rFonts w:ascii="Times New Roman" w:hAnsi="Times New Roman" w:cs="Times New Roman"/>
@@ -12555,6 +15070,7 @@
               </w:rPr>
               <w:t>x</w:t>
             </w:r>
+            <w:proofErr w:type="gramEnd"/>
           </w:p>
         </w:tc>
         <w:tc>
@@ -12582,6 +15098,7 @@
                 <w:szCs w:val="24"/>
               </w:rPr>
             </w:pPr>
+            <w:proofErr w:type="gramStart"/>
             <w:r>
               <w:rPr>
                 <w:rFonts w:ascii="Times New Roman" w:hAnsi="Times New Roman" w:cs="Times New Roman"/>
@@ -12590,6 +15107,7 @@
               </w:rPr>
               <w:t>x</w:t>
             </w:r>
+            <w:proofErr w:type="gramEnd"/>
           </w:p>
         </w:tc>
         <w:tc>
@@ -12617,6 +15135,7 @@
                 <w:szCs w:val="24"/>
               </w:rPr>
             </w:pPr>
+            <w:proofErr w:type="gramStart"/>
             <w:r>
               <w:rPr>
                 <w:rFonts w:ascii="Times New Roman" w:hAnsi="Times New Roman" w:cs="Times New Roman"/>
@@ -12625,6 +15144,7 @@
               </w:rPr>
               <w:t>x</w:t>
             </w:r>
+            <w:proofErr w:type="gramEnd"/>
           </w:p>
         </w:tc>
         <w:tc>
@@ -12777,6 +15297,7 @@
                 <w:szCs w:val="24"/>
               </w:rPr>
             </w:pPr>
+            <w:proofErr w:type="gramStart"/>
             <w:r>
               <w:rPr>
                 <w:rFonts w:ascii="Times New Roman" w:hAnsi="Times New Roman" w:cs="Times New Roman"/>
@@ -12785,6 +15306,7 @@
               </w:rPr>
               <w:t>x</w:t>
             </w:r>
+            <w:proofErr w:type="gramEnd"/>
           </w:p>
         </w:tc>
         <w:tc>
@@ -12812,6 +15334,7 @@
                 <w:szCs w:val="24"/>
               </w:rPr>
             </w:pPr>
+            <w:proofErr w:type="gramStart"/>
             <w:r>
               <w:rPr>
                 <w:rFonts w:ascii="Times New Roman" w:hAnsi="Times New Roman" w:cs="Times New Roman"/>
@@ -12820,6 +15343,7 @@
               </w:rPr>
               <w:t>x</w:t>
             </w:r>
+            <w:proofErr w:type="gramEnd"/>
           </w:p>
         </w:tc>
         <w:tc>
@@ -12847,6 +15371,7 @@
                 <w:szCs w:val="24"/>
               </w:rPr>
             </w:pPr>
+            <w:proofErr w:type="gramStart"/>
             <w:r>
               <w:rPr>
                 <w:rFonts w:ascii="Times New Roman" w:hAnsi="Times New Roman" w:cs="Times New Roman"/>
@@ -12855,6 +15380,7 @@
               </w:rPr>
               <w:t>x</w:t>
             </w:r>
+            <w:proofErr w:type="gramEnd"/>
           </w:p>
         </w:tc>
         <w:tc>
@@ -12882,6 +15408,7 @@
                 <w:szCs w:val="24"/>
               </w:rPr>
             </w:pPr>
+            <w:proofErr w:type="gramStart"/>
             <w:r>
               <w:rPr>
                 <w:rFonts w:ascii="Times New Roman" w:hAnsi="Times New Roman" w:cs="Times New Roman"/>
@@ -12890,6 +15417,7 @@
               </w:rPr>
               <w:t>x</w:t>
             </w:r>
+            <w:proofErr w:type="gramEnd"/>
           </w:p>
         </w:tc>
         <w:tc>
@@ -12917,6 +15445,7 @@
                 <w:szCs w:val="24"/>
               </w:rPr>
             </w:pPr>
+            <w:proofErr w:type="gramStart"/>
             <w:r>
               <w:rPr>
                 <w:rFonts w:ascii="Times New Roman" w:hAnsi="Times New Roman" w:cs="Times New Roman"/>
@@ -12925,6 +15454,7 @@
               </w:rPr>
               <w:t>x</w:t>
             </w:r>
+            <w:proofErr w:type="gramEnd"/>
           </w:p>
         </w:tc>
         <w:tc>
@@ -12952,6 +15482,7 @@
                 <w:szCs w:val="24"/>
               </w:rPr>
             </w:pPr>
+            <w:proofErr w:type="gramStart"/>
             <w:r>
               <w:rPr>
                 <w:rFonts w:ascii="Times New Roman" w:hAnsi="Times New Roman" w:cs="Times New Roman"/>
@@ -12960,6 +15491,7 @@
               </w:rPr>
               <w:t>x</w:t>
             </w:r>
+            <w:proofErr w:type="gramEnd"/>
           </w:p>
         </w:tc>
         <w:tc>
@@ -12987,6 +15519,7 @@
                 <w:szCs w:val="24"/>
               </w:rPr>
             </w:pPr>
+            <w:proofErr w:type="gramStart"/>
             <w:r>
               <w:rPr>
                 <w:rFonts w:ascii="Times New Roman" w:hAnsi="Times New Roman" w:cs="Times New Roman"/>
@@ -12995,6 +15528,7 @@
               </w:rPr>
               <w:t>x</w:t>
             </w:r>
+            <w:proofErr w:type="gramEnd"/>
           </w:p>
         </w:tc>
         <w:tc>
@@ -13022,6 +15556,7 @@
                 <w:szCs w:val="24"/>
               </w:rPr>
             </w:pPr>
+            <w:proofErr w:type="gramStart"/>
             <w:r>
               <w:rPr>
                 <w:rFonts w:ascii="Times New Roman" w:hAnsi="Times New Roman" w:cs="Times New Roman"/>
@@ -13030,6 +15565,7 @@
               </w:rPr>
               <w:t>x</w:t>
             </w:r>
+            <w:proofErr w:type="gramEnd"/>
           </w:p>
         </w:tc>
         <w:tc>
@@ -13089,6 +15625,7 @@
                 <w:szCs w:val="24"/>
               </w:rPr>
             </w:pPr>
+            <w:proofErr w:type="spellStart"/>
             <w:r>
               <w:rPr>
                 <w:rFonts w:ascii="Times New Roman" w:hAnsi="Times New Roman" w:cs="Times New Roman"/>
@@ -13097,6 +15634,7 @@
               </w:rPr>
               <w:t>Geoindicadores</w:t>
             </w:r>
+            <w:proofErr w:type="spellEnd"/>
           </w:p>
         </w:tc>
         <w:tc>
@@ -13159,6 +15697,7 @@
                 <w:szCs w:val="24"/>
               </w:rPr>
             </w:pPr>
+            <w:proofErr w:type="gramStart"/>
             <w:r>
               <w:rPr>
                 <w:rFonts w:ascii="Times New Roman" w:hAnsi="Times New Roman" w:cs="Times New Roman"/>
@@ -13167,6 +15706,7 @@
               </w:rPr>
               <w:t>x</w:t>
             </w:r>
+            <w:proofErr w:type="gramEnd"/>
           </w:p>
         </w:tc>
         <w:tc>
@@ -13194,6 +15734,7 @@
                 <w:szCs w:val="24"/>
               </w:rPr>
             </w:pPr>
+            <w:proofErr w:type="gramStart"/>
             <w:r>
               <w:rPr>
                 <w:rFonts w:ascii="Times New Roman" w:hAnsi="Times New Roman" w:cs="Times New Roman"/>
@@ -13202,6 +15743,7 @@
               </w:rPr>
               <w:t>x</w:t>
             </w:r>
+            <w:proofErr w:type="gramEnd"/>
           </w:p>
         </w:tc>
         <w:tc>
@@ -13229,6 +15771,7 @@
                 <w:szCs w:val="24"/>
               </w:rPr>
             </w:pPr>
+            <w:proofErr w:type="gramStart"/>
             <w:r>
               <w:rPr>
                 <w:rFonts w:ascii="Times New Roman" w:hAnsi="Times New Roman" w:cs="Times New Roman"/>
@@ -13237,6 +15780,7 @@
               </w:rPr>
               <w:t>x</w:t>
             </w:r>
+            <w:proofErr w:type="gramEnd"/>
           </w:p>
         </w:tc>
         <w:tc>
@@ -13264,6 +15808,7 @@
                 <w:szCs w:val="24"/>
               </w:rPr>
             </w:pPr>
+            <w:proofErr w:type="gramStart"/>
             <w:r>
               <w:rPr>
                 <w:rFonts w:ascii="Times New Roman" w:hAnsi="Times New Roman" w:cs="Times New Roman"/>
@@ -13272,6 +15817,7 @@
               </w:rPr>
               <w:t>x</w:t>
             </w:r>
+            <w:proofErr w:type="gramEnd"/>
           </w:p>
         </w:tc>
         <w:tc>
@@ -13299,6 +15845,7 @@
                 <w:szCs w:val="24"/>
               </w:rPr>
             </w:pPr>
+            <w:proofErr w:type="gramStart"/>
             <w:r>
               <w:rPr>
                 <w:rFonts w:ascii="Times New Roman" w:hAnsi="Times New Roman" w:cs="Times New Roman"/>
@@ -13307,6 +15854,7 @@
               </w:rPr>
               <w:t>x</w:t>
             </w:r>
+            <w:proofErr w:type="gramEnd"/>
           </w:p>
         </w:tc>
         <w:tc>
@@ -13334,6 +15882,7 @@
                 <w:szCs w:val="24"/>
               </w:rPr>
             </w:pPr>
+            <w:proofErr w:type="gramStart"/>
             <w:r>
               <w:rPr>
                 <w:rFonts w:ascii="Times New Roman" w:hAnsi="Times New Roman" w:cs="Times New Roman"/>
@@ -13342,6 +15891,7 @@
               </w:rPr>
               <w:t>x</w:t>
             </w:r>
+            <w:proofErr w:type="gramEnd"/>
           </w:p>
         </w:tc>
         <w:tc>
@@ -13369,6 +15919,7 @@
                 <w:szCs w:val="24"/>
               </w:rPr>
             </w:pPr>
+            <w:proofErr w:type="gramStart"/>
             <w:r>
               <w:rPr>
                 <w:rFonts w:ascii="Times New Roman" w:hAnsi="Times New Roman" w:cs="Times New Roman"/>
@@ -13377,6 +15928,7 @@
               </w:rPr>
               <w:t>x</w:t>
             </w:r>
+            <w:proofErr w:type="gramEnd"/>
           </w:p>
         </w:tc>
         <w:tc>
@@ -13404,6 +15956,7 @@
                 <w:szCs w:val="24"/>
               </w:rPr>
             </w:pPr>
+            <w:proofErr w:type="gramStart"/>
             <w:r>
               <w:rPr>
                 <w:rFonts w:ascii="Times New Roman" w:hAnsi="Times New Roman" w:cs="Times New Roman"/>
@@ -13412,6 +15965,7 @@
               </w:rPr>
               <w:t>x</w:t>
             </w:r>
+            <w:proofErr w:type="gramEnd"/>
           </w:p>
         </w:tc>
       </w:tr>
@@ -13507,6 +16061,7 @@
                 <w:szCs w:val="24"/>
               </w:rPr>
             </w:pPr>
+            <w:proofErr w:type="gramStart"/>
             <w:r>
               <w:rPr>
                 <w:rFonts w:ascii="Times New Roman" w:hAnsi="Times New Roman" w:cs="Times New Roman"/>
@@ -13515,6 +16070,7 @@
               </w:rPr>
               <w:t>x</w:t>
             </w:r>
+            <w:proofErr w:type="gramEnd"/>
           </w:p>
         </w:tc>
         <w:tc>
@@ -13542,6 +16098,7 @@
                 <w:szCs w:val="24"/>
               </w:rPr>
             </w:pPr>
+            <w:proofErr w:type="gramStart"/>
             <w:r>
               <w:rPr>
                 <w:rFonts w:ascii="Times New Roman" w:hAnsi="Times New Roman" w:cs="Times New Roman"/>
@@ -13550,6 +16107,7 @@
               </w:rPr>
               <w:t>x</w:t>
             </w:r>
+            <w:proofErr w:type="gramEnd"/>
           </w:p>
         </w:tc>
         <w:tc>
@@ -13577,6 +16135,7 @@
                 <w:szCs w:val="24"/>
               </w:rPr>
             </w:pPr>
+            <w:proofErr w:type="gramStart"/>
             <w:r>
               <w:rPr>
                 <w:rFonts w:ascii="Times New Roman" w:hAnsi="Times New Roman" w:cs="Times New Roman"/>
@@ -13585,6 +16144,7 @@
               </w:rPr>
               <w:t>x</w:t>
             </w:r>
+            <w:proofErr w:type="gramEnd"/>
           </w:p>
         </w:tc>
         <w:tc>
@@ -13666,6 +16226,7 @@
                 <w:szCs w:val="24"/>
               </w:rPr>
             </w:pPr>
+            <w:proofErr w:type="gramStart"/>
             <w:r>
               <w:rPr>
                 <w:rFonts w:ascii="Times New Roman" w:hAnsi="Times New Roman" w:cs="Times New Roman"/>
@@ -13674,6 +16235,7 @@
               </w:rPr>
               <w:t>x</w:t>
             </w:r>
+            <w:proofErr w:type="gramEnd"/>
           </w:p>
         </w:tc>
         <w:tc>
@@ -13850,6 +16412,7 @@
                 <w:szCs w:val="24"/>
               </w:rPr>
             </w:pPr>
+            <w:proofErr w:type="gramStart"/>
             <w:r>
               <w:rPr>
                 <w:rFonts w:ascii="Times New Roman" w:hAnsi="Times New Roman" w:cs="Times New Roman"/>
@@ -13858,6 +16421,7 @@
               </w:rPr>
               <w:t>x</w:t>
             </w:r>
+            <w:proofErr w:type="gramEnd"/>
           </w:p>
         </w:tc>
         <w:tc>
@@ -13966,6 +16530,7 @@
                 <w:szCs w:val="24"/>
               </w:rPr>
             </w:pPr>
+            <w:proofErr w:type="gramStart"/>
             <w:r>
               <w:rPr>
                 <w:rFonts w:ascii="Times New Roman" w:hAnsi="Times New Roman" w:cs="Times New Roman"/>
@@ -13974,6 +16539,7 @@
               </w:rPr>
               <w:t>x</w:t>
             </w:r>
+            <w:proofErr w:type="gramEnd"/>
           </w:p>
         </w:tc>
         <w:tc>
@@ -14285,6 +16851,7 @@
                 <w:szCs w:val="24"/>
               </w:rPr>
             </w:pPr>
+            <w:proofErr w:type="gramStart"/>
             <w:r>
               <w:rPr>
                 <w:rFonts w:ascii="Times New Roman" w:hAnsi="Times New Roman" w:cs="Times New Roman"/>
@@ -14293,6 +16860,7 @@
               </w:rPr>
               <w:t>x</w:t>
             </w:r>
+            <w:proofErr w:type="gramEnd"/>
           </w:p>
         </w:tc>
         <w:tc>
@@ -14415,6 +16983,7 @@
                 <w:szCs w:val="24"/>
               </w:rPr>
             </w:pPr>
+            <w:proofErr w:type="gramStart"/>
             <w:r>
               <w:rPr>
                 <w:rFonts w:ascii="Times New Roman" w:hAnsi="Times New Roman" w:cs="Times New Roman"/>
@@ -14423,6 +16992,7 @@
               </w:rPr>
               <w:t>x</w:t>
             </w:r>
+            <w:proofErr w:type="gramEnd"/>
           </w:p>
         </w:tc>
         <w:tc>
@@ -14450,6 +17020,7 @@
                 <w:szCs w:val="24"/>
               </w:rPr>
             </w:pPr>
+            <w:proofErr w:type="gramStart"/>
             <w:r>
               <w:rPr>
                 <w:rFonts w:ascii="Times New Roman" w:hAnsi="Times New Roman" w:cs="Times New Roman"/>
@@ -14458,6 +17029,7 @@
               </w:rPr>
               <w:t>x</w:t>
             </w:r>
+            <w:proofErr w:type="gramEnd"/>
           </w:p>
         </w:tc>
         <w:tc>
@@ -14485,6 +17057,7 @@
                 <w:szCs w:val="24"/>
               </w:rPr>
             </w:pPr>
+            <w:proofErr w:type="gramStart"/>
             <w:r>
               <w:rPr>
                 <w:rFonts w:ascii="Times New Roman" w:hAnsi="Times New Roman" w:cs="Times New Roman"/>
@@ -14493,6 +17066,7 @@
               </w:rPr>
               <w:t>x</w:t>
             </w:r>
+            <w:proofErr w:type="gramEnd"/>
           </w:p>
         </w:tc>
         <w:tc>
@@ -14520,6 +17094,7 @@
                 <w:szCs w:val="24"/>
               </w:rPr>
             </w:pPr>
+            <w:proofErr w:type="gramStart"/>
             <w:r>
               <w:rPr>
                 <w:rFonts w:ascii="Times New Roman" w:hAnsi="Times New Roman" w:cs="Times New Roman"/>
@@ -14528,6 +17103,7 @@
               </w:rPr>
               <w:t>x</w:t>
             </w:r>
+            <w:proofErr w:type="gramEnd"/>
           </w:p>
         </w:tc>
         <w:tc>
@@ -14555,6 +17131,7 @@
                 <w:szCs w:val="24"/>
               </w:rPr>
             </w:pPr>
+            <w:proofErr w:type="gramStart"/>
             <w:r>
               <w:rPr>
                 <w:rFonts w:ascii="Times New Roman" w:hAnsi="Times New Roman" w:cs="Times New Roman"/>
@@ -14563,6 +17140,7 @@
               </w:rPr>
               <w:t>x</w:t>
             </w:r>
+            <w:proofErr w:type="gramEnd"/>
           </w:p>
         </w:tc>
         <w:tc>
@@ -14590,6 +17168,7 @@
                 <w:szCs w:val="24"/>
               </w:rPr>
             </w:pPr>
+            <w:proofErr w:type="gramStart"/>
             <w:r>
               <w:rPr>
                 <w:rFonts w:ascii="Times New Roman" w:hAnsi="Times New Roman" w:cs="Times New Roman"/>
@@ -14598,6 +17177,7 @@
               </w:rPr>
               <w:t>x</w:t>
             </w:r>
+            <w:proofErr w:type="gramEnd"/>
           </w:p>
         </w:tc>
         <w:tc>
@@ -14625,6 +17205,7 @@
                 <w:szCs w:val="24"/>
               </w:rPr>
             </w:pPr>
+            <w:proofErr w:type="gramStart"/>
             <w:r>
               <w:rPr>
                 <w:rFonts w:ascii="Times New Roman" w:hAnsi="Times New Roman" w:cs="Times New Roman"/>
@@ -14633,6 +17214,7 @@
               </w:rPr>
               <w:t>x</w:t>
             </w:r>
+            <w:proofErr w:type="gramEnd"/>
           </w:p>
         </w:tc>
         <w:tc>
@@ -14660,6 +17242,7 @@
                 <w:szCs w:val="24"/>
               </w:rPr>
             </w:pPr>
+            <w:proofErr w:type="gramStart"/>
             <w:r>
               <w:rPr>
                 <w:rFonts w:ascii="Times New Roman" w:hAnsi="Times New Roman" w:cs="Times New Roman"/>
@@ -14668,6 +17251,7 @@
               </w:rPr>
               <w:t>x</w:t>
             </w:r>
+            <w:proofErr w:type="gramEnd"/>
           </w:p>
         </w:tc>
       </w:tr>
@@ -14790,6 +17374,7 @@
                 <w:szCs w:val="24"/>
               </w:rPr>
             </w:pPr>
+            <w:proofErr w:type="gramStart"/>
             <w:r>
               <w:rPr>
                 <w:rFonts w:ascii="Times New Roman" w:hAnsi="Times New Roman" w:cs="Times New Roman"/>
@@ -14798,6 +17383,7 @@
               </w:rPr>
               <w:t>x</w:t>
             </w:r>
+            <w:proofErr w:type="gramEnd"/>
           </w:p>
         </w:tc>
         <w:tc>
@@ -14825,6 +17411,7 @@
                 <w:szCs w:val="24"/>
               </w:rPr>
             </w:pPr>
+            <w:proofErr w:type="gramStart"/>
             <w:r>
               <w:rPr>
                 <w:rFonts w:ascii="Times New Roman" w:hAnsi="Times New Roman" w:cs="Times New Roman"/>
@@ -14833,6 +17420,7 @@
               </w:rPr>
               <w:t>x</w:t>
             </w:r>
+            <w:proofErr w:type="gramEnd"/>
           </w:p>
         </w:tc>
         <w:tc>
@@ -14860,6 +17448,7 @@
                 <w:szCs w:val="24"/>
               </w:rPr>
             </w:pPr>
+            <w:proofErr w:type="gramStart"/>
             <w:r>
               <w:rPr>
                 <w:rFonts w:ascii="Times New Roman" w:hAnsi="Times New Roman" w:cs="Times New Roman"/>
@@ -14868,6 +17457,7 @@
               </w:rPr>
               <w:t>x</w:t>
             </w:r>
+            <w:proofErr w:type="gramEnd"/>
           </w:p>
         </w:tc>
         <w:tc>
@@ -14895,6 +17485,7 @@
                 <w:szCs w:val="24"/>
               </w:rPr>
             </w:pPr>
+            <w:proofErr w:type="gramStart"/>
             <w:r>
               <w:rPr>
                 <w:rFonts w:ascii="Times New Roman" w:hAnsi="Times New Roman" w:cs="Times New Roman"/>
@@ -14903,6 +17494,7 @@
               </w:rPr>
               <w:t>x</w:t>
             </w:r>
+            <w:proofErr w:type="gramEnd"/>
           </w:p>
         </w:tc>
         <w:tc>
@@ -14930,6 +17522,7 @@
                 <w:szCs w:val="24"/>
               </w:rPr>
             </w:pPr>
+            <w:proofErr w:type="gramStart"/>
             <w:r>
               <w:rPr>
                 <w:rFonts w:ascii="Times New Roman" w:hAnsi="Times New Roman" w:cs="Times New Roman"/>
@@ -14938,6 +17531,7 @@
               </w:rPr>
               <w:t>x</w:t>
             </w:r>
+            <w:proofErr w:type="gramEnd"/>
           </w:p>
         </w:tc>
         <w:tc>
@@ -14965,6 +17559,7 @@
                 <w:szCs w:val="24"/>
               </w:rPr>
             </w:pPr>
+            <w:proofErr w:type="gramStart"/>
             <w:r>
               <w:rPr>
                 <w:rFonts w:ascii="Times New Roman" w:hAnsi="Times New Roman" w:cs="Times New Roman"/>
@@ -14973,6 +17568,7 @@
               </w:rPr>
               <w:t>x</w:t>
             </w:r>
+            <w:proofErr w:type="gramEnd"/>
           </w:p>
         </w:tc>
         <w:tc>
@@ -15031,7 +17627,61 @@
           <w:sz w:val="24"/>
           <w:szCs w:val="24"/>
         </w:rPr>
-        <w:t xml:space="preserve">As fases da cadeia produtiva do trigo consideradas como pertinentes para a aplicação da georrastreabilidade são: tratamento de sementes, plantio, colheita, armazenamento propriedade, controle plantas daninhas, controle crescimento, transporte propriedade / empresa e armazenamento empresa. Cada indicador geográfico contemplará as fases que sejam adequadas a suas características. Os geoidentificadores, compostos de primeiro e segundo componente, podem ser aplicados a todas as fases listadas uma vez que, os indicadores longitude, latitude, altitude e codigo definem a localização do produto e sua identificação, respectivamente. </w:t>
+        <w:t xml:space="preserve">As fases da cadeia produtiva do trigo consideradas como pertinentes para a aplicação da </w:t>
+      </w:r>
+      <w:proofErr w:type="spellStart"/>
+      <w:r>
+        <w:rPr>
+          <w:rFonts w:ascii="Times New Roman" w:hAnsi="Times New Roman" w:cs="Times New Roman"/>
+          <w:sz w:val="24"/>
+          <w:szCs w:val="24"/>
+        </w:rPr>
+        <w:t>georrastreabilidade</w:t>
+      </w:r>
+      <w:proofErr w:type="spellEnd"/>
+      <w:r>
+        <w:rPr>
+          <w:rFonts w:ascii="Times New Roman" w:hAnsi="Times New Roman" w:cs="Times New Roman"/>
+          <w:sz w:val="24"/>
+          <w:szCs w:val="24"/>
+        </w:rPr>
+        <w:t xml:space="preserve"> são: tratamento de sementes, plantio, colheita, armazenamento propriedade, controle plantas daninhas, controle crescimento, transporte propriedade / empresa e armazenamento empresa. Cada indicador geográfico contemplará as fases que sejam adequadas a suas características. Os </w:t>
+      </w:r>
+      <w:proofErr w:type="spellStart"/>
+      <w:r>
+        <w:rPr>
+          <w:rFonts w:ascii="Times New Roman" w:hAnsi="Times New Roman" w:cs="Times New Roman"/>
+          <w:sz w:val="24"/>
+          <w:szCs w:val="24"/>
+        </w:rPr>
+        <w:t>geoidentificadores</w:t>
+      </w:r>
+      <w:proofErr w:type="spellEnd"/>
+      <w:r>
+        <w:rPr>
+          <w:rFonts w:ascii="Times New Roman" w:hAnsi="Times New Roman" w:cs="Times New Roman"/>
+          <w:sz w:val="24"/>
+          <w:szCs w:val="24"/>
+        </w:rPr>
+        <w:t xml:space="preserve">, compostos de primeiro e segundo componente, podem ser aplicados a todas as fases listadas uma vez que, os indicadores longitude, latitude, altitude e </w:t>
+      </w:r>
+      <w:proofErr w:type="spellStart"/>
+      <w:r>
+        <w:rPr>
+          <w:rFonts w:ascii="Times New Roman" w:hAnsi="Times New Roman" w:cs="Times New Roman"/>
+          <w:sz w:val="24"/>
+          <w:szCs w:val="24"/>
+        </w:rPr>
+        <w:t>codigo</w:t>
+      </w:r>
+      <w:proofErr w:type="spellEnd"/>
+      <w:r>
+        <w:rPr>
+          <w:rFonts w:ascii="Times New Roman" w:hAnsi="Times New Roman" w:cs="Times New Roman"/>
+          <w:sz w:val="24"/>
+          <w:szCs w:val="24"/>
+        </w:rPr>
+        <w:t xml:space="preserve"> definem a localização do produto e sua identificação, respectivamente. </w:t>
       </w:r>
     </w:p>
     <w:p>
@@ -15050,24 +17700,50 @@
           <w:sz w:val="24"/>
           <w:szCs w:val="24"/>
         </w:rPr>
+        <w:t xml:space="preserve">O </w:t>
+      </w:r>
+      <w:proofErr w:type="spellStart"/>
+      <w:r>
+        <w:rPr>
+          <w:rFonts w:ascii="Times New Roman" w:hAnsi="Times New Roman" w:cs="Times New Roman"/>
+          <w:sz w:val="24"/>
+          <w:szCs w:val="24"/>
+        </w:rPr>
+        <w:t>geoindicador</w:t>
+      </w:r>
+      <w:proofErr w:type="spellEnd"/>
+      <w:r>
+        <w:rPr>
+          <w:rFonts w:ascii="Times New Roman" w:hAnsi="Times New Roman" w:cs="Times New Roman"/>
+          <w:sz w:val="24"/>
+          <w:szCs w:val="24"/>
+        </w:rPr>
+        <w:t xml:space="preserve"> de informações meteorológicas </w:t>
+      </w:r>
+      <w:r>
+        <w:rPr>
+          <w:rFonts w:ascii="Times New Roman" w:hAnsi="Times New Roman" w:cs="Times New Roman"/>
+          <w:sz w:val="24"/>
+          <w:szCs w:val="24"/>
+        </w:rPr>
+        <w:t>está relacionado às condições</w:t>
+      </w:r>
+      <w:r>
+        <w:rPr>
+          <w:rFonts w:ascii="Times New Roman" w:hAnsi="Times New Roman" w:cs="Times New Roman"/>
+          <w:sz w:val="24"/>
+          <w:szCs w:val="24"/>
+        </w:rPr>
+        <w:t xml:space="preserve"> do tempo como a temperatura, a umidade e a pressão do ar, a velocidade e direção do vento, tipo e quantidade </w:t>
+      </w:r>
+      <w:r>
+        <w:rPr>
+          <w:rFonts w:ascii="Times New Roman" w:hAnsi="Times New Roman" w:cs="Times New Roman"/>
+          <w:sz w:val="24"/>
+          <w:szCs w:val="24"/>
+        </w:rPr>
         <w:lastRenderedPageBreak/>
-        <w:t xml:space="preserve">O geoindicador de informações meteorológicas </w:t>
-      </w:r>
-      <w:r>
-        <w:rPr>
-          <w:rFonts w:ascii="Times New Roman" w:hAnsi="Times New Roman" w:cs="Times New Roman"/>
-          <w:sz w:val="24"/>
-          <w:szCs w:val="24"/>
-        </w:rPr>
-        <w:t>está relacionado às condições</w:t>
-      </w:r>
-      <w:r>
-        <w:rPr>
-          <w:rFonts w:ascii="Times New Roman" w:hAnsi="Times New Roman" w:cs="Times New Roman"/>
-          <w:sz w:val="24"/>
-          <w:szCs w:val="24"/>
-        </w:rPr>
-        <w:t xml:space="preserve"> do tempo como a temperatura, a umidade e a pressão do ar, a velocidade e direção do vento, tipo e quantidade de precipitação e o tipo e quantidade de nuvens. Esse indicador será considerado </w:t>
+        <w:t xml:space="preserve">de precipitação e o tipo e quantidade de nuvens. Esse indicador será considerado </w:t>
       </w:r>
       <w:r>
         <w:rPr>
@@ -15094,7 +17770,43 @@
           <w:sz w:val="24"/>
           <w:szCs w:val="24"/>
         </w:rPr>
-        <w:t>O geoindicador de hidrografia contemplará as fases tratamento de sementes, plantio, colheita e controle crescimento, sendo importante para tomada de decisão em relação a implantação de sistemas de irrigação ou ainda para segurança do desenvolvimento do produto tendo como referência a qualidade da água. O geoindicador flore</w:t>
+        <w:t xml:space="preserve">O </w:t>
+      </w:r>
+      <w:proofErr w:type="spellStart"/>
+      <w:r>
+        <w:rPr>
+          <w:rFonts w:ascii="Times New Roman" w:hAnsi="Times New Roman" w:cs="Times New Roman"/>
+          <w:sz w:val="24"/>
+          <w:szCs w:val="24"/>
+        </w:rPr>
+        <w:t>geoindicador</w:t>
+      </w:r>
+      <w:proofErr w:type="spellEnd"/>
+      <w:r>
+        <w:rPr>
+          <w:rFonts w:ascii="Times New Roman" w:hAnsi="Times New Roman" w:cs="Times New Roman"/>
+          <w:sz w:val="24"/>
+          <w:szCs w:val="24"/>
+        </w:rPr>
+        <w:t xml:space="preserve"> de hidrografia contemplará as fases tratamento de sementes, plantio, colheita e controle crescimento, sendo importante para tomada de decisão em relação a implantação de sistemas de irrigação ou ainda para segurança do desenvolvimento do produto tendo como referência a qualidade da água. O </w:t>
+      </w:r>
+      <w:proofErr w:type="spellStart"/>
+      <w:r>
+        <w:rPr>
+          <w:rFonts w:ascii="Times New Roman" w:hAnsi="Times New Roman" w:cs="Times New Roman"/>
+          <w:sz w:val="24"/>
+          <w:szCs w:val="24"/>
+        </w:rPr>
+        <w:t>geoindicador</w:t>
+      </w:r>
+      <w:proofErr w:type="spellEnd"/>
+      <w:r>
+        <w:rPr>
+          <w:rFonts w:ascii="Times New Roman" w:hAnsi="Times New Roman" w:cs="Times New Roman"/>
+          <w:sz w:val="24"/>
+          <w:szCs w:val="24"/>
+        </w:rPr>
+        <w:t xml:space="preserve"> flore</w:t>
       </w:r>
       <w:r>
         <w:rPr>
@@ -15129,7 +17841,61 @@
           <w:sz w:val="24"/>
           <w:szCs w:val="24"/>
         </w:rPr>
-        <w:t>O geoindicador estradas estará presente na fase de transporte propriedade / empresa, sendo fundamental para planejamento logístico e mudança ou abertura de novas estradas. O geoindicador perspectiva temporal fará parte de todas as fases com o objetivo de mostrar os acontecimentos, decorrente de um dado evento, com o passar do tempo. O geoindicador topografia será utilizado na fase de plantio, colheita,</w:t>
+        <w:t xml:space="preserve">O </w:t>
+      </w:r>
+      <w:proofErr w:type="spellStart"/>
+      <w:r>
+        <w:rPr>
+          <w:rFonts w:ascii="Times New Roman" w:hAnsi="Times New Roman" w:cs="Times New Roman"/>
+          <w:sz w:val="24"/>
+          <w:szCs w:val="24"/>
+        </w:rPr>
+        <w:t>geoindicador</w:t>
+      </w:r>
+      <w:proofErr w:type="spellEnd"/>
+      <w:r>
+        <w:rPr>
+          <w:rFonts w:ascii="Times New Roman" w:hAnsi="Times New Roman" w:cs="Times New Roman"/>
+          <w:sz w:val="24"/>
+          <w:szCs w:val="24"/>
+        </w:rPr>
+        <w:t xml:space="preserve"> estradas estará presente na fase de transporte propriedade / empresa, sendo fundamental para planejamento logístico e mudança ou abertura de novas estradas. O </w:t>
+      </w:r>
+      <w:proofErr w:type="spellStart"/>
+      <w:r>
+        <w:rPr>
+          <w:rFonts w:ascii="Times New Roman" w:hAnsi="Times New Roman" w:cs="Times New Roman"/>
+          <w:sz w:val="24"/>
+          <w:szCs w:val="24"/>
+        </w:rPr>
+        <w:t>geoindicador</w:t>
+      </w:r>
+      <w:proofErr w:type="spellEnd"/>
+      <w:r>
+        <w:rPr>
+          <w:rFonts w:ascii="Times New Roman" w:hAnsi="Times New Roman" w:cs="Times New Roman"/>
+          <w:sz w:val="24"/>
+          <w:szCs w:val="24"/>
+        </w:rPr>
+        <w:t xml:space="preserve"> perspectiva temporal fará parte de todas as fases com o objetivo de mostrar os acontecimentos, decorrente de um dado evento, com o passar do tempo. O </w:t>
+      </w:r>
+      <w:proofErr w:type="spellStart"/>
+      <w:r>
+        <w:rPr>
+          <w:rFonts w:ascii="Times New Roman" w:hAnsi="Times New Roman" w:cs="Times New Roman"/>
+          <w:sz w:val="24"/>
+          <w:szCs w:val="24"/>
+        </w:rPr>
+        <w:t>geoindicador</w:t>
+      </w:r>
+      <w:proofErr w:type="spellEnd"/>
+      <w:r>
+        <w:rPr>
+          <w:rFonts w:ascii="Times New Roman" w:hAnsi="Times New Roman" w:cs="Times New Roman"/>
+          <w:sz w:val="24"/>
+          <w:szCs w:val="24"/>
+        </w:rPr>
+        <w:t xml:space="preserve"> topografia será utilizado na fase de plantio, colheita,</w:t>
       </w:r>
       <w:r>
         <w:rPr>
@@ -15265,7 +18031,6 @@
           <w:sz w:val="24"/>
           <w:szCs w:val="24"/>
         </w:rPr>
-        <w:lastRenderedPageBreak/>
         <w:t xml:space="preserve">Essa tecnologia é essencial, visto que o componente espacial aumenta o valor dos produtos no mercado, sendo utilizado como uma maneira de acrescer a confiança nos produtos adquiridos pelos consumidores, que terão o conhecimento em relação à trajetória, segurança e qualidade da produção ao consumo. </w:t>
       </w:r>
     </w:p>
@@ -15285,7 +18050,44 @@
           <w:sz w:val="24"/>
           <w:szCs w:val="24"/>
         </w:rPr>
-        <w:t>Como perspectivas futuras pretende-se fazer o estudo de métodos para integrar os dados georreferenciados ao RastroGrão.</w:t>
+        <w:lastRenderedPageBreak/>
+        <w:t xml:space="preserve">Como perspectivas futuras pretende-se fazer o estudo de métodos para integrar os dados </w:t>
+      </w:r>
+      <w:proofErr w:type="spellStart"/>
+      <w:r>
+        <w:rPr>
+          <w:rFonts w:ascii="Times New Roman" w:hAnsi="Times New Roman" w:cs="Times New Roman"/>
+          <w:sz w:val="24"/>
+          <w:szCs w:val="24"/>
+        </w:rPr>
+        <w:t>georreferenciados</w:t>
+      </w:r>
+      <w:proofErr w:type="spellEnd"/>
+      <w:r>
+        <w:rPr>
+          <w:rFonts w:ascii="Times New Roman" w:hAnsi="Times New Roman" w:cs="Times New Roman"/>
+          <w:sz w:val="24"/>
+          <w:szCs w:val="24"/>
+        </w:rPr>
+        <w:t xml:space="preserve"> ao </w:t>
+      </w:r>
+      <w:proofErr w:type="spellStart"/>
+      <w:r>
+        <w:rPr>
+          <w:rFonts w:ascii="Times New Roman" w:hAnsi="Times New Roman" w:cs="Times New Roman"/>
+          <w:sz w:val="24"/>
+          <w:szCs w:val="24"/>
+        </w:rPr>
+        <w:t>RastroGrão</w:t>
+      </w:r>
+      <w:proofErr w:type="spellEnd"/>
+      <w:r>
+        <w:rPr>
+          <w:rFonts w:ascii="Times New Roman" w:hAnsi="Times New Roman" w:cs="Times New Roman"/>
+          <w:sz w:val="24"/>
+          <w:szCs w:val="24"/>
+        </w:rPr>
+        <w:t>.</w:t>
       </w:r>
     </w:p>
     <w:p>
@@ -15420,7 +18222,125 @@
           <w:sz w:val="24"/>
           <w:szCs w:val="24"/>
         </w:rPr>
-        <w:t xml:space="preserve">1. Empresa Brasileira de Pesquisa Agropecuária - EMBRAPA. Projeto internacional de georrastreabilidade participa de Expoagro na Argentina - Portal Embrapa. 2010 [acesso em 3 Jan 2017]. Disponível em: https://www.embrapa.br/busca-de-noticias/-/noticia/18117989/projeto-internacio nal -de-georrastreabilidade-participa-de-expoagro-na-argentina. </w:t>
+        <w:t>1</w:t>
+      </w:r>
+      <w:r>
+        <w:rPr>
+          <w:rFonts w:ascii="Times New Roman" w:hAnsi="Times New Roman" w:cs="Times New Roman"/>
+          <w:color w:val="000000"/>
+          <w:sz w:val="24"/>
+          <w:szCs w:val="24"/>
+        </w:rPr>
+        <w:t xml:space="preserve">. </w:t>
+      </w:r>
+      <w:r>
+        <w:rPr>
+          <w:rFonts w:ascii="Times New Roman" w:hAnsi="Times New Roman" w:cs="Times New Roman"/>
+          <w:color w:val="000000"/>
+          <w:sz w:val="24"/>
+          <w:szCs w:val="24"/>
+        </w:rPr>
+        <w:t xml:space="preserve">Empresa Brasileira de Pesquisa Agropecuária - EMBRAPA. Projeto internacional de </w:t>
+      </w:r>
+      <w:proofErr w:type="spellStart"/>
+      <w:r>
+        <w:rPr>
+          <w:rFonts w:ascii="Times New Roman" w:hAnsi="Times New Roman" w:cs="Times New Roman"/>
+          <w:color w:val="000000"/>
+          <w:sz w:val="24"/>
+          <w:szCs w:val="24"/>
+        </w:rPr>
+        <w:t>georrastreabilidade</w:t>
+      </w:r>
+      <w:proofErr w:type="spellEnd"/>
+      <w:r>
+        <w:rPr>
+          <w:rFonts w:ascii="Times New Roman" w:hAnsi="Times New Roman" w:cs="Times New Roman"/>
+          <w:color w:val="000000"/>
+          <w:sz w:val="24"/>
+          <w:szCs w:val="24"/>
+        </w:rPr>
+        <w:t xml:space="preserve"> participa de </w:t>
+      </w:r>
+      <w:proofErr w:type="spellStart"/>
+      <w:r>
+        <w:rPr>
+          <w:rFonts w:ascii="Times New Roman" w:hAnsi="Times New Roman" w:cs="Times New Roman"/>
+          <w:color w:val="000000"/>
+          <w:sz w:val="24"/>
+          <w:szCs w:val="24"/>
+        </w:rPr>
+        <w:t>Expoagro</w:t>
+      </w:r>
+      <w:proofErr w:type="spellEnd"/>
+      <w:r>
+        <w:rPr>
+          <w:rFonts w:ascii="Times New Roman" w:hAnsi="Times New Roman" w:cs="Times New Roman"/>
+          <w:color w:val="000000"/>
+          <w:sz w:val="24"/>
+          <w:szCs w:val="24"/>
+        </w:rPr>
+        <w:t xml:space="preserve"> na Argentina - Portal Embrapa. 2010 [acesso em 3 Jan 2017]. Disponível em: https://www.embrapa.br/busca-de-noticias/-/noticia/18117989/projeto-internacio </w:t>
+      </w:r>
+      <w:proofErr w:type="spellStart"/>
+      <w:r>
+        <w:rPr>
+          <w:rFonts w:ascii="Times New Roman" w:hAnsi="Times New Roman" w:cs="Times New Roman"/>
+          <w:color w:val="000000"/>
+          <w:sz w:val="24"/>
+          <w:szCs w:val="24"/>
+        </w:rPr>
+        <w:t>nal</w:t>
+      </w:r>
+      <w:proofErr w:type="spellEnd"/>
+      <w:r>
+        <w:rPr>
+          <w:rFonts w:ascii="Times New Roman" w:hAnsi="Times New Roman" w:cs="Times New Roman"/>
+          <w:color w:val="000000"/>
+          <w:sz w:val="24"/>
+          <w:szCs w:val="24"/>
+        </w:rPr>
+        <w:t xml:space="preserve"> -de-</w:t>
+      </w:r>
+      <w:proofErr w:type="spellStart"/>
+      <w:r>
+        <w:rPr>
+          <w:rFonts w:ascii="Times New Roman" w:hAnsi="Times New Roman" w:cs="Times New Roman"/>
+          <w:color w:val="000000"/>
+          <w:sz w:val="24"/>
+          <w:szCs w:val="24"/>
+        </w:rPr>
+        <w:t>georrastreabilidade</w:t>
+      </w:r>
+      <w:proofErr w:type="spellEnd"/>
+      <w:r>
+        <w:rPr>
+          <w:rFonts w:ascii="Times New Roman" w:hAnsi="Times New Roman" w:cs="Times New Roman"/>
+          <w:color w:val="000000"/>
+          <w:sz w:val="24"/>
+          <w:szCs w:val="24"/>
+        </w:rPr>
+        <w:t>-participa-de-</w:t>
+      </w:r>
+      <w:proofErr w:type="spellStart"/>
+      <w:r>
+        <w:rPr>
+          <w:rFonts w:ascii="Times New Roman" w:hAnsi="Times New Roman" w:cs="Times New Roman"/>
+          <w:color w:val="000000"/>
+          <w:sz w:val="24"/>
+          <w:szCs w:val="24"/>
+        </w:rPr>
+        <w:t>expoagro</w:t>
+      </w:r>
+      <w:proofErr w:type="spellEnd"/>
+      <w:r>
+        <w:rPr>
+          <w:rFonts w:ascii="Times New Roman" w:hAnsi="Times New Roman" w:cs="Times New Roman"/>
+          <w:color w:val="000000"/>
+          <w:sz w:val="24"/>
+          <w:szCs w:val="24"/>
+        </w:rPr>
+        <w:t xml:space="preserve">-na-argentina. </w:t>
       </w:r>
     </w:p>
     <w:p>
@@ -15442,7 +18362,87 @@
           <w:sz w:val="24"/>
           <w:szCs w:val="24"/>
         </w:rPr>
-        <w:t>2. Tôsto SG, Rodrigues CAG, Bolfe, EL, Battistella, M. Geotecnologias e Geoinformação: O produtor pergunta, a Embrapa responde. Empresa Brasileira de Pesquisa e Agropecuária. 2014, 256 p.</w:t>
+        <w:t xml:space="preserve">2. </w:t>
+      </w:r>
+      <w:proofErr w:type="spellStart"/>
+      <w:r>
+        <w:rPr>
+          <w:rFonts w:ascii="Times New Roman" w:hAnsi="Times New Roman" w:cs="Times New Roman"/>
+          <w:color w:val="000000"/>
+          <w:sz w:val="24"/>
+          <w:szCs w:val="24"/>
+        </w:rPr>
+        <w:t>Tôsto</w:t>
+      </w:r>
+      <w:proofErr w:type="spellEnd"/>
+      <w:r>
+        <w:rPr>
+          <w:rFonts w:ascii="Times New Roman" w:hAnsi="Times New Roman" w:cs="Times New Roman"/>
+          <w:color w:val="000000"/>
+          <w:sz w:val="24"/>
+          <w:szCs w:val="24"/>
+        </w:rPr>
+        <w:t xml:space="preserve"> SG, Rodrigues CAG, </w:t>
+      </w:r>
+      <w:proofErr w:type="spellStart"/>
+      <w:r>
+        <w:rPr>
+          <w:rFonts w:ascii="Times New Roman" w:hAnsi="Times New Roman" w:cs="Times New Roman"/>
+          <w:color w:val="000000"/>
+          <w:sz w:val="24"/>
+          <w:szCs w:val="24"/>
+        </w:rPr>
+        <w:t>Bolfe</w:t>
+      </w:r>
+      <w:proofErr w:type="spellEnd"/>
+      <w:r>
+        <w:rPr>
+          <w:rFonts w:ascii="Times New Roman" w:hAnsi="Times New Roman" w:cs="Times New Roman"/>
+          <w:color w:val="000000"/>
+          <w:sz w:val="24"/>
+          <w:szCs w:val="24"/>
+        </w:rPr>
+        <w:t xml:space="preserve">, EL, </w:t>
+      </w:r>
+      <w:proofErr w:type="spellStart"/>
+      <w:r>
+        <w:rPr>
+          <w:rFonts w:ascii="Times New Roman" w:hAnsi="Times New Roman" w:cs="Times New Roman"/>
+          <w:color w:val="000000"/>
+          <w:sz w:val="24"/>
+          <w:szCs w:val="24"/>
+        </w:rPr>
+        <w:t>Battistella</w:t>
+      </w:r>
+      <w:proofErr w:type="spellEnd"/>
+      <w:r>
+        <w:rPr>
+          <w:rFonts w:ascii="Times New Roman" w:hAnsi="Times New Roman" w:cs="Times New Roman"/>
+          <w:color w:val="000000"/>
+          <w:sz w:val="24"/>
+          <w:szCs w:val="24"/>
+        </w:rPr>
+        <w:t xml:space="preserve">, M. Geotecnologias e </w:t>
+      </w:r>
+      <w:proofErr w:type="spellStart"/>
+      <w:r>
+        <w:rPr>
+          <w:rFonts w:ascii="Times New Roman" w:hAnsi="Times New Roman" w:cs="Times New Roman"/>
+          <w:color w:val="000000"/>
+          <w:sz w:val="24"/>
+          <w:szCs w:val="24"/>
+        </w:rPr>
+        <w:t>Geoinformação</w:t>
+      </w:r>
+      <w:proofErr w:type="spellEnd"/>
+      <w:r>
+        <w:rPr>
+          <w:rFonts w:ascii="Times New Roman" w:hAnsi="Times New Roman" w:cs="Times New Roman"/>
+          <w:color w:val="000000"/>
+          <w:sz w:val="24"/>
+          <w:szCs w:val="24"/>
+        </w:rPr>
+        <w:t>: O produtor pergunta, a Embrapa responde. Empresa Brasileira de Pesquisa e Agropecuária. 2014, 256 p.</w:t>
       </w:r>
     </w:p>
     <w:p>
@@ -15487,7 +18487,68 @@
           <w:sz w:val="24"/>
           <w:szCs w:val="24"/>
         </w:rPr>
-        <w:t>3. Hubner C, Oliveira FH. Gestão da Geoinformação em Implementações Multiusuários. Congresso Brasileiro de Cadastro Técnico Multifinalitário;</w:t>
+        <w:t xml:space="preserve">3. </w:t>
+      </w:r>
+      <w:proofErr w:type="spellStart"/>
+      <w:r>
+        <w:rPr>
+          <w:rFonts w:ascii="Times New Roman" w:hAnsi="Times New Roman" w:cs="Times New Roman"/>
+          <w:color w:val="000000"/>
+          <w:sz w:val="24"/>
+          <w:szCs w:val="24"/>
+        </w:rPr>
+        <w:t>Hubner</w:t>
+      </w:r>
+      <w:proofErr w:type="spellEnd"/>
+      <w:r>
+        <w:rPr>
+          <w:rFonts w:ascii="Times New Roman" w:hAnsi="Times New Roman" w:cs="Times New Roman"/>
+          <w:color w:val="000000"/>
+          <w:sz w:val="24"/>
+          <w:szCs w:val="24"/>
+        </w:rPr>
+        <w:t xml:space="preserve"> C, Oliveira FH. Gestão da </w:t>
+      </w:r>
+      <w:proofErr w:type="spellStart"/>
+      <w:r>
+        <w:rPr>
+          <w:rFonts w:ascii="Times New Roman" w:hAnsi="Times New Roman" w:cs="Times New Roman"/>
+          <w:color w:val="000000"/>
+          <w:sz w:val="24"/>
+          <w:szCs w:val="24"/>
+        </w:rPr>
+        <w:t>Geoinformação</w:t>
+      </w:r>
+      <w:proofErr w:type="spellEnd"/>
+      <w:r>
+        <w:rPr>
+          <w:rFonts w:ascii="Times New Roman" w:hAnsi="Times New Roman" w:cs="Times New Roman"/>
+          <w:color w:val="000000"/>
+          <w:sz w:val="24"/>
+          <w:szCs w:val="24"/>
+        </w:rPr>
+        <w:t xml:space="preserve"> em Implementações Multiusuários. Congresso Brasileiro de Cadastro Técnico </w:t>
+      </w:r>
+      <w:proofErr w:type="spellStart"/>
+      <w:proofErr w:type="gramStart"/>
+      <w:r>
+        <w:rPr>
+          <w:rFonts w:ascii="Times New Roman" w:hAnsi="Times New Roman" w:cs="Times New Roman"/>
+          <w:color w:val="000000"/>
+          <w:sz w:val="24"/>
+          <w:szCs w:val="24"/>
+        </w:rPr>
+        <w:t>Multifinalitário</w:t>
+      </w:r>
+      <w:proofErr w:type="spellEnd"/>
+      <w:r>
+        <w:rPr>
+          <w:rFonts w:ascii="Times New Roman" w:hAnsi="Times New Roman" w:cs="Times New Roman"/>
+          <w:color w:val="000000"/>
+          <w:sz w:val="24"/>
+          <w:szCs w:val="24"/>
+        </w:rPr>
+        <w:t>;</w:t>
       </w:r>
       <w:r>
         <w:rPr>
@@ -15516,7 +18577,57 @@
           <w:sz w:val="24"/>
           <w:szCs w:val="24"/>
         </w:rPr>
-        <w:t xml:space="preserve">2008 Out 19-23; UFSC. Florianópolis. 2008. Disponível em: &lt;http://www.geolab.faed. udesc.br/publicacoes/Cleice/cobraco2008_1.pdf&gt;. </w:t>
+        <w:t>2008</w:t>
+      </w:r>
+      <w:proofErr w:type="gramEnd"/>
+      <w:r>
+        <w:rPr>
+          <w:rFonts w:ascii="Times New Roman" w:hAnsi="Times New Roman" w:cs="Times New Roman"/>
+          <w:color w:val="000000"/>
+          <w:sz w:val="24"/>
+          <w:szCs w:val="24"/>
+        </w:rPr>
+        <w:t xml:space="preserve"> Out 19-23; UFSC. Florianópolis. 2008. Disponível em: &lt;http://www.geolab.faed. udesc.br/</w:t>
+      </w:r>
+      <w:proofErr w:type="spellStart"/>
+      <w:r>
+        <w:rPr>
+          <w:rFonts w:ascii="Times New Roman" w:hAnsi="Times New Roman" w:cs="Times New Roman"/>
+          <w:color w:val="000000"/>
+          <w:sz w:val="24"/>
+          <w:szCs w:val="24"/>
+        </w:rPr>
+        <w:t>publicacoes</w:t>
+      </w:r>
+      <w:proofErr w:type="spellEnd"/>
+      <w:r>
+        <w:rPr>
+          <w:rFonts w:ascii="Times New Roman" w:hAnsi="Times New Roman" w:cs="Times New Roman"/>
+          <w:color w:val="000000"/>
+          <w:sz w:val="24"/>
+          <w:szCs w:val="24"/>
+        </w:rPr>
+        <w:t>/</w:t>
+      </w:r>
+      <w:proofErr w:type="spellStart"/>
+      <w:r>
+        <w:rPr>
+          <w:rFonts w:ascii="Times New Roman" w:hAnsi="Times New Roman" w:cs="Times New Roman"/>
+          <w:color w:val="000000"/>
+          <w:sz w:val="24"/>
+          <w:szCs w:val="24"/>
+        </w:rPr>
+        <w:t>Cleice</w:t>
+      </w:r>
+      <w:proofErr w:type="spellEnd"/>
+      <w:r>
+        <w:rPr>
+          <w:rFonts w:ascii="Times New Roman" w:hAnsi="Times New Roman" w:cs="Times New Roman"/>
+          <w:color w:val="000000"/>
+          <w:sz w:val="24"/>
+          <w:szCs w:val="24"/>
+        </w:rPr>
+        <w:t xml:space="preserve">/cobraco2008_1.pdf&gt;. </w:t>
       </w:r>
       <w:r>
         <w:rPr>
@@ -15526,7 +18637,41 @@
           <w:szCs w:val="24"/>
           <w:lang w:val="en-US"/>
         </w:rPr>
-        <w:t>Acesso em: 4 jan. 2017</w:t>
+        <w:t xml:space="preserve">Acesso em: 4 </w:t>
+      </w:r>
+      <w:proofErr w:type="spellStart"/>
+      <w:proofErr w:type="gramStart"/>
+      <w:r>
+        <w:rPr>
+          <w:rFonts w:ascii="Times New Roman" w:hAnsi="Times New Roman" w:cs="Times New Roman"/>
+          <w:color w:val="000000"/>
+          <w:sz w:val="24"/>
+          <w:szCs w:val="24"/>
+          <w:lang w:val="en-US"/>
+        </w:rPr>
+        <w:t>jan</w:t>
+      </w:r>
+      <w:proofErr w:type="gramEnd"/>
+      <w:r>
+        <w:rPr>
+          <w:rFonts w:ascii="Times New Roman" w:hAnsi="Times New Roman" w:cs="Times New Roman"/>
+          <w:color w:val="000000"/>
+          <w:sz w:val="24"/>
+          <w:szCs w:val="24"/>
+          <w:lang w:val="en-US"/>
+        </w:rPr>
+        <w:t>.</w:t>
+      </w:r>
+      <w:proofErr w:type="spellEnd"/>
+      <w:r>
+        <w:rPr>
+          <w:rFonts w:ascii="Times New Roman" w:hAnsi="Times New Roman" w:cs="Times New Roman"/>
+          <w:color w:val="000000"/>
+          <w:sz w:val="24"/>
+          <w:szCs w:val="24"/>
+          <w:lang w:val="en-US"/>
+        </w:rPr>
+        <w:t xml:space="preserve"> 2017</w:t>
       </w:r>
     </w:p>
     <w:p>
@@ -15549,16 +18694,142 @@
           <w:szCs w:val="24"/>
           <w:lang w:val="en-US"/>
         </w:rPr>
-        <w:t xml:space="preserve">4. Sluter, CR, Van Elzakker, CPJM, Ivánová, I. Requirements elicitation for geo-information solutions. </w:t>
-      </w:r>
-      <w:r>
-        <w:rPr>
-          <w:rFonts w:ascii="Times New Roman" w:hAnsi="Times New Roman" w:cs="Times New Roman"/>
-          <w:color w:val="000000"/>
-          <w:sz w:val="24"/>
-          <w:szCs w:val="24"/>
-        </w:rPr>
-        <w:t xml:space="preserve">The Cartographic Journal. 2016 Jun 20, p.1–14. </w:t>
+        <w:t xml:space="preserve">4. </w:t>
+      </w:r>
+      <w:proofErr w:type="spellStart"/>
+      <w:r>
+        <w:rPr>
+          <w:rFonts w:ascii="Times New Roman" w:hAnsi="Times New Roman" w:cs="Times New Roman"/>
+          <w:color w:val="000000"/>
+          <w:sz w:val="24"/>
+          <w:szCs w:val="24"/>
+          <w:lang w:val="en-US"/>
+        </w:rPr>
+        <w:t>Sluter</w:t>
+      </w:r>
+      <w:proofErr w:type="spellEnd"/>
+      <w:r>
+        <w:rPr>
+          <w:rFonts w:ascii="Times New Roman" w:hAnsi="Times New Roman" w:cs="Times New Roman"/>
+          <w:color w:val="000000"/>
+          <w:sz w:val="24"/>
+          <w:szCs w:val="24"/>
+          <w:lang w:val="en-US"/>
+        </w:rPr>
+        <w:t xml:space="preserve">, CR, Van </w:t>
+      </w:r>
+      <w:proofErr w:type="spellStart"/>
+      <w:r>
+        <w:rPr>
+          <w:rFonts w:ascii="Times New Roman" w:hAnsi="Times New Roman" w:cs="Times New Roman"/>
+          <w:color w:val="000000"/>
+          <w:sz w:val="24"/>
+          <w:szCs w:val="24"/>
+          <w:lang w:val="en-US"/>
+        </w:rPr>
+        <w:t>Elzakker</w:t>
+      </w:r>
+      <w:proofErr w:type="spellEnd"/>
+      <w:r>
+        <w:rPr>
+          <w:rFonts w:ascii="Times New Roman" w:hAnsi="Times New Roman" w:cs="Times New Roman"/>
+          <w:color w:val="000000"/>
+          <w:sz w:val="24"/>
+          <w:szCs w:val="24"/>
+          <w:lang w:val="en-US"/>
+        </w:rPr>
+        <w:t xml:space="preserve">, CPJM, </w:t>
+      </w:r>
+      <w:proofErr w:type="spellStart"/>
+      <w:r>
+        <w:rPr>
+          <w:rFonts w:ascii="Times New Roman" w:hAnsi="Times New Roman" w:cs="Times New Roman"/>
+          <w:color w:val="000000"/>
+          <w:sz w:val="24"/>
+          <w:szCs w:val="24"/>
+          <w:lang w:val="en-US"/>
+        </w:rPr>
+        <w:t>Ivánová</w:t>
+      </w:r>
+      <w:proofErr w:type="spellEnd"/>
+      <w:r>
+        <w:rPr>
+          <w:rFonts w:ascii="Times New Roman" w:hAnsi="Times New Roman" w:cs="Times New Roman"/>
+          <w:color w:val="000000"/>
+          <w:sz w:val="24"/>
+          <w:szCs w:val="24"/>
+          <w:lang w:val="en-US"/>
+        </w:rPr>
+        <w:t xml:space="preserve">, I. Requirements elicitation for geo-information solutions. </w:t>
+      </w:r>
+      <w:r>
+        <w:rPr>
+          <w:rFonts w:ascii="Times New Roman" w:hAnsi="Times New Roman" w:cs="Times New Roman"/>
+          <w:color w:val="000000"/>
+          <w:sz w:val="24"/>
+          <w:szCs w:val="24"/>
+        </w:rPr>
+        <w:t xml:space="preserve">The </w:t>
+      </w:r>
+      <w:proofErr w:type="spellStart"/>
+      <w:r>
+        <w:rPr>
+          <w:rFonts w:ascii="Times New Roman" w:hAnsi="Times New Roman" w:cs="Times New Roman"/>
+          <w:color w:val="000000"/>
+          <w:sz w:val="24"/>
+          <w:szCs w:val="24"/>
+        </w:rPr>
+        <w:t>Cartographic</w:t>
+      </w:r>
+      <w:proofErr w:type="spellEnd"/>
+      <w:r>
+        <w:rPr>
+          <w:rFonts w:ascii="Times New Roman" w:hAnsi="Times New Roman" w:cs="Times New Roman"/>
+          <w:color w:val="000000"/>
+          <w:sz w:val="24"/>
+          <w:szCs w:val="24"/>
+        </w:rPr>
+        <w:t xml:space="preserve"> </w:t>
+      </w:r>
+      <w:proofErr w:type="spellStart"/>
+      <w:r>
+        <w:rPr>
+          <w:rFonts w:ascii="Times New Roman" w:hAnsi="Times New Roman" w:cs="Times New Roman"/>
+          <w:color w:val="000000"/>
+          <w:sz w:val="24"/>
+          <w:szCs w:val="24"/>
+        </w:rPr>
+        <w:t>Journal</w:t>
+      </w:r>
+      <w:proofErr w:type="spellEnd"/>
+      <w:r>
+        <w:rPr>
+          <w:rFonts w:ascii="Times New Roman" w:hAnsi="Times New Roman" w:cs="Times New Roman"/>
+          <w:color w:val="000000"/>
+          <w:sz w:val="24"/>
+          <w:szCs w:val="24"/>
+        </w:rPr>
+        <w:t xml:space="preserve">. 2016 </w:t>
+      </w:r>
+      <w:proofErr w:type="spellStart"/>
+      <w:r>
+        <w:rPr>
+          <w:rFonts w:ascii="Times New Roman" w:hAnsi="Times New Roman" w:cs="Times New Roman"/>
+          <w:color w:val="000000"/>
+          <w:sz w:val="24"/>
+          <w:szCs w:val="24"/>
+        </w:rPr>
+        <w:t>Jun</w:t>
+      </w:r>
+      <w:proofErr w:type="spellEnd"/>
+      <w:r>
+        <w:rPr>
+          <w:rFonts w:ascii="Times New Roman" w:hAnsi="Times New Roman" w:cs="Times New Roman"/>
+          <w:color w:val="000000"/>
+          <w:sz w:val="24"/>
+          <w:szCs w:val="24"/>
+        </w:rPr>
+        <w:t xml:space="preserve"> 20, p.1–14. </w:t>
       </w:r>
     </w:p>
     <w:p>
@@ -15634,8 +18905,47 @@
           <w:sz w:val="24"/>
           <w:szCs w:val="24"/>
         </w:rPr>
-        <w:lastRenderedPageBreak/>
-        <w:t>6. Da Costa J, Vaz MSMG, Vaz, MCS. Geração de QR-Code para rastreabilidade da produção de grãos em dispositivos móveis sem acesso à internet. X Congresso Brasileiro de Agroinformática; 2015 Out 21-23.</w:t>
+        <w:t>6. Da Costa J, Vaz MSMG, Vaz, MCS. Geração de QR-</w:t>
+      </w:r>
+      <w:proofErr w:type="spellStart"/>
+      <w:r>
+        <w:rPr>
+          <w:rFonts w:ascii="Times New Roman" w:hAnsi="Times New Roman" w:cs="Times New Roman"/>
+          <w:color w:val="000000"/>
+          <w:sz w:val="24"/>
+          <w:szCs w:val="24"/>
+        </w:rPr>
+        <w:t>Code</w:t>
+      </w:r>
+      <w:proofErr w:type="spellEnd"/>
+      <w:r>
+        <w:rPr>
+          <w:rFonts w:ascii="Times New Roman" w:hAnsi="Times New Roman" w:cs="Times New Roman"/>
+          <w:color w:val="000000"/>
+          <w:sz w:val="24"/>
+          <w:szCs w:val="24"/>
+        </w:rPr>
+        <w:t xml:space="preserve"> para rastreabilidade da produção de grãos em dispositivos móveis sem acesso à internet. X Congresso Brasileiro de </w:t>
+      </w:r>
+      <w:proofErr w:type="spellStart"/>
+      <w:r>
+        <w:rPr>
+          <w:rFonts w:ascii="Times New Roman" w:hAnsi="Times New Roman" w:cs="Times New Roman"/>
+          <w:color w:val="000000"/>
+          <w:sz w:val="24"/>
+          <w:szCs w:val="24"/>
+        </w:rPr>
+        <w:t>Agroinformática</w:t>
+      </w:r>
+      <w:proofErr w:type="spellEnd"/>
+      <w:r>
+        <w:rPr>
+          <w:rFonts w:ascii="Times New Roman" w:hAnsi="Times New Roman" w:cs="Times New Roman"/>
+          <w:color w:val="000000"/>
+          <w:sz w:val="24"/>
+          <w:szCs w:val="24"/>
+        </w:rPr>
+        <w:t>; 2015 Out 21-23.</w:t>
       </w:r>
     </w:p>
     <w:p>
@@ -15657,7 +18967,49 @@
           <w:sz w:val="24"/>
           <w:szCs w:val="24"/>
         </w:rPr>
-        <w:t xml:space="preserve">7. Vaz MCS, Martins HL, Werner LV, Santana PC, VAZ MSMG. Geração de QR-Code para Acesso aos Dados Rastreados na Cadeia Produtiva de Grãos. Revista Espacios </w:t>
+        <w:lastRenderedPageBreak/>
+        <w:t>7. Vaz MCS, Martins HL, Werner LV, Santana PC, VAZ MSMG. Geração de QR-</w:t>
+      </w:r>
+      <w:proofErr w:type="spellStart"/>
+      <w:r>
+        <w:rPr>
+          <w:rFonts w:ascii="Times New Roman" w:hAnsi="Times New Roman" w:cs="Times New Roman"/>
+          <w:color w:val="000000"/>
+          <w:sz w:val="24"/>
+          <w:szCs w:val="24"/>
+        </w:rPr>
+        <w:t>Code</w:t>
+      </w:r>
+      <w:proofErr w:type="spellEnd"/>
+      <w:r>
+        <w:rPr>
+          <w:rFonts w:ascii="Times New Roman" w:hAnsi="Times New Roman" w:cs="Times New Roman"/>
+          <w:color w:val="000000"/>
+          <w:sz w:val="24"/>
+          <w:szCs w:val="24"/>
+        </w:rPr>
+        <w:t xml:space="preserve"> para Acesso aos Dados Rastreados na Cadeia Produtiva de Grãos. Revista </w:t>
+      </w:r>
+      <w:proofErr w:type="spellStart"/>
+      <w:proofErr w:type="gramStart"/>
+      <w:r>
+        <w:rPr>
+          <w:rFonts w:ascii="Times New Roman" w:hAnsi="Times New Roman" w:cs="Times New Roman"/>
+          <w:color w:val="000000"/>
+          <w:sz w:val="24"/>
+          <w:szCs w:val="24"/>
+        </w:rPr>
+        <w:t>Espacios</w:t>
+      </w:r>
+      <w:proofErr w:type="spellEnd"/>
+      <w:r>
+        <w:rPr>
+          <w:rFonts w:ascii="Times New Roman" w:hAnsi="Times New Roman" w:cs="Times New Roman"/>
+          <w:color w:val="000000"/>
+          <w:sz w:val="24"/>
+          <w:szCs w:val="24"/>
+        </w:rPr>
+        <w:t xml:space="preserve"> </w:t>
       </w:r>
       <w:r>
         <w:rPr>
@@ -15676,7 +19028,17 @@
           <w:sz w:val="24"/>
           <w:szCs w:val="24"/>
         </w:rPr>
-        <w:t>2014 Jan 19; Vol. 35 (n</w:t>
+        <w:t>2014</w:t>
+      </w:r>
+      <w:proofErr w:type="gramEnd"/>
+      <w:r>
+        <w:rPr>
+          <w:rFonts w:ascii="Times New Roman" w:hAnsi="Times New Roman" w:cs="Times New Roman"/>
+          <w:color w:val="000000"/>
+          <w:sz w:val="24"/>
+          <w:szCs w:val="24"/>
+        </w:rPr>
+        <w:t xml:space="preserve"> Jan 19; Vol. 35 (n</w:t>
       </w:r>
       <w:r>
         <w:rPr>
@@ -15717,7 +19079,98 @@
           <w:sz w:val="24"/>
           <w:szCs w:val="24"/>
         </w:rPr>
-        <w:t xml:space="preserve">8. Junior HLM,  Verner LV, Vaz MCS, Vaz MSMGV.Estudo da Integração da Tecnologia QR-Code com Banco de Dados do Framework RastroGrão.8º Encontro de Engenharias e Tecnologia dos Campos Gerais; 2012 Ago 27 – 30. </w:t>
+        <w:t xml:space="preserve">8. Junior </w:t>
+      </w:r>
+      <w:proofErr w:type="gramStart"/>
+      <w:r>
+        <w:rPr>
+          <w:rFonts w:ascii="Times New Roman" w:hAnsi="Times New Roman" w:cs="Times New Roman"/>
+          <w:color w:val="000000"/>
+          <w:sz w:val="24"/>
+          <w:szCs w:val="24"/>
+        </w:rPr>
+        <w:t xml:space="preserve">HLM,  </w:t>
+      </w:r>
+      <w:proofErr w:type="spellStart"/>
+      <w:r>
+        <w:rPr>
+          <w:rFonts w:ascii="Times New Roman" w:hAnsi="Times New Roman" w:cs="Times New Roman"/>
+          <w:color w:val="000000"/>
+          <w:sz w:val="24"/>
+          <w:szCs w:val="24"/>
+        </w:rPr>
+        <w:t>Verner</w:t>
+      </w:r>
+      <w:proofErr w:type="spellEnd"/>
+      <w:proofErr w:type="gramEnd"/>
+      <w:r>
+        <w:rPr>
+          <w:rFonts w:ascii="Times New Roman" w:hAnsi="Times New Roman" w:cs="Times New Roman"/>
+          <w:color w:val="000000"/>
+          <w:sz w:val="24"/>
+          <w:szCs w:val="24"/>
+        </w:rPr>
+        <w:t xml:space="preserve"> LV, Vaz MCS, Vaz </w:t>
+      </w:r>
+      <w:proofErr w:type="spellStart"/>
+      <w:r>
+        <w:rPr>
+          <w:rFonts w:ascii="Times New Roman" w:hAnsi="Times New Roman" w:cs="Times New Roman"/>
+          <w:color w:val="000000"/>
+          <w:sz w:val="24"/>
+          <w:szCs w:val="24"/>
+        </w:rPr>
+        <w:t>MSMGV.Estudo</w:t>
+      </w:r>
+      <w:proofErr w:type="spellEnd"/>
+      <w:r>
+        <w:rPr>
+          <w:rFonts w:ascii="Times New Roman" w:hAnsi="Times New Roman" w:cs="Times New Roman"/>
+          <w:color w:val="000000"/>
+          <w:sz w:val="24"/>
+          <w:szCs w:val="24"/>
+        </w:rPr>
+        <w:t xml:space="preserve"> da Integração da Tecnologia QR-</w:t>
+      </w:r>
+      <w:proofErr w:type="spellStart"/>
+      <w:r>
+        <w:rPr>
+          <w:rFonts w:ascii="Times New Roman" w:hAnsi="Times New Roman" w:cs="Times New Roman"/>
+          <w:color w:val="000000"/>
+          <w:sz w:val="24"/>
+          <w:szCs w:val="24"/>
+        </w:rPr>
+        <w:t>Code</w:t>
+      </w:r>
+      <w:proofErr w:type="spellEnd"/>
+      <w:r>
+        <w:rPr>
+          <w:rFonts w:ascii="Times New Roman" w:hAnsi="Times New Roman" w:cs="Times New Roman"/>
+          <w:color w:val="000000"/>
+          <w:sz w:val="24"/>
+          <w:szCs w:val="24"/>
+        </w:rPr>
+        <w:t xml:space="preserve"> com Banco de Dados do Framework RastroGrão.8º Encontro de Engenharias e Tecnologia dos Campos Gerais; 2012 </w:t>
+      </w:r>
+      <w:proofErr w:type="spellStart"/>
+      <w:r>
+        <w:rPr>
+          <w:rFonts w:ascii="Times New Roman" w:hAnsi="Times New Roman" w:cs="Times New Roman"/>
+          <w:color w:val="000000"/>
+          <w:sz w:val="24"/>
+          <w:szCs w:val="24"/>
+        </w:rPr>
+        <w:t>Ago</w:t>
+      </w:r>
+      <w:proofErr w:type="spellEnd"/>
+      <w:r>
+        <w:rPr>
+          <w:rFonts w:ascii="Times New Roman" w:hAnsi="Times New Roman" w:cs="Times New Roman"/>
+          <w:color w:val="000000"/>
+          <w:sz w:val="24"/>
+          <w:szCs w:val="24"/>
+        </w:rPr>
+        <w:t xml:space="preserve"> 27 – 30. </w:t>
       </w:r>
     </w:p>
     <w:p>
@@ -15739,7 +19192,58 @@
           <w:sz w:val="24"/>
           <w:szCs w:val="24"/>
         </w:rPr>
-        <w:t xml:space="preserve">9. Câmara G, Davis C, Monteiro AMV. Introdução a ciência da Geoinformação,  [citado em 2017 Jan 1]. Disponível em: http://www.dpi.inpe.br/Gilberto /livro/ introd/. </w:t>
+        <w:t xml:space="preserve">9. Câmara G, Davis C, Monteiro AMV. Introdução a ciência da </w:t>
+      </w:r>
+      <w:proofErr w:type="spellStart"/>
+      <w:proofErr w:type="gramStart"/>
+      <w:r>
+        <w:rPr>
+          <w:rFonts w:ascii="Times New Roman" w:hAnsi="Times New Roman" w:cs="Times New Roman"/>
+          <w:color w:val="000000"/>
+          <w:sz w:val="24"/>
+          <w:szCs w:val="24"/>
+        </w:rPr>
+        <w:t>Geoinformação</w:t>
+      </w:r>
+      <w:proofErr w:type="spellEnd"/>
+      <w:r>
+        <w:rPr>
+          <w:rFonts w:ascii="Times New Roman" w:hAnsi="Times New Roman" w:cs="Times New Roman"/>
+          <w:color w:val="000000"/>
+          <w:sz w:val="24"/>
+          <w:szCs w:val="24"/>
+        </w:rPr>
+        <w:t>,  [</w:t>
+      </w:r>
+      <w:proofErr w:type="gramEnd"/>
+      <w:r>
+        <w:rPr>
+          <w:rFonts w:ascii="Times New Roman" w:hAnsi="Times New Roman" w:cs="Times New Roman"/>
+          <w:color w:val="000000"/>
+          <w:sz w:val="24"/>
+          <w:szCs w:val="24"/>
+        </w:rPr>
+        <w:t xml:space="preserve">citado em 2017 Jan 1]. Disponível em: http://www.dpi.inpe.br/Gilberto /livro/ </w:t>
+      </w:r>
+      <w:proofErr w:type="spellStart"/>
+      <w:r>
+        <w:rPr>
+          <w:rFonts w:ascii="Times New Roman" w:hAnsi="Times New Roman" w:cs="Times New Roman"/>
+          <w:color w:val="000000"/>
+          <w:sz w:val="24"/>
+          <w:szCs w:val="24"/>
+        </w:rPr>
+        <w:t>introd</w:t>
+      </w:r>
+      <w:proofErr w:type="spellEnd"/>
+      <w:r>
+        <w:rPr>
+          <w:rFonts w:ascii="Times New Roman" w:hAnsi="Times New Roman" w:cs="Times New Roman"/>
+          <w:color w:val="000000"/>
+          <w:sz w:val="24"/>
+          <w:szCs w:val="24"/>
+        </w:rPr>
+        <w:t xml:space="preserve">/. </w:t>
       </w:r>
     </w:p>
     <w:p>
@@ -15763,7 +19267,117 @@
           <w:szCs w:val="24"/>
           <w:lang w:val="en-US"/>
         </w:rPr>
-        <w:t xml:space="preserve">10. Oger R, Krafft A, Buffet D, Debord, M. Geotraceability: an innovative concept to enhance conventional traceability in the agri-food chain. Biotechnology Agronomy Society Environment. </w:t>
+        <w:t xml:space="preserve">10. </w:t>
+      </w:r>
+      <w:proofErr w:type="spellStart"/>
+      <w:r>
+        <w:rPr>
+          <w:rFonts w:ascii="Times New Roman" w:hAnsi="Times New Roman" w:cs="Times New Roman"/>
+          <w:color w:val="000000"/>
+          <w:sz w:val="24"/>
+          <w:szCs w:val="24"/>
+          <w:lang w:val="en-US"/>
+        </w:rPr>
+        <w:t>Oger</w:t>
+      </w:r>
+      <w:proofErr w:type="spellEnd"/>
+      <w:r>
+        <w:rPr>
+          <w:rFonts w:ascii="Times New Roman" w:hAnsi="Times New Roman" w:cs="Times New Roman"/>
+          <w:color w:val="000000"/>
+          <w:sz w:val="24"/>
+          <w:szCs w:val="24"/>
+          <w:lang w:val="en-US"/>
+        </w:rPr>
+        <w:t xml:space="preserve"> R, </w:t>
+      </w:r>
+      <w:proofErr w:type="spellStart"/>
+      <w:r>
+        <w:rPr>
+          <w:rFonts w:ascii="Times New Roman" w:hAnsi="Times New Roman" w:cs="Times New Roman"/>
+          <w:color w:val="000000"/>
+          <w:sz w:val="24"/>
+          <w:szCs w:val="24"/>
+          <w:lang w:val="en-US"/>
+        </w:rPr>
+        <w:t>Krafft</w:t>
+      </w:r>
+      <w:proofErr w:type="spellEnd"/>
+      <w:r>
+        <w:rPr>
+          <w:rFonts w:ascii="Times New Roman" w:hAnsi="Times New Roman" w:cs="Times New Roman"/>
+          <w:color w:val="000000"/>
+          <w:sz w:val="24"/>
+          <w:szCs w:val="24"/>
+          <w:lang w:val="en-US"/>
+        </w:rPr>
+        <w:t xml:space="preserve"> A, Buffet D, </w:t>
+      </w:r>
+      <w:proofErr w:type="spellStart"/>
+      <w:r>
+        <w:rPr>
+          <w:rFonts w:ascii="Times New Roman" w:hAnsi="Times New Roman" w:cs="Times New Roman"/>
+          <w:color w:val="000000"/>
+          <w:sz w:val="24"/>
+          <w:szCs w:val="24"/>
+          <w:lang w:val="en-US"/>
+        </w:rPr>
+        <w:t>Debord</w:t>
+      </w:r>
+      <w:proofErr w:type="spellEnd"/>
+      <w:r>
+        <w:rPr>
+          <w:rFonts w:ascii="Times New Roman" w:hAnsi="Times New Roman" w:cs="Times New Roman"/>
+          <w:color w:val="000000"/>
+          <w:sz w:val="24"/>
+          <w:szCs w:val="24"/>
+          <w:lang w:val="en-US"/>
+        </w:rPr>
+        <w:t xml:space="preserve">, M. </w:t>
+      </w:r>
+      <w:proofErr w:type="spellStart"/>
+      <w:r>
+        <w:rPr>
+          <w:rFonts w:ascii="Times New Roman" w:hAnsi="Times New Roman" w:cs="Times New Roman"/>
+          <w:color w:val="000000"/>
+          <w:sz w:val="24"/>
+          <w:szCs w:val="24"/>
+          <w:lang w:val="en-US"/>
+        </w:rPr>
+        <w:t>Geotraceability</w:t>
+      </w:r>
+      <w:proofErr w:type="spellEnd"/>
+      <w:r>
+        <w:rPr>
+          <w:rFonts w:ascii="Times New Roman" w:hAnsi="Times New Roman" w:cs="Times New Roman"/>
+          <w:color w:val="000000"/>
+          <w:sz w:val="24"/>
+          <w:szCs w:val="24"/>
+          <w:lang w:val="en-US"/>
+        </w:rPr>
+        <w:t xml:space="preserve">: an innovative concept to enhance conventional traceability in the </w:t>
+      </w:r>
+      <w:proofErr w:type="spellStart"/>
+      <w:r>
+        <w:rPr>
+          <w:rFonts w:ascii="Times New Roman" w:hAnsi="Times New Roman" w:cs="Times New Roman"/>
+          <w:color w:val="000000"/>
+          <w:sz w:val="24"/>
+          <w:szCs w:val="24"/>
+          <w:lang w:val="en-US"/>
+        </w:rPr>
+        <w:t>agri</w:t>
+      </w:r>
+      <w:proofErr w:type="spellEnd"/>
+      <w:r>
+        <w:rPr>
+          <w:rFonts w:ascii="Times New Roman" w:hAnsi="Times New Roman" w:cs="Times New Roman"/>
+          <w:color w:val="000000"/>
+          <w:sz w:val="24"/>
+          <w:szCs w:val="24"/>
+          <w:lang w:val="en-US"/>
+        </w:rPr>
+        <w:t xml:space="preserve">-food chain. Biotechnology Agronomy Society Environment. </w:t>
       </w:r>
       <w:r>
         <w:rPr>
@@ -15786,20 +19400,6 @@
         </w:rPr>
         <w:t>2010 May 14. p. 633-642.</w:t>
       </w:r>
-    </w:p>
-    <w:p>
-      <w:pPr>
-        <w:pStyle w:val="Bibliography1"/>
-        <w:spacing w:after="0" w:line="360" w:lineRule="auto"/>
-        <w:jc w:val="both"/>
-        <w:rPr>
-          <w:rFonts w:ascii="Times New Roman" w:hAnsi="Times New Roman" w:cs="Times New Roman"/>
-          <w:color w:val="000000"/>
-          <w:sz w:val="24"/>
-          <w:szCs w:val="24"/>
-          <w:lang w:val="en-US"/>
-        </w:rPr>
-      </w:pPr>
     </w:p>
     <w:p>
       <w:pPr>
@@ -15822,17 +19422,20 @@
           <w:szCs w:val="24"/>
           <w:lang w:val="en-US"/>
         </w:rPr>
-        <w:t>11. Debord M.</w:t>
-      </w:r>
-      <w:r>
-        <w:rPr>
-          <w:rFonts w:ascii="Times New Roman" w:hAnsi="Times New Roman" w:cs="Times New Roman"/>
+        <w:t xml:space="preserve">11. </w:t>
+      </w:r>
+      <w:proofErr w:type="spellStart"/>
+      <w:r>
+        <w:rPr>
+          <w:rFonts w:ascii="Times New Roman" w:hAnsi="Times New Roman" w:cs="Times New Roman"/>
+          <w:color w:val="000000"/>
           <w:sz w:val="24"/>
           <w:szCs w:val="24"/>
           <w:lang w:val="en-US"/>
         </w:rPr>
-        <w:t>Geotraceability : an innovative concept for the qualifi cation of crop production.</w:t>
-      </w:r>
+        <w:t>Debord</w:t>
+      </w:r>
+      <w:proofErr w:type="spellEnd"/>
       <w:r>
         <w:rPr>
           <w:rFonts w:ascii="Times New Roman" w:hAnsi="Times New Roman" w:cs="Times New Roman"/>
@@ -15841,7 +19444,128 @@
           <w:szCs w:val="24"/>
           <w:lang w:val="en-US"/>
         </w:rPr>
-        <w:t xml:space="preserve"> 2005</w:t>
+        <w:t xml:space="preserve"> </w:t>
+      </w:r>
+      <w:proofErr w:type="spellStart"/>
+      <w:proofErr w:type="gramStart"/>
+      <w:r>
+        <w:rPr>
+          <w:rFonts w:ascii="Times New Roman" w:hAnsi="Times New Roman" w:cs="Times New Roman"/>
+          <w:color w:val="000000"/>
+          <w:sz w:val="24"/>
+          <w:szCs w:val="24"/>
+          <w:lang w:val="en-US"/>
+        </w:rPr>
+        <w:t>M.</w:t>
+      </w:r>
+      <w:r>
+        <w:rPr>
+          <w:rFonts w:ascii="Times New Roman" w:hAnsi="Times New Roman" w:cs="Times New Roman"/>
+          <w:sz w:val="24"/>
+          <w:szCs w:val="24"/>
+          <w:lang w:val="en-US"/>
+        </w:rPr>
+        <w:t>Geotraceability</w:t>
+      </w:r>
+      <w:proofErr w:type="spellEnd"/>
+      <w:r>
+        <w:rPr>
+          <w:rFonts w:ascii="Times New Roman" w:hAnsi="Times New Roman" w:cs="Times New Roman"/>
+          <w:sz w:val="24"/>
+          <w:szCs w:val="24"/>
+          <w:lang w:val="en-US"/>
+        </w:rPr>
+        <w:t xml:space="preserve"> :</w:t>
+      </w:r>
+      <w:proofErr w:type="gramEnd"/>
+      <w:r>
+        <w:rPr>
+          <w:rFonts w:ascii="Times New Roman" w:hAnsi="Times New Roman" w:cs="Times New Roman"/>
+          <w:sz w:val="24"/>
+          <w:szCs w:val="24"/>
+          <w:lang w:val="en-US"/>
+        </w:rPr>
+        <w:t xml:space="preserve"> an inn</w:t>
+      </w:r>
+      <w:r>
+        <w:rPr>
+          <w:rFonts w:ascii="Times New Roman" w:hAnsi="Times New Roman" w:cs="Times New Roman"/>
+          <w:sz w:val="24"/>
+          <w:szCs w:val="24"/>
+          <w:lang w:val="en-US"/>
+        </w:rPr>
+        <w:t>ovative concept for the qualifi</w:t>
+      </w:r>
+      <w:r>
+        <w:rPr>
+          <w:rFonts w:ascii="Times New Roman" w:hAnsi="Times New Roman" w:cs="Times New Roman"/>
+          <w:sz w:val="24"/>
+          <w:szCs w:val="24"/>
+          <w:lang w:val="en-US"/>
+        </w:rPr>
+        <w:t>cation of crop production.</w:t>
+      </w:r>
+      <w:r>
+        <w:rPr>
+          <w:rFonts w:ascii="Times New Roman" w:hAnsi="Times New Roman" w:cs="Times New Roman"/>
+          <w:color w:val="000000"/>
+          <w:sz w:val="24"/>
+          <w:szCs w:val="24"/>
+          <w:lang w:val="en-US"/>
+        </w:rPr>
+        <w:t xml:space="preserve"> </w:t>
+      </w:r>
+      <w:r>
+        <w:rPr>
+          <w:rFonts w:ascii="Times New Roman" w:hAnsi="Times New Roman" w:cs="Times New Roman"/>
+          <w:color w:val="000000"/>
+          <w:sz w:val="24"/>
+          <w:szCs w:val="24"/>
+          <w:lang w:val="en-US"/>
+        </w:rPr>
+        <w:t xml:space="preserve">CCI du GERS: </w:t>
+      </w:r>
+      <w:proofErr w:type="spellStart"/>
+      <w:r>
+        <w:rPr>
+          <w:rFonts w:ascii="Times New Roman" w:hAnsi="Times New Roman" w:cs="Times New Roman"/>
+          <w:color w:val="000000"/>
+          <w:sz w:val="24"/>
+          <w:szCs w:val="24"/>
+          <w:lang w:val="en-US"/>
+        </w:rPr>
+        <w:t>GeoTrace</w:t>
+      </w:r>
+      <w:r>
+        <w:rPr>
+          <w:rFonts w:ascii="Times New Roman" w:hAnsi="Times New Roman" w:cs="Times New Roman"/>
+          <w:color w:val="000000"/>
+          <w:sz w:val="24"/>
+          <w:szCs w:val="24"/>
+          <w:lang w:val="en-US"/>
+        </w:rPr>
+        <w:t>Agri</w:t>
+      </w:r>
+      <w:proofErr w:type="spellEnd"/>
+      <w:r>
+        <w:rPr>
+          <w:rFonts w:ascii="Times New Roman" w:hAnsi="Times New Roman" w:cs="Times New Roman"/>
+          <w:color w:val="000000"/>
+          <w:sz w:val="24"/>
+          <w:szCs w:val="24"/>
+          <w:lang w:val="en-US"/>
+        </w:rPr>
+        <w:t xml:space="preserve"> Final Project Report (GTA). 24p.</w:t>
+      </w:r>
+      <w:r>
+        <w:rPr>
+          <w:rFonts w:ascii="Times New Roman" w:hAnsi="Times New Roman" w:cs="Times New Roman"/>
+          <w:color w:val="000000"/>
+          <w:sz w:val="24"/>
+          <w:szCs w:val="24"/>
+          <w:lang w:val="en-US"/>
+        </w:rPr>
+        <w:t xml:space="preserve"> 2005.</w:t>
       </w:r>
     </w:p>
     <w:p>
@@ -15865,7 +19589,29 @@
           <w:szCs w:val="24"/>
           <w:lang w:val="en-US"/>
         </w:rPr>
-        <w:t>12. Debord M. Consumers’ New Demand on Sustainable Traceability. Em: World Conference on Agricultural Information and it; 2008 Ago 23-26; Japan.</w:t>
+        <w:t xml:space="preserve">12. </w:t>
+      </w:r>
+      <w:proofErr w:type="spellStart"/>
+      <w:r>
+        <w:rPr>
+          <w:rFonts w:ascii="Times New Roman" w:hAnsi="Times New Roman" w:cs="Times New Roman"/>
+          <w:color w:val="000000"/>
+          <w:sz w:val="24"/>
+          <w:szCs w:val="24"/>
+          <w:lang w:val="en-US"/>
+        </w:rPr>
+        <w:t>Debord</w:t>
+      </w:r>
+      <w:proofErr w:type="spellEnd"/>
+      <w:r>
+        <w:rPr>
+          <w:rFonts w:ascii="Times New Roman" w:hAnsi="Times New Roman" w:cs="Times New Roman"/>
+          <w:color w:val="000000"/>
+          <w:sz w:val="24"/>
+          <w:szCs w:val="24"/>
+          <w:lang w:val="en-US"/>
+        </w:rPr>
+        <w:t xml:space="preserve"> M. Consumers’ New Demand on Sustainable Traceability. Em: World Conference on Agricultural Information and it; 2008 Ago 23-26; Japan.</w:t>
       </w:r>
     </w:p>
     <w:p>
@@ -15888,16 +19634,58 @@
           <w:szCs w:val="24"/>
           <w:lang w:val="en-US"/>
         </w:rPr>
-        <w:t xml:space="preserve">13. Demonstrator of the Geowine system [Internet]. </w:t>
-      </w:r>
-      <w:r>
-        <w:rPr>
-          <w:rFonts w:ascii="Times New Roman" w:hAnsi="Times New Roman" w:cs="Times New Roman"/>
-          <w:color w:val="000000"/>
-          <w:sz w:val="24"/>
-          <w:szCs w:val="24"/>
-        </w:rPr>
-        <w:t>[citado em 2017 Jan 4]. Disponível em: http://www.geowine.net/</w:t>
+        <w:t xml:space="preserve">13. Demonstrator of the </w:t>
+      </w:r>
+      <w:proofErr w:type="spellStart"/>
+      <w:r>
+        <w:rPr>
+          <w:rFonts w:ascii="Times New Roman" w:hAnsi="Times New Roman" w:cs="Times New Roman"/>
+          <w:color w:val="000000"/>
+          <w:sz w:val="24"/>
+          <w:szCs w:val="24"/>
+          <w:lang w:val="en-US"/>
+        </w:rPr>
+        <w:t>Geowine</w:t>
+      </w:r>
+      <w:proofErr w:type="spellEnd"/>
+      <w:r>
+        <w:rPr>
+          <w:rFonts w:ascii="Times New Roman" w:hAnsi="Times New Roman" w:cs="Times New Roman"/>
+          <w:color w:val="000000"/>
+          <w:sz w:val="24"/>
+          <w:szCs w:val="24"/>
+          <w:lang w:val="en-US"/>
+        </w:rPr>
+        <w:t xml:space="preserve"> system [Internet]. </w:t>
+      </w:r>
+      <w:r>
+        <w:rPr>
+          <w:rFonts w:ascii="Times New Roman" w:hAnsi="Times New Roman" w:cs="Times New Roman"/>
+          <w:color w:val="000000"/>
+          <w:sz w:val="24"/>
+          <w:szCs w:val="24"/>
+        </w:rPr>
+        <w:t>[</w:t>
+      </w:r>
+      <w:proofErr w:type="gramStart"/>
+      <w:r>
+        <w:rPr>
+          <w:rFonts w:ascii="Times New Roman" w:hAnsi="Times New Roman" w:cs="Times New Roman"/>
+          <w:color w:val="000000"/>
+          <w:sz w:val="24"/>
+          <w:szCs w:val="24"/>
+        </w:rPr>
+        <w:t>citado</w:t>
+      </w:r>
+      <w:proofErr w:type="gramEnd"/>
+      <w:r>
+        <w:rPr>
+          <w:rFonts w:ascii="Times New Roman" w:hAnsi="Times New Roman" w:cs="Times New Roman"/>
+          <w:color w:val="000000"/>
+          <w:sz w:val="24"/>
+          <w:szCs w:val="24"/>
+        </w:rPr>
+        <w:t xml:space="preserve"> em 2017 Jan 4]. Disponível em: http://www.geowine.net/</w:t>
       </w:r>
     </w:p>
     <w:p>
@@ -15920,16 +19708,336 @@
           <w:szCs w:val="24"/>
           <w:lang w:val="en-US"/>
         </w:rPr>
-        <w:t xml:space="preserve">14. Teleparc: Geomatics centre - European Geomatics center of Gers - European projects GeoTraceAgri - Geotraceability[Internet]. </w:t>
-      </w:r>
-      <w:r>
-        <w:rPr>
-          <w:rFonts w:ascii="Times New Roman" w:hAnsi="Times New Roman" w:cs="Times New Roman"/>
-          <w:color w:val="000000"/>
-          <w:sz w:val="24"/>
-          <w:szCs w:val="24"/>
-        </w:rPr>
-        <w:t>[atualizado em 2016; citado em 2017 Jan 3]. Disponível em: http://www.teleparc.net/index. php?option=com_projets&amp;task=%20view_projet_tab&amp;id=%2013&amp;%20toc=1&amp;toc_type=%203&amp;toc_val=4.</w:t>
+        <w:t xml:space="preserve">14. </w:t>
+      </w:r>
+      <w:proofErr w:type="spellStart"/>
+      <w:r>
+        <w:rPr>
+          <w:rFonts w:ascii="Times New Roman" w:hAnsi="Times New Roman" w:cs="Times New Roman"/>
+          <w:color w:val="000000"/>
+          <w:sz w:val="24"/>
+          <w:szCs w:val="24"/>
+          <w:lang w:val="en-US"/>
+        </w:rPr>
+        <w:t>Teleparc</w:t>
+      </w:r>
+      <w:proofErr w:type="spellEnd"/>
+      <w:r>
+        <w:rPr>
+          <w:rFonts w:ascii="Times New Roman" w:hAnsi="Times New Roman" w:cs="Times New Roman"/>
+          <w:color w:val="000000"/>
+          <w:sz w:val="24"/>
+          <w:szCs w:val="24"/>
+          <w:lang w:val="en-US"/>
+        </w:rPr>
+        <w:t xml:space="preserve">: </w:t>
+      </w:r>
+      <w:proofErr w:type="spellStart"/>
+      <w:r>
+        <w:rPr>
+          <w:rFonts w:ascii="Times New Roman" w:hAnsi="Times New Roman" w:cs="Times New Roman"/>
+          <w:color w:val="000000"/>
+          <w:sz w:val="24"/>
+          <w:szCs w:val="24"/>
+          <w:lang w:val="en-US"/>
+        </w:rPr>
+        <w:t>Geomatics</w:t>
+      </w:r>
+      <w:proofErr w:type="spellEnd"/>
+      <w:r>
+        <w:rPr>
+          <w:rFonts w:ascii="Times New Roman" w:hAnsi="Times New Roman" w:cs="Times New Roman"/>
+          <w:color w:val="000000"/>
+          <w:sz w:val="24"/>
+          <w:szCs w:val="24"/>
+          <w:lang w:val="en-US"/>
+        </w:rPr>
+        <w:t xml:space="preserve"> </w:t>
+      </w:r>
+      <w:proofErr w:type="spellStart"/>
+      <w:r>
+        <w:rPr>
+          <w:rFonts w:ascii="Times New Roman" w:hAnsi="Times New Roman" w:cs="Times New Roman"/>
+          <w:color w:val="000000"/>
+          <w:sz w:val="24"/>
+          <w:szCs w:val="24"/>
+          <w:lang w:val="en-US"/>
+        </w:rPr>
+        <w:t>centre</w:t>
+      </w:r>
+      <w:proofErr w:type="spellEnd"/>
+      <w:r>
+        <w:rPr>
+          <w:rFonts w:ascii="Times New Roman" w:hAnsi="Times New Roman" w:cs="Times New Roman"/>
+          <w:color w:val="000000"/>
+          <w:sz w:val="24"/>
+          <w:szCs w:val="24"/>
+          <w:lang w:val="en-US"/>
+        </w:rPr>
+        <w:t xml:space="preserve"> - European </w:t>
+      </w:r>
+      <w:proofErr w:type="spellStart"/>
+      <w:r>
+        <w:rPr>
+          <w:rFonts w:ascii="Times New Roman" w:hAnsi="Times New Roman" w:cs="Times New Roman"/>
+          <w:color w:val="000000"/>
+          <w:sz w:val="24"/>
+          <w:szCs w:val="24"/>
+          <w:lang w:val="en-US"/>
+        </w:rPr>
+        <w:t>Geomatics</w:t>
+      </w:r>
+      <w:proofErr w:type="spellEnd"/>
+      <w:r>
+        <w:rPr>
+          <w:rFonts w:ascii="Times New Roman" w:hAnsi="Times New Roman" w:cs="Times New Roman"/>
+          <w:color w:val="000000"/>
+          <w:sz w:val="24"/>
+          <w:szCs w:val="24"/>
+          <w:lang w:val="en-US"/>
+        </w:rPr>
+        <w:t xml:space="preserve"> center of </w:t>
+      </w:r>
+      <w:proofErr w:type="spellStart"/>
+      <w:r>
+        <w:rPr>
+          <w:rFonts w:ascii="Times New Roman" w:hAnsi="Times New Roman" w:cs="Times New Roman"/>
+          <w:color w:val="000000"/>
+          <w:sz w:val="24"/>
+          <w:szCs w:val="24"/>
+          <w:lang w:val="en-US"/>
+        </w:rPr>
+        <w:t>Gers</w:t>
+      </w:r>
+      <w:proofErr w:type="spellEnd"/>
+      <w:r>
+        <w:rPr>
+          <w:rFonts w:ascii="Times New Roman" w:hAnsi="Times New Roman" w:cs="Times New Roman"/>
+          <w:color w:val="000000"/>
+          <w:sz w:val="24"/>
+          <w:szCs w:val="24"/>
+          <w:lang w:val="en-US"/>
+        </w:rPr>
+        <w:t xml:space="preserve"> - European projects </w:t>
+      </w:r>
+      <w:proofErr w:type="spellStart"/>
+      <w:r>
+        <w:rPr>
+          <w:rFonts w:ascii="Times New Roman" w:hAnsi="Times New Roman" w:cs="Times New Roman"/>
+          <w:color w:val="000000"/>
+          <w:sz w:val="24"/>
+          <w:szCs w:val="24"/>
+          <w:lang w:val="en-US"/>
+        </w:rPr>
+        <w:t>GeoTraceAgri</w:t>
+      </w:r>
+      <w:proofErr w:type="spellEnd"/>
+      <w:r>
+        <w:rPr>
+          <w:rFonts w:ascii="Times New Roman" w:hAnsi="Times New Roman" w:cs="Times New Roman"/>
+          <w:color w:val="000000"/>
+          <w:sz w:val="24"/>
+          <w:szCs w:val="24"/>
+          <w:lang w:val="en-US"/>
+        </w:rPr>
+        <w:t xml:space="preserve"> </w:t>
+      </w:r>
+      <w:r>
+        <w:rPr>
+          <w:rFonts w:ascii="Times New Roman" w:hAnsi="Times New Roman" w:cs="Times New Roman"/>
+          <w:color w:val="000000"/>
+          <w:sz w:val="24"/>
+          <w:szCs w:val="24"/>
+          <w:lang w:val="en-US"/>
+        </w:rPr>
+        <w:t>–</w:t>
+      </w:r>
+      <w:r>
+        <w:rPr>
+          <w:rFonts w:ascii="Times New Roman" w:hAnsi="Times New Roman" w:cs="Times New Roman"/>
+          <w:color w:val="000000"/>
+          <w:sz w:val="24"/>
+          <w:szCs w:val="24"/>
+          <w:lang w:val="en-US"/>
+        </w:rPr>
+        <w:t xml:space="preserve"> </w:t>
+      </w:r>
+      <w:proofErr w:type="spellStart"/>
+      <w:r>
+        <w:rPr>
+          <w:rFonts w:ascii="Times New Roman" w:hAnsi="Times New Roman" w:cs="Times New Roman"/>
+          <w:color w:val="000000"/>
+          <w:sz w:val="24"/>
+          <w:szCs w:val="24"/>
+          <w:lang w:val="en-US"/>
+        </w:rPr>
+        <w:t>Geotraceability</w:t>
+      </w:r>
+      <w:proofErr w:type="spellEnd"/>
+      <w:r>
+        <w:rPr>
+          <w:rFonts w:ascii="Times New Roman" w:hAnsi="Times New Roman" w:cs="Times New Roman"/>
+          <w:color w:val="000000"/>
+          <w:sz w:val="24"/>
+          <w:szCs w:val="24"/>
+          <w:lang w:val="en-US"/>
+        </w:rPr>
+        <w:t xml:space="preserve">; </w:t>
+      </w:r>
+      <w:r>
+        <w:rPr>
+          <w:rFonts w:ascii="Times New Roman" w:hAnsi="Times New Roman" w:cs="Times New Roman"/>
+          <w:color w:val="000000"/>
+          <w:sz w:val="24"/>
+          <w:szCs w:val="24"/>
+          <w:lang w:val="en-US"/>
+        </w:rPr>
+        <w:t xml:space="preserve">Geo Fair Trade: </w:t>
+      </w:r>
+      <w:proofErr w:type="spellStart"/>
+      <w:r>
+        <w:rPr>
+          <w:rFonts w:ascii="Times New Roman" w:hAnsi="Times New Roman" w:cs="Times New Roman"/>
+          <w:color w:val="000000"/>
+          <w:sz w:val="24"/>
+          <w:szCs w:val="24"/>
+          <w:lang w:val="en-US"/>
+        </w:rPr>
+        <w:t>Geomatics</w:t>
+      </w:r>
+      <w:proofErr w:type="spellEnd"/>
+      <w:r>
+        <w:rPr>
+          <w:rFonts w:ascii="Times New Roman" w:hAnsi="Times New Roman" w:cs="Times New Roman"/>
+          <w:color w:val="000000"/>
+          <w:sz w:val="24"/>
+          <w:szCs w:val="24"/>
+          <w:lang w:val="en-US"/>
+        </w:rPr>
+        <w:t xml:space="preserve"> &amp; </w:t>
+      </w:r>
+      <w:proofErr w:type="gramStart"/>
+      <w:r>
+        <w:rPr>
+          <w:rFonts w:ascii="Times New Roman" w:hAnsi="Times New Roman" w:cs="Times New Roman"/>
+          <w:color w:val="000000"/>
+          <w:sz w:val="24"/>
+          <w:szCs w:val="24"/>
+          <w:lang w:val="en-US"/>
+        </w:rPr>
+        <w:t>The</w:t>
+      </w:r>
+      <w:proofErr w:type="gramEnd"/>
+      <w:r>
+        <w:rPr>
+          <w:rFonts w:ascii="Times New Roman" w:hAnsi="Times New Roman" w:cs="Times New Roman"/>
+          <w:color w:val="000000"/>
+          <w:sz w:val="24"/>
+          <w:szCs w:val="24"/>
+          <w:lang w:val="en-US"/>
+        </w:rPr>
+        <w:t xml:space="preserve"> Fair Trade Industry</w:t>
+      </w:r>
+      <w:r>
+        <w:rPr>
+          <w:rFonts w:ascii="Times New Roman" w:hAnsi="Times New Roman" w:cs="Times New Roman"/>
+          <w:color w:val="000000"/>
+          <w:sz w:val="24"/>
+          <w:szCs w:val="24"/>
+          <w:lang w:val="en-US"/>
+        </w:rPr>
+        <w:t xml:space="preserve">; </w:t>
+      </w:r>
+      <w:r>
+        <w:rPr>
+          <w:rFonts w:ascii="Times New Roman" w:hAnsi="Times New Roman" w:cs="Times New Roman"/>
+          <w:color w:val="000000"/>
+          <w:sz w:val="24"/>
+          <w:szCs w:val="24"/>
+          <w:lang w:val="en-US"/>
+        </w:rPr>
+        <w:t xml:space="preserve">GTIS CAP: </w:t>
+      </w:r>
+      <w:proofErr w:type="spellStart"/>
+      <w:r>
+        <w:rPr>
+          <w:rFonts w:ascii="Times New Roman" w:hAnsi="Times New Roman" w:cs="Times New Roman"/>
+          <w:color w:val="000000"/>
+          <w:sz w:val="24"/>
+          <w:szCs w:val="24"/>
+          <w:lang w:val="en-US"/>
+        </w:rPr>
+        <w:t>Geotraceability</w:t>
+      </w:r>
+      <w:proofErr w:type="spellEnd"/>
+      <w:r>
+        <w:rPr>
+          <w:rFonts w:ascii="Times New Roman" w:hAnsi="Times New Roman" w:cs="Times New Roman"/>
+          <w:color w:val="000000"/>
+          <w:sz w:val="24"/>
+          <w:szCs w:val="24"/>
+          <w:lang w:val="en-US"/>
+        </w:rPr>
+        <w:t xml:space="preserve">, Common Agricultural Policy </w:t>
+      </w:r>
+      <w:r>
+        <w:rPr>
+          <w:rFonts w:ascii="Times New Roman" w:hAnsi="Times New Roman" w:cs="Times New Roman"/>
+          <w:color w:val="000000"/>
+          <w:sz w:val="24"/>
+          <w:szCs w:val="24"/>
+          <w:lang w:val="en-US"/>
+        </w:rPr>
+        <w:t xml:space="preserve">[Internet]. </w:t>
+      </w:r>
+      <w:r>
+        <w:rPr>
+          <w:rFonts w:ascii="Times New Roman" w:hAnsi="Times New Roman" w:cs="Times New Roman"/>
+          <w:color w:val="000000"/>
+          <w:sz w:val="24"/>
+          <w:szCs w:val="24"/>
+        </w:rPr>
+        <w:t>[</w:t>
+      </w:r>
+      <w:proofErr w:type="gramStart"/>
+      <w:r>
+        <w:rPr>
+          <w:rFonts w:ascii="Times New Roman" w:hAnsi="Times New Roman" w:cs="Times New Roman"/>
+          <w:color w:val="000000"/>
+          <w:sz w:val="24"/>
+          <w:szCs w:val="24"/>
+        </w:rPr>
+        <w:t>atualizado</w:t>
+      </w:r>
+      <w:proofErr w:type="gramEnd"/>
+      <w:r>
+        <w:rPr>
+          <w:rFonts w:ascii="Times New Roman" w:hAnsi="Times New Roman" w:cs="Times New Roman"/>
+          <w:color w:val="000000"/>
+          <w:sz w:val="24"/>
+          <w:szCs w:val="24"/>
+        </w:rPr>
+        <w:t xml:space="preserve"> em 2016; citado em 2017 Jan 3]. Disponível em: http://www.teleparc.net/index. </w:t>
+      </w:r>
+      <w:proofErr w:type="gramStart"/>
+      <w:r>
+        <w:rPr>
+          <w:rFonts w:ascii="Times New Roman" w:hAnsi="Times New Roman" w:cs="Times New Roman"/>
+          <w:color w:val="000000"/>
+          <w:sz w:val="24"/>
+          <w:szCs w:val="24"/>
+        </w:rPr>
+        <w:t>php?option</w:t>
+      </w:r>
+      <w:proofErr w:type="gramEnd"/>
+      <w:r>
+        <w:rPr>
+          <w:rFonts w:ascii="Times New Roman" w:hAnsi="Times New Roman" w:cs="Times New Roman"/>
+          <w:color w:val="000000"/>
+          <w:sz w:val="24"/>
+          <w:szCs w:val="24"/>
+        </w:rPr>
+        <w:t>=com_projets&amp;task=%20view_projet_tab&amp;id=%2013&amp;%20toc=1&amp;toc_type=%203&amp;toc_val=4.</w:t>
       </w:r>
     </w:p>
     <w:p>
@@ -15950,9 +20058,28 @@
           <w:color w:val="000000"/>
           <w:sz w:val="24"/>
           <w:szCs w:val="24"/>
-        </w:rPr>
-        <w:lastRenderedPageBreak/>
-        <w:t>15. Empresa Brasileira de Pesquisa Agropecuária - EMBRAPA.  Embrapa Monitoramento por Satélites. [citado em 2014; acessado em 2016 Dez 23 ] Disponível em: https://www.cnpm.embrapa.br/projetos/georastro/conteudo/resu mo.html.</w:t>
+          <w:lang w:val="en-US"/>
+        </w:rPr>
+        <w:t xml:space="preserve">15. </w:t>
+      </w:r>
+      <w:r>
+        <w:rPr>
+          <w:rFonts w:ascii="Times New Roman" w:hAnsi="Times New Roman" w:cs="Times New Roman"/>
+          <w:color w:val="000000"/>
+          <w:sz w:val="24"/>
+          <w:szCs w:val="24"/>
+          <w:lang w:val="en-US"/>
+        </w:rPr>
+        <w:t xml:space="preserve">OTAG REPORT, 2008. Traceability in beef production and crisis management in bovine sector: state of art. </w:t>
+      </w:r>
+      <w:r>
+        <w:rPr>
+          <w:rFonts w:ascii="Times New Roman" w:hAnsi="Times New Roman" w:cs="Times New Roman"/>
+          <w:color w:val="000000"/>
+          <w:sz w:val="24"/>
+          <w:szCs w:val="24"/>
+        </w:rPr>
+        <w:t xml:space="preserve">OTAG Project Report. 2008. </w:t>
       </w:r>
     </w:p>
     <w:p>
@@ -15966,7 +20093,6 @@
           <w:color w:val="000000"/>
           <w:sz w:val="24"/>
           <w:szCs w:val="24"/>
-          <w:lang w:val="en-US"/>
         </w:rPr>
       </w:pPr>
       <w:r>
@@ -15975,9 +20101,73 @@
           <w:color w:val="000000"/>
           <w:sz w:val="24"/>
           <w:szCs w:val="24"/>
-          <w:lang w:val="en-US"/>
-        </w:rPr>
-        <w:t xml:space="preserve">16. OTAG REPORT, 2008. Traceability in beef production and crisis management in bovine sector: state of art. OTAG Project Report. 2008. </w:t>
+        </w:rPr>
+        <w:t xml:space="preserve">16. </w:t>
+      </w:r>
+      <w:r>
+        <w:rPr>
+          <w:rFonts w:ascii="Times New Roman" w:hAnsi="Times New Roman" w:cs="Times New Roman"/>
+          <w:color w:val="000000"/>
+          <w:sz w:val="24"/>
+          <w:szCs w:val="24"/>
+        </w:rPr>
+        <w:t>Empresa Brasileira de Pesquisa Agropecuária - EMBRAPA.  Embrapa Monitoramento por Satélites. [</w:t>
+      </w:r>
+      <w:proofErr w:type="gramStart"/>
+      <w:r>
+        <w:rPr>
+          <w:rFonts w:ascii="Times New Roman" w:hAnsi="Times New Roman" w:cs="Times New Roman"/>
+          <w:color w:val="000000"/>
+          <w:sz w:val="24"/>
+          <w:szCs w:val="24"/>
+        </w:rPr>
+        <w:t>citado</w:t>
+      </w:r>
+      <w:proofErr w:type="gramEnd"/>
+      <w:r>
+        <w:rPr>
+          <w:rFonts w:ascii="Times New Roman" w:hAnsi="Times New Roman" w:cs="Times New Roman"/>
+          <w:color w:val="000000"/>
+          <w:sz w:val="24"/>
+          <w:szCs w:val="24"/>
+        </w:rPr>
+        <w:t xml:space="preserve"> e</w:t>
+      </w:r>
+      <w:r>
+        <w:rPr>
+          <w:rFonts w:ascii="Times New Roman" w:hAnsi="Times New Roman" w:cs="Times New Roman"/>
+          <w:color w:val="000000"/>
+          <w:sz w:val="24"/>
+          <w:szCs w:val="24"/>
+        </w:rPr>
+        <w:t>m 2014; acessado em 2016 Dez 23</w:t>
+      </w:r>
+      <w:r>
+        <w:rPr>
+          <w:rFonts w:ascii="Times New Roman" w:hAnsi="Times New Roman" w:cs="Times New Roman"/>
+          <w:color w:val="000000"/>
+          <w:sz w:val="24"/>
+          <w:szCs w:val="24"/>
+        </w:rPr>
+        <w:t>] Disponível em: https://www.cnpm.embrapa.br/p</w:t>
+      </w:r>
+      <w:r>
+        <w:rPr>
+          <w:rFonts w:ascii="Times New Roman" w:hAnsi="Times New Roman" w:cs="Times New Roman"/>
+          <w:color w:val="000000"/>
+          <w:sz w:val="24"/>
+          <w:szCs w:val="24"/>
+        </w:rPr>
+        <w:t>rojetos/georastro/conteudo/resu</w:t>
+      </w:r>
+      <w:r>
+        <w:rPr>
+          <w:rFonts w:ascii="Times New Roman" w:hAnsi="Times New Roman" w:cs="Times New Roman"/>
+          <w:color w:val="000000"/>
+          <w:sz w:val="24"/>
+          <w:szCs w:val="24"/>
+        </w:rPr>
+        <w:t>mo.html.</w:t>
       </w:r>
     </w:p>
     <w:p>
@@ -16001,7 +20191,162 @@
           <w:szCs w:val="24"/>
           <w:lang w:val="en-US"/>
         </w:rPr>
-        <w:t>17. Maurizi B, Verrel JL. Des indicateurs pour les actions de maîtrise des pollutions d’origine agricole. 2002, p. 13-14.</w:t>
+        <w:lastRenderedPageBreak/>
+        <w:t xml:space="preserve">17. </w:t>
+      </w:r>
+      <w:proofErr w:type="spellStart"/>
+      <w:r>
+        <w:rPr>
+          <w:rFonts w:ascii="Times New Roman" w:hAnsi="Times New Roman" w:cs="Times New Roman"/>
+          <w:color w:val="000000"/>
+          <w:sz w:val="24"/>
+          <w:szCs w:val="24"/>
+          <w:lang w:val="en-US"/>
+        </w:rPr>
+        <w:t>Maurizi</w:t>
+      </w:r>
+      <w:proofErr w:type="spellEnd"/>
+      <w:r>
+        <w:rPr>
+          <w:rFonts w:ascii="Times New Roman" w:hAnsi="Times New Roman" w:cs="Times New Roman"/>
+          <w:color w:val="000000"/>
+          <w:sz w:val="24"/>
+          <w:szCs w:val="24"/>
+          <w:lang w:val="en-US"/>
+        </w:rPr>
+        <w:t xml:space="preserve"> B, </w:t>
+      </w:r>
+      <w:proofErr w:type="spellStart"/>
+      <w:r>
+        <w:rPr>
+          <w:rFonts w:ascii="Times New Roman" w:hAnsi="Times New Roman" w:cs="Times New Roman"/>
+          <w:color w:val="000000"/>
+          <w:sz w:val="24"/>
+          <w:szCs w:val="24"/>
+          <w:lang w:val="en-US"/>
+        </w:rPr>
+        <w:t>Verrel</w:t>
+      </w:r>
+      <w:proofErr w:type="spellEnd"/>
+      <w:r>
+        <w:rPr>
+          <w:rFonts w:ascii="Times New Roman" w:hAnsi="Times New Roman" w:cs="Times New Roman"/>
+          <w:color w:val="000000"/>
+          <w:sz w:val="24"/>
+          <w:szCs w:val="24"/>
+          <w:lang w:val="en-US"/>
+        </w:rPr>
+        <w:t xml:space="preserve"> JL. Des </w:t>
+      </w:r>
+      <w:proofErr w:type="spellStart"/>
+      <w:r>
+        <w:rPr>
+          <w:rFonts w:ascii="Times New Roman" w:hAnsi="Times New Roman" w:cs="Times New Roman"/>
+          <w:color w:val="000000"/>
+          <w:sz w:val="24"/>
+          <w:szCs w:val="24"/>
+          <w:lang w:val="en-US"/>
+        </w:rPr>
+        <w:t>indicateurs</w:t>
+      </w:r>
+      <w:proofErr w:type="spellEnd"/>
+      <w:r>
+        <w:rPr>
+          <w:rFonts w:ascii="Times New Roman" w:hAnsi="Times New Roman" w:cs="Times New Roman"/>
+          <w:color w:val="000000"/>
+          <w:sz w:val="24"/>
+          <w:szCs w:val="24"/>
+          <w:lang w:val="en-US"/>
+        </w:rPr>
+        <w:t xml:space="preserve"> pour les actions de </w:t>
+      </w:r>
+      <w:proofErr w:type="spellStart"/>
+      <w:r>
+        <w:rPr>
+          <w:rFonts w:ascii="Times New Roman" w:hAnsi="Times New Roman" w:cs="Times New Roman"/>
+          <w:color w:val="000000"/>
+          <w:sz w:val="24"/>
+          <w:szCs w:val="24"/>
+          <w:lang w:val="en-US"/>
+        </w:rPr>
+        <w:t>maîtrise</w:t>
+      </w:r>
+      <w:proofErr w:type="spellEnd"/>
+      <w:r>
+        <w:rPr>
+          <w:rFonts w:ascii="Times New Roman" w:hAnsi="Times New Roman" w:cs="Times New Roman"/>
+          <w:color w:val="000000"/>
+          <w:sz w:val="24"/>
+          <w:szCs w:val="24"/>
+          <w:lang w:val="en-US"/>
+        </w:rPr>
+        <w:t xml:space="preserve"> des pollutions </w:t>
+      </w:r>
+      <w:proofErr w:type="spellStart"/>
+      <w:r>
+        <w:rPr>
+          <w:rFonts w:ascii="Times New Roman" w:hAnsi="Times New Roman" w:cs="Times New Roman"/>
+          <w:color w:val="000000"/>
+          <w:sz w:val="24"/>
+          <w:szCs w:val="24"/>
+          <w:lang w:val="en-US"/>
+        </w:rPr>
+        <w:t>d’origine</w:t>
+      </w:r>
+      <w:proofErr w:type="spellEnd"/>
+      <w:r>
+        <w:rPr>
+          <w:rFonts w:ascii="Times New Roman" w:hAnsi="Times New Roman" w:cs="Times New Roman"/>
+          <w:color w:val="000000"/>
+          <w:sz w:val="24"/>
+          <w:szCs w:val="24"/>
+          <w:lang w:val="en-US"/>
+        </w:rPr>
+        <w:t xml:space="preserve"> </w:t>
+      </w:r>
+      <w:proofErr w:type="spellStart"/>
+      <w:r>
+        <w:rPr>
+          <w:rFonts w:ascii="Times New Roman" w:hAnsi="Times New Roman" w:cs="Times New Roman"/>
+          <w:color w:val="000000"/>
+          <w:sz w:val="24"/>
+          <w:szCs w:val="24"/>
+          <w:lang w:val="en-US"/>
+        </w:rPr>
+        <w:t>agricole</w:t>
+      </w:r>
+      <w:proofErr w:type="spellEnd"/>
+      <w:r>
+        <w:rPr>
+          <w:rFonts w:ascii="Times New Roman" w:hAnsi="Times New Roman" w:cs="Times New Roman"/>
+          <w:color w:val="000000"/>
+          <w:sz w:val="24"/>
+          <w:szCs w:val="24"/>
+          <w:lang w:val="en-US"/>
+        </w:rPr>
+        <w:t xml:space="preserve">. </w:t>
+      </w:r>
+      <w:proofErr w:type="gramStart"/>
+      <w:r>
+        <w:rPr>
+          <w:rFonts w:ascii="Times New Roman" w:hAnsi="Times New Roman" w:cs="Times New Roman"/>
+          <w:color w:val="000000"/>
+          <w:sz w:val="24"/>
+          <w:szCs w:val="24"/>
+          <w:lang w:val="en-US"/>
+        </w:rPr>
+        <w:t>2002</w:t>
+      </w:r>
+      <w:proofErr w:type="gramEnd"/>
+      <w:r>
+        <w:rPr>
+          <w:rFonts w:ascii="Times New Roman" w:hAnsi="Times New Roman" w:cs="Times New Roman"/>
+          <w:color w:val="000000"/>
+          <w:sz w:val="24"/>
+          <w:szCs w:val="24"/>
+          <w:lang w:val="en-US"/>
+        </w:rPr>
+        <w:t>, p. 13-14.</w:t>
       </w:r>
     </w:p>
     <w:p>
@@ -16038,7 +20383,161 @@
           <w:szCs w:val="24"/>
           <w:lang w:val="en-US"/>
         </w:rPr>
-        <w:t xml:space="preserve">18. Ometto A, Batistella M, Guelere Filho A, Chuzel G, Viau A. Geotraceability and life cycle assessment in environmental life cycle management: towards sustainability[Internet]. </w:t>
+        <w:t xml:space="preserve">18. </w:t>
+      </w:r>
+      <w:proofErr w:type="spellStart"/>
+      <w:r>
+        <w:rPr>
+          <w:rFonts w:ascii="Times New Roman" w:hAnsi="Times New Roman" w:cs="Times New Roman"/>
+          <w:color w:val="000000"/>
+          <w:sz w:val="24"/>
+          <w:szCs w:val="24"/>
+          <w:lang w:val="en-US"/>
+        </w:rPr>
+        <w:t>Ometto</w:t>
+      </w:r>
+      <w:proofErr w:type="spellEnd"/>
+      <w:r>
+        <w:rPr>
+          <w:rFonts w:ascii="Times New Roman" w:hAnsi="Times New Roman" w:cs="Times New Roman"/>
+          <w:color w:val="000000"/>
+          <w:sz w:val="24"/>
+          <w:szCs w:val="24"/>
+          <w:lang w:val="en-US"/>
+        </w:rPr>
+        <w:t xml:space="preserve"> A, </w:t>
+      </w:r>
+      <w:proofErr w:type="spellStart"/>
+      <w:r>
+        <w:rPr>
+          <w:rFonts w:ascii="Times New Roman" w:hAnsi="Times New Roman" w:cs="Times New Roman"/>
+          <w:color w:val="000000"/>
+          <w:sz w:val="24"/>
+          <w:szCs w:val="24"/>
+          <w:lang w:val="en-US"/>
+        </w:rPr>
+        <w:t>Batistella</w:t>
+      </w:r>
+      <w:proofErr w:type="spellEnd"/>
+      <w:r>
+        <w:rPr>
+          <w:rFonts w:ascii="Times New Roman" w:hAnsi="Times New Roman" w:cs="Times New Roman"/>
+          <w:color w:val="000000"/>
+          <w:sz w:val="24"/>
+          <w:szCs w:val="24"/>
+          <w:lang w:val="en-US"/>
+        </w:rPr>
+        <w:t xml:space="preserve"> M, </w:t>
+      </w:r>
+      <w:proofErr w:type="spellStart"/>
+      <w:r>
+        <w:rPr>
+          <w:rFonts w:ascii="Times New Roman" w:hAnsi="Times New Roman" w:cs="Times New Roman"/>
+          <w:color w:val="000000"/>
+          <w:sz w:val="24"/>
+          <w:szCs w:val="24"/>
+          <w:lang w:val="en-US"/>
+        </w:rPr>
+        <w:t>Guelere</w:t>
+      </w:r>
+      <w:proofErr w:type="spellEnd"/>
+      <w:r>
+        <w:rPr>
+          <w:rFonts w:ascii="Times New Roman" w:hAnsi="Times New Roman" w:cs="Times New Roman"/>
+          <w:color w:val="000000"/>
+          <w:sz w:val="24"/>
+          <w:szCs w:val="24"/>
+          <w:lang w:val="en-US"/>
+        </w:rPr>
+        <w:t xml:space="preserve"> </w:t>
+      </w:r>
+      <w:proofErr w:type="spellStart"/>
+      <w:r>
+        <w:rPr>
+          <w:rFonts w:ascii="Times New Roman" w:hAnsi="Times New Roman" w:cs="Times New Roman"/>
+          <w:color w:val="000000"/>
+          <w:sz w:val="24"/>
+          <w:szCs w:val="24"/>
+          <w:lang w:val="en-US"/>
+        </w:rPr>
+        <w:t>Filho</w:t>
+      </w:r>
+      <w:proofErr w:type="spellEnd"/>
+      <w:r>
+        <w:rPr>
+          <w:rFonts w:ascii="Times New Roman" w:hAnsi="Times New Roman" w:cs="Times New Roman"/>
+          <w:color w:val="000000"/>
+          <w:sz w:val="24"/>
+          <w:szCs w:val="24"/>
+          <w:lang w:val="en-US"/>
+        </w:rPr>
+        <w:t xml:space="preserve"> A, </w:t>
+      </w:r>
+      <w:proofErr w:type="spellStart"/>
+      <w:r>
+        <w:rPr>
+          <w:rFonts w:ascii="Times New Roman" w:hAnsi="Times New Roman" w:cs="Times New Roman"/>
+          <w:color w:val="000000"/>
+          <w:sz w:val="24"/>
+          <w:szCs w:val="24"/>
+          <w:lang w:val="en-US"/>
+        </w:rPr>
+        <w:t>Chuzel</w:t>
+      </w:r>
+      <w:proofErr w:type="spellEnd"/>
+      <w:r>
+        <w:rPr>
+          <w:rFonts w:ascii="Times New Roman" w:hAnsi="Times New Roman" w:cs="Times New Roman"/>
+          <w:color w:val="000000"/>
+          <w:sz w:val="24"/>
+          <w:szCs w:val="24"/>
+          <w:lang w:val="en-US"/>
+        </w:rPr>
+        <w:t xml:space="preserve"> G, </w:t>
+      </w:r>
+      <w:proofErr w:type="spellStart"/>
+      <w:r>
+        <w:rPr>
+          <w:rFonts w:ascii="Times New Roman" w:hAnsi="Times New Roman" w:cs="Times New Roman"/>
+          <w:color w:val="000000"/>
+          <w:sz w:val="24"/>
+          <w:szCs w:val="24"/>
+          <w:lang w:val="en-US"/>
+        </w:rPr>
+        <w:t>Viau</w:t>
+      </w:r>
+      <w:proofErr w:type="spellEnd"/>
+      <w:r>
+        <w:rPr>
+          <w:rFonts w:ascii="Times New Roman" w:hAnsi="Times New Roman" w:cs="Times New Roman"/>
+          <w:color w:val="000000"/>
+          <w:sz w:val="24"/>
+          <w:szCs w:val="24"/>
+          <w:lang w:val="en-US"/>
+        </w:rPr>
+        <w:t xml:space="preserve"> A. </w:t>
+      </w:r>
+      <w:proofErr w:type="spellStart"/>
+      <w:r>
+        <w:rPr>
+          <w:rFonts w:ascii="Times New Roman" w:hAnsi="Times New Roman" w:cs="Times New Roman"/>
+          <w:color w:val="000000"/>
+          <w:sz w:val="24"/>
+          <w:szCs w:val="24"/>
+          <w:lang w:val="en-US"/>
+        </w:rPr>
+        <w:t>Geotraceability</w:t>
+      </w:r>
+      <w:proofErr w:type="spellEnd"/>
+      <w:r>
+        <w:rPr>
+          <w:rFonts w:ascii="Times New Roman" w:hAnsi="Times New Roman" w:cs="Times New Roman"/>
+          <w:color w:val="000000"/>
+          <w:sz w:val="24"/>
+          <w:szCs w:val="24"/>
+          <w:lang w:val="en-US"/>
+        </w:rPr>
+        <w:t xml:space="preserve"> and life cycle assessment in environmental life cycle management: towards sustainability[Internet]. </w:t>
       </w:r>
       <w:r>
         <w:rPr>
@@ -16066,7 +20565,47 @@
           <w:sz w:val="24"/>
           <w:szCs w:val="24"/>
         </w:rPr>
-        <w:t>[revisado em 2007; citado em 2017 Fev 1]. Disponível em: https://www.embrapa.br/busca-geral/-/busca/Geotraceability?buscaPortal= Geotraceability.</w:t>
+        <w:t xml:space="preserve">[revisado em 2007; citado em 2017 </w:t>
+      </w:r>
+      <w:proofErr w:type="spellStart"/>
+      <w:r>
+        <w:rPr>
+          <w:rFonts w:ascii="Times New Roman" w:hAnsi="Times New Roman" w:cs="Times New Roman"/>
+          <w:color w:val="000000"/>
+          <w:sz w:val="24"/>
+          <w:szCs w:val="24"/>
+        </w:rPr>
+        <w:t>Fev</w:t>
+      </w:r>
+      <w:proofErr w:type="spellEnd"/>
+      <w:r>
+        <w:rPr>
+          <w:rFonts w:ascii="Times New Roman" w:hAnsi="Times New Roman" w:cs="Times New Roman"/>
+          <w:color w:val="000000"/>
+          <w:sz w:val="24"/>
+          <w:szCs w:val="24"/>
+        </w:rPr>
+        <w:t xml:space="preserve"> 1]. Disponível em: https://www.embrapa.br/busca-geral/-/busca/Geotraceability?buscaPortal= </w:t>
+      </w:r>
+      <w:proofErr w:type="spellStart"/>
+      <w:r>
+        <w:rPr>
+          <w:rFonts w:ascii="Times New Roman" w:hAnsi="Times New Roman" w:cs="Times New Roman"/>
+          <w:color w:val="000000"/>
+          <w:sz w:val="24"/>
+          <w:szCs w:val="24"/>
+        </w:rPr>
+        <w:t>Geotraceability</w:t>
+      </w:r>
+      <w:proofErr w:type="spellEnd"/>
+      <w:r>
+        <w:rPr>
+          <w:rFonts w:ascii="Times New Roman" w:hAnsi="Times New Roman" w:cs="Times New Roman"/>
+          <w:color w:val="000000"/>
+          <w:sz w:val="24"/>
+          <w:szCs w:val="24"/>
+        </w:rPr>
+        <w:t>.</w:t>
       </w:r>
     </w:p>
     <w:p>
@@ -16077,6 +20616,7 @@
           <w:rFonts w:ascii="Times New Roman" w:hAnsi="Times New Roman" w:cs="Times New Roman"/>
           <w:sz w:val="24"/>
           <w:szCs w:val="24"/>
+          <w:lang w:val="pt-BR"/>
         </w:rPr>
       </w:pPr>
       <w:r>
@@ -16101,7 +20641,43 @@
           <w:sz w:val="24"/>
           <w:szCs w:val="24"/>
         </w:rPr>
-        <w:t xml:space="preserve">Pagani , R. N., Kovaleski, J. L., Resende, L. M. Methodi Ordinatio: a proposed methodology to select and rank relevant scientific papers encompassing the impact factor, </w:t>
+        <w:t xml:space="preserve">Pagani , R. N., </w:t>
+      </w:r>
+      <w:proofErr w:type="spellStart"/>
+      <w:r>
+        <w:rPr>
+          <w:rFonts w:ascii="Times New Roman" w:hAnsi="Times New Roman"/>
+          <w:sz w:val="24"/>
+          <w:szCs w:val="24"/>
+        </w:rPr>
+        <w:t>Kovaleski</w:t>
+      </w:r>
+      <w:proofErr w:type="spellEnd"/>
+      <w:r>
+        <w:rPr>
+          <w:rFonts w:ascii="Times New Roman" w:hAnsi="Times New Roman"/>
+          <w:sz w:val="24"/>
+          <w:szCs w:val="24"/>
+        </w:rPr>
+        <w:t xml:space="preserve">, J. L., </w:t>
+      </w:r>
+      <w:proofErr w:type="spellStart"/>
+      <w:r>
+        <w:rPr>
+          <w:rFonts w:ascii="Times New Roman" w:hAnsi="Times New Roman"/>
+          <w:sz w:val="24"/>
+          <w:szCs w:val="24"/>
+        </w:rPr>
+        <w:t>Resende</w:t>
+      </w:r>
+      <w:proofErr w:type="spellEnd"/>
+      <w:r>
+        <w:rPr>
+          <w:rFonts w:ascii="Times New Roman" w:hAnsi="Times New Roman"/>
+          <w:sz w:val="24"/>
+          <w:szCs w:val="24"/>
+        </w:rPr>
+        <w:t xml:space="preserve">, L. M. Methodi Ordinatio: a proposed methodology to select and rank relevant scientific papers encompassing the impact factor, </w:t>
       </w:r>
       <w:r>
         <w:rPr>
@@ -16111,20 +20687,24 @@
         </w:rPr>
         <w:t xml:space="preserve">number of citation, and year of publication. </w:t>
       </w:r>
+      <w:proofErr w:type="spellStart"/>
       <w:r>
         <w:rPr>
           <w:rFonts w:ascii="Times New Roman" w:hAnsi="Times New Roman" w:cs="Times New Roman"/>
           <w:b/>
           <w:sz w:val="24"/>
           <w:szCs w:val="24"/>
+          <w:lang w:val="pt-BR"/>
         </w:rPr>
         <w:t>Scientometrics</w:t>
       </w:r>
-      <w:r>
-        <w:rPr>
-          <w:rFonts w:ascii="Times New Roman" w:hAnsi="Times New Roman" w:cs="Times New Roman"/>
-          <w:sz w:val="24"/>
-          <w:szCs w:val="24"/>
+      <w:proofErr w:type="spellEnd"/>
+      <w:r>
+        <w:rPr>
+          <w:rFonts w:ascii="Times New Roman" w:hAnsi="Times New Roman" w:cs="Times New Roman"/>
+          <w:sz w:val="24"/>
+          <w:szCs w:val="24"/>
+          <w:lang w:val="pt-BR"/>
         </w:rPr>
         <w:t>, v. 105, n. 3, p. 2109-2135, 2015.</w:t>
       </w:r>
@@ -16149,6 +20729,211 @@
         </w:rPr>
         <w:t>20. VAZ, M. C. S. Especificação de um Framework para Rastreabilidade da Cadeia Produtiva de Grãos. 87f. Dissertação de Mestrado em Computação Aplicada, Universidade Estadual de Ponta Grossa, PR, 2014.</w:t>
       </w:r>
+    </w:p>
+    <w:p>
+      <w:pPr>
+        <w:pStyle w:val="referencias"/>
+        <w:jc w:val="both"/>
+        <w:rPr>
+          <w:rFonts w:ascii="Times New Roman" w:hAnsi="Times New Roman" w:cs="Times New Roman"/>
+          <w:color w:val="000000" w:themeColor="text1"/>
+          <w:sz w:val="24"/>
+          <w:szCs w:val="24"/>
+          <w:lang w:val="pt-BR"/>
+        </w:rPr>
+      </w:pPr>
+      <w:r>
+        <w:rPr>
+          <w:rFonts w:ascii="Times New Roman" w:hAnsi="Times New Roman" w:cs="Times New Roman"/>
+          <w:sz w:val="24"/>
+          <w:szCs w:val="24"/>
+        </w:rPr>
+        <w:t>21</w:t>
+      </w:r>
+      <w:r>
+        <w:rPr>
+          <w:rFonts w:ascii="Times New Roman" w:hAnsi="Times New Roman" w:cs="Times New Roman"/>
+          <w:sz w:val="24"/>
+          <w:szCs w:val="24"/>
+        </w:rPr>
+        <w:t>.</w:t>
+      </w:r>
+      <w:r>
+        <w:rPr>
+          <w:rFonts w:ascii="Times New Roman" w:hAnsi="Times New Roman" w:cs="Times New Roman"/>
+          <w:color w:val="000000" w:themeColor="text1"/>
+          <w:sz w:val="24"/>
+          <w:szCs w:val="24"/>
+        </w:rPr>
+        <w:t xml:space="preserve">Pizziol, P.; </w:t>
+      </w:r>
+      <w:proofErr w:type="spellStart"/>
+      <w:r>
+        <w:rPr>
+          <w:rFonts w:ascii="Times New Roman" w:hAnsi="Times New Roman" w:cs="Times New Roman"/>
+          <w:color w:val="000000" w:themeColor="text1"/>
+          <w:sz w:val="24"/>
+          <w:szCs w:val="24"/>
+        </w:rPr>
+        <w:t>Loudjani</w:t>
+      </w:r>
+      <w:proofErr w:type="spellEnd"/>
+      <w:r>
+        <w:rPr>
+          <w:rFonts w:ascii="Times New Roman" w:hAnsi="Times New Roman" w:cs="Times New Roman"/>
+          <w:color w:val="000000" w:themeColor="text1"/>
+          <w:sz w:val="24"/>
+          <w:szCs w:val="24"/>
+        </w:rPr>
+        <w:t xml:space="preserve">, P.; </w:t>
+      </w:r>
+      <w:proofErr w:type="spellStart"/>
+      <w:r>
+        <w:rPr>
+          <w:rFonts w:ascii="Times New Roman" w:hAnsi="Times New Roman" w:cs="Times New Roman"/>
+          <w:color w:val="000000" w:themeColor="text1"/>
+          <w:sz w:val="24"/>
+          <w:szCs w:val="24"/>
+        </w:rPr>
+        <w:t>Grandgirard</w:t>
+      </w:r>
+      <w:proofErr w:type="spellEnd"/>
+      <w:r>
+        <w:rPr>
+          <w:rFonts w:ascii="Times New Roman" w:hAnsi="Times New Roman" w:cs="Times New Roman"/>
+          <w:color w:val="000000" w:themeColor="text1"/>
+          <w:sz w:val="24"/>
+          <w:szCs w:val="24"/>
+        </w:rPr>
+        <w:t xml:space="preserve">, D. On-farm geo-traceability as advanced tool for a competitive and sustainable agriculture Em: International Symposium on Food Traceability, European Commission Agriculture and Fisheries Unit Institute for Protection and Security of citizens Joint Research Centre 2007 </w:t>
+      </w:r>
+      <w:proofErr w:type="spellStart"/>
+      <w:r>
+        <w:rPr>
+          <w:rFonts w:ascii="Times New Roman" w:hAnsi="Times New Roman" w:cs="Times New Roman"/>
+          <w:color w:val="000000" w:themeColor="text1"/>
+          <w:sz w:val="24"/>
+          <w:szCs w:val="24"/>
+        </w:rPr>
+        <w:t>Maio</w:t>
+      </w:r>
+      <w:proofErr w:type="spellEnd"/>
+      <w:r>
+        <w:rPr>
+          <w:rFonts w:ascii="Times New Roman" w:hAnsi="Times New Roman" w:cs="Times New Roman"/>
+          <w:color w:val="000000" w:themeColor="text1"/>
+          <w:sz w:val="24"/>
+          <w:szCs w:val="24"/>
+        </w:rPr>
+        <w:t xml:space="preserve"> 10-11; </w:t>
+      </w:r>
+      <w:proofErr w:type="spellStart"/>
+      <w:r>
+        <w:rPr>
+          <w:rFonts w:ascii="Times New Roman" w:hAnsi="Times New Roman" w:cs="Times New Roman"/>
+          <w:color w:val="000000" w:themeColor="text1"/>
+          <w:sz w:val="24"/>
+          <w:szCs w:val="24"/>
+        </w:rPr>
+        <w:t>República</w:t>
+      </w:r>
+      <w:proofErr w:type="spellEnd"/>
+      <w:r>
+        <w:rPr>
+          <w:rFonts w:ascii="Times New Roman" w:hAnsi="Times New Roman" w:cs="Times New Roman"/>
+          <w:color w:val="000000" w:themeColor="text1"/>
+          <w:sz w:val="24"/>
+          <w:szCs w:val="24"/>
+        </w:rPr>
+        <w:t xml:space="preserve"> da </w:t>
+      </w:r>
+      <w:proofErr w:type="spellStart"/>
+      <w:r>
+        <w:rPr>
+          <w:rFonts w:ascii="Times New Roman" w:hAnsi="Times New Roman" w:cs="Times New Roman"/>
+          <w:color w:val="000000" w:themeColor="text1"/>
+          <w:sz w:val="24"/>
+          <w:szCs w:val="24"/>
+        </w:rPr>
+        <w:t>Coreia</w:t>
+      </w:r>
+      <w:proofErr w:type="spellEnd"/>
+      <w:r>
+        <w:rPr>
+          <w:rFonts w:ascii="Times New Roman" w:hAnsi="Times New Roman" w:cs="Times New Roman"/>
+          <w:color w:val="000000" w:themeColor="text1"/>
+          <w:sz w:val="24"/>
+          <w:szCs w:val="24"/>
+        </w:rPr>
+        <w:t xml:space="preserve">. </w:t>
+      </w:r>
+      <w:r>
+        <w:rPr>
+          <w:rFonts w:ascii="Times New Roman" w:hAnsi="Times New Roman" w:cs="Times New Roman"/>
+          <w:color w:val="000000" w:themeColor="text1"/>
+          <w:sz w:val="24"/>
+          <w:szCs w:val="24"/>
+          <w:lang w:val="pt-BR"/>
+        </w:rPr>
+        <w:t>2007. Disponível em: &lt; https://www.researchgate.net/publication/274077288</w:t>
+      </w:r>
+      <w:proofErr w:type="gramStart"/>
+      <w:r>
+        <w:rPr>
+          <w:rFonts w:ascii="Times New Roman" w:hAnsi="Times New Roman" w:cs="Times New Roman"/>
+          <w:color w:val="000000" w:themeColor="text1"/>
+          <w:sz w:val="24"/>
+          <w:szCs w:val="24"/>
+          <w:lang w:val="pt-BR"/>
+        </w:rPr>
+        <w:t>&gt;  Acesso</w:t>
+      </w:r>
+      <w:proofErr w:type="gramEnd"/>
+      <w:r>
+        <w:rPr>
+          <w:rFonts w:ascii="Times New Roman" w:hAnsi="Times New Roman" w:cs="Times New Roman"/>
+          <w:color w:val="000000" w:themeColor="text1"/>
+          <w:sz w:val="24"/>
+          <w:szCs w:val="24"/>
+          <w:lang w:val="pt-BR"/>
+        </w:rPr>
+        <w:t xml:space="preserve"> em: 08 </w:t>
+      </w:r>
+      <w:proofErr w:type="spellStart"/>
+      <w:r>
+        <w:rPr>
+          <w:rFonts w:ascii="Times New Roman" w:hAnsi="Times New Roman" w:cs="Times New Roman"/>
+          <w:color w:val="000000" w:themeColor="text1"/>
+          <w:sz w:val="24"/>
+          <w:szCs w:val="24"/>
+          <w:lang w:val="pt-BR"/>
+        </w:rPr>
+        <w:t>jan</w:t>
+      </w:r>
+      <w:proofErr w:type="spellEnd"/>
+      <w:r>
+        <w:rPr>
+          <w:rFonts w:ascii="Times New Roman" w:hAnsi="Times New Roman" w:cs="Times New Roman"/>
+          <w:color w:val="000000" w:themeColor="text1"/>
+          <w:sz w:val="24"/>
+          <w:szCs w:val="24"/>
+          <w:lang w:val="pt-BR"/>
+        </w:rPr>
+        <w:t xml:space="preserve"> 2017.</w:t>
+      </w:r>
+    </w:p>
+    <w:p>
+      <w:pPr>
+        <w:pStyle w:val="referencias"/>
+        <w:jc w:val="both"/>
+        <w:rPr>
+          <w:rFonts w:ascii="Times New Roman" w:hAnsi="Times New Roman" w:cs="Times New Roman"/>
+          <w:color w:val="000000" w:themeColor="text1"/>
+          <w:sz w:val="24"/>
+          <w:szCs w:val="24"/>
+          <w:lang w:val="pt-BR"/>
+        </w:rPr>
+      </w:pPr>
     </w:p>
     <w:p>
       <w:pPr>
@@ -16205,7 +20990,7 @@
 
 <file path=word/comments.xml><?xml version="1.0" encoding="utf-8"?>
 <w:comments xmlns:wpc="http://schemas.microsoft.com/office/word/2010/wordprocessingCanvas" xmlns:mc="http://schemas.openxmlformats.org/markup-compatibility/2006" xmlns:o="urn:schemas-microsoft-com:office:office" xmlns:r="http://schemas.openxmlformats.org/officeDocument/2006/relationships" xmlns:m="http://schemas.openxmlformats.org/officeDocument/2006/math" xmlns:v="urn:schemas-microsoft-com:vml" xmlns:wp14="http://schemas.microsoft.com/office/word/2010/wordprocessingDrawing" xmlns:wp="http://schemas.openxmlformats.org/drawingml/2006/wordprocessingDrawing" xmlns:w10="urn:schemas-microsoft-com:office:word" xmlns:w="http://schemas.openxmlformats.org/wordprocessingml/2006/main" xmlns:w14="http://schemas.microsoft.com/office/word/2010/wordml" xmlns:w15="http://schemas.microsoft.com/office/word/2012/wordml" xmlns:wpg="http://schemas.microsoft.com/office/word/2010/wordprocessingGroup" xmlns:wpi="http://schemas.microsoft.com/office/word/2010/wordprocessingInk" xmlns:wne="http://schemas.microsoft.com/office/word/2006/wordml" xmlns:wps="http://schemas.microsoft.com/office/word/2010/wordprocessingShape" mc:Ignorable="w14 w15 wp14">
-  <w:comment w:id="0" w:author="Silvia Mantuani" w:date="2017-04-07T10:27:00Z" w:initials="SM">
+  <w:comment w:id="4" w:author="Denise Maciel" w:date="2017-04-11T20:52:00Z" w:initials="DM">
     <w:p>
       <w:pPr>
         <w:pStyle w:val="Textodecomentrio"/>
@@ -16217,71 +21002,15 @@
         <w:annotationRef/>
       </w:r>
       <w:r>
-        <w:t>Colocar o endereço da UEPG.</w:t>
-      </w:r>
-    </w:p>
-  </w:comment>
-  <w:comment w:id="2" w:author="Silvia Mantuani" w:date="2017-04-05T10:59:00Z" w:initials="SM">
-    <w:p>
-      <w:pPr>
-        <w:pStyle w:val="Textodecomentrio"/>
-      </w:pPr>
-      <w:r>
-        <w:rPr>
-          <w:rStyle w:val="Refdecomentrio"/>
-        </w:rPr>
-        <w:annotationRef/>
-      </w:r>
-      <w:r>
-        <w:t>Silvia Colocar referência</w:t>
-      </w:r>
-    </w:p>
-  </w:comment>
-  <w:comment w:id="6" w:author="Denise Maciel" w:date="2017-04-10T13:40:00Z" w:initials="DM">
-    <w:p>
-      <w:pPr>
-        <w:pStyle w:val="Textodecomentrio"/>
-      </w:pPr>
-      <w:r>
-        <w:rPr>
-          <w:rStyle w:val="Refdecomentrio"/>
-        </w:rPr>
-        <w:annotationRef/>
-      </w:r>
-      <w:r>
-        <w:t>Achei essa frase um pouco confusa, o que seria o comércio justo?</w:t>
-      </w:r>
-    </w:p>
-  </w:comment>
-  <w:comment w:id="7" w:author="Denise Maciel" w:date="2017-04-10T21:26:00Z" w:initials="DM">
-    <w:p>
-      <w:pPr>
-        <w:pStyle w:val="Textodecomentrio"/>
-      </w:pPr>
-      <w:r>
-        <w:rPr>
-          <w:rStyle w:val="Refdecomentrio"/>
-        </w:rPr>
-        <w:annotationRef/>
-      </w:r>
-      <w:r>
-        <w:t>Sil, acho que ou removemos essa parte do título ou citamos algo sobre os sistemas que foram analizados aqui. Acho qmelhor ver c prof Salete porque eles fazem parte dos trabalhos correlatos</w:t>
-      </w:r>
-    </w:p>
-  </w:comment>
-  <w:comment w:id="8" w:author="Silvia Mantuani" w:date="2017-04-07T10:24:00Z" w:initials="SM">
-    <w:p>
-      <w:pPr>
-        <w:pStyle w:val="Textodecomentrio"/>
-      </w:pPr>
-      <w:r>
-        <w:rPr>
-          <w:rStyle w:val="Refdecomentrio"/>
-        </w:rPr>
-        <w:annotationRef/>
-      </w:r>
-      <w:r>
-        <w:t>Por fonte</w:t>
+        <w:t xml:space="preserve">Se for fácil de fazer </w:t>
+      </w:r>
+      <w:proofErr w:type="spellStart"/>
+      <w:r>
+        <w:t>sil</w:t>
+      </w:r>
+      <w:proofErr w:type="spellEnd"/>
+      <w:r>
+        <w:t>, acho legal citarmos de quais estudos s softwares foram extraídos. Só se estiver viável.</w:t>
       </w:r>
     </w:p>
   </w:comment>
@@ -16290,11 +21019,7 @@
 
 <file path=word/commentsExtended.xml><?xml version="1.0" encoding="utf-8"?>
 <w15:commentsEx xmlns:wpc="http://schemas.microsoft.com/office/word/2010/wordprocessingCanvas" xmlns:mc="http://schemas.openxmlformats.org/markup-compatibility/2006" xmlns:o="urn:schemas-microsoft-com:office:office" xmlns:r="http://schemas.openxmlformats.org/officeDocument/2006/relationships" xmlns:m="http://schemas.openxmlformats.org/officeDocument/2006/math" xmlns:v="urn:schemas-microsoft-com:vml" xmlns:wp14="http://schemas.microsoft.com/office/word/2010/wordprocessingDrawing" xmlns:wp="http://schemas.openxmlformats.org/drawingml/2006/wordprocessingDrawing" xmlns:w10="urn:schemas-microsoft-com:office:word" xmlns:w="http://schemas.openxmlformats.org/wordprocessingml/2006/main" xmlns:w14="http://schemas.microsoft.com/office/word/2010/wordml" xmlns:w15="http://schemas.microsoft.com/office/word/2012/wordml" xmlns:wpg="http://schemas.microsoft.com/office/word/2010/wordprocessingGroup" xmlns:wpi="http://schemas.microsoft.com/office/word/2010/wordprocessingInk" xmlns:wne="http://schemas.microsoft.com/office/word/2006/wordml" xmlns:wps="http://schemas.microsoft.com/office/word/2010/wordprocessingShape" mc:Ignorable="w14 w15 wp14">
-  <w15:commentEx w15:paraId="04CFCF96" w15:done="0"/>
-  <w15:commentEx w15:paraId="127E0E31" w15:done="0"/>
-  <w15:commentEx w15:paraId="614AA6F6" w15:done="0"/>
-  <w15:commentEx w15:paraId="6BE594CD" w15:done="0"/>
-  <w15:commentEx w15:paraId="0B355476" w15:done="0"/>
+  <w15:commentEx w15:paraId="79C54077" w15:done="0"/>
 </w15:commentsEx>
 </file>
 
@@ -16402,7 +21127,7 @@
       <w:rPr>
         <w:noProof/>
       </w:rPr>
-      <w:t>2</w:t>
+      <w:t>20</w:t>
     </w:r>
     <w:r>
       <w:fldChar w:fldCharType="end"/>
@@ -18596,7 +23321,7 @@
 </file>
 
 <file path=customXml/itemProps1.xml><?xml version="1.0" encoding="utf-8"?>
-<ds:datastoreItem xmlns:ds="http://schemas.openxmlformats.org/officeDocument/2006/customXml" ds:itemID="{9C488ADE-CABE-4C05-BB7A-62E86071936E}">
+<ds:datastoreItem xmlns:ds="http://schemas.openxmlformats.org/officeDocument/2006/customXml" ds:itemID="{87F159BF-094A-41F8-B087-F11E2E11AE18}">
   <ds:schemaRefs>
     <ds:schemaRef ds:uri="http://schemas.openxmlformats.org/officeDocument/2006/bibliography"/>
   </ds:schemaRefs>
@@ -18604,7 +23329,7 @@
 </file>
 
 <file path=customXml/itemProps2.xml><?xml version="1.0" encoding="utf-8"?>
-<ds:datastoreItem xmlns:ds="http://schemas.openxmlformats.org/officeDocument/2006/customXml" ds:itemID="{0F9451E4-A184-47DC-9816-3C4E15795576}">
+<ds:datastoreItem xmlns:ds="http://schemas.openxmlformats.org/officeDocument/2006/customXml" ds:itemID="{ACACC734-0388-45C4-8900-4609B8D118CA}">
   <ds:schemaRefs>
     <ds:schemaRef ds:uri="http://schemas.openxmlformats.org/officeDocument/2006/bibliography"/>
   </ds:schemaRefs>
